--- a/thesis.docx
+++ b/thesis.docx
@@ -170,7 +170,7 @@
                       <w:noProof/>
                       <w:szCs w:val="24"/>
                     </w:rPr>
-                    <w:t>26.10.2015</w:t>
+                    <w:t>29.10.2015</w:t>
                   </w:r>
                   <w:r>
                     <w:rPr>
@@ -518,7 +518,7 @@
         <w:rPr>
           <w:noProof/>
         </w:rPr>
-        <w:t>26.10.2015</w:t>
+        <w:t>29.10.2015</w:t>
       </w:r>
       <w:r>
         <w:fldChar w:fldCharType="end"/>
@@ -607,7 +607,7 @@
           <w:r>
             <w:fldChar w:fldCharType="separate"/>
           </w:r>
-          <w:hyperlink w:anchor="_Toc433877997" w:history="1">
+          <w:hyperlink w:anchor="_Toc433893313" w:history="1">
             <w:r>
               <w:rPr>
                 <w:rStyle w:val="Hyperlink"/>
@@ -650,7 +650,7 @@
                 <w:noProof/>
                 <w:webHidden/>
               </w:rPr>
-              <w:instrText xml:space="preserve"> PAGEREF _Toc433877997 \h </w:instrText>
+              <w:instrText xml:space="preserve"> PAGEREF _Toc433893313 \h </w:instrText>
             </w:r>
             <w:r>
               <w:rPr>
@@ -695,7 +695,7 @@
               <w:lang w:eastAsia="de-DE"/>
             </w:rPr>
           </w:pPr>
-          <w:hyperlink w:anchor="_Toc433877998" w:history="1">
+          <w:hyperlink w:anchor="_Toc433893314" w:history="1">
             <w:r>
               <w:rPr>
                 <w:rStyle w:val="Hyperlink"/>
@@ -717,7 +717,7 @@
                 <w:rStyle w:val="Hyperlink"/>
                 <w:noProof/>
               </w:rPr>
-              <w:t>Motivation und Ziel der Arbeit</w:t>
+              <w:t>Motivation und Zielsetzung</w:t>
             </w:r>
             <w:r>
               <w:rPr>
@@ -738,7 +738,7 @@
                 <w:noProof/>
                 <w:webHidden/>
               </w:rPr>
-              <w:instrText xml:space="preserve"> PAGEREF _Toc433877998 \h </w:instrText>
+              <w:instrText xml:space="preserve"> PAGEREF _Toc433893314 \h </w:instrText>
             </w:r>
             <w:r>
               <w:rPr>
@@ -783,7 +783,7 @@
               <w:lang w:eastAsia="de-DE"/>
             </w:rPr>
           </w:pPr>
-          <w:hyperlink w:anchor="_Toc433877999" w:history="1">
+          <w:hyperlink w:anchor="_Toc433893315" w:history="1">
             <w:r>
               <w:rPr>
                 <w:rStyle w:val="Hyperlink"/>
@@ -805,7 +805,7 @@
                 <w:rStyle w:val="Hyperlink"/>
                 <w:noProof/>
               </w:rPr>
-              <w:t>Zusammenfassung</w:t>
+              <w:t>Aufteilung der Arbeit</w:t>
             </w:r>
             <w:r>
               <w:rPr>
@@ -826,7 +826,7 @@
                 <w:noProof/>
                 <w:webHidden/>
               </w:rPr>
-              <w:instrText xml:space="preserve"> PAGEREF _Toc433877999 \h </w:instrText>
+              <w:instrText xml:space="preserve"> PAGEREF _Toc433893315 \h </w:instrText>
             </w:r>
             <w:r>
               <w:rPr>
@@ -867,7 +867,7 @@
               <w:lang w:eastAsia="de-DE"/>
             </w:rPr>
           </w:pPr>
-          <w:hyperlink w:anchor="_Toc433878000" w:history="1">
+          <w:hyperlink w:anchor="_Toc433893316" w:history="1">
             <w:r>
               <w:rPr>
                 <w:rStyle w:val="Hyperlink"/>
@@ -910,7 +910,7 @@
                 <w:noProof/>
                 <w:webHidden/>
               </w:rPr>
-              <w:instrText xml:space="preserve"> PAGEREF _Toc433878000 \h </w:instrText>
+              <w:instrText xml:space="preserve"> PAGEREF _Toc433893316 \h </w:instrText>
             </w:r>
             <w:r>
               <w:rPr>
@@ -955,7 +955,7 @@
               <w:lang w:eastAsia="de-DE"/>
             </w:rPr>
           </w:pPr>
-          <w:hyperlink w:anchor="_Toc433878001" w:history="1">
+          <w:hyperlink w:anchor="_Toc433893317" w:history="1">
             <w:r>
               <w:rPr>
                 <w:rStyle w:val="Hyperlink"/>
@@ -998,7 +998,7 @@
                 <w:noProof/>
                 <w:webHidden/>
               </w:rPr>
-              <w:instrText xml:space="preserve"> PAGEREF _Toc433878001 \h </w:instrText>
+              <w:instrText xml:space="preserve"> PAGEREF _Toc433893317 \h </w:instrText>
             </w:r>
             <w:r>
               <w:rPr>
@@ -1043,7 +1043,7 @@
               <w:lang w:eastAsia="de-DE"/>
             </w:rPr>
           </w:pPr>
-          <w:hyperlink w:anchor="_Toc433878002" w:history="1">
+          <w:hyperlink w:anchor="_Toc433893318" w:history="1">
             <w:r>
               <w:rPr>
                 <w:rStyle w:val="Hyperlink"/>
@@ -1086,7 +1086,7 @@
                 <w:noProof/>
                 <w:webHidden/>
               </w:rPr>
-              <w:instrText xml:space="preserve"> PAGEREF _Toc433878002 \h </w:instrText>
+              <w:instrText xml:space="preserve"> PAGEREF _Toc433893318 \h </w:instrText>
             </w:r>
             <w:r>
               <w:rPr>
@@ -1131,7 +1131,7 @@
               <w:lang w:eastAsia="de-DE"/>
             </w:rPr>
           </w:pPr>
-          <w:hyperlink w:anchor="_Toc433878003" w:history="1">
+          <w:hyperlink w:anchor="_Toc433893319" w:history="1">
             <w:r>
               <w:rPr>
                 <w:rStyle w:val="Hyperlink"/>
@@ -1174,7 +1174,7 @@
                 <w:noProof/>
                 <w:webHidden/>
               </w:rPr>
-              <w:instrText xml:space="preserve"> PAGEREF _Toc433878003 \h </w:instrText>
+              <w:instrText xml:space="preserve"> PAGEREF _Toc433893319 \h </w:instrText>
             </w:r>
             <w:r>
               <w:rPr>
@@ -1219,7 +1219,7 @@
               <w:lang w:eastAsia="de-DE"/>
             </w:rPr>
           </w:pPr>
-          <w:hyperlink w:anchor="_Toc433878004" w:history="1">
+          <w:hyperlink w:anchor="_Toc433893320" w:history="1">
             <w:r>
               <w:rPr>
                 <w:rStyle w:val="Hyperlink"/>
@@ -1262,7 +1262,7 @@
                 <w:noProof/>
                 <w:webHidden/>
               </w:rPr>
-              <w:instrText xml:space="preserve"> PAGEREF _Toc433878004 \h </w:instrText>
+              <w:instrText xml:space="preserve"> PAGEREF _Toc433893320 \h </w:instrText>
             </w:r>
             <w:r>
               <w:rPr>
@@ -1307,7 +1307,7 @@
               <w:lang w:eastAsia="de-DE"/>
             </w:rPr>
           </w:pPr>
-          <w:hyperlink w:anchor="_Toc433878005" w:history="1">
+          <w:hyperlink w:anchor="_Toc433893321" w:history="1">
             <w:r>
               <w:rPr>
                 <w:rStyle w:val="Hyperlink"/>
@@ -1350,7 +1350,7 @@
                 <w:noProof/>
                 <w:webHidden/>
               </w:rPr>
-              <w:instrText xml:space="preserve"> PAGEREF _Toc433878005 \h </w:instrText>
+              <w:instrText xml:space="preserve"> PAGEREF _Toc433893321 \h </w:instrText>
             </w:r>
             <w:r>
               <w:rPr>
@@ -1395,7 +1395,7 @@
               <w:lang w:eastAsia="de-DE"/>
             </w:rPr>
           </w:pPr>
-          <w:hyperlink w:anchor="_Toc433878006" w:history="1">
+          <w:hyperlink w:anchor="_Toc433893322" w:history="1">
             <w:r>
               <w:rPr>
                 <w:rStyle w:val="Hyperlink"/>
@@ -1438,7 +1438,7 @@
                 <w:noProof/>
                 <w:webHidden/>
               </w:rPr>
-              <w:instrText xml:space="preserve"> PAGEREF _Toc433878006 \h </w:instrText>
+              <w:instrText xml:space="preserve"> PAGEREF _Toc433893322 \h </w:instrText>
             </w:r>
             <w:r>
               <w:rPr>
@@ -1483,7 +1483,7 @@
               <w:lang w:eastAsia="de-DE"/>
             </w:rPr>
           </w:pPr>
-          <w:hyperlink w:anchor="_Toc433878007" w:history="1">
+          <w:hyperlink w:anchor="_Toc433893323" w:history="1">
             <w:r>
               <w:rPr>
                 <w:rStyle w:val="Hyperlink"/>
@@ -1526,7 +1526,7 @@
                 <w:noProof/>
                 <w:webHidden/>
               </w:rPr>
-              <w:instrText xml:space="preserve"> PAGEREF _Toc433878007 \h </w:instrText>
+              <w:instrText xml:space="preserve"> PAGEREF _Toc433893323 \h </w:instrText>
             </w:r>
             <w:r>
               <w:rPr>
@@ -1571,7 +1571,7 @@
               <w:lang w:eastAsia="de-DE"/>
             </w:rPr>
           </w:pPr>
-          <w:hyperlink w:anchor="_Toc433878008" w:history="1">
+          <w:hyperlink w:anchor="_Toc433893324" w:history="1">
             <w:r>
               <w:rPr>
                 <w:rStyle w:val="Hyperlink"/>
@@ -1614,7 +1614,7 @@
                 <w:noProof/>
                 <w:webHidden/>
               </w:rPr>
-              <w:instrText xml:space="preserve"> PAGEREF _Toc433878008 \h </w:instrText>
+              <w:instrText xml:space="preserve"> PAGEREF _Toc433893324 \h </w:instrText>
             </w:r>
             <w:r>
               <w:rPr>
@@ -1659,7 +1659,7 @@
               <w:lang w:eastAsia="de-DE"/>
             </w:rPr>
           </w:pPr>
-          <w:hyperlink w:anchor="_Toc433878009" w:history="1">
+          <w:hyperlink w:anchor="_Toc433893325" w:history="1">
             <w:r>
               <w:rPr>
                 <w:rStyle w:val="Hyperlink"/>
@@ -1702,7 +1702,7 @@
                 <w:noProof/>
                 <w:webHidden/>
               </w:rPr>
-              <w:instrText xml:space="preserve"> PAGEREF _Toc433878009 \h </w:instrText>
+              <w:instrText xml:space="preserve"> PAGEREF _Toc433893325 \h </w:instrText>
             </w:r>
             <w:r>
               <w:rPr>
@@ -1723,6 +1723,446 @@
                 <w:webHidden/>
               </w:rPr>
               <w:t>4</w:t>
+            </w:r>
+            <w:r>
+              <w:rPr>
+                <w:noProof/>
+                <w:webHidden/>
+              </w:rPr>
+              <w:fldChar w:fldCharType="end"/>
+            </w:r>
+          </w:hyperlink>
+        </w:p>
+        <w:p>
+          <w:pPr>
+            <w:pStyle w:val="Verzeichnis2"/>
+            <w:tabs>
+              <w:tab w:val="left" w:pos="880"/>
+              <w:tab w:val="right" w:leader="dot" w:pos="8268"/>
+            </w:tabs>
+            <w:rPr>
+              <w:rFonts w:asciiTheme="minorHAnsi" w:eastAsiaTheme="minorEastAsia" w:hAnsiTheme="minorHAnsi"/>
+              <w:noProof/>
+              <w:sz w:val="22"/>
+              <w:lang w:eastAsia="de-DE"/>
+            </w:rPr>
+          </w:pPr>
+          <w:hyperlink w:anchor="_Toc433893326" w:history="1">
+            <w:r>
+              <w:rPr>
+                <w:rStyle w:val="Hyperlink"/>
+                <w:noProof/>
+              </w:rPr>
+              <w:t>2.3</w:t>
+            </w:r>
+            <w:r>
+              <w:rPr>
+                <w:rFonts w:asciiTheme="minorHAnsi" w:eastAsiaTheme="minorEastAsia" w:hAnsiTheme="minorHAnsi"/>
+                <w:noProof/>
+                <w:sz w:val="22"/>
+                <w:lang w:eastAsia="de-DE"/>
+              </w:rPr>
+              <w:tab/>
+            </w:r>
+            <w:r>
+              <w:rPr>
+                <w:rStyle w:val="Hyperlink"/>
+                <w:noProof/>
+              </w:rPr>
+              <w:t>Bewertung</w:t>
+            </w:r>
+            <w:r>
+              <w:rPr>
+                <w:noProof/>
+                <w:webHidden/>
+              </w:rPr>
+              <w:tab/>
+            </w:r>
+            <w:r>
+              <w:rPr>
+                <w:noProof/>
+                <w:webHidden/>
+              </w:rPr>
+              <w:fldChar w:fldCharType="begin"/>
+            </w:r>
+            <w:r>
+              <w:rPr>
+                <w:noProof/>
+                <w:webHidden/>
+              </w:rPr>
+              <w:instrText xml:space="preserve"> PAGEREF _Toc433893326 \h </w:instrText>
+            </w:r>
+            <w:r>
+              <w:rPr>
+                <w:noProof/>
+                <w:webHidden/>
+              </w:rPr>
+            </w:r>
+            <w:r>
+              <w:rPr>
+                <w:noProof/>
+                <w:webHidden/>
+              </w:rPr>
+              <w:fldChar w:fldCharType="separate"/>
+            </w:r>
+            <w:r>
+              <w:rPr>
+                <w:noProof/>
+                <w:webHidden/>
+              </w:rPr>
+              <w:t>5</w:t>
+            </w:r>
+            <w:r>
+              <w:rPr>
+                <w:noProof/>
+                <w:webHidden/>
+              </w:rPr>
+              <w:fldChar w:fldCharType="end"/>
+            </w:r>
+          </w:hyperlink>
+        </w:p>
+        <w:p>
+          <w:pPr>
+            <w:pStyle w:val="Verzeichnis3"/>
+            <w:tabs>
+              <w:tab w:val="left" w:pos="1320"/>
+              <w:tab w:val="right" w:leader="dot" w:pos="8268"/>
+            </w:tabs>
+            <w:rPr>
+              <w:rFonts w:asciiTheme="minorHAnsi" w:eastAsiaTheme="minorEastAsia" w:hAnsiTheme="minorHAnsi"/>
+              <w:noProof/>
+              <w:sz w:val="22"/>
+              <w:lang w:eastAsia="de-DE"/>
+            </w:rPr>
+          </w:pPr>
+          <w:hyperlink w:anchor="_Toc433893327" w:history="1">
+            <w:r>
+              <w:rPr>
+                <w:rStyle w:val="Hyperlink"/>
+                <w:noProof/>
+              </w:rPr>
+              <w:t>2.3.1</w:t>
+            </w:r>
+            <w:r>
+              <w:rPr>
+                <w:rFonts w:asciiTheme="minorHAnsi" w:eastAsiaTheme="minorEastAsia" w:hAnsiTheme="minorHAnsi"/>
+                <w:noProof/>
+                <w:sz w:val="22"/>
+                <w:lang w:eastAsia="de-DE"/>
+              </w:rPr>
+              <w:tab/>
+            </w:r>
+            <w:r>
+              <w:rPr>
+                <w:rStyle w:val="Hyperlink"/>
+                <w:noProof/>
+              </w:rPr>
+              <w:t>Cross Validation</w:t>
+            </w:r>
+            <w:r>
+              <w:rPr>
+                <w:noProof/>
+                <w:webHidden/>
+              </w:rPr>
+              <w:tab/>
+            </w:r>
+            <w:r>
+              <w:rPr>
+                <w:noProof/>
+                <w:webHidden/>
+              </w:rPr>
+              <w:fldChar w:fldCharType="begin"/>
+            </w:r>
+            <w:r>
+              <w:rPr>
+                <w:noProof/>
+                <w:webHidden/>
+              </w:rPr>
+              <w:instrText xml:space="preserve"> PAGEREF _Toc433893327 \h </w:instrText>
+            </w:r>
+            <w:r>
+              <w:rPr>
+                <w:noProof/>
+                <w:webHidden/>
+              </w:rPr>
+            </w:r>
+            <w:r>
+              <w:rPr>
+                <w:noProof/>
+                <w:webHidden/>
+              </w:rPr>
+              <w:fldChar w:fldCharType="separate"/>
+            </w:r>
+            <w:r>
+              <w:rPr>
+                <w:noProof/>
+                <w:webHidden/>
+              </w:rPr>
+              <w:t>5</w:t>
+            </w:r>
+            <w:r>
+              <w:rPr>
+                <w:noProof/>
+                <w:webHidden/>
+              </w:rPr>
+              <w:fldChar w:fldCharType="end"/>
+            </w:r>
+          </w:hyperlink>
+        </w:p>
+        <w:p>
+          <w:pPr>
+            <w:pStyle w:val="Verzeichnis3"/>
+            <w:tabs>
+              <w:tab w:val="left" w:pos="1320"/>
+              <w:tab w:val="right" w:leader="dot" w:pos="8268"/>
+            </w:tabs>
+            <w:rPr>
+              <w:rFonts w:asciiTheme="minorHAnsi" w:eastAsiaTheme="minorEastAsia" w:hAnsiTheme="minorHAnsi"/>
+              <w:noProof/>
+              <w:sz w:val="22"/>
+              <w:lang w:eastAsia="de-DE"/>
+            </w:rPr>
+          </w:pPr>
+          <w:hyperlink w:anchor="_Toc433893328" w:history="1">
+            <w:r>
+              <w:rPr>
+                <w:rStyle w:val="Hyperlink"/>
+                <w:noProof/>
+              </w:rPr>
+              <w:t>2.3.2</w:t>
+            </w:r>
+            <w:r>
+              <w:rPr>
+                <w:rFonts w:asciiTheme="minorHAnsi" w:eastAsiaTheme="minorEastAsia" w:hAnsiTheme="minorHAnsi"/>
+                <w:noProof/>
+                <w:sz w:val="22"/>
+                <w:lang w:eastAsia="de-DE"/>
+              </w:rPr>
+              <w:tab/>
+            </w:r>
+            <w:r>
+              <w:rPr>
+                <w:rStyle w:val="Hyperlink"/>
+                <w:noProof/>
+              </w:rPr>
+              <w:t>ROC-Kurve</w:t>
+            </w:r>
+            <w:r>
+              <w:rPr>
+                <w:noProof/>
+                <w:webHidden/>
+              </w:rPr>
+              <w:tab/>
+            </w:r>
+            <w:r>
+              <w:rPr>
+                <w:noProof/>
+                <w:webHidden/>
+              </w:rPr>
+              <w:fldChar w:fldCharType="begin"/>
+            </w:r>
+            <w:r>
+              <w:rPr>
+                <w:noProof/>
+                <w:webHidden/>
+              </w:rPr>
+              <w:instrText xml:space="preserve"> PAGEREF _Toc433893328 \h </w:instrText>
+            </w:r>
+            <w:r>
+              <w:rPr>
+                <w:noProof/>
+                <w:webHidden/>
+              </w:rPr>
+            </w:r>
+            <w:r>
+              <w:rPr>
+                <w:noProof/>
+                <w:webHidden/>
+              </w:rPr>
+              <w:fldChar w:fldCharType="separate"/>
+            </w:r>
+            <w:r>
+              <w:rPr>
+                <w:noProof/>
+                <w:webHidden/>
+              </w:rPr>
+              <w:t>5</w:t>
+            </w:r>
+            <w:r>
+              <w:rPr>
+                <w:noProof/>
+                <w:webHidden/>
+              </w:rPr>
+              <w:fldChar w:fldCharType="end"/>
+            </w:r>
+          </w:hyperlink>
+        </w:p>
+        <w:p>
+          <w:pPr>
+            <w:pStyle w:val="Verzeichnis3"/>
+            <w:tabs>
+              <w:tab w:val="left" w:pos="1320"/>
+              <w:tab w:val="right" w:leader="dot" w:pos="8268"/>
+            </w:tabs>
+            <w:rPr>
+              <w:rFonts w:asciiTheme="minorHAnsi" w:eastAsiaTheme="minorEastAsia" w:hAnsiTheme="minorHAnsi"/>
+              <w:noProof/>
+              <w:sz w:val="22"/>
+              <w:lang w:eastAsia="de-DE"/>
+            </w:rPr>
+          </w:pPr>
+          <w:hyperlink w:anchor="_Toc433893329" w:history="1">
+            <w:r>
+              <w:rPr>
+                <w:rStyle w:val="Hyperlink"/>
+                <w:noProof/>
+              </w:rPr>
+              <w:t>2.3.3</w:t>
+            </w:r>
+            <w:r>
+              <w:rPr>
+                <w:rFonts w:asciiTheme="minorHAnsi" w:eastAsiaTheme="minorEastAsia" w:hAnsiTheme="minorHAnsi"/>
+                <w:noProof/>
+                <w:sz w:val="22"/>
+                <w:lang w:eastAsia="de-DE"/>
+              </w:rPr>
+              <w:tab/>
+            </w:r>
+            <w:r>
+              <w:rPr>
+                <w:rStyle w:val="Hyperlink"/>
+                <w:noProof/>
+              </w:rPr>
+              <w:t>F-Score</w:t>
+            </w:r>
+            <w:r>
+              <w:rPr>
+                <w:noProof/>
+                <w:webHidden/>
+              </w:rPr>
+              <w:tab/>
+            </w:r>
+            <w:r>
+              <w:rPr>
+                <w:noProof/>
+                <w:webHidden/>
+              </w:rPr>
+              <w:fldChar w:fldCharType="begin"/>
+            </w:r>
+            <w:r>
+              <w:rPr>
+                <w:noProof/>
+                <w:webHidden/>
+              </w:rPr>
+              <w:instrText xml:space="preserve"> PAGEREF _Toc433893329 \h </w:instrText>
+            </w:r>
+            <w:r>
+              <w:rPr>
+                <w:noProof/>
+                <w:webHidden/>
+              </w:rPr>
+            </w:r>
+            <w:r>
+              <w:rPr>
+                <w:noProof/>
+                <w:webHidden/>
+              </w:rPr>
+              <w:fldChar w:fldCharType="separate"/>
+            </w:r>
+            <w:r>
+              <w:rPr>
+                <w:noProof/>
+                <w:webHidden/>
+              </w:rPr>
+              <w:t>5</w:t>
+            </w:r>
+            <w:r>
+              <w:rPr>
+                <w:noProof/>
+                <w:webHidden/>
+              </w:rPr>
+              <w:fldChar w:fldCharType="end"/>
+            </w:r>
+          </w:hyperlink>
+        </w:p>
+        <w:p>
+          <w:pPr>
+            <w:pStyle w:val="Verzeichnis2"/>
+            <w:tabs>
+              <w:tab w:val="left" w:pos="880"/>
+              <w:tab w:val="right" w:leader="dot" w:pos="8268"/>
+            </w:tabs>
+            <w:rPr>
+              <w:rFonts w:asciiTheme="minorHAnsi" w:eastAsiaTheme="minorEastAsia" w:hAnsiTheme="minorHAnsi"/>
+              <w:noProof/>
+              <w:sz w:val="22"/>
+              <w:lang w:eastAsia="de-DE"/>
+            </w:rPr>
+          </w:pPr>
+          <w:hyperlink w:anchor="_Toc433893330" w:history="1">
+            <w:r>
+              <w:rPr>
+                <w:rStyle w:val="Hyperlink"/>
+                <w:noProof/>
+              </w:rPr>
+              <w:t>2.4</w:t>
+            </w:r>
+            <w:r>
+              <w:rPr>
+                <w:rFonts w:asciiTheme="minorHAnsi" w:eastAsiaTheme="minorEastAsia" w:hAnsiTheme="minorHAnsi"/>
+                <w:noProof/>
+                <w:sz w:val="22"/>
+                <w:lang w:eastAsia="de-DE"/>
+              </w:rPr>
+              <w:tab/>
+            </w:r>
+            <w:r>
+              <w:rPr>
+                <w:rStyle w:val="Hyperlink"/>
+                <w:noProof/>
+              </w:rPr>
+              <w:t>Verwendete Frameworks</w:t>
+            </w:r>
+            <w:r>
+              <w:rPr>
+                <w:noProof/>
+                <w:webHidden/>
+              </w:rPr>
+              <w:tab/>
+            </w:r>
+            <w:r>
+              <w:rPr>
+                <w:noProof/>
+                <w:webHidden/>
+              </w:rPr>
+              <w:fldChar w:fldCharType="begin"/>
+            </w:r>
+            <w:r>
+              <w:rPr>
+                <w:noProof/>
+                <w:webHidden/>
+              </w:rPr>
+              <w:instrText xml:space="preserve"> PAGEREF _Toc433893330 \h </w:instrText>
+            </w:r>
+            <w:r>
+              <w:rPr>
+                <w:noProof/>
+                <w:webHidden/>
+              </w:rPr>
+            </w:r>
+            <w:r>
+              <w:rPr>
+                <w:noProof/>
+                <w:webHidden/>
+              </w:rPr>
+              <w:fldChar w:fldCharType="separate"/>
+            </w:r>
+            <w:r>
+              <w:rPr>
+                <w:noProof/>
+                <w:webHidden/>
+              </w:rPr>
+              <w:t>5</w:t>
             </w:r>
             <w:r>
               <w:rPr>
@@ -1743,7 +2183,7 @@
               <w:lang w:eastAsia="de-DE"/>
             </w:rPr>
           </w:pPr>
-          <w:hyperlink w:anchor="_Toc433878010" w:history="1">
+          <w:hyperlink w:anchor="_Toc433893331" w:history="1">
             <w:r>
               <w:rPr>
                 <w:rStyle w:val="Hyperlink"/>
@@ -1770,7 +2210,7 @@
                 <w:noProof/>
                 <w:webHidden/>
               </w:rPr>
-              <w:instrText xml:space="preserve"> PAGEREF _Toc433878010 \h </w:instrText>
+              <w:instrText xml:space="preserve"> PAGEREF _Toc433893331 \h </w:instrText>
             </w:r>
             <w:r>
               <w:rPr>
@@ -1811,7 +2251,7 @@
               <w:lang w:eastAsia="de-DE"/>
             </w:rPr>
           </w:pPr>
-          <w:hyperlink w:anchor="_Toc433878011" w:history="1">
+          <w:hyperlink w:anchor="_Toc433893332" w:history="1">
             <w:r>
               <w:rPr>
                 <w:rStyle w:val="Hyperlink"/>
@@ -1838,7 +2278,7 @@
                 <w:noProof/>
                 <w:webHidden/>
               </w:rPr>
-              <w:instrText xml:space="preserve"> PAGEREF _Toc433878011 \h </w:instrText>
+              <w:instrText xml:space="preserve"> PAGEREF _Toc433893332 \h </w:instrText>
             </w:r>
             <w:r>
               <w:rPr>
@@ -1879,7 +2319,7 @@
               <w:lang w:eastAsia="de-DE"/>
             </w:rPr>
           </w:pPr>
-          <w:hyperlink w:anchor="_Toc433878012" w:history="1">
+          <w:hyperlink w:anchor="_Toc433893333" w:history="1">
             <w:r>
               <w:rPr>
                 <w:rStyle w:val="Hyperlink"/>
@@ -1906,7 +2346,7 @@
                 <w:noProof/>
                 <w:webHidden/>
               </w:rPr>
-              <w:instrText xml:space="preserve"> PAGEREF _Toc433878012 \h </w:instrText>
+              <w:instrText xml:space="preserve"> PAGEREF _Toc433893333 \h </w:instrText>
             </w:r>
             <w:r>
               <w:rPr>
@@ -1947,7 +2387,7 @@
               <w:lang w:eastAsia="de-DE"/>
             </w:rPr>
           </w:pPr>
-          <w:hyperlink w:anchor="_Toc433878013" w:history="1">
+          <w:hyperlink w:anchor="_Toc433893334" w:history="1">
             <w:r>
               <w:rPr>
                 <w:rStyle w:val="Hyperlink"/>
@@ -1974,7 +2414,7 @@
                 <w:noProof/>
                 <w:webHidden/>
               </w:rPr>
-              <w:instrText xml:space="preserve"> PAGEREF _Toc433878013 \h </w:instrText>
+              <w:instrText xml:space="preserve"> PAGEREF _Toc433893334 \h </w:instrText>
             </w:r>
             <w:r>
               <w:rPr>
@@ -2037,7 +2477,7 @@
       <w:pPr>
         <w:pStyle w:val="berschrift1"/>
       </w:pPr>
-      <w:bookmarkStart w:id="0" w:name="_Toc433877997"/>
+      <w:bookmarkStart w:id="0" w:name="_Toc433893313"/>
       <w:r>
         <w:lastRenderedPageBreak/>
         <w:t>Einleitung</w:t>
@@ -2048,9 +2488,11 @@
       <w:pPr>
         <w:pStyle w:val="berschrift2"/>
       </w:pPr>
+      <w:bookmarkStart w:id="1" w:name="_Toc433893314"/>
       <w:r>
         <w:t>Motivation und Zielsetzung</w:t>
       </w:r>
+      <w:bookmarkEnd w:id="1"/>
     </w:p>
     <w:p>
       <w:r>
@@ -2307,13 +2749,7 @@
         <w:t>i</w:t>
       </w:r>
       <w:r>
-        <w:t>siert durchführen zu können. Die dabei derzeit verwendeten Technologien umfassen P</w:t>
-      </w:r>
-      <w:r>
-        <w:t>y</w:t>
-      </w:r>
-      <w:r>
-        <w:t xml:space="preserve">thon, </w:t>
+        <w:t xml:space="preserve">siert durchführen zu können. Die dabei derzeit verwendeten Technologien umfassen Python, </w:t>
       </w:r>
       <w:proofErr w:type="spellStart"/>
       <w:r>
@@ -2371,10 +2807,12 @@
       <w:pPr>
         <w:pStyle w:val="berschrift2"/>
       </w:pPr>
+      <w:bookmarkStart w:id="2" w:name="_Toc433893315"/>
       <w:r>
         <w:lastRenderedPageBreak/>
         <w:t>Aufteilung der Arbeit</w:t>
       </w:r>
+      <w:bookmarkEnd w:id="2"/>
     </w:p>
     <w:p>
       <w:r>
@@ -2462,13 +2900,7 @@
         <w:t xml:space="preserve"> prozentualen</w:t>
       </w:r>
       <w:r>
-        <w:t xml:space="preserve"> Genauigkeit eine Vorhersage g</w:t>
-      </w:r>
-      <w:r>
-        <w:t>e</w:t>
-      </w:r>
-      <w:r>
-        <w:t>troffen wird</w:t>
+        <w:t xml:space="preserve"> Genauigkeit eine Vorhersage getroffen wird</w:t>
       </w:r>
       <w:r>
         <w:t>.</w:t>
@@ -2533,13 +2965,7 @@
         <w:t xml:space="preserve"> z.B.</w:t>
       </w:r>
       <w:r>
-        <w:t xml:space="preserve"> R</w:t>
-      </w:r>
-      <w:r>
-        <w:t>e</w:t>
-      </w:r>
-      <w:r>
-        <w:t>c</w:t>
+        <w:t xml:space="preserve"> Rec</w:t>
       </w:r>
       <w:r>
         <w:t xml:space="preserve">eiver Operating </w:t>
@@ -2576,13 +3002,7 @@
       </w:r>
       <w:proofErr w:type="spellEnd"/>
       <w:r>
-        <w:t xml:space="preserve"> ve</w:t>
-      </w:r>
-      <w:r>
-        <w:t>r</w:t>
-      </w:r>
-      <w:r>
-        <w:t>wendet.</w:t>
+        <w:t xml:space="preserve"> verwendet.</w:t>
       </w:r>
     </w:p>
     <w:p>
@@ -2618,22 +3038,22 @@
       <w:pPr>
         <w:pStyle w:val="berschrift1"/>
       </w:pPr>
-      <w:bookmarkStart w:id="1" w:name="_Toc433878000"/>
+      <w:bookmarkStart w:id="3" w:name="_Toc433893316"/>
       <w:r>
         <w:lastRenderedPageBreak/>
         <w:t>Grundlagen</w:t>
       </w:r>
-      <w:bookmarkEnd w:id="1"/>
+      <w:bookmarkEnd w:id="3"/>
     </w:p>
     <w:p>
       <w:pPr>
         <w:pStyle w:val="berschrift2"/>
       </w:pPr>
-      <w:bookmarkStart w:id="2" w:name="_Toc433878001"/>
+      <w:bookmarkStart w:id="4" w:name="_Toc433893317"/>
       <w:r>
         <w:t>Klassifikationsverfahren</w:t>
       </w:r>
-      <w:bookmarkEnd w:id="2"/>
+      <w:bookmarkEnd w:id="4"/>
     </w:p>
     <w:p>
       <w:r>
@@ -2671,11 +3091,11 @@
       <w:pPr>
         <w:pStyle w:val="berschrift3"/>
       </w:pPr>
-      <w:bookmarkStart w:id="3" w:name="_Toc433878002"/>
+      <w:bookmarkStart w:id="5" w:name="_Toc433893318"/>
       <w:r>
         <w:t>Random Forests</w:t>
       </w:r>
-      <w:bookmarkEnd w:id="3"/>
+      <w:bookmarkEnd w:id="5"/>
     </w:p>
     <w:p>
       <w:r>
@@ -2703,24 +3123,49 @@
       <w:pPr>
         <w:pStyle w:val="berschrift3"/>
       </w:pPr>
-      <w:bookmarkStart w:id="4" w:name="_Toc433878003"/>
+      <w:bookmarkStart w:id="6" w:name="_Toc433893319"/>
       <w:r>
         <w:t>Support Vector Machine</w:t>
       </w:r>
-      <w:bookmarkEnd w:id="4"/>
+      <w:bookmarkEnd w:id="6"/>
     </w:p>
     <w:p>
       <w:r>
-        <w:t xml:space="preserve">Eine </w:t>
-      </w:r>
-      <w:r>
         <w:t>Support Vector Machine</w:t>
       </w:r>
       <w:r>
-        <w:t xml:space="preserve"> (SVM) </w:t>
-      </w:r>
-      <w:r>
-        <w:t>versuch</w:t>
+        <w:t xml:space="preserve"> (SVM)</w:t>
+      </w:r>
+      <w:r>
+        <w:t xml:space="preserve"> ist ein </w:t>
+      </w:r>
+      <w:proofErr w:type="spellStart"/>
+      <w:r>
+        <w:t>supervised</w:t>
+      </w:r>
+      <w:proofErr w:type="spellEnd"/>
+      <w:r>
+        <w:t xml:space="preserve"> </w:t>
+      </w:r>
+      <w:proofErr w:type="spellStart"/>
+      <w:r>
+        <w:t>learning</w:t>
+      </w:r>
+      <w:proofErr w:type="spellEnd"/>
+      <w:r>
+        <w:t xml:space="preserve"> Verfahren, welches</w:t>
+      </w:r>
+      <w:r>
+        <w:t xml:space="preserve"> </w:t>
+      </w:r>
+      <w:r>
+        <w:t>ve</w:t>
+      </w:r>
+      <w:r>
+        <w:t>r</w:t>
+      </w:r>
+      <w:r>
+        <w:t>such</w:t>
       </w:r>
       <w:r>
         <w:t>t</w:t>
@@ -2732,13 +3177,13 @@
         <w:t>eine Menge von Daten in Klas</w:t>
       </w:r>
       <w:r>
-        <w:t>sen u</w:t>
-      </w:r>
-      <w:r>
-        <w:t>n</w:t>
-      </w:r>
-      <w:r>
-        <w:t>terteilen</w:t>
+        <w:t>sen</w:t>
+      </w:r>
+      <w:r>
+        <w:t xml:space="preserve"> zu</w:t>
+      </w:r>
+      <w:r>
+        <w:t xml:space="preserve"> unterteilen</w:t>
       </w:r>
       <w:r>
         <w:t xml:space="preserve">. </w:t>
@@ -2753,13 +3198,19 @@
         <w:t xml:space="preserve"> </w:t>
       </w:r>
       <w:r>
-        <w:t>Hyperebene</w:t>
-      </w:r>
-      <w:r>
-        <w:t xml:space="preserve"> bzw. Trennlinie</w:t>
-      </w:r>
-      <w:r>
-        <w:t xml:space="preserve"> so </w:t>
+        <w:t>Hypereb</w:t>
+      </w:r>
+      <w:r>
+        <w:t>e</w:t>
+      </w:r>
+      <w:r>
+        <w:t>ne</w:t>
+      </w:r>
+      <w:r>
+        <w:t xml:space="preserve">, die als Trennlinie dient, </w:t>
+      </w:r>
+      <w:r>
+        <w:t xml:space="preserve">so </w:t>
       </w:r>
       <w:r>
         <w:t>gelegt</w:t>
@@ -2840,7 +3291,7 @@
           <w:noProof/>
         </w:rPr>
       </w:pPr>
-      <w:bookmarkStart w:id="5" w:name="_Toc433632597"/>
+      <w:bookmarkStart w:id="7" w:name="_Toc433632597"/>
       <w:r>
         <w:t xml:space="preserve">Abbildung </w:t>
       </w:r>
@@ -2853,20 +3304,15 @@
         </w:r>
       </w:fldSimple>
       <w:r>
-        <w:t xml:space="preserve">: Support Vector </w:t>
-      </w:r>
-      <w:proofErr w:type="spellStart"/>
-      <w:r>
-        <w:t>Machine</w:t>
-      </w:r>
-      <w:proofErr w:type="spellEnd"/>
+        <w:t>: Support Vector Machine</w:t>
+      </w:r>
       <w:r>
         <w:rPr>
           <w:noProof/>
         </w:rPr>
         <w:t xml:space="preserve"> [Buchquelle]</w:t>
       </w:r>
-      <w:bookmarkEnd w:id="5"/>
+      <w:bookmarkEnd w:id="7"/>
     </w:p>
     <w:p>
       <w:r>
@@ -2898,268 +3344,407 @@
         <w:t xml:space="preserve"> zu le</w:t>
       </w:r>
       <w:r>
-        <w:t xml:space="preserve">gen. Der Prozess der SVM versucht die Trennlinie so zu legen, dass </w:t>
+        <w:t xml:space="preserve">gen. </w:t>
+      </w:r>
+      <w:r>
+        <w:t>Optimal wird die</w:t>
+      </w:r>
+      <w:r>
+        <w:t xml:space="preserve"> Hyperebene</w:t>
+      </w:r>
+      <w:r>
+        <w:t xml:space="preserve"> so gelegt, dass der A</w:t>
+      </w:r>
+      <w:r>
+        <w:t>b</w:t>
+      </w:r>
+      <w:r>
+        <w:t>stand der zwischen den Klassen maximal ist. L</w:t>
+      </w:r>
+      <w:r>
+        <w:t xml:space="preserve">iegt sie </w:t>
+      </w:r>
+      <w:r>
+        <w:t xml:space="preserve">zu nah an einer Klasse, ist </w:t>
+      </w:r>
+      <w:r>
+        <w:t>die Klassifizierung</w:t>
+      </w:r>
+      <w:r>
+        <w:t xml:space="preserve"> sehr anfällig und eine korrekte Verallgemein</w:t>
+      </w:r>
+      <w:r>
+        <w:t>e</w:t>
+      </w:r>
+      <w:r>
+        <w:t>rung wird</w:t>
+      </w:r>
+      <w:r>
+        <w:t xml:space="preserve"> dadurch</w:t>
+      </w:r>
+      <w:r>
+        <w:t xml:space="preserve"> nicht g</w:t>
+      </w:r>
+      <w:r>
+        <w:t>e</w:t>
+      </w:r>
+      <w:r>
+        <w:t xml:space="preserve">währleistet. </w:t>
+      </w:r>
+      <w:r>
+        <w:t>Die Objekte die der H</w:t>
+      </w:r>
+      <w:r>
+        <w:t xml:space="preserve">yperebene am nächsten liegen, werden Support </w:t>
+      </w:r>
+      <w:proofErr w:type="spellStart"/>
+      <w:r>
+        <w:t>Vectors</w:t>
+      </w:r>
+      <w:proofErr w:type="spellEnd"/>
+      <w:r>
+        <w:t xml:space="preserve"> genannt</w:t>
+      </w:r>
+      <w:r>
+        <w:t>.</w:t>
+      </w:r>
+      <w:r>
+        <w:t xml:space="preserve"> In Abbildung 1 sind sie grün umkreist zu sehen. </w:t>
+      </w:r>
+      <w:r>
+        <w:t>Um einen eine O</w:t>
+      </w:r>
+      <w:r>
+        <w:t>p</w:t>
+      </w:r>
+      <w:r>
+        <w:t>timale Trennung zu erreichen,</w:t>
+      </w:r>
+      <w:r>
+        <w:t xml:space="preserve"> wird der Abstand zwischen den Support </w:t>
+      </w:r>
+      <w:proofErr w:type="spellStart"/>
+      <w:r>
+        <w:t>Vectors</w:t>
+      </w:r>
+      <w:proofErr w:type="spellEnd"/>
+      <w:r>
+        <w:t xml:space="preserve"> der</w:t>
+      </w:r>
+      <w:r>
+        <w:t xml:space="preserve"> verschiedenen</w:t>
+      </w:r>
+      <w:r>
+        <w:t xml:space="preserve"> Klassen berechnet und die </w:t>
+      </w:r>
+      <w:r>
+        <w:t>Hyperebene</w:t>
+      </w:r>
+      <w:r>
+        <w:t xml:space="preserve"> daraufhin so gelegt, da</w:t>
+      </w:r>
+      <w:r>
+        <w:t>s</w:t>
+      </w:r>
+      <w:r>
+        <w:t>s der Abstand d</w:t>
+      </w:r>
+      <w:r>
+        <w:t xml:space="preserve">er Support </w:t>
+      </w:r>
+      <w:proofErr w:type="spellStart"/>
+      <w:r>
+        <w:t>Vectors</w:t>
+      </w:r>
+      <w:proofErr w:type="spellEnd"/>
+      <w:r>
+        <w:t xml:space="preserve"> zur H</w:t>
+      </w:r>
+      <w:r>
+        <w:t>y</w:t>
+      </w:r>
+      <w:r>
+        <w:t>perebene möglichst groß ist.</w:t>
       </w:r>
     </w:p>
     <w:p>
       <w:pPr>
-        <w:pStyle w:val="berschrift3"/>
-      </w:pPr>
-      <w:bookmarkStart w:id="6" w:name="_Toc433878004"/>
-      <w:r>
-        <w:t>Logistische Regression</w:t>
-      </w:r>
-      <w:bookmarkEnd w:id="6"/>
+        <w:pStyle w:val="berschrift4"/>
+      </w:pPr>
+      <w:r>
+        <w:t xml:space="preserve">Nicht linear trennbare Hyperebenen </w:t>
+      </w:r>
     </w:p>
     <w:p/>
     <w:p>
       <w:pPr>
         <w:pStyle w:val="berschrift3"/>
       </w:pPr>
-      <w:bookmarkStart w:id="7" w:name="_Toc433878005"/>
-      <w:r>
-        <w:t>Künstliche Neuronale Netzwerke</w:t>
-      </w:r>
-      <w:bookmarkEnd w:id="7"/>
+      <w:bookmarkStart w:id="8" w:name="_Toc433893320"/>
+      <w:r>
+        <w:t>Logistische Regression</w:t>
+      </w:r>
+      <w:bookmarkEnd w:id="8"/>
     </w:p>
     <w:p/>
     <w:p>
       <w:pPr>
-        <w:pStyle w:val="berschrift2"/>
-      </w:pPr>
-      <w:bookmarkStart w:id="8" w:name="_Toc433878006"/>
-      <w:r>
-        <w:t>Maschinelles Lernen</w:t>
-      </w:r>
-      <w:bookmarkEnd w:id="8"/>
-    </w:p>
-    <w:p>
-      <w:pPr>
         <w:pStyle w:val="berschrift3"/>
       </w:pPr>
-      <w:bookmarkStart w:id="9" w:name="_Toc433878007"/>
-      <w:r>
-        <w:t>Überwachtes Lernen</w:t>
+      <w:bookmarkStart w:id="9" w:name="_Toc433893321"/>
+      <w:r>
+        <w:t>Künstliche Neuronale Netzwerke</w:t>
       </w:r>
       <w:bookmarkEnd w:id="9"/>
     </w:p>
+    <w:p/>
     <w:p>
-      <w:r>
-        <w:t xml:space="preserve">Beim Überwachten Lernen (engl. </w:t>
-      </w:r>
-      <w:proofErr w:type="spellStart"/>
-      <w:r>
-        <w:t>supervised</w:t>
-      </w:r>
-      <w:proofErr w:type="spellEnd"/>
-      <w:r>
-        <w:t xml:space="preserve"> </w:t>
-      </w:r>
-      <w:proofErr w:type="spellStart"/>
-      <w:r>
-        <w:t>learning</w:t>
-      </w:r>
-      <w:proofErr w:type="spellEnd"/>
-      <w:r>
-        <w:t>)</w:t>
-      </w:r>
-      <w:r>
-        <w:t xml:space="preserve"> lernt </w:t>
-      </w:r>
-      <w:r>
-        <w:t>der</w:t>
-      </w:r>
-      <w:r>
-        <w:t xml:space="preserve"> </w:t>
-      </w:r>
-      <w:r>
-        <w:t xml:space="preserve">Algorithmus anhand </w:t>
-      </w:r>
-      <w:r>
-        <w:t xml:space="preserve">einer Menge </w:t>
-      </w:r>
-      <w:r>
-        <w:t>von Trainingsdaten</w:t>
-      </w:r>
-      <w:r>
-        <w:t>, die aus Ein- und Ausgaben bestehen,</w:t>
-      </w:r>
-      <w:r>
-        <w:t xml:space="preserve"> Gesetzmäßi</w:t>
-      </w:r>
-      <w:r>
-        <w:t>g</w:t>
-      </w:r>
-      <w:r>
-        <w:t>keiten</w:t>
-      </w:r>
-      <w:r>
-        <w:t xml:space="preserve">. </w:t>
-      </w:r>
-      <w:r>
-        <w:t>Ein „Lehrer“ gibt dem Algorithmus die korrekten Ausgaben für jede Eingabe vor. Nach dem Lernvorgang ist das System in der Lage Gesetzmäßigkeiten nachz</w:t>
-      </w:r>
-      <w:r>
-        <w:t>u</w:t>
-      </w:r>
-      <w:r>
-        <w:t>bilden.</w:t>
-      </w:r>
-    </w:p>
-    <w:p>
-      <w:r>
-        <w:t xml:space="preserve">Diese Arbeit wird ausschließlich Verfahren für das überwachte Lernen behandeln. </w:t>
-      </w:r>
-    </w:p>
-    <w:p>
-      <w:pPr>
-        <w:pStyle w:val="berschrift3"/>
-      </w:pPr>
-      <w:bookmarkStart w:id="10" w:name="_Toc433878008"/>
-      <w:r>
-        <w:t>Unüberwachtes Lernen</w:t>
+      <w:pPr>
+        <w:pStyle w:val="berschrift2"/>
+      </w:pPr>
+      <w:bookmarkStart w:id="10" w:name="_Toc433893322"/>
+      <w:r>
+        <w:t>Maschinelles Lernen</w:t>
       </w:r>
       <w:bookmarkEnd w:id="10"/>
     </w:p>
     <w:p>
-      <w:r>
-        <w:t xml:space="preserve">Beim Unüberwachten Lernen (engl. </w:t>
-      </w:r>
-      <w:proofErr w:type="spellStart"/>
-      <w:r>
-        <w:t>unsupervised</w:t>
-      </w:r>
-      <w:proofErr w:type="spellEnd"/>
-      <w:r>
-        <w:t xml:space="preserve"> </w:t>
-      </w:r>
-      <w:proofErr w:type="spellStart"/>
-      <w:r>
-        <w:t>learning</w:t>
-      </w:r>
-      <w:proofErr w:type="spellEnd"/>
-      <w:r>
-        <w:t>) ist kein „Lehrer“ anw</w:t>
-      </w:r>
-      <w:r>
-        <w:t>e</w:t>
-      </w:r>
-      <w:r>
-        <w:t xml:space="preserve">send der die korrekten Antworten vorgibt. Der Algorithmus </w:t>
-      </w:r>
-      <w:r>
-        <w:t xml:space="preserve">gruppiert selbstständig die Objekte anhand ihrer Merkmale in Klassen. </w:t>
-      </w:r>
-    </w:p>
-    <w:p>
       <w:pPr>
         <w:pStyle w:val="berschrift3"/>
       </w:pPr>
-      <w:bookmarkStart w:id="11" w:name="_Toc433878009"/>
-      <w:r>
-        <w:t>Bestärkendes Lernen</w:t>
+      <w:bookmarkStart w:id="11" w:name="_Toc433893323"/>
+      <w:r>
+        <w:t>Überwachtes Lernen</w:t>
       </w:r>
       <w:bookmarkEnd w:id="11"/>
     </w:p>
     <w:p>
       <w:r>
-        <w:t>Bei</w:t>
-      </w:r>
-      <w:r>
-        <w:t>m B</w:t>
-      </w:r>
-      <w:r>
-        <w:t>estärkendes</w:t>
-      </w:r>
-      <w:r>
-        <w:t xml:space="preserve"> Lernen (engl. Reinforcement Learning) ist eine Menge von D</w:t>
-      </w:r>
-      <w:r>
-        <w:t>a</w:t>
-      </w:r>
-      <w:r>
-        <w:t xml:space="preserve">tensätzen vorhanden, jedoch gibt es keine Vorgabe der Zielwerte. Der Algorithmus versucht eine Gesetzmäßigkeit herzustellen und ein </w:t>
+        <w:t xml:space="preserve">Beim Überwachten Lernen (engl. </w:t>
       </w:r>
       <w:proofErr w:type="spellStart"/>
       <w:r>
-        <w:t>Bewerter</w:t>
+        <w:t>supervised</w:t>
       </w:r>
       <w:proofErr w:type="spellEnd"/>
       <w:r>
         <w:t xml:space="preserve"> </w:t>
       </w:r>
-      <w:r>
-        <w:t>bestimmt</w:t>
-      </w:r>
-      <w:r>
-        <w:t xml:space="preserve"> im Anschluss wie gut das </w:t>
-      </w:r>
-      <w:r>
-        <w:t>Ergebnis ist. Anhand der Bewertung verfeinert der Algorithmus sein E</w:t>
-      </w:r>
-      <w:r>
-        <w:t>r</w:t>
-      </w:r>
-      <w:r>
-        <w:t>gebnis.</w:t>
+      <w:proofErr w:type="spellStart"/>
+      <w:r>
+        <w:t>learning</w:t>
+      </w:r>
+      <w:proofErr w:type="spellEnd"/>
+      <w:r>
+        <w:t>)</w:t>
+      </w:r>
+      <w:r>
+        <w:t xml:space="preserve"> lernt </w:t>
+      </w:r>
+      <w:r>
+        <w:t>der</w:t>
+      </w:r>
+      <w:r>
+        <w:t xml:space="preserve"> </w:t>
+      </w:r>
+      <w:r>
+        <w:t xml:space="preserve">Algorithmus anhand </w:t>
+      </w:r>
+      <w:r>
+        <w:t xml:space="preserve">einer Menge </w:t>
+      </w:r>
+      <w:r>
+        <w:t>von Trainingsdaten</w:t>
+      </w:r>
+      <w:r>
+        <w:t>, die aus Ein- und Ausgaben bestehen,</w:t>
+      </w:r>
+      <w:r>
+        <w:t xml:space="preserve"> Gesetzmäßi</w:t>
+      </w:r>
+      <w:r>
+        <w:t>g</w:t>
+      </w:r>
+      <w:r>
+        <w:t>keiten</w:t>
+      </w:r>
+      <w:r>
+        <w:t xml:space="preserve">. </w:t>
+      </w:r>
+      <w:r>
+        <w:t>Ein „Lehrer“ gibt dem Algorithmus die korrekten Ausgaben für jede Eingabe vor. Nach dem Lernvorgang ist das System in der Lage Gesetzmäßigkeiten nachz</w:t>
+      </w:r>
+      <w:r>
+        <w:t>u</w:t>
+      </w:r>
+      <w:r>
+        <w:t>bilden.</w:t>
       </w:r>
     </w:p>
     <w:p>
-      <w:pPr>
-        <w:pStyle w:val="berschrift2"/>
-      </w:pPr>
-      <w:r>
-        <w:lastRenderedPageBreak/>
-        <w:t>Bewertung</w:t>
+      <w:r>
+        <w:t xml:space="preserve">Diese Arbeit wird ausschließlich Verfahren für das überwachte Lernen behandeln. </w:t>
       </w:r>
     </w:p>
     <w:p>
-      <w:r>
-        <w:t>Im Folgenden werden verschiedene Verfahren zur Bewertung der verwendeten M</w:t>
-      </w:r>
-      <w:r>
-        <w:t>o</w:t>
-      </w:r>
-      <w:r>
-        <w:t>delle beschrieben.</w:t>
-      </w:r>
+      <w:pPr>
+        <w:pStyle w:val="berschrift3"/>
+      </w:pPr>
+      <w:bookmarkStart w:id="12" w:name="_Toc433893324"/>
+      <w:r>
+        <w:lastRenderedPageBreak/>
+        <w:t>Unüberwachtes Lernen</w:t>
+      </w:r>
+      <w:bookmarkEnd w:id="12"/>
     </w:p>
     <w:p>
-      <w:pPr>
-        <w:pStyle w:val="berschrift3"/>
-      </w:pPr>
-      <w:r>
-        <w:t>Cross Validation</w:t>
+      <w:r>
+        <w:t xml:space="preserve">Beim Unüberwachten Lernen (engl. </w:t>
+      </w:r>
+      <w:proofErr w:type="spellStart"/>
+      <w:r>
+        <w:t>unsupervised</w:t>
+      </w:r>
+      <w:proofErr w:type="spellEnd"/>
+      <w:r>
+        <w:t xml:space="preserve"> </w:t>
+      </w:r>
+      <w:proofErr w:type="spellStart"/>
+      <w:r>
+        <w:t>learning</w:t>
+      </w:r>
+      <w:proofErr w:type="spellEnd"/>
+      <w:r>
+        <w:t>) ist kein „Lehrer“ anw</w:t>
+      </w:r>
+      <w:r>
+        <w:t>e</w:t>
+      </w:r>
+      <w:r>
+        <w:t xml:space="preserve">send der die korrekten Antworten vorgibt. Der Algorithmus </w:t>
+      </w:r>
+      <w:r>
+        <w:t xml:space="preserve">gruppiert selbstständig die Objekte anhand ihrer Merkmale in Klassen. </w:t>
       </w:r>
     </w:p>
     <w:p>
       <w:pPr>
         <w:pStyle w:val="berschrift3"/>
       </w:pPr>
-      <w:r>
-        <w:t>ROC-Kurve</w:t>
-      </w:r>
+      <w:bookmarkStart w:id="13" w:name="_Toc433893325"/>
+      <w:r>
+        <w:t>Bestärkendes Lernen</w:t>
+      </w:r>
+      <w:bookmarkEnd w:id="13"/>
     </w:p>
     <w:p>
       <w:r>
-        <w:t xml:space="preserve">Mit ROC-Kurven lassen sich statistische Modelle Optimieren und Bewerten. </w:t>
+        <w:t>Bei</w:t>
+      </w:r>
+      <w:r>
+        <w:t>m B</w:t>
+      </w:r>
+      <w:r>
+        <w:t>estärkendes</w:t>
+      </w:r>
+      <w:r>
+        <w:t xml:space="preserve"> Lernen (engl. Reinforcement Learning) ist eine Menge von D</w:t>
+      </w:r>
+      <w:r>
+        <w:t>a</w:t>
+      </w:r>
+      <w:r>
+        <w:t xml:space="preserve">tensätzen vorhanden, jedoch gibt es keine Vorgabe der Zielwerte. Der Algorithmus versucht eine Gesetzmäßigkeit herzustellen und ein </w:t>
+      </w:r>
+      <w:proofErr w:type="spellStart"/>
+      <w:r>
+        <w:t>Bewerter</w:t>
+      </w:r>
+      <w:proofErr w:type="spellEnd"/>
+      <w:r>
+        <w:t xml:space="preserve"> </w:t>
+      </w:r>
+      <w:r>
+        <w:t>bestimmt</w:t>
+      </w:r>
+      <w:r>
+        <w:t xml:space="preserve"> im Anschluss wie gut das </w:t>
+      </w:r>
+      <w:r>
+        <w:t>Ergebnis ist. Anhand der Bewertung verfeinert der Algorithmus sein E</w:t>
+      </w:r>
+      <w:r>
+        <w:t>r</w:t>
+      </w:r>
+      <w:r>
+        <w:t>gebnis.</w:t>
       </w:r>
     </w:p>
     <w:p>
       <w:pPr>
-        <w:pStyle w:val="berschrift3"/>
-      </w:pPr>
-      <w:r>
-        <w:t>F-Score</w:t>
-      </w:r>
+        <w:pStyle w:val="berschrift2"/>
+      </w:pPr>
+      <w:bookmarkStart w:id="14" w:name="_Toc433893326"/>
+      <w:r>
+        <w:t>Bewertung</w:t>
+      </w:r>
+      <w:bookmarkEnd w:id="14"/>
     </w:p>
     <w:p>
+      <w:r>
+        <w:t>Im Folgenden werden verschiedene Verfahren zur Bewertung der verwendeten M</w:t>
+      </w:r>
+      <w:r>
+        <w:t>o</w:t>
+      </w:r>
+      <w:r>
+        <w:t>delle beschrieben.</w:t>
+      </w:r>
+    </w:p>
+    <w:p>
+      <w:pPr>
+        <w:pStyle w:val="berschrift3"/>
+      </w:pPr>
+      <w:bookmarkStart w:id="15" w:name="_Toc433893327"/>
+      <w:r>
+        <w:t>Cross Validation</w:t>
+      </w:r>
+      <w:bookmarkEnd w:id="15"/>
+    </w:p>
+    <w:p>
+      <w:pPr>
+        <w:pStyle w:val="berschrift3"/>
+      </w:pPr>
+      <w:bookmarkStart w:id="16" w:name="_Toc433893328"/>
+      <w:r>
+        <w:t>ROC-Kurve</w:t>
+      </w:r>
+      <w:bookmarkEnd w:id="16"/>
+    </w:p>
+    <w:p>
+      <w:r>
+        <w:t xml:space="preserve">Mit ROC-Kurven lassen sich statistische Modelle Optimieren und Bewerten. </w:t>
+      </w:r>
+    </w:p>
+    <w:p>
+      <w:pPr>
+        <w:pStyle w:val="berschrift3"/>
+      </w:pPr>
+      <w:bookmarkStart w:id="17" w:name="_Toc433893329"/>
+      <w:r>
+        <w:t>F-Score</w:t>
+      </w:r>
+      <w:bookmarkEnd w:id="17"/>
+    </w:p>
+    <w:p>
       <w:pPr>
         <w:pStyle w:val="berschrift2"/>
       </w:pPr>
+      <w:bookmarkStart w:id="18" w:name="_Toc433893330"/>
       <w:r>
         <w:t>Verwendete Frameworks</w:t>
       </w:r>
+      <w:bookmarkEnd w:id="18"/>
     </w:p>
     <w:p/>
     <w:p>
@@ -3177,12 +3762,12 @@
       <w:pPr>
         <w:pStyle w:val="berschrift1-Ohne"/>
       </w:pPr>
-      <w:bookmarkStart w:id="12" w:name="_Toc433878010"/>
+      <w:bookmarkStart w:id="19" w:name="_Toc433893331"/>
       <w:r>
         <w:lastRenderedPageBreak/>
         <w:t>Abkürzungsverzeichnis</w:t>
       </w:r>
-      <w:bookmarkEnd w:id="12"/>
+      <w:bookmarkEnd w:id="19"/>
     </w:p>
     <w:p>
       <w:pPr>
@@ -3315,12 +3900,12 @@
       <w:pPr>
         <w:pStyle w:val="berschrift1-Ohne"/>
       </w:pPr>
-      <w:bookmarkStart w:id="13" w:name="_Toc433878011"/>
+      <w:bookmarkStart w:id="20" w:name="_Toc433893332"/>
       <w:r>
         <w:lastRenderedPageBreak/>
         <w:t>Tabellenverzeichnis</w:t>
       </w:r>
-      <w:bookmarkEnd w:id="13"/>
+      <w:bookmarkEnd w:id="20"/>
     </w:p>
     <w:p>
       <w:r>
@@ -3357,12 +3942,12 @@
       <w:pPr>
         <w:pStyle w:val="berschrift1-Ohne"/>
       </w:pPr>
-      <w:bookmarkStart w:id="14" w:name="_Toc433878012"/>
+      <w:bookmarkStart w:id="21" w:name="_Toc433893333"/>
       <w:r>
         <w:lastRenderedPageBreak/>
         <w:t>Abbildungsverzeichnis</w:t>
       </w:r>
-      <w:bookmarkEnd w:id="14"/>
+      <w:bookmarkEnd w:id="21"/>
     </w:p>
     <w:p>
       <w:pPr>
@@ -3474,7 +4059,7 @@
         </w:docPartObj>
       </w:sdtPr>
       <w:sdtContent>
-        <w:bookmarkStart w:id="15" w:name="_Toc433878013" w:displacedByCustomXml="prev"/>
+        <w:bookmarkStart w:id="22" w:name="_Toc433893334" w:displacedByCustomXml="prev"/>
         <w:p>
           <w:pPr>
             <w:pStyle w:val="berschrift1-Ohne"/>
@@ -3482,7 +4067,7 @@
           <w:r>
             <w:t>Literaturverzeichnis</w:t>
           </w:r>
-          <w:bookmarkEnd w:id="15"/>
+          <w:bookmarkEnd w:id="22"/>
         </w:p>
         <w:sdt>
           <w:sdtPr>
@@ -3649,7 +4234,7 @@
       <w:rPr>
         <w:noProof/>
       </w:rPr>
-      <w:t>3</w:t>
+      <w:t>4</w:t>
     </w:r>
     <w:r>
       <w:fldChar w:fldCharType="end"/>
@@ -6585,7 +7170,7 @@
 </file>
 
 <file path=customXml/itemProps1.xml><?xml version="1.0" encoding="utf-8"?>
-<ds:datastoreItem xmlns:ds="http://schemas.openxmlformats.org/officeDocument/2006/customXml" ds:itemID="{D3C87815-FAE5-4286-96ED-401715DB6CAD}">
+<ds:datastoreItem xmlns:ds="http://schemas.openxmlformats.org/officeDocument/2006/customXml" ds:itemID="{7CF8445E-E3BE-4693-9A7D-A37C2B9F1C65}">
   <ds:schemaRefs>
     <ds:schemaRef ds:uri="http://schemas.openxmlformats.org/officeDocument/2006/bibliography"/>
   </ds:schemaRefs>

--- a/thesis.docx
+++ b/thesis.docx
@@ -440,18 +440,8 @@
                       <w:sz w:val="28"/>
                       <w:szCs w:val="28"/>
                     </w:rPr>
-                    <w:t xml:space="preserve">Nicholas </w:t>
+                    <w:t>Nicholas Pastuovic</w:t>
                   </w:r>
-                  <w:proofErr w:type="spellStart"/>
-                  <w:r>
-                    <w:rPr>
-                      <w:rFonts w:ascii="Arial" w:hAnsi="Arial" w:cs="Arial"/>
-                      <w:sz w:val="28"/>
-                      <w:szCs w:val="28"/>
-                    </w:rPr>
-                    <w:t>Pastuovic</w:t>
-                  </w:r>
-                  <w:proofErr w:type="spellEnd"/>
                 </w:p>
                 <w:p/>
               </w:txbxContent>
@@ -529,13 +519,8 @@
         <w:spacing w:before="1080"/>
       </w:pPr>
       <w:r>
-        <w:t xml:space="preserve">Nicholas </w:t>
-      </w:r>
-      <w:proofErr w:type="spellStart"/>
-      <w:r>
-        <w:t>Pastuovic</w:t>
-      </w:r>
-      <w:proofErr w:type="spellEnd"/>
+        <w:t>Nicholas Pastuovic</w:t>
+      </w:r>
       <w:r>
         <w:t> </w:t>
       </w:r>
@@ -607,7 +592,7 @@
           <w:r>
             <w:fldChar w:fldCharType="separate"/>
           </w:r>
-          <w:hyperlink w:anchor="_Toc433893313" w:history="1">
+          <w:hyperlink w:anchor="_Toc433897960" w:history="1">
             <w:r>
               <w:rPr>
                 <w:rStyle w:val="Hyperlink"/>
@@ -650,7 +635,7 @@
                 <w:noProof/>
                 <w:webHidden/>
               </w:rPr>
-              <w:instrText xml:space="preserve"> PAGEREF _Toc433893313 \h </w:instrText>
+              <w:instrText xml:space="preserve"> PAGEREF _Toc433897960 \h </w:instrText>
             </w:r>
             <w:r>
               <w:rPr>
@@ -695,7 +680,7 @@
               <w:lang w:eastAsia="de-DE"/>
             </w:rPr>
           </w:pPr>
-          <w:hyperlink w:anchor="_Toc433893314" w:history="1">
+          <w:hyperlink w:anchor="_Toc433897961" w:history="1">
             <w:r>
               <w:rPr>
                 <w:rStyle w:val="Hyperlink"/>
@@ -738,7 +723,7 @@
                 <w:noProof/>
                 <w:webHidden/>
               </w:rPr>
-              <w:instrText xml:space="preserve"> PAGEREF _Toc433893314 \h </w:instrText>
+              <w:instrText xml:space="preserve"> PAGEREF _Toc433897961 \h </w:instrText>
             </w:r>
             <w:r>
               <w:rPr>
@@ -783,7 +768,7 @@
               <w:lang w:eastAsia="de-DE"/>
             </w:rPr>
           </w:pPr>
-          <w:hyperlink w:anchor="_Toc433893315" w:history="1">
+          <w:hyperlink w:anchor="_Toc433897962" w:history="1">
             <w:r>
               <w:rPr>
                 <w:rStyle w:val="Hyperlink"/>
@@ -826,7 +811,7 @@
                 <w:noProof/>
                 <w:webHidden/>
               </w:rPr>
-              <w:instrText xml:space="preserve"> PAGEREF _Toc433893315 \h </w:instrText>
+              <w:instrText xml:space="preserve"> PAGEREF _Toc433897962 \h </w:instrText>
             </w:r>
             <w:r>
               <w:rPr>
@@ -867,7 +852,7 @@
               <w:lang w:eastAsia="de-DE"/>
             </w:rPr>
           </w:pPr>
-          <w:hyperlink w:anchor="_Toc433893316" w:history="1">
+          <w:hyperlink w:anchor="_Toc433897963" w:history="1">
             <w:r>
               <w:rPr>
                 <w:rStyle w:val="Hyperlink"/>
@@ -910,7 +895,7 @@
                 <w:noProof/>
                 <w:webHidden/>
               </w:rPr>
-              <w:instrText xml:space="preserve"> PAGEREF _Toc433893316 \h </w:instrText>
+              <w:instrText xml:space="preserve"> PAGEREF _Toc433897963 \h </w:instrText>
             </w:r>
             <w:r>
               <w:rPr>
@@ -955,7 +940,7 @@
               <w:lang w:eastAsia="de-DE"/>
             </w:rPr>
           </w:pPr>
-          <w:hyperlink w:anchor="_Toc433893317" w:history="1">
+          <w:hyperlink w:anchor="_Toc433897964" w:history="1">
             <w:r>
               <w:rPr>
                 <w:rStyle w:val="Hyperlink"/>
@@ -998,7 +983,7 @@
                 <w:noProof/>
                 <w:webHidden/>
               </w:rPr>
-              <w:instrText xml:space="preserve"> PAGEREF _Toc433893317 \h </w:instrText>
+              <w:instrText xml:space="preserve"> PAGEREF _Toc433897964 \h </w:instrText>
             </w:r>
             <w:r>
               <w:rPr>
@@ -1043,7 +1028,7 @@
               <w:lang w:eastAsia="de-DE"/>
             </w:rPr>
           </w:pPr>
-          <w:hyperlink w:anchor="_Toc433893318" w:history="1">
+          <w:hyperlink w:anchor="_Toc433897965" w:history="1">
             <w:r>
               <w:rPr>
                 <w:rStyle w:val="Hyperlink"/>
@@ -1086,7 +1071,7 @@
                 <w:noProof/>
                 <w:webHidden/>
               </w:rPr>
-              <w:instrText xml:space="preserve"> PAGEREF _Toc433893318 \h </w:instrText>
+              <w:instrText xml:space="preserve"> PAGEREF _Toc433897965 \h </w:instrText>
             </w:r>
             <w:r>
               <w:rPr>
@@ -1131,7 +1116,7 @@
               <w:lang w:eastAsia="de-DE"/>
             </w:rPr>
           </w:pPr>
-          <w:hyperlink w:anchor="_Toc433893319" w:history="1">
+          <w:hyperlink w:anchor="_Toc433897966" w:history="1">
             <w:r>
               <w:rPr>
                 <w:rStyle w:val="Hyperlink"/>
@@ -1174,7 +1159,7 @@
                 <w:noProof/>
                 <w:webHidden/>
               </w:rPr>
-              <w:instrText xml:space="preserve"> PAGEREF _Toc433893319 \h </w:instrText>
+              <w:instrText xml:space="preserve"> PAGEREF _Toc433897966 \h </w:instrText>
             </w:r>
             <w:r>
               <w:rPr>
@@ -1219,7 +1204,7 @@
               <w:lang w:eastAsia="de-DE"/>
             </w:rPr>
           </w:pPr>
-          <w:hyperlink w:anchor="_Toc433893320" w:history="1">
+          <w:hyperlink w:anchor="_Toc433897967" w:history="1">
             <w:r>
               <w:rPr>
                 <w:rStyle w:val="Hyperlink"/>
@@ -1262,7 +1247,7 @@
                 <w:noProof/>
                 <w:webHidden/>
               </w:rPr>
-              <w:instrText xml:space="preserve"> PAGEREF _Toc433893320 \h </w:instrText>
+              <w:instrText xml:space="preserve"> PAGEREF _Toc433897967 \h </w:instrText>
             </w:r>
             <w:r>
               <w:rPr>
@@ -1307,7 +1292,7 @@
               <w:lang w:eastAsia="de-DE"/>
             </w:rPr>
           </w:pPr>
-          <w:hyperlink w:anchor="_Toc433893321" w:history="1">
+          <w:hyperlink w:anchor="_Toc433897968" w:history="1">
             <w:r>
               <w:rPr>
                 <w:rStyle w:val="Hyperlink"/>
@@ -1350,7 +1335,7 @@
                 <w:noProof/>
                 <w:webHidden/>
               </w:rPr>
-              <w:instrText xml:space="preserve"> PAGEREF _Toc433893321 \h </w:instrText>
+              <w:instrText xml:space="preserve"> PAGEREF _Toc433897968 \h </w:instrText>
             </w:r>
             <w:r>
               <w:rPr>
@@ -1395,7 +1380,7 @@
               <w:lang w:eastAsia="de-DE"/>
             </w:rPr>
           </w:pPr>
-          <w:hyperlink w:anchor="_Toc433893322" w:history="1">
+          <w:hyperlink w:anchor="_Toc433897969" w:history="1">
             <w:r>
               <w:rPr>
                 <w:rStyle w:val="Hyperlink"/>
@@ -1438,7 +1423,7 @@
                 <w:noProof/>
                 <w:webHidden/>
               </w:rPr>
-              <w:instrText xml:space="preserve"> PAGEREF _Toc433893322 \h </w:instrText>
+              <w:instrText xml:space="preserve"> PAGEREF _Toc433897969 \h </w:instrText>
             </w:r>
             <w:r>
               <w:rPr>
@@ -1483,7 +1468,7 @@
               <w:lang w:eastAsia="de-DE"/>
             </w:rPr>
           </w:pPr>
-          <w:hyperlink w:anchor="_Toc433893323" w:history="1">
+          <w:hyperlink w:anchor="_Toc433897970" w:history="1">
             <w:r>
               <w:rPr>
                 <w:rStyle w:val="Hyperlink"/>
@@ -1526,7 +1511,7 @@
                 <w:noProof/>
                 <w:webHidden/>
               </w:rPr>
-              <w:instrText xml:space="preserve"> PAGEREF _Toc433893323 \h </w:instrText>
+              <w:instrText xml:space="preserve"> PAGEREF _Toc433897970 \h </w:instrText>
             </w:r>
             <w:r>
               <w:rPr>
@@ -1571,7 +1556,7 @@
               <w:lang w:eastAsia="de-DE"/>
             </w:rPr>
           </w:pPr>
-          <w:hyperlink w:anchor="_Toc433893324" w:history="1">
+          <w:hyperlink w:anchor="_Toc433897971" w:history="1">
             <w:r>
               <w:rPr>
                 <w:rStyle w:val="Hyperlink"/>
@@ -1614,7 +1599,7 @@
                 <w:noProof/>
                 <w:webHidden/>
               </w:rPr>
-              <w:instrText xml:space="preserve"> PAGEREF _Toc433893324 \h </w:instrText>
+              <w:instrText xml:space="preserve"> PAGEREF _Toc433897971 \h </w:instrText>
             </w:r>
             <w:r>
               <w:rPr>
@@ -1634,7 +1619,7 @@
                 <w:noProof/>
                 <w:webHidden/>
               </w:rPr>
-              <w:t>4</w:t>
+              <w:t>5</w:t>
             </w:r>
             <w:r>
               <w:rPr>
@@ -1659,7 +1644,7 @@
               <w:lang w:eastAsia="de-DE"/>
             </w:rPr>
           </w:pPr>
-          <w:hyperlink w:anchor="_Toc433893325" w:history="1">
+          <w:hyperlink w:anchor="_Toc433897972" w:history="1">
             <w:r>
               <w:rPr>
                 <w:rStyle w:val="Hyperlink"/>
@@ -1702,7 +1687,7 @@
                 <w:noProof/>
                 <w:webHidden/>
               </w:rPr>
-              <w:instrText xml:space="preserve"> PAGEREF _Toc433893325 \h </w:instrText>
+              <w:instrText xml:space="preserve"> PAGEREF _Toc433897972 \h </w:instrText>
             </w:r>
             <w:r>
               <w:rPr>
@@ -1722,7 +1707,7 @@
                 <w:noProof/>
                 <w:webHidden/>
               </w:rPr>
-              <w:t>4</w:t>
+              <w:t>5</w:t>
             </w:r>
             <w:r>
               <w:rPr>
@@ -1747,7 +1732,7 @@
               <w:lang w:eastAsia="de-DE"/>
             </w:rPr>
           </w:pPr>
-          <w:hyperlink w:anchor="_Toc433893326" w:history="1">
+          <w:hyperlink w:anchor="_Toc433897973" w:history="1">
             <w:r>
               <w:rPr>
                 <w:rStyle w:val="Hyperlink"/>
@@ -1790,7 +1775,7 @@
                 <w:noProof/>
                 <w:webHidden/>
               </w:rPr>
-              <w:instrText xml:space="preserve"> PAGEREF _Toc433893326 \h </w:instrText>
+              <w:instrText xml:space="preserve"> PAGEREF _Toc433897973 \h </w:instrText>
             </w:r>
             <w:r>
               <w:rPr>
@@ -1835,7 +1820,7 @@
               <w:lang w:eastAsia="de-DE"/>
             </w:rPr>
           </w:pPr>
-          <w:hyperlink w:anchor="_Toc433893327" w:history="1">
+          <w:hyperlink w:anchor="_Toc433897974" w:history="1">
             <w:r>
               <w:rPr>
                 <w:rStyle w:val="Hyperlink"/>
@@ -1878,7 +1863,7 @@
                 <w:noProof/>
                 <w:webHidden/>
               </w:rPr>
-              <w:instrText xml:space="preserve"> PAGEREF _Toc433893327 \h </w:instrText>
+              <w:instrText xml:space="preserve"> PAGEREF _Toc433897974 \h </w:instrText>
             </w:r>
             <w:r>
               <w:rPr>
@@ -1923,7 +1908,7 @@
               <w:lang w:eastAsia="de-DE"/>
             </w:rPr>
           </w:pPr>
-          <w:hyperlink w:anchor="_Toc433893328" w:history="1">
+          <w:hyperlink w:anchor="_Toc433897975" w:history="1">
             <w:r>
               <w:rPr>
                 <w:rStyle w:val="Hyperlink"/>
@@ -1966,7 +1951,7 @@
                 <w:noProof/>
                 <w:webHidden/>
               </w:rPr>
-              <w:instrText xml:space="preserve"> PAGEREF _Toc433893328 \h </w:instrText>
+              <w:instrText xml:space="preserve"> PAGEREF _Toc433897975 \h </w:instrText>
             </w:r>
             <w:r>
               <w:rPr>
@@ -2011,7 +1996,7 @@
               <w:lang w:eastAsia="de-DE"/>
             </w:rPr>
           </w:pPr>
-          <w:hyperlink w:anchor="_Toc433893329" w:history="1">
+          <w:hyperlink w:anchor="_Toc433897976" w:history="1">
             <w:r>
               <w:rPr>
                 <w:rStyle w:val="Hyperlink"/>
@@ -2054,7 +2039,7 @@
                 <w:noProof/>
                 <w:webHidden/>
               </w:rPr>
-              <w:instrText xml:space="preserve"> PAGEREF _Toc433893329 \h </w:instrText>
+              <w:instrText xml:space="preserve"> PAGEREF _Toc433897976 \h </w:instrText>
             </w:r>
             <w:r>
               <w:rPr>
@@ -2099,7 +2084,7 @@
               <w:lang w:eastAsia="de-DE"/>
             </w:rPr>
           </w:pPr>
-          <w:hyperlink w:anchor="_Toc433893330" w:history="1">
+          <w:hyperlink w:anchor="_Toc433897977" w:history="1">
             <w:r>
               <w:rPr>
                 <w:rStyle w:val="Hyperlink"/>
@@ -2142,7 +2127,7 @@
                 <w:noProof/>
                 <w:webHidden/>
               </w:rPr>
-              <w:instrText xml:space="preserve"> PAGEREF _Toc433893330 \h </w:instrText>
+              <w:instrText xml:space="preserve"> PAGEREF _Toc433897977 \h </w:instrText>
             </w:r>
             <w:r>
               <w:rPr>
@@ -2183,7 +2168,7 @@
               <w:lang w:eastAsia="de-DE"/>
             </w:rPr>
           </w:pPr>
-          <w:hyperlink w:anchor="_Toc433893331" w:history="1">
+          <w:hyperlink w:anchor="_Toc433897978" w:history="1">
             <w:r>
               <w:rPr>
                 <w:rStyle w:val="Hyperlink"/>
@@ -2210,7 +2195,7 @@
                 <w:noProof/>
                 <w:webHidden/>
               </w:rPr>
-              <w:instrText xml:space="preserve"> PAGEREF _Toc433893331 \h </w:instrText>
+              <w:instrText xml:space="preserve"> PAGEREF _Toc433897978 \h </w:instrText>
             </w:r>
             <w:r>
               <w:rPr>
@@ -2251,7 +2236,7 @@
               <w:lang w:eastAsia="de-DE"/>
             </w:rPr>
           </w:pPr>
-          <w:hyperlink w:anchor="_Toc433893332" w:history="1">
+          <w:hyperlink w:anchor="_Toc433897979" w:history="1">
             <w:r>
               <w:rPr>
                 <w:rStyle w:val="Hyperlink"/>
@@ -2278,7 +2263,7 @@
                 <w:noProof/>
                 <w:webHidden/>
               </w:rPr>
-              <w:instrText xml:space="preserve"> PAGEREF _Toc433893332 \h </w:instrText>
+              <w:instrText xml:space="preserve"> PAGEREF _Toc433897979 \h </w:instrText>
             </w:r>
             <w:r>
               <w:rPr>
@@ -2319,7 +2304,7 @@
               <w:lang w:eastAsia="de-DE"/>
             </w:rPr>
           </w:pPr>
-          <w:hyperlink w:anchor="_Toc433893333" w:history="1">
+          <w:hyperlink w:anchor="_Toc433897980" w:history="1">
             <w:r>
               <w:rPr>
                 <w:rStyle w:val="Hyperlink"/>
@@ -2346,7 +2331,7 @@
                 <w:noProof/>
                 <w:webHidden/>
               </w:rPr>
-              <w:instrText xml:space="preserve"> PAGEREF _Toc433893333 \h </w:instrText>
+              <w:instrText xml:space="preserve"> PAGEREF _Toc433897980 \h </w:instrText>
             </w:r>
             <w:r>
               <w:rPr>
@@ -2387,7 +2372,7 @@
               <w:lang w:eastAsia="de-DE"/>
             </w:rPr>
           </w:pPr>
-          <w:hyperlink w:anchor="_Toc433893334" w:history="1">
+          <w:hyperlink w:anchor="_Toc433897981" w:history="1">
             <w:r>
               <w:rPr>
                 <w:rStyle w:val="Hyperlink"/>
@@ -2414,7 +2399,7 @@
                 <w:noProof/>
                 <w:webHidden/>
               </w:rPr>
-              <w:instrText xml:space="preserve"> PAGEREF _Toc433893334 \h </w:instrText>
+              <w:instrText xml:space="preserve"> PAGEREF _Toc433897981 \h </w:instrText>
             </w:r>
             <w:r>
               <w:rPr>
@@ -2477,7 +2462,7 @@
       <w:pPr>
         <w:pStyle w:val="berschrift1"/>
       </w:pPr>
-      <w:bookmarkStart w:id="0" w:name="_Toc433893313"/>
+      <w:bookmarkStart w:id="0" w:name="_Toc433897960"/>
       <w:r>
         <w:lastRenderedPageBreak/>
         <w:t>Einleitung</w:t>
@@ -2488,7 +2473,7 @@
       <w:pPr>
         <w:pStyle w:val="berschrift2"/>
       </w:pPr>
-      <w:bookmarkStart w:id="1" w:name="_Toc433893314"/>
+      <w:bookmarkStart w:id="1" w:name="_Toc433897961"/>
       <w:r>
         <w:t>Motivation und Zielsetzung</w:t>
       </w:r>
@@ -2563,47 +2548,7 @@
           <w:szCs w:val="24"/>
           <w:shd w:val="clear" w:color="auto" w:fill="FFFFFF"/>
         </w:rPr>
-        <w:t>. Eine besonders interessante Fragestellung betrifft die Identifizierung von "</w:t>
-      </w:r>
-      <w:proofErr w:type="spellStart"/>
-      <w:r>
-        <w:rPr>
-          <w:rFonts w:cs="Times New Roman"/>
-          <w:color w:val="333333"/>
-          <w:szCs w:val="24"/>
-          <w:shd w:val="clear" w:color="auto" w:fill="FFFFFF"/>
-        </w:rPr>
-        <w:t>One</w:t>
-      </w:r>
-      <w:proofErr w:type="spellEnd"/>
-      <w:r>
-        <w:rPr>
-          <w:rFonts w:cs="Times New Roman"/>
-          <w:color w:val="333333"/>
-          <w:szCs w:val="24"/>
-          <w:shd w:val="clear" w:color="auto" w:fill="FFFFFF"/>
-        </w:rPr>
-        <w:t xml:space="preserve">-time </w:t>
-      </w:r>
-      <w:proofErr w:type="spellStart"/>
-      <w:r>
-        <w:rPr>
-          <w:rFonts w:cs="Times New Roman"/>
-          <w:color w:val="333333"/>
-          <w:szCs w:val="24"/>
-          <w:shd w:val="clear" w:color="auto" w:fill="FFFFFF"/>
-        </w:rPr>
-        <w:t>buyers</w:t>
-      </w:r>
-      <w:proofErr w:type="spellEnd"/>
-      <w:r>
-        <w:rPr>
-          <w:rFonts w:cs="Times New Roman"/>
-          <w:color w:val="333333"/>
-          <w:szCs w:val="24"/>
-          <w:shd w:val="clear" w:color="auto" w:fill="FFFFFF"/>
-        </w:rPr>
-        <w:t>" (OTBs): Kunden, die einmalig bestellen und nicht wiederkehren. Diese Ku</w:t>
+        <w:t>. Eine besonders interessante Fragestellung betrifft die Identifizierung von "One-time buyers" (OTBs): Kunden, die einmalig bestellen und nicht wiederkehren. Diese Ku</w:t>
       </w:r>
       <w:r>
         <w:rPr>
@@ -2687,28 +2632,12 @@
         <w:t>a</w:t>
       </w:r>
       <w:r>
-        <w:t xml:space="preserve">meter pro Modell und Random </w:t>
-      </w:r>
-      <w:proofErr w:type="spellStart"/>
-      <w:r>
-        <w:t>Forest</w:t>
-      </w:r>
-      <w:proofErr w:type="spellEnd"/>
-      <w:r>
-        <w:t xml:space="preserve"> als Klassifikationsverfahren verwendet. </w:t>
+        <w:t xml:space="preserve">meter pro Modell und Random Forest als Klassifikationsverfahren verwendet. </w:t>
       </w:r>
     </w:p>
     <w:p>
       <w:r>
-        <w:t xml:space="preserve">Es ist daher wünschenswert, dieses Vorhersageproblem methodologisch eingehender zu untersuchen. Konkret werden verschiedene statistische Modelle wie Logistische Regression, Support Vector </w:t>
-      </w:r>
-      <w:proofErr w:type="spellStart"/>
-      <w:r>
-        <w:t>Maschines</w:t>
-      </w:r>
-      <w:proofErr w:type="spellEnd"/>
-      <w:r>
-        <w:t xml:space="preserve"> (SVM) und Neuronale Netze auf den vorha</w:t>
+        <w:t>Es ist daher wünschenswert, dieses Vorhersageproblem methodologisch eingehender zu untersuchen. Konkret werden verschiedene statistische Modelle wie Logistische Regression, Support Vector Maschines (SVM) und Neuronale Netze auf den vorha</w:t>
       </w:r>
       <w:r>
         <w:t>n</w:t>
@@ -2735,37 +2664,13 @@
         <w:t>n</w:t>
       </w:r>
       <w:r>
-        <w:t xml:space="preserve">dene </w:t>
-      </w:r>
-      <w:proofErr w:type="spellStart"/>
-      <w:r>
-        <w:t>Hadoop</w:t>
-      </w:r>
-      <w:proofErr w:type="spellEnd"/>
-      <w:r>
-        <w:t>-Infrastruktur genutzt, um diese aufwendigen Berechnungen parallel</w:t>
+        <w:t>dene Hadoop-Infrastruktur genutzt, um diese aufwendigen Berechnungen parallel</w:t>
       </w:r>
       <w:r>
         <w:t>i</w:t>
       </w:r>
       <w:r>
-        <w:t xml:space="preserve">siert durchführen zu können. Die dabei derzeit verwendeten Technologien umfassen Python, </w:t>
-      </w:r>
-      <w:proofErr w:type="spellStart"/>
-      <w:r>
-        <w:t>Scikit-learn</w:t>
-      </w:r>
-      <w:proofErr w:type="spellEnd"/>
-      <w:r>
-        <w:t xml:space="preserve">, Pandas, </w:t>
-      </w:r>
-      <w:proofErr w:type="spellStart"/>
-      <w:r>
-        <w:t>Hive</w:t>
-      </w:r>
-      <w:proofErr w:type="spellEnd"/>
-      <w:r>
-        <w:t xml:space="preserve"> und Apache Spark.</w:t>
+        <w:t>siert durchführen zu können. Die dabei derzeit verwendeten Technologien umfassen Python, Scikit-learn, Pandas, Hive und Apache Spark.</w:t>
       </w:r>
     </w:p>
     <w:p>
@@ -2807,7 +2712,7 @@
       <w:pPr>
         <w:pStyle w:val="berschrift2"/>
       </w:pPr>
-      <w:bookmarkStart w:id="2" w:name="_Toc433893315"/>
+      <w:bookmarkStart w:id="2" w:name="_Toc433897962"/>
       <w:r>
         <w:lastRenderedPageBreak/>
         <w:t>Aufteilung der Arbeit</w:t>
@@ -2970,11 +2875,9 @@
       <w:r>
         <w:t xml:space="preserve">eiver Operating </w:t>
       </w:r>
-      <w:proofErr w:type="spellStart"/>
       <w:r>
         <w:t>Characteristic</w:t>
       </w:r>
-      <w:proofErr w:type="spellEnd"/>
       <w:r>
         <w:t>-</w:t>
       </w:r>
@@ -2991,16 +2894,11 @@
         <w:t>der</w:t>
       </w:r>
       <w:r>
-        <w:t xml:space="preserve"> </w:t>
-      </w:r>
-      <w:proofErr w:type="spellStart"/>
-      <w:r>
-        <w:t>Klassifikator</w:t>
+        <w:t xml:space="preserve"> Klassifikator</w:t>
       </w:r>
       <w:r>
         <w:t>en</w:t>
       </w:r>
-      <w:proofErr w:type="spellEnd"/>
       <w:r>
         <w:t xml:space="preserve"> verwendet.</w:t>
       </w:r>
@@ -3038,7 +2936,7 @@
       <w:pPr>
         <w:pStyle w:val="berschrift1"/>
       </w:pPr>
-      <w:bookmarkStart w:id="3" w:name="_Toc433893316"/>
+      <w:bookmarkStart w:id="3" w:name="_Toc433897963"/>
       <w:r>
         <w:lastRenderedPageBreak/>
         <w:t>Grundlagen</w:t>
@@ -3049,7 +2947,7 @@
       <w:pPr>
         <w:pStyle w:val="berschrift2"/>
       </w:pPr>
-      <w:bookmarkStart w:id="4" w:name="_Toc433893317"/>
+      <w:bookmarkStart w:id="4" w:name="_Toc433897964"/>
       <w:r>
         <w:t>Klassifikationsverfahren</w:t>
       </w:r>
@@ -3091,7 +2989,7 @@
       <w:pPr>
         <w:pStyle w:val="berschrift3"/>
       </w:pPr>
-      <w:bookmarkStart w:id="5" w:name="_Toc433893318"/>
+      <w:bookmarkStart w:id="5" w:name="_Toc433897965"/>
       <w:r>
         <w:t>Random Forests</w:t>
       </w:r>
@@ -3112,18 +3010,16 @@
       <w:pPr>
         <w:pStyle w:val="berschrift4"/>
       </w:pPr>
-      <w:proofErr w:type="spellStart"/>
       <w:r>
         <w:t>Bagging</w:t>
       </w:r>
-      <w:proofErr w:type="spellEnd"/>
     </w:p>
     <w:p/>
     <w:p>
       <w:pPr>
         <w:pStyle w:val="berschrift3"/>
       </w:pPr>
-      <w:bookmarkStart w:id="6" w:name="_Toc433893319"/>
+      <w:bookmarkStart w:id="6" w:name="_Toc433897966"/>
       <w:r>
         <w:t>Support Vector Machine</w:t>
       </w:r>
@@ -3137,104 +3033,76 @@
         <w:t xml:space="preserve"> (SVM)</w:t>
       </w:r>
       <w:r>
-        <w:t xml:space="preserve"> ist ein </w:t>
-      </w:r>
-      <w:proofErr w:type="spellStart"/>
-      <w:r>
-        <w:t>supervised</w:t>
-      </w:r>
-      <w:proofErr w:type="spellEnd"/>
+        <w:t xml:space="preserve"> ist ein supervised learning Verfahren, welches</w:t>
+      </w:r>
       <w:r>
         <w:t xml:space="preserve"> </w:t>
       </w:r>
-      <w:proofErr w:type="spellStart"/>
-      <w:r>
-        <w:t>learning</w:t>
-      </w:r>
-      <w:proofErr w:type="spellEnd"/>
-      <w:r>
-        <w:t xml:space="preserve"> Verfahren, welches</w:t>
+      <w:r>
+        <w:t>ve</w:t>
+      </w:r>
+      <w:r>
+        <w:t>r</w:t>
+      </w:r>
+      <w:r>
+        <w:t>such</w:t>
+      </w:r>
+      <w:r>
+        <w:t>t</w:t>
       </w:r>
       <w:r>
         <w:t xml:space="preserve"> </w:t>
       </w:r>
       <w:r>
-        <w:t>ve</w:t>
-      </w:r>
-      <w:r>
-        <w:t>r</w:t>
-      </w:r>
-      <w:r>
-        <w:t>such</w:t>
-      </w:r>
-      <w:r>
-        <w:t>t</w:t>
+        <w:t>eine Menge von Daten in Klas</w:t>
+      </w:r>
+      <w:r>
+        <w:t>sen</w:t>
+      </w:r>
+      <w:r>
+        <w:t xml:space="preserve"> zu</w:t>
+      </w:r>
+      <w:r>
+        <w:t xml:space="preserve"> unterteilen</w:t>
+      </w:r>
+      <w:r>
+        <w:t xml:space="preserve">. </w:t>
+      </w:r>
+      <w:r>
+        <w:t xml:space="preserve">Dabei </w:t>
+      </w:r>
+      <w:r>
+        <w:t>wird eine</w:t>
       </w:r>
       <w:r>
         <w:t xml:space="preserve"> </w:t>
       </w:r>
       <w:r>
-        <w:t>eine Menge von Daten in Klas</w:t>
-      </w:r>
-      <w:r>
-        <w:t>sen</w:t>
-      </w:r>
-      <w:r>
-        <w:t xml:space="preserve"> zu</w:t>
-      </w:r>
-      <w:r>
-        <w:t xml:space="preserve"> unterteilen</w:t>
-      </w:r>
-      <w:r>
-        <w:t xml:space="preserve">. </w:t>
-      </w:r>
-      <w:r>
-        <w:t xml:space="preserve">Dabei </w:t>
-      </w:r>
-      <w:r>
-        <w:t>wird eine</w:t>
+        <w:t>Hyperebene</w:t>
+      </w:r>
+      <w:r>
+        <w:t xml:space="preserve">, die als Trennlinie dient, </w:t>
+      </w:r>
+      <w:r>
+        <w:t xml:space="preserve">so </w:t>
+      </w:r>
+      <w:r>
+        <w:t>gelegt</w:t>
+      </w:r>
+      <w:r>
+        <w:t>,</w:t>
+      </w:r>
+      <w:r>
+        <w:t xml:space="preserve"> da</w:t>
+      </w:r>
+      <w:r>
+        <w:t>ss</w:t>
       </w:r>
       <w:r>
         <w:t xml:space="preserve"> </w:t>
       </w:r>
       <w:r>
-        <w:t>Hypereb</w:t>
-      </w:r>
-      <w:r>
-        <w:t>e</w:t>
-      </w:r>
-      <w:r>
-        <w:t>ne</w:t>
-      </w:r>
-      <w:r>
-        <w:t xml:space="preserve">, die als Trennlinie dient, </w:t>
-      </w:r>
-      <w:r>
-        <w:t xml:space="preserve">so </w:t>
-      </w:r>
-      <w:r>
-        <w:t>gelegt</w:t>
-      </w:r>
-      <w:r>
-        <w:t>,</w:t>
-      </w:r>
-      <w:r>
-        <w:t xml:space="preserve"> da</w:t>
-      </w:r>
-      <w:r>
-        <w:t>ss</w:t>
-      </w:r>
-      <w:r>
-        <w:t xml:space="preserve"> </w:t>
-      </w:r>
-      <w:r>
-        <w:t>sie die ve</w:t>
-      </w:r>
-      <w:r>
-        <w:t>r</w:t>
-      </w:r>
-      <w:r>
-        <w:t>schiedenen Klassen optimal trennt.</w:t>
+        <w:t>sie die verschiedenen Klassen optimal trennt.</w:t>
       </w:r>
     </w:p>
     <w:p>
@@ -3371,39 +3239,19 @@
         <w:t>die Klassifizierung</w:t>
       </w:r>
       <w:r>
-        <w:t xml:space="preserve"> sehr anfällig und eine korrekte Verallgemein</w:t>
-      </w:r>
-      <w:r>
-        <w:t>e</w:t>
-      </w:r>
-      <w:r>
-        <w:t>rung wird</w:t>
+        <w:t xml:space="preserve"> sehr anfällig und eine korrekte Verallgemeinerung wird</w:t>
       </w:r>
       <w:r>
         <w:t xml:space="preserve"> dadurch</w:t>
       </w:r>
       <w:r>
-        <w:t xml:space="preserve"> nicht g</w:t>
-      </w:r>
-      <w:r>
-        <w:t>e</w:t>
-      </w:r>
-      <w:r>
-        <w:t xml:space="preserve">währleistet. </w:t>
+        <w:t xml:space="preserve"> nicht gewährleistet. </w:t>
       </w:r>
       <w:r>
         <w:t>Die Objekte die der H</w:t>
       </w:r>
       <w:r>
-        <w:t xml:space="preserve">yperebene am nächsten liegen, werden Support </w:t>
-      </w:r>
-      <w:proofErr w:type="spellStart"/>
-      <w:r>
-        <w:t>Vectors</w:t>
-      </w:r>
-      <w:proofErr w:type="spellEnd"/>
-      <w:r>
-        <w:t xml:space="preserve"> genannt</w:t>
+        <w:t>yperebene am nächsten liegen, werden Support Vectors genannt</w:t>
       </w:r>
       <w:r>
         <w:t>.</w:t>
@@ -3421,15 +3269,7 @@
         <w:t>timale Trennung zu erreichen,</w:t>
       </w:r>
       <w:r>
-        <w:t xml:space="preserve"> wird der Abstand zwischen den Support </w:t>
-      </w:r>
-      <w:proofErr w:type="spellStart"/>
-      <w:r>
-        <w:t>Vectors</w:t>
-      </w:r>
-      <w:proofErr w:type="spellEnd"/>
-      <w:r>
-        <w:t xml:space="preserve"> der</w:t>
+        <w:t xml:space="preserve"> wird der Abstand zwischen den Support Vectors der</w:t>
       </w:r>
       <w:r>
         <w:t xml:space="preserve"> verschiedenen</w:t>
@@ -3452,19 +3292,8 @@
       <w:r>
         <w:t xml:space="preserve">er Support </w:t>
       </w:r>
-      <w:proofErr w:type="spellStart"/>
-      <w:r>
-        <w:t>Vectors</w:t>
-      </w:r>
-      <w:proofErr w:type="spellEnd"/>
-      <w:r>
-        <w:t xml:space="preserve"> zur H</w:t>
-      </w:r>
-      <w:r>
-        <w:t>y</w:t>
-      </w:r>
-      <w:r>
-        <w:t>perebene möglichst groß ist.</w:t>
+      <w:r>
+        <w:t>Vectors zur Hyperebene möglichst groß ist.</w:t>
       </w:r>
     </w:p>
     <w:p>
@@ -3480,7 +3309,7 @@
       <w:pPr>
         <w:pStyle w:val="berschrift3"/>
       </w:pPr>
-      <w:bookmarkStart w:id="8" w:name="_Toc433893320"/>
+      <w:bookmarkStart w:id="8" w:name="_Toc433897967"/>
       <w:r>
         <w:t>Logistische Regression</w:t>
       </w:r>
@@ -3491,7 +3320,7 @@
       <w:pPr>
         <w:pStyle w:val="berschrift3"/>
       </w:pPr>
-      <w:bookmarkStart w:id="9" w:name="_Toc433893321"/>
+      <w:bookmarkStart w:id="9" w:name="_Toc433897968"/>
       <w:r>
         <w:t>Künstliche Neuronale Netzwerke</w:t>
       </w:r>
@@ -3502,7 +3331,7 @@
       <w:pPr>
         <w:pStyle w:val="berschrift2"/>
       </w:pPr>
-      <w:bookmarkStart w:id="10" w:name="_Toc433893322"/>
+      <w:bookmarkStart w:id="10" w:name="_Toc433897969"/>
       <w:r>
         <w:t>Maschinelles Lernen</w:t>
       </w:r>
@@ -3512,7 +3341,7 @@
       <w:pPr>
         <w:pStyle w:val="berschrift3"/>
       </w:pPr>
-      <w:bookmarkStart w:id="11" w:name="_Toc433893323"/>
+      <w:bookmarkStart w:id="11" w:name="_Toc433897970"/>
       <w:r>
         <w:t>Überwachtes Lernen</w:t>
       </w:r>
@@ -3520,23 +3349,7 @@
     </w:p>
     <w:p>
       <w:r>
-        <w:t xml:space="preserve">Beim Überwachten Lernen (engl. </w:t>
-      </w:r>
-      <w:proofErr w:type="spellStart"/>
-      <w:r>
-        <w:t>supervised</w:t>
-      </w:r>
-      <w:proofErr w:type="spellEnd"/>
-      <w:r>
-        <w:t xml:space="preserve"> </w:t>
-      </w:r>
-      <w:proofErr w:type="spellStart"/>
-      <w:r>
-        <w:t>learning</w:t>
-      </w:r>
-      <w:proofErr w:type="spellEnd"/>
-      <w:r>
-        <w:t>)</w:t>
+        <w:t>Beim Überwachten Lernen (engl. supervised learning)</w:t>
       </w:r>
       <w:r>
         <w:t xml:space="preserve"> lernt </w:t>
@@ -3590,7 +3403,7 @@
       <w:pPr>
         <w:pStyle w:val="berschrift3"/>
       </w:pPr>
-      <w:bookmarkStart w:id="12" w:name="_Toc433893324"/>
+      <w:bookmarkStart w:id="12" w:name="_Toc433897971"/>
       <w:r>
         <w:lastRenderedPageBreak/>
         <w:t>Unüberwachtes Lernen</w:t>
@@ -3599,23 +3412,7 @@
     </w:p>
     <w:p>
       <w:r>
-        <w:t xml:space="preserve">Beim Unüberwachten Lernen (engl. </w:t>
-      </w:r>
-      <w:proofErr w:type="spellStart"/>
-      <w:r>
-        <w:t>unsupervised</w:t>
-      </w:r>
-      <w:proofErr w:type="spellEnd"/>
-      <w:r>
-        <w:t xml:space="preserve"> </w:t>
-      </w:r>
-      <w:proofErr w:type="spellStart"/>
-      <w:r>
-        <w:t>learning</w:t>
-      </w:r>
-      <w:proofErr w:type="spellEnd"/>
-      <w:r>
-        <w:t>) ist kein „Lehrer“ anw</w:t>
+        <w:t>Beim Unüberwachten Lernen (engl. unsupervised learning) ist kein „Lehrer“ anw</w:t>
       </w:r>
       <w:r>
         <w:t>e</w:t>
@@ -3631,7 +3428,7 @@
       <w:pPr>
         <w:pStyle w:val="berschrift3"/>
       </w:pPr>
-      <w:bookmarkStart w:id="13" w:name="_Toc433893325"/>
+      <w:bookmarkStart w:id="13" w:name="_Toc433897972"/>
       <w:r>
         <w:t>Bestärkendes Lernen</w:t>
       </w:r>
@@ -3656,11 +3453,9 @@
       <w:r>
         <w:t xml:space="preserve">tensätzen vorhanden, jedoch gibt es keine Vorgabe der Zielwerte. Der Algorithmus versucht eine Gesetzmäßigkeit herzustellen und ein </w:t>
       </w:r>
-      <w:proofErr w:type="spellStart"/>
       <w:r>
         <w:t>Bewerter</w:t>
       </w:r>
-      <w:proofErr w:type="spellEnd"/>
       <w:r>
         <w:t xml:space="preserve"> </w:t>
       </w:r>
@@ -3684,7 +3479,7 @@
       <w:pPr>
         <w:pStyle w:val="berschrift2"/>
       </w:pPr>
-      <w:bookmarkStart w:id="14" w:name="_Toc433893326"/>
+      <w:bookmarkStart w:id="14" w:name="_Toc433897973"/>
       <w:r>
         <w:t>Bewertung</w:t>
       </w:r>
@@ -3705,7 +3500,7 @@
       <w:pPr>
         <w:pStyle w:val="berschrift3"/>
       </w:pPr>
-      <w:bookmarkStart w:id="15" w:name="_Toc433893327"/>
+      <w:bookmarkStart w:id="15" w:name="_Toc433897974"/>
       <w:r>
         <w:t>Cross Validation</w:t>
       </w:r>
@@ -3715,7 +3510,7 @@
       <w:pPr>
         <w:pStyle w:val="berschrift3"/>
       </w:pPr>
-      <w:bookmarkStart w:id="16" w:name="_Toc433893328"/>
+      <w:bookmarkStart w:id="16" w:name="_Toc433897975"/>
       <w:r>
         <w:t>ROC-Kurve</w:t>
       </w:r>
@@ -3730,7 +3525,7 @@
       <w:pPr>
         <w:pStyle w:val="berschrift3"/>
       </w:pPr>
-      <w:bookmarkStart w:id="17" w:name="_Toc433893329"/>
+      <w:bookmarkStart w:id="17" w:name="_Toc433897976"/>
       <w:r>
         <w:t>F-Score</w:t>
       </w:r>
@@ -3740,15 +3535,57 @@
       <w:pPr>
         <w:pStyle w:val="berschrift2"/>
       </w:pPr>
-      <w:bookmarkStart w:id="18" w:name="_Toc433893330"/>
+      <w:bookmarkStart w:id="18" w:name="_Toc433897977"/>
       <w:r>
         <w:t>Verwendete Frameworks</w:t>
       </w:r>
       <w:bookmarkEnd w:id="18"/>
+    </w:p>
+    <w:p>
+      <w:r>
+        <w:t>In diesem Unterkapitel werden alle, für diese Arbeit relevanten Frameworks vorg</w:t>
+      </w:r>
+      <w:r>
+        <w:t>e</w:t>
+      </w:r>
+      <w:r>
+        <w:t xml:space="preserve">stellt. Es wird beschrieben welche Anwendungsfälle die einzelnen Frameworks </w:t>
+      </w:r>
+      <w:r>
+        <w:t>abd</w:t>
+      </w:r>
+      <w:r>
+        <w:t>e</w:t>
+      </w:r>
+      <w:r>
+        <w:t>ck</w:t>
+      </w:r>
+      <w:r>
+        <w:t xml:space="preserve">en. </w:t>
+      </w:r>
+    </w:p>
+    <w:p>
+      <w:pPr>
+        <w:pStyle w:val="berschrift3"/>
+      </w:pPr>
+      <w:r>
+        <w:t>Pandas</w:t>
+      </w:r>
     </w:p>
     <w:p/>
     <w:p>
       <w:pPr>
+        <w:pStyle w:val="berschrift3"/>
+      </w:pPr>
+      <w:r>
+        <w:lastRenderedPageBreak/>
+        <w:t>PyBrain</w:t>
+      </w:r>
+    </w:p>
+    <w:p/>
+    <w:p>
+      <w:pPr>
+        <w:pStyle w:val="berschrift3"/>
         <w:sectPr>
           <w:pgSz w:w="11906" w:h="16838"/>
           <w:pgMar w:top="1814" w:right="1814" w:bottom="1814" w:left="1814" w:header="709" w:footer="709" w:gutter="0"/>
@@ -3757,12 +3594,15 @@
           <w:docGrid w:linePitch="360"/>
         </w:sectPr>
       </w:pPr>
+      <w:r>
+        <w:t>Scikit-learn</w:t>
+      </w:r>
     </w:p>
     <w:p>
       <w:pPr>
         <w:pStyle w:val="berschrift1-Ohne"/>
       </w:pPr>
-      <w:bookmarkStart w:id="19" w:name="_Toc433893331"/>
+      <w:bookmarkStart w:id="19" w:name="_Toc433897978"/>
       <w:r>
         <w:lastRenderedPageBreak/>
         <w:t>Abkürzungsverzeichnis</w:t>
@@ -3787,66 +3627,42 @@
     <w:p>
       <w:pPr>
         <w:pStyle w:val="Abkrzungsverzeichnis"/>
-        <w:rPr>
-          <w:lang w:val="en-US"/>
-        </w:rPr>
       </w:pPr>
       <w:r>
         <w:rPr>
           <w:b/>
-          <w:lang w:val="en-US"/>
         </w:rPr>
         <w:t>OTB</w:t>
       </w:r>
       <w:r>
         <w:rPr>
           <w:b/>
-          <w:lang w:val="en-US"/>
         </w:rPr>
         <w:tab/>
       </w:r>
       <w:r>
-        <w:rPr>
-          <w:lang w:val="en-US"/>
-        </w:rPr>
         <w:t>One-time-buyers</w:t>
       </w:r>
     </w:p>
     <w:p>
       <w:pPr>
         <w:pStyle w:val="Abkrzungsverzeichnis"/>
-        <w:rPr>
-          <w:lang w:val="en-US"/>
-        </w:rPr>
       </w:pPr>
       <w:r>
         <w:rPr>
           <w:b/>
-          <w:lang w:val="en-US"/>
         </w:rPr>
         <w:t>SVM</w:t>
       </w:r>
       <w:r>
         <w:rPr>
           <w:b/>
-          <w:lang w:val="en-US"/>
         </w:rPr>
         <w:tab/>
       </w:r>
       <w:r>
-        <w:rPr>
-          <w:lang w:val="en-US"/>
-        </w:rPr>
-        <w:t xml:space="preserve">Support Vector </w:t>
-      </w:r>
-      <w:proofErr w:type="spellStart"/>
-      <w:r>
-        <w:rPr>
-          <w:lang w:val="en-US"/>
-        </w:rPr>
-        <w:t>Maschines</w:t>
-      </w:r>
-      <w:proofErr w:type="spellEnd"/>
+        <w:t>Support Vector Maschines</w:t>
+      </w:r>
     </w:p>
     <w:p>
       <w:pPr>
@@ -3885,13 +3701,8 @@
         <w:tab/>
       </w:r>
       <w:r>
-        <w:t xml:space="preserve">Receiver Operating </w:t>
-      </w:r>
-      <w:proofErr w:type="spellStart"/>
-      <w:r>
-        <w:t>Characteristic</w:t>
-      </w:r>
-      <w:proofErr w:type="spellEnd"/>
+        <w:t>Receiver Operating Characteristic</w:t>
+      </w:r>
       <w:r>
         <w:br w:type="page"/>
       </w:r>
@@ -3900,7 +3711,7 @@
       <w:pPr>
         <w:pStyle w:val="berschrift1-Ohne"/>
       </w:pPr>
-      <w:bookmarkStart w:id="20" w:name="_Toc433893332"/>
+      <w:bookmarkStart w:id="20" w:name="_Toc433897979"/>
       <w:r>
         <w:lastRenderedPageBreak/>
         <w:t>Tabellenverzeichnis</w:t>
@@ -3942,7 +3753,7 @@
       <w:pPr>
         <w:pStyle w:val="berschrift1-Ohne"/>
       </w:pPr>
-      <w:bookmarkStart w:id="21" w:name="_Toc433893333"/>
+      <w:bookmarkStart w:id="21" w:name="_Toc433897980"/>
       <w:r>
         <w:lastRenderedPageBreak/>
         <w:t>Abbildungsverzeichnis</w:t>
@@ -4059,7 +3870,7 @@
         </w:docPartObj>
       </w:sdtPr>
       <w:sdtContent>
-        <w:bookmarkStart w:id="22" w:name="_Toc433893334" w:displacedByCustomXml="prev"/>
+        <w:bookmarkStart w:id="22" w:name="_Toc433897981" w:displacedByCustomXml="prev"/>
         <w:p>
           <w:pPr>
             <w:pStyle w:val="berschrift1-Ohne"/>
@@ -4234,7 +4045,7 @@
       <w:rPr>
         <w:noProof/>
       </w:rPr>
-      <w:t>4</w:t>
+      <w:t>5</w:t>
     </w:r>
     <w:r>
       <w:fldChar w:fldCharType="end"/>
@@ -7170,7 +6981,7 @@
 </file>
 
 <file path=customXml/itemProps1.xml><?xml version="1.0" encoding="utf-8"?>
-<ds:datastoreItem xmlns:ds="http://schemas.openxmlformats.org/officeDocument/2006/customXml" ds:itemID="{7CF8445E-E3BE-4693-9A7D-A37C2B9F1C65}">
+<ds:datastoreItem xmlns:ds="http://schemas.openxmlformats.org/officeDocument/2006/customXml" ds:itemID="{994AF1DB-8357-4F4A-A099-CA6977A28AA4}">
   <ds:schemaRefs>
     <ds:schemaRef ds:uri="http://schemas.openxmlformats.org/officeDocument/2006/bibliography"/>
   </ds:schemaRefs>

--- a/thesis.docx
+++ b/thesis.docx
@@ -170,7 +170,7 @@
                       <w:noProof/>
                       <w:szCs w:val="24"/>
                     </w:rPr>
-                    <w:t>29.10.2015</w:t>
+                    <w:t>30.10.2015</w:t>
                   </w:r>
                   <w:r>
                     <w:rPr>
@@ -440,8 +440,18 @@
                       <w:sz w:val="28"/>
                       <w:szCs w:val="28"/>
                     </w:rPr>
-                    <w:t>Nicholas Pastuovic</w:t>
+                    <w:t xml:space="preserve">Nicholas </w:t>
                   </w:r>
+                  <w:proofErr w:type="spellStart"/>
+                  <w:r>
+                    <w:rPr>
+                      <w:rFonts w:ascii="Arial" w:hAnsi="Arial" w:cs="Arial"/>
+                      <w:sz w:val="28"/>
+                      <w:szCs w:val="28"/>
+                    </w:rPr>
+                    <w:t>Pastuovic</w:t>
+                  </w:r>
+                  <w:proofErr w:type="spellEnd"/>
                 </w:p>
                 <w:p/>
               </w:txbxContent>
@@ -508,7 +518,7 @@
         <w:rPr>
           <w:noProof/>
         </w:rPr>
-        <w:t>29.10.2015</w:t>
+        <w:t>30.10.2015</w:t>
       </w:r>
       <w:r>
         <w:fldChar w:fldCharType="end"/>
@@ -519,8 +529,13 @@
         <w:spacing w:before="1080"/>
       </w:pPr>
       <w:r>
-        <w:t>Nicholas Pastuovic</w:t>
-      </w:r>
+        <w:t xml:space="preserve">Nicholas </w:t>
+      </w:r>
+      <w:proofErr w:type="spellStart"/>
+      <w:r>
+        <w:t>Pastuovic</w:t>
+      </w:r>
+      <w:proofErr w:type="spellEnd"/>
       <w:r>
         <w:t> </w:t>
       </w:r>
@@ -592,7 +607,7 @@
           <w:r>
             <w:fldChar w:fldCharType="separate"/>
           </w:r>
-          <w:hyperlink w:anchor="_Toc433897960" w:history="1">
+          <w:hyperlink w:anchor="_Toc433980433" w:history="1">
             <w:r>
               <w:rPr>
                 <w:rStyle w:val="Hyperlink"/>
@@ -635,7 +650,7 @@
                 <w:noProof/>
                 <w:webHidden/>
               </w:rPr>
-              <w:instrText xml:space="preserve"> PAGEREF _Toc433897960 \h </w:instrText>
+              <w:instrText xml:space="preserve"> PAGEREF _Toc433980433 \h </w:instrText>
             </w:r>
             <w:r>
               <w:rPr>
@@ -680,7 +695,7 @@
               <w:lang w:eastAsia="de-DE"/>
             </w:rPr>
           </w:pPr>
-          <w:hyperlink w:anchor="_Toc433897961" w:history="1">
+          <w:hyperlink w:anchor="_Toc433980434" w:history="1">
             <w:r>
               <w:rPr>
                 <w:rStyle w:val="Hyperlink"/>
@@ -723,7 +738,7 @@
                 <w:noProof/>
                 <w:webHidden/>
               </w:rPr>
-              <w:instrText xml:space="preserve"> PAGEREF _Toc433897961 \h </w:instrText>
+              <w:instrText xml:space="preserve"> PAGEREF _Toc433980434 \h </w:instrText>
             </w:r>
             <w:r>
               <w:rPr>
@@ -768,7 +783,7 @@
               <w:lang w:eastAsia="de-DE"/>
             </w:rPr>
           </w:pPr>
-          <w:hyperlink w:anchor="_Toc433897962" w:history="1">
+          <w:hyperlink w:anchor="_Toc433980435" w:history="1">
             <w:r>
               <w:rPr>
                 <w:rStyle w:val="Hyperlink"/>
@@ -811,7 +826,7 @@
                 <w:noProof/>
                 <w:webHidden/>
               </w:rPr>
-              <w:instrText xml:space="preserve"> PAGEREF _Toc433897962 \h </w:instrText>
+              <w:instrText xml:space="preserve"> PAGEREF _Toc433980435 \h </w:instrText>
             </w:r>
             <w:r>
               <w:rPr>
@@ -852,7 +867,7 @@
               <w:lang w:eastAsia="de-DE"/>
             </w:rPr>
           </w:pPr>
-          <w:hyperlink w:anchor="_Toc433897963" w:history="1">
+          <w:hyperlink w:anchor="_Toc433980436" w:history="1">
             <w:r>
               <w:rPr>
                 <w:rStyle w:val="Hyperlink"/>
@@ -895,7 +910,7 @@
                 <w:noProof/>
                 <w:webHidden/>
               </w:rPr>
-              <w:instrText xml:space="preserve"> PAGEREF _Toc433897963 \h </w:instrText>
+              <w:instrText xml:space="preserve"> PAGEREF _Toc433980436 \h </w:instrText>
             </w:r>
             <w:r>
               <w:rPr>
@@ -940,7 +955,7 @@
               <w:lang w:eastAsia="de-DE"/>
             </w:rPr>
           </w:pPr>
-          <w:hyperlink w:anchor="_Toc433897964" w:history="1">
+          <w:hyperlink w:anchor="_Toc433980437" w:history="1">
             <w:r>
               <w:rPr>
                 <w:rStyle w:val="Hyperlink"/>
@@ -983,7 +998,7 @@
                 <w:noProof/>
                 <w:webHidden/>
               </w:rPr>
-              <w:instrText xml:space="preserve"> PAGEREF _Toc433897964 \h </w:instrText>
+              <w:instrText xml:space="preserve"> PAGEREF _Toc433980437 \h </w:instrText>
             </w:r>
             <w:r>
               <w:rPr>
@@ -1028,7 +1043,7 @@
               <w:lang w:eastAsia="de-DE"/>
             </w:rPr>
           </w:pPr>
-          <w:hyperlink w:anchor="_Toc433897965" w:history="1">
+          <w:hyperlink w:anchor="_Toc433980438" w:history="1">
             <w:r>
               <w:rPr>
                 <w:rStyle w:val="Hyperlink"/>
@@ -1071,7 +1086,7 @@
                 <w:noProof/>
                 <w:webHidden/>
               </w:rPr>
-              <w:instrText xml:space="preserve"> PAGEREF _Toc433897965 \h </w:instrText>
+              <w:instrText xml:space="preserve"> PAGEREF _Toc433980438 \h </w:instrText>
             </w:r>
             <w:r>
               <w:rPr>
@@ -1116,7 +1131,7 @@
               <w:lang w:eastAsia="de-DE"/>
             </w:rPr>
           </w:pPr>
-          <w:hyperlink w:anchor="_Toc433897966" w:history="1">
+          <w:hyperlink w:anchor="_Toc433980439" w:history="1">
             <w:r>
               <w:rPr>
                 <w:rStyle w:val="Hyperlink"/>
@@ -1159,7 +1174,7 @@
                 <w:noProof/>
                 <w:webHidden/>
               </w:rPr>
-              <w:instrText xml:space="preserve"> PAGEREF _Toc433897966 \h </w:instrText>
+              <w:instrText xml:space="preserve"> PAGEREF _Toc433980439 \h </w:instrText>
             </w:r>
             <w:r>
               <w:rPr>
@@ -1204,7 +1219,7 @@
               <w:lang w:eastAsia="de-DE"/>
             </w:rPr>
           </w:pPr>
-          <w:hyperlink w:anchor="_Toc433897967" w:history="1">
+          <w:hyperlink w:anchor="_Toc433980440" w:history="1">
             <w:r>
               <w:rPr>
                 <w:rStyle w:val="Hyperlink"/>
@@ -1247,7 +1262,7 @@
                 <w:noProof/>
                 <w:webHidden/>
               </w:rPr>
-              <w:instrText xml:space="preserve"> PAGEREF _Toc433897967 \h </w:instrText>
+              <w:instrText xml:space="preserve"> PAGEREF _Toc433980440 \h </w:instrText>
             </w:r>
             <w:r>
               <w:rPr>
@@ -1292,7 +1307,7 @@
               <w:lang w:eastAsia="de-DE"/>
             </w:rPr>
           </w:pPr>
-          <w:hyperlink w:anchor="_Toc433897968" w:history="1">
+          <w:hyperlink w:anchor="_Toc433980441" w:history="1">
             <w:r>
               <w:rPr>
                 <w:rStyle w:val="Hyperlink"/>
@@ -1314,7 +1329,7 @@
                 <w:rStyle w:val="Hyperlink"/>
                 <w:noProof/>
               </w:rPr>
-              <w:t>Künstliche Neuronale Netzwerke</w:t>
+              <w:t>Künstliche Neuronale Netze</w:t>
             </w:r>
             <w:r>
               <w:rPr>
@@ -1335,7 +1350,7 @@
                 <w:noProof/>
                 <w:webHidden/>
               </w:rPr>
-              <w:instrText xml:space="preserve"> PAGEREF _Toc433897968 \h </w:instrText>
+              <w:instrText xml:space="preserve"> PAGEREF _Toc433980441 \h </w:instrText>
             </w:r>
             <w:r>
               <w:rPr>
@@ -1380,7 +1395,7 @@
               <w:lang w:eastAsia="de-DE"/>
             </w:rPr>
           </w:pPr>
-          <w:hyperlink w:anchor="_Toc433897969" w:history="1">
+          <w:hyperlink w:anchor="_Toc433980442" w:history="1">
             <w:r>
               <w:rPr>
                 <w:rStyle w:val="Hyperlink"/>
@@ -1423,7 +1438,7 @@
                 <w:noProof/>
                 <w:webHidden/>
               </w:rPr>
-              <w:instrText xml:space="preserve"> PAGEREF _Toc433897969 \h </w:instrText>
+              <w:instrText xml:space="preserve"> PAGEREF _Toc433980442 \h </w:instrText>
             </w:r>
             <w:r>
               <w:rPr>
@@ -1443,7 +1458,7 @@
                 <w:noProof/>
                 <w:webHidden/>
               </w:rPr>
-              <w:t>4</w:t>
+              <w:t>5</w:t>
             </w:r>
             <w:r>
               <w:rPr>
@@ -1468,7 +1483,7 @@
               <w:lang w:eastAsia="de-DE"/>
             </w:rPr>
           </w:pPr>
-          <w:hyperlink w:anchor="_Toc433897970" w:history="1">
+          <w:hyperlink w:anchor="_Toc433980443" w:history="1">
             <w:r>
               <w:rPr>
                 <w:rStyle w:val="Hyperlink"/>
@@ -1511,7 +1526,7 @@
                 <w:noProof/>
                 <w:webHidden/>
               </w:rPr>
-              <w:instrText xml:space="preserve"> PAGEREF _Toc433897970 \h </w:instrText>
+              <w:instrText xml:space="preserve"> PAGEREF _Toc433980443 \h </w:instrText>
             </w:r>
             <w:r>
               <w:rPr>
@@ -1531,7 +1546,7 @@
                 <w:noProof/>
                 <w:webHidden/>
               </w:rPr>
-              <w:t>4</w:t>
+              <w:t>5</w:t>
             </w:r>
             <w:r>
               <w:rPr>
@@ -1556,7 +1571,7 @@
               <w:lang w:eastAsia="de-DE"/>
             </w:rPr>
           </w:pPr>
-          <w:hyperlink w:anchor="_Toc433897971" w:history="1">
+          <w:hyperlink w:anchor="_Toc433980444" w:history="1">
             <w:r>
               <w:rPr>
                 <w:rStyle w:val="Hyperlink"/>
@@ -1599,7 +1614,7 @@
                 <w:noProof/>
                 <w:webHidden/>
               </w:rPr>
-              <w:instrText xml:space="preserve"> PAGEREF _Toc433897971 \h </w:instrText>
+              <w:instrText xml:space="preserve"> PAGEREF _Toc433980444 \h </w:instrText>
             </w:r>
             <w:r>
               <w:rPr>
@@ -1644,7 +1659,7 @@
               <w:lang w:eastAsia="de-DE"/>
             </w:rPr>
           </w:pPr>
-          <w:hyperlink w:anchor="_Toc433897972" w:history="1">
+          <w:hyperlink w:anchor="_Toc433980445" w:history="1">
             <w:r>
               <w:rPr>
                 <w:rStyle w:val="Hyperlink"/>
@@ -1687,7 +1702,7 @@
                 <w:noProof/>
                 <w:webHidden/>
               </w:rPr>
-              <w:instrText xml:space="preserve"> PAGEREF _Toc433897972 \h </w:instrText>
+              <w:instrText xml:space="preserve"> PAGEREF _Toc433980445 \h </w:instrText>
             </w:r>
             <w:r>
               <w:rPr>
@@ -1732,7 +1747,7 @@
               <w:lang w:eastAsia="de-DE"/>
             </w:rPr>
           </w:pPr>
-          <w:hyperlink w:anchor="_Toc433897973" w:history="1">
+          <w:hyperlink w:anchor="_Toc433980446" w:history="1">
             <w:r>
               <w:rPr>
                 <w:rStyle w:val="Hyperlink"/>
@@ -1775,7 +1790,7 @@
                 <w:noProof/>
                 <w:webHidden/>
               </w:rPr>
-              <w:instrText xml:space="preserve"> PAGEREF _Toc433897973 \h </w:instrText>
+              <w:instrText xml:space="preserve"> PAGEREF _Toc433980446 \h </w:instrText>
             </w:r>
             <w:r>
               <w:rPr>
@@ -1820,7 +1835,7 @@
               <w:lang w:eastAsia="de-DE"/>
             </w:rPr>
           </w:pPr>
-          <w:hyperlink w:anchor="_Toc433897974" w:history="1">
+          <w:hyperlink w:anchor="_Toc433980447" w:history="1">
             <w:r>
               <w:rPr>
                 <w:rStyle w:val="Hyperlink"/>
@@ -1863,7 +1878,7 @@
                 <w:noProof/>
                 <w:webHidden/>
               </w:rPr>
-              <w:instrText xml:space="preserve"> PAGEREF _Toc433897974 \h </w:instrText>
+              <w:instrText xml:space="preserve"> PAGEREF _Toc433980447 \h </w:instrText>
             </w:r>
             <w:r>
               <w:rPr>
@@ -1883,7 +1898,7 @@
                 <w:noProof/>
                 <w:webHidden/>
               </w:rPr>
-              <w:t>5</w:t>
+              <w:t>6</w:t>
             </w:r>
             <w:r>
               <w:rPr>
@@ -1908,7 +1923,7 @@
               <w:lang w:eastAsia="de-DE"/>
             </w:rPr>
           </w:pPr>
-          <w:hyperlink w:anchor="_Toc433897975" w:history="1">
+          <w:hyperlink w:anchor="_Toc433980448" w:history="1">
             <w:r>
               <w:rPr>
                 <w:rStyle w:val="Hyperlink"/>
@@ -1951,7 +1966,7 @@
                 <w:noProof/>
                 <w:webHidden/>
               </w:rPr>
-              <w:instrText xml:space="preserve"> PAGEREF _Toc433897975 \h </w:instrText>
+              <w:instrText xml:space="preserve"> PAGEREF _Toc433980448 \h </w:instrText>
             </w:r>
             <w:r>
               <w:rPr>
@@ -1971,7 +1986,7 @@
                 <w:noProof/>
                 <w:webHidden/>
               </w:rPr>
-              <w:t>5</w:t>
+              <w:t>6</w:t>
             </w:r>
             <w:r>
               <w:rPr>
@@ -1996,7 +2011,7 @@
               <w:lang w:eastAsia="de-DE"/>
             </w:rPr>
           </w:pPr>
-          <w:hyperlink w:anchor="_Toc433897976" w:history="1">
+          <w:hyperlink w:anchor="_Toc433980449" w:history="1">
             <w:r>
               <w:rPr>
                 <w:rStyle w:val="Hyperlink"/>
@@ -2039,7 +2054,7 @@
                 <w:noProof/>
                 <w:webHidden/>
               </w:rPr>
-              <w:instrText xml:space="preserve"> PAGEREF _Toc433897976 \h </w:instrText>
+              <w:instrText xml:space="preserve"> PAGEREF _Toc433980449 \h </w:instrText>
             </w:r>
             <w:r>
               <w:rPr>
@@ -2059,7 +2074,7 @@
                 <w:noProof/>
                 <w:webHidden/>
               </w:rPr>
-              <w:t>5</w:t>
+              <w:t>6</w:t>
             </w:r>
             <w:r>
               <w:rPr>
@@ -2084,7 +2099,7 @@
               <w:lang w:eastAsia="de-DE"/>
             </w:rPr>
           </w:pPr>
-          <w:hyperlink w:anchor="_Toc433897977" w:history="1">
+          <w:hyperlink w:anchor="_Toc433980450" w:history="1">
             <w:r>
               <w:rPr>
                 <w:rStyle w:val="Hyperlink"/>
@@ -2127,7 +2142,7 @@
                 <w:noProof/>
                 <w:webHidden/>
               </w:rPr>
-              <w:instrText xml:space="preserve"> PAGEREF _Toc433897977 \h </w:instrText>
+              <w:instrText xml:space="preserve"> PAGEREF _Toc433980450 \h </w:instrText>
             </w:r>
             <w:r>
               <w:rPr>
@@ -2147,7 +2162,271 @@
                 <w:noProof/>
                 <w:webHidden/>
               </w:rPr>
-              <w:t>5</w:t>
+              <w:t>6</w:t>
+            </w:r>
+            <w:r>
+              <w:rPr>
+                <w:noProof/>
+                <w:webHidden/>
+              </w:rPr>
+              <w:fldChar w:fldCharType="end"/>
+            </w:r>
+          </w:hyperlink>
+        </w:p>
+        <w:p>
+          <w:pPr>
+            <w:pStyle w:val="Verzeichnis3"/>
+            <w:tabs>
+              <w:tab w:val="left" w:pos="1320"/>
+              <w:tab w:val="right" w:leader="dot" w:pos="8268"/>
+            </w:tabs>
+            <w:rPr>
+              <w:rFonts w:asciiTheme="minorHAnsi" w:eastAsiaTheme="minorEastAsia" w:hAnsiTheme="minorHAnsi"/>
+              <w:noProof/>
+              <w:sz w:val="22"/>
+              <w:lang w:eastAsia="de-DE"/>
+            </w:rPr>
+          </w:pPr>
+          <w:hyperlink w:anchor="_Toc433980451" w:history="1">
+            <w:r>
+              <w:rPr>
+                <w:rStyle w:val="Hyperlink"/>
+                <w:noProof/>
+              </w:rPr>
+              <w:t>2.4.1</w:t>
+            </w:r>
+            <w:r>
+              <w:rPr>
+                <w:rFonts w:asciiTheme="minorHAnsi" w:eastAsiaTheme="minorEastAsia" w:hAnsiTheme="minorHAnsi"/>
+                <w:noProof/>
+                <w:sz w:val="22"/>
+                <w:lang w:eastAsia="de-DE"/>
+              </w:rPr>
+              <w:tab/>
+            </w:r>
+            <w:r>
+              <w:rPr>
+                <w:rStyle w:val="Hyperlink"/>
+                <w:noProof/>
+              </w:rPr>
+              <w:t>Pandas</w:t>
+            </w:r>
+            <w:r>
+              <w:rPr>
+                <w:noProof/>
+                <w:webHidden/>
+              </w:rPr>
+              <w:tab/>
+            </w:r>
+            <w:r>
+              <w:rPr>
+                <w:noProof/>
+                <w:webHidden/>
+              </w:rPr>
+              <w:fldChar w:fldCharType="begin"/>
+            </w:r>
+            <w:r>
+              <w:rPr>
+                <w:noProof/>
+                <w:webHidden/>
+              </w:rPr>
+              <w:instrText xml:space="preserve"> PAGEREF _Toc433980451 \h </w:instrText>
+            </w:r>
+            <w:r>
+              <w:rPr>
+                <w:noProof/>
+                <w:webHidden/>
+              </w:rPr>
+            </w:r>
+            <w:r>
+              <w:rPr>
+                <w:noProof/>
+                <w:webHidden/>
+              </w:rPr>
+              <w:fldChar w:fldCharType="separate"/>
+            </w:r>
+            <w:r>
+              <w:rPr>
+                <w:noProof/>
+                <w:webHidden/>
+              </w:rPr>
+              <w:t>6</w:t>
+            </w:r>
+            <w:r>
+              <w:rPr>
+                <w:noProof/>
+                <w:webHidden/>
+              </w:rPr>
+              <w:fldChar w:fldCharType="end"/>
+            </w:r>
+          </w:hyperlink>
+        </w:p>
+        <w:p>
+          <w:pPr>
+            <w:pStyle w:val="Verzeichnis3"/>
+            <w:tabs>
+              <w:tab w:val="left" w:pos="1320"/>
+              <w:tab w:val="right" w:leader="dot" w:pos="8268"/>
+            </w:tabs>
+            <w:rPr>
+              <w:rFonts w:asciiTheme="minorHAnsi" w:eastAsiaTheme="minorEastAsia" w:hAnsiTheme="minorHAnsi"/>
+              <w:noProof/>
+              <w:sz w:val="22"/>
+              <w:lang w:eastAsia="de-DE"/>
+            </w:rPr>
+          </w:pPr>
+          <w:hyperlink w:anchor="_Toc433980452" w:history="1">
+            <w:r>
+              <w:rPr>
+                <w:rStyle w:val="Hyperlink"/>
+                <w:noProof/>
+              </w:rPr>
+              <w:t>2.4.2</w:t>
+            </w:r>
+            <w:r>
+              <w:rPr>
+                <w:rFonts w:asciiTheme="minorHAnsi" w:eastAsiaTheme="minorEastAsia" w:hAnsiTheme="minorHAnsi"/>
+                <w:noProof/>
+                <w:sz w:val="22"/>
+                <w:lang w:eastAsia="de-DE"/>
+              </w:rPr>
+              <w:tab/>
+            </w:r>
+            <w:r>
+              <w:rPr>
+                <w:rStyle w:val="Hyperlink"/>
+                <w:noProof/>
+              </w:rPr>
+              <w:t>PyBrain</w:t>
+            </w:r>
+            <w:r>
+              <w:rPr>
+                <w:noProof/>
+                <w:webHidden/>
+              </w:rPr>
+              <w:tab/>
+            </w:r>
+            <w:r>
+              <w:rPr>
+                <w:noProof/>
+                <w:webHidden/>
+              </w:rPr>
+              <w:fldChar w:fldCharType="begin"/>
+            </w:r>
+            <w:r>
+              <w:rPr>
+                <w:noProof/>
+                <w:webHidden/>
+              </w:rPr>
+              <w:instrText xml:space="preserve"> PAGEREF _Toc433980452 \h </w:instrText>
+            </w:r>
+            <w:r>
+              <w:rPr>
+                <w:noProof/>
+                <w:webHidden/>
+              </w:rPr>
+            </w:r>
+            <w:r>
+              <w:rPr>
+                <w:noProof/>
+                <w:webHidden/>
+              </w:rPr>
+              <w:fldChar w:fldCharType="separate"/>
+            </w:r>
+            <w:r>
+              <w:rPr>
+                <w:noProof/>
+                <w:webHidden/>
+              </w:rPr>
+              <w:t>6</w:t>
+            </w:r>
+            <w:r>
+              <w:rPr>
+                <w:noProof/>
+                <w:webHidden/>
+              </w:rPr>
+              <w:fldChar w:fldCharType="end"/>
+            </w:r>
+          </w:hyperlink>
+        </w:p>
+        <w:p>
+          <w:pPr>
+            <w:pStyle w:val="Verzeichnis3"/>
+            <w:tabs>
+              <w:tab w:val="left" w:pos="1320"/>
+              <w:tab w:val="right" w:leader="dot" w:pos="8268"/>
+            </w:tabs>
+            <w:rPr>
+              <w:rFonts w:asciiTheme="minorHAnsi" w:eastAsiaTheme="minorEastAsia" w:hAnsiTheme="minorHAnsi"/>
+              <w:noProof/>
+              <w:sz w:val="22"/>
+              <w:lang w:eastAsia="de-DE"/>
+            </w:rPr>
+          </w:pPr>
+          <w:hyperlink w:anchor="_Toc433980453" w:history="1">
+            <w:r>
+              <w:rPr>
+                <w:rStyle w:val="Hyperlink"/>
+                <w:noProof/>
+              </w:rPr>
+              <w:t>2.4.3</w:t>
+            </w:r>
+            <w:r>
+              <w:rPr>
+                <w:rFonts w:asciiTheme="minorHAnsi" w:eastAsiaTheme="minorEastAsia" w:hAnsiTheme="minorHAnsi"/>
+                <w:noProof/>
+                <w:sz w:val="22"/>
+                <w:lang w:eastAsia="de-DE"/>
+              </w:rPr>
+              <w:tab/>
+            </w:r>
+            <w:r>
+              <w:rPr>
+                <w:rStyle w:val="Hyperlink"/>
+                <w:noProof/>
+              </w:rPr>
+              <w:t>Scikit-learn</w:t>
+            </w:r>
+            <w:r>
+              <w:rPr>
+                <w:noProof/>
+                <w:webHidden/>
+              </w:rPr>
+              <w:tab/>
+            </w:r>
+            <w:r>
+              <w:rPr>
+                <w:noProof/>
+                <w:webHidden/>
+              </w:rPr>
+              <w:fldChar w:fldCharType="begin"/>
+            </w:r>
+            <w:r>
+              <w:rPr>
+                <w:noProof/>
+                <w:webHidden/>
+              </w:rPr>
+              <w:instrText xml:space="preserve"> PAGEREF _Toc433980453 \h </w:instrText>
+            </w:r>
+            <w:r>
+              <w:rPr>
+                <w:noProof/>
+                <w:webHidden/>
+              </w:rPr>
+            </w:r>
+            <w:r>
+              <w:rPr>
+                <w:noProof/>
+                <w:webHidden/>
+              </w:rPr>
+              <w:fldChar w:fldCharType="separate"/>
+            </w:r>
+            <w:r>
+              <w:rPr>
+                <w:noProof/>
+                <w:webHidden/>
+              </w:rPr>
+              <w:t>6</w:t>
             </w:r>
             <w:r>
               <w:rPr>
@@ -2168,23 +2447,39 @@
               <w:lang w:eastAsia="de-DE"/>
             </w:rPr>
           </w:pPr>
-          <w:hyperlink w:anchor="_Toc433897978" w:history="1">
+          <w:hyperlink w:anchor="_Toc433980454" w:history="1">
             <w:r>
               <w:rPr>
                 <w:rStyle w:val="Hyperlink"/>
                 <w:noProof/>
               </w:rPr>
-              <w:t>Abkürzungsverzeichnis</w:t>
-            </w:r>
-            <w:r>
-              <w:rPr>
-                <w:noProof/>
-                <w:webHidden/>
+              <w:t>3</w:t>
+            </w:r>
+            <w:r>
+              <w:rPr>
+                <w:rFonts w:asciiTheme="minorHAnsi" w:eastAsiaTheme="minorEastAsia" w:hAnsiTheme="minorHAnsi"/>
+                <w:noProof/>
+                <w:sz w:val="22"/>
+                <w:lang w:eastAsia="de-DE"/>
               </w:rPr>
               <w:tab/>
             </w:r>
             <w:r>
               <w:rPr>
+                <w:rStyle w:val="Hyperlink"/>
+                <w:noProof/>
+              </w:rPr>
+              <w:t>Aktueller Stand der Entwicklung</w:t>
+            </w:r>
+            <w:r>
+              <w:rPr>
+                <w:noProof/>
+                <w:webHidden/>
+              </w:rPr>
+              <w:tab/>
+            </w:r>
+            <w:r>
+              <w:rPr>
                 <w:noProof/>
                 <w:webHidden/>
               </w:rPr>
@@ -2195,7 +2490,7 @@
                 <w:noProof/>
                 <w:webHidden/>
               </w:rPr>
-              <w:instrText xml:space="preserve"> PAGEREF _Toc433897978 \h </w:instrText>
+              <w:instrText xml:space="preserve"> PAGEREF _Toc433980454 \h </w:instrText>
             </w:r>
             <w:r>
               <w:rPr>
@@ -2215,7 +2510,183 @@
                 <w:noProof/>
                 <w:webHidden/>
               </w:rPr>
-              <w:t>iv</w:t>
+              <w:t>7</w:t>
+            </w:r>
+            <w:r>
+              <w:rPr>
+                <w:noProof/>
+                <w:webHidden/>
+              </w:rPr>
+              <w:fldChar w:fldCharType="end"/>
+            </w:r>
+          </w:hyperlink>
+        </w:p>
+        <w:p>
+          <w:pPr>
+            <w:pStyle w:val="Verzeichnis2"/>
+            <w:tabs>
+              <w:tab w:val="left" w:pos="880"/>
+              <w:tab w:val="right" w:leader="dot" w:pos="8268"/>
+            </w:tabs>
+            <w:rPr>
+              <w:rFonts w:asciiTheme="minorHAnsi" w:eastAsiaTheme="minorEastAsia" w:hAnsiTheme="minorHAnsi"/>
+              <w:noProof/>
+              <w:sz w:val="22"/>
+              <w:lang w:eastAsia="de-DE"/>
+            </w:rPr>
+          </w:pPr>
+          <w:hyperlink w:anchor="_Toc433980455" w:history="1">
+            <w:r>
+              <w:rPr>
+                <w:rStyle w:val="Hyperlink"/>
+                <w:noProof/>
+              </w:rPr>
+              <w:t>3.1</w:t>
+            </w:r>
+            <w:r>
+              <w:rPr>
+                <w:rFonts w:asciiTheme="minorHAnsi" w:eastAsiaTheme="minorEastAsia" w:hAnsiTheme="minorHAnsi"/>
+                <w:noProof/>
+                <w:sz w:val="22"/>
+                <w:lang w:eastAsia="de-DE"/>
+              </w:rPr>
+              <w:tab/>
+            </w:r>
+            <w:r>
+              <w:rPr>
+                <w:rStyle w:val="Hyperlink"/>
+                <w:noProof/>
+              </w:rPr>
+              <w:t>Verwendeter Datensatz</w:t>
+            </w:r>
+            <w:r>
+              <w:rPr>
+                <w:noProof/>
+                <w:webHidden/>
+              </w:rPr>
+              <w:tab/>
+            </w:r>
+            <w:r>
+              <w:rPr>
+                <w:noProof/>
+                <w:webHidden/>
+              </w:rPr>
+              <w:fldChar w:fldCharType="begin"/>
+            </w:r>
+            <w:r>
+              <w:rPr>
+                <w:noProof/>
+                <w:webHidden/>
+              </w:rPr>
+              <w:instrText xml:space="preserve"> PAGEREF _Toc433980455 \h </w:instrText>
+            </w:r>
+            <w:r>
+              <w:rPr>
+                <w:noProof/>
+                <w:webHidden/>
+              </w:rPr>
+            </w:r>
+            <w:r>
+              <w:rPr>
+                <w:noProof/>
+                <w:webHidden/>
+              </w:rPr>
+              <w:fldChar w:fldCharType="separate"/>
+            </w:r>
+            <w:r>
+              <w:rPr>
+                <w:noProof/>
+                <w:webHidden/>
+              </w:rPr>
+              <w:t>7</w:t>
+            </w:r>
+            <w:r>
+              <w:rPr>
+                <w:noProof/>
+                <w:webHidden/>
+              </w:rPr>
+              <w:fldChar w:fldCharType="end"/>
+            </w:r>
+          </w:hyperlink>
+        </w:p>
+        <w:p>
+          <w:pPr>
+            <w:pStyle w:val="Verzeichnis2"/>
+            <w:tabs>
+              <w:tab w:val="left" w:pos="880"/>
+              <w:tab w:val="right" w:leader="dot" w:pos="8268"/>
+            </w:tabs>
+            <w:rPr>
+              <w:rFonts w:asciiTheme="minorHAnsi" w:eastAsiaTheme="minorEastAsia" w:hAnsiTheme="minorHAnsi"/>
+              <w:noProof/>
+              <w:sz w:val="22"/>
+              <w:lang w:eastAsia="de-DE"/>
+            </w:rPr>
+          </w:pPr>
+          <w:hyperlink w:anchor="_Toc433980456" w:history="1">
+            <w:r>
+              <w:rPr>
+                <w:rStyle w:val="Hyperlink"/>
+                <w:noProof/>
+              </w:rPr>
+              <w:t>3.2</w:t>
+            </w:r>
+            <w:r>
+              <w:rPr>
+                <w:rFonts w:asciiTheme="minorHAnsi" w:eastAsiaTheme="minorEastAsia" w:hAnsiTheme="minorHAnsi"/>
+                <w:noProof/>
+                <w:sz w:val="22"/>
+                <w:lang w:eastAsia="de-DE"/>
+              </w:rPr>
+              <w:tab/>
+            </w:r>
+            <w:r>
+              <w:rPr>
+                <w:rStyle w:val="Hyperlink"/>
+                <w:noProof/>
+              </w:rPr>
+              <w:t>Aufbau Random Forest</w:t>
+            </w:r>
+            <w:r>
+              <w:rPr>
+                <w:noProof/>
+                <w:webHidden/>
+              </w:rPr>
+              <w:tab/>
+            </w:r>
+            <w:r>
+              <w:rPr>
+                <w:noProof/>
+                <w:webHidden/>
+              </w:rPr>
+              <w:fldChar w:fldCharType="begin"/>
+            </w:r>
+            <w:r>
+              <w:rPr>
+                <w:noProof/>
+                <w:webHidden/>
+              </w:rPr>
+              <w:instrText xml:space="preserve"> PAGEREF _Toc433980456 \h </w:instrText>
+            </w:r>
+            <w:r>
+              <w:rPr>
+                <w:noProof/>
+                <w:webHidden/>
+              </w:rPr>
+            </w:r>
+            <w:r>
+              <w:rPr>
+                <w:noProof/>
+                <w:webHidden/>
+              </w:rPr>
+              <w:fldChar w:fldCharType="separate"/>
+            </w:r>
+            <w:r>
+              <w:rPr>
+                <w:noProof/>
+                <w:webHidden/>
+              </w:rPr>
+              <w:t>7</w:t>
             </w:r>
             <w:r>
               <w:rPr>
@@ -2236,23 +2707,39 @@
               <w:lang w:eastAsia="de-DE"/>
             </w:rPr>
           </w:pPr>
-          <w:hyperlink w:anchor="_Toc433897979" w:history="1">
+          <w:hyperlink w:anchor="_Toc433980457" w:history="1">
             <w:r>
               <w:rPr>
                 <w:rStyle w:val="Hyperlink"/>
                 <w:noProof/>
               </w:rPr>
-              <w:t>Tabellenverzeichnis</w:t>
-            </w:r>
-            <w:r>
-              <w:rPr>
-                <w:noProof/>
-                <w:webHidden/>
+              <w:t>4</w:t>
+            </w:r>
+            <w:r>
+              <w:rPr>
+                <w:rFonts w:asciiTheme="minorHAnsi" w:eastAsiaTheme="minorEastAsia" w:hAnsiTheme="minorHAnsi"/>
+                <w:noProof/>
+                <w:sz w:val="22"/>
+                <w:lang w:eastAsia="de-DE"/>
               </w:rPr>
               <w:tab/>
             </w:r>
             <w:r>
               <w:rPr>
+                <w:rStyle w:val="Hyperlink"/>
+                <w:noProof/>
+              </w:rPr>
+              <w:t>Umsetzung</w:t>
+            </w:r>
+            <w:r>
+              <w:rPr>
+                <w:noProof/>
+                <w:webHidden/>
+              </w:rPr>
+              <w:tab/>
+            </w:r>
+            <w:r>
+              <w:rPr>
                 <w:noProof/>
                 <w:webHidden/>
               </w:rPr>
@@ -2263,7 +2750,7 @@
                 <w:noProof/>
                 <w:webHidden/>
               </w:rPr>
-              <w:instrText xml:space="preserve"> PAGEREF _Toc433897979 \h </w:instrText>
+              <w:instrText xml:space="preserve"> PAGEREF _Toc433980457 \h </w:instrText>
             </w:r>
             <w:r>
               <w:rPr>
@@ -2283,7 +2770,271 @@
                 <w:noProof/>
                 <w:webHidden/>
               </w:rPr>
-              <w:t>v</w:t>
+              <w:t>8</w:t>
+            </w:r>
+            <w:r>
+              <w:rPr>
+                <w:noProof/>
+                <w:webHidden/>
+              </w:rPr>
+              <w:fldChar w:fldCharType="end"/>
+            </w:r>
+          </w:hyperlink>
+        </w:p>
+        <w:p>
+          <w:pPr>
+            <w:pStyle w:val="Verzeichnis2"/>
+            <w:tabs>
+              <w:tab w:val="left" w:pos="880"/>
+              <w:tab w:val="right" w:leader="dot" w:pos="8268"/>
+            </w:tabs>
+            <w:rPr>
+              <w:rFonts w:asciiTheme="minorHAnsi" w:eastAsiaTheme="minorEastAsia" w:hAnsiTheme="minorHAnsi"/>
+              <w:noProof/>
+              <w:sz w:val="22"/>
+              <w:lang w:eastAsia="de-DE"/>
+            </w:rPr>
+          </w:pPr>
+          <w:hyperlink w:anchor="_Toc433980458" w:history="1">
+            <w:r>
+              <w:rPr>
+                <w:rStyle w:val="Hyperlink"/>
+                <w:noProof/>
+              </w:rPr>
+              <w:t>4.1</w:t>
+            </w:r>
+            <w:r>
+              <w:rPr>
+                <w:rFonts w:asciiTheme="minorHAnsi" w:eastAsiaTheme="minorEastAsia" w:hAnsiTheme="minorHAnsi"/>
+                <w:noProof/>
+                <w:sz w:val="22"/>
+                <w:lang w:eastAsia="de-DE"/>
+              </w:rPr>
+              <w:tab/>
+            </w:r>
+            <w:r>
+              <w:rPr>
+                <w:rStyle w:val="Hyperlink"/>
+                <w:noProof/>
+              </w:rPr>
+              <w:t>Verwendung von Neuronalen Netzen</w:t>
+            </w:r>
+            <w:r>
+              <w:rPr>
+                <w:noProof/>
+                <w:webHidden/>
+              </w:rPr>
+              <w:tab/>
+            </w:r>
+            <w:r>
+              <w:rPr>
+                <w:noProof/>
+                <w:webHidden/>
+              </w:rPr>
+              <w:fldChar w:fldCharType="begin"/>
+            </w:r>
+            <w:r>
+              <w:rPr>
+                <w:noProof/>
+                <w:webHidden/>
+              </w:rPr>
+              <w:instrText xml:space="preserve"> PAGEREF _Toc433980458 \h </w:instrText>
+            </w:r>
+            <w:r>
+              <w:rPr>
+                <w:noProof/>
+                <w:webHidden/>
+              </w:rPr>
+            </w:r>
+            <w:r>
+              <w:rPr>
+                <w:noProof/>
+                <w:webHidden/>
+              </w:rPr>
+              <w:fldChar w:fldCharType="separate"/>
+            </w:r>
+            <w:r>
+              <w:rPr>
+                <w:noProof/>
+                <w:webHidden/>
+              </w:rPr>
+              <w:t>8</w:t>
+            </w:r>
+            <w:r>
+              <w:rPr>
+                <w:noProof/>
+                <w:webHidden/>
+              </w:rPr>
+              <w:fldChar w:fldCharType="end"/>
+            </w:r>
+          </w:hyperlink>
+        </w:p>
+        <w:p>
+          <w:pPr>
+            <w:pStyle w:val="Verzeichnis3"/>
+            <w:tabs>
+              <w:tab w:val="left" w:pos="1320"/>
+              <w:tab w:val="right" w:leader="dot" w:pos="8268"/>
+            </w:tabs>
+            <w:rPr>
+              <w:rFonts w:asciiTheme="minorHAnsi" w:eastAsiaTheme="minorEastAsia" w:hAnsiTheme="minorHAnsi"/>
+              <w:noProof/>
+              <w:sz w:val="22"/>
+              <w:lang w:eastAsia="de-DE"/>
+            </w:rPr>
+          </w:pPr>
+          <w:hyperlink w:anchor="_Toc433980459" w:history="1">
+            <w:r>
+              <w:rPr>
+                <w:rStyle w:val="Hyperlink"/>
+                <w:noProof/>
+              </w:rPr>
+              <w:t>4.1.1</w:t>
+            </w:r>
+            <w:r>
+              <w:rPr>
+                <w:rFonts w:asciiTheme="minorHAnsi" w:eastAsiaTheme="minorEastAsia" w:hAnsiTheme="minorHAnsi"/>
+                <w:noProof/>
+                <w:sz w:val="22"/>
+                <w:lang w:eastAsia="de-DE"/>
+              </w:rPr>
+              <w:tab/>
+            </w:r>
+            <w:r>
+              <w:rPr>
+                <w:rStyle w:val="Hyperlink"/>
+                <w:noProof/>
+              </w:rPr>
+              <w:t>Verwendung von SVM</w:t>
+            </w:r>
+            <w:r>
+              <w:rPr>
+                <w:noProof/>
+                <w:webHidden/>
+              </w:rPr>
+              <w:tab/>
+            </w:r>
+            <w:r>
+              <w:rPr>
+                <w:noProof/>
+                <w:webHidden/>
+              </w:rPr>
+              <w:fldChar w:fldCharType="begin"/>
+            </w:r>
+            <w:r>
+              <w:rPr>
+                <w:noProof/>
+                <w:webHidden/>
+              </w:rPr>
+              <w:instrText xml:space="preserve"> PAGEREF _Toc433980459 \h </w:instrText>
+            </w:r>
+            <w:r>
+              <w:rPr>
+                <w:noProof/>
+                <w:webHidden/>
+              </w:rPr>
+            </w:r>
+            <w:r>
+              <w:rPr>
+                <w:noProof/>
+                <w:webHidden/>
+              </w:rPr>
+              <w:fldChar w:fldCharType="separate"/>
+            </w:r>
+            <w:r>
+              <w:rPr>
+                <w:noProof/>
+                <w:webHidden/>
+              </w:rPr>
+              <w:t>8</w:t>
+            </w:r>
+            <w:r>
+              <w:rPr>
+                <w:noProof/>
+                <w:webHidden/>
+              </w:rPr>
+              <w:fldChar w:fldCharType="end"/>
+            </w:r>
+          </w:hyperlink>
+        </w:p>
+        <w:p>
+          <w:pPr>
+            <w:pStyle w:val="Verzeichnis3"/>
+            <w:tabs>
+              <w:tab w:val="left" w:pos="1320"/>
+              <w:tab w:val="right" w:leader="dot" w:pos="8268"/>
+            </w:tabs>
+            <w:rPr>
+              <w:rFonts w:asciiTheme="minorHAnsi" w:eastAsiaTheme="minorEastAsia" w:hAnsiTheme="minorHAnsi"/>
+              <w:noProof/>
+              <w:sz w:val="22"/>
+              <w:lang w:eastAsia="de-DE"/>
+            </w:rPr>
+          </w:pPr>
+          <w:hyperlink w:anchor="_Toc433980460" w:history="1">
+            <w:r>
+              <w:rPr>
+                <w:rStyle w:val="Hyperlink"/>
+                <w:noProof/>
+              </w:rPr>
+              <w:t>4.1.2</w:t>
+            </w:r>
+            <w:r>
+              <w:rPr>
+                <w:rFonts w:asciiTheme="minorHAnsi" w:eastAsiaTheme="minorEastAsia" w:hAnsiTheme="minorHAnsi"/>
+                <w:noProof/>
+                <w:sz w:val="22"/>
+                <w:lang w:eastAsia="de-DE"/>
+              </w:rPr>
+              <w:tab/>
+            </w:r>
+            <w:r>
+              <w:rPr>
+                <w:rStyle w:val="Hyperlink"/>
+                <w:noProof/>
+              </w:rPr>
+              <w:t>Verwendung von Logistischer Regression</w:t>
+            </w:r>
+            <w:r>
+              <w:rPr>
+                <w:noProof/>
+                <w:webHidden/>
+              </w:rPr>
+              <w:tab/>
+            </w:r>
+            <w:r>
+              <w:rPr>
+                <w:noProof/>
+                <w:webHidden/>
+              </w:rPr>
+              <w:fldChar w:fldCharType="begin"/>
+            </w:r>
+            <w:r>
+              <w:rPr>
+                <w:noProof/>
+                <w:webHidden/>
+              </w:rPr>
+              <w:instrText xml:space="preserve"> PAGEREF _Toc433980460 \h </w:instrText>
+            </w:r>
+            <w:r>
+              <w:rPr>
+                <w:noProof/>
+                <w:webHidden/>
+              </w:rPr>
+            </w:r>
+            <w:r>
+              <w:rPr>
+                <w:noProof/>
+                <w:webHidden/>
+              </w:rPr>
+              <w:fldChar w:fldCharType="separate"/>
+            </w:r>
+            <w:r>
+              <w:rPr>
+                <w:noProof/>
+                <w:webHidden/>
+              </w:rPr>
+              <w:t>8</w:t>
             </w:r>
             <w:r>
               <w:rPr>
@@ -2304,23 +3055,39 @@
               <w:lang w:eastAsia="de-DE"/>
             </w:rPr>
           </w:pPr>
-          <w:hyperlink w:anchor="_Toc433897980" w:history="1">
+          <w:hyperlink w:anchor="_Toc433980461" w:history="1">
             <w:r>
               <w:rPr>
                 <w:rStyle w:val="Hyperlink"/>
                 <w:noProof/>
               </w:rPr>
-              <w:t>Abbildungsverzeichnis</w:t>
-            </w:r>
-            <w:r>
-              <w:rPr>
-                <w:noProof/>
-                <w:webHidden/>
+              <w:t>5</w:t>
+            </w:r>
+            <w:r>
+              <w:rPr>
+                <w:rFonts w:asciiTheme="minorHAnsi" w:eastAsiaTheme="minorEastAsia" w:hAnsiTheme="minorHAnsi"/>
+                <w:noProof/>
+                <w:sz w:val="22"/>
+                <w:lang w:eastAsia="de-DE"/>
               </w:rPr>
               <w:tab/>
             </w:r>
             <w:r>
               <w:rPr>
+                <w:rStyle w:val="Hyperlink"/>
+                <w:noProof/>
+              </w:rPr>
+              <w:t>Evaluierung</w:t>
+            </w:r>
+            <w:r>
+              <w:rPr>
+                <w:noProof/>
+                <w:webHidden/>
+              </w:rPr>
+              <w:tab/>
+            </w:r>
+            <w:r>
+              <w:rPr>
                 <w:noProof/>
                 <w:webHidden/>
               </w:rPr>
@@ -2331,7 +3098,7 @@
                 <w:noProof/>
                 <w:webHidden/>
               </w:rPr>
-              <w:instrText xml:space="preserve"> PAGEREF _Toc433897980 \h </w:instrText>
+              <w:instrText xml:space="preserve"> PAGEREF _Toc433980461 \h </w:instrText>
             </w:r>
             <w:r>
               <w:rPr>
@@ -2351,7 +3118,7 @@
                 <w:noProof/>
                 <w:webHidden/>
               </w:rPr>
-              <w:t>vi</w:t>
+              <w:t>9</w:t>
             </w:r>
             <w:r>
               <w:rPr>
@@ -2372,12 +3139,300 @@
               <w:lang w:eastAsia="de-DE"/>
             </w:rPr>
           </w:pPr>
-          <w:hyperlink w:anchor="_Toc433897981" w:history="1">
+          <w:hyperlink w:anchor="_Toc433980462" w:history="1">
             <w:r>
               <w:rPr>
                 <w:rStyle w:val="Hyperlink"/>
                 <w:noProof/>
               </w:rPr>
+              <w:t>6</w:t>
+            </w:r>
+            <w:r>
+              <w:rPr>
+                <w:rFonts w:asciiTheme="minorHAnsi" w:eastAsiaTheme="minorEastAsia" w:hAnsiTheme="minorHAnsi"/>
+                <w:noProof/>
+                <w:sz w:val="22"/>
+                <w:lang w:eastAsia="de-DE"/>
+              </w:rPr>
+              <w:tab/>
+            </w:r>
+            <w:r>
+              <w:rPr>
+                <w:rStyle w:val="Hyperlink"/>
+                <w:noProof/>
+              </w:rPr>
+              <w:t>Fazit</w:t>
+            </w:r>
+            <w:r>
+              <w:rPr>
+                <w:noProof/>
+                <w:webHidden/>
+              </w:rPr>
+              <w:tab/>
+            </w:r>
+            <w:r>
+              <w:rPr>
+                <w:noProof/>
+                <w:webHidden/>
+              </w:rPr>
+              <w:fldChar w:fldCharType="begin"/>
+            </w:r>
+            <w:r>
+              <w:rPr>
+                <w:noProof/>
+                <w:webHidden/>
+              </w:rPr>
+              <w:instrText xml:space="preserve"> PAGEREF _Toc433980462 \h </w:instrText>
+            </w:r>
+            <w:r>
+              <w:rPr>
+                <w:noProof/>
+                <w:webHidden/>
+              </w:rPr>
+            </w:r>
+            <w:r>
+              <w:rPr>
+                <w:noProof/>
+                <w:webHidden/>
+              </w:rPr>
+              <w:fldChar w:fldCharType="separate"/>
+            </w:r>
+            <w:r>
+              <w:rPr>
+                <w:noProof/>
+                <w:webHidden/>
+              </w:rPr>
+              <w:t>10</w:t>
+            </w:r>
+            <w:r>
+              <w:rPr>
+                <w:noProof/>
+                <w:webHidden/>
+              </w:rPr>
+              <w:fldChar w:fldCharType="end"/>
+            </w:r>
+          </w:hyperlink>
+        </w:p>
+        <w:p>
+          <w:pPr>
+            <w:pStyle w:val="Verzeichnis1"/>
+            <w:rPr>
+              <w:rFonts w:asciiTheme="minorHAnsi" w:eastAsiaTheme="minorEastAsia" w:hAnsiTheme="minorHAnsi"/>
+              <w:noProof/>
+              <w:sz w:val="22"/>
+              <w:lang w:eastAsia="de-DE"/>
+            </w:rPr>
+          </w:pPr>
+          <w:hyperlink w:anchor="_Toc433980463" w:history="1">
+            <w:r>
+              <w:rPr>
+                <w:rStyle w:val="Hyperlink"/>
+                <w:noProof/>
+              </w:rPr>
+              <w:t>Abkürzungsverzeichnis</w:t>
+            </w:r>
+            <w:r>
+              <w:rPr>
+                <w:noProof/>
+                <w:webHidden/>
+              </w:rPr>
+              <w:tab/>
+            </w:r>
+            <w:r>
+              <w:rPr>
+                <w:noProof/>
+                <w:webHidden/>
+              </w:rPr>
+              <w:fldChar w:fldCharType="begin"/>
+            </w:r>
+            <w:r>
+              <w:rPr>
+                <w:noProof/>
+                <w:webHidden/>
+              </w:rPr>
+              <w:instrText xml:space="preserve"> PAGEREF _Toc433980463 \h </w:instrText>
+            </w:r>
+            <w:r>
+              <w:rPr>
+                <w:noProof/>
+                <w:webHidden/>
+              </w:rPr>
+            </w:r>
+            <w:r>
+              <w:rPr>
+                <w:noProof/>
+                <w:webHidden/>
+              </w:rPr>
+              <w:fldChar w:fldCharType="separate"/>
+            </w:r>
+            <w:r>
+              <w:rPr>
+                <w:noProof/>
+                <w:webHidden/>
+              </w:rPr>
+              <w:t>iv</w:t>
+            </w:r>
+            <w:r>
+              <w:rPr>
+                <w:noProof/>
+                <w:webHidden/>
+              </w:rPr>
+              <w:fldChar w:fldCharType="end"/>
+            </w:r>
+          </w:hyperlink>
+        </w:p>
+        <w:p>
+          <w:pPr>
+            <w:pStyle w:val="Verzeichnis1"/>
+            <w:rPr>
+              <w:rFonts w:asciiTheme="minorHAnsi" w:eastAsiaTheme="minorEastAsia" w:hAnsiTheme="minorHAnsi"/>
+              <w:noProof/>
+              <w:sz w:val="22"/>
+              <w:lang w:eastAsia="de-DE"/>
+            </w:rPr>
+          </w:pPr>
+          <w:hyperlink w:anchor="_Toc433980464" w:history="1">
+            <w:r>
+              <w:rPr>
+                <w:rStyle w:val="Hyperlink"/>
+                <w:noProof/>
+              </w:rPr>
+              <w:t>Tabellenverzeichnis</w:t>
+            </w:r>
+            <w:r>
+              <w:rPr>
+                <w:noProof/>
+                <w:webHidden/>
+              </w:rPr>
+              <w:tab/>
+            </w:r>
+            <w:r>
+              <w:rPr>
+                <w:noProof/>
+                <w:webHidden/>
+              </w:rPr>
+              <w:fldChar w:fldCharType="begin"/>
+            </w:r>
+            <w:r>
+              <w:rPr>
+                <w:noProof/>
+                <w:webHidden/>
+              </w:rPr>
+              <w:instrText xml:space="preserve"> PAGEREF _Toc433980464 \h </w:instrText>
+            </w:r>
+            <w:r>
+              <w:rPr>
+                <w:noProof/>
+                <w:webHidden/>
+              </w:rPr>
+            </w:r>
+            <w:r>
+              <w:rPr>
+                <w:noProof/>
+                <w:webHidden/>
+              </w:rPr>
+              <w:fldChar w:fldCharType="separate"/>
+            </w:r>
+            <w:r>
+              <w:rPr>
+                <w:noProof/>
+                <w:webHidden/>
+              </w:rPr>
+              <w:t>v</w:t>
+            </w:r>
+            <w:r>
+              <w:rPr>
+                <w:noProof/>
+                <w:webHidden/>
+              </w:rPr>
+              <w:fldChar w:fldCharType="end"/>
+            </w:r>
+          </w:hyperlink>
+        </w:p>
+        <w:p>
+          <w:pPr>
+            <w:pStyle w:val="Verzeichnis1"/>
+            <w:rPr>
+              <w:rFonts w:asciiTheme="minorHAnsi" w:eastAsiaTheme="minorEastAsia" w:hAnsiTheme="minorHAnsi"/>
+              <w:noProof/>
+              <w:sz w:val="22"/>
+              <w:lang w:eastAsia="de-DE"/>
+            </w:rPr>
+          </w:pPr>
+          <w:hyperlink w:anchor="_Toc433980465" w:history="1">
+            <w:r>
+              <w:rPr>
+                <w:rStyle w:val="Hyperlink"/>
+                <w:noProof/>
+              </w:rPr>
+              <w:t>Abbildungsverzeichnis</w:t>
+            </w:r>
+            <w:r>
+              <w:rPr>
+                <w:noProof/>
+                <w:webHidden/>
+              </w:rPr>
+              <w:tab/>
+            </w:r>
+            <w:r>
+              <w:rPr>
+                <w:noProof/>
+                <w:webHidden/>
+              </w:rPr>
+              <w:fldChar w:fldCharType="begin"/>
+            </w:r>
+            <w:r>
+              <w:rPr>
+                <w:noProof/>
+                <w:webHidden/>
+              </w:rPr>
+              <w:instrText xml:space="preserve"> PAGEREF _Toc433980465 \h </w:instrText>
+            </w:r>
+            <w:r>
+              <w:rPr>
+                <w:noProof/>
+                <w:webHidden/>
+              </w:rPr>
+            </w:r>
+            <w:r>
+              <w:rPr>
+                <w:noProof/>
+                <w:webHidden/>
+              </w:rPr>
+              <w:fldChar w:fldCharType="separate"/>
+            </w:r>
+            <w:r>
+              <w:rPr>
+                <w:noProof/>
+                <w:webHidden/>
+              </w:rPr>
+              <w:t>vi</w:t>
+            </w:r>
+            <w:r>
+              <w:rPr>
+                <w:noProof/>
+                <w:webHidden/>
+              </w:rPr>
+              <w:fldChar w:fldCharType="end"/>
+            </w:r>
+          </w:hyperlink>
+        </w:p>
+        <w:p>
+          <w:pPr>
+            <w:pStyle w:val="Verzeichnis1"/>
+            <w:rPr>
+              <w:rFonts w:asciiTheme="minorHAnsi" w:eastAsiaTheme="minorEastAsia" w:hAnsiTheme="minorHAnsi"/>
+              <w:noProof/>
+              <w:sz w:val="22"/>
+              <w:lang w:eastAsia="de-DE"/>
+            </w:rPr>
+          </w:pPr>
+          <w:hyperlink w:anchor="_Toc433980466" w:history="1">
+            <w:r>
+              <w:rPr>
+                <w:rStyle w:val="Hyperlink"/>
+                <w:noProof/>
+              </w:rPr>
               <w:t>Literaturverzeichnis</w:t>
             </w:r>
             <w:r>
@@ -2399,7 +3454,7 @@
                 <w:noProof/>
                 <w:webHidden/>
               </w:rPr>
-              <w:instrText xml:space="preserve"> PAGEREF _Toc433897981 \h </w:instrText>
+              <w:instrText xml:space="preserve"> PAGEREF _Toc433980466 \h </w:instrText>
             </w:r>
             <w:r>
               <w:rPr>
@@ -2462,7 +3517,7 @@
       <w:pPr>
         <w:pStyle w:val="berschrift1"/>
       </w:pPr>
-      <w:bookmarkStart w:id="0" w:name="_Toc433897960"/>
+      <w:bookmarkStart w:id="0" w:name="_Toc433980433"/>
       <w:r>
         <w:lastRenderedPageBreak/>
         <w:t>Einleitung</w:t>
@@ -2473,7 +3528,7 @@
       <w:pPr>
         <w:pStyle w:val="berschrift2"/>
       </w:pPr>
-      <w:bookmarkStart w:id="1" w:name="_Toc433897961"/>
+      <w:bookmarkStart w:id="1" w:name="_Toc433980434"/>
       <w:r>
         <w:t>Motivation und Zielsetzung</w:t>
       </w:r>
@@ -2548,7 +3603,47 @@
           <w:szCs w:val="24"/>
           <w:shd w:val="clear" w:color="auto" w:fill="FFFFFF"/>
         </w:rPr>
-        <w:t>. Eine besonders interessante Fragestellung betrifft die Identifizierung von "One-time buyers" (OTBs): Kunden, die einmalig bestellen und nicht wiederkehren. Diese Ku</w:t>
+        <w:t>. Eine besonders interessante Fragestellung betrifft die Identifizierung von "</w:t>
+      </w:r>
+      <w:proofErr w:type="spellStart"/>
+      <w:r>
+        <w:rPr>
+          <w:rFonts w:cs="Times New Roman"/>
+          <w:color w:val="333333"/>
+          <w:szCs w:val="24"/>
+          <w:shd w:val="clear" w:color="auto" w:fill="FFFFFF"/>
+        </w:rPr>
+        <w:t>One</w:t>
+      </w:r>
+      <w:proofErr w:type="spellEnd"/>
+      <w:r>
+        <w:rPr>
+          <w:rFonts w:cs="Times New Roman"/>
+          <w:color w:val="333333"/>
+          <w:szCs w:val="24"/>
+          <w:shd w:val="clear" w:color="auto" w:fill="FFFFFF"/>
+        </w:rPr>
+        <w:t xml:space="preserve">-time </w:t>
+      </w:r>
+      <w:proofErr w:type="spellStart"/>
+      <w:r>
+        <w:rPr>
+          <w:rFonts w:cs="Times New Roman"/>
+          <w:color w:val="333333"/>
+          <w:szCs w:val="24"/>
+          <w:shd w:val="clear" w:color="auto" w:fill="FFFFFF"/>
+        </w:rPr>
+        <w:t>buyers</w:t>
+      </w:r>
+      <w:proofErr w:type="spellEnd"/>
+      <w:r>
+        <w:rPr>
+          <w:rFonts w:cs="Times New Roman"/>
+          <w:color w:val="333333"/>
+          <w:szCs w:val="24"/>
+          <w:shd w:val="clear" w:color="auto" w:fill="FFFFFF"/>
+        </w:rPr>
+        <w:t>" (OTBs): Kunden, die einmalig bestellen und nicht wiederkehren. Diese Ku</w:t>
       </w:r>
       <w:r>
         <w:rPr>
@@ -2584,7 +3679,43 @@
           <w:szCs w:val="24"/>
           <w:shd w:val="clear" w:color="auto" w:fill="FFFFFF"/>
         </w:rPr>
-        <w:t>chen, ohne jedoch Nachfrage zu generieren. Gleichzeitig ist das Problem aus Sicht des maschinellen Lernens ein sehr schwieriges, da die Einordnung eines Neukunden als OTB oder Wiederkäufer lediglich anhand der Signatur seines Ersteinkaufs erfo</w:t>
+        <w:t xml:space="preserve">chen, ohne jedoch Nachfrage zu generieren. Gleichzeitig ist das Problem aus Sicht des maschinellen Lernens ein </w:t>
+      </w:r>
+      <w:r>
+        <w:rPr>
+          <w:rFonts w:cs="Times New Roman"/>
+          <w:color w:val="333333"/>
+          <w:szCs w:val="24"/>
+          <w:shd w:val="clear" w:color="auto" w:fill="FFFFFF"/>
+        </w:rPr>
+        <w:t>extrem</w:t>
+      </w:r>
+      <w:r>
+        <w:rPr>
+          <w:rFonts w:cs="Times New Roman"/>
+          <w:color w:val="333333"/>
+          <w:szCs w:val="24"/>
+          <w:shd w:val="clear" w:color="auto" w:fill="FFFFFF"/>
+        </w:rPr>
+        <w:t xml:space="preserve"> schwieriges, da die Einordnung eines Neuku</w:t>
+      </w:r>
+      <w:r>
+        <w:rPr>
+          <w:rFonts w:cs="Times New Roman"/>
+          <w:color w:val="333333"/>
+          <w:szCs w:val="24"/>
+          <w:shd w:val="clear" w:color="auto" w:fill="FFFFFF"/>
+        </w:rPr>
+        <w:t>n</w:t>
+      </w:r>
+      <w:r>
+        <w:rPr>
+          <w:rFonts w:cs="Times New Roman"/>
+          <w:color w:val="333333"/>
+          <w:szCs w:val="24"/>
+          <w:shd w:val="clear" w:color="auto" w:fill="FFFFFF"/>
+        </w:rPr>
+        <w:t>den als OTB oder Wiederkäufer lediglich anhand der Signatur seines Ersteinkaufs erfo</w:t>
       </w:r>
       <w:r>
         <w:rPr>
@@ -2632,12 +3763,28 @@
         <w:t>a</w:t>
       </w:r>
       <w:r>
-        <w:t xml:space="preserve">meter pro Modell und Random Forest als Klassifikationsverfahren verwendet. </w:t>
-      </w:r>
-    </w:p>
-    <w:p>
-      <w:r>
-        <w:t>Es ist daher wünschenswert, dieses Vorhersageproblem methodologisch eingehender zu untersuchen. Konkret werden verschiedene statistische Modelle wie Logistische Regression, Support Vector Maschines (SVM) und Neuronale Netze auf den vorha</w:t>
+        <w:t xml:space="preserve">meter pro Modell und Random </w:t>
+      </w:r>
+      <w:proofErr w:type="spellStart"/>
+      <w:r>
+        <w:t>Forest</w:t>
+      </w:r>
+      <w:proofErr w:type="spellEnd"/>
+      <w:r>
+        <w:t xml:space="preserve"> als Klassifikationsverfahren verwendet. </w:t>
+      </w:r>
+    </w:p>
+    <w:p>
+      <w:r>
+        <w:t xml:space="preserve">Es ist daher wünschenswert, dieses Vorhersageproblem methodologisch eingehender zu untersuchen. Konkret werden verschiedene statistische Modelle wie Logistische Regression, Support Vector </w:t>
+      </w:r>
+      <w:proofErr w:type="spellStart"/>
+      <w:r>
+        <w:t>Maschines</w:t>
+      </w:r>
+      <w:proofErr w:type="spellEnd"/>
+      <w:r>
+        <w:t xml:space="preserve"> (SVM) und Neuronale Netze auf den vorha</w:t>
       </w:r>
       <w:r>
         <w:t>n</w:t>
@@ -2664,13 +3811,37 @@
         <w:t>n</w:t>
       </w:r>
       <w:r>
-        <w:t>dene Hadoop-Infrastruktur genutzt, um diese aufwendigen Berechnungen parallel</w:t>
+        <w:t xml:space="preserve">dene </w:t>
+      </w:r>
+      <w:proofErr w:type="spellStart"/>
+      <w:r>
+        <w:t>Hadoop</w:t>
+      </w:r>
+      <w:proofErr w:type="spellEnd"/>
+      <w:r>
+        <w:t>-Infrastruktur genutzt, um diese aufwendigen Berechnungen parallel</w:t>
       </w:r>
       <w:r>
         <w:t>i</w:t>
       </w:r>
       <w:r>
-        <w:t>siert durchführen zu können. Die dabei derzeit verwendeten Technologien umfassen Python, Scikit-learn, Pandas, Hive und Apache Spark.</w:t>
+        <w:t xml:space="preserve">siert durchführen zu können. Die dabei derzeit verwendeten Technologien umfassen Python, </w:t>
+      </w:r>
+      <w:proofErr w:type="spellStart"/>
+      <w:r>
+        <w:t>Scikit-learn</w:t>
+      </w:r>
+      <w:proofErr w:type="spellEnd"/>
+      <w:r>
+        <w:t xml:space="preserve">, Pandas, </w:t>
+      </w:r>
+      <w:proofErr w:type="spellStart"/>
+      <w:r>
+        <w:t>Hive</w:t>
+      </w:r>
+      <w:proofErr w:type="spellEnd"/>
+      <w:r>
+        <w:t xml:space="preserve"> und Apache Spark.</w:t>
       </w:r>
     </w:p>
     <w:p>
@@ -2712,7 +3883,7 @@
       <w:pPr>
         <w:pStyle w:val="berschrift2"/>
       </w:pPr>
-      <w:bookmarkStart w:id="2" w:name="_Toc433897962"/>
+      <w:bookmarkStart w:id="2" w:name="_Toc433980435"/>
       <w:r>
         <w:lastRenderedPageBreak/>
         <w:t>Aufteilung der Arbeit</w:t>
@@ -2873,11 +4044,13 @@
         <w:t xml:space="preserve"> Rec</w:t>
       </w:r>
       <w:r>
-        <w:t xml:space="preserve">eiver Operating </w:t>
-      </w:r>
+        <w:t>eiver Operating-</w:t>
+      </w:r>
+      <w:proofErr w:type="spellStart"/>
       <w:r>
         <w:t>Characteristic</w:t>
       </w:r>
+      <w:proofErr w:type="spellEnd"/>
       <w:r>
         <w:t>-</w:t>
       </w:r>
@@ -2936,7 +4109,7 @@
       <w:pPr>
         <w:pStyle w:val="berschrift1"/>
       </w:pPr>
-      <w:bookmarkStart w:id="3" w:name="_Toc433897963"/>
+      <w:bookmarkStart w:id="3" w:name="_Toc433980436"/>
       <w:r>
         <w:lastRenderedPageBreak/>
         <w:t>Grundlagen</w:t>
@@ -2947,7 +4120,7 @@
       <w:pPr>
         <w:pStyle w:val="berschrift2"/>
       </w:pPr>
-      <w:bookmarkStart w:id="4" w:name="_Toc433897964"/>
+      <w:bookmarkStart w:id="4" w:name="_Toc433980437"/>
       <w:r>
         <w:t>Klassifikationsverfahren</w:t>
       </w:r>
@@ -2989,7 +4162,7 @@
       <w:pPr>
         <w:pStyle w:val="berschrift3"/>
       </w:pPr>
-      <w:bookmarkStart w:id="5" w:name="_Toc433897965"/>
+      <w:bookmarkStart w:id="5" w:name="_Toc433980438"/>
       <w:r>
         <w:t>Random Forests</w:t>
       </w:r>
@@ -3010,16 +4183,18 @@
       <w:pPr>
         <w:pStyle w:val="berschrift4"/>
       </w:pPr>
+      <w:proofErr w:type="spellStart"/>
       <w:r>
         <w:t>Bagging</w:t>
       </w:r>
+      <w:proofErr w:type="spellEnd"/>
     </w:p>
     <w:p/>
     <w:p>
       <w:pPr>
         <w:pStyle w:val="berschrift3"/>
       </w:pPr>
-      <w:bookmarkStart w:id="6" w:name="_Toc433897966"/>
+      <w:bookmarkStart w:id="6" w:name="_Toc433980439"/>
       <w:r>
         <w:t>Support Vector Machine</w:t>
       </w:r>
@@ -3033,7 +4208,23 @@
         <w:t xml:space="preserve"> (SVM)</w:t>
       </w:r>
       <w:r>
-        <w:t xml:space="preserve"> ist ein supervised learning Verfahren, welches</w:t>
+        <w:t xml:space="preserve"> ist ein </w:t>
+      </w:r>
+      <w:proofErr w:type="spellStart"/>
+      <w:r>
+        <w:t>supervised</w:t>
+      </w:r>
+      <w:proofErr w:type="spellEnd"/>
+      <w:r>
+        <w:t xml:space="preserve"> </w:t>
+      </w:r>
+      <w:proofErr w:type="spellStart"/>
+      <w:r>
+        <w:t>learning</w:t>
+      </w:r>
+      <w:proofErr w:type="spellEnd"/>
+      <w:r>
+        <w:t xml:space="preserve"> Verfahren, welches</w:t>
       </w:r>
       <w:r>
         <w:t xml:space="preserve"> </w:t>
@@ -3251,7 +4442,15 @@
         <w:t>Die Objekte die der H</w:t>
       </w:r>
       <w:r>
-        <w:t>yperebene am nächsten liegen, werden Support Vectors genannt</w:t>
+        <w:t xml:space="preserve">yperebene am nächsten liegen, werden Support </w:t>
+      </w:r>
+      <w:proofErr w:type="spellStart"/>
+      <w:r>
+        <w:t>Vectors</w:t>
+      </w:r>
+      <w:proofErr w:type="spellEnd"/>
+      <w:r>
+        <w:t xml:space="preserve"> genannt</w:t>
       </w:r>
       <w:r>
         <w:t>.</w:t>
@@ -3269,7 +4468,15 @@
         <w:t>timale Trennung zu erreichen,</w:t>
       </w:r>
       <w:r>
-        <w:t xml:space="preserve"> wird der Abstand zwischen den Support Vectors der</w:t>
+        <w:t xml:space="preserve"> wird der Abstand zwischen den Support </w:t>
+      </w:r>
+      <w:proofErr w:type="spellStart"/>
+      <w:r>
+        <w:t>Vectors</w:t>
+      </w:r>
+      <w:proofErr w:type="spellEnd"/>
+      <w:r>
+        <w:t xml:space="preserve"> der</w:t>
       </w:r>
       <w:r>
         <w:t xml:space="preserve"> verschiedenen</w:t>
@@ -3292,8 +4499,13 @@
       <w:r>
         <w:t xml:space="preserve">er Support </w:t>
       </w:r>
-      <w:r>
-        <w:t>Vectors zur Hyperebene möglichst groß ist.</w:t>
+      <w:proofErr w:type="spellStart"/>
+      <w:r>
+        <w:t>Vectors</w:t>
+      </w:r>
+      <w:proofErr w:type="spellEnd"/>
+      <w:r>
+        <w:t xml:space="preserve"> zur Hyperebene möglichst groß ist.</w:t>
       </w:r>
     </w:p>
     <w:p>
@@ -3309,7 +4521,7 @@
       <w:pPr>
         <w:pStyle w:val="berschrift3"/>
       </w:pPr>
-      <w:bookmarkStart w:id="8" w:name="_Toc433897967"/>
+      <w:bookmarkStart w:id="8" w:name="_Toc433980440"/>
       <w:r>
         <w:t>Logistische Regression</w:t>
       </w:r>
@@ -3320,18 +4532,107 @@
       <w:pPr>
         <w:pStyle w:val="berschrift3"/>
       </w:pPr>
-      <w:bookmarkStart w:id="9" w:name="_Toc433897968"/>
-      <w:r>
-        <w:t>Künstliche Neuronale Netzwerke</w:t>
+      <w:bookmarkStart w:id="9" w:name="_Toc433980441"/>
+      <w:r>
+        <w:t>Künstliche Neuronale Netz</w:t>
+      </w:r>
+      <w:r>
+        <w:t>e</w:t>
       </w:r>
       <w:bookmarkEnd w:id="9"/>
     </w:p>
+    <w:p>
+      <w:r>
+        <w:t>Künstliche Neuronale Netze (</w:t>
+      </w:r>
+      <w:r>
+        <w:t>KNN</w:t>
+      </w:r>
+      <w:r>
+        <w:t>)</w:t>
+      </w:r>
+      <w:r>
+        <w:t xml:space="preserve"> sind große informationsverarbeitende Systeme, die als Vorbild das menschliche Gehirn haben. </w:t>
+      </w:r>
+      <w:r>
+        <w:t>Sie bestehen aus mehreren Einheiten bzw. Neuronen di</w:t>
+      </w:r>
+      <w:r>
+        <w:t xml:space="preserve">e untereinander Verbunden sind. </w:t>
+      </w:r>
+    </w:p>
+    <w:p>
+      <w:pPr>
+        <w:keepNext/>
+      </w:pPr>
+      <w:r>
+        <w:rPr>
+          <w:noProof/>
+          <w:lang w:eastAsia="de-DE"/>
+        </w:rPr>
+        <w:drawing>
+          <wp:inline distT="0" distB="0" distL="0" distR="0">
+            <wp:extent cx="4847148" cy="2769632"/>
+            <wp:effectExtent l="19050" t="0" r="0" b="0"/>
+            <wp:docPr id="2" name="Grafik 1" descr="neurnales netz I.png"/>
+            <wp:cNvGraphicFramePr>
+              <a:graphicFrameLocks xmlns:a="http://schemas.openxmlformats.org/drawingml/2006/main" noChangeAspect="1"/>
+            </wp:cNvGraphicFramePr>
+            <a:graphic xmlns:a="http://schemas.openxmlformats.org/drawingml/2006/main">
+              <a:graphicData uri="http://schemas.openxmlformats.org/drawingml/2006/picture">
+                <pic:pic xmlns:pic="http://schemas.openxmlformats.org/drawingml/2006/picture">
+                  <pic:nvPicPr>
+                    <pic:cNvPr id="0" name="neurnales netz I.png"/>
+                    <pic:cNvPicPr/>
+                  </pic:nvPicPr>
+                  <pic:blipFill>
+                    <a:blip r:embed="rId10"/>
+                    <a:stretch>
+                      <a:fillRect/>
+                    </a:stretch>
+                  </pic:blipFill>
+                  <pic:spPr>
+                    <a:xfrm>
+                      <a:off x="0" y="0"/>
+                      <a:ext cx="4844553" cy="2768149"/>
+                    </a:xfrm>
+                    <a:prstGeom prst="rect">
+                      <a:avLst/>
+                    </a:prstGeom>
+                  </pic:spPr>
+                </pic:pic>
+              </a:graphicData>
+            </a:graphic>
+          </wp:inline>
+        </w:drawing>
+      </w:r>
+    </w:p>
+    <w:p>
+      <w:pPr>
+        <w:pStyle w:val="Beschriftung"/>
+        <w:jc w:val="both"/>
+      </w:pPr>
+      <w:r>
+        <w:t xml:space="preserve">Abbildung </w:t>
+      </w:r>
+      <w:fldSimple w:instr=" SEQ Abbildung \* ARABIC ">
+        <w:r>
+          <w:rPr>
+            <w:noProof/>
+          </w:rPr>
+          <w:t>2</w:t>
+        </w:r>
+      </w:fldSimple>
+      <w:r>
+        <w:t>: Neuronales Netz</w:t>
+      </w:r>
+    </w:p>
     <w:p/>
     <w:p>
       <w:pPr>
         <w:pStyle w:val="berschrift2"/>
       </w:pPr>
-      <w:bookmarkStart w:id="10" w:name="_Toc433897969"/>
+      <w:bookmarkStart w:id="10" w:name="_Toc433980442"/>
       <w:r>
         <w:t>Maschinelles Lernen</w:t>
       </w:r>
@@ -3341,7 +4642,7 @@
       <w:pPr>
         <w:pStyle w:val="berschrift3"/>
       </w:pPr>
-      <w:bookmarkStart w:id="11" w:name="_Toc433897970"/>
+      <w:bookmarkStart w:id="11" w:name="_Toc433980443"/>
       <w:r>
         <w:t>Überwachtes Lernen</w:t>
       </w:r>
@@ -3349,7 +4650,23 @@
     </w:p>
     <w:p>
       <w:r>
-        <w:t>Beim Überwachten Lernen (engl. supervised learning)</w:t>
+        <w:t xml:space="preserve">Beim Überwachten Lernen (engl. </w:t>
+      </w:r>
+      <w:proofErr w:type="spellStart"/>
+      <w:r>
+        <w:t>supervised</w:t>
+      </w:r>
+      <w:proofErr w:type="spellEnd"/>
+      <w:r>
+        <w:t xml:space="preserve"> </w:t>
+      </w:r>
+      <w:proofErr w:type="spellStart"/>
+      <w:r>
+        <w:t>learning</w:t>
+      </w:r>
+      <w:proofErr w:type="spellEnd"/>
+      <w:r>
+        <w:t>)</w:t>
       </w:r>
       <w:r>
         <w:t xml:space="preserve"> lernt </w:t>
@@ -3403,189 +4720,417 @@
       <w:pPr>
         <w:pStyle w:val="berschrift3"/>
       </w:pPr>
-      <w:bookmarkStart w:id="12" w:name="_Toc433897971"/>
+      <w:bookmarkStart w:id="12" w:name="_Toc433980444"/>
+      <w:r>
+        <w:t>Unüberwachtes Lernen</w:t>
+      </w:r>
+      <w:bookmarkEnd w:id="12"/>
+    </w:p>
+    <w:p>
+      <w:r>
+        <w:t xml:space="preserve">Beim Unüberwachten Lernen (engl. </w:t>
+      </w:r>
+      <w:proofErr w:type="spellStart"/>
+      <w:r>
+        <w:t>unsupervised</w:t>
+      </w:r>
+      <w:proofErr w:type="spellEnd"/>
+      <w:r>
+        <w:t xml:space="preserve"> </w:t>
+      </w:r>
+      <w:proofErr w:type="spellStart"/>
+      <w:r>
+        <w:t>learning</w:t>
+      </w:r>
+      <w:proofErr w:type="spellEnd"/>
+      <w:r>
+        <w:t>) ist kein „Lehrer“ anw</w:t>
+      </w:r>
+      <w:r>
+        <w:t>e</w:t>
+      </w:r>
+      <w:r>
+        <w:t xml:space="preserve">send der die korrekten Antworten vorgibt. Der Algorithmus </w:t>
+      </w:r>
+      <w:r>
+        <w:t xml:space="preserve">gruppiert selbstständig die Objekte anhand ihrer Merkmale in Klassen. </w:t>
+      </w:r>
+    </w:p>
+    <w:p>
+      <w:pPr>
+        <w:pStyle w:val="berschrift3"/>
+      </w:pPr>
+      <w:bookmarkStart w:id="13" w:name="_Toc433980445"/>
+      <w:r>
+        <w:t>Bestärkendes Lernen</w:t>
+      </w:r>
+      <w:bookmarkEnd w:id="13"/>
+    </w:p>
+    <w:p>
+      <w:r>
+        <w:t>Bei</w:t>
+      </w:r>
+      <w:r>
+        <w:t>m B</w:t>
+      </w:r>
+      <w:r>
+        <w:t>estärkendes</w:t>
+      </w:r>
+      <w:r>
+        <w:t xml:space="preserve"> Lernen (engl. Reinforcement Learning) ist eine Menge von D</w:t>
+      </w:r>
+      <w:r>
+        <w:t>a</w:t>
+      </w:r>
+      <w:r>
+        <w:t xml:space="preserve">tensätzen vorhanden, jedoch gibt es keine Vorgabe der Zielwerte. Der Algorithmus versucht eine Gesetzmäßigkeit herzustellen und ein </w:t>
+      </w:r>
+      <w:proofErr w:type="spellStart"/>
+      <w:r>
+        <w:t>Bewerter</w:t>
+      </w:r>
+      <w:proofErr w:type="spellEnd"/>
+      <w:r>
+        <w:t xml:space="preserve"> </w:t>
+      </w:r>
+      <w:r>
+        <w:t>bestimmt</w:t>
+      </w:r>
+      <w:r>
+        <w:t xml:space="preserve"> im Anschluss wie gut das </w:t>
+      </w:r>
+      <w:r>
+        <w:t>Ergebnis ist. Anhand der Bewertung verfeinert der Algorithmus sein E</w:t>
+      </w:r>
+      <w:r>
+        <w:t>r</w:t>
+      </w:r>
+      <w:r>
+        <w:t>gebnis.</w:t>
+      </w:r>
+    </w:p>
+    <w:p>
+      <w:pPr>
+        <w:pStyle w:val="berschrift2"/>
+      </w:pPr>
+      <w:bookmarkStart w:id="14" w:name="_Toc433980446"/>
+      <w:r>
+        <w:t>Bewertung</w:t>
+      </w:r>
+      <w:bookmarkEnd w:id="14"/>
+    </w:p>
+    <w:p>
+      <w:r>
+        <w:t>Im Folgenden werden verschiedene Verfahren zur Bewertung der verwendeten M</w:t>
+      </w:r>
+      <w:r>
+        <w:t>o</w:t>
+      </w:r>
+      <w:r>
+        <w:t>delle beschrieben.</w:t>
+      </w:r>
+    </w:p>
+    <w:p>
+      <w:pPr>
+        <w:pStyle w:val="berschrift3"/>
+      </w:pPr>
+      <w:bookmarkStart w:id="15" w:name="_Toc433980447"/>
       <w:r>
         <w:lastRenderedPageBreak/>
-        <w:t>Unüberwachtes Lernen</w:t>
-      </w:r>
-      <w:bookmarkEnd w:id="12"/>
-    </w:p>
-    <w:p>
-      <w:r>
-        <w:t>Beim Unüberwachten Lernen (engl. unsupervised learning) ist kein „Lehrer“ anw</w:t>
+        <w:t>Cross Validation</w:t>
+      </w:r>
+      <w:bookmarkEnd w:id="15"/>
+    </w:p>
+    <w:p>
+      <w:pPr>
+        <w:pStyle w:val="berschrift3"/>
+      </w:pPr>
+      <w:bookmarkStart w:id="16" w:name="_Toc433980448"/>
+      <w:r>
+        <w:t>ROC-Kurve</w:t>
+      </w:r>
+      <w:bookmarkEnd w:id="16"/>
+    </w:p>
+    <w:p>
+      <w:r>
+        <w:t xml:space="preserve">Mit ROC-Kurven lassen sich statistische Modelle Optimieren und Bewerten. </w:t>
+      </w:r>
+    </w:p>
+    <w:p>
+      <w:pPr>
+        <w:pStyle w:val="berschrift3"/>
+      </w:pPr>
+      <w:bookmarkStart w:id="17" w:name="_Toc433980449"/>
+      <w:r>
+        <w:t>F-Score</w:t>
+      </w:r>
+      <w:bookmarkEnd w:id="17"/>
+    </w:p>
+    <w:p>
+      <w:pPr>
+        <w:pStyle w:val="berschrift2"/>
+      </w:pPr>
+      <w:bookmarkStart w:id="18" w:name="_Toc433980450"/>
+      <w:r>
+        <w:t>Verwendete Frameworks</w:t>
+      </w:r>
+      <w:bookmarkEnd w:id="18"/>
+    </w:p>
+    <w:p>
+      <w:r>
+        <w:t>In diesem Unterkapitel werden alle, für diese Arbeit relevanten Frameworks vorg</w:t>
       </w:r>
       <w:r>
         <w:t>e</w:t>
       </w:r>
       <w:r>
-        <w:t xml:space="preserve">send der die korrekten Antworten vorgibt. Der Algorithmus </w:t>
-      </w:r>
-      <w:r>
-        <w:t xml:space="preserve">gruppiert selbstständig die Objekte anhand ihrer Merkmale in Klassen. </w:t>
+        <w:t xml:space="preserve">stellt. Es wird beschrieben welche Anwendungsfälle die einzelnen Frameworks </w:t>
+      </w:r>
+      <w:r>
+        <w:t>abd</w:t>
+      </w:r>
+      <w:r>
+        <w:t>e</w:t>
+      </w:r>
+      <w:r>
+        <w:t>ck</w:t>
+      </w:r>
+      <w:r>
+        <w:t xml:space="preserve">en. </w:t>
       </w:r>
     </w:p>
     <w:p>
       <w:pPr>
         <w:pStyle w:val="berschrift3"/>
       </w:pPr>
-      <w:bookmarkStart w:id="13" w:name="_Toc433897972"/>
-      <w:r>
-        <w:t>Bestärkendes Lernen</w:t>
-      </w:r>
-      <w:bookmarkEnd w:id="13"/>
-    </w:p>
-    <w:p>
-      <w:r>
-        <w:t>Bei</w:t>
-      </w:r>
-      <w:r>
-        <w:t>m B</w:t>
-      </w:r>
-      <w:r>
-        <w:t>estärkendes</w:t>
-      </w:r>
-      <w:r>
-        <w:t xml:space="preserve"> Lernen (engl. Reinforcement Learning) ist eine Menge von D</w:t>
-      </w:r>
-      <w:r>
-        <w:t>a</w:t>
-      </w:r>
-      <w:r>
-        <w:t xml:space="preserve">tensätzen vorhanden, jedoch gibt es keine Vorgabe der Zielwerte. Der Algorithmus versucht eine Gesetzmäßigkeit herzustellen und ein </w:t>
-      </w:r>
-      <w:r>
-        <w:t>Bewerter</w:t>
-      </w:r>
-      <w:r>
-        <w:t xml:space="preserve"> </w:t>
-      </w:r>
-      <w:r>
-        <w:t>bestimmt</w:t>
-      </w:r>
-      <w:r>
-        <w:t xml:space="preserve"> im Anschluss wie gut das </w:t>
-      </w:r>
-      <w:r>
-        <w:t>Ergebnis ist. Anhand der Bewertung verfeinert der Algorithmus sein E</w:t>
+      <w:bookmarkStart w:id="19" w:name="_Toc433980451"/>
+      <w:r>
+        <w:t>Pandas</w:t>
+      </w:r>
+      <w:bookmarkEnd w:id="19"/>
+    </w:p>
+    <w:p/>
+    <w:p>
+      <w:pPr>
+        <w:pStyle w:val="berschrift3"/>
+      </w:pPr>
+      <w:bookmarkStart w:id="20" w:name="_Toc433980452"/>
+      <w:proofErr w:type="spellStart"/>
+      <w:r>
+        <w:t>PyBrain</w:t>
+      </w:r>
+      <w:bookmarkEnd w:id="20"/>
+      <w:proofErr w:type="spellEnd"/>
+    </w:p>
+    <w:p/>
+    <w:p>
+      <w:pPr>
+        <w:pStyle w:val="berschrift3"/>
+      </w:pPr>
+      <w:bookmarkStart w:id="21" w:name="_Toc433980453"/>
+      <w:proofErr w:type="spellStart"/>
+      <w:r>
+        <w:t>Scikit-learn</w:t>
+      </w:r>
+      <w:bookmarkEnd w:id="21"/>
+      <w:proofErr w:type="spellEnd"/>
+    </w:p>
+    <w:p>
+      <w:r>
+        <w:t>das</w:t>
+      </w:r>
+    </w:p>
+    <w:p/>
+    <w:p>
+      <w:pPr>
+        <w:spacing w:before="0" w:after="200" w:line="276" w:lineRule="auto"/>
+        <w:jc w:val="left"/>
+      </w:pPr>
+      <w:r>
+        <w:br w:type="page"/>
+      </w:r>
+    </w:p>
+    <w:p>
+      <w:pPr>
+        <w:pStyle w:val="berschrift1"/>
+      </w:pPr>
+      <w:bookmarkStart w:id="22" w:name="_Toc433980454"/>
+      <w:r>
+        <w:lastRenderedPageBreak/>
+        <w:t>Aktueller Stand</w:t>
+      </w:r>
+      <w:r>
+        <w:t xml:space="preserve"> der Entwicklung</w:t>
+      </w:r>
+      <w:bookmarkEnd w:id="22"/>
+    </w:p>
+    <w:p/>
+    <w:p>
+      <w:r>
+        <w:t>In diesem Kapitel wird der aktuelle Stand der Entwicklung beschrieben. Es wird g</w:t>
+      </w:r>
+      <w:r>
+        <w:t>e</w:t>
+      </w:r>
+      <w:r>
+        <w:t xml:space="preserve">zeigt welches Klassifizierungsverfahren zur Lösung der OTB-Problematik verwendet wurde. </w:t>
+      </w:r>
+      <w:r>
+        <w:t>Genauer werden die verwendeten Parameter und Merkmale beschrieben, s</w:t>
+      </w:r>
+      <w:r>
+        <w:t>o</w:t>
+      </w:r>
+      <w:r>
+        <w:t>wie den vorhandenen Datensatz. Zum Schluss des Kapitels wird die momentane G</w:t>
+      </w:r>
+      <w:r>
+        <w:t>e</w:t>
+      </w:r>
+      <w:r>
+        <w:t>nauigkeit der Klassifizierung mittels einer ROC-Kurve visuell dargestellt.</w:t>
+      </w:r>
+    </w:p>
+    <w:p>
+      <w:pPr>
+        <w:pStyle w:val="berschrift2"/>
+      </w:pPr>
+      <w:bookmarkStart w:id="23" w:name="_Toc433980455"/>
+      <w:r>
+        <w:t>Verwendeter Datensatz</w:t>
+      </w:r>
+      <w:bookmarkEnd w:id="23"/>
+    </w:p>
+    <w:p/>
+    <w:p>
+      <w:pPr>
+        <w:pStyle w:val="berschrift2"/>
+      </w:pPr>
+      <w:bookmarkStart w:id="24" w:name="_Toc433980456"/>
+      <w:r>
+        <w:t xml:space="preserve">Aufbau Random </w:t>
+      </w:r>
+      <w:proofErr w:type="spellStart"/>
+      <w:r>
+        <w:t>Forest</w:t>
+      </w:r>
+      <w:bookmarkEnd w:id="24"/>
+      <w:proofErr w:type="spellEnd"/>
+    </w:p>
+    <w:p/>
+    <w:p>
+      <w:pPr>
+        <w:spacing w:before="0" w:after="200" w:line="276" w:lineRule="auto"/>
+        <w:jc w:val="left"/>
+      </w:pPr>
+      <w:r>
+        <w:br w:type="page"/>
+      </w:r>
+    </w:p>
+    <w:p>
+      <w:pPr>
+        <w:pStyle w:val="berschrift1"/>
+      </w:pPr>
+      <w:bookmarkStart w:id="25" w:name="_Toc433980457"/>
+      <w:r>
+        <w:lastRenderedPageBreak/>
+        <w:t>Umsetzung</w:t>
+      </w:r>
+      <w:bookmarkEnd w:id="25"/>
+    </w:p>
+    <w:p>
+      <w:r>
+        <w:t xml:space="preserve">In Kapitel 4 wird die OTB-Problematik auf verschiedene Klassifizierungsverfahren angewandt. Es wird beschrieben wie die einzelnen Verfahren aufgebaut und wie die Parameter eingestellt werden. Mittels Cross-Validation sollen die Verfahren </w:t>
+      </w:r>
+      <w:r>
+        <w:t>ü</w:t>
+      </w:r>
+      <w:r>
+        <w:t>be</w:t>
       </w:r>
       <w:r>
         <w:t>r</w:t>
       </w:r>
       <w:r>
-        <w:t>gebnis.</w:t>
+        <w:t>prüft und optimiert werden.</w:t>
       </w:r>
     </w:p>
     <w:p>
       <w:pPr>
         <w:pStyle w:val="berschrift2"/>
       </w:pPr>
-      <w:bookmarkStart w:id="14" w:name="_Toc433897973"/>
-      <w:r>
-        <w:t>Bewertung</w:t>
-      </w:r>
-      <w:bookmarkEnd w:id="14"/>
-    </w:p>
-    <w:p>
-      <w:r>
-        <w:t>Im Folgenden werden verschiedene Verfahren zur Bewertung der verwendeten M</w:t>
-      </w:r>
-      <w:r>
-        <w:t>o</w:t>
-      </w:r>
-      <w:r>
-        <w:t>delle beschrieben.</w:t>
-      </w:r>
-    </w:p>
+      <w:bookmarkStart w:id="26" w:name="_Toc433980458"/>
+      <w:r>
+        <w:t>Verwendung von Neuronalen Netzen</w:t>
+      </w:r>
+      <w:bookmarkEnd w:id="26"/>
+    </w:p>
+    <w:p/>
     <w:p>
       <w:pPr>
         <w:pStyle w:val="berschrift3"/>
       </w:pPr>
-      <w:bookmarkStart w:id="15" w:name="_Toc433897974"/>
-      <w:r>
-        <w:t>Cross Validation</w:t>
-      </w:r>
-      <w:bookmarkEnd w:id="15"/>
-    </w:p>
+      <w:bookmarkStart w:id="27" w:name="_Toc433980459"/>
+      <w:r>
+        <w:t>Verwendung von SVM</w:t>
+      </w:r>
+      <w:bookmarkEnd w:id="27"/>
+    </w:p>
+    <w:p/>
     <w:p>
       <w:pPr>
         <w:pStyle w:val="berschrift3"/>
       </w:pPr>
-      <w:bookmarkStart w:id="16" w:name="_Toc433897975"/>
-      <w:r>
-        <w:t>ROC-Kurve</w:t>
-      </w:r>
-      <w:bookmarkEnd w:id="16"/>
-    </w:p>
-    <w:p>
-      <w:r>
-        <w:t xml:space="preserve">Mit ROC-Kurven lassen sich statistische Modelle Optimieren und Bewerten. </w:t>
-      </w:r>
-    </w:p>
-    <w:p>
-      <w:pPr>
-        <w:pStyle w:val="berschrift3"/>
-      </w:pPr>
-      <w:bookmarkStart w:id="17" w:name="_Toc433897976"/>
-      <w:r>
-        <w:t>F-Score</w:t>
-      </w:r>
-      <w:bookmarkEnd w:id="17"/>
-    </w:p>
-    <w:p>
-      <w:pPr>
-        <w:pStyle w:val="berschrift2"/>
-      </w:pPr>
-      <w:bookmarkStart w:id="18" w:name="_Toc433897977"/>
-      <w:r>
-        <w:t>Verwendete Frameworks</w:t>
-      </w:r>
-      <w:bookmarkEnd w:id="18"/>
-    </w:p>
-    <w:p>
-      <w:r>
-        <w:t>In diesem Unterkapitel werden alle, für diese Arbeit relevanten Frameworks vorg</w:t>
-      </w:r>
-      <w:r>
-        <w:t>e</w:t>
-      </w:r>
-      <w:r>
-        <w:t xml:space="preserve">stellt. Es wird beschrieben welche Anwendungsfälle die einzelnen Frameworks </w:t>
-      </w:r>
-      <w:r>
-        <w:t>abd</w:t>
-      </w:r>
-      <w:r>
-        <w:t>e</w:t>
-      </w:r>
-      <w:r>
-        <w:t>ck</w:t>
-      </w:r>
-      <w:r>
-        <w:t xml:space="preserve">en. </w:t>
-      </w:r>
-    </w:p>
-    <w:p>
-      <w:pPr>
-        <w:pStyle w:val="berschrift3"/>
-      </w:pPr>
-      <w:r>
-        <w:t>Pandas</w:t>
-      </w:r>
+      <w:bookmarkStart w:id="28" w:name="_Toc433980460"/>
+      <w:r>
+        <w:t>Verwendung von Logistischer Regression</w:t>
+      </w:r>
+      <w:bookmarkEnd w:id="28"/>
+    </w:p>
+    <w:p>
+      <w:pPr>
+        <w:spacing w:before="0" w:after="200" w:line="276" w:lineRule="auto"/>
+        <w:jc w:val="left"/>
+      </w:pPr>
+      <w:r>
+        <w:br w:type="page"/>
+      </w:r>
+    </w:p>
+    <w:p>
+      <w:pPr>
+        <w:pStyle w:val="berschrift1"/>
+      </w:pPr>
+      <w:bookmarkStart w:id="29" w:name="_Toc433980461"/>
+      <w:r>
+        <w:lastRenderedPageBreak/>
+        <w:t>Evaluierung</w:t>
+      </w:r>
+      <w:bookmarkEnd w:id="29"/>
     </w:p>
     <w:p/>
     <w:p>
       <w:pPr>
-        <w:pStyle w:val="berschrift3"/>
-      </w:pPr>
+        <w:spacing w:before="0" w:after="200" w:line="276" w:lineRule="auto"/>
+        <w:jc w:val="left"/>
+      </w:pPr>
+      <w:r>
+        <w:br w:type="page"/>
+      </w:r>
+    </w:p>
+    <w:p>
+      <w:pPr>
+        <w:pStyle w:val="berschrift1"/>
+      </w:pPr>
+      <w:bookmarkStart w:id="30" w:name="_Toc433980462"/>
       <w:r>
         <w:lastRenderedPageBreak/>
-        <w:t>PyBrain</w:t>
-      </w:r>
+        <w:t>Fazit</w:t>
+      </w:r>
+      <w:bookmarkEnd w:id="30"/>
     </w:p>
     <w:p/>
     <w:p>
       <w:pPr>
-        <w:pStyle w:val="berschrift3"/>
         <w:sectPr>
           <w:pgSz w:w="11906" w:h="16838"/>
           <w:pgMar w:top="1814" w:right="1814" w:bottom="1814" w:left="1814" w:header="709" w:footer="709" w:gutter="0"/>
@@ -3595,19 +5140,19 @@
         </w:sectPr>
       </w:pPr>
       <w:r>
-        <w:t>Scikit-learn</w:t>
+        <w:t xml:space="preserve"> </w:t>
       </w:r>
     </w:p>
     <w:p>
       <w:pPr>
         <w:pStyle w:val="berschrift1-Ohne"/>
       </w:pPr>
-      <w:bookmarkStart w:id="19" w:name="_Toc433897978"/>
+      <w:bookmarkStart w:id="31" w:name="_Toc433980463"/>
       <w:r>
         <w:lastRenderedPageBreak/>
         <w:t>Abkürzungsverzeichnis</w:t>
       </w:r>
-      <w:bookmarkEnd w:id="19"/>
+      <w:bookmarkEnd w:id="31"/>
     </w:p>
     <w:p>
       <w:pPr>
@@ -3640,9 +5185,19 @@
         </w:rPr>
         <w:tab/>
       </w:r>
-      <w:r>
-        <w:t>One-time-buyers</w:t>
-      </w:r>
+      <w:proofErr w:type="spellStart"/>
+      <w:r>
+        <w:t>One</w:t>
+      </w:r>
+      <w:proofErr w:type="spellEnd"/>
+      <w:r>
+        <w:t>-time-</w:t>
+      </w:r>
+      <w:proofErr w:type="spellStart"/>
+      <w:r>
+        <w:t>buyers</w:t>
+      </w:r>
+      <w:proofErr w:type="spellEnd"/>
     </w:p>
     <w:p>
       <w:pPr>
@@ -3661,8 +5216,13 @@
         <w:tab/>
       </w:r>
       <w:r>
-        <w:t>Support Vector Maschines</w:t>
-      </w:r>
+        <w:t xml:space="preserve">Support Vector </w:t>
+      </w:r>
+      <w:proofErr w:type="spellStart"/>
+      <w:r>
+        <w:t>Maschines</w:t>
+      </w:r>
+      <w:proofErr w:type="spellEnd"/>
     </w:p>
     <w:p>
       <w:pPr>
@@ -3681,7 +5241,7 @@
         <w:tab/>
       </w:r>
       <w:r>
-        <w:t>Künstliche Neuronale Netzwerke</w:t>
+        <w:t>Künstliche Neuronale Netze</w:t>
       </w:r>
     </w:p>
     <w:p>
@@ -3701,8 +5261,13 @@
         <w:tab/>
       </w:r>
       <w:r>
-        <w:t>Receiver Operating Characteristic</w:t>
-      </w:r>
+        <w:t xml:space="preserve">Receiver Operating </w:t>
+      </w:r>
+      <w:proofErr w:type="spellStart"/>
+      <w:r>
+        <w:t>Characteristic</w:t>
+      </w:r>
+      <w:proofErr w:type="spellEnd"/>
       <w:r>
         <w:br w:type="page"/>
       </w:r>
@@ -3711,12 +5276,12 @@
       <w:pPr>
         <w:pStyle w:val="berschrift1-Ohne"/>
       </w:pPr>
-      <w:bookmarkStart w:id="20" w:name="_Toc433897979"/>
+      <w:bookmarkStart w:id="32" w:name="_Toc433980464"/>
       <w:r>
         <w:lastRenderedPageBreak/>
         <w:t>Tabellenverzeichnis</w:t>
       </w:r>
-      <w:bookmarkEnd w:id="20"/>
+      <w:bookmarkEnd w:id="32"/>
     </w:p>
     <w:p>
       <w:r>
@@ -3753,12 +5318,12 @@
       <w:pPr>
         <w:pStyle w:val="berschrift1-Ohne"/>
       </w:pPr>
-      <w:bookmarkStart w:id="21" w:name="_Toc433897980"/>
+      <w:bookmarkStart w:id="33" w:name="_Toc433980465"/>
       <w:r>
         <w:lastRenderedPageBreak/>
         <w:t>Abbildungsverzeichnis</w:t>
       </w:r>
-      <w:bookmarkEnd w:id="21"/>
+      <w:bookmarkEnd w:id="33"/>
     </w:p>
     <w:p>
       <w:pPr>
@@ -3870,7 +5435,7 @@
         </w:docPartObj>
       </w:sdtPr>
       <w:sdtContent>
-        <w:bookmarkStart w:id="22" w:name="_Toc433897981" w:displacedByCustomXml="prev"/>
+        <w:bookmarkStart w:id="34" w:name="_Toc433980466" w:displacedByCustomXml="prev"/>
         <w:p>
           <w:pPr>
             <w:pStyle w:val="berschrift1-Ohne"/>
@@ -3878,7 +5443,7 @@
           <w:r>
             <w:t>Literaturverzeichnis</w:t>
           </w:r>
-          <w:bookmarkEnd w:id="22"/>
+          <w:bookmarkEnd w:id="34"/>
         </w:p>
         <w:sdt>
           <w:sdtPr>
@@ -4032,24 +5597,14 @@
       <w:pStyle w:val="Fuzeile"/>
       <w:jc w:val="center"/>
     </w:pPr>
-    <w:r>
-      <w:fldChar w:fldCharType="begin"/>
-    </w:r>
-    <w:r>
-      <w:instrText>PAGE   \* MERGEFORMAT</w:instrText>
-    </w:r>
-    <w:r>
-      <w:fldChar w:fldCharType="separate"/>
-    </w:r>
-    <w:r>
-      <w:rPr>
-        <w:noProof/>
-      </w:rPr>
-      <w:t>5</w:t>
-    </w:r>
-    <w:r>
-      <w:fldChar w:fldCharType="end"/>
-    </w:r>
+    <w:fldSimple w:instr="PAGE   \* MERGEFORMAT">
+      <w:r>
+        <w:rPr>
+          <w:noProof/>
+        </w:rPr>
+        <w:t>5</w:t>
+      </w:r>
+    </w:fldSimple>
   </w:p>
 </w:ftr>
 </file>
@@ -6981,7 +8536,7 @@
 </file>
 
 <file path=customXml/itemProps1.xml><?xml version="1.0" encoding="utf-8"?>
-<ds:datastoreItem xmlns:ds="http://schemas.openxmlformats.org/officeDocument/2006/customXml" ds:itemID="{994AF1DB-8357-4F4A-A099-CA6977A28AA4}">
+<ds:datastoreItem xmlns:ds="http://schemas.openxmlformats.org/officeDocument/2006/customXml" ds:itemID="{46078066-A56D-451A-9CFB-42A8448315DA}">
   <ds:schemaRefs>
     <ds:schemaRef ds:uri="http://schemas.openxmlformats.org/officeDocument/2006/bibliography"/>
   </ds:schemaRefs>

--- a/thesis.docx
+++ b/thesis.docx
@@ -170,7 +170,7 @@
                       <w:noProof/>
                       <w:szCs w:val="24"/>
                     </w:rPr>
-                    <w:t>30.10.2015</w:t>
+                    <w:t>02.11.2015</w:t>
                   </w:r>
                   <w:r>
                     <w:rPr>
@@ -518,7 +518,7 @@
         <w:rPr>
           <w:noProof/>
         </w:rPr>
-        <w:t>30.10.2015</w:t>
+        <w:t>02.11.2015</w:t>
       </w:r>
       <w:r>
         <w:fldChar w:fldCharType="end"/>
@@ -607,7 +607,7 @@
           <w:r>
             <w:fldChar w:fldCharType="separate"/>
           </w:r>
-          <w:hyperlink w:anchor="_Toc433980433" w:history="1">
+          <w:hyperlink w:anchor="_Toc434308809" w:history="1">
             <w:r>
               <w:rPr>
                 <w:rStyle w:val="Hyperlink"/>
@@ -650,7 +650,7 @@
                 <w:noProof/>
                 <w:webHidden/>
               </w:rPr>
-              <w:instrText xml:space="preserve"> PAGEREF _Toc433980433 \h </w:instrText>
+              <w:instrText xml:space="preserve"> PAGEREF _Toc434308809 \h </w:instrText>
             </w:r>
             <w:r>
               <w:rPr>
@@ -695,7 +695,7 @@
               <w:lang w:eastAsia="de-DE"/>
             </w:rPr>
           </w:pPr>
-          <w:hyperlink w:anchor="_Toc433980434" w:history="1">
+          <w:hyperlink w:anchor="_Toc434308810" w:history="1">
             <w:r>
               <w:rPr>
                 <w:rStyle w:val="Hyperlink"/>
@@ -738,7 +738,7 @@
                 <w:noProof/>
                 <w:webHidden/>
               </w:rPr>
-              <w:instrText xml:space="preserve"> PAGEREF _Toc433980434 \h </w:instrText>
+              <w:instrText xml:space="preserve"> PAGEREF _Toc434308810 \h </w:instrText>
             </w:r>
             <w:r>
               <w:rPr>
@@ -783,7 +783,7 @@
               <w:lang w:eastAsia="de-DE"/>
             </w:rPr>
           </w:pPr>
-          <w:hyperlink w:anchor="_Toc433980435" w:history="1">
+          <w:hyperlink w:anchor="_Toc434308811" w:history="1">
             <w:r>
               <w:rPr>
                 <w:rStyle w:val="Hyperlink"/>
@@ -826,7 +826,7 @@
                 <w:noProof/>
                 <w:webHidden/>
               </w:rPr>
-              <w:instrText xml:space="preserve"> PAGEREF _Toc433980435 \h </w:instrText>
+              <w:instrText xml:space="preserve"> PAGEREF _Toc434308811 \h </w:instrText>
             </w:r>
             <w:r>
               <w:rPr>
@@ -867,7 +867,7 @@
               <w:lang w:eastAsia="de-DE"/>
             </w:rPr>
           </w:pPr>
-          <w:hyperlink w:anchor="_Toc433980436" w:history="1">
+          <w:hyperlink w:anchor="_Toc434308812" w:history="1">
             <w:r>
               <w:rPr>
                 <w:rStyle w:val="Hyperlink"/>
@@ -910,7 +910,7 @@
                 <w:noProof/>
                 <w:webHidden/>
               </w:rPr>
-              <w:instrText xml:space="preserve"> PAGEREF _Toc433980436 \h </w:instrText>
+              <w:instrText xml:space="preserve"> PAGEREF _Toc434308812 \h </w:instrText>
             </w:r>
             <w:r>
               <w:rPr>
@@ -955,7 +955,7 @@
               <w:lang w:eastAsia="de-DE"/>
             </w:rPr>
           </w:pPr>
-          <w:hyperlink w:anchor="_Toc433980437" w:history="1">
+          <w:hyperlink w:anchor="_Toc434308813" w:history="1">
             <w:r>
               <w:rPr>
                 <w:rStyle w:val="Hyperlink"/>
@@ -998,7 +998,7 @@
                 <w:noProof/>
                 <w:webHidden/>
               </w:rPr>
-              <w:instrText xml:space="preserve"> PAGEREF _Toc433980437 \h </w:instrText>
+              <w:instrText xml:space="preserve"> PAGEREF _Toc434308813 \h </w:instrText>
             </w:r>
             <w:r>
               <w:rPr>
@@ -1043,7 +1043,7 @@
               <w:lang w:eastAsia="de-DE"/>
             </w:rPr>
           </w:pPr>
-          <w:hyperlink w:anchor="_Toc433980438" w:history="1">
+          <w:hyperlink w:anchor="_Toc434308814" w:history="1">
             <w:r>
               <w:rPr>
                 <w:rStyle w:val="Hyperlink"/>
@@ -1086,7 +1086,7 @@
                 <w:noProof/>
                 <w:webHidden/>
               </w:rPr>
-              <w:instrText xml:space="preserve"> PAGEREF _Toc433980438 \h </w:instrText>
+              <w:instrText xml:space="preserve"> PAGEREF _Toc434308814 \h </w:instrText>
             </w:r>
             <w:r>
               <w:rPr>
@@ -1131,7 +1131,7 @@
               <w:lang w:eastAsia="de-DE"/>
             </w:rPr>
           </w:pPr>
-          <w:hyperlink w:anchor="_Toc433980439" w:history="1">
+          <w:hyperlink w:anchor="_Toc434308815" w:history="1">
             <w:r>
               <w:rPr>
                 <w:rStyle w:val="Hyperlink"/>
@@ -1174,7 +1174,7 @@
                 <w:noProof/>
                 <w:webHidden/>
               </w:rPr>
-              <w:instrText xml:space="preserve"> PAGEREF _Toc433980439 \h </w:instrText>
+              <w:instrText xml:space="preserve"> PAGEREF _Toc434308815 \h </w:instrText>
             </w:r>
             <w:r>
               <w:rPr>
@@ -1219,7 +1219,7 @@
               <w:lang w:eastAsia="de-DE"/>
             </w:rPr>
           </w:pPr>
-          <w:hyperlink w:anchor="_Toc433980440" w:history="1">
+          <w:hyperlink w:anchor="_Toc434308816" w:history="1">
             <w:r>
               <w:rPr>
                 <w:rStyle w:val="Hyperlink"/>
@@ -1262,7 +1262,7 @@
                 <w:noProof/>
                 <w:webHidden/>
               </w:rPr>
-              <w:instrText xml:space="preserve"> PAGEREF _Toc433980440 \h </w:instrText>
+              <w:instrText xml:space="preserve"> PAGEREF _Toc434308816 \h </w:instrText>
             </w:r>
             <w:r>
               <w:rPr>
@@ -1307,7 +1307,7 @@
               <w:lang w:eastAsia="de-DE"/>
             </w:rPr>
           </w:pPr>
-          <w:hyperlink w:anchor="_Toc433980441" w:history="1">
+          <w:hyperlink w:anchor="_Toc434308817" w:history="1">
             <w:r>
               <w:rPr>
                 <w:rStyle w:val="Hyperlink"/>
@@ -1350,7 +1350,7 @@
                 <w:noProof/>
                 <w:webHidden/>
               </w:rPr>
-              <w:instrText xml:space="preserve"> PAGEREF _Toc433980441 \h </w:instrText>
+              <w:instrText xml:space="preserve"> PAGEREF _Toc434308817 \h </w:instrText>
             </w:r>
             <w:r>
               <w:rPr>
@@ -1395,7 +1395,7 @@
               <w:lang w:eastAsia="de-DE"/>
             </w:rPr>
           </w:pPr>
-          <w:hyperlink w:anchor="_Toc433980442" w:history="1">
+          <w:hyperlink w:anchor="_Toc434308818" w:history="1">
             <w:r>
               <w:rPr>
                 <w:rStyle w:val="Hyperlink"/>
@@ -1438,7 +1438,7 @@
                 <w:noProof/>
                 <w:webHidden/>
               </w:rPr>
-              <w:instrText xml:space="preserve"> PAGEREF _Toc433980442 \h </w:instrText>
+              <w:instrText xml:space="preserve"> PAGEREF _Toc434308818 \h </w:instrText>
             </w:r>
             <w:r>
               <w:rPr>
@@ -1483,7 +1483,7 @@
               <w:lang w:eastAsia="de-DE"/>
             </w:rPr>
           </w:pPr>
-          <w:hyperlink w:anchor="_Toc433980443" w:history="1">
+          <w:hyperlink w:anchor="_Toc434308819" w:history="1">
             <w:r>
               <w:rPr>
                 <w:rStyle w:val="Hyperlink"/>
@@ -1526,7 +1526,7 @@
                 <w:noProof/>
                 <w:webHidden/>
               </w:rPr>
-              <w:instrText xml:space="preserve"> PAGEREF _Toc433980443 \h </w:instrText>
+              <w:instrText xml:space="preserve"> PAGEREF _Toc434308819 \h </w:instrText>
             </w:r>
             <w:r>
               <w:rPr>
@@ -1571,7 +1571,7 @@
               <w:lang w:eastAsia="de-DE"/>
             </w:rPr>
           </w:pPr>
-          <w:hyperlink w:anchor="_Toc433980444" w:history="1">
+          <w:hyperlink w:anchor="_Toc434308820" w:history="1">
             <w:r>
               <w:rPr>
                 <w:rStyle w:val="Hyperlink"/>
@@ -1614,7 +1614,7 @@
                 <w:noProof/>
                 <w:webHidden/>
               </w:rPr>
-              <w:instrText xml:space="preserve"> PAGEREF _Toc433980444 \h </w:instrText>
+              <w:instrText xml:space="preserve"> PAGEREF _Toc434308820 \h </w:instrText>
             </w:r>
             <w:r>
               <w:rPr>
@@ -1659,7 +1659,7 @@
               <w:lang w:eastAsia="de-DE"/>
             </w:rPr>
           </w:pPr>
-          <w:hyperlink w:anchor="_Toc433980445" w:history="1">
+          <w:hyperlink w:anchor="_Toc434308821" w:history="1">
             <w:r>
               <w:rPr>
                 <w:rStyle w:val="Hyperlink"/>
@@ -1702,7 +1702,7 @@
                 <w:noProof/>
                 <w:webHidden/>
               </w:rPr>
-              <w:instrText xml:space="preserve"> PAGEREF _Toc433980445 \h </w:instrText>
+              <w:instrText xml:space="preserve"> PAGEREF _Toc434308821 \h </w:instrText>
             </w:r>
             <w:r>
               <w:rPr>
@@ -1747,7 +1747,7 @@
               <w:lang w:eastAsia="de-DE"/>
             </w:rPr>
           </w:pPr>
-          <w:hyperlink w:anchor="_Toc433980446" w:history="1">
+          <w:hyperlink w:anchor="_Toc434308822" w:history="1">
             <w:r>
               <w:rPr>
                 <w:rStyle w:val="Hyperlink"/>
@@ -1790,7 +1790,7 @@
                 <w:noProof/>
                 <w:webHidden/>
               </w:rPr>
-              <w:instrText xml:space="preserve"> PAGEREF _Toc433980446 \h </w:instrText>
+              <w:instrText xml:space="preserve"> PAGEREF _Toc434308822 \h </w:instrText>
             </w:r>
             <w:r>
               <w:rPr>
@@ -1835,7 +1835,7 @@
               <w:lang w:eastAsia="de-DE"/>
             </w:rPr>
           </w:pPr>
-          <w:hyperlink w:anchor="_Toc433980447" w:history="1">
+          <w:hyperlink w:anchor="_Toc434308823" w:history="1">
             <w:r>
               <w:rPr>
                 <w:rStyle w:val="Hyperlink"/>
@@ -1878,7 +1878,7 @@
                 <w:noProof/>
                 <w:webHidden/>
               </w:rPr>
-              <w:instrText xml:space="preserve"> PAGEREF _Toc433980447 \h </w:instrText>
+              <w:instrText xml:space="preserve"> PAGEREF _Toc434308823 \h </w:instrText>
             </w:r>
             <w:r>
               <w:rPr>
@@ -1923,7 +1923,7 @@
               <w:lang w:eastAsia="de-DE"/>
             </w:rPr>
           </w:pPr>
-          <w:hyperlink w:anchor="_Toc433980448" w:history="1">
+          <w:hyperlink w:anchor="_Toc434308824" w:history="1">
             <w:r>
               <w:rPr>
                 <w:rStyle w:val="Hyperlink"/>
@@ -1966,7 +1966,7 @@
                 <w:noProof/>
                 <w:webHidden/>
               </w:rPr>
-              <w:instrText xml:space="preserve"> PAGEREF _Toc433980448 \h </w:instrText>
+              <w:instrText xml:space="preserve"> PAGEREF _Toc434308824 \h </w:instrText>
             </w:r>
             <w:r>
               <w:rPr>
@@ -2011,7 +2011,7 @@
               <w:lang w:eastAsia="de-DE"/>
             </w:rPr>
           </w:pPr>
-          <w:hyperlink w:anchor="_Toc433980449" w:history="1">
+          <w:hyperlink w:anchor="_Toc434308825" w:history="1">
             <w:r>
               <w:rPr>
                 <w:rStyle w:val="Hyperlink"/>
@@ -2054,7 +2054,7 @@
                 <w:noProof/>
                 <w:webHidden/>
               </w:rPr>
-              <w:instrText xml:space="preserve"> PAGEREF _Toc433980449 \h </w:instrText>
+              <w:instrText xml:space="preserve"> PAGEREF _Toc434308825 \h </w:instrText>
             </w:r>
             <w:r>
               <w:rPr>
@@ -2099,7 +2099,7 @@
               <w:lang w:eastAsia="de-DE"/>
             </w:rPr>
           </w:pPr>
-          <w:hyperlink w:anchor="_Toc433980450" w:history="1">
+          <w:hyperlink w:anchor="_Toc434308826" w:history="1">
             <w:r>
               <w:rPr>
                 <w:rStyle w:val="Hyperlink"/>
@@ -2142,7 +2142,7 @@
                 <w:noProof/>
                 <w:webHidden/>
               </w:rPr>
-              <w:instrText xml:space="preserve"> PAGEREF _Toc433980450 \h </w:instrText>
+              <w:instrText xml:space="preserve"> PAGEREF _Toc434308826 \h </w:instrText>
             </w:r>
             <w:r>
               <w:rPr>
@@ -2187,7 +2187,7 @@
               <w:lang w:eastAsia="de-DE"/>
             </w:rPr>
           </w:pPr>
-          <w:hyperlink w:anchor="_Toc433980451" w:history="1">
+          <w:hyperlink w:anchor="_Toc434308827" w:history="1">
             <w:r>
               <w:rPr>
                 <w:rStyle w:val="Hyperlink"/>
@@ -2230,7 +2230,7 @@
                 <w:noProof/>
                 <w:webHidden/>
               </w:rPr>
-              <w:instrText xml:space="preserve"> PAGEREF _Toc433980451 \h </w:instrText>
+              <w:instrText xml:space="preserve"> PAGEREF _Toc434308827 \h </w:instrText>
             </w:r>
             <w:r>
               <w:rPr>
@@ -2275,7 +2275,7 @@
               <w:lang w:eastAsia="de-DE"/>
             </w:rPr>
           </w:pPr>
-          <w:hyperlink w:anchor="_Toc433980452" w:history="1">
+          <w:hyperlink w:anchor="_Toc434308828" w:history="1">
             <w:r>
               <w:rPr>
                 <w:rStyle w:val="Hyperlink"/>
@@ -2318,7 +2318,7 @@
                 <w:noProof/>
                 <w:webHidden/>
               </w:rPr>
-              <w:instrText xml:space="preserve"> PAGEREF _Toc433980452 \h </w:instrText>
+              <w:instrText xml:space="preserve"> PAGEREF _Toc434308828 \h </w:instrText>
             </w:r>
             <w:r>
               <w:rPr>
@@ -2363,7 +2363,7 @@
               <w:lang w:eastAsia="de-DE"/>
             </w:rPr>
           </w:pPr>
-          <w:hyperlink w:anchor="_Toc433980453" w:history="1">
+          <w:hyperlink w:anchor="_Toc434308829" w:history="1">
             <w:r>
               <w:rPr>
                 <w:rStyle w:val="Hyperlink"/>
@@ -2406,7 +2406,7 @@
                 <w:noProof/>
                 <w:webHidden/>
               </w:rPr>
-              <w:instrText xml:space="preserve"> PAGEREF _Toc433980453 \h </w:instrText>
+              <w:instrText xml:space="preserve"> PAGEREF _Toc434308829 \h </w:instrText>
             </w:r>
             <w:r>
               <w:rPr>
@@ -2447,7 +2447,7 @@
               <w:lang w:eastAsia="de-DE"/>
             </w:rPr>
           </w:pPr>
-          <w:hyperlink w:anchor="_Toc433980454" w:history="1">
+          <w:hyperlink w:anchor="_Toc434308830" w:history="1">
             <w:r>
               <w:rPr>
                 <w:rStyle w:val="Hyperlink"/>
@@ -2490,7 +2490,7 @@
                 <w:noProof/>
                 <w:webHidden/>
               </w:rPr>
-              <w:instrText xml:space="preserve"> PAGEREF _Toc433980454 \h </w:instrText>
+              <w:instrText xml:space="preserve"> PAGEREF _Toc434308830 \h </w:instrText>
             </w:r>
             <w:r>
               <w:rPr>
@@ -2535,7 +2535,7 @@
               <w:lang w:eastAsia="de-DE"/>
             </w:rPr>
           </w:pPr>
-          <w:hyperlink w:anchor="_Toc433980455" w:history="1">
+          <w:hyperlink w:anchor="_Toc434308831" w:history="1">
             <w:r>
               <w:rPr>
                 <w:rStyle w:val="Hyperlink"/>
@@ -2557,7 +2557,7 @@
                 <w:rStyle w:val="Hyperlink"/>
                 <w:noProof/>
               </w:rPr>
-              <w:t>Verwendeter Datensatz</w:t>
+              <w:t>Erster Lösungsansatz</w:t>
             </w:r>
             <w:r>
               <w:rPr>
@@ -2578,7 +2578,7 @@
                 <w:noProof/>
                 <w:webHidden/>
               </w:rPr>
-              <w:instrText xml:space="preserve"> PAGEREF _Toc433980455 \h </w:instrText>
+              <w:instrText xml:space="preserve"> PAGEREF _Toc434308831 \h </w:instrText>
             </w:r>
             <w:r>
               <w:rPr>
@@ -2623,7 +2623,7 @@
               <w:lang w:eastAsia="de-DE"/>
             </w:rPr>
           </w:pPr>
-          <w:hyperlink w:anchor="_Toc433980456" w:history="1">
+          <w:hyperlink w:anchor="_Toc434308832" w:history="1">
             <w:r>
               <w:rPr>
                 <w:rStyle w:val="Hyperlink"/>
@@ -2645,7 +2645,7 @@
                 <w:rStyle w:val="Hyperlink"/>
                 <w:noProof/>
               </w:rPr>
-              <w:t>Aufbau Random Forest</w:t>
+              <w:t>Verwendeter Datensatz</w:t>
             </w:r>
             <w:r>
               <w:rPr>
@@ -2666,7 +2666,7 @@
                 <w:noProof/>
                 <w:webHidden/>
               </w:rPr>
-              <w:instrText xml:space="preserve"> PAGEREF _Toc433980456 \h </w:instrText>
+              <w:instrText xml:space="preserve"> PAGEREF _Toc434308832 \h </w:instrText>
             </w:r>
             <w:r>
               <w:rPr>
@@ -2687,90 +2687,6 @@
                 <w:webHidden/>
               </w:rPr>
               <w:t>7</w:t>
-            </w:r>
-            <w:r>
-              <w:rPr>
-                <w:noProof/>
-                <w:webHidden/>
-              </w:rPr>
-              <w:fldChar w:fldCharType="end"/>
-            </w:r>
-          </w:hyperlink>
-        </w:p>
-        <w:p>
-          <w:pPr>
-            <w:pStyle w:val="Verzeichnis1"/>
-            <w:rPr>
-              <w:rFonts w:asciiTheme="minorHAnsi" w:eastAsiaTheme="minorEastAsia" w:hAnsiTheme="minorHAnsi"/>
-              <w:noProof/>
-              <w:sz w:val="22"/>
-              <w:lang w:eastAsia="de-DE"/>
-            </w:rPr>
-          </w:pPr>
-          <w:hyperlink w:anchor="_Toc433980457" w:history="1">
-            <w:r>
-              <w:rPr>
-                <w:rStyle w:val="Hyperlink"/>
-                <w:noProof/>
-              </w:rPr>
-              <w:t>4</w:t>
-            </w:r>
-            <w:r>
-              <w:rPr>
-                <w:rFonts w:asciiTheme="minorHAnsi" w:eastAsiaTheme="minorEastAsia" w:hAnsiTheme="minorHAnsi"/>
-                <w:noProof/>
-                <w:sz w:val="22"/>
-                <w:lang w:eastAsia="de-DE"/>
-              </w:rPr>
-              <w:tab/>
-            </w:r>
-            <w:r>
-              <w:rPr>
-                <w:rStyle w:val="Hyperlink"/>
-                <w:noProof/>
-              </w:rPr>
-              <w:t>Umsetzung</w:t>
-            </w:r>
-            <w:r>
-              <w:rPr>
-                <w:noProof/>
-                <w:webHidden/>
-              </w:rPr>
-              <w:tab/>
-            </w:r>
-            <w:r>
-              <w:rPr>
-                <w:noProof/>
-                <w:webHidden/>
-              </w:rPr>
-              <w:fldChar w:fldCharType="begin"/>
-            </w:r>
-            <w:r>
-              <w:rPr>
-                <w:noProof/>
-                <w:webHidden/>
-              </w:rPr>
-              <w:instrText xml:space="preserve"> PAGEREF _Toc433980457 \h </w:instrText>
-            </w:r>
-            <w:r>
-              <w:rPr>
-                <w:noProof/>
-                <w:webHidden/>
-              </w:rPr>
-            </w:r>
-            <w:r>
-              <w:rPr>
-                <w:noProof/>
-                <w:webHidden/>
-              </w:rPr>
-              <w:fldChar w:fldCharType="separate"/>
-            </w:r>
-            <w:r>
-              <w:rPr>
-                <w:noProof/>
-                <w:webHidden/>
-              </w:rPr>
-              <w:t>8</w:t>
             </w:r>
             <w:r>
               <w:rPr>
@@ -2795,13 +2711,13 @@
               <w:lang w:eastAsia="de-DE"/>
             </w:rPr>
           </w:pPr>
-          <w:hyperlink w:anchor="_Toc433980458" w:history="1">
+          <w:hyperlink w:anchor="_Toc434308833" w:history="1">
             <w:r>
               <w:rPr>
                 <w:rStyle w:val="Hyperlink"/>
                 <w:noProof/>
               </w:rPr>
-              <w:t>4.1</w:t>
+              <w:t>3.3</w:t>
             </w:r>
             <w:r>
               <w:rPr>
@@ -2817,6 +2733,178 @@
                 <w:rStyle w:val="Hyperlink"/>
                 <w:noProof/>
               </w:rPr>
+              <w:t>Ergebnis und Problematik</w:t>
+            </w:r>
+            <w:r>
+              <w:rPr>
+                <w:noProof/>
+                <w:webHidden/>
+              </w:rPr>
+              <w:tab/>
+            </w:r>
+            <w:r>
+              <w:rPr>
+                <w:noProof/>
+                <w:webHidden/>
+              </w:rPr>
+              <w:fldChar w:fldCharType="begin"/>
+            </w:r>
+            <w:r>
+              <w:rPr>
+                <w:noProof/>
+                <w:webHidden/>
+              </w:rPr>
+              <w:instrText xml:space="preserve"> PAGEREF _Toc434308833 \h </w:instrText>
+            </w:r>
+            <w:r>
+              <w:rPr>
+                <w:noProof/>
+                <w:webHidden/>
+              </w:rPr>
+            </w:r>
+            <w:r>
+              <w:rPr>
+                <w:noProof/>
+                <w:webHidden/>
+              </w:rPr>
+              <w:fldChar w:fldCharType="separate"/>
+            </w:r>
+            <w:r>
+              <w:rPr>
+                <w:noProof/>
+                <w:webHidden/>
+              </w:rPr>
+              <w:t>7</w:t>
+            </w:r>
+            <w:r>
+              <w:rPr>
+                <w:noProof/>
+                <w:webHidden/>
+              </w:rPr>
+              <w:fldChar w:fldCharType="end"/>
+            </w:r>
+          </w:hyperlink>
+        </w:p>
+        <w:p>
+          <w:pPr>
+            <w:pStyle w:val="Verzeichnis1"/>
+            <w:rPr>
+              <w:rFonts w:asciiTheme="minorHAnsi" w:eastAsiaTheme="minorEastAsia" w:hAnsiTheme="minorHAnsi"/>
+              <w:noProof/>
+              <w:sz w:val="22"/>
+              <w:lang w:eastAsia="de-DE"/>
+            </w:rPr>
+          </w:pPr>
+          <w:hyperlink w:anchor="_Toc434308834" w:history="1">
+            <w:r>
+              <w:rPr>
+                <w:rStyle w:val="Hyperlink"/>
+                <w:noProof/>
+              </w:rPr>
+              <w:t>4</w:t>
+            </w:r>
+            <w:r>
+              <w:rPr>
+                <w:rFonts w:asciiTheme="minorHAnsi" w:eastAsiaTheme="minorEastAsia" w:hAnsiTheme="minorHAnsi"/>
+                <w:noProof/>
+                <w:sz w:val="22"/>
+                <w:lang w:eastAsia="de-DE"/>
+              </w:rPr>
+              <w:tab/>
+            </w:r>
+            <w:r>
+              <w:rPr>
+                <w:rStyle w:val="Hyperlink"/>
+                <w:noProof/>
+              </w:rPr>
+              <w:t>Umsetzung</w:t>
+            </w:r>
+            <w:r>
+              <w:rPr>
+                <w:noProof/>
+                <w:webHidden/>
+              </w:rPr>
+              <w:tab/>
+            </w:r>
+            <w:r>
+              <w:rPr>
+                <w:noProof/>
+                <w:webHidden/>
+              </w:rPr>
+              <w:fldChar w:fldCharType="begin"/>
+            </w:r>
+            <w:r>
+              <w:rPr>
+                <w:noProof/>
+                <w:webHidden/>
+              </w:rPr>
+              <w:instrText xml:space="preserve"> PAGEREF _Toc434308834 \h </w:instrText>
+            </w:r>
+            <w:r>
+              <w:rPr>
+                <w:noProof/>
+                <w:webHidden/>
+              </w:rPr>
+            </w:r>
+            <w:r>
+              <w:rPr>
+                <w:noProof/>
+                <w:webHidden/>
+              </w:rPr>
+              <w:fldChar w:fldCharType="separate"/>
+            </w:r>
+            <w:r>
+              <w:rPr>
+                <w:noProof/>
+                <w:webHidden/>
+              </w:rPr>
+              <w:t>8</w:t>
+            </w:r>
+            <w:r>
+              <w:rPr>
+                <w:noProof/>
+                <w:webHidden/>
+              </w:rPr>
+              <w:fldChar w:fldCharType="end"/>
+            </w:r>
+          </w:hyperlink>
+        </w:p>
+        <w:p>
+          <w:pPr>
+            <w:pStyle w:val="Verzeichnis2"/>
+            <w:tabs>
+              <w:tab w:val="left" w:pos="880"/>
+              <w:tab w:val="right" w:leader="dot" w:pos="8268"/>
+            </w:tabs>
+            <w:rPr>
+              <w:rFonts w:asciiTheme="minorHAnsi" w:eastAsiaTheme="minorEastAsia" w:hAnsiTheme="minorHAnsi"/>
+              <w:noProof/>
+              <w:sz w:val="22"/>
+              <w:lang w:eastAsia="de-DE"/>
+            </w:rPr>
+          </w:pPr>
+          <w:hyperlink w:anchor="_Toc434308835" w:history="1">
+            <w:r>
+              <w:rPr>
+                <w:rStyle w:val="Hyperlink"/>
+                <w:noProof/>
+              </w:rPr>
+              <w:t>4.1</w:t>
+            </w:r>
+            <w:r>
+              <w:rPr>
+                <w:rFonts w:asciiTheme="minorHAnsi" w:eastAsiaTheme="minorEastAsia" w:hAnsiTheme="minorHAnsi"/>
+                <w:noProof/>
+                <w:sz w:val="22"/>
+                <w:lang w:eastAsia="de-DE"/>
+              </w:rPr>
+              <w:tab/>
+            </w:r>
+            <w:r>
+              <w:rPr>
+                <w:rStyle w:val="Hyperlink"/>
+                <w:noProof/>
+              </w:rPr>
               <w:t>Verwendung von Neuronalen Netzen</w:t>
             </w:r>
             <w:r>
@@ -2838,7 +2926,7 @@
                 <w:noProof/>
                 <w:webHidden/>
               </w:rPr>
-              <w:instrText xml:space="preserve"> PAGEREF _Toc433980458 \h </w:instrText>
+              <w:instrText xml:space="preserve"> PAGEREF _Toc434308835 \h </w:instrText>
             </w:r>
             <w:r>
               <w:rPr>
@@ -2883,7 +2971,7 @@
               <w:lang w:eastAsia="de-DE"/>
             </w:rPr>
           </w:pPr>
-          <w:hyperlink w:anchor="_Toc433980459" w:history="1">
+          <w:hyperlink w:anchor="_Toc434308836" w:history="1">
             <w:r>
               <w:rPr>
                 <w:rStyle w:val="Hyperlink"/>
@@ -2926,7 +3014,7 @@
                 <w:noProof/>
                 <w:webHidden/>
               </w:rPr>
-              <w:instrText xml:space="preserve"> PAGEREF _Toc433980459 \h </w:instrText>
+              <w:instrText xml:space="preserve"> PAGEREF _Toc434308836 \h </w:instrText>
             </w:r>
             <w:r>
               <w:rPr>
@@ -2971,7 +3059,7 @@
               <w:lang w:eastAsia="de-DE"/>
             </w:rPr>
           </w:pPr>
-          <w:hyperlink w:anchor="_Toc433980460" w:history="1">
+          <w:hyperlink w:anchor="_Toc434308837" w:history="1">
             <w:r>
               <w:rPr>
                 <w:rStyle w:val="Hyperlink"/>
@@ -3014,7 +3102,7 @@
                 <w:noProof/>
                 <w:webHidden/>
               </w:rPr>
-              <w:instrText xml:space="preserve"> PAGEREF _Toc433980460 \h </w:instrText>
+              <w:instrText xml:space="preserve"> PAGEREF _Toc434308837 \h </w:instrText>
             </w:r>
             <w:r>
               <w:rPr>
@@ -3055,7 +3143,7 @@
               <w:lang w:eastAsia="de-DE"/>
             </w:rPr>
           </w:pPr>
-          <w:hyperlink w:anchor="_Toc433980461" w:history="1">
+          <w:hyperlink w:anchor="_Toc434308838" w:history="1">
             <w:r>
               <w:rPr>
                 <w:rStyle w:val="Hyperlink"/>
@@ -3098,7 +3186,7 @@
                 <w:noProof/>
                 <w:webHidden/>
               </w:rPr>
-              <w:instrText xml:space="preserve"> PAGEREF _Toc433980461 \h </w:instrText>
+              <w:instrText xml:space="preserve"> PAGEREF _Toc434308838 \h </w:instrText>
             </w:r>
             <w:r>
               <w:rPr>
@@ -3139,7 +3227,7 @@
               <w:lang w:eastAsia="de-DE"/>
             </w:rPr>
           </w:pPr>
-          <w:hyperlink w:anchor="_Toc433980462" w:history="1">
+          <w:hyperlink w:anchor="_Toc434308839" w:history="1">
             <w:r>
               <w:rPr>
                 <w:rStyle w:val="Hyperlink"/>
@@ -3182,7 +3270,7 @@
                 <w:noProof/>
                 <w:webHidden/>
               </w:rPr>
-              <w:instrText xml:space="preserve"> PAGEREF _Toc433980462 \h </w:instrText>
+              <w:instrText xml:space="preserve"> PAGEREF _Toc434308839 \h </w:instrText>
             </w:r>
             <w:r>
               <w:rPr>
@@ -3223,7 +3311,7 @@
               <w:lang w:eastAsia="de-DE"/>
             </w:rPr>
           </w:pPr>
-          <w:hyperlink w:anchor="_Toc433980463" w:history="1">
+          <w:hyperlink w:anchor="_Toc434308840" w:history="1">
             <w:r>
               <w:rPr>
                 <w:rStyle w:val="Hyperlink"/>
@@ -3250,7 +3338,7 @@
                 <w:noProof/>
                 <w:webHidden/>
               </w:rPr>
-              <w:instrText xml:space="preserve"> PAGEREF _Toc433980463 \h </w:instrText>
+              <w:instrText xml:space="preserve"> PAGEREF _Toc434308840 \h </w:instrText>
             </w:r>
             <w:r>
               <w:rPr>
@@ -3291,7 +3379,7 @@
               <w:lang w:eastAsia="de-DE"/>
             </w:rPr>
           </w:pPr>
-          <w:hyperlink w:anchor="_Toc433980464" w:history="1">
+          <w:hyperlink w:anchor="_Toc434308841" w:history="1">
             <w:r>
               <w:rPr>
                 <w:rStyle w:val="Hyperlink"/>
@@ -3318,7 +3406,7 @@
                 <w:noProof/>
                 <w:webHidden/>
               </w:rPr>
-              <w:instrText xml:space="preserve"> PAGEREF _Toc433980464 \h </w:instrText>
+              <w:instrText xml:space="preserve"> PAGEREF _Toc434308841 \h </w:instrText>
             </w:r>
             <w:r>
               <w:rPr>
@@ -3359,7 +3447,7 @@
               <w:lang w:eastAsia="de-DE"/>
             </w:rPr>
           </w:pPr>
-          <w:hyperlink w:anchor="_Toc433980465" w:history="1">
+          <w:hyperlink w:anchor="_Toc434308842" w:history="1">
             <w:r>
               <w:rPr>
                 <w:rStyle w:val="Hyperlink"/>
@@ -3386,7 +3474,7 @@
                 <w:noProof/>
                 <w:webHidden/>
               </w:rPr>
-              <w:instrText xml:space="preserve"> PAGEREF _Toc433980465 \h </w:instrText>
+              <w:instrText xml:space="preserve"> PAGEREF _Toc434308842 \h </w:instrText>
             </w:r>
             <w:r>
               <w:rPr>
@@ -3427,7 +3515,7 @@
               <w:lang w:eastAsia="de-DE"/>
             </w:rPr>
           </w:pPr>
-          <w:hyperlink w:anchor="_Toc433980466" w:history="1">
+          <w:hyperlink w:anchor="_Toc434308843" w:history="1">
             <w:r>
               <w:rPr>
                 <w:rStyle w:val="Hyperlink"/>
@@ -3454,7 +3542,7 @@
                 <w:noProof/>
                 <w:webHidden/>
               </w:rPr>
-              <w:instrText xml:space="preserve"> PAGEREF _Toc433980466 \h </w:instrText>
+              <w:instrText xml:space="preserve"> PAGEREF _Toc434308843 \h </w:instrText>
             </w:r>
             <w:r>
               <w:rPr>
@@ -3517,7 +3605,7 @@
       <w:pPr>
         <w:pStyle w:val="berschrift1"/>
       </w:pPr>
-      <w:bookmarkStart w:id="0" w:name="_Toc433980433"/>
+      <w:bookmarkStart w:id="0" w:name="_Toc434308809"/>
       <w:r>
         <w:lastRenderedPageBreak/>
         <w:t>Einleitung</w:t>
@@ -3528,7 +3616,7 @@
       <w:pPr>
         <w:pStyle w:val="berschrift2"/>
       </w:pPr>
-      <w:bookmarkStart w:id="1" w:name="_Toc433980434"/>
+      <w:bookmarkStart w:id="1" w:name="_Toc434308810"/>
       <w:r>
         <w:t>Motivation und Zielsetzung</w:t>
       </w:r>
@@ -3715,16 +3803,7 @@
           <w:szCs w:val="24"/>
           <w:shd w:val="clear" w:color="auto" w:fill="FFFFFF"/>
         </w:rPr>
-        <w:t>den als OTB oder Wiederkäufer lediglich anhand der Signatur seines Ersteinkaufs erfo</w:t>
-      </w:r>
-      <w:r>
-        <w:rPr>
-          <w:rFonts w:cs="Times New Roman"/>
-          <w:color w:val="333333"/>
-          <w:szCs w:val="24"/>
-          <w:shd w:val="clear" w:color="auto" w:fill="FFFFFF"/>
-        </w:rPr>
-        <w:t>l</w:t>
+        <w:t>den als OTB oder Wiederkäufer lediglich anhand der Signatur seines Ersteinkaufs erfol</w:t>
       </w:r>
       <w:r>
         <w:rPr>
@@ -3757,13 +3836,7 @@
         <w:t xml:space="preserve">In einem ersten Klassifikationsversuch wurde eine Genauigkeit von 65% erreicht. Dafür wurde ein </w:t>
       </w:r>
       <w:r>
-        <w:t>250000 großer Datensatz mit je 40-200 Features, 2-5 Par</w:t>
-      </w:r>
-      <w:r>
-        <w:t>a</w:t>
-      </w:r>
-      <w:r>
-        <w:t xml:space="preserve">meter pro Modell und Random </w:t>
+        <w:t xml:space="preserve">250000 großer Datensatz mit je 40-200 Features, 2-5 Parameter pro Modell und Random </w:t>
       </w:r>
       <w:proofErr w:type="spellStart"/>
       <w:r>
@@ -3883,7 +3956,7 @@
       <w:pPr>
         <w:pStyle w:val="berschrift2"/>
       </w:pPr>
-      <w:bookmarkStart w:id="2" w:name="_Toc433980435"/>
+      <w:bookmarkStart w:id="2" w:name="_Toc434308811"/>
       <w:r>
         <w:lastRenderedPageBreak/>
         <w:t>Aufteilung der Arbeit</w:t>
@@ -4109,7 +4182,7 @@
       <w:pPr>
         <w:pStyle w:val="berschrift1"/>
       </w:pPr>
-      <w:bookmarkStart w:id="3" w:name="_Toc433980436"/>
+      <w:bookmarkStart w:id="3" w:name="_Toc434308812"/>
       <w:r>
         <w:lastRenderedPageBreak/>
         <w:t>Grundlagen</w:t>
@@ -4120,7 +4193,7 @@
       <w:pPr>
         <w:pStyle w:val="berschrift2"/>
       </w:pPr>
-      <w:bookmarkStart w:id="4" w:name="_Toc433980437"/>
+      <w:bookmarkStart w:id="4" w:name="_Toc434308813"/>
       <w:r>
         <w:t>Klassifikationsverfahren</w:t>
       </w:r>
@@ -4162,7 +4235,7 @@
       <w:pPr>
         <w:pStyle w:val="berschrift3"/>
       </w:pPr>
-      <w:bookmarkStart w:id="5" w:name="_Toc433980438"/>
+      <w:bookmarkStart w:id="5" w:name="_Toc434308814"/>
       <w:r>
         <w:t>Random Forests</w:t>
       </w:r>
@@ -4194,7 +4267,7 @@
       <w:pPr>
         <w:pStyle w:val="berschrift3"/>
       </w:pPr>
-      <w:bookmarkStart w:id="6" w:name="_Toc433980439"/>
+      <w:bookmarkStart w:id="6" w:name="_Toc434308815"/>
       <w:r>
         <w:t>Support Vector Machine</w:t>
       </w:r>
@@ -4521,7 +4594,7 @@
       <w:pPr>
         <w:pStyle w:val="berschrift3"/>
       </w:pPr>
-      <w:bookmarkStart w:id="8" w:name="_Toc433980440"/>
+      <w:bookmarkStart w:id="8" w:name="_Toc434308816"/>
       <w:r>
         <w:t>Logistische Regression</w:t>
       </w:r>
@@ -4532,7 +4605,7 @@
       <w:pPr>
         <w:pStyle w:val="berschrift3"/>
       </w:pPr>
-      <w:bookmarkStart w:id="9" w:name="_Toc433980441"/>
+      <w:bookmarkStart w:id="9" w:name="_Toc434308817"/>
       <w:r>
         <w:t>Künstliche Neuronale Netz</w:t>
       </w:r>
@@ -4632,7 +4705,7 @@
       <w:pPr>
         <w:pStyle w:val="berschrift2"/>
       </w:pPr>
-      <w:bookmarkStart w:id="10" w:name="_Toc433980442"/>
+      <w:bookmarkStart w:id="10" w:name="_Toc434308818"/>
       <w:r>
         <w:t>Maschinelles Lernen</w:t>
       </w:r>
@@ -4642,7 +4715,7 @@
       <w:pPr>
         <w:pStyle w:val="berschrift3"/>
       </w:pPr>
-      <w:bookmarkStart w:id="11" w:name="_Toc433980443"/>
+      <w:bookmarkStart w:id="11" w:name="_Toc434308819"/>
       <w:r>
         <w:t>Überwachtes Lernen</w:t>
       </w:r>
@@ -4720,7 +4793,7 @@
       <w:pPr>
         <w:pStyle w:val="berschrift3"/>
       </w:pPr>
-      <w:bookmarkStart w:id="12" w:name="_Toc433980444"/>
+      <w:bookmarkStart w:id="12" w:name="_Toc434308820"/>
       <w:r>
         <w:t>Unüberwachtes Lernen</w:t>
       </w:r>
@@ -4760,7 +4833,7 @@
       <w:pPr>
         <w:pStyle w:val="berschrift3"/>
       </w:pPr>
-      <w:bookmarkStart w:id="13" w:name="_Toc433980445"/>
+      <w:bookmarkStart w:id="13" w:name="_Toc434308821"/>
       <w:r>
         <w:t>Bestärkendes Lernen</w:t>
       </w:r>
@@ -4813,7 +4886,7 @@
       <w:pPr>
         <w:pStyle w:val="berschrift2"/>
       </w:pPr>
-      <w:bookmarkStart w:id="14" w:name="_Toc433980446"/>
+      <w:bookmarkStart w:id="14" w:name="_Toc434308822"/>
       <w:r>
         <w:t>Bewertung</w:t>
       </w:r>
@@ -4834,7 +4907,7 @@
       <w:pPr>
         <w:pStyle w:val="berschrift3"/>
       </w:pPr>
-      <w:bookmarkStart w:id="15" w:name="_Toc433980447"/>
+      <w:bookmarkStart w:id="15" w:name="_Toc434308823"/>
       <w:r>
         <w:lastRenderedPageBreak/>
         <w:t>Cross Validation</w:t>
@@ -4845,7 +4918,7 @@
       <w:pPr>
         <w:pStyle w:val="berschrift3"/>
       </w:pPr>
-      <w:bookmarkStart w:id="16" w:name="_Toc433980448"/>
+      <w:bookmarkStart w:id="16" w:name="_Toc434308824"/>
       <w:r>
         <w:t>ROC-Kurve</w:t>
       </w:r>
@@ -4860,7 +4933,7 @@
       <w:pPr>
         <w:pStyle w:val="berschrift3"/>
       </w:pPr>
-      <w:bookmarkStart w:id="17" w:name="_Toc433980449"/>
+      <w:bookmarkStart w:id="17" w:name="_Toc434308825"/>
       <w:r>
         <w:t>F-Score</w:t>
       </w:r>
@@ -4870,7 +4943,7 @@
       <w:pPr>
         <w:pStyle w:val="berschrift2"/>
       </w:pPr>
-      <w:bookmarkStart w:id="18" w:name="_Toc433980450"/>
+      <w:bookmarkStart w:id="18" w:name="_Toc434308826"/>
       <w:r>
         <w:t>Verwendete Frameworks</w:t>
       </w:r>
@@ -4903,7 +4976,7 @@
       <w:pPr>
         <w:pStyle w:val="berschrift3"/>
       </w:pPr>
-      <w:bookmarkStart w:id="19" w:name="_Toc433980451"/>
+      <w:bookmarkStart w:id="19" w:name="_Toc434308827"/>
       <w:r>
         <w:t>Pandas</w:t>
       </w:r>
@@ -4914,7 +4987,7 @@
       <w:pPr>
         <w:pStyle w:val="berschrift3"/>
       </w:pPr>
-      <w:bookmarkStart w:id="20" w:name="_Toc433980452"/>
+      <w:bookmarkStart w:id="20" w:name="_Toc434308828"/>
       <w:proofErr w:type="spellStart"/>
       <w:r>
         <w:t>PyBrain</w:t>
@@ -4927,7 +5000,7 @@
       <w:pPr>
         <w:pStyle w:val="berschrift3"/>
       </w:pPr>
-      <w:bookmarkStart w:id="21" w:name="_Toc433980453"/>
+      <w:bookmarkStart w:id="21" w:name="_Toc434308829"/>
       <w:proofErr w:type="spellStart"/>
       <w:r>
         <w:t>Scikit-learn</w:t>
@@ -4954,7 +5027,7 @@
       <w:pPr>
         <w:pStyle w:val="berschrift1"/>
       </w:pPr>
-      <w:bookmarkStart w:id="22" w:name="_Toc433980454"/>
+      <w:bookmarkStart w:id="22" w:name="_Toc434308830"/>
       <w:r>
         <w:lastRenderedPageBreak/>
         <w:t>Aktueller Stand</w:t>
@@ -4995,35 +5068,239 @@
       <w:pPr>
         <w:pStyle w:val="berschrift2"/>
       </w:pPr>
-      <w:bookmarkStart w:id="23" w:name="_Toc433980455"/>
-      <w:r>
+      <w:bookmarkStart w:id="23" w:name="_Toc434308831"/>
+      <w:r>
+        <w:t>Erster Lösungsansatz</w:t>
+      </w:r>
+      <w:bookmarkEnd w:id="23"/>
+      <w:r>
+        <w:t xml:space="preserve"> </w:t>
+      </w:r>
+    </w:p>
+    <w:p>
+      <w:r>
+        <w:t xml:space="preserve">Für die Lösung der OTB-Problematik </w:t>
+      </w:r>
+      <w:r>
+        <w:t>wird</w:t>
+      </w:r>
+      <w:r>
+        <w:t xml:space="preserve"> als Programmierungssprache Python </w:t>
+      </w:r>
+      <w:r>
+        <w:t>ve</w:t>
+      </w:r>
+      <w:r>
+        <w:t>r</w:t>
+      </w:r>
+      <w:r>
+        <w:t>wendet</w:t>
+      </w:r>
+      <w:r>
+        <w:t>, da sie viele statistische Open-S</w:t>
+      </w:r>
+      <w:r>
+        <w:t xml:space="preserve">ource Bibliotheken frei zu Verfügung stellt. Als Klassifikationsverfahren </w:t>
+      </w:r>
+      <w:r>
+        <w:t>wird</w:t>
+      </w:r>
+      <w:r>
+        <w:t xml:space="preserve"> der Random Forests Algorithmus gewählt. Au</w:t>
+      </w:r>
+      <w:r>
+        <w:t>s</w:t>
+      </w:r>
+      <w:r>
+        <w:t>schlaggebend für die Verwendung des Verfahrens ist</w:t>
+      </w:r>
+      <w:r>
+        <w:t xml:space="preserve"> seine Parallelisierbarkeit</w:t>
+      </w:r>
+      <w:r>
+        <w:t xml:space="preserve"> d</w:t>
+      </w:r>
+      <w:r>
+        <w:t xml:space="preserve">er Evaluierung, seine </w:t>
+      </w:r>
+      <w:r>
+        <w:t>Effizienz</w:t>
+      </w:r>
+      <w:r>
+        <w:t xml:space="preserve"> in der Trainingszeit hinsichtlich der größer der Date</w:t>
+      </w:r>
+      <w:r>
+        <w:t>n</w:t>
+      </w:r>
+      <w:r>
+        <w:t>menge.</w:t>
+      </w:r>
+      <w:r>
+        <w:br/>
+      </w:r>
+      <w:r>
+        <w:t>Zur</w:t>
+      </w:r>
+      <w:r>
+        <w:t xml:space="preserve"> </w:t>
+      </w:r>
+      <w:r>
+        <w:t>Realisierung des Problems wird das Python-Paket „</w:t>
+      </w:r>
+      <w:proofErr w:type="spellStart"/>
+      <w:r>
+        <w:t>Scikit</w:t>
+      </w:r>
+      <w:proofErr w:type="spellEnd"/>
+      <w:r>
+        <w:t>-</w:t>
+      </w:r>
+      <w:proofErr w:type="spellStart"/>
+      <w:r>
+        <w:t>learn</w:t>
+      </w:r>
+      <w:proofErr w:type="spellEnd"/>
+      <w:r>
+        <w:t>„ verwendet, we</w:t>
+      </w:r>
+      <w:r>
+        <w:t>l</w:t>
+      </w:r>
+      <w:r>
+        <w:t>che eine Implementierung des Random Forests bereitstellt. Zur Initialisierung des M</w:t>
+      </w:r>
+      <w:r>
+        <w:t>o</w:t>
+      </w:r>
+      <w:r>
+        <w:t>dells wird eine Größe von 200 Bäumen gewählt. Die Anzahl der Merkmale für das „Feature-</w:t>
+      </w:r>
+      <w:proofErr w:type="spellStart"/>
+      <w:r>
+        <w:t>Bagging</w:t>
+      </w:r>
+      <w:proofErr w:type="spellEnd"/>
+      <w:r>
+        <w:t xml:space="preserve">“, wird aus der Wurzel der maximalen Anzahl der vorhandenen Merkmale berechnet. </w:t>
+      </w:r>
+    </w:p>
+    <w:p>
+      <w:pPr>
+        <w:pStyle w:val="berschrift2"/>
+      </w:pPr>
+      <w:bookmarkStart w:id="24" w:name="_Toc434308832"/>
+      <w:r>
+        <w:lastRenderedPageBreak/>
         <w:t>Verwendeter Datensatz</w:t>
       </w:r>
-      <w:bookmarkEnd w:id="23"/>
-    </w:p>
-    <w:p/>
+      <w:bookmarkEnd w:id="24"/>
+    </w:p>
+    <w:p>
+      <w:r>
+        <w:rPr>
+          <w:noProof/>
+          <w:lang w:eastAsia="de-DE"/>
+        </w:rPr>
+        <w:drawing>
+          <wp:inline distT="0" distB="0" distL="0" distR="0">
+            <wp:extent cx="5256530" cy="3065145"/>
+            <wp:effectExtent l="19050" t="0" r="0" b="0"/>
+            <wp:docPr id="8" name="Grafik 0" descr="Feature Importence Random Forest.png"/>
+            <wp:cNvGraphicFramePr>
+              <a:graphicFrameLocks xmlns:a="http://schemas.openxmlformats.org/drawingml/2006/main" noChangeAspect="1"/>
+            </wp:cNvGraphicFramePr>
+            <a:graphic xmlns:a="http://schemas.openxmlformats.org/drawingml/2006/main">
+              <a:graphicData uri="http://schemas.openxmlformats.org/drawingml/2006/picture">
+                <pic:pic xmlns:pic="http://schemas.openxmlformats.org/drawingml/2006/picture">
+                  <pic:nvPicPr>
+                    <pic:cNvPr id="0" name="Feature Importence Random Forest.png"/>
+                    <pic:cNvPicPr/>
+                  </pic:nvPicPr>
+                  <pic:blipFill>
+                    <a:blip r:embed="rId11"/>
+                    <a:stretch>
+                      <a:fillRect/>
+                    </a:stretch>
+                  </pic:blipFill>
+                  <pic:spPr>
+                    <a:xfrm>
+                      <a:off x="0" y="0"/>
+                      <a:ext cx="5256530" cy="3065145"/>
+                    </a:xfrm>
+                    <a:prstGeom prst="rect">
+                      <a:avLst/>
+                    </a:prstGeom>
+                  </pic:spPr>
+                </pic:pic>
+              </a:graphicData>
+            </a:graphic>
+          </wp:inline>
+        </w:drawing>
+      </w:r>
+    </w:p>
     <w:p>
       <w:pPr>
         <w:pStyle w:val="berschrift2"/>
       </w:pPr>
-      <w:bookmarkStart w:id="24" w:name="_Toc433980456"/>
-      <w:r>
-        <w:t xml:space="preserve">Aufbau Random </w:t>
-      </w:r>
-      <w:proofErr w:type="spellStart"/>
-      <w:r>
-        <w:t>Forest</w:t>
-      </w:r>
-      <w:bookmarkEnd w:id="24"/>
-      <w:proofErr w:type="spellEnd"/>
-    </w:p>
-    <w:p/>
+      <w:bookmarkStart w:id="25" w:name="_Toc434308833"/>
+      <w:r>
+        <w:t>Ergebnis und Problematik</w:t>
+      </w:r>
+      <w:bookmarkEnd w:id="25"/>
+    </w:p>
     <w:p>
       <w:pPr>
         <w:spacing w:before="0" w:after="200" w:line="276" w:lineRule="auto"/>
         <w:jc w:val="left"/>
       </w:pPr>
       <w:r>
+        <w:rPr>
+          <w:noProof/>
+          <w:lang w:eastAsia="de-DE"/>
+        </w:rPr>
+        <w:drawing>
+          <wp:inline distT="0" distB="0" distL="0" distR="0">
+            <wp:extent cx="5605670" cy="3745064"/>
+            <wp:effectExtent l="0" t="0" r="0" b="0"/>
+            <wp:docPr id="4" name="Grafik 3" descr="Random Forests ROC.png"/>
+            <wp:cNvGraphicFramePr>
+              <a:graphicFrameLocks xmlns:a="http://schemas.openxmlformats.org/drawingml/2006/main" noChangeAspect="1"/>
+            </wp:cNvGraphicFramePr>
+            <a:graphic xmlns:a="http://schemas.openxmlformats.org/drawingml/2006/main">
+              <a:graphicData uri="http://schemas.openxmlformats.org/drawingml/2006/picture">
+                <pic:pic xmlns:pic="http://schemas.openxmlformats.org/drawingml/2006/picture">
+                  <pic:nvPicPr>
+                    <pic:cNvPr id="0" name="Random Forests ROC.png"/>
+                    <pic:cNvPicPr/>
+                  </pic:nvPicPr>
+                  <pic:blipFill>
+                    <a:blip r:embed="rId12"/>
+                    <a:stretch>
+                      <a:fillRect/>
+                    </a:stretch>
+                  </pic:blipFill>
+                  <pic:spPr>
+                    <a:xfrm>
+                      <a:off x="0" y="0"/>
+                      <a:ext cx="5608052" cy="3746655"/>
+                    </a:xfrm>
+                    <a:prstGeom prst="rect">
+                      <a:avLst/>
+                    </a:prstGeom>
+                  </pic:spPr>
+                </pic:pic>
+              </a:graphicData>
+            </a:graphic>
+          </wp:inline>
+        </w:drawing>
+      </w:r>
+    </w:p>
+    <w:p>
+      <w:pPr>
+        <w:spacing w:before="0" w:after="200" w:line="276" w:lineRule="auto"/>
+        <w:jc w:val="left"/>
+      </w:pPr>
+      <w:r>
         <w:br w:type="page"/>
       </w:r>
     </w:p>
@@ -5031,61 +5308,73 @@
       <w:pPr>
         <w:pStyle w:val="berschrift1"/>
       </w:pPr>
-      <w:bookmarkStart w:id="25" w:name="_Toc433980457"/>
+      <w:bookmarkStart w:id="26" w:name="_Toc434308834"/>
       <w:r>
         <w:lastRenderedPageBreak/>
         <w:t>Umsetzung</w:t>
       </w:r>
-      <w:bookmarkEnd w:id="25"/>
-    </w:p>
-    <w:p>
-      <w:r>
-        <w:t xml:space="preserve">In Kapitel 4 wird die OTB-Problematik auf verschiedene Klassifizierungsverfahren angewandt. Es wird beschrieben wie die einzelnen Verfahren aufgebaut und wie die Parameter eingestellt werden. Mittels Cross-Validation sollen die Verfahren </w:t>
+      <w:bookmarkEnd w:id="26"/>
+    </w:p>
+    <w:p>
+      <w:r>
+        <w:t xml:space="preserve">In Kapitel 4 wird die OTB-Problematik auf verschiedene Klassifizierungsverfahren angewandt. Es wird beschrieben wie die einzelnen Verfahren aufgebaut und </w:t>
+      </w:r>
+      <w:r>
+        <w:t>parame</w:t>
+      </w:r>
+      <w:r>
+        <w:t>t</w:t>
+      </w:r>
+      <w:r>
+        <w:t xml:space="preserve">risiert </w:t>
+      </w:r>
+      <w:r>
+        <w:t xml:space="preserve">werden. Mittels Cross-Validation sollen die Verfahren </w:t>
       </w:r>
       <w:r>
         <w:t>ü</w:t>
       </w:r>
       <w:r>
-        <w:t>be</w:t>
-      </w:r>
-      <w:r>
-        <w:t>r</w:t>
-      </w:r>
-      <w:r>
-        <w:t>prüft und optimiert werden.</w:t>
+        <w:t>berprüft und o</w:t>
+      </w:r>
+      <w:r>
+        <w:t>p</w:t>
+      </w:r>
+      <w:r>
+        <w:t>timiert werden.</w:t>
       </w:r>
     </w:p>
     <w:p>
       <w:pPr>
         <w:pStyle w:val="berschrift2"/>
       </w:pPr>
-      <w:bookmarkStart w:id="26" w:name="_Toc433980458"/>
+      <w:bookmarkStart w:id="27" w:name="_Toc434308835"/>
       <w:r>
         <w:t>Verwendung von Neuronalen Netzen</w:t>
       </w:r>
-      <w:bookmarkEnd w:id="26"/>
+      <w:bookmarkEnd w:id="27"/>
     </w:p>
     <w:p/>
     <w:p>
       <w:pPr>
         <w:pStyle w:val="berschrift3"/>
       </w:pPr>
-      <w:bookmarkStart w:id="27" w:name="_Toc433980459"/>
+      <w:bookmarkStart w:id="28" w:name="_Toc434308836"/>
       <w:r>
         <w:t>Verwendung von SVM</w:t>
       </w:r>
-      <w:bookmarkEnd w:id="27"/>
+      <w:bookmarkEnd w:id="28"/>
     </w:p>
     <w:p/>
     <w:p>
       <w:pPr>
         <w:pStyle w:val="berschrift3"/>
       </w:pPr>
-      <w:bookmarkStart w:id="28" w:name="_Toc433980460"/>
+      <w:bookmarkStart w:id="29" w:name="_Toc434308837"/>
       <w:r>
         <w:t>Verwendung von Logistischer Regression</w:t>
       </w:r>
-      <w:bookmarkEnd w:id="28"/>
+      <w:bookmarkEnd w:id="29"/>
     </w:p>
     <w:p>
       <w:pPr>
@@ -5100,12 +5389,12 @@
       <w:pPr>
         <w:pStyle w:val="berschrift1"/>
       </w:pPr>
-      <w:bookmarkStart w:id="29" w:name="_Toc433980461"/>
+      <w:bookmarkStart w:id="30" w:name="_Toc434308838"/>
       <w:r>
         <w:lastRenderedPageBreak/>
         <w:t>Evaluierung</w:t>
       </w:r>
-      <w:bookmarkEnd w:id="29"/>
+      <w:bookmarkEnd w:id="30"/>
     </w:p>
     <w:p/>
     <w:p>
@@ -5121,12 +5410,12 @@
       <w:pPr>
         <w:pStyle w:val="berschrift1"/>
       </w:pPr>
-      <w:bookmarkStart w:id="30" w:name="_Toc433980462"/>
+      <w:bookmarkStart w:id="31" w:name="_Toc434308839"/>
       <w:r>
         <w:lastRenderedPageBreak/>
         <w:t>Fazit</w:t>
       </w:r>
-      <w:bookmarkEnd w:id="30"/>
+      <w:bookmarkEnd w:id="31"/>
     </w:p>
     <w:p/>
     <w:p>
@@ -5147,12 +5436,12 @@
       <w:pPr>
         <w:pStyle w:val="berschrift1-Ohne"/>
       </w:pPr>
-      <w:bookmarkStart w:id="31" w:name="_Toc433980463"/>
+      <w:bookmarkStart w:id="32" w:name="_Toc434308840"/>
       <w:r>
         <w:lastRenderedPageBreak/>
         <w:t>Abkürzungsverzeichnis</w:t>
       </w:r>
-      <w:bookmarkEnd w:id="31"/>
+      <w:bookmarkEnd w:id="32"/>
     </w:p>
     <w:p>
       <w:pPr>
@@ -5276,12 +5565,12 @@
       <w:pPr>
         <w:pStyle w:val="berschrift1-Ohne"/>
       </w:pPr>
-      <w:bookmarkStart w:id="32" w:name="_Toc433980464"/>
+      <w:bookmarkStart w:id="33" w:name="_Toc434308841"/>
       <w:r>
         <w:lastRenderedPageBreak/>
         <w:t>Tabellenverzeichnis</w:t>
       </w:r>
-      <w:bookmarkEnd w:id="32"/>
+      <w:bookmarkEnd w:id="33"/>
     </w:p>
     <w:p>
       <w:r>
@@ -5318,12 +5607,12 @@
       <w:pPr>
         <w:pStyle w:val="berschrift1-Ohne"/>
       </w:pPr>
-      <w:bookmarkStart w:id="33" w:name="_Toc433980465"/>
+      <w:bookmarkStart w:id="34" w:name="_Toc434308842"/>
       <w:r>
         <w:lastRenderedPageBreak/>
         <w:t>Abbildungsverzeichnis</w:t>
       </w:r>
-      <w:bookmarkEnd w:id="33"/>
+      <w:bookmarkEnd w:id="34"/>
     </w:p>
     <w:p>
       <w:pPr>
@@ -5435,7 +5724,7 @@
         </w:docPartObj>
       </w:sdtPr>
       <w:sdtContent>
-        <w:bookmarkStart w:id="34" w:name="_Toc433980466" w:displacedByCustomXml="prev"/>
+        <w:bookmarkStart w:id="35" w:name="_Toc434308843" w:displacedByCustomXml="prev"/>
         <w:p>
           <w:pPr>
             <w:pStyle w:val="berschrift1-Ohne"/>
@@ -5443,7 +5732,7 @@
           <w:r>
             <w:t>Literaturverzeichnis</w:t>
           </w:r>
-          <w:bookmarkEnd w:id="34"/>
+          <w:bookmarkEnd w:id="35"/>
         </w:p>
         <w:sdt>
           <w:sdtPr>
@@ -5602,7 +5891,7 @@
         <w:rPr>
           <w:noProof/>
         </w:rPr>
-        <w:t>5</w:t>
+        <w:t>8</w:t>
       </w:r>
     </w:fldSimple>
   </w:p>
@@ -8536,7 +8825,7 @@
 </file>
 
 <file path=customXml/itemProps1.xml><?xml version="1.0" encoding="utf-8"?>
-<ds:datastoreItem xmlns:ds="http://schemas.openxmlformats.org/officeDocument/2006/customXml" ds:itemID="{46078066-A56D-451A-9CFB-42A8448315DA}">
+<ds:datastoreItem xmlns:ds="http://schemas.openxmlformats.org/officeDocument/2006/customXml" ds:itemID="{85A1091F-416B-417A-9F1D-2F380E5DFFBE}">
   <ds:schemaRefs>
     <ds:schemaRef ds:uri="http://schemas.openxmlformats.org/officeDocument/2006/bibliography"/>
   </ds:schemaRefs>

--- a/thesis.docx
+++ b/thesis.docx
@@ -170,7 +170,7 @@
                       <w:noProof/>
                       <w:szCs w:val="24"/>
                     </w:rPr>
-                    <w:t>02.11.2015</w:t>
+                    <w:t>26.11.2015</w:t>
                   </w:r>
                   <w:r>
                     <w:rPr>
@@ -440,18 +440,8 @@
                       <w:sz w:val="28"/>
                       <w:szCs w:val="28"/>
                     </w:rPr>
-                    <w:t xml:space="preserve">Nicholas </w:t>
+                    <w:t>Nicholas Pastuovic</w:t>
                   </w:r>
-                  <w:proofErr w:type="spellStart"/>
-                  <w:r>
-                    <w:rPr>
-                      <w:rFonts w:ascii="Arial" w:hAnsi="Arial" w:cs="Arial"/>
-                      <w:sz w:val="28"/>
-                      <w:szCs w:val="28"/>
-                    </w:rPr>
-                    <w:t>Pastuovic</w:t>
-                  </w:r>
-                  <w:proofErr w:type="spellEnd"/>
                 </w:p>
                 <w:p/>
               </w:txbxContent>
@@ -518,7 +508,7 @@
         <w:rPr>
           <w:noProof/>
         </w:rPr>
-        <w:t>02.11.2015</w:t>
+        <w:t>26.11.2015</w:t>
       </w:r>
       <w:r>
         <w:fldChar w:fldCharType="end"/>
@@ -529,13 +519,8 @@
         <w:spacing w:before="1080"/>
       </w:pPr>
       <w:r>
-        <w:t xml:space="preserve">Nicholas </w:t>
-      </w:r>
-      <w:proofErr w:type="spellStart"/>
-      <w:r>
-        <w:t>Pastuovic</w:t>
-      </w:r>
-      <w:proofErr w:type="spellEnd"/>
+        <w:t>Nicholas Pastuovic</w:t>
+      </w:r>
       <w:r>
         <w:t> </w:t>
       </w:r>
@@ -607,7 +592,7 @@
           <w:r>
             <w:fldChar w:fldCharType="separate"/>
           </w:r>
-          <w:hyperlink w:anchor="_Toc434308809" w:history="1">
+          <w:hyperlink w:anchor="_Toc436292860" w:history="1">
             <w:r>
               <w:rPr>
                 <w:rStyle w:val="Hyperlink"/>
@@ -650,7 +635,7 @@
                 <w:noProof/>
                 <w:webHidden/>
               </w:rPr>
-              <w:instrText xml:space="preserve"> PAGEREF _Toc434308809 \h </w:instrText>
+              <w:instrText xml:space="preserve"> PAGEREF _Toc436292860 \h </w:instrText>
             </w:r>
             <w:r>
               <w:rPr>
@@ -695,7 +680,7 @@
               <w:lang w:eastAsia="de-DE"/>
             </w:rPr>
           </w:pPr>
-          <w:hyperlink w:anchor="_Toc434308810" w:history="1">
+          <w:hyperlink w:anchor="_Toc436292861" w:history="1">
             <w:r>
               <w:rPr>
                 <w:rStyle w:val="Hyperlink"/>
@@ -738,7 +723,7 @@
                 <w:noProof/>
                 <w:webHidden/>
               </w:rPr>
-              <w:instrText xml:space="preserve"> PAGEREF _Toc434308810 \h </w:instrText>
+              <w:instrText xml:space="preserve"> PAGEREF _Toc436292861 \h </w:instrText>
             </w:r>
             <w:r>
               <w:rPr>
@@ -783,7 +768,7 @@
               <w:lang w:eastAsia="de-DE"/>
             </w:rPr>
           </w:pPr>
-          <w:hyperlink w:anchor="_Toc434308811" w:history="1">
+          <w:hyperlink w:anchor="_Toc436292862" w:history="1">
             <w:r>
               <w:rPr>
                 <w:rStyle w:val="Hyperlink"/>
@@ -826,7 +811,7 @@
                 <w:noProof/>
                 <w:webHidden/>
               </w:rPr>
-              <w:instrText xml:space="preserve"> PAGEREF _Toc434308811 \h </w:instrText>
+              <w:instrText xml:space="preserve"> PAGEREF _Toc436292862 \h </w:instrText>
             </w:r>
             <w:r>
               <w:rPr>
@@ -867,7 +852,7 @@
               <w:lang w:eastAsia="de-DE"/>
             </w:rPr>
           </w:pPr>
-          <w:hyperlink w:anchor="_Toc434308812" w:history="1">
+          <w:hyperlink w:anchor="_Toc436292863" w:history="1">
             <w:r>
               <w:rPr>
                 <w:rStyle w:val="Hyperlink"/>
@@ -910,7 +895,7 @@
                 <w:noProof/>
                 <w:webHidden/>
               </w:rPr>
-              <w:instrText xml:space="preserve"> PAGEREF _Toc434308812 \h </w:instrText>
+              <w:instrText xml:space="preserve"> PAGEREF _Toc436292863 \h </w:instrText>
             </w:r>
             <w:r>
               <w:rPr>
@@ -955,7 +940,7 @@
               <w:lang w:eastAsia="de-DE"/>
             </w:rPr>
           </w:pPr>
-          <w:hyperlink w:anchor="_Toc434308813" w:history="1">
+          <w:hyperlink w:anchor="_Toc436292864" w:history="1">
             <w:r>
               <w:rPr>
                 <w:rStyle w:val="Hyperlink"/>
@@ -998,7 +983,7 @@
                 <w:noProof/>
                 <w:webHidden/>
               </w:rPr>
-              <w:instrText xml:space="preserve"> PAGEREF _Toc434308813 \h </w:instrText>
+              <w:instrText xml:space="preserve"> PAGEREF _Toc436292864 \h </w:instrText>
             </w:r>
             <w:r>
               <w:rPr>
@@ -1043,7 +1028,7 @@
               <w:lang w:eastAsia="de-DE"/>
             </w:rPr>
           </w:pPr>
-          <w:hyperlink w:anchor="_Toc434308814" w:history="1">
+          <w:hyperlink w:anchor="_Toc436292865" w:history="1">
             <w:r>
               <w:rPr>
                 <w:rStyle w:val="Hyperlink"/>
@@ -1086,7 +1071,7 @@
                 <w:noProof/>
                 <w:webHidden/>
               </w:rPr>
-              <w:instrText xml:space="preserve"> PAGEREF _Toc434308814 \h </w:instrText>
+              <w:instrText xml:space="preserve"> PAGEREF _Toc436292865 \h </w:instrText>
             </w:r>
             <w:r>
               <w:rPr>
@@ -1131,7 +1116,7 @@
               <w:lang w:eastAsia="de-DE"/>
             </w:rPr>
           </w:pPr>
-          <w:hyperlink w:anchor="_Toc434308815" w:history="1">
+          <w:hyperlink w:anchor="_Toc436292866" w:history="1">
             <w:r>
               <w:rPr>
                 <w:rStyle w:val="Hyperlink"/>
@@ -1174,7 +1159,7 @@
                 <w:noProof/>
                 <w:webHidden/>
               </w:rPr>
-              <w:instrText xml:space="preserve"> PAGEREF _Toc434308815 \h </w:instrText>
+              <w:instrText xml:space="preserve"> PAGEREF _Toc436292866 \h </w:instrText>
             </w:r>
             <w:r>
               <w:rPr>
@@ -1219,7 +1204,7 @@
               <w:lang w:eastAsia="de-DE"/>
             </w:rPr>
           </w:pPr>
-          <w:hyperlink w:anchor="_Toc434308816" w:history="1">
+          <w:hyperlink w:anchor="_Toc436292867" w:history="1">
             <w:r>
               <w:rPr>
                 <w:rStyle w:val="Hyperlink"/>
@@ -1262,7 +1247,7 @@
                 <w:noProof/>
                 <w:webHidden/>
               </w:rPr>
-              <w:instrText xml:space="preserve"> PAGEREF _Toc434308816 \h </w:instrText>
+              <w:instrText xml:space="preserve"> PAGEREF _Toc436292867 \h </w:instrText>
             </w:r>
             <w:r>
               <w:rPr>
@@ -1307,7 +1292,7 @@
               <w:lang w:eastAsia="de-DE"/>
             </w:rPr>
           </w:pPr>
-          <w:hyperlink w:anchor="_Toc434308817" w:history="1">
+          <w:hyperlink w:anchor="_Toc436292868" w:history="1">
             <w:r>
               <w:rPr>
                 <w:rStyle w:val="Hyperlink"/>
@@ -1350,7 +1335,7 @@
                 <w:noProof/>
                 <w:webHidden/>
               </w:rPr>
-              <w:instrText xml:space="preserve"> PAGEREF _Toc434308817 \h </w:instrText>
+              <w:instrText xml:space="preserve"> PAGEREF _Toc436292868 \h </w:instrText>
             </w:r>
             <w:r>
               <w:rPr>
@@ -1395,7 +1380,7 @@
               <w:lang w:eastAsia="de-DE"/>
             </w:rPr>
           </w:pPr>
-          <w:hyperlink w:anchor="_Toc434308818" w:history="1">
+          <w:hyperlink w:anchor="_Toc436292869" w:history="1">
             <w:r>
               <w:rPr>
                 <w:rStyle w:val="Hyperlink"/>
@@ -1438,7 +1423,7 @@
                 <w:noProof/>
                 <w:webHidden/>
               </w:rPr>
-              <w:instrText xml:space="preserve"> PAGEREF _Toc434308818 \h </w:instrText>
+              <w:instrText xml:space="preserve"> PAGEREF _Toc436292869 \h </w:instrText>
             </w:r>
             <w:r>
               <w:rPr>
@@ -1483,7 +1468,7 @@
               <w:lang w:eastAsia="de-DE"/>
             </w:rPr>
           </w:pPr>
-          <w:hyperlink w:anchor="_Toc434308819" w:history="1">
+          <w:hyperlink w:anchor="_Toc436292870" w:history="1">
             <w:r>
               <w:rPr>
                 <w:rStyle w:val="Hyperlink"/>
@@ -1526,7 +1511,7 @@
                 <w:noProof/>
                 <w:webHidden/>
               </w:rPr>
-              <w:instrText xml:space="preserve"> PAGEREF _Toc434308819 \h </w:instrText>
+              <w:instrText xml:space="preserve"> PAGEREF _Toc436292870 \h </w:instrText>
             </w:r>
             <w:r>
               <w:rPr>
@@ -1571,7 +1556,7 @@
               <w:lang w:eastAsia="de-DE"/>
             </w:rPr>
           </w:pPr>
-          <w:hyperlink w:anchor="_Toc434308820" w:history="1">
+          <w:hyperlink w:anchor="_Toc436292871" w:history="1">
             <w:r>
               <w:rPr>
                 <w:rStyle w:val="Hyperlink"/>
@@ -1614,7 +1599,7 @@
                 <w:noProof/>
                 <w:webHidden/>
               </w:rPr>
-              <w:instrText xml:space="preserve"> PAGEREF _Toc434308820 \h </w:instrText>
+              <w:instrText xml:space="preserve"> PAGEREF _Toc436292871 \h </w:instrText>
             </w:r>
             <w:r>
               <w:rPr>
@@ -1659,7 +1644,7 @@
               <w:lang w:eastAsia="de-DE"/>
             </w:rPr>
           </w:pPr>
-          <w:hyperlink w:anchor="_Toc434308821" w:history="1">
+          <w:hyperlink w:anchor="_Toc436292872" w:history="1">
             <w:r>
               <w:rPr>
                 <w:rStyle w:val="Hyperlink"/>
@@ -1702,7 +1687,7 @@
                 <w:noProof/>
                 <w:webHidden/>
               </w:rPr>
-              <w:instrText xml:space="preserve"> PAGEREF _Toc434308821 \h </w:instrText>
+              <w:instrText xml:space="preserve"> PAGEREF _Toc436292872 \h </w:instrText>
             </w:r>
             <w:r>
               <w:rPr>
@@ -1747,7 +1732,7 @@
               <w:lang w:eastAsia="de-DE"/>
             </w:rPr>
           </w:pPr>
-          <w:hyperlink w:anchor="_Toc434308822" w:history="1">
+          <w:hyperlink w:anchor="_Toc436292873" w:history="1">
             <w:r>
               <w:rPr>
                 <w:rStyle w:val="Hyperlink"/>
@@ -1790,7 +1775,7 @@
                 <w:noProof/>
                 <w:webHidden/>
               </w:rPr>
-              <w:instrText xml:space="preserve"> PAGEREF _Toc434308822 \h </w:instrText>
+              <w:instrText xml:space="preserve"> PAGEREF _Toc436292873 \h </w:instrText>
             </w:r>
             <w:r>
               <w:rPr>
@@ -1835,7 +1820,7 @@
               <w:lang w:eastAsia="de-DE"/>
             </w:rPr>
           </w:pPr>
-          <w:hyperlink w:anchor="_Toc434308823" w:history="1">
+          <w:hyperlink w:anchor="_Toc436292874" w:history="1">
             <w:r>
               <w:rPr>
                 <w:rStyle w:val="Hyperlink"/>
@@ -1878,7 +1863,7 @@
                 <w:noProof/>
                 <w:webHidden/>
               </w:rPr>
-              <w:instrText xml:space="preserve"> PAGEREF _Toc434308823 \h </w:instrText>
+              <w:instrText xml:space="preserve"> PAGEREF _Toc436292874 \h </w:instrText>
             </w:r>
             <w:r>
               <w:rPr>
@@ -1923,7 +1908,7 @@
               <w:lang w:eastAsia="de-DE"/>
             </w:rPr>
           </w:pPr>
-          <w:hyperlink w:anchor="_Toc434308824" w:history="1">
+          <w:hyperlink w:anchor="_Toc436292875" w:history="1">
             <w:r>
               <w:rPr>
                 <w:rStyle w:val="Hyperlink"/>
@@ -1966,7 +1951,7 @@
                 <w:noProof/>
                 <w:webHidden/>
               </w:rPr>
-              <w:instrText xml:space="preserve"> PAGEREF _Toc434308824 \h </w:instrText>
+              <w:instrText xml:space="preserve"> PAGEREF _Toc436292875 \h </w:instrText>
             </w:r>
             <w:r>
               <w:rPr>
@@ -2011,7 +1996,7 @@
               <w:lang w:eastAsia="de-DE"/>
             </w:rPr>
           </w:pPr>
-          <w:hyperlink w:anchor="_Toc434308825" w:history="1">
+          <w:hyperlink w:anchor="_Toc436292876" w:history="1">
             <w:r>
               <w:rPr>
                 <w:rStyle w:val="Hyperlink"/>
@@ -2054,7 +2039,7 @@
                 <w:noProof/>
                 <w:webHidden/>
               </w:rPr>
-              <w:instrText xml:space="preserve"> PAGEREF _Toc434308825 \h </w:instrText>
+              <w:instrText xml:space="preserve"> PAGEREF _Toc436292876 \h </w:instrText>
             </w:r>
             <w:r>
               <w:rPr>
@@ -2099,7 +2084,7 @@
               <w:lang w:eastAsia="de-DE"/>
             </w:rPr>
           </w:pPr>
-          <w:hyperlink w:anchor="_Toc434308826" w:history="1">
+          <w:hyperlink w:anchor="_Toc436292877" w:history="1">
             <w:r>
               <w:rPr>
                 <w:rStyle w:val="Hyperlink"/>
@@ -2142,7 +2127,7 @@
                 <w:noProof/>
                 <w:webHidden/>
               </w:rPr>
-              <w:instrText xml:space="preserve"> PAGEREF _Toc434308826 \h </w:instrText>
+              <w:instrText xml:space="preserve"> PAGEREF _Toc436292877 \h </w:instrText>
             </w:r>
             <w:r>
               <w:rPr>
@@ -2187,7 +2172,7 @@
               <w:lang w:eastAsia="de-DE"/>
             </w:rPr>
           </w:pPr>
-          <w:hyperlink w:anchor="_Toc434308827" w:history="1">
+          <w:hyperlink w:anchor="_Toc436292878" w:history="1">
             <w:r>
               <w:rPr>
                 <w:rStyle w:val="Hyperlink"/>
@@ -2230,7 +2215,7 @@
                 <w:noProof/>
                 <w:webHidden/>
               </w:rPr>
-              <w:instrText xml:space="preserve"> PAGEREF _Toc434308827 \h </w:instrText>
+              <w:instrText xml:space="preserve"> PAGEREF _Toc436292878 \h </w:instrText>
             </w:r>
             <w:r>
               <w:rPr>
@@ -2275,7 +2260,7 @@
               <w:lang w:eastAsia="de-DE"/>
             </w:rPr>
           </w:pPr>
-          <w:hyperlink w:anchor="_Toc434308828" w:history="1">
+          <w:hyperlink w:anchor="_Toc436292879" w:history="1">
             <w:r>
               <w:rPr>
                 <w:rStyle w:val="Hyperlink"/>
@@ -2297,7 +2282,7 @@
                 <w:rStyle w:val="Hyperlink"/>
                 <w:noProof/>
               </w:rPr>
-              <w:t>PyBrain</w:t>
+              <w:t>Scikit-learn</w:t>
             </w:r>
             <w:r>
               <w:rPr>
@@ -2318,7 +2303,7 @@
                 <w:noProof/>
                 <w:webHidden/>
               </w:rPr>
-              <w:instrText xml:space="preserve"> PAGEREF _Toc434308828 \h </w:instrText>
+              <w:instrText xml:space="preserve"> PAGEREF _Toc436292879 \h </w:instrText>
             </w:r>
             <w:r>
               <w:rPr>
@@ -2339,6 +2324,90 @@
                 <w:webHidden/>
               </w:rPr>
               <w:t>6</w:t>
+            </w:r>
+            <w:r>
+              <w:rPr>
+                <w:noProof/>
+                <w:webHidden/>
+              </w:rPr>
+              <w:fldChar w:fldCharType="end"/>
+            </w:r>
+          </w:hyperlink>
+        </w:p>
+        <w:p>
+          <w:pPr>
+            <w:pStyle w:val="Verzeichnis1"/>
+            <w:rPr>
+              <w:rFonts w:asciiTheme="minorHAnsi" w:eastAsiaTheme="minorEastAsia" w:hAnsiTheme="minorHAnsi"/>
+              <w:noProof/>
+              <w:sz w:val="22"/>
+              <w:lang w:eastAsia="de-DE"/>
+            </w:rPr>
+          </w:pPr>
+          <w:hyperlink w:anchor="_Toc436292880" w:history="1">
+            <w:r>
+              <w:rPr>
+                <w:rStyle w:val="Hyperlink"/>
+                <w:noProof/>
+              </w:rPr>
+              <w:t>3</w:t>
+            </w:r>
+            <w:r>
+              <w:rPr>
+                <w:rFonts w:asciiTheme="minorHAnsi" w:eastAsiaTheme="minorEastAsia" w:hAnsiTheme="minorHAnsi"/>
+                <w:noProof/>
+                <w:sz w:val="22"/>
+                <w:lang w:eastAsia="de-DE"/>
+              </w:rPr>
+              <w:tab/>
+            </w:r>
+            <w:r>
+              <w:rPr>
+                <w:rStyle w:val="Hyperlink"/>
+                <w:noProof/>
+              </w:rPr>
+              <w:t>Frameworkauswahl für Neuronale Netze</w:t>
+            </w:r>
+            <w:r>
+              <w:rPr>
+                <w:noProof/>
+                <w:webHidden/>
+              </w:rPr>
+              <w:tab/>
+            </w:r>
+            <w:r>
+              <w:rPr>
+                <w:noProof/>
+                <w:webHidden/>
+              </w:rPr>
+              <w:fldChar w:fldCharType="begin"/>
+            </w:r>
+            <w:r>
+              <w:rPr>
+                <w:noProof/>
+                <w:webHidden/>
+              </w:rPr>
+              <w:instrText xml:space="preserve"> PAGEREF _Toc436292880 \h </w:instrText>
+            </w:r>
+            <w:r>
+              <w:rPr>
+                <w:noProof/>
+                <w:webHidden/>
+              </w:rPr>
+            </w:r>
+            <w:r>
+              <w:rPr>
+                <w:noProof/>
+                <w:webHidden/>
+              </w:rPr>
+              <w:fldChar w:fldCharType="separate"/>
+            </w:r>
+            <w:r>
+              <w:rPr>
+                <w:noProof/>
+                <w:webHidden/>
+              </w:rPr>
+              <w:t>7</w:t>
             </w:r>
             <w:r>
               <w:rPr>
@@ -2363,13 +2432,13 @@
               <w:lang w:eastAsia="de-DE"/>
             </w:rPr>
           </w:pPr>
-          <w:hyperlink w:anchor="_Toc434308829" w:history="1">
+          <w:hyperlink w:anchor="_Toc436292881" w:history="1">
             <w:r>
               <w:rPr>
                 <w:rStyle w:val="Hyperlink"/>
                 <w:noProof/>
               </w:rPr>
-              <w:t>2.4.3</w:t>
+              <w:t>3.1.1</w:t>
             </w:r>
             <w:r>
               <w:rPr>
@@ -2385,7 +2454,7 @@
                 <w:rStyle w:val="Hyperlink"/>
                 <w:noProof/>
               </w:rPr>
-              <w:t>Scikit-learn</w:t>
+              <w:t>PyBrain</w:t>
             </w:r>
             <w:r>
               <w:rPr>
@@ -2406,7 +2475,7 @@
                 <w:noProof/>
                 <w:webHidden/>
               </w:rPr>
-              <w:instrText xml:space="preserve"> PAGEREF _Toc434308829 \h </w:instrText>
+              <w:instrText xml:space="preserve"> PAGEREF _Toc436292881 \h </w:instrText>
             </w:r>
             <w:r>
               <w:rPr>
@@ -2426,7 +2495,359 @@
                 <w:noProof/>
                 <w:webHidden/>
               </w:rPr>
-              <w:t>6</w:t>
+              <w:t>7</w:t>
+            </w:r>
+            <w:r>
+              <w:rPr>
+                <w:noProof/>
+                <w:webHidden/>
+              </w:rPr>
+              <w:fldChar w:fldCharType="end"/>
+            </w:r>
+          </w:hyperlink>
+        </w:p>
+        <w:p>
+          <w:pPr>
+            <w:pStyle w:val="Verzeichnis3"/>
+            <w:tabs>
+              <w:tab w:val="left" w:pos="1320"/>
+              <w:tab w:val="right" w:leader="dot" w:pos="8268"/>
+            </w:tabs>
+            <w:rPr>
+              <w:rFonts w:asciiTheme="minorHAnsi" w:eastAsiaTheme="minorEastAsia" w:hAnsiTheme="minorHAnsi"/>
+              <w:noProof/>
+              <w:sz w:val="22"/>
+              <w:lang w:eastAsia="de-DE"/>
+            </w:rPr>
+          </w:pPr>
+          <w:hyperlink w:anchor="_Toc436292882" w:history="1">
+            <w:r>
+              <w:rPr>
+                <w:rStyle w:val="Hyperlink"/>
+                <w:noProof/>
+              </w:rPr>
+              <w:t>3.1.2</w:t>
+            </w:r>
+            <w:r>
+              <w:rPr>
+                <w:rFonts w:asciiTheme="minorHAnsi" w:eastAsiaTheme="minorEastAsia" w:hAnsiTheme="minorHAnsi"/>
+                <w:noProof/>
+                <w:sz w:val="22"/>
+                <w:lang w:eastAsia="de-DE"/>
+              </w:rPr>
+              <w:tab/>
+            </w:r>
+            <w:r>
+              <w:rPr>
+                <w:rStyle w:val="Hyperlink"/>
+                <w:noProof/>
+              </w:rPr>
+              <w:t>Tensorflow</w:t>
+            </w:r>
+            <w:r>
+              <w:rPr>
+                <w:noProof/>
+                <w:webHidden/>
+              </w:rPr>
+              <w:tab/>
+            </w:r>
+            <w:r>
+              <w:rPr>
+                <w:noProof/>
+                <w:webHidden/>
+              </w:rPr>
+              <w:fldChar w:fldCharType="begin"/>
+            </w:r>
+            <w:r>
+              <w:rPr>
+                <w:noProof/>
+                <w:webHidden/>
+              </w:rPr>
+              <w:instrText xml:space="preserve"> PAGEREF _Toc436292882 \h </w:instrText>
+            </w:r>
+            <w:r>
+              <w:rPr>
+                <w:noProof/>
+                <w:webHidden/>
+              </w:rPr>
+            </w:r>
+            <w:r>
+              <w:rPr>
+                <w:noProof/>
+                <w:webHidden/>
+              </w:rPr>
+              <w:fldChar w:fldCharType="separate"/>
+            </w:r>
+            <w:r>
+              <w:rPr>
+                <w:noProof/>
+                <w:webHidden/>
+              </w:rPr>
+              <w:t>7</w:t>
+            </w:r>
+            <w:r>
+              <w:rPr>
+                <w:noProof/>
+                <w:webHidden/>
+              </w:rPr>
+              <w:fldChar w:fldCharType="end"/>
+            </w:r>
+          </w:hyperlink>
+        </w:p>
+        <w:p>
+          <w:pPr>
+            <w:pStyle w:val="Verzeichnis3"/>
+            <w:tabs>
+              <w:tab w:val="left" w:pos="1320"/>
+              <w:tab w:val="right" w:leader="dot" w:pos="8268"/>
+            </w:tabs>
+            <w:rPr>
+              <w:rFonts w:asciiTheme="minorHAnsi" w:eastAsiaTheme="minorEastAsia" w:hAnsiTheme="minorHAnsi"/>
+              <w:noProof/>
+              <w:sz w:val="22"/>
+              <w:lang w:eastAsia="de-DE"/>
+            </w:rPr>
+          </w:pPr>
+          <w:hyperlink w:anchor="_Toc436292883" w:history="1">
+            <w:r>
+              <w:rPr>
+                <w:rStyle w:val="Hyperlink"/>
+                <w:noProof/>
+              </w:rPr>
+              <w:t>3.1.3</w:t>
+            </w:r>
+            <w:r>
+              <w:rPr>
+                <w:rFonts w:asciiTheme="minorHAnsi" w:eastAsiaTheme="minorEastAsia" w:hAnsiTheme="minorHAnsi"/>
+                <w:noProof/>
+                <w:sz w:val="22"/>
+                <w:lang w:eastAsia="de-DE"/>
+              </w:rPr>
+              <w:tab/>
+            </w:r>
+            <w:r>
+              <w:rPr>
+                <w:rStyle w:val="Hyperlink"/>
+                <w:noProof/>
+              </w:rPr>
+              <w:t>Lasagne</w:t>
+            </w:r>
+            <w:r>
+              <w:rPr>
+                <w:noProof/>
+                <w:webHidden/>
+              </w:rPr>
+              <w:tab/>
+            </w:r>
+            <w:r>
+              <w:rPr>
+                <w:noProof/>
+                <w:webHidden/>
+              </w:rPr>
+              <w:fldChar w:fldCharType="begin"/>
+            </w:r>
+            <w:r>
+              <w:rPr>
+                <w:noProof/>
+                <w:webHidden/>
+              </w:rPr>
+              <w:instrText xml:space="preserve"> PAGEREF _Toc436292883 \h </w:instrText>
+            </w:r>
+            <w:r>
+              <w:rPr>
+                <w:noProof/>
+                <w:webHidden/>
+              </w:rPr>
+            </w:r>
+            <w:r>
+              <w:rPr>
+                <w:noProof/>
+                <w:webHidden/>
+              </w:rPr>
+              <w:fldChar w:fldCharType="separate"/>
+            </w:r>
+            <w:r>
+              <w:rPr>
+                <w:noProof/>
+                <w:webHidden/>
+              </w:rPr>
+              <w:t>8</w:t>
+            </w:r>
+            <w:r>
+              <w:rPr>
+                <w:noProof/>
+                <w:webHidden/>
+              </w:rPr>
+              <w:fldChar w:fldCharType="end"/>
+            </w:r>
+          </w:hyperlink>
+        </w:p>
+        <w:p>
+          <w:pPr>
+            <w:pStyle w:val="Verzeichnis3"/>
+            <w:tabs>
+              <w:tab w:val="left" w:pos="1320"/>
+              <w:tab w:val="right" w:leader="dot" w:pos="8268"/>
+            </w:tabs>
+            <w:rPr>
+              <w:rFonts w:asciiTheme="minorHAnsi" w:eastAsiaTheme="minorEastAsia" w:hAnsiTheme="minorHAnsi"/>
+              <w:noProof/>
+              <w:sz w:val="22"/>
+              <w:lang w:eastAsia="de-DE"/>
+            </w:rPr>
+          </w:pPr>
+          <w:hyperlink w:anchor="_Toc436292884" w:history="1">
+            <w:r>
+              <w:rPr>
+                <w:rStyle w:val="Hyperlink"/>
+                <w:noProof/>
+              </w:rPr>
+              <w:t>3.1.4</w:t>
+            </w:r>
+            <w:r>
+              <w:rPr>
+                <w:rFonts w:asciiTheme="minorHAnsi" w:eastAsiaTheme="minorEastAsia" w:hAnsiTheme="minorHAnsi"/>
+                <w:noProof/>
+                <w:sz w:val="22"/>
+                <w:lang w:eastAsia="de-DE"/>
+              </w:rPr>
+              <w:tab/>
+            </w:r>
+            <w:r>
+              <w:rPr>
+                <w:rStyle w:val="Hyperlink"/>
+                <w:noProof/>
+              </w:rPr>
+              <w:t>Theano</w:t>
+            </w:r>
+            <w:r>
+              <w:rPr>
+                <w:noProof/>
+                <w:webHidden/>
+              </w:rPr>
+              <w:tab/>
+            </w:r>
+            <w:r>
+              <w:rPr>
+                <w:noProof/>
+                <w:webHidden/>
+              </w:rPr>
+              <w:fldChar w:fldCharType="begin"/>
+            </w:r>
+            <w:r>
+              <w:rPr>
+                <w:noProof/>
+                <w:webHidden/>
+              </w:rPr>
+              <w:instrText xml:space="preserve"> PAGEREF _Toc436292884 \h </w:instrText>
+            </w:r>
+            <w:r>
+              <w:rPr>
+                <w:noProof/>
+                <w:webHidden/>
+              </w:rPr>
+            </w:r>
+            <w:r>
+              <w:rPr>
+                <w:noProof/>
+                <w:webHidden/>
+              </w:rPr>
+              <w:fldChar w:fldCharType="separate"/>
+            </w:r>
+            <w:r>
+              <w:rPr>
+                <w:noProof/>
+                <w:webHidden/>
+              </w:rPr>
+              <w:t>8</w:t>
+            </w:r>
+            <w:r>
+              <w:rPr>
+                <w:noProof/>
+                <w:webHidden/>
+              </w:rPr>
+              <w:fldChar w:fldCharType="end"/>
+            </w:r>
+          </w:hyperlink>
+        </w:p>
+        <w:p>
+          <w:pPr>
+            <w:pStyle w:val="Verzeichnis3"/>
+            <w:tabs>
+              <w:tab w:val="left" w:pos="1320"/>
+              <w:tab w:val="right" w:leader="dot" w:pos="8268"/>
+            </w:tabs>
+            <w:rPr>
+              <w:rFonts w:asciiTheme="minorHAnsi" w:eastAsiaTheme="minorEastAsia" w:hAnsiTheme="minorHAnsi"/>
+              <w:noProof/>
+              <w:sz w:val="22"/>
+              <w:lang w:eastAsia="de-DE"/>
+            </w:rPr>
+          </w:pPr>
+          <w:hyperlink w:anchor="_Toc436292885" w:history="1">
+            <w:r>
+              <w:rPr>
+                <w:rStyle w:val="Hyperlink"/>
+                <w:noProof/>
+              </w:rPr>
+              <w:t>3.1.5</w:t>
+            </w:r>
+            <w:r>
+              <w:rPr>
+                <w:rFonts w:asciiTheme="minorHAnsi" w:eastAsiaTheme="minorEastAsia" w:hAnsiTheme="minorHAnsi"/>
+                <w:noProof/>
+                <w:sz w:val="22"/>
+                <w:lang w:eastAsia="de-DE"/>
+              </w:rPr>
+              <w:tab/>
+            </w:r>
+            <w:r>
+              <w:rPr>
+                <w:rStyle w:val="Hyperlink"/>
+                <w:noProof/>
+              </w:rPr>
+              <w:t>Fazit</w:t>
+            </w:r>
+            <w:r>
+              <w:rPr>
+                <w:noProof/>
+                <w:webHidden/>
+              </w:rPr>
+              <w:tab/>
+            </w:r>
+            <w:r>
+              <w:rPr>
+                <w:noProof/>
+                <w:webHidden/>
+              </w:rPr>
+              <w:fldChar w:fldCharType="begin"/>
+            </w:r>
+            <w:r>
+              <w:rPr>
+                <w:noProof/>
+                <w:webHidden/>
+              </w:rPr>
+              <w:instrText xml:space="preserve"> PAGEREF _Toc436292885 \h </w:instrText>
+            </w:r>
+            <w:r>
+              <w:rPr>
+                <w:noProof/>
+                <w:webHidden/>
+              </w:rPr>
+            </w:r>
+            <w:r>
+              <w:rPr>
+                <w:noProof/>
+                <w:webHidden/>
+              </w:rPr>
+              <w:fldChar w:fldCharType="separate"/>
+            </w:r>
+            <w:r>
+              <w:rPr>
+                <w:noProof/>
+                <w:webHidden/>
+              </w:rPr>
+              <w:t>8</w:t>
             </w:r>
             <w:r>
               <w:rPr>
@@ -2447,13 +2868,285 @@
               <w:lang w:eastAsia="de-DE"/>
             </w:rPr>
           </w:pPr>
-          <w:hyperlink w:anchor="_Toc434308830" w:history="1">
+          <w:hyperlink w:anchor="_Toc436292886" w:history="1">
             <w:r>
               <w:rPr>
                 <w:rStyle w:val="Hyperlink"/>
                 <w:noProof/>
               </w:rPr>
-              <w:t>3</w:t>
+              <w:t>Tensorflow</w:t>
+            </w:r>
+            <w:r>
+              <w:rPr>
+                <w:noProof/>
+                <w:webHidden/>
+              </w:rPr>
+              <w:tab/>
+            </w:r>
+            <w:r>
+              <w:rPr>
+                <w:noProof/>
+                <w:webHidden/>
+              </w:rPr>
+              <w:fldChar w:fldCharType="begin"/>
+            </w:r>
+            <w:r>
+              <w:rPr>
+                <w:noProof/>
+                <w:webHidden/>
+              </w:rPr>
+              <w:instrText xml:space="preserve"> PAGEREF _Toc436292886 \h </w:instrText>
+            </w:r>
+            <w:r>
+              <w:rPr>
+                <w:noProof/>
+                <w:webHidden/>
+              </w:rPr>
+            </w:r>
+            <w:r>
+              <w:rPr>
+                <w:noProof/>
+                <w:webHidden/>
+              </w:rPr>
+              <w:fldChar w:fldCharType="separate"/>
+            </w:r>
+            <w:r>
+              <w:rPr>
+                <w:noProof/>
+                <w:webHidden/>
+              </w:rPr>
+              <w:t>8</w:t>
+            </w:r>
+            <w:r>
+              <w:rPr>
+                <w:noProof/>
+                <w:webHidden/>
+              </w:rPr>
+              <w:fldChar w:fldCharType="end"/>
+            </w:r>
+          </w:hyperlink>
+        </w:p>
+        <w:p>
+          <w:pPr>
+            <w:pStyle w:val="Verzeichnis1"/>
+            <w:rPr>
+              <w:rFonts w:asciiTheme="minorHAnsi" w:eastAsiaTheme="minorEastAsia" w:hAnsiTheme="minorHAnsi"/>
+              <w:noProof/>
+              <w:sz w:val="22"/>
+              <w:lang w:eastAsia="de-DE"/>
+            </w:rPr>
+          </w:pPr>
+          <w:hyperlink w:anchor="_Toc436292887" w:history="1">
+            <w:r>
+              <w:rPr>
+                <w:rStyle w:val="Hyperlink"/>
+                <w:noProof/>
+              </w:rPr>
+              <w:t>Theano</w:t>
+            </w:r>
+            <w:r>
+              <w:rPr>
+                <w:noProof/>
+                <w:webHidden/>
+              </w:rPr>
+              <w:tab/>
+            </w:r>
+            <w:r>
+              <w:rPr>
+                <w:noProof/>
+                <w:webHidden/>
+              </w:rPr>
+              <w:fldChar w:fldCharType="begin"/>
+            </w:r>
+            <w:r>
+              <w:rPr>
+                <w:noProof/>
+                <w:webHidden/>
+              </w:rPr>
+              <w:instrText xml:space="preserve"> PAGEREF _Toc436292887 \h </w:instrText>
+            </w:r>
+            <w:r>
+              <w:rPr>
+                <w:noProof/>
+                <w:webHidden/>
+              </w:rPr>
+            </w:r>
+            <w:r>
+              <w:rPr>
+                <w:noProof/>
+                <w:webHidden/>
+              </w:rPr>
+              <w:fldChar w:fldCharType="separate"/>
+            </w:r>
+            <w:r>
+              <w:rPr>
+                <w:noProof/>
+                <w:webHidden/>
+              </w:rPr>
+              <w:t>8</w:t>
+            </w:r>
+            <w:r>
+              <w:rPr>
+                <w:noProof/>
+                <w:webHidden/>
+              </w:rPr>
+              <w:fldChar w:fldCharType="end"/>
+            </w:r>
+          </w:hyperlink>
+        </w:p>
+        <w:p>
+          <w:pPr>
+            <w:pStyle w:val="Verzeichnis1"/>
+            <w:rPr>
+              <w:rFonts w:asciiTheme="minorHAnsi" w:eastAsiaTheme="minorEastAsia" w:hAnsiTheme="minorHAnsi"/>
+              <w:noProof/>
+              <w:sz w:val="22"/>
+              <w:lang w:eastAsia="de-DE"/>
+            </w:rPr>
+          </w:pPr>
+          <w:hyperlink w:anchor="_Toc436292888" w:history="1">
+            <w:r>
+              <w:rPr>
+                <w:rStyle w:val="Hyperlink"/>
+                <w:noProof/>
+              </w:rPr>
+              <w:t>Lasagne</w:t>
+            </w:r>
+            <w:r>
+              <w:rPr>
+                <w:noProof/>
+                <w:webHidden/>
+              </w:rPr>
+              <w:tab/>
+            </w:r>
+            <w:r>
+              <w:rPr>
+                <w:noProof/>
+                <w:webHidden/>
+              </w:rPr>
+              <w:fldChar w:fldCharType="begin"/>
+            </w:r>
+            <w:r>
+              <w:rPr>
+                <w:noProof/>
+                <w:webHidden/>
+              </w:rPr>
+              <w:instrText xml:space="preserve"> PAGEREF _Toc436292888 \h </w:instrText>
+            </w:r>
+            <w:r>
+              <w:rPr>
+                <w:noProof/>
+                <w:webHidden/>
+              </w:rPr>
+            </w:r>
+            <w:r>
+              <w:rPr>
+                <w:noProof/>
+                <w:webHidden/>
+              </w:rPr>
+              <w:fldChar w:fldCharType="separate"/>
+            </w:r>
+            <w:r>
+              <w:rPr>
+                <w:noProof/>
+                <w:webHidden/>
+              </w:rPr>
+              <w:t>8</w:t>
+            </w:r>
+            <w:r>
+              <w:rPr>
+                <w:noProof/>
+                <w:webHidden/>
+              </w:rPr>
+              <w:fldChar w:fldCharType="end"/>
+            </w:r>
+          </w:hyperlink>
+        </w:p>
+        <w:p>
+          <w:pPr>
+            <w:pStyle w:val="Verzeichnis1"/>
+            <w:rPr>
+              <w:rFonts w:asciiTheme="minorHAnsi" w:eastAsiaTheme="minorEastAsia" w:hAnsiTheme="minorHAnsi"/>
+              <w:noProof/>
+              <w:sz w:val="22"/>
+              <w:lang w:eastAsia="de-DE"/>
+            </w:rPr>
+          </w:pPr>
+          <w:hyperlink w:anchor="_Toc436292889" w:history="1">
+            <w:r>
+              <w:rPr>
+                <w:rStyle w:val="Hyperlink"/>
+                <w:noProof/>
+              </w:rPr>
+              <w:t>Pybrain</w:t>
+            </w:r>
+            <w:r>
+              <w:rPr>
+                <w:noProof/>
+                <w:webHidden/>
+              </w:rPr>
+              <w:tab/>
+            </w:r>
+            <w:r>
+              <w:rPr>
+                <w:noProof/>
+                <w:webHidden/>
+              </w:rPr>
+              <w:fldChar w:fldCharType="begin"/>
+            </w:r>
+            <w:r>
+              <w:rPr>
+                <w:noProof/>
+                <w:webHidden/>
+              </w:rPr>
+              <w:instrText xml:space="preserve"> PAGEREF _Toc436292889 \h </w:instrText>
+            </w:r>
+            <w:r>
+              <w:rPr>
+                <w:noProof/>
+                <w:webHidden/>
+              </w:rPr>
+            </w:r>
+            <w:r>
+              <w:rPr>
+                <w:noProof/>
+                <w:webHidden/>
+              </w:rPr>
+              <w:fldChar w:fldCharType="separate"/>
+            </w:r>
+            <w:r>
+              <w:rPr>
+                <w:noProof/>
+                <w:webHidden/>
+              </w:rPr>
+              <w:t>8</w:t>
+            </w:r>
+            <w:r>
+              <w:rPr>
+                <w:noProof/>
+                <w:webHidden/>
+              </w:rPr>
+              <w:fldChar w:fldCharType="end"/>
+            </w:r>
+          </w:hyperlink>
+        </w:p>
+        <w:p>
+          <w:pPr>
+            <w:pStyle w:val="Verzeichnis1"/>
+            <w:rPr>
+              <w:rFonts w:asciiTheme="minorHAnsi" w:eastAsiaTheme="minorEastAsia" w:hAnsiTheme="minorHAnsi"/>
+              <w:noProof/>
+              <w:sz w:val="22"/>
+              <w:lang w:eastAsia="de-DE"/>
+            </w:rPr>
+          </w:pPr>
+          <w:hyperlink w:anchor="_Toc436292890" w:history="1">
+            <w:r>
+              <w:rPr>
+                <w:rStyle w:val="Hyperlink"/>
+                <w:noProof/>
+              </w:rPr>
+              <w:t>5</w:t>
             </w:r>
             <w:r>
               <w:rPr>
@@ -2490,7 +3183,7 @@
                 <w:noProof/>
                 <w:webHidden/>
               </w:rPr>
-              <w:instrText xml:space="preserve"> PAGEREF _Toc434308830 \h </w:instrText>
+              <w:instrText xml:space="preserve"> PAGEREF _Toc436292890 \h </w:instrText>
             </w:r>
             <w:r>
               <w:rPr>
@@ -2510,7 +3203,7 @@
                 <w:noProof/>
                 <w:webHidden/>
               </w:rPr>
-              <w:t>7</w:t>
+              <w:t>9</w:t>
             </w:r>
             <w:r>
               <w:rPr>
@@ -2535,13 +3228,13 @@
               <w:lang w:eastAsia="de-DE"/>
             </w:rPr>
           </w:pPr>
-          <w:hyperlink w:anchor="_Toc434308831" w:history="1">
+          <w:hyperlink w:anchor="_Toc436292891" w:history="1">
             <w:r>
               <w:rPr>
                 <w:rStyle w:val="Hyperlink"/>
                 <w:noProof/>
               </w:rPr>
-              <w:t>3.1</w:t>
+              <w:t>5.1</w:t>
             </w:r>
             <w:r>
               <w:rPr>
@@ -2578,7 +3271,7 @@
                 <w:noProof/>
                 <w:webHidden/>
               </w:rPr>
-              <w:instrText xml:space="preserve"> PAGEREF _Toc434308831 \h </w:instrText>
+              <w:instrText xml:space="preserve"> PAGEREF _Toc436292891 \h </w:instrText>
             </w:r>
             <w:r>
               <w:rPr>
@@ -2598,7 +3291,7 @@
                 <w:noProof/>
                 <w:webHidden/>
               </w:rPr>
-              <w:t>7</w:t>
+              <w:t>9</w:t>
             </w:r>
             <w:r>
               <w:rPr>
@@ -2623,13 +3316,13 @@
               <w:lang w:eastAsia="de-DE"/>
             </w:rPr>
           </w:pPr>
-          <w:hyperlink w:anchor="_Toc434308832" w:history="1">
+          <w:hyperlink w:anchor="_Toc436292892" w:history="1">
             <w:r>
               <w:rPr>
                 <w:rStyle w:val="Hyperlink"/>
                 <w:noProof/>
               </w:rPr>
-              <w:t>3.2</w:t>
+              <w:t>5.2</w:t>
             </w:r>
             <w:r>
               <w:rPr>
@@ -2666,7 +3359,7 @@
                 <w:noProof/>
                 <w:webHidden/>
               </w:rPr>
-              <w:instrText xml:space="preserve"> PAGEREF _Toc434308832 \h </w:instrText>
+              <w:instrText xml:space="preserve"> PAGEREF _Toc436292892 \h </w:instrText>
             </w:r>
             <w:r>
               <w:rPr>
@@ -2686,7 +3379,7 @@
                 <w:noProof/>
                 <w:webHidden/>
               </w:rPr>
-              <w:t>7</w:t>
+              <w:t>10</w:t>
             </w:r>
             <w:r>
               <w:rPr>
@@ -2711,13 +3404,13 @@
               <w:lang w:eastAsia="de-DE"/>
             </w:rPr>
           </w:pPr>
-          <w:hyperlink w:anchor="_Toc434308833" w:history="1">
+          <w:hyperlink w:anchor="_Toc436292893" w:history="1">
             <w:r>
               <w:rPr>
                 <w:rStyle w:val="Hyperlink"/>
                 <w:noProof/>
               </w:rPr>
-              <w:t>3.3</w:t>
+              <w:t>5.3</w:t>
             </w:r>
             <w:r>
               <w:rPr>
@@ -2754,7 +3447,7 @@
                 <w:noProof/>
                 <w:webHidden/>
               </w:rPr>
-              <w:instrText xml:space="preserve"> PAGEREF _Toc434308833 \h </w:instrText>
+              <w:instrText xml:space="preserve"> PAGEREF _Toc436292893 \h </w:instrText>
             </w:r>
             <w:r>
               <w:rPr>
@@ -2774,7 +3467,7 @@
                 <w:noProof/>
                 <w:webHidden/>
               </w:rPr>
-              <w:t>7</w:t>
+              <w:t>10</w:t>
             </w:r>
             <w:r>
               <w:rPr>
@@ -2795,13 +3488,13 @@
               <w:lang w:eastAsia="de-DE"/>
             </w:rPr>
           </w:pPr>
-          <w:hyperlink w:anchor="_Toc434308834" w:history="1">
+          <w:hyperlink w:anchor="_Toc436292894" w:history="1">
             <w:r>
               <w:rPr>
                 <w:rStyle w:val="Hyperlink"/>
                 <w:noProof/>
               </w:rPr>
-              <w:t>4</w:t>
+              <w:t>6</w:t>
             </w:r>
             <w:r>
               <w:rPr>
@@ -2838,7 +3531,7 @@
                 <w:noProof/>
                 <w:webHidden/>
               </w:rPr>
-              <w:instrText xml:space="preserve"> PAGEREF _Toc434308834 \h </w:instrText>
+              <w:instrText xml:space="preserve"> PAGEREF _Toc436292894 \h </w:instrText>
             </w:r>
             <w:r>
               <w:rPr>
@@ -2858,7 +3551,7 @@
                 <w:noProof/>
                 <w:webHidden/>
               </w:rPr>
-              <w:t>8</w:t>
+              <w:t>11</w:t>
             </w:r>
             <w:r>
               <w:rPr>
@@ -2883,13 +3576,13 @@
               <w:lang w:eastAsia="de-DE"/>
             </w:rPr>
           </w:pPr>
-          <w:hyperlink w:anchor="_Toc434308835" w:history="1">
+          <w:hyperlink w:anchor="_Toc436292895" w:history="1">
             <w:r>
               <w:rPr>
                 <w:rStyle w:val="Hyperlink"/>
                 <w:noProof/>
               </w:rPr>
-              <w:t>4.1</w:t>
+              <w:t>6.1</w:t>
             </w:r>
             <w:r>
               <w:rPr>
@@ -2926,7 +3619,7 @@
                 <w:noProof/>
                 <w:webHidden/>
               </w:rPr>
-              <w:instrText xml:space="preserve"> PAGEREF _Toc434308835 \h </w:instrText>
+              <w:instrText xml:space="preserve"> PAGEREF _Toc436292895 \h </w:instrText>
             </w:r>
             <w:r>
               <w:rPr>
@@ -2946,7 +3639,7 @@
                 <w:noProof/>
                 <w:webHidden/>
               </w:rPr>
-              <w:t>8</w:t>
+              <w:t>11</w:t>
             </w:r>
             <w:r>
               <w:rPr>
@@ -2971,13 +3664,13 @@
               <w:lang w:eastAsia="de-DE"/>
             </w:rPr>
           </w:pPr>
-          <w:hyperlink w:anchor="_Toc434308836" w:history="1">
+          <w:hyperlink w:anchor="_Toc436292896" w:history="1">
             <w:r>
               <w:rPr>
                 <w:rStyle w:val="Hyperlink"/>
                 <w:noProof/>
               </w:rPr>
-              <w:t>4.1.1</w:t>
+              <w:t>6.1.1</w:t>
             </w:r>
             <w:r>
               <w:rPr>
@@ -3014,7 +3707,7 @@
                 <w:noProof/>
                 <w:webHidden/>
               </w:rPr>
-              <w:instrText xml:space="preserve"> PAGEREF _Toc434308836 \h </w:instrText>
+              <w:instrText xml:space="preserve"> PAGEREF _Toc436292896 \h </w:instrText>
             </w:r>
             <w:r>
               <w:rPr>
@@ -3034,7 +3727,7 @@
                 <w:noProof/>
                 <w:webHidden/>
               </w:rPr>
-              <w:t>8</w:t>
+              <w:t>11</w:t>
             </w:r>
             <w:r>
               <w:rPr>
@@ -3059,13 +3752,13 @@
               <w:lang w:eastAsia="de-DE"/>
             </w:rPr>
           </w:pPr>
-          <w:hyperlink w:anchor="_Toc434308837" w:history="1">
+          <w:hyperlink w:anchor="_Toc436292897" w:history="1">
             <w:r>
               <w:rPr>
                 <w:rStyle w:val="Hyperlink"/>
                 <w:noProof/>
               </w:rPr>
-              <w:t>4.1.2</w:t>
+              <w:t>6.1.2</w:t>
             </w:r>
             <w:r>
               <w:rPr>
@@ -3102,7 +3795,7 @@
                 <w:noProof/>
                 <w:webHidden/>
               </w:rPr>
-              <w:instrText xml:space="preserve"> PAGEREF _Toc434308837 \h </w:instrText>
+              <w:instrText xml:space="preserve"> PAGEREF _Toc436292897 \h </w:instrText>
             </w:r>
             <w:r>
               <w:rPr>
@@ -3122,7 +3815,7 @@
                 <w:noProof/>
                 <w:webHidden/>
               </w:rPr>
-              <w:t>8</w:t>
+              <w:t>11</w:t>
             </w:r>
             <w:r>
               <w:rPr>
@@ -3143,13 +3836,13 @@
               <w:lang w:eastAsia="de-DE"/>
             </w:rPr>
           </w:pPr>
-          <w:hyperlink w:anchor="_Toc434308838" w:history="1">
+          <w:hyperlink w:anchor="_Toc436292898" w:history="1">
             <w:r>
               <w:rPr>
                 <w:rStyle w:val="Hyperlink"/>
                 <w:noProof/>
               </w:rPr>
-              <w:t>5</w:t>
+              <w:t>7</w:t>
             </w:r>
             <w:r>
               <w:rPr>
@@ -3186,7 +3879,7 @@
                 <w:noProof/>
                 <w:webHidden/>
               </w:rPr>
-              <w:instrText xml:space="preserve"> PAGEREF _Toc434308838 \h </w:instrText>
+              <w:instrText xml:space="preserve"> PAGEREF _Toc436292898 \h </w:instrText>
             </w:r>
             <w:r>
               <w:rPr>
@@ -3206,7 +3899,7 @@
                 <w:noProof/>
                 <w:webHidden/>
               </w:rPr>
-              <w:t>9</w:t>
+              <w:t>12</w:t>
             </w:r>
             <w:r>
               <w:rPr>
@@ -3227,13 +3920,13 @@
               <w:lang w:eastAsia="de-DE"/>
             </w:rPr>
           </w:pPr>
-          <w:hyperlink w:anchor="_Toc434308839" w:history="1">
+          <w:hyperlink w:anchor="_Toc436292899" w:history="1">
             <w:r>
               <w:rPr>
                 <w:rStyle w:val="Hyperlink"/>
                 <w:noProof/>
               </w:rPr>
-              <w:t>6</w:t>
+              <w:t>8</w:t>
             </w:r>
             <w:r>
               <w:rPr>
@@ -3270,7 +3963,7 @@
                 <w:noProof/>
                 <w:webHidden/>
               </w:rPr>
-              <w:instrText xml:space="preserve"> PAGEREF _Toc434308839 \h </w:instrText>
+              <w:instrText xml:space="preserve"> PAGEREF _Toc436292899 \h </w:instrText>
             </w:r>
             <w:r>
               <w:rPr>
@@ -3290,7 +3983,7 @@
                 <w:noProof/>
                 <w:webHidden/>
               </w:rPr>
-              <w:t>10</w:t>
+              <w:t>13</w:t>
             </w:r>
             <w:r>
               <w:rPr>
@@ -3311,7 +4004,7 @@
               <w:lang w:eastAsia="de-DE"/>
             </w:rPr>
           </w:pPr>
-          <w:hyperlink w:anchor="_Toc434308840" w:history="1">
+          <w:hyperlink w:anchor="_Toc436292900" w:history="1">
             <w:r>
               <w:rPr>
                 <w:rStyle w:val="Hyperlink"/>
@@ -3338,7 +4031,7 @@
                 <w:noProof/>
                 <w:webHidden/>
               </w:rPr>
-              <w:instrText xml:space="preserve"> PAGEREF _Toc434308840 \h </w:instrText>
+              <w:instrText xml:space="preserve"> PAGEREF _Toc436292900 \h </w:instrText>
             </w:r>
             <w:r>
               <w:rPr>
@@ -3379,7 +4072,7 @@
               <w:lang w:eastAsia="de-DE"/>
             </w:rPr>
           </w:pPr>
-          <w:hyperlink w:anchor="_Toc434308841" w:history="1">
+          <w:hyperlink w:anchor="_Toc436292901" w:history="1">
             <w:r>
               <w:rPr>
                 <w:rStyle w:val="Hyperlink"/>
@@ -3406,7 +4099,7 @@
                 <w:noProof/>
                 <w:webHidden/>
               </w:rPr>
-              <w:instrText xml:space="preserve"> PAGEREF _Toc434308841 \h </w:instrText>
+              <w:instrText xml:space="preserve"> PAGEREF _Toc436292901 \h </w:instrText>
             </w:r>
             <w:r>
               <w:rPr>
@@ -3447,7 +4140,7 @@
               <w:lang w:eastAsia="de-DE"/>
             </w:rPr>
           </w:pPr>
-          <w:hyperlink w:anchor="_Toc434308842" w:history="1">
+          <w:hyperlink w:anchor="_Toc436292902" w:history="1">
             <w:r>
               <w:rPr>
                 <w:rStyle w:val="Hyperlink"/>
@@ -3474,7 +4167,7 @@
                 <w:noProof/>
                 <w:webHidden/>
               </w:rPr>
-              <w:instrText xml:space="preserve"> PAGEREF _Toc434308842 \h </w:instrText>
+              <w:instrText xml:space="preserve"> PAGEREF _Toc436292902 \h </w:instrText>
             </w:r>
             <w:r>
               <w:rPr>
@@ -3515,7 +4208,7 @@
               <w:lang w:eastAsia="de-DE"/>
             </w:rPr>
           </w:pPr>
-          <w:hyperlink w:anchor="_Toc434308843" w:history="1">
+          <w:hyperlink w:anchor="_Toc436292903" w:history="1">
             <w:r>
               <w:rPr>
                 <w:rStyle w:val="Hyperlink"/>
@@ -3542,7 +4235,7 @@
                 <w:noProof/>
                 <w:webHidden/>
               </w:rPr>
-              <w:instrText xml:space="preserve"> PAGEREF _Toc434308843 \h </w:instrText>
+              <w:instrText xml:space="preserve"> PAGEREF _Toc436292903 \h </w:instrText>
             </w:r>
             <w:r>
               <w:rPr>
@@ -3605,7 +4298,7 @@
       <w:pPr>
         <w:pStyle w:val="berschrift1"/>
       </w:pPr>
-      <w:bookmarkStart w:id="0" w:name="_Toc434308809"/>
+      <w:bookmarkStart w:id="0" w:name="_Toc436292860"/>
       <w:r>
         <w:lastRenderedPageBreak/>
         <w:t>Einleitung</w:t>
@@ -3616,7 +4309,7 @@
       <w:pPr>
         <w:pStyle w:val="berschrift2"/>
       </w:pPr>
-      <w:bookmarkStart w:id="1" w:name="_Toc434308810"/>
+      <w:bookmarkStart w:id="1" w:name="_Toc436292861"/>
       <w:r>
         <w:t>Motivation und Zielsetzung</w:t>
       </w:r>
@@ -3691,9 +4384,8 @@
           <w:szCs w:val="24"/>
           <w:shd w:val="clear" w:color="auto" w:fill="FFFFFF"/>
         </w:rPr>
-        <w:t>. Eine besonders interessante Fragestellung betrifft die Identifizierung von "</w:t>
-      </w:r>
-      <w:proofErr w:type="spellStart"/>
+        <w:t>. Eine besonders interessante Fragestellung betrifft die Identifizierung von "One-time buyers" (OTBs): Kunden, die einmalig bestellen und nicht wiederkehren. Diese Ku</w:t>
+      </w:r>
       <w:r>
         <w:rPr>
           <w:rFonts w:cs="Times New Roman"/>
@@ -3701,9 +4393,8 @@
           <w:szCs w:val="24"/>
           <w:shd w:val="clear" w:color="auto" w:fill="FFFFFF"/>
         </w:rPr>
-        <w:t>One</w:t>
-      </w:r>
-      <w:proofErr w:type="spellEnd"/>
+        <w:t>n</w:t>
+      </w:r>
       <w:r>
         <w:rPr>
           <w:rFonts w:cs="Times New Roman"/>
@@ -3711,9 +4402,8 @@
           <w:szCs w:val="24"/>
           <w:shd w:val="clear" w:color="auto" w:fill="FFFFFF"/>
         </w:rPr>
-        <w:t xml:space="preserve">-time </w:t>
-      </w:r>
-      <w:proofErr w:type="spellStart"/>
+        <w:t>den stellen für das Unternehmen ein Verlustgeschäft dar, da sie Werbekosten verurs</w:t>
+      </w:r>
       <w:r>
         <w:rPr>
           <w:rFonts w:cs="Times New Roman"/>
@@ -3721,9 +4411,8 @@
           <w:szCs w:val="24"/>
           <w:shd w:val="clear" w:color="auto" w:fill="FFFFFF"/>
         </w:rPr>
-        <w:t>buyers</w:t>
-      </w:r>
-      <w:proofErr w:type="spellEnd"/>
+        <w:t>a</w:t>
+      </w:r>
       <w:r>
         <w:rPr>
           <w:rFonts w:cs="Times New Roman"/>
@@ -3731,7 +4420,7 @@
           <w:szCs w:val="24"/>
           <w:shd w:val="clear" w:color="auto" w:fill="FFFFFF"/>
         </w:rPr>
-        <w:t>" (OTBs): Kunden, die einmalig bestellen und nicht wiederkehren. Diese Ku</w:t>
+        <w:t xml:space="preserve">chen, ohne jedoch Nachfrage zu generieren. Gleichzeitig ist das Problem aus Sicht des maschinellen Lernens ein </w:t>
       </w:r>
       <w:r>
         <w:rPr>
@@ -3740,7 +4429,7 @@
           <w:szCs w:val="24"/>
           <w:shd w:val="clear" w:color="auto" w:fill="FFFFFF"/>
         </w:rPr>
-        <w:t>n</w:t>
+        <w:t>extrem</w:t>
       </w:r>
       <w:r>
         <w:rPr>
@@ -3749,7 +4438,7 @@
           <w:szCs w:val="24"/>
           <w:shd w:val="clear" w:color="auto" w:fill="FFFFFF"/>
         </w:rPr>
-        <w:t>den stellen für das Unternehmen ein Verlustgeschäft dar, da sie Werbekosten verurs</w:t>
+        <w:t xml:space="preserve"> schwieriges, da die Einordnung eines Neuku</w:t>
       </w:r>
       <w:r>
         <w:rPr>
@@ -3758,7 +4447,7 @@
           <w:szCs w:val="24"/>
           <w:shd w:val="clear" w:color="auto" w:fill="FFFFFF"/>
         </w:rPr>
-        <w:t>a</w:t>
+        <w:t>n</w:t>
       </w:r>
       <w:r>
         <w:rPr>
@@ -3767,7 +4456,7 @@
           <w:szCs w:val="24"/>
           <w:shd w:val="clear" w:color="auto" w:fill="FFFFFF"/>
         </w:rPr>
-        <w:t xml:space="preserve">chen, ohne jedoch Nachfrage zu generieren. Gleichzeitig ist das Problem aus Sicht des maschinellen Lernens ein </w:t>
+        <w:t>den als OTB oder Wiederkäufer lediglich anhand der Signatur seines Ersteinkaufs erfol</w:t>
       </w:r>
       <w:r>
         <w:rPr>
@@ -3776,7 +4465,7 @@
           <w:szCs w:val="24"/>
           <w:shd w:val="clear" w:color="auto" w:fill="FFFFFF"/>
         </w:rPr>
-        <w:t>extrem</w:t>
+        <w:t xml:space="preserve">gen </w:t>
       </w:r>
       <w:r>
         <w:rPr>
@@ -3785,7 +4474,7 @@
           <w:szCs w:val="24"/>
           <w:shd w:val="clear" w:color="auto" w:fill="FFFFFF"/>
         </w:rPr>
-        <w:t xml:space="preserve"> schwieriges, da die Einordnung eines Neuku</w:t>
+        <w:t>muss.</w:t>
       </w:r>
       <w:r>
         <w:rPr>
@@ -3794,158 +4483,82 @@
           <w:szCs w:val="24"/>
           <w:shd w:val="clear" w:color="auto" w:fill="FFFFFF"/>
         </w:rPr>
+        <w:t xml:space="preserve"> </w:t>
+      </w:r>
+      <w:r>
+        <w:t xml:space="preserve">In einem ersten Klassifikationsversuch wurde eine Genauigkeit von 65% erreicht. Dafür wurde ein </w:t>
+      </w:r>
+      <w:r>
+        <w:t xml:space="preserve">250000 großer Datensatz mit je 40-200 Features, 2-5 Parameter pro Modell und Random Forest als Klassifikationsverfahren verwendet. </w:t>
+      </w:r>
+    </w:p>
+    <w:p>
+      <w:r>
+        <w:t>Es ist daher wünschenswert, dieses Vorhersageproblem methodologisch eingehender zu untersuchen. Konkret werden verschiedene statistische Modelle wie Logistische Regression, Support Vector Maschines (SVM) und Neuronale Netze auf den vorha</w:t>
+      </w:r>
+      <w:r>
         <w:t>n</w:t>
       </w:r>
       <w:r>
-        <w:rPr>
-          <w:rFonts w:cs="Times New Roman"/>
-          <w:color w:val="333333"/>
-          <w:szCs w:val="24"/>
-          <w:shd w:val="clear" w:color="auto" w:fill="FFFFFF"/>
-        </w:rPr>
-        <w:t>den als OTB oder Wiederkäufer lediglich anhand der Signatur seines Ersteinkaufs erfol</w:t>
-      </w:r>
-      <w:r>
-        <w:rPr>
-          <w:rFonts w:cs="Times New Roman"/>
-          <w:color w:val="333333"/>
-          <w:szCs w:val="24"/>
-          <w:shd w:val="clear" w:color="auto" w:fill="FFFFFF"/>
-        </w:rPr>
-        <w:t xml:space="preserve">gen </w:t>
-      </w:r>
-      <w:r>
-        <w:rPr>
-          <w:rFonts w:cs="Times New Roman"/>
-          <w:color w:val="333333"/>
-          <w:szCs w:val="24"/>
-          <w:shd w:val="clear" w:color="auto" w:fill="FFFFFF"/>
-        </w:rPr>
-        <w:t>muss.</w:t>
-      </w:r>
-      <w:r>
-        <w:rPr>
-          <w:rFonts w:cs="Times New Roman"/>
-          <w:color w:val="333333"/>
-          <w:szCs w:val="24"/>
-          <w:shd w:val="clear" w:color="auto" w:fill="FFFFFF"/>
-        </w:rPr>
+        <w:t xml:space="preserve">denen Daten trainiert. Mittels </w:t>
+      </w:r>
+      <w:r>
+        <w:t xml:space="preserve">Kreuzvalidierungsverfahren (engl. Cross Validation) </w:t>
+      </w:r>
+      <w:r>
+        <w:t>sollen</w:t>
+      </w:r>
+      <w:r>
+        <w:t xml:space="preserve"> optimale Parameter für jedes Modell gefunden werden. Dazu </w:t>
+      </w:r>
+      <w:r>
+        <w:t>wird</w:t>
+      </w:r>
+      <w:r>
+        <w:t xml:space="preserve"> die vorha</w:t>
+      </w:r>
+      <w:r>
+        <w:t>n</w:t>
+      </w:r>
+      <w:r>
+        <w:t>dene Hadoop-Infrastruktur genutzt, um diese aufwendigen Berechnungen parallel</w:t>
+      </w:r>
+      <w:r>
+        <w:t>i</w:t>
+      </w:r>
+      <w:r>
+        <w:t>siert durchführen zu können. Die dabei derzeit verwendeten Technologien umfassen Python, Scikit-learn, Pandas, Hive und Apache Spark.</w:t>
+      </w:r>
+    </w:p>
+    <w:p>
+      <w:r>
+        <w:t>Als Ziel sollen alle optimiert berechneten Modelle auf ungesehenen Daten hinsich</w:t>
+      </w:r>
+      <w:r>
+        <w:t>t</w:t>
+      </w:r>
+      <w:r>
+        <w:t>lich verschiedener Zielkriterien wie Genauigkeit, Precision, Recall und F-score au</w:t>
+      </w:r>
+      <w:r>
+        <w:t>s</w:t>
+      </w:r>
+      <w:r>
+        <w:t>gewertet und verglichen werden.</w:t>
+      </w:r>
+      <w:r>
+        <w:t xml:space="preserve"> Desweiteren soll eine Genauigkeit von 80% erreicht werden.</w:t>
+      </w:r>
+      <w:r>
+        <w:t xml:space="preserve"> Eine derzeit in der Entwicklung befindliches Web-Interface könnte in diesem Zuge zu einem komfortabel zu bedienenden Dashboard erweitert werden, das</w:t>
+      </w:r>
+      <w:r>
+        <w:t>s</w:t>
+      </w:r>
+      <w:r>
         <w:t xml:space="preserve"> </w:t>
       </w:r>
       <w:r>
-        <w:t xml:space="preserve">In einem ersten Klassifikationsversuch wurde eine Genauigkeit von 65% erreicht. Dafür wurde ein </w:t>
-      </w:r>
-      <w:r>
-        <w:t xml:space="preserve">250000 großer Datensatz mit je 40-200 Features, 2-5 Parameter pro Modell und Random </w:t>
-      </w:r>
-      <w:proofErr w:type="spellStart"/>
-      <w:r>
-        <w:t>Forest</w:t>
-      </w:r>
-      <w:proofErr w:type="spellEnd"/>
-      <w:r>
-        <w:t xml:space="preserve"> als Klassifikationsverfahren verwendet. </w:t>
-      </w:r>
-    </w:p>
-    <w:p>
-      <w:r>
-        <w:t xml:space="preserve">Es ist daher wünschenswert, dieses Vorhersageproblem methodologisch eingehender zu untersuchen. Konkret werden verschiedene statistische Modelle wie Logistische Regression, Support Vector </w:t>
-      </w:r>
-      <w:proofErr w:type="spellStart"/>
-      <w:r>
-        <w:t>Maschines</w:t>
-      </w:r>
-      <w:proofErr w:type="spellEnd"/>
-      <w:r>
-        <w:t xml:space="preserve"> (SVM) und Neuronale Netze auf den vorha</w:t>
-      </w:r>
-      <w:r>
-        <w:t>n</w:t>
-      </w:r>
-      <w:r>
-        <w:t xml:space="preserve">denen Daten trainiert. Mittels </w:t>
-      </w:r>
-      <w:r>
-        <w:t xml:space="preserve">Kreuzvalidierungsverfahren (engl. Cross Validation) </w:t>
-      </w:r>
-      <w:r>
-        <w:t>sollen</w:t>
-      </w:r>
-      <w:r>
-        <w:t xml:space="preserve"> optimale Parameter für jedes Modell gefunden werden. Dazu </w:t>
-      </w:r>
-      <w:r>
-        <w:t>wird</w:t>
-      </w:r>
-      <w:r>
-        <w:t xml:space="preserve"> die vorha</w:t>
-      </w:r>
-      <w:r>
-        <w:t>n</w:t>
-      </w:r>
-      <w:r>
-        <w:t xml:space="preserve">dene </w:t>
-      </w:r>
-      <w:proofErr w:type="spellStart"/>
-      <w:r>
-        <w:t>Hadoop</w:t>
-      </w:r>
-      <w:proofErr w:type="spellEnd"/>
-      <w:r>
-        <w:t>-Infrastruktur genutzt, um diese aufwendigen Berechnungen parallel</w:t>
-      </w:r>
-      <w:r>
-        <w:t>i</w:t>
-      </w:r>
-      <w:r>
-        <w:t xml:space="preserve">siert durchführen zu können. Die dabei derzeit verwendeten Technologien umfassen Python, </w:t>
-      </w:r>
-      <w:proofErr w:type="spellStart"/>
-      <w:r>
-        <w:t>Scikit-learn</w:t>
-      </w:r>
-      <w:proofErr w:type="spellEnd"/>
-      <w:r>
-        <w:t xml:space="preserve">, Pandas, </w:t>
-      </w:r>
-      <w:proofErr w:type="spellStart"/>
-      <w:r>
-        <w:t>Hive</w:t>
-      </w:r>
-      <w:proofErr w:type="spellEnd"/>
-      <w:r>
-        <w:t xml:space="preserve"> und Apache Spark.</w:t>
-      </w:r>
-    </w:p>
-    <w:p>
-      <w:r>
-        <w:t>Als Ziel sollen alle optimiert berechneten Modelle auf ungesehenen Daten hinsich</w:t>
-      </w:r>
-      <w:r>
-        <w:t>t</w:t>
-      </w:r>
-      <w:r>
-        <w:t>lich verschiedener Zielkriterien wie Genauigkeit, Precision, Recall und F-score au</w:t>
-      </w:r>
-      <w:r>
-        <w:t>s</w:t>
-      </w:r>
-      <w:r>
-        <w:t>gewertet und verglichen werden.</w:t>
-      </w:r>
-      <w:r>
-        <w:t xml:space="preserve"> Desweiteren soll eine Genauigkeit von 80% erreicht werden.</w:t>
-      </w:r>
-      <w:r>
-        <w:t xml:space="preserve"> Eine derzeit in der Entwicklung befindliches Web-Interface könnte in diesem Zuge zu einem komfortabel zu bedienenden Dashboard erweitert werden, das</w:t>
-      </w:r>
-      <w:r>
-        <w:t>s</w:t>
-      </w:r>
-      <w:r>
-        <w:t xml:space="preserve"> </w:t>
-      </w:r>
-      <w:r>
         <w:t>das</w:t>
       </w:r>
       <w:r>
@@ -3956,7 +4569,7 @@
       <w:pPr>
         <w:pStyle w:val="berschrift2"/>
       </w:pPr>
-      <w:bookmarkStart w:id="2" w:name="_Toc434308811"/>
+      <w:bookmarkStart w:id="2" w:name="_Toc436292862"/>
       <w:r>
         <w:lastRenderedPageBreak/>
         <w:t>Aufteilung der Arbeit</w:t>
@@ -4119,11 +4732,9 @@
       <w:r>
         <w:t>eiver Operating-</w:t>
       </w:r>
-      <w:proofErr w:type="spellStart"/>
       <w:r>
         <w:t>Characteristic</w:t>
       </w:r>
-      <w:proofErr w:type="spellEnd"/>
       <w:r>
         <w:t>-</w:t>
       </w:r>
@@ -4182,7 +4793,7 @@
       <w:pPr>
         <w:pStyle w:val="berschrift1"/>
       </w:pPr>
-      <w:bookmarkStart w:id="3" w:name="_Toc434308812"/>
+      <w:bookmarkStart w:id="3" w:name="_Toc436292863"/>
       <w:r>
         <w:lastRenderedPageBreak/>
         <w:t>Grundlagen</w:t>
@@ -4193,7 +4804,7 @@
       <w:pPr>
         <w:pStyle w:val="berschrift2"/>
       </w:pPr>
-      <w:bookmarkStart w:id="4" w:name="_Toc434308813"/>
+      <w:bookmarkStart w:id="4" w:name="_Toc436292864"/>
       <w:r>
         <w:t>Klassifikationsverfahren</w:t>
       </w:r>
@@ -4235,7 +4846,7 @@
       <w:pPr>
         <w:pStyle w:val="berschrift3"/>
       </w:pPr>
-      <w:bookmarkStart w:id="5" w:name="_Toc434308814"/>
+      <w:bookmarkStart w:id="5" w:name="_Toc436292865"/>
       <w:r>
         <w:t>Random Forests</w:t>
       </w:r>
@@ -4256,18 +4867,16 @@
       <w:pPr>
         <w:pStyle w:val="berschrift4"/>
       </w:pPr>
-      <w:proofErr w:type="spellStart"/>
       <w:r>
         <w:t>Bagging</w:t>
       </w:r>
-      <w:proofErr w:type="spellEnd"/>
     </w:p>
     <w:p/>
     <w:p>
       <w:pPr>
         <w:pStyle w:val="berschrift3"/>
       </w:pPr>
-      <w:bookmarkStart w:id="6" w:name="_Toc434308815"/>
+      <w:bookmarkStart w:id="6" w:name="_Toc436292866"/>
       <w:r>
         <w:t>Support Vector Machine</w:t>
       </w:r>
@@ -4281,23 +4890,7 @@
         <w:t xml:space="preserve"> (SVM)</w:t>
       </w:r>
       <w:r>
-        <w:t xml:space="preserve"> ist ein </w:t>
-      </w:r>
-      <w:proofErr w:type="spellStart"/>
-      <w:r>
-        <w:t>supervised</w:t>
-      </w:r>
-      <w:proofErr w:type="spellEnd"/>
-      <w:r>
-        <w:t xml:space="preserve"> </w:t>
-      </w:r>
-      <w:proofErr w:type="spellStart"/>
-      <w:r>
-        <w:t>learning</w:t>
-      </w:r>
-      <w:proofErr w:type="spellEnd"/>
-      <w:r>
-        <w:t xml:space="preserve"> Verfahren, welches</w:t>
+        <w:t xml:space="preserve"> ist ein supervised learning Verfahren, welches</w:t>
       </w:r>
       <w:r>
         <w:t xml:space="preserve"> </w:t>
@@ -4515,15 +5108,7 @@
         <w:t>Die Objekte die der H</w:t>
       </w:r>
       <w:r>
-        <w:t xml:space="preserve">yperebene am nächsten liegen, werden Support </w:t>
-      </w:r>
-      <w:proofErr w:type="spellStart"/>
-      <w:r>
-        <w:t>Vectors</w:t>
-      </w:r>
-      <w:proofErr w:type="spellEnd"/>
-      <w:r>
-        <w:t xml:space="preserve"> genannt</w:t>
+        <w:t>yperebene am nächsten liegen, werden Support Vectors genannt</w:t>
       </w:r>
       <w:r>
         <w:t>.</w:t>
@@ -4541,15 +5126,7 @@
         <w:t>timale Trennung zu erreichen,</w:t>
       </w:r>
       <w:r>
-        <w:t xml:space="preserve"> wird der Abstand zwischen den Support </w:t>
-      </w:r>
-      <w:proofErr w:type="spellStart"/>
-      <w:r>
-        <w:t>Vectors</w:t>
-      </w:r>
-      <w:proofErr w:type="spellEnd"/>
-      <w:r>
-        <w:t xml:space="preserve"> der</w:t>
+        <w:t xml:space="preserve"> wird der Abstand zwischen den Support Vectors der</w:t>
       </w:r>
       <w:r>
         <w:t xml:space="preserve"> verschiedenen</w:t>
@@ -4572,13 +5149,8 @@
       <w:r>
         <w:t xml:space="preserve">er Support </w:t>
       </w:r>
-      <w:proofErr w:type="spellStart"/>
-      <w:r>
-        <w:t>Vectors</w:t>
-      </w:r>
-      <w:proofErr w:type="spellEnd"/>
-      <w:r>
-        <w:t xml:space="preserve"> zur Hyperebene möglichst groß ist.</w:t>
+      <w:r>
+        <w:t>Vectors zur Hyperebene möglichst groß ist.</w:t>
       </w:r>
     </w:p>
     <w:p>
@@ -4594,7 +5166,7 @@
       <w:pPr>
         <w:pStyle w:val="berschrift3"/>
       </w:pPr>
-      <w:bookmarkStart w:id="8" w:name="_Toc434308816"/>
+      <w:bookmarkStart w:id="8" w:name="_Toc436292867"/>
       <w:r>
         <w:t>Logistische Regression</w:t>
       </w:r>
@@ -4605,7 +5177,7 @@
       <w:pPr>
         <w:pStyle w:val="berschrift3"/>
       </w:pPr>
-      <w:bookmarkStart w:id="9" w:name="_Toc434308817"/>
+      <w:bookmarkStart w:id="9" w:name="_Toc436292868"/>
       <w:r>
         <w:t>Künstliche Neuronale Netz</w:t>
       </w:r>
@@ -4705,7 +5277,7 @@
       <w:pPr>
         <w:pStyle w:val="berschrift2"/>
       </w:pPr>
-      <w:bookmarkStart w:id="10" w:name="_Toc434308818"/>
+      <w:bookmarkStart w:id="10" w:name="_Toc436292869"/>
       <w:r>
         <w:t>Maschinelles Lernen</w:t>
       </w:r>
@@ -4715,7 +5287,7 @@
       <w:pPr>
         <w:pStyle w:val="berschrift3"/>
       </w:pPr>
-      <w:bookmarkStart w:id="11" w:name="_Toc434308819"/>
+      <w:bookmarkStart w:id="11" w:name="_Toc436292870"/>
       <w:r>
         <w:t>Überwachtes Lernen</w:t>
       </w:r>
@@ -4723,191 +5295,157 @@
     </w:p>
     <w:p>
       <w:r>
-        <w:t xml:space="preserve">Beim Überwachten Lernen (engl. </w:t>
-      </w:r>
-      <w:proofErr w:type="spellStart"/>
-      <w:r>
-        <w:t>supervised</w:t>
-      </w:r>
-      <w:proofErr w:type="spellEnd"/>
+        <w:t>Beim Überwachten Lernen (engl. supervised learning)</w:t>
+      </w:r>
+      <w:r>
+        <w:t xml:space="preserve"> lernt </w:t>
+      </w:r>
+      <w:r>
+        <w:t>der</w:t>
+      </w:r>
       <w:r>
         <w:t xml:space="preserve"> </w:t>
       </w:r>
-      <w:proofErr w:type="spellStart"/>
-      <w:r>
-        <w:t>learning</w:t>
-      </w:r>
-      <w:proofErr w:type="spellEnd"/>
-      <w:r>
-        <w:t>)</w:t>
-      </w:r>
-      <w:r>
-        <w:t xml:space="preserve"> lernt </w:t>
-      </w:r>
-      <w:r>
-        <w:t>der</w:t>
+      <w:r>
+        <w:t xml:space="preserve">Algorithmus anhand </w:t>
+      </w:r>
+      <w:r>
+        <w:t xml:space="preserve">einer Menge </w:t>
+      </w:r>
+      <w:r>
+        <w:t>von Trainingsdaten</w:t>
+      </w:r>
+      <w:r>
+        <w:t>, die aus Ein- und Ausgaben bestehen,</w:t>
+      </w:r>
+      <w:r>
+        <w:t xml:space="preserve"> Gesetzmäßi</w:t>
+      </w:r>
+      <w:r>
+        <w:t>g</w:t>
+      </w:r>
+      <w:r>
+        <w:t>keiten</w:t>
+      </w:r>
+      <w:r>
+        <w:t xml:space="preserve">. </w:t>
+      </w:r>
+      <w:r>
+        <w:t>Ein „Lehrer“ gibt dem Algorithmus die korrekten Ausgaben für jede Eingabe vor. Nach dem Lernvorgang ist das System in der Lage Gesetzmäßigkeiten nachz</w:t>
+      </w:r>
+      <w:r>
+        <w:t>u</w:t>
+      </w:r>
+      <w:r>
+        <w:t>bilden.</w:t>
+      </w:r>
+    </w:p>
+    <w:p>
+      <w:r>
+        <w:t xml:space="preserve">Diese Arbeit wird ausschließlich Verfahren für das überwachte Lernen behandeln. </w:t>
+      </w:r>
+    </w:p>
+    <w:p>
+      <w:pPr>
+        <w:pStyle w:val="berschrift3"/>
+      </w:pPr>
+      <w:bookmarkStart w:id="12" w:name="_Toc436292871"/>
+      <w:r>
+        <w:t>Unüberwachtes Lernen</w:t>
+      </w:r>
+      <w:bookmarkEnd w:id="12"/>
+    </w:p>
+    <w:p>
+      <w:r>
+        <w:t>Beim Unüberwachten Lernen (engl. unsupervised learning) ist kein „Lehrer“ anw</w:t>
+      </w:r>
+      <w:r>
+        <w:t>e</w:t>
+      </w:r>
+      <w:r>
+        <w:t xml:space="preserve">send der die korrekten Antworten vorgibt. Der Algorithmus </w:t>
+      </w:r>
+      <w:r>
+        <w:t xml:space="preserve">gruppiert selbstständig die Objekte anhand ihrer Merkmale in Klassen. </w:t>
+      </w:r>
+    </w:p>
+    <w:p>
+      <w:pPr>
+        <w:pStyle w:val="berschrift3"/>
+      </w:pPr>
+      <w:bookmarkStart w:id="13" w:name="_Toc436292872"/>
+      <w:r>
+        <w:t>Bestärkendes Lernen</w:t>
+      </w:r>
+      <w:bookmarkEnd w:id="13"/>
+    </w:p>
+    <w:p>
+      <w:r>
+        <w:t>Bei</w:t>
+      </w:r>
+      <w:r>
+        <w:t>m B</w:t>
+      </w:r>
+      <w:r>
+        <w:t>estärkendes</w:t>
+      </w:r>
+      <w:r>
+        <w:t xml:space="preserve"> Lernen (engl. Reinforcement Learning) ist eine Menge von D</w:t>
+      </w:r>
+      <w:r>
+        <w:t>a</w:t>
+      </w:r>
+      <w:r>
+        <w:t xml:space="preserve">tensätzen vorhanden, jedoch gibt es keine Vorgabe der Zielwerte. Der Algorithmus versucht eine Gesetzmäßigkeit herzustellen und ein </w:t>
+      </w:r>
+      <w:r>
+        <w:t>Bewerter</w:t>
       </w:r>
       <w:r>
         <w:t xml:space="preserve"> </w:t>
       </w:r>
       <w:r>
-        <w:t xml:space="preserve">Algorithmus anhand </w:t>
-      </w:r>
-      <w:r>
-        <w:t xml:space="preserve">einer Menge </w:t>
-      </w:r>
-      <w:r>
-        <w:t>von Trainingsdaten</w:t>
-      </w:r>
-      <w:r>
-        <w:t>, die aus Ein- und Ausgaben bestehen,</w:t>
-      </w:r>
-      <w:r>
-        <w:t xml:space="preserve"> Gesetzmäßi</w:t>
-      </w:r>
-      <w:r>
-        <w:t>g</w:t>
-      </w:r>
-      <w:r>
-        <w:t>keiten</w:t>
-      </w:r>
-      <w:r>
-        <w:t xml:space="preserve">. </w:t>
-      </w:r>
-      <w:r>
-        <w:t>Ein „Lehrer“ gibt dem Algorithmus die korrekten Ausgaben für jede Eingabe vor. Nach dem Lernvorgang ist das System in der Lage Gesetzmäßigkeiten nachz</w:t>
-      </w:r>
-      <w:r>
-        <w:t>u</w:t>
-      </w:r>
-      <w:r>
-        <w:t>bilden.</w:t>
-      </w:r>
-    </w:p>
-    <w:p>
-      <w:r>
-        <w:t xml:space="preserve">Diese Arbeit wird ausschließlich Verfahren für das überwachte Lernen behandeln. </w:t>
+        <w:t>bestimmt</w:t>
+      </w:r>
+      <w:r>
+        <w:t xml:space="preserve"> im Anschluss wie gut das </w:t>
+      </w:r>
+      <w:r>
+        <w:t>Ergebnis ist. Anhand der Bewertung verfeinert der Algorithmus sein E</w:t>
+      </w:r>
+      <w:r>
+        <w:t>r</w:t>
+      </w:r>
+      <w:r>
+        <w:t>gebnis.</w:t>
+      </w:r>
+    </w:p>
+    <w:p>
+      <w:pPr>
+        <w:pStyle w:val="berschrift2"/>
+      </w:pPr>
+      <w:bookmarkStart w:id="14" w:name="_Toc436292873"/>
+      <w:r>
+        <w:t>Bewertung</w:t>
+      </w:r>
+      <w:bookmarkEnd w:id="14"/>
+    </w:p>
+    <w:p>
+      <w:r>
+        <w:t>Im Folgenden werden verschiedene Verfahren zur Bewertung der verwendeten M</w:t>
+      </w:r>
+      <w:r>
+        <w:t>o</w:t>
+      </w:r>
+      <w:r>
+        <w:t>delle beschrieben.</w:t>
       </w:r>
     </w:p>
     <w:p>
       <w:pPr>
         <w:pStyle w:val="berschrift3"/>
       </w:pPr>
-      <w:bookmarkStart w:id="12" w:name="_Toc434308820"/>
-      <w:r>
-        <w:t>Unüberwachtes Lernen</w:t>
-      </w:r>
-      <w:bookmarkEnd w:id="12"/>
-    </w:p>
-    <w:p>
-      <w:r>
-        <w:t xml:space="preserve">Beim Unüberwachten Lernen (engl. </w:t>
-      </w:r>
-      <w:proofErr w:type="spellStart"/>
-      <w:r>
-        <w:t>unsupervised</w:t>
-      </w:r>
-      <w:proofErr w:type="spellEnd"/>
-      <w:r>
-        <w:t xml:space="preserve"> </w:t>
-      </w:r>
-      <w:proofErr w:type="spellStart"/>
-      <w:r>
-        <w:t>learning</w:t>
-      </w:r>
-      <w:proofErr w:type="spellEnd"/>
-      <w:r>
-        <w:t>) ist kein „Lehrer“ anw</w:t>
-      </w:r>
-      <w:r>
-        <w:t>e</w:t>
-      </w:r>
-      <w:r>
-        <w:t xml:space="preserve">send der die korrekten Antworten vorgibt. Der Algorithmus </w:t>
-      </w:r>
-      <w:r>
-        <w:t xml:space="preserve">gruppiert selbstständig die Objekte anhand ihrer Merkmale in Klassen. </w:t>
-      </w:r>
-    </w:p>
-    <w:p>
-      <w:pPr>
-        <w:pStyle w:val="berschrift3"/>
-      </w:pPr>
-      <w:bookmarkStart w:id="13" w:name="_Toc434308821"/>
-      <w:r>
-        <w:t>Bestärkendes Lernen</w:t>
-      </w:r>
-      <w:bookmarkEnd w:id="13"/>
-    </w:p>
-    <w:p>
-      <w:r>
-        <w:t>Bei</w:t>
-      </w:r>
-      <w:r>
-        <w:t>m B</w:t>
-      </w:r>
-      <w:r>
-        <w:t>estärkendes</w:t>
-      </w:r>
-      <w:r>
-        <w:t xml:space="preserve"> Lernen (engl. Reinforcement Learning) ist eine Menge von D</w:t>
-      </w:r>
-      <w:r>
-        <w:t>a</w:t>
-      </w:r>
-      <w:r>
-        <w:t xml:space="preserve">tensätzen vorhanden, jedoch gibt es keine Vorgabe der Zielwerte. Der Algorithmus versucht eine Gesetzmäßigkeit herzustellen und ein </w:t>
-      </w:r>
-      <w:proofErr w:type="spellStart"/>
-      <w:r>
-        <w:t>Bewerter</w:t>
-      </w:r>
-      <w:proofErr w:type="spellEnd"/>
-      <w:r>
-        <w:t xml:space="preserve"> </w:t>
-      </w:r>
-      <w:r>
-        <w:t>bestimmt</w:t>
-      </w:r>
-      <w:r>
-        <w:t xml:space="preserve"> im Anschluss wie gut das </w:t>
-      </w:r>
-      <w:r>
-        <w:t>Ergebnis ist. Anhand der Bewertung verfeinert der Algorithmus sein E</w:t>
-      </w:r>
-      <w:r>
-        <w:t>r</w:t>
-      </w:r>
-      <w:r>
-        <w:t>gebnis.</w:t>
-      </w:r>
-    </w:p>
-    <w:p>
-      <w:pPr>
-        <w:pStyle w:val="berschrift2"/>
-      </w:pPr>
-      <w:bookmarkStart w:id="14" w:name="_Toc434308822"/>
-      <w:r>
-        <w:t>Bewertung</w:t>
-      </w:r>
-      <w:bookmarkEnd w:id="14"/>
-    </w:p>
-    <w:p>
-      <w:r>
-        <w:t>Im Folgenden werden verschiedene Verfahren zur Bewertung der verwendeten M</w:t>
-      </w:r>
-      <w:r>
-        <w:t>o</w:t>
-      </w:r>
-      <w:r>
-        <w:t>delle beschrieben.</w:t>
-      </w:r>
-    </w:p>
-    <w:p>
-      <w:pPr>
-        <w:pStyle w:val="berschrift3"/>
-      </w:pPr>
-      <w:bookmarkStart w:id="15" w:name="_Toc434308823"/>
+      <w:bookmarkStart w:id="15" w:name="_Toc436292874"/>
       <w:r>
         <w:lastRenderedPageBreak/>
         <w:t>Cross Validation</w:t>
@@ -4918,7 +5456,7 @@
       <w:pPr>
         <w:pStyle w:val="berschrift3"/>
       </w:pPr>
-      <w:bookmarkStart w:id="16" w:name="_Toc434308824"/>
+      <w:bookmarkStart w:id="16" w:name="_Toc436292875"/>
       <w:r>
         <w:t>ROC-Kurve</w:t>
       </w:r>
@@ -4933,7 +5471,7 @@
       <w:pPr>
         <w:pStyle w:val="berschrift3"/>
       </w:pPr>
-      <w:bookmarkStart w:id="17" w:name="_Toc434308825"/>
+      <w:bookmarkStart w:id="17" w:name="_Toc436292876"/>
       <w:r>
         <w:t>F-Score</w:t>
       </w:r>
@@ -4943,7 +5481,7 @@
       <w:pPr>
         <w:pStyle w:val="berschrift2"/>
       </w:pPr>
-      <w:bookmarkStart w:id="18" w:name="_Toc434308826"/>
+      <w:bookmarkStart w:id="18" w:name="_Toc436292877"/>
       <w:r>
         <w:t>Verwendete Frameworks</w:t>
       </w:r>
@@ -4976,7 +5514,7 @@
       <w:pPr>
         <w:pStyle w:val="berschrift3"/>
       </w:pPr>
-      <w:bookmarkStart w:id="19" w:name="_Toc434308827"/>
+      <w:bookmarkStart w:id="19" w:name="_Toc436292878"/>
       <w:r>
         <w:t>Pandas</w:t>
       </w:r>
@@ -4987,33 +5525,20 @@
       <w:pPr>
         <w:pStyle w:val="berschrift3"/>
       </w:pPr>
-      <w:bookmarkStart w:id="20" w:name="_Toc434308828"/>
-      <w:proofErr w:type="spellStart"/>
-      <w:r>
-        <w:t>PyBrain</w:t>
+      <w:bookmarkStart w:id="20" w:name="_Toc436292879"/>
+      <w:r>
+        <w:t>Scikit-learn</w:t>
       </w:r>
       <w:bookmarkEnd w:id="20"/>
-      <w:proofErr w:type="spellEnd"/>
-    </w:p>
-    <w:p/>
-    <w:p>
-      <w:pPr>
-        <w:pStyle w:val="berschrift3"/>
-      </w:pPr>
-      <w:bookmarkStart w:id="21" w:name="_Toc434308829"/>
-      <w:proofErr w:type="spellStart"/>
-      <w:r>
-        <w:t>Scikit-learn</w:t>
-      </w:r>
-      <w:bookmarkEnd w:id="21"/>
-      <w:proofErr w:type="spellEnd"/>
-    </w:p>
-    <w:p>
-      <w:r>
-        <w:t>das</w:t>
-      </w:r>
-    </w:p>
-    <w:p/>
+    </w:p>
+    <w:p>
+      <w:r>
+        <w:t>D</w:t>
+      </w:r>
+      <w:r>
+        <w:t>as</w:t>
+      </w:r>
+    </w:p>
     <w:p>
       <w:pPr>
         <w:spacing w:before="0" w:after="200" w:line="276" w:lineRule="auto"/>
@@ -5027,7 +5552,2791 @@
       <w:pPr>
         <w:pStyle w:val="berschrift1"/>
       </w:pPr>
-      <w:bookmarkStart w:id="22" w:name="_Toc434308830"/>
+      <w:bookmarkStart w:id="21" w:name="_Toc436292880"/>
+      <w:r>
+        <w:lastRenderedPageBreak/>
+        <w:t>Bibliothekauswahl</w:t>
+      </w:r>
+      <w:r>
+        <w:t xml:space="preserve"> für Neuronale Netze</w:t>
+      </w:r>
+      <w:bookmarkEnd w:id="21"/>
+    </w:p>
+    <w:p>
+      <w:r>
+        <w:t xml:space="preserve">In diesem Kapitel </w:t>
+      </w:r>
+      <w:r>
+        <w:t xml:space="preserve">wird die Auswahl der Bibliotheken </w:t>
+      </w:r>
+      <w:r>
+        <w:t>zur Realisierung des Neuron</w:t>
+      </w:r>
+      <w:r>
+        <w:t>a</w:t>
+      </w:r>
+      <w:r>
+        <w:t xml:space="preserve">len Netz diskutiert. Es werden die gängigsten </w:t>
+      </w:r>
+      <w:r>
+        <w:t>Bibliotheken</w:t>
+      </w:r>
+      <w:r>
+        <w:t xml:space="preserve"> genannt, kurze Code-Beispiele e</w:t>
+      </w:r>
+      <w:r>
+        <w:t>r</w:t>
+      </w:r>
+      <w:r>
+        <w:t>läutert und auf die Vor- und Nachteile eingegangen</w:t>
+      </w:r>
+      <w:r>
+        <w:t>.</w:t>
+      </w:r>
+    </w:p>
+    <w:p>
+      <w:pPr>
+        <w:pStyle w:val="berschrift3"/>
+      </w:pPr>
+      <w:bookmarkStart w:id="22" w:name="_Toc436292881"/>
+      <w:r>
+        <w:t>PyBrain</w:t>
+      </w:r>
+      <w:bookmarkEnd w:id="22"/>
+    </w:p>
+    <w:p>
+      <w:r>
+        <w:t>PyBrain ist ein</w:t>
+      </w:r>
+      <w:r>
+        <w:t>e</w:t>
+      </w:r>
+      <w:r>
+        <w:t xml:space="preserve"> Deep-Learning-</w:t>
+      </w:r>
+      <w:r>
+        <w:t xml:space="preserve">Bibliothek </w:t>
+      </w:r>
+      <w:r>
+        <w:t>für Python, welche ausschließlich Mode</w:t>
+      </w:r>
+      <w:r>
+        <w:t>l</w:t>
+      </w:r>
+      <w:r>
+        <w:t>lierungen Neuronaler Netze realisiert.</w:t>
+      </w:r>
+      <w:r>
+        <w:t xml:space="preserve"> </w:t>
+      </w:r>
+      <w:r>
+        <w:t>Das Ziel der Bibliothek ist es möglichst einfach und flexibel Neuronale Netze zu bilden und einzusetzen.</w:t>
+      </w:r>
+    </w:p>
+    <w:p>
+      <w:pPr>
+        <w:numPr>
+          <w:ilvl w:val="0"/>
+          <w:numId w:val="6"/>
+        </w:numPr>
+        <w:pBdr>
+          <w:left w:val="single" w:sz="12" w:space="0" w:color="6CE26C"/>
+        </w:pBdr>
+        <w:shd w:val="clear" w:color="auto" w:fill="FFFFFF"/>
+        <w:spacing w:line="175" w:lineRule="atLeast"/>
+        <w:ind w:left="563"/>
+        <w:jc w:val="left"/>
+        <w:rPr>
+          <w:rFonts w:ascii="Consolas" w:eastAsia="Times New Roman" w:hAnsi="Consolas" w:cs="Consolas"/>
+          <w:color w:val="5C5C5C"/>
+          <w:sz w:val="18"/>
+          <w:szCs w:val="18"/>
+          <w:lang w:eastAsia="de-DE"/>
+        </w:rPr>
+      </w:pPr>
+      <w:r>
+        <w:rPr>
+          <w:rFonts w:ascii="Consolas" w:eastAsia="Times New Roman" w:hAnsi="Consolas" w:cs="Consolas"/>
+          <w:color w:val="000000"/>
+          <w:sz w:val="18"/>
+          <w:szCs w:val="18"/>
+          <w:bdr w:val="none" w:sz="0" w:space="0" w:color="auto" w:frame="1"/>
+          <w:lang w:eastAsia="de-DE"/>
+        </w:rPr>
+        <w:t>n = buildNetwork(2,6,3, outclass=SoftmaxLayer )  </w:t>
+      </w:r>
+    </w:p>
+    <w:p>
+      <w:pPr>
+        <w:numPr>
+          <w:ilvl w:val="0"/>
+          <w:numId w:val="6"/>
+        </w:numPr>
+        <w:pBdr>
+          <w:left w:val="single" w:sz="12" w:space="0" w:color="6CE26C"/>
+        </w:pBdr>
+        <w:shd w:val="clear" w:color="auto" w:fill="F8F8F8"/>
+        <w:spacing w:before="0" w:line="175" w:lineRule="atLeast"/>
+        <w:ind w:left="563"/>
+        <w:jc w:val="left"/>
+        <w:rPr>
+          <w:rFonts w:ascii="Consolas" w:eastAsia="Times New Roman" w:hAnsi="Consolas" w:cs="Consolas"/>
+          <w:color w:val="5C5C5C"/>
+          <w:sz w:val="18"/>
+          <w:szCs w:val="18"/>
+          <w:lang w:eastAsia="de-DE"/>
+        </w:rPr>
+      </w:pPr>
+      <w:r>
+        <w:rPr>
+          <w:rFonts w:ascii="Consolas" w:eastAsia="Times New Roman" w:hAnsi="Consolas" w:cs="Consolas"/>
+          <w:color w:val="000000"/>
+          <w:sz w:val="18"/>
+          <w:szCs w:val="18"/>
+          <w:bdr w:val="none" w:sz="0" w:space="0" w:color="auto" w:frame="1"/>
+          <w:lang w:eastAsia="de-DE"/>
+        </w:rPr>
+        <w:t>  </w:t>
+      </w:r>
+    </w:p>
+    <w:p>
+      <w:pPr>
+        <w:numPr>
+          <w:ilvl w:val="0"/>
+          <w:numId w:val="6"/>
+        </w:numPr>
+        <w:pBdr>
+          <w:left w:val="single" w:sz="12" w:space="0" w:color="6CE26C"/>
+        </w:pBdr>
+        <w:shd w:val="clear" w:color="auto" w:fill="FFFFFF"/>
+        <w:spacing w:before="0" w:line="175" w:lineRule="atLeast"/>
+        <w:ind w:left="563"/>
+        <w:jc w:val="left"/>
+        <w:rPr>
+          <w:rFonts w:ascii="Consolas" w:eastAsia="Times New Roman" w:hAnsi="Consolas" w:cs="Consolas"/>
+          <w:color w:val="5C5C5C"/>
+          <w:sz w:val="18"/>
+          <w:szCs w:val="18"/>
+          <w:lang w:val="en-US" w:eastAsia="de-DE"/>
+        </w:rPr>
+      </w:pPr>
+      <w:r>
+        <w:rPr>
+          <w:rFonts w:ascii="Consolas" w:eastAsia="Times New Roman" w:hAnsi="Consolas" w:cs="Consolas"/>
+          <w:color w:val="000000"/>
+          <w:sz w:val="18"/>
+          <w:szCs w:val="18"/>
+          <w:bdr w:val="none" w:sz="0" w:space="0" w:color="auto" w:frame="1"/>
+          <w:lang w:val="en-US" w:eastAsia="de-DE"/>
+        </w:rPr>
+        <w:t>t = BackpropTrainer(n, dataset=trndata,learningrate=0.01, momentum=0.1)  </w:t>
+      </w:r>
+    </w:p>
+    <w:p>
+      <w:pPr>
+        <w:numPr>
+          <w:ilvl w:val="0"/>
+          <w:numId w:val="6"/>
+        </w:numPr>
+        <w:pBdr>
+          <w:left w:val="single" w:sz="12" w:space="0" w:color="6CE26C"/>
+        </w:pBdr>
+        <w:shd w:val="clear" w:color="auto" w:fill="F8F8F8"/>
+        <w:spacing w:before="0" w:line="175" w:lineRule="atLeast"/>
+        <w:ind w:left="563"/>
+        <w:jc w:val="left"/>
+        <w:rPr>
+          <w:rFonts w:ascii="Consolas" w:eastAsia="Times New Roman" w:hAnsi="Consolas" w:cs="Consolas"/>
+          <w:color w:val="5C5C5C"/>
+          <w:sz w:val="18"/>
+          <w:szCs w:val="18"/>
+          <w:lang w:val="en-US" w:eastAsia="de-DE"/>
+        </w:rPr>
+      </w:pPr>
+      <w:r>
+        <w:rPr>
+          <w:rFonts w:ascii="Consolas" w:eastAsia="Times New Roman" w:hAnsi="Consolas" w:cs="Consolas"/>
+          <w:color w:val="000000"/>
+          <w:sz w:val="18"/>
+          <w:szCs w:val="18"/>
+          <w:bdr w:val="none" w:sz="0" w:space="0" w:color="auto" w:frame="1"/>
+          <w:lang w:val="en-US" w:eastAsia="de-DE"/>
+        </w:rPr>
+        <w:t>t.trainUntilConvergence(</w:t>
+      </w:r>
+      <w:r>
+        <w:rPr>
+          <w:rFonts w:ascii="Consolas" w:eastAsia="Times New Roman" w:hAnsi="Consolas" w:cs="Consolas"/>
+          <w:color w:val="000000"/>
+          <w:sz w:val="18"/>
+          <w:szCs w:val="18"/>
+          <w:bdr w:val="none" w:sz="0" w:space="0" w:color="auto" w:frame="1"/>
+          <w:lang w:val="en-US" w:eastAsia="de-DE"/>
+        </w:rPr>
+        <w:t>maxEpochs=200)  </w:t>
+      </w:r>
+    </w:p>
+    <w:p>
+      <w:pPr>
+        <w:numPr>
+          <w:ilvl w:val="0"/>
+          <w:numId w:val="6"/>
+        </w:numPr>
+        <w:pBdr>
+          <w:left w:val="single" w:sz="12" w:space="0" w:color="6CE26C"/>
+        </w:pBdr>
+        <w:shd w:val="clear" w:color="auto" w:fill="FFFFFF"/>
+        <w:spacing w:before="0" w:line="175" w:lineRule="atLeast"/>
+        <w:ind w:left="563"/>
+        <w:jc w:val="left"/>
+        <w:rPr>
+          <w:rFonts w:ascii="Consolas" w:eastAsia="Times New Roman" w:hAnsi="Consolas" w:cs="Consolas"/>
+          <w:color w:val="5C5C5C"/>
+          <w:sz w:val="18"/>
+          <w:szCs w:val="18"/>
+          <w:lang w:val="en-US" w:eastAsia="de-DE"/>
+        </w:rPr>
+      </w:pPr>
+      <w:r>
+        <w:rPr>
+          <w:rFonts w:ascii="Consolas" w:eastAsia="Times New Roman" w:hAnsi="Consolas" w:cs="Consolas"/>
+          <w:color w:val="000000"/>
+          <w:sz w:val="18"/>
+          <w:szCs w:val="18"/>
+          <w:bdr w:val="none" w:sz="0" w:space="0" w:color="auto" w:frame="1"/>
+          <w:lang w:val="en-US" w:eastAsia="de-DE"/>
+        </w:rPr>
+        <w:t>  </w:t>
+      </w:r>
+    </w:p>
+    <w:p>
+      <w:pPr>
+        <w:keepNext/>
+        <w:numPr>
+          <w:ilvl w:val="0"/>
+          <w:numId w:val="6"/>
+        </w:numPr>
+        <w:pBdr>
+          <w:left w:val="single" w:sz="12" w:space="0" w:color="6CE26C"/>
+        </w:pBdr>
+        <w:shd w:val="clear" w:color="auto" w:fill="F8F8F8"/>
+        <w:spacing w:before="0" w:line="175" w:lineRule="atLeast"/>
+        <w:ind w:left="563"/>
+        <w:jc w:val="left"/>
+        <w:rPr>
+          <w:rFonts w:ascii="Consolas" w:eastAsia="Times New Roman" w:hAnsi="Consolas" w:cs="Consolas"/>
+          <w:color w:val="5C5C5C"/>
+          <w:sz w:val="18"/>
+          <w:szCs w:val="18"/>
+          <w:lang w:eastAsia="de-DE"/>
+        </w:rPr>
+      </w:pPr>
+      <w:r>
+        <w:rPr>
+          <w:rFonts w:ascii="Consolas" w:eastAsia="Times New Roman" w:hAnsi="Consolas" w:cs="Consolas"/>
+          <w:color w:val="000000"/>
+          <w:sz w:val="18"/>
+          <w:szCs w:val="18"/>
+          <w:bdr w:val="none" w:sz="0" w:space="0" w:color="auto" w:frame="1"/>
+          <w:lang w:eastAsia="de-DE"/>
+        </w:rPr>
+        <w:t>activated</w:t>
+      </w:r>
+      <w:r>
+        <w:rPr>
+          <w:rFonts w:ascii="Consolas" w:eastAsia="Times New Roman" w:hAnsi="Consolas" w:cs="Consolas"/>
+          <w:color w:val="000000"/>
+          <w:sz w:val="18"/>
+          <w:szCs w:val="18"/>
+          <w:bdr w:val="none" w:sz="0" w:space="0" w:color="auto" w:frame="1"/>
+          <w:lang w:eastAsia="de-DE"/>
+        </w:rPr>
+        <w:t>Network = n.act</w:t>
+      </w:r>
+      <w:r>
+        <w:rPr>
+          <w:rFonts w:ascii="Consolas" w:eastAsia="Times New Roman" w:hAnsi="Consolas" w:cs="Consolas"/>
+          <w:color w:val="000000"/>
+          <w:sz w:val="18"/>
+          <w:szCs w:val="18"/>
+          <w:bdr w:val="none" w:sz="0" w:space="0" w:color="auto" w:frame="1"/>
+          <w:lang w:eastAsia="de-DE"/>
+        </w:rPr>
+        <w:t>ivateOnDataset(eval</w:t>
+      </w:r>
+      <w:r>
+        <w:rPr>
+          <w:rFonts w:ascii="Consolas" w:eastAsia="Times New Roman" w:hAnsi="Consolas" w:cs="Consolas"/>
+          <w:color w:val="000000"/>
+          <w:sz w:val="18"/>
+          <w:szCs w:val="18"/>
+          <w:bdr w:val="none" w:sz="0" w:space="0" w:color="auto" w:frame="1"/>
+          <w:lang w:eastAsia="de-DE"/>
+        </w:rPr>
+        <w:t>data)  </w:t>
+      </w:r>
+    </w:p>
+    <w:p>
+      <w:pPr>
+        <w:pStyle w:val="Beschriftung"/>
+        <w:jc w:val="left"/>
+      </w:pPr>
+      <w:bookmarkStart w:id="23" w:name="_Toc436292882"/>
+      <w:r>
+        <w:t xml:space="preserve">Listing </w:t>
+      </w:r>
+      <w:fldSimple w:instr=" SEQ Listing \* ARABIC ">
+        <w:r>
+          <w:rPr>
+            <w:noProof/>
+          </w:rPr>
+          <w:t>1</w:t>
+        </w:r>
+      </w:fldSimple>
+      <w:r>
+        <w:t>: Erstellung eines Netzes mit einem Hidden-Layer</w:t>
+      </w:r>
+    </w:p>
+    <w:p>
+      <w:r>
+        <w:t xml:space="preserve">Wie in Listing 1 zu sehen, lässt sich </w:t>
+      </w:r>
+      <w:r>
+        <w:t xml:space="preserve">unkompliziert </w:t>
+      </w:r>
+      <w:r>
+        <w:t xml:space="preserve">ein Netz mit der </w:t>
+      </w:r>
+      <w:r>
+        <w:rPr>
+          <w:i/>
+        </w:rPr>
+        <w:t>buildNetwork()</w:t>
+      </w:r>
+      <w:r>
+        <w:t>-</w:t>
+      </w:r>
+      <w:r>
+        <w:t>Klasse</w:t>
+      </w:r>
+      <w:r>
+        <w:t xml:space="preserve"> erzeugen. Anhand der Übergabeparameter können Größe</w:t>
+      </w:r>
+      <w:r>
+        <w:t>,</w:t>
+      </w:r>
+      <w:r>
+        <w:t xml:space="preserve"> </w:t>
+      </w:r>
+      <w:r>
+        <w:t>Aktivierungsfunkt</w:t>
+      </w:r>
+      <w:r>
+        <w:t>i</w:t>
+      </w:r>
+      <w:r>
+        <w:t>on der ei</w:t>
+      </w:r>
+      <w:r>
+        <w:t>nzelnen Layer</w:t>
+      </w:r>
+      <w:r>
+        <w:t xml:space="preserve"> und Struktur des Netzes</w:t>
+      </w:r>
+      <w:r>
+        <w:t xml:space="preserve"> definiert we</w:t>
+      </w:r>
+      <w:r>
+        <w:t>r</w:t>
+      </w:r>
+      <w:r>
+        <w:t xml:space="preserve">den. Nachdem das Netz erstellt wurde kann mithilfe der </w:t>
+      </w:r>
+      <w:r>
+        <w:rPr>
+          <w:i/>
+        </w:rPr>
+        <w:t>BackpropTrainer</w:t>
+      </w:r>
+      <w:r>
+        <w:t>-Klasse</w:t>
+      </w:r>
+      <w:r>
+        <w:t xml:space="preserve"> die Lernregel, Lernrate oder auch das Momentum-Term</w:t>
+      </w:r>
+      <w:r>
+        <w:t xml:space="preserve"> zur Generalisierung</w:t>
+      </w:r>
+      <w:r>
+        <w:t xml:space="preserve"> angegeben werden. Ist der Trainer einge</w:t>
+      </w:r>
+      <w:r>
+        <w:t xml:space="preserve">stellt, kann das eigentliche Lernen beginnen. </w:t>
+      </w:r>
+      <w:r>
+        <w:t xml:space="preserve">Mit der </w:t>
+      </w:r>
+      <w:r>
+        <w:rPr>
+          <w:i/>
+        </w:rPr>
+        <w:t>trainUnitlConvergence</w:t>
+      </w:r>
+      <w:r>
+        <w:rPr>
+          <w:i/>
+        </w:rPr>
+        <w:t>()</w:t>
+      </w:r>
+      <w:r>
+        <w:t xml:space="preserve">-Methode </w:t>
+      </w:r>
+      <w:r>
+        <w:t xml:space="preserve">wird der Lernvorgang gestartet. Es kann die Anzahl der Epochen sowohl </w:t>
+      </w:r>
+      <w:r>
+        <w:t>die verwendeten Daten</w:t>
+      </w:r>
+      <w:r>
+        <w:t xml:space="preserve"> </w:t>
+      </w:r>
+      <w:r>
+        <w:t>bestimmt</w:t>
+      </w:r>
+      <w:r>
+        <w:t xml:space="preserve"> werden</w:t>
+      </w:r>
+      <w:r>
+        <w:t xml:space="preserve">. </w:t>
+      </w:r>
+      <w:r>
+        <w:t>Ist</w:t>
+      </w:r>
+      <w:r>
+        <w:t xml:space="preserve"> das Lernen beendet kann mit der </w:t>
+      </w:r>
+      <w:r>
+        <w:rPr>
+          <w:i/>
+        </w:rPr>
+        <w:t>activateOnDataset()</w:t>
+      </w:r>
+      <w:r>
+        <w:t xml:space="preserve">-Methode </w:t>
+      </w:r>
+      <w:r>
+        <w:t>auf ungesehene Daten eine Vorhersage getroffen we</w:t>
+      </w:r>
+      <w:r>
+        <w:t>r</w:t>
+      </w:r>
+      <w:r>
+        <w:t>den. Die Methoden liefert die Zugehörigkeit einer Klasse als Wah</w:t>
+      </w:r>
+      <w:r>
+        <w:t>rscheinlichkeit z</w:t>
+      </w:r>
+      <w:r>
+        <w:t>u</w:t>
+      </w:r>
+      <w:r>
+        <w:t>rück.</w:t>
+      </w:r>
+    </w:p>
+    <w:p>
+      <w:pPr>
+        <w:pStyle w:val="berschrift3"/>
+      </w:pPr>
+      <w:r>
+        <w:t>Tensorflow</w:t>
+      </w:r>
+      <w:bookmarkEnd w:id="23"/>
+    </w:p>
+    <w:p>
+      <w:r>
+        <w:t xml:space="preserve">Tensorflow </w:t>
+      </w:r>
+      <w:r>
+        <w:t>ist eine</w:t>
+      </w:r>
+      <w:r>
+        <w:t xml:space="preserve"> Deep-Learning-</w:t>
+      </w:r>
+      <w:r>
+        <w:t>Bibliothek die von Google entwickelt wurde</w:t>
+      </w:r>
+      <w:r>
+        <w:t xml:space="preserve">. </w:t>
+      </w:r>
+      <w:r>
+        <w:t>Mit der Bibliothek lassen sich n</w:t>
+      </w:r>
+      <w:r>
+        <w:t xml:space="preserve">umerische Berechnungen </w:t>
+      </w:r>
+      <w:r>
+        <w:t>als</w:t>
+      </w:r>
+      <w:r>
+        <w:t xml:space="preserve"> Datenflussgra</w:t>
+      </w:r>
+      <w:r>
+        <w:t xml:space="preserve">phen </w:t>
+      </w:r>
+      <w:r>
+        <w:t>realisi</w:t>
+      </w:r>
+      <w:r>
+        <w:t>e</w:t>
+      </w:r>
+      <w:r>
+        <w:t>ren</w:t>
+      </w:r>
+      <w:r>
+        <w:t xml:space="preserve">. Wie man in </w:t>
+      </w:r>
+      <w:r>
+        <w:t>Abbildung</w:t>
+      </w:r>
+      <w:r>
+        <w:t xml:space="preserve"> 2</w:t>
+      </w:r>
+      <w:r>
+        <w:t xml:space="preserve"> sieht, sind Knoten mathematische Operationen und en</w:t>
+      </w:r>
+      <w:r>
+        <w:t>t</w:t>
+      </w:r>
+      <w:r>
+        <w:t>lang der Kanten fließen Daten als Tens</w:t>
+      </w:r>
+      <w:r>
+        <w:t>o</w:t>
+      </w:r>
+      <w:r>
+        <w:t>ren.</w:t>
+      </w:r>
+      <w:bookmarkStart w:id="24" w:name="LC28"/>
+      <w:bookmarkEnd w:id="24"/>
+    </w:p>
+    <w:p>
+      <w:pPr>
+        <w:numPr>
+          <w:ilvl w:val="0"/>
+          <w:numId w:val="5"/>
+        </w:numPr>
+        <w:pBdr>
+          <w:left w:val="single" w:sz="18" w:space="0" w:color="6CE26C"/>
+        </w:pBdr>
+        <w:shd w:val="clear" w:color="auto" w:fill="FFFFFF"/>
+        <w:spacing w:line="210" w:lineRule="atLeast"/>
+        <w:ind w:left="675"/>
+        <w:jc w:val="left"/>
+        <w:rPr>
+          <w:rFonts w:ascii="Consolas" w:eastAsia="Times New Roman" w:hAnsi="Consolas" w:cs="Consolas"/>
+          <w:color w:val="5C5C5C"/>
+          <w:sz w:val="18"/>
+          <w:szCs w:val="18"/>
+          <w:lang w:val="en-US" w:eastAsia="de-DE"/>
+        </w:rPr>
+      </w:pPr>
+      <w:r>
+        <w:rPr>
+          <w:rFonts w:ascii="Consolas" w:eastAsia="Times New Roman" w:hAnsi="Consolas" w:cs="Consolas"/>
+          <w:color w:val="000000"/>
+          <w:sz w:val="18"/>
+          <w:szCs w:val="18"/>
+          <w:bdr w:val="none" w:sz="0" w:space="0" w:color="auto" w:frame="1"/>
+          <w:lang w:val="en-US" w:eastAsia="de-DE"/>
+        </w:rPr>
+        <w:t>x = tf.placeholder(</w:t>
+      </w:r>
+      <w:r>
+        <w:rPr>
+          <w:rFonts w:ascii="Consolas" w:eastAsia="Times New Roman" w:hAnsi="Consolas" w:cs="Consolas"/>
+          <w:color w:val="0000FF"/>
+          <w:sz w:val="18"/>
+          <w:lang w:val="en-US" w:eastAsia="de-DE"/>
+        </w:rPr>
+        <w:t>"float"</w:t>
+      </w:r>
+      <w:r>
+        <w:rPr>
+          <w:rFonts w:ascii="Consolas" w:eastAsia="Times New Roman" w:hAnsi="Consolas" w:cs="Consolas"/>
+          <w:color w:val="000000"/>
+          <w:sz w:val="18"/>
+          <w:szCs w:val="18"/>
+          <w:bdr w:val="none" w:sz="0" w:space="0" w:color="auto" w:frame="1"/>
+          <w:lang w:val="en-US" w:eastAsia="de-DE"/>
+        </w:rPr>
+        <w:t>, [None, n_input])    </w:t>
+      </w:r>
+    </w:p>
+    <w:p>
+      <w:pPr>
+        <w:numPr>
+          <w:ilvl w:val="0"/>
+          <w:numId w:val="5"/>
+        </w:numPr>
+        <w:pBdr>
+          <w:left w:val="single" w:sz="18" w:space="0" w:color="6CE26C"/>
+        </w:pBdr>
+        <w:shd w:val="clear" w:color="auto" w:fill="F8F8F8"/>
+        <w:spacing w:before="0" w:line="210" w:lineRule="atLeast"/>
+        <w:ind w:left="675"/>
+        <w:jc w:val="left"/>
+        <w:rPr>
+          <w:rFonts w:ascii="Consolas" w:eastAsia="Times New Roman" w:hAnsi="Consolas" w:cs="Consolas"/>
+          <w:color w:val="5C5C5C"/>
+          <w:sz w:val="18"/>
+          <w:szCs w:val="18"/>
+          <w:lang w:val="en-US" w:eastAsia="de-DE"/>
+        </w:rPr>
+      </w:pPr>
+      <w:r>
+        <w:rPr>
+          <w:rFonts w:ascii="Consolas" w:eastAsia="Times New Roman" w:hAnsi="Consolas" w:cs="Consolas"/>
+          <w:color w:val="000000"/>
+          <w:sz w:val="18"/>
+          <w:szCs w:val="18"/>
+          <w:bdr w:val="none" w:sz="0" w:space="0" w:color="auto" w:frame="1"/>
+          <w:lang w:val="en-US" w:eastAsia="de-DE"/>
+        </w:rPr>
+        <w:t>y = tf.placeholder(</w:t>
+      </w:r>
+      <w:r>
+        <w:rPr>
+          <w:rFonts w:ascii="Consolas" w:eastAsia="Times New Roman" w:hAnsi="Consolas" w:cs="Consolas"/>
+          <w:color w:val="0000FF"/>
+          <w:sz w:val="18"/>
+          <w:lang w:val="en-US" w:eastAsia="de-DE"/>
+        </w:rPr>
+        <w:t>"float"</w:t>
+      </w:r>
+      <w:r>
+        <w:rPr>
+          <w:rFonts w:ascii="Consolas" w:eastAsia="Times New Roman" w:hAnsi="Consolas" w:cs="Consolas"/>
+          <w:color w:val="000000"/>
+          <w:sz w:val="18"/>
+          <w:szCs w:val="18"/>
+          <w:bdr w:val="none" w:sz="0" w:space="0" w:color="auto" w:frame="1"/>
+          <w:lang w:val="en-US" w:eastAsia="de-DE"/>
+        </w:rPr>
+        <w:t>, [None, n_classes])</w:t>
+      </w:r>
+    </w:p>
+    <w:p>
+      <w:pPr>
+        <w:numPr>
+          <w:ilvl w:val="0"/>
+          <w:numId w:val="5"/>
+        </w:numPr>
+        <w:pBdr>
+          <w:left w:val="single" w:sz="18" w:space="0" w:color="6CE26C"/>
+        </w:pBdr>
+        <w:shd w:val="clear" w:color="auto" w:fill="F8F8F8"/>
+        <w:spacing w:before="0" w:line="210" w:lineRule="atLeast"/>
+        <w:ind w:left="675"/>
+        <w:jc w:val="left"/>
+        <w:rPr>
+          <w:rFonts w:ascii="Consolas" w:eastAsia="Times New Roman" w:hAnsi="Consolas" w:cs="Consolas"/>
+          <w:color w:val="5C5C5C"/>
+          <w:sz w:val="18"/>
+          <w:szCs w:val="18"/>
+          <w:lang w:val="en-US" w:eastAsia="de-DE"/>
+        </w:rPr>
+      </w:pPr>
+      <w:r>
+        <w:rPr>
+          <w:rFonts w:ascii="Consolas" w:eastAsia="Times New Roman" w:hAnsi="Consolas" w:cs="Consolas"/>
+          <w:color w:val="000000"/>
+          <w:sz w:val="18"/>
+          <w:szCs w:val="18"/>
+          <w:bdr w:val="none" w:sz="0" w:space="0" w:color="auto" w:frame="1"/>
+          <w:lang w:val="en-US" w:eastAsia="de-DE"/>
+        </w:rPr>
+        <w:t>          </w:t>
+      </w:r>
+    </w:p>
+    <w:p>
+      <w:pPr>
+        <w:numPr>
+          <w:ilvl w:val="0"/>
+          <w:numId w:val="5"/>
+        </w:numPr>
+        <w:pBdr>
+          <w:left w:val="single" w:sz="18" w:space="0" w:color="6CE26C"/>
+        </w:pBdr>
+        <w:shd w:val="clear" w:color="auto" w:fill="FFFFFF"/>
+        <w:spacing w:before="0" w:line="210" w:lineRule="atLeast"/>
+        <w:ind w:left="675"/>
+        <w:jc w:val="left"/>
+        <w:rPr>
+          <w:rFonts w:ascii="Consolas" w:eastAsia="Times New Roman" w:hAnsi="Consolas" w:cs="Consolas"/>
+          <w:color w:val="5C5C5C"/>
+          <w:sz w:val="18"/>
+          <w:szCs w:val="18"/>
+          <w:lang w:eastAsia="de-DE"/>
+        </w:rPr>
+      </w:pPr>
+      <w:r>
+        <w:rPr>
+          <w:rFonts w:ascii="Consolas" w:eastAsia="Times New Roman" w:hAnsi="Consolas" w:cs="Consolas"/>
+          <w:color w:val="000000"/>
+          <w:sz w:val="18"/>
+          <w:szCs w:val="18"/>
+          <w:bdr w:val="none" w:sz="0" w:space="0" w:color="auto" w:frame="1"/>
+          <w:lang w:eastAsia="de-DE"/>
+        </w:rPr>
+        <w:lastRenderedPageBreak/>
+        <w:t>weights = {    </w:t>
+      </w:r>
+    </w:p>
+    <w:p>
+      <w:pPr>
+        <w:numPr>
+          <w:ilvl w:val="0"/>
+          <w:numId w:val="5"/>
+        </w:numPr>
+        <w:pBdr>
+          <w:left w:val="single" w:sz="18" w:space="0" w:color="6CE26C"/>
+        </w:pBdr>
+        <w:shd w:val="clear" w:color="auto" w:fill="F8F8F8"/>
+        <w:spacing w:before="0" w:line="210" w:lineRule="atLeast"/>
+        <w:ind w:left="675"/>
+        <w:jc w:val="left"/>
+        <w:rPr>
+          <w:rFonts w:ascii="Consolas" w:eastAsia="Times New Roman" w:hAnsi="Consolas" w:cs="Consolas"/>
+          <w:color w:val="5C5C5C"/>
+          <w:sz w:val="18"/>
+          <w:szCs w:val="18"/>
+          <w:lang w:val="en-US" w:eastAsia="de-DE"/>
+        </w:rPr>
+      </w:pPr>
+      <w:r>
+        <w:rPr>
+          <w:rFonts w:ascii="Consolas" w:eastAsia="Times New Roman" w:hAnsi="Consolas" w:cs="Consolas"/>
+          <w:color w:val="000000"/>
+          <w:sz w:val="18"/>
+          <w:szCs w:val="18"/>
+          <w:bdr w:val="none" w:sz="0" w:space="0" w:color="auto" w:frame="1"/>
+          <w:lang w:val="en-US" w:eastAsia="de-DE"/>
+        </w:rPr>
+        <w:t>    </w:t>
+      </w:r>
+      <w:r>
+        <w:rPr>
+          <w:rFonts w:ascii="Consolas" w:eastAsia="Times New Roman" w:hAnsi="Consolas" w:cs="Consolas"/>
+          <w:color w:val="0000FF"/>
+          <w:sz w:val="18"/>
+          <w:lang w:val="en-US" w:eastAsia="de-DE"/>
+        </w:rPr>
+        <w:t>'h1'</w:t>
+      </w:r>
+      <w:r>
+        <w:rPr>
+          <w:rFonts w:ascii="Consolas" w:eastAsia="Times New Roman" w:hAnsi="Consolas" w:cs="Consolas"/>
+          <w:color w:val="000000"/>
+          <w:sz w:val="18"/>
+          <w:szCs w:val="18"/>
+          <w:bdr w:val="none" w:sz="0" w:space="0" w:color="auto" w:frame="1"/>
+          <w:lang w:val="en-US" w:eastAsia="de-DE"/>
+        </w:rPr>
+        <w:t>: tf.Variable(tf.ra</w:t>
+      </w:r>
+      <w:r>
+        <w:rPr>
+          <w:rFonts w:ascii="Consolas" w:eastAsia="Times New Roman" w:hAnsi="Consolas" w:cs="Consolas"/>
+          <w:color w:val="000000"/>
+          <w:sz w:val="18"/>
+          <w:szCs w:val="18"/>
+          <w:bdr w:val="none" w:sz="0" w:space="0" w:color="auto" w:frame="1"/>
+          <w:lang w:val="en-US" w:eastAsia="de-DE"/>
+        </w:rPr>
+        <w:t>ndom_normal([size_input, size_hidden</w:t>
+      </w:r>
+      <w:r>
+        <w:rPr>
+          <w:rFonts w:ascii="Consolas" w:eastAsia="Times New Roman" w:hAnsi="Consolas" w:cs="Consolas"/>
+          <w:color w:val="000000"/>
+          <w:sz w:val="18"/>
+          <w:szCs w:val="18"/>
+          <w:bdr w:val="none" w:sz="0" w:space="0" w:color="auto" w:frame="1"/>
+          <w:lang w:val="en-US" w:eastAsia="de-DE"/>
+        </w:rPr>
+        <w:t>])),    </w:t>
+      </w:r>
+    </w:p>
+    <w:p>
+      <w:pPr>
+        <w:numPr>
+          <w:ilvl w:val="0"/>
+          <w:numId w:val="5"/>
+        </w:numPr>
+        <w:pBdr>
+          <w:left w:val="single" w:sz="18" w:space="0" w:color="6CE26C"/>
+        </w:pBdr>
+        <w:shd w:val="clear" w:color="auto" w:fill="FFFFFF"/>
+        <w:spacing w:before="0" w:line="210" w:lineRule="atLeast"/>
+        <w:ind w:left="675"/>
+        <w:jc w:val="left"/>
+        <w:rPr>
+          <w:rFonts w:ascii="Consolas" w:eastAsia="Times New Roman" w:hAnsi="Consolas" w:cs="Consolas"/>
+          <w:color w:val="5C5C5C"/>
+          <w:sz w:val="18"/>
+          <w:szCs w:val="18"/>
+          <w:lang w:val="en-US" w:eastAsia="de-DE"/>
+        </w:rPr>
+      </w:pPr>
+      <w:r>
+        <w:rPr>
+          <w:rFonts w:ascii="Consolas" w:eastAsia="Times New Roman" w:hAnsi="Consolas" w:cs="Consolas"/>
+          <w:color w:val="000000"/>
+          <w:sz w:val="18"/>
+          <w:szCs w:val="18"/>
+          <w:bdr w:val="none" w:sz="0" w:space="0" w:color="auto" w:frame="1"/>
+          <w:lang w:val="en-US" w:eastAsia="de-DE"/>
+        </w:rPr>
+        <w:t>    </w:t>
+      </w:r>
+      <w:r>
+        <w:rPr>
+          <w:rFonts w:ascii="Consolas" w:eastAsia="Times New Roman" w:hAnsi="Consolas" w:cs="Consolas"/>
+          <w:color w:val="0000FF"/>
+          <w:sz w:val="18"/>
+          <w:lang w:val="en-US" w:eastAsia="de-DE"/>
+        </w:rPr>
+        <w:t>'out'</w:t>
+      </w:r>
+      <w:r>
+        <w:rPr>
+          <w:rFonts w:ascii="Consolas" w:eastAsia="Times New Roman" w:hAnsi="Consolas" w:cs="Consolas"/>
+          <w:color w:val="000000"/>
+          <w:sz w:val="18"/>
+          <w:szCs w:val="18"/>
+          <w:bdr w:val="none" w:sz="0" w:space="0" w:color="auto" w:frame="1"/>
+          <w:lang w:val="en-US" w:eastAsia="de-DE"/>
+        </w:rPr>
+        <w:t>: tf.Variable(tf.random_nor</w:t>
+      </w:r>
+      <w:r>
+        <w:rPr>
+          <w:rFonts w:ascii="Consolas" w:eastAsia="Times New Roman" w:hAnsi="Consolas" w:cs="Consolas"/>
+          <w:color w:val="000000"/>
+          <w:sz w:val="18"/>
+          <w:szCs w:val="18"/>
+          <w:bdr w:val="none" w:sz="0" w:space="0" w:color="auto" w:frame="1"/>
+          <w:lang w:val="en-US" w:eastAsia="de-DE"/>
+        </w:rPr>
+        <w:t>mal([size_hidden</w:t>
+      </w:r>
+      <w:r>
+        <w:rPr>
+          <w:rFonts w:ascii="Consolas" w:eastAsia="Times New Roman" w:hAnsi="Consolas" w:cs="Consolas"/>
+          <w:color w:val="000000"/>
+          <w:sz w:val="18"/>
+          <w:szCs w:val="18"/>
+          <w:bdr w:val="none" w:sz="0" w:space="0" w:color="auto" w:frame="1"/>
+          <w:lang w:val="en-US" w:eastAsia="de-DE"/>
+        </w:rPr>
+        <w:t>, n_classes]))    </w:t>
+      </w:r>
+    </w:p>
+    <w:p>
+      <w:pPr>
+        <w:numPr>
+          <w:ilvl w:val="0"/>
+          <w:numId w:val="5"/>
+        </w:numPr>
+        <w:pBdr>
+          <w:left w:val="single" w:sz="18" w:space="0" w:color="6CE26C"/>
+        </w:pBdr>
+        <w:shd w:val="clear" w:color="auto" w:fill="F8F8F8"/>
+        <w:spacing w:before="0" w:line="210" w:lineRule="atLeast"/>
+        <w:ind w:left="675"/>
+        <w:jc w:val="left"/>
+        <w:rPr>
+          <w:rFonts w:ascii="Consolas" w:eastAsia="Times New Roman" w:hAnsi="Consolas" w:cs="Consolas"/>
+          <w:color w:val="5C5C5C"/>
+          <w:sz w:val="18"/>
+          <w:szCs w:val="18"/>
+          <w:lang w:eastAsia="de-DE"/>
+        </w:rPr>
+      </w:pPr>
+      <w:r>
+        <w:rPr>
+          <w:rFonts w:ascii="Consolas" w:eastAsia="Times New Roman" w:hAnsi="Consolas" w:cs="Consolas"/>
+          <w:color w:val="000000"/>
+          <w:sz w:val="18"/>
+          <w:szCs w:val="18"/>
+          <w:bdr w:val="none" w:sz="0" w:space="0" w:color="auto" w:frame="1"/>
+          <w:lang w:eastAsia="de-DE"/>
+        </w:rPr>
+        <w:t>}    </w:t>
+      </w:r>
+    </w:p>
+    <w:p>
+      <w:pPr>
+        <w:numPr>
+          <w:ilvl w:val="0"/>
+          <w:numId w:val="5"/>
+        </w:numPr>
+        <w:pBdr>
+          <w:left w:val="single" w:sz="18" w:space="0" w:color="6CE26C"/>
+        </w:pBdr>
+        <w:shd w:val="clear" w:color="auto" w:fill="FFFFFF"/>
+        <w:spacing w:before="0" w:line="210" w:lineRule="atLeast"/>
+        <w:ind w:left="675"/>
+        <w:jc w:val="left"/>
+        <w:rPr>
+          <w:rFonts w:ascii="Consolas" w:eastAsia="Times New Roman" w:hAnsi="Consolas" w:cs="Consolas"/>
+          <w:color w:val="5C5C5C"/>
+          <w:sz w:val="18"/>
+          <w:szCs w:val="18"/>
+          <w:lang w:eastAsia="de-DE"/>
+        </w:rPr>
+      </w:pPr>
+      <w:r>
+        <w:rPr>
+          <w:rFonts w:ascii="Consolas" w:eastAsia="Times New Roman" w:hAnsi="Consolas" w:cs="Consolas"/>
+          <w:color w:val="000000"/>
+          <w:sz w:val="18"/>
+          <w:szCs w:val="18"/>
+          <w:bdr w:val="none" w:sz="0" w:space="0" w:color="auto" w:frame="1"/>
+          <w:lang w:eastAsia="de-DE"/>
+        </w:rPr>
+        <w:t>biases = {    </w:t>
+      </w:r>
+    </w:p>
+    <w:p>
+      <w:pPr>
+        <w:numPr>
+          <w:ilvl w:val="0"/>
+          <w:numId w:val="5"/>
+        </w:numPr>
+        <w:pBdr>
+          <w:left w:val="single" w:sz="18" w:space="0" w:color="6CE26C"/>
+        </w:pBdr>
+        <w:shd w:val="clear" w:color="auto" w:fill="F8F8F8"/>
+        <w:spacing w:before="0" w:line="210" w:lineRule="atLeast"/>
+        <w:ind w:left="675"/>
+        <w:jc w:val="left"/>
+        <w:rPr>
+          <w:rFonts w:ascii="Consolas" w:eastAsia="Times New Roman" w:hAnsi="Consolas" w:cs="Consolas"/>
+          <w:color w:val="5C5C5C"/>
+          <w:sz w:val="18"/>
+          <w:szCs w:val="18"/>
+          <w:lang w:val="en-US" w:eastAsia="de-DE"/>
+        </w:rPr>
+      </w:pPr>
+      <w:r>
+        <w:rPr>
+          <w:rFonts w:ascii="Consolas" w:eastAsia="Times New Roman" w:hAnsi="Consolas" w:cs="Consolas"/>
+          <w:color w:val="000000"/>
+          <w:sz w:val="18"/>
+          <w:szCs w:val="18"/>
+          <w:bdr w:val="none" w:sz="0" w:space="0" w:color="auto" w:frame="1"/>
+          <w:lang w:val="en-US" w:eastAsia="de-DE"/>
+        </w:rPr>
+        <w:t>    </w:t>
+      </w:r>
+      <w:r>
+        <w:rPr>
+          <w:rFonts w:ascii="Consolas" w:eastAsia="Times New Roman" w:hAnsi="Consolas" w:cs="Consolas"/>
+          <w:color w:val="0000FF"/>
+          <w:sz w:val="18"/>
+          <w:lang w:val="en-US" w:eastAsia="de-DE"/>
+        </w:rPr>
+        <w:t>'b1'</w:t>
+      </w:r>
+      <w:r>
+        <w:rPr>
+          <w:rFonts w:ascii="Consolas" w:eastAsia="Times New Roman" w:hAnsi="Consolas" w:cs="Consolas"/>
+          <w:color w:val="000000"/>
+          <w:sz w:val="18"/>
+          <w:szCs w:val="18"/>
+          <w:bdr w:val="none" w:sz="0" w:space="0" w:color="auto" w:frame="1"/>
+          <w:lang w:val="en-US" w:eastAsia="de-DE"/>
+        </w:rPr>
+        <w:t>: tf.Varia</w:t>
+      </w:r>
+      <w:r>
+        <w:rPr>
+          <w:rFonts w:ascii="Consolas" w:eastAsia="Times New Roman" w:hAnsi="Consolas" w:cs="Consolas"/>
+          <w:color w:val="000000"/>
+          <w:sz w:val="18"/>
+          <w:szCs w:val="18"/>
+          <w:bdr w:val="none" w:sz="0" w:space="0" w:color="auto" w:frame="1"/>
+          <w:lang w:val="en-US" w:eastAsia="de-DE"/>
+        </w:rPr>
+        <w:t>ble(tf.random_normal([size_hidden</w:t>
+      </w:r>
+      <w:r>
+        <w:rPr>
+          <w:rFonts w:ascii="Consolas" w:eastAsia="Times New Roman" w:hAnsi="Consolas" w:cs="Consolas"/>
+          <w:color w:val="000000"/>
+          <w:sz w:val="18"/>
+          <w:szCs w:val="18"/>
+          <w:bdr w:val="none" w:sz="0" w:space="0" w:color="auto" w:frame="1"/>
+          <w:lang w:val="en-US" w:eastAsia="de-DE"/>
+        </w:rPr>
+        <w:t>])),    </w:t>
+      </w:r>
+    </w:p>
+    <w:p>
+      <w:pPr>
+        <w:numPr>
+          <w:ilvl w:val="0"/>
+          <w:numId w:val="5"/>
+        </w:numPr>
+        <w:pBdr>
+          <w:left w:val="single" w:sz="18" w:space="0" w:color="6CE26C"/>
+        </w:pBdr>
+        <w:shd w:val="clear" w:color="auto" w:fill="FFFFFF"/>
+        <w:spacing w:before="0" w:line="210" w:lineRule="atLeast"/>
+        <w:ind w:left="675"/>
+        <w:jc w:val="left"/>
+        <w:rPr>
+          <w:rFonts w:ascii="Consolas" w:eastAsia="Times New Roman" w:hAnsi="Consolas" w:cs="Consolas"/>
+          <w:color w:val="5C5C5C"/>
+          <w:sz w:val="18"/>
+          <w:szCs w:val="18"/>
+          <w:lang w:val="en-US" w:eastAsia="de-DE"/>
+        </w:rPr>
+      </w:pPr>
+      <w:r>
+        <w:rPr>
+          <w:rFonts w:ascii="Consolas" w:eastAsia="Times New Roman" w:hAnsi="Consolas" w:cs="Consolas"/>
+          <w:color w:val="000000"/>
+          <w:sz w:val="18"/>
+          <w:szCs w:val="18"/>
+          <w:bdr w:val="none" w:sz="0" w:space="0" w:color="auto" w:frame="1"/>
+          <w:lang w:val="en-US" w:eastAsia="de-DE"/>
+        </w:rPr>
+        <w:t>    </w:t>
+      </w:r>
+      <w:r>
+        <w:rPr>
+          <w:rFonts w:ascii="Consolas" w:eastAsia="Times New Roman" w:hAnsi="Consolas" w:cs="Consolas"/>
+          <w:color w:val="0000FF"/>
+          <w:sz w:val="18"/>
+          <w:lang w:val="en-US" w:eastAsia="de-DE"/>
+        </w:rPr>
+        <w:t>'out'</w:t>
+      </w:r>
+      <w:r>
+        <w:rPr>
+          <w:rFonts w:ascii="Consolas" w:eastAsia="Times New Roman" w:hAnsi="Consolas" w:cs="Consolas"/>
+          <w:color w:val="000000"/>
+          <w:sz w:val="18"/>
+          <w:szCs w:val="18"/>
+          <w:bdr w:val="none" w:sz="0" w:space="0" w:color="auto" w:frame="1"/>
+          <w:lang w:val="en-US" w:eastAsia="de-DE"/>
+        </w:rPr>
+        <w:t>:</w:t>
+      </w:r>
+      <w:r>
+        <w:rPr>
+          <w:rFonts w:ascii="Consolas" w:eastAsia="Times New Roman" w:hAnsi="Consolas" w:cs="Consolas"/>
+          <w:color w:val="000000"/>
+          <w:sz w:val="18"/>
+          <w:szCs w:val="18"/>
+          <w:bdr w:val="none" w:sz="0" w:space="0" w:color="auto" w:frame="1"/>
+          <w:lang w:val="en-US" w:eastAsia="de-DE"/>
+        </w:rPr>
+        <w:t> tf.Variable(tf.random_normal([size</w:t>
+      </w:r>
+      <w:r>
+        <w:rPr>
+          <w:rFonts w:ascii="Consolas" w:eastAsia="Times New Roman" w:hAnsi="Consolas" w:cs="Consolas"/>
+          <w:color w:val="000000"/>
+          <w:sz w:val="18"/>
+          <w:szCs w:val="18"/>
+          <w:bdr w:val="none" w:sz="0" w:space="0" w:color="auto" w:frame="1"/>
+          <w:lang w:val="en-US" w:eastAsia="de-DE"/>
+        </w:rPr>
+        <w:t>_classes]))    </w:t>
+      </w:r>
+    </w:p>
+    <w:p>
+      <w:pPr>
+        <w:numPr>
+          <w:ilvl w:val="0"/>
+          <w:numId w:val="5"/>
+        </w:numPr>
+        <w:pBdr>
+          <w:left w:val="single" w:sz="18" w:space="0" w:color="6CE26C"/>
+        </w:pBdr>
+        <w:shd w:val="clear" w:color="auto" w:fill="F8F8F8"/>
+        <w:spacing w:before="0" w:line="210" w:lineRule="atLeast"/>
+        <w:ind w:left="675"/>
+        <w:jc w:val="left"/>
+        <w:rPr>
+          <w:rFonts w:ascii="Consolas" w:eastAsia="Times New Roman" w:hAnsi="Consolas" w:cs="Consolas"/>
+          <w:color w:val="5C5C5C"/>
+          <w:sz w:val="18"/>
+          <w:szCs w:val="18"/>
+          <w:lang w:eastAsia="de-DE"/>
+        </w:rPr>
+      </w:pPr>
+      <w:r>
+        <w:rPr>
+          <w:rFonts w:ascii="Consolas" w:eastAsia="Times New Roman" w:hAnsi="Consolas" w:cs="Consolas"/>
+          <w:color w:val="000000"/>
+          <w:sz w:val="18"/>
+          <w:szCs w:val="18"/>
+          <w:bdr w:val="none" w:sz="0" w:space="0" w:color="auto" w:frame="1"/>
+          <w:lang w:eastAsia="de-DE"/>
+        </w:rPr>
+        <w:t>}    </w:t>
+      </w:r>
+    </w:p>
+    <w:p>
+      <w:pPr>
+        <w:numPr>
+          <w:ilvl w:val="0"/>
+          <w:numId w:val="5"/>
+        </w:numPr>
+        <w:pBdr>
+          <w:left w:val="single" w:sz="18" w:space="0" w:color="6CE26C"/>
+        </w:pBdr>
+        <w:shd w:val="clear" w:color="auto" w:fill="FFFFFF"/>
+        <w:spacing w:before="0" w:line="210" w:lineRule="atLeast"/>
+        <w:ind w:left="675"/>
+        <w:jc w:val="left"/>
+        <w:rPr>
+          <w:rFonts w:ascii="Consolas" w:eastAsia="Times New Roman" w:hAnsi="Consolas" w:cs="Consolas"/>
+          <w:color w:val="5C5C5C"/>
+          <w:sz w:val="18"/>
+          <w:szCs w:val="18"/>
+          <w:lang w:eastAsia="de-DE"/>
+        </w:rPr>
+      </w:pPr>
+      <w:r>
+        <w:rPr>
+          <w:rFonts w:ascii="Consolas" w:eastAsia="Times New Roman" w:hAnsi="Consolas" w:cs="Consolas"/>
+          <w:color w:val="000000"/>
+          <w:sz w:val="18"/>
+          <w:szCs w:val="18"/>
+          <w:bdr w:val="none" w:sz="0" w:space="0" w:color="auto" w:frame="1"/>
+          <w:lang w:eastAsia="de-DE"/>
+        </w:rPr>
+        <w:t>     </w:t>
+      </w:r>
+    </w:p>
+    <w:p>
+      <w:pPr>
+        <w:numPr>
+          <w:ilvl w:val="0"/>
+          <w:numId w:val="5"/>
+        </w:numPr>
+        <w:pBdr>
+          <w:left w:val="single" w:sz="18" w:space="0" w:color="6CE26C"/>
+        </w:pBdr>
+        <w:shd w:val="clear" w:color="auto" w:fill="F8F8F8"/>
+        <w:spacing w:before="0" w:line="210" w:lineRule="atLeast"/>
+        <w:ind w:left="675"/>
+        <w:jc w:val="left"/>
+        <w:rPr>
+          <w:rFonts w:ascii="Consolas" w:eastAsia="Times New Roman" w:hAnsi="Consolas" w:cs="Consolas"/>
+          <w:color w:val="5C5C5C"/>
+          <w:sz w:val="18"/>
+          <w:szCs w:val="18"/>
+          <w:lang w:val="en-US" w:eastAsia="de-DE"/>
+        </w:rPr>
+      </w:pPr>
+      <w:r>
+        <w:rPr>
+          <w:rFonts w:ascii="Consolas" w:eastAsia="Times New Roman" w:hAnsi="Consolas" w:cs="Consolas"/>
+          <w:color w:val="000000"/>
+          <w:sz w:val="18"/>
+          <w:szCs w:val="18"/>
+          <w:bdr w:val="none" w:sz="0" w:space="0" w:color="auto" w:frame="1"/>
+          <w:lang w:val="en-US" w:eastAsia="de-DE"/>
+        </w:rPr>
+        <w:t>l</w:t>
+      </w:r>
+      <w:r>
+        <w:rPr>
+          <w:rFonts w:ascii="Consolas" w:eastAsia="Times New Roman" w:hAnsi="Consolas" w:cs="Consolas"/>
+          <w:color w:val="000000"/>
+          <w:sz w:val="18"/>
+          <w:szCs w:val="18"/>
+          <w:bdr w:val="none" w:sz="0" w:space="0" w:color="auto" w:frame="1"/>
+          <w:lang w:val="en-US" w:eastAsia="de-DE"/>
+        </w:rPr>
+        <w:t>a</w:t>
+      </w:r>
+      <w:r>
+        <w:rPr>
+          <w:rFonts w:ascii="Consolas" w:eastAsia="Times New Roman" w:hAnsi="Consolas" w:cs="Consolas"/>
+          <w:color w:val="000000"/>
+          <w:sz w:val="18"/>
+          <w:szCs w:val="18"/>
+          <w:bdr w:val="none" w:sz="0" w:space="0" w:color="auto" w:frame="1"/>
+          <w:lang w:val="en-US" w:eastAsia="de-DE"/>
+        </w:rPr>
+        <w:t>yer</w:t>
+      </w:r>
+      <w:r>
+        <w:rPr>
+          <w:rFonts w:ascii="Consolas" w:eastAsia="Times New Roman" w:hAnsi="Consolas" w:cs="Consolas"/>
+          <w:color w:val="000000"/>
+          <w:sz w:val="18"/>
+          <w:szCs w:val="18"/>
+          <w:bdr w:val="none" w:sz="0" w:space="0" w:color="auto" w:frame="1"/>
+          <w:lang w:val="en-US" w:eastAsia="de-DE"/>
+        </w:rPr>
+        <w:t xml:space="preserve"> </w:t>
+      </w:r>
+      <w:r>
+        <w:rPr>
+          <w:rFonts w:ascii="Consolas" w:eastAsia="Times New Roman" w:hAnsi="Consolas" w:cs="Consolas"/>
+          <w:color w:val="000000"/>
+          <w:sz w:val="18"/>
+          <w:szCs w:val="18"/>
+          <w:bdr w:val="none" w:sz="0" w:space="0" w:color="auto" w:frame="1"/>
+          <w:lang w:val="en-US" w:eastAsia="de-DE"/>
+        </w:rPr>
+        <w:t>=</w:t>
+      </w:r>
+      <w:r>
+        <w:rPr>
+          <w:rFonts w:ascii="Consolas" w:eastAsia="Times New Roman" w:hAnsi="Consolas" w:cs="Consolas"/>
+          <w:color w:val="000000"/>
+          <w:sz w:val="18"/>
+          <w:szCs w:val="18"/>
+          <w:bdr w:val="none" w:sz="0" w:space="0" w:color="auto" w:frame="1"/>
+          <w:lang w:val="en-US" w:eastAsia="de-DE"/>
+        </w:rPr>
+        <w:t xml:space="preserve"> </w:t>
+      </w:r>
+      <w:r>
+        <w:rPr>
+          <w:rFonts w:ascii="Consolas" w:eastAsia="Times New Roman" w:hAnsi="Consolas" w:cs="Consolas"/>
+          <w:color w:val="000000"/>
+          <w:sz w:val="18"/>
+          <w:szCs w:val="18"/>
+          <w:bdr w:val="none" w:sz="0" w:space="0" w:color="auto" w:frame="1"/>
+          <w:lang w:val="en-US" w:eastAsia="de-DE"/>
+        </w:rPr>
+        <w:t>tf.nn.relu(tf.add(tf.matmul(x</w:t>
+      </w:r>
+      <w:r>
+        <w:rPr>
+          <w:rFonts w:ascii="Consolas" w:eastAsia="Times New Roman" w:hAnsi="Consolas" w:cs="Consolas"/>
+          <w:color w:val="000000"/>
+          <w:sz w:val="18"/>
+          <w:szCs w:val="18"/>
+          <w:bdr w:val="none" w:sz="0" w:space="0" w:color="auto" w:frame="1"/>
+          <w:lang w:val="en-US" w:eastAsia="de-DE"/>
+        </w:rPr>
+        <w:t>, _weights[</w:t>
+      </w:r>
+      <w:r>
+        <w:rPr>
+          <w:rFonts w:ascii="Consolas" w:eastAsia="Times New Roman" w:hAnsi="Consolas" w:cs="Consolas"/>
+          <w:color w:val="0000FF"/>
+          <w:sz w:val="18"/>
+          <w:lang w:val="en-US" w:eastAsia="de-DE"/>
+        </w:rPr>
+        <w:t>'h1'</w:t>
+      </w:r>
+      <w:r>
+        <w:rPr>
+          <w:rFonts w:ascii="Consolas" w:eastAsia="Times New Roman" w:hAnsi="Consolas" w:cs="Consolas"/>
+          <w:color w:val="000000"/>
+          <w:sz w:val="18"/>
+          <w:szCs w:val="18"/>
+          <w:bdr w:val="none" w:sz="0" w:space="0" w:color="auto" w:frame="1"/>
+          <w:lang w:val="en-US" w:eastAsia="de-DE"/>
+        </w:rPr>
+        <w:t>]), _biases[</w:t>
+      </w:r>
+      <w:r>
+        <w:rPr>
+          <w:rFonts w:ascii="Consolas" w:eastAsia="Times New Roman" w:hAnsi="Consolas" w:cs="Consolas"/>
+          <w:color w:val="0000FF"/>
+          <w:sz w:val="18"/>
+          <w:lang w:val="en-US" w:eastAsia="de-DE"/>
+        </w:rPr>
+        <w:t>'b1'</w:t>
+      </w:r>
+      <w:r>
+        <w:rPr>
+          <w:rFonts w:ascii="Consolas" w:eastAsia="Times New Roman" w:hAnsi="Consolas" w:cs="Consolas"/>
+          <w:color w:val="000000"/>
+          <w:sz w:val="18"/>
+          <w:szCs w:val="18"/>
+          <w:bdr w:val="none" w:sz="0" w:space="0" w:color="auto" w:frame="1"/>
+          <w:lang w:val="en-US" w:eastAsia="de-DE"/>
+        </w:rPr>
+        <w:t>]))</w:t>
+      </w:r>
+    </w:p>
+    <w:p>
+      <w:pPr>
+        <w:numPr>
+          <w:ilvl w:val="0"/>
+          <w:numId w:val="5"/>
+        </w:numPr>
+        <w:pBdr>
+          <w:left w:val="single" w:sz="18" w:space="0" w:color="6CE26C"/>
+        </w:pBdr>
+        <w:shd w:val="clear" w:color="auto" w:fill="FFFFFF"/>
+        <w:spacing w:before="0" w:line="210" w:lineRule="atLeast"/>
+        <w:ind w:left="675"/>
+        <w:jc w:val="left"/>
+        <w:rPr>
+          <w:rFonts w:ascii="Consolas" w:eastAsia="Times New Roman" w:hAnsi="Consolas" w:cs="Consolas"/>
+          <w:color w:val="5C5C5C"/>
+          <w:sz w:val="18"/>
+          <w:szCs w:val="18"/>
+          <w:lang w:val="en-US" w:eastAsia="de-DE"/>
+        </w:rPr>
+      </w:pPr>
+      <w:r>
+        <w:rPr>
+          <w:rFonts w:ascii="Consolas" w:eastAsia="Times New Roman" w:hAnsi="Consolas" w:cs="Consolas"/>
+          <w:color w:val="000000"/>
+          <w:sz w:val="18"/>
+          <w:szCs w:val="18"/>
+          <w:bdr w:val="none" w:sz="0" w:space="0" w:color="auto" w:frame="1"/>
+          <w:lang w:val="en-US" w:eastAsia="de-DE"/>
+        </w:rPr>
+        <w:t>pred = tf.matmul(layer</w:t>
+      </w:r>
+      <w:r>
+        <w:rPr>
+          <w:rFonts w:ascii="Consolas" w:eastAsia="Times New Roman" w:hAnsi="Consolas" w:cs="Consolas"/>
+          <w:color w:val="000000"/>
+          <w:sz w:val="18"/>
+          <w:szCs w:val="18"/>
+          <w:bdr w:val="none" w:sz="0" w:space="0" w:color="auto" w:frame="1"/>
+          <w:lang w:val="en-US" w:eastAsia="de-DE"/>
+        </w:rPr>
+        <w:t>, weights[</w:t>
+      </w:r>
+      <w:r>
+        <w:rPr>
+          <w:rFonts w:ascii="Consolas" w:eastAsia="Times New Roman" w:hAnsi="Consolas" w:cs="Consolas"/>
+          <w:color w:val="0000FF"/>
+          <w:sz w:val="18"/>
+          <w:lang w:val="en-US" w:eastAsia="de-DE"/>
+        </w:rPr>
+        <w:t>'out'</w:t>
+      </w:r>
+      <w:r>
+        <w:rPr>
+          <w:rFonts w:ascii="Consolas" w:eastAsia="Times New Roman" w:hAnsi="Consolas" w:cs="Consolas"/>
+          <w:color w:val="000000"/>
+          <w:sz w:val="18"/>
+          <w:szCs w:val="18"/>
+          <w:bdr w:val="none" w:sz="0" w:space="0" w:color="auto" w:frame="1"/>
+          <w:lang w:val="en-US" w:eastAsia="de-DE"/>
+        </w:rPr>
+        <w:t>]) + biases[</w:t>
+      </w:r>
+      <w:r>
+        <w:rPr>
+          <w:rFonts w:ascii="Consolas" w:eastAsia="Times New Roman" w:hAnsi="Consolas" w:cs="Consolas"/>
+          <w:color w:val="0000FF"/>
+          <w:sz w:val="18"/>
+          <w:lang w:val="en-US" w:eastAsia="de-DE"/>
+        </w:rPr>
+        <w:t>'out'</w:t>
+      </w:r>
+      <w:r>
+        <w:rPr>
+          <w:rFonts w:ascii="Consolas" w:eastAsia="Times New Roman" w:hAnsi="Consolas" w:cs="Consolas"/>
+          <w:color w:val="000000"/>
+          <w:sz w:val="18"/>
+          <w:szCs w:val="18"/>
+          <w:bdr w:val="none" w:sz="0" w:space="0" w:color="auto" w:frame="1"/>
+          <w:lang w:val="en-US" w:eastAsia="de-DE"/>
+        </w:rPr>
+        <w:t>]    </w:t>
+      </w:r>
+    </w:p>
+    <w:p>
+      <w:pPr>
+        <w:numPr>
+          <w:ilvl w:val="0"/>
+          <w:numId w:val="5"/>
+        </w:numPr>
+        <w:pBdr>
+          <w:left w:val="single" w:sz="18" w:space="0" w:color="6CE26C"/>
+        </w:pBdr>
+        <w:shd w:val="clear" w:color="auto" w:fill="F8F8F8"/>
+        <w:spacing w:before="0" w:line="210" w:lineRule="atLeast"/>
+        <w:ind w:left="675"/>
+        <w:jc w:val="left"/>
+        <w:rPr>
+          <w:rFonts w:ascii="Consolas" w:eastAsia="Times New Roman" w:hAnsi="Consolas" w:cs="Consolas"/>
+          <w:color w:val="5C5C5C"/>
+          <w:sz w:val="18"/>
+          <w:szCs w:val="18"/>
+          <w:lang w:val="en-US" w:eastAsia="de-DE"/>
+        </w:rPr>
+      </w:pPr>
+      <w:r>
+        <w:rPr>
+          <w:rFonts w:ascii="Consolas" w:eastAsia="Times New Roman" w:hAnsi="Consolas" w:cs="Consolas"/>
+          <w:color w:val="000000"/>
+          <w:sz w:val="18"/>
+          <w:szCs w:val="18"/>
+          <w:bdr w:val="none" w:sz="0" w:space="0" w:color="auto" w:frame="1"/>
+          <w:lang w:val="en-US" w:eastAsia="de-DE"/>
+        </w:rPr>
+        <w:t>      </w:t>
+      </w:r>
+    </w:p>
+    <w:p>
+      <w:pPr>
+        <w:numPr>
+          <w:ilvl w:val="0"/>
+          <w:numId w:val="5"/>
+        </w:numPr>
+        <w:pBdr>
+          <w:left w:val="single" w:sz="18" w:space="0" w:color="6CE26C"/>
+        </w:pBdr>
+        <w:shd w:val="clear" w:color="auto" w:fill="FFFFFF"/>
+        <w:spacing w:before="0" w:line="210" w:lineRule="atLeast"/>
+        <w:ind w:left="675"/>
+        <w:jc w:val="left"/>
+        <w:rPr>
+          <w:rFonts w:ascii="Consolas" w:eastAsia="Times New Roman" w:hAnsi="Consolas" w:cs="Consolas"/>
+          <w:color w:val="5C5C5C"/>
+          <w:sz w:val="18"/>
+          <w:szCs w:val="18"/>
+          <w:lang w:val="en-US" w:eastAsia="de-DE"/>
+        </w:rPr>
+      </w:pPr>
+      <w:r>
+        <w:rPr>
+          <w:rFonts w:ascii="Consolas" w:eastAsia="Times New Roman" w:hAnsi="Consolas" w:cs="Consolas"/>
+          <w:color w:val="000000"/>
+          <w:sz w:val="18"/>
+          <w:szCs w:val="18"/>
+          <w:bdr w:val="none" w:sz="0" w:space="0" w:color="auto" w:frame="1"/>
+          <w:lang w:val="en-US" w:eastAsia="de-DE"/>
+        </w:rPr>
+        <w:t>cost = tf.reduce_mean(tf.nn.softmax_cross_entropy_with_logits(pred, y))</w:t>
+      </w:r>
+      <w:r>
+        <w:rPr>
+          <w:rFonts w:ascii="Consolas" w:eastAsia="Times New Roman" w:hAnsi="Consolas" w:cs="Consolas"/>
+          <w:color w:val="008200"/>
+          <w:sz w:val="18"/>
+          <w:lang w:val="en-US" w:eastAsia="de-DE"/>
+        </w:rPr>
+        <w:t> </w:t>
+      </w:r>
+      <w:r>
+        <w:rPr>
+          <w:rFonts w:ascii="Consolas" w:eastAsia="Times New Roman" w:hAnsi="Consolas" w:cs="Consolas"/>
+          <w:color w:val="000000"/>
+          <w:sz w:val="18"/>
+          <w:szCs w:val="18"/>
+          <w:bdr w:val="none" w:sz="0" w:space="0" w:color="auto" w:frame="1"/>
+          <w:lang w:val="en-US" w:eastAsia="de-DE"/>
+        </w:rPr>
+        <w:t>  </w:t>
+      </w:r>
+    </w:p>
+    <w:p>
+      <w:pPr>
+        <w:numPr>
+          <w:ilvl w:val="0"/>
+          <w:numId w:val="5"/>
+        </w:numPr>
+        <w:pBdr>
+          <w:left w:val="single" w:sz="18" w:space="0" w:color="6CE26C"/>
+        </w:pBdr>
+        <w:shd w:val="clear" w:color="auto" w:fill="F8F8F8"/>
+        <w:spacing w:before="0" w:line="210" w:lineRule="atLeast"/>
+        <w:ind w:left="675"/>
+        <w:jc w:val="left"/>
+        <w:rPr>
+          <w:rFonts w:ascii="Consolas" w:eastAsia="Times New Roman" w:hAnsi="Consolas" w:cs="Consolas"/>
+          <w:color w:val="5C5C5C"/>
+          <w:sz w:val="18"/>
+          <w:szCs w:val="18"/>
+          <w:lang w:val="en-US" w:eastAsia="de-DE"/>
+        </w:rPr>
+      </w:pPr>
+      <w:r>
+        <w:rPr>
+          <w:rFonts w:ascii="Consolas" w:eastAsia="Times New Roman" w:hAnsi="Consolas" w:cs="Consolas"/>
+          <w:color w:val="000000"/>
+          <w:sz w:val="18"/>
+          <w:szCs w:val="18"/>
+          <w:bdr w:val="none" w:sz="0" w:space="0" w:color="auto" w:frame="1"/>
+          <w:lang w:val="en-US" w:eastAsia="de-DE"/>
+        </w:rPr>
+        <w:t>optimi</w:t>
+      </w:r>
+      <w:r>
+        <w:rPr>
+          <w:rFonts w:ascii="Consolas" w:eastAsia="Times New Roman" w:hAnsi="Consolas" w:cs="Consolas"/>
+          <w:color w:val="000000"/>
+          <w:sz w:val="18"/>
+          <w:szCs w:val="18"/>
+          <w:bdr w:val="none" w:sz="0" w:space="0" w:color="auto" w:frame="1"/>
+          <w:lang w:val="en-US" w:eastAsia="de-DE"/>
+        </w:rPr>
+        <w:t>z</w:t>
+      </w:r>
+      <w:r>
+        <w:rPr>
+          <w:rFonts w:ascii="Consolas" w:eastAsia="Times New Roman" w:hAnsi="Consolas" w:cs="Consolas"/>
+          <w:color w:val="000000"/>
+          <w:sz w:val="18"/>
+          <w:szCs w:val="18"/>
+          <w:bdr w:val="none" w:sz="0" w:space="0" w:color="auto" w:frame="1"/>
+          <w:lang w:val="en-US" w:eastAsia="de-DE"/>
+        </w:rPr>
+        <w:t>er = tf.train.AdamO</w:t>
+      </w:r>
+      <w:r>
+        <w:rPr>
+          <w:rFonts w:ascii="Consolas" w:eastAsia="Times New Roman" w:hAnsi="Consolas" w:cs="Consolas"/>
+          <w:color w:val="000000"/>
+          <w:sz w:val="18"/>
+          <w:szCs w:val="18"/>
+          <w:bdr w:val="none" w:sz="0" w:space="0" w:color="auto" w:frame="1"/>
+          <w:lang w:val="en-US" w:eastAsia="de-DE"/>
+        </w:rPr>
+        <w:t>ptimizer(learning_rate=0.01</w:t>
+      </w:r>
+      <w:r>
+        <w:rPr>
+          <w:rFonts w:ascii="Consolas" w:eastAsia="Times New Roman" w:hAnsi="Consolas" w:cs="Consolas"/>
+          <w:color w:val="000000"/>
+          <w:sz w:val="18"/>
+          <w:szCs w:val="18"/>
+          <w:bdr w:val="none" w:sz="0" w:space="0" w:color="auto" w:frame="1"/>
+          <w:lang w:val="en-US" w:eastAsia="de-DE"/>
+        </w:rPr>
+        <w:t>).minimize(cost</w:t>
+      </w:r>
+      <w:r>
+        <w:rPr>
+          <w:rFonts w:ascii="Consolas" w:eastAsia="Times New Roman" w:hAnsi="Consolas" w:cs="Consolas"/>
+          <w:color w:val="000000"/>
+          <w:sz w:val="18"/>
+          <w:szCs w:val="18"/>
+          <w:bdr w:val="none" w:sz="0" w:space="0" w:color="auto" w:frame="1"/>
+          <w:lang w:val="en-US" w:eastAsia="de-DE"/>
+        </w:rPr>
+        <w:t>)</w:t>
+      </w:r>
+      <w:r>
+        <w:rPr>
+          <w:rFonts w:ascii="Consolas" w:eastAsia="Times New Roman" w:hAnsi="Consolas" w:cs="Consolas"/>
+          <w:color w:val="008200"/>
+          <w:sz w:val="18"/>
+          <w:lang w:val="en-US" w:eastAsia="de-DE"/>
+        </w:rPr>
+        <w:t>  </w:t>
+      </w:r>
+      <w:r>
+        <w:rPr>
+          <w:rFonts w:ascii="Consolas" w:eastAsia="Times New Roman" w:hAnsi="Consolas" w:cs="Consolas"/>
+          <w:color w:val="000000"/>
+          <w:sz w:val="18"/>
+          <w:szCs w:val="18"/>
+          <w:bdr w:val="none" w:sz="0" w:space="0" w:color="auto" w:frame="1"/>
+          <w:lang w:val="en-US" w:eastAsia="de-DE"/>
+        </w:rPr>
+        <w:t>  </w:t>
+      </w:r>
+    </w:p>
+    <w:p>
+      <w:pPr>
+        <w:numPr>
+          <w:ilvl w:val="0"/>
+          <w:numId w:val="5"/>
+        </w:numPr>
+        <w:pBdr>
+          <w:left w:val="single" w:sz="18" w:space="0" w:color="6CE26C"/>
+        </w:pBdr>
+        <w:shd w:val="clear" w:color="auto" w:fill="FFFFFF"/>
+        <w:spacing w:before="0" w:line="210" w:lineRule="atLeast"/>
+        <w:ind w:left="675"/>
+        <w:jc w:val="left"/>
+        <w:rPr>
+          <w:rFonts w:ascii="Consolas" w:eastAsia="Times New Roman" w:hAnsi="Consolas" w:cs="Consolas"/>
+          <w:color w:val="5C5C5C"/>
+          <w:sz w:val="18"/>
+          <w:szCs w:val="18"/>
+          <w:lang w:val="en-US" w:eastAsia="de-DE"/>
+        </w:rPr>
+      </w:pPr>
+      <w:r>
+        <w:rPr>
+          <w:rFonts w:ascii="Consolas" w:eastAsia="Times New Roman" w:hAnsi="Consolas" w:cs="Consolas"/>
+          <w:color w:val="000000"/>
+          <w:sz w:val="18"/>
+          <w:szCs w:val="18"/>
+          <w:bdr w:val="none" w:sz="0" w:space="0" w:color="auto" w:frame="1"/>
+          <w:lang w:val="en-US" w:eastAsia="de-DE"/>
+        </w:rPr>
+        <w:t>     </w:t>
+      </w:r>
+    </w:p>
+    <w:p>
+      <w:pPr>
+        <w:numPr>
+          <w:ilvl w:val="0"/>
+          <w:numId w:val="5"/>
+        </w:numPr>
+        <w:pBdr>
+          <w:left w:val="single" w:sz="18" w:space="0" w:color="6CE26C"/>
+        </w:pBdr>
+        <w:shd w:val="clear" w:color="auto" w:fill="F8F8F8"/>
+        <w:spacing w:before="0" w:line="210" w:lineRule="atLeast"/>
+        <w:ind w:left="675"/>
+        <w:jc w:val="left"/>
+        <w:rPr>
+          <w:rFonts w:ascii="Consolas" w:eastAsia="Times New Roman" w:hAnsi="Consolas" w:cs="Consolas"/>
+          <w:color w:val="5C5C5C"/>
+          <w:sz w:val="18"/>
+          <w:szCs w:val="18"/>
+          <w:lang w:val="en-US" w:eastAsia="de-DE"/>
+        </w:rPr>
+      </w:pPr>
+      <w:r>
+        <w:rPr>
+          <w:rFonts w:ascii="Consolas" w:eastAsia="Times New Roman" w:hAnsi="Consolas" w:cs="Consolas"/>
+          <w:color w:val="000000"/>
+          <w:sz w:val="18"/>
+          <w:szCs w:val="18"/>
+          <w:bdr w:val="none" w:sz="0" w:space="0" w:color="auto" w:frame="1"/>
+          <w:lang w:val="en-US" w:eastAsia="de-DE"/>
+        </w:rPr>
+        <w:t>init = tf.initialize_all_variables()    </w:t>
+      </w:r>
+    </w:p>
+    <w:p>
+      <w:pPr>
+        <w:numPr>
+          <w:ilvl w:val="0"/>
+          <w:numId w:val="5"/>
+        </w:numPr>
+        <w:pBdr>
+          <w:left w:val="single" w:sz="18" w:space="0" w:color="6CE26C"/>
+        </w:pBdr>
+        <w:shd w:val="clear" w:color="auto" w:fill="FFFFFF"/>
+        <w:spacing w:before="0" w:line="210" w:lineRule="atLeast"/>
+        <w:ind w:left="675"/>
+        <w:jc w:val="left"/>
+        <w:rPr>
+          <w:rFonts w:ascii="Consolas" w:eastAsia="Times New Roman" w:hAnsi="Consolas" w:cs="Consolas"/>
+          <w:color w:val="5C5C5C"/>
+          <w:sz w:val="18"/>
+          <w:szCs w:val="18"/>
+          <w:lang w:val="en-US" w:eastAsia="de-DE"/>
+        </w:rPr>
+      </w:pPr>
+      <w:r>
+        <w:rPr>
+          <w:rFonts w:ascii="Consolas" w:eastAsia="Times New Roman" w:hAnsi="Consolas" w:cs="Consolas"/>
+          <w:color w:val="000000"/>
+          <w:sz w:val="18"/>
+          <w:szCs w:val="18"/>
+          <w:bdr w:val="none" w:sz="0" w:space="0" w:color="auto" w:frame="1"/>
+          <w:lang w:val="en-US" w:eastAsia="de-DE"/>
+        </w:rPr>
+        <w:t>     </w:t>
+      </w:r>
+    </w:p>
+    <w:p>
+      <w:pPr>
+        <w:numPr>
+          <w:ilvl w:val="0"/>
+          <w:numId w:val="5"/>
+        </w:numPr>
+        <w:pBdr>
+          <w:left w:val="single" w:sz="18" w:space="0" w:color="6CE26C"/>
+        </w:pBdr>
+        <w:shd w:val="clear" w:color="auto" w:fill="F8F8F8"/>
+        <w:spacing w:before="0" w:line="210" w:lineRule="atLeast"/>
+        <w:ind w:left="675"/>
+        <w:jc w:val="left"/>
+        <w:rPr>
+          <w:rFonts w:ascii="Consolas" w:eastAsia="Times New Roman" w:hAnsi="Consolas" w:cs="Consolas"/>
+          <w:color w:val="5C5C5C"/>
+          <w:sz w:val="18"/>
+          <w:szCs w:val="18"/>
+          <w:lang w:val="en-US" w:eastAsia="de-DE"/>
+        </w:rPr>
+      </w:pPr>
+      <w:r>
+        <w:rPr>
+          <w:rFonts w:ascii="Consolas" w:eastAsia="Times New Roman" w:hAnsi="Consolas" w:cs="Consolas"/>
+          <w:color w:val="000000"/>
+          <w:sz w:val="18"/>
+          <w:szCs w:val="18"/>
+          <w:bdr w:val="none" w:sz="0" w:space="0" w:color="auto" w:frame="1"/>
+          <w:lang w:val="en-US" w:eastAsia="de-DE"/>
+        </w:rPr>
+        <w:t>with tf.Session() as sess:    </w:t>
+      </w:r>
+    </w:p>
+    <w:p>
+      <w:pPr>
+        <w:numPr>
+          <w:ilvl w:val="0"/>
+          <w:numId w:val="5"/>
+        </w:numPr>
+        <w:pBdr>
+          <w:left w:val="single" w:sz="18" w:space="0" w:color="6CE26C"/>
+        </w:pBdr>
+        <w:shd w:val="clear" w:color="auto" w:fill="FFFFFF"/>
+        <w:spacing w:before="0" w:line="210" w:lineRule="atLeast"/>
+        <w:ind w:left="675"/>
+        <w:jc w:val="left"/>
+        <w:rPr>
+          <w:rFonts w:ascii="Consolas" w:eastAsia="Times New Roman" w:hAnsi="Consolas" w:cs="Consolas"/>
+          <w:color w:val="5C5C5C"/>
+          <w:sz w:val="18"/>
+          <w:szCs w:val="18"/>
+          <w:lang w:eastAsia="de-DE"/>
+        </w:rPr>
+      </w:pPr>
+      <w:r>
+        <w:rPr>
+          <w:rFonts w:ascii="Consolas" w:eastAsia="Times New Roman" w:hAnsi="Consolas" w:cs="Consolas"/>
+          <w:color w:val="000000"/>
+          <w:sz w:val="18"/>
+          <w:szCs w:val="18"/>
+          <w:bdr w:val="none" w:sz="0" w:space="0" w:color="auto" w:frame="1"/>
+          <w:lang w:val="en-US" w:eastAsia="de-DE"/>
+        </w:rPr>
+        <w:t>    </w:t>
+      </w:r>
+      <w:r>
+        <w:rPr>
+          <w:rFonts w:ascii="Consolas" w:eastAsia="Times New Roman" w:hAnsi="Consolas" w:cs="Consolas"/>
+          <w:color w:val="000000"/>
+          <w:sz w:val="18"/>
+          <w:szCs w:val="18"/>
+          <w:bdr w:val="none" w:sz="0" w:space="0" w:color="auto" w:frame="1"/>
+          <w:lang w:eastAsia="de-DE"/>
+        </w:rPr>
+        <w:t>sess.run(init)    </w:t>
+      </w:r>
+    </w:p>
+    <w:p>
+      <w:pPr>
+        <w:numPr>
+          <w:ilvl w:val="0"/>
+          <w:numId w:val="5"/>
+        </w:numPr>
+        <w:pBdr>
+          <w:left w:val="single" w:sz="18" w:space="0" w:color="6CE26C"/>
+        </w:pBdr>
+        <w:shd w:val="clear" w:color="auto" w:fill="F8F8F8"/>
+        <w:spacing w:before="0" w:line="210" w:lineRule="atLeast"/>
+        <w:ind w:left="675"/>
+        <w:jc w:val="left"/>
+        <w:rPr>
+          <w:rFonts w:ascii="Consolas" w:eastAsia="Times New Roman" w:hAnsi="Consolas" w:cs="Consolas"/>
+          <w:color w:val="5C5C5C"/>
+          <w:sz w:val="18"/>
+          <w:szCs w:val="18"/>
+          <w:lang w:val="en-US" w:eastAsia="de-DE"/>
+        </w:rPr>
+      </w:pPr>
+      <w:r>
+        <w:rPr>
+          <w:rFonts w:ascii="Consolas" w:eastAsia="Times New Roman" w:hAnsi="Consolas" w:cs="Consolas"/>
+          <w:color w:val="000000"/>
+          <w:sz w:val="18"/>
+          <w:szCs w:val="18"/>
+          <w:bdr w:val="none" w:sz="0" w:space="0" w:color="auto" w:frame="1"/>
+          <w:lang w:val="en-US" w:eastAsia="de-DE"/>
+        </w:rPr>
+        <w:t>    </w:t>
+      </w:r>
+      <w:r>
+        <w:rPr>
+          <w:rFonts w:ascii="Consolas" w:eastAsia="Times New Roman" w:hAnsi="Consolas" w:cs="Consolas"/>
+          <w:b/>
+          <w:bCs/>
+          <w:color w:val="006699"/>
+          <w:sz w:val="18"/>
+          <w:lang w:val="en-US" w:eastAsia="de-DE"/>
+        </w:rPr>
+        <w:t>for</w:t>
+      </w:r>
+      <w:r>
+        <w:rPr>
+          <w:rFonts w:ascii="Consolas" w:eastAsia="Times New Roman" w:hAnsi="Consolas" w:cs="Consolas"/>
+          <w:color w:val="000000"/>
+          <w:sz w:val="18"/>
+          <w:szCs w:val="18"/>
+          <w:bdr w:val="none" w:sz="0" w:space="0" w:color="auto" w:frame="1"/>
+          <w:lang w:val="en-US" w:eastAsia="de-DE"/>
+        </w:rPr>
+        <w:t> epoch </w:t>
+      </w:r>
+      <w:r>
+        <w:rPr>
+          <w:rFonts w:ascii="Consolas" w:eastAsia="Times New Roman" w:hAnsi="Consolas" w:cs="Consolas"/>
+          <w:b/>
+          <w:bCs/>
+          <w:color w:val="006699"/>
+          <w:sz w:val="18"/>
+          <w:lang w:val="en-US" w:eastAsia="de-DE"/>
+        </w:rPr>
+        <w:t>in</w:t>
+      </w:r>
+      <w:r>
+        <w:rPr>
+          <w:rFonts w:ascii="Consolas" w:eastAsia="Times New Roman" w:hAnsi="Consolas" w:cs="Consolas"/>
+          <w:color w:val="000000"/>
+          <w:sz w:val="18"/>
+          <w:szCs w:val="18"/>
+          <w:bdr w:val="none" w:sz="0" w:space="0" w:color="auto" w:frame="1"/>
+          <w:lang w:val="en-US" w:eastAsia="de-DE"/>
+        </w:rPr>
+        <w:t> range(training_epochs):    </w:t>
+      </w:r>
+    </w:p>
+    <w:p>
+      <w:pPr>
+        <w:numPr>
+          <w:ilvl w:val="0"/>
+          <w:numId w:val="5"/>
+        </w:numPr>
+        <w:pBdr>
+          <w:left w:val="single" w:sz="18" w:space="0" w:color="6CE26C"/>
+        </w:pBdr>
+        <w:shd w:val="clear" w:color="auto" w:fill="FFFFFF"/>
+        <w:spacing w:before="0" w:line="210" w:lineRule="atLeast"/>
+        <w:ind w:left="675"/>
+        <w:jc w:val="left"/>
+        <w:rPr>
+          <w:rFonts w:ascii="Consolas" w:eastAsia="Times New Roman" w:hAnsi="Consolas" w:cs="Consolas"/>
+          <w:color w:val="5C5C5C"/>
+          <w:sz w:val="18"/>
+          <w:szCs w:val="18"/>
+          <w:lang w:eastAsia="de-DE"/>
+        </w:rPr>
+      </w:pPr>
+      <w:r>
+        <w:rPr>
+          <w:rFonts w:ascii="Consolas" w:eastAsia="Times New Roman" w:hAnsi="Consolas" w:cs="Consolas"/>
+          <w:color w:val="000000"/>
+          <w:sz w:val="18"/>
+          <w:szCs w:val="18"/>
+          <w:bdr w:val="none" w:sz="0" w:space="0" w:color="auto" w:frame="1"/>
+          <w:lang w:val="en-US" w:eastAsia="de-DE"/>
+        </w:rPr>
+        <w:t>        </w:t>
+      </w:r>
+      <w:r>
+        <w:rPr>
+          <w:rFonts w:ascii="Consolas" w:eastAsia="Times New Roman" w:hAnsi="Consolas" w:cs="Consolas"/>
+          <w:color w:val="000000"/>
+          <w:sz w:val="18"/>
+          <w:szCs w:val="18"/>
+          <w:bdr w:val="none" w:sz="0" w:space="0" w:color="auto" w:frame="1"/>
+          <w:lang w:eastAsia="de-DE"/>
+        </w:rPr>
+        <w:t>avg_cost = 0.    </w:t>
+      </w:r>
+    </w:p>
+    <w:p>
+      <w:pPr>
+        <w:numPr>
+          <w:ilvl w:val="0"/>
+          <w:numId w:val="5"/>
+        </w:numPr>
+        <w:pBdr>
+          <w:left w:val="single" w:sz="18" w:space="0" w:color="6CE26C"/>
+        </w:pBdr>
+        <w:shd w:val="clear" w:color="auto" w:fill="F8F8F8"/>
+        <w:spacing w:before="0" w:line="210" w:lineRule="atLeast"/>
+        <w:ind w:left="675"/>
+        <w:jc w:val="left"/>
+        <w:rPr>
+          <w:rFonts w:ascii="Consolas" w:eastAsia="Times New Roman" w:hAnsi="Consolas" w:cs="Consolas"/>
+          <w:color w:val="5C5C5C"/>
+          <w:sz w:val="18"/>
+          <w:szCs w:val="18"/>
+          <w:lang w:val="en-US" w:eastAsia="de-DE"/>
+        </w:rPr>
+      </w:pPr>
+      <w:r>
+        <w:rPr>
+          <w:rFonts w:ascii="Consolas" w:eastAsia="Times New Roman" w:hAnsi="Consolas" w:cs="Consolas"/>
+          <w:color w:val="000000"/>
+          <w:sz w:val="18"/>
+          <w:szCs w:val="18"/>
+          <w:bdr w:val="none" w:sz="0" w:space="0" w:color="auto" w:frame="1"/>
+          <w:lang w:val="en-US" w:eastAsia="de-DE"/>
+        </w:rPr>
+        <w:t>        </w:t>
+      </w:r>
+      <w:r>
+        <w:rPr>
+          <w:rFonts w:ascii="Consolas" w:eastAsia="Times New Roman" w:hAnsi="Consolas" w:cs="Consolas"/>
+          <w:b/>
+          <w:bCs/>
+          <w:color w:val="006699"/>
+          <w:sz w:val="18"/>
+          <w:lang w:val="en-US" w:eastAsia="de-DE"/>
+        </w:rPr>
+        <w:t>for</w:t>
+      </w:r>
+      <w:r>
+        <w:rPr>
+          <w:rFonts w:ascii="Consolas" w:eastAsia="Times New Roman" w:hAnsi="Consolas" w:cs="Consolas"/>
+          <w:color w:val="000000"/>
+          <w:sz w:val="18"/>
+          <w:szCs w:val="18"/>
+          <w:bdr w:val="none" w:sz="0" w:space="0" w:color="auto" w:frame="1"/>
+          <w:lang w:val="en-US" w:eastAsia="de-DE"/>
+        </w:rPr>
+        <w:t> i </w:t>
+      </w:r>
+      <w:r>
+        <w:rPr>
+          <w:rFonts w:ascii="Consolas" w:eastAsia="Times New Roman" w:hAnsi="Consolas" w:cs="Consolas"/>
+          <w:b/>
+          <w:bCs/>
+          <w:color w:val="006699"/>
+          <w:sz w:val="18"/>
+          <w:lang w:val="en-US" w:eastAsia="de-DE"/>
+        </w:rPr>
+        <w:t>in</w:t>
+      </w:r>
+      <w:r>
+        <w:rPr>
+          <w:rFonts w:ascii="Consolas" w:eastAsia="Times New Roman" w:hAnsi="Consolas" w:cs="Consolas"/>
+          <w:color w:val="000000"/>
+          <w:sz w:val="18"/>
+          <w:szCs w:val="18"/>
+          <w:bdr w:val="none" w:sz="0" w:space="0" w:color="auto" w:frame="1"/>
+          <w:lang w:val="en-US" w:eastAsia="de-DE"/>
+        </w:rPr>
+        <w:t> range(total_batch):    </w:t>
+      </w:r>
+    </w:p>
+    <w:p>
+      <w:pPr>
+        <w:keepNext/>
+        <w:numPr>
+          <w:ilvl w:val="0"/>
+          <w:numId w:val="5"/>
+        </w:numPr>
+        <w:pBdr>
+          <w:left w:val="single" w:sz="18" w:space="0" w:color="6CE26C"/>
+        </w:pBdr>
+        <w:shd w:val="clear" w:color="auto" w:fill="FFFFFF"/>
+        <w:spacing w:before="0" w:line="210" w:lineRule="atLeast"/>
+        <w:ind w:left="675"/>
+        <w:jc w:val="left"/>
+        <w:rPr>
+          <w:rFonts w:ascii="Consolas" w:eastAsia="Times New Roman" w:hAnsi="Consolas" w:cs="Consolas"/>
+          <w:color w:val="5C5C5C"/>
+          <w:sz w:val="18"/>
+          <w:szCs w:val="18"/>
+          <w:lang w:val="en-US" w:eastAsia="de-DE"/>
+        </w:rPr>
+      </w:pPr>
+      <w:r>
+        <w:rPr>
+          <w:rFonts w:ascii="Consolas" w:eastAsia="Times New Roman" w:hAnsi="Consolas" w:cs="Consolas"/>
+          <w:color w:val="000000"/>
+          <w:sz w:val="18"/>
+          <w:szCs w:val="18"/>
+          <w:bdr w:val="none" w:sz="0" w:space="0" w:color="auto" w:frame="1"/>
+          <w:lang w:val="en-US" w:eastAsia="de-DE"/>
+        </w:rPr>
+        <w:t>          sess.run(optimizer, feed_dict={x: data, y: label})   </w:t>
+      </w:r>
+    </w:p>
+    <w:p>
+      <w:pPr>
+        <w:pStyle w:val="Beschriftung"/>
+        <w:jc w:val="left"/>
+      </w:pPr>
+      <w:r>
+        <w:t xml:space="preserve">Listing </w:t>
+      </w:r>
+      <w:fldSimple w:instr=" SEQ Listing \* ARABIC ">
+        <w:r>
+          <w:rPr>
+            <w:noProof/>
+          </w:rPr>
+          <w:t>2</w:t>
+        </w:r>
+      </w:fldSimple>
+      <w:r>
+        <w:t>: Erstellen eines Netzes in Tensorflow</w:t>
+      </w:r>
+    </w:p>
+    <w:p>
+      <w:r>
+        <w:rPr>
+          <w:lang w:val="en-US"/>
+        </w:rPr>
+        <w:br/>
+      </w:r>
+      <w:r>
+        <w:t xml:space="preserve">Um ein Netz </w:t>
+      </w:r>
+      <w:r>
+        <w:t>mit</w:t>
+      </w:r>
+      <w:r>
+        <w:t xml:space="preserve"> Tensorflow zu erstellen </w:t>
+      </w:r>
+      <w:r>
+        <w:t>müssen</w:t>
+      </w:r>
+      <w:r>
+        <w:t>, wie in Listing 2 zu sehen,</w:t>
+      </w:r>
+      <w:r>
+        <w:t xml:space="preserve"> zuerst </w:t>
+      </w:r>
+      <w:r>
+        <w:rPr>
+          <w:i/>
+        </w:rPr>
+        <w:t>Placeholder</w:t>
+      </w:r>
+      <w:r>
+        <w:t xml:space="preserve"> </w:t>
+      </w:r>
+      <w:r>
+        <w:t>deklariert</w:t>
+      </w:r>
+      <w:r>
+        <w:t xml:space="preserve"> werden</w:t>
+      </w:r>
+      <w:r>
+        <w:t>, welche die</w:t>
+      </w:r>
+      <w:r>
+        <w:t xml:space="preserve"> In- und </w:t>
+      </w:r>
+      <w:r>
+        <w:t>Output S</w:t>
+      </w:r>
+      <w:r>
+        <w:t>chichten</w:t>
+      </w:r>
+      <w:r>
+        <w:t xml:space="preserve"> r</w:t>
+      </w:r>
+      <w:r>
+        <w:t>e</w:t>
+      </w:r>
+      <w:r>
+        <w:t xml:space="preserve">präsentieren. </w:t>
+      </w:r>
+      <w:r>
+        <w:t>Sind die Schichten mit ihrer jeweiligen Größe initialisiert, mü</w:t>
+      </w:r>
+      <w:r>
+        <w:t>s</w:t>
+      </w:r>
+      <w:r>
+        <w:t xml:space="preserve">sen die Gewichte und die Bias als </w:t>
+      </w:r>
+      <w:r>
+        <w:rPr>
+          <w:i/>
+        </w:rPr>
+        <w:t>Variable</w:t>
+      </w:r>
+      <w:r>
+        <w:t xml:space="preserve"> def</w:t>
+      </w:r>
+      <w:r>
+        <w:t>i</w:t>
+      </w:r>
+      <w:r>
+        <w:t xml:space="preserve">niert werden. </w:t>
+      </w:r>
+      <w:r>
+        <w:rPr>
+          <w:i/>
+        </w:rPr>
+        <w:t>Variablen</w:t>
+      </w:r>
+      <w:r>
+        <w:t xml:space="preserve"> sind als feste Werte innerhalb des Datenflussgraphen.</w:t>
+      </w:r>
+      <w:r>
+        <w:t xml:space="preserve"> </w:t>
+      </w:r>
+      <w:r>
+        <w:t>Um die grundlegende Struktur des Netzes zu vervollständigen müssen die Schichten, Gewichte, Bias und Aktivierungsfunktionen festgelegt werden. Tensorflow bietet eine Vielzahl an Aktivierungsfunktionen.</w:t>
+      </w:r>
+      <w:r>
+        <w:t xml:space="preserve"> ---</w:t>
+      </w:r>
+      <w:r>
+        <w:t xml:space="preserve"> Nachdem alle </w:t>
+      </w:r>
+      <w:r>
+        <w:t xml:space="preserve">Knoten und Aktivierungsfunktionen verbunden sind, muss das Netz durch die </w:t>
+      </w:r>
+      <w:r>
+        <w:rPr>
+          <w:i/>
+        </w:rPr>
+        <w:t>initial</w:t>
+      </w:r>
+      <w:r>
+        <w:rPr>
+          <w:i/>
+        </w:rPr>
+        <w:t>i</w:t>
+      </w:r>
+      <w:r>
+        <w:rPr>
+          <w:i/>
+        </w:rPr>
+        <w:t>ze_all_variables()</w:t>
+      </w:r>
+      <w:r>
+        <w:t xml:space="preserve">-Methode initialisiert werden. Danach kann der Datenflussgraph ausgeführt werden. Hierfür wird für jeden Graph eine </w:t>
+      </w:r>
+      <w:r>
+        <w:rPr>
+          <w:i/>
+        </w:rPr>
+        <w:t>Session</w:t>
+      </w:r>
+      <w:r>
+        <w:t xml:space="preserve"> e</w:t>
+      </w:r>
+      <w:r>
+        <w:t>r</w:t>
+      </w:r>
+      <w:r>
+        <w:t xml:space="preserve">stellt, welche den Graphen, die dazugehörigen Daten und Optimierungsfunktion als Übergabeparameter entgegen nimmt. </w:t>
+      </w:r>
+      <w:r>
+        <w:t xml:space="preserve">Um die </w:t>
+      </w:r>
+      <w:r>
+        <w:rPr>
+          <w:i/>
+        </w:rPr>
+        <w:t>Placeholder</w:t>
+      </w:r>
+      <w:r>
+        <w:t xml:space="preserve"> mit richtigen Daten zu „füttern“ wird der </w:t>
+      </w:r>
+      <w:r>
+        <w:rPr>
+          <w:i/>
+        </w:rPr>
+        <w:t>run()-</w:t>
+      </w:r>
+      <w:r>
+        <w:t xml:space="preserve">Methode </w:t>
+      </w:r>
+      <w:r>
+        <w:t xml:space="preserve">ein </w:t>
+      </w:r>
+      <w:r>
+        <w:rPr>
+          <w:i/>
+        </w:rPr>
+        <w:t>feed_dict</w:t>
+      </w:r>
+      <w:r>
+        <w:t xml:space="preserve"> mit den Daten und der entsprechenden Zielvariable übergeben.</w:t>
+      </w:r>
+    </w:p>
+    <w:p>
+      <w:pPr>
+        <w:pStyle w:val="berschrift3"/>
+      </w:pPr>
+      <w:bookmarkStart w:id="25" w:name="_Toc436292884"/>
+      <w:r>
+        <w:t>Theano</w:t>
+      </w:r>
+    </w:p>
+    <w:p>
+      <w:pPr>
+        <w:pStyle w:val="berschrift3"/>
+      </w:pPr>
+      <w:r>
+        <w:t>Lasagne</w:t>
+      </w:r>
+    </w:p>
+    <w:bookmarkEnd w:id="25"/>
+    <w:p/>
+    <w:p>
+      <w:pPr>
+        <w:pStyle w:val="berschrift3"/>
+      </w:pPr>
+      <w:bookmarkStart w:id="26" w:name="_Toc436292885"/>
+      <w:r>
+        <w:lastRenderedPageBreak/>
+        <w:t>Fazit</w:t>
+      </w:r>
+      <w:bookmarkEnd w:id="26"/>
+    </w:p>
+    <w:tbl>
+      <w:tblPr>
+        <w:tblStyle w:val="Tabellengitternetz"/>
+        <w:tblW w:w="8181" w:type="dxa"/>
+        <w:tblInd w:w="432" w:type="dxa"/>
+        <w:tblLook w:val="04A0"/>
+      </w:tblPr>
+      <w:tblGrid>
+        <w:gridCol w:w="1963"/>
+        <w:gridCol w:w="1896"/>
+        <w:gridCol w:w="1337"/>
+        <w:gridCol w:w="1494"/>
+        <w:gridCol w:w="1491"/>
+      </w:tblGrid>
+      <w:tr>
+        <w:tc>
+          <w:tcPr>
+            <w:tcW w:w="1963" w:type="dxa"/>
+          </w:tcPr>
+          <w:p>
+            <w:pPr>
+              <w:pStyle w:val="berschrift1"/>
+              <w:numPr>
+                <w:ilvl w:val="0"/>
+                <w:numId w:val="0"/>
+              </w:numPr>
+              <w:outlineLvl w:val="0"/>
+            </w:pPr>
+          </w:p>
+        </w:tc>
+        <w:tc>
+          <w:tcPr>
+            <w:tcW w:w="1896" w:type="dxa"/>
+          </w:tcPr>
+          <w:p>
+            <w:pPr>
+              <w:pStyle w:val="berschrift1"/>
+              <w:numPr>
+                <w:ilvl w:val="0"/>
+                <w:numId w:val="0"/>
+              </w:numPr>
+              <w:outlineLvl w:val="0"/>
+              <w:rPr>
+                <w:sz w:val="24"/>
+                <w:szCs w:val="24"/>
+              </w:rPr>
+            </w:pPr>
+            <w:bookmarkStart w:id="27" w:name="_Toc436292886"/>
+            <w:r>
+              <w:rPr>
+                <w:sz w:val="24"/>
+                <w:szCs w:val="24"/>
+              </w:rPr>
+              <w:t>Tensorflow</w:t>
+            </w:r>
+            <w:bookmarkEnd w:id="27"/>
+          </w:p>
+        </w:tc>
+        <w:tc>
+          <w:tcPr>
+            <w:tcW w:w="1337" w:type="dxa"/>
+          </w:tcPr>
+          <w:p>
+            <w:pPr>
+              <w:pStyle w:val="berschrift1"/>
+              <w:numPr>
+                <w:ilvl w:val="0"/>
+                <w:numId w:val="0"/>
+              </w:numPr>
+              <w:outlineLvl w:val="0"/>
+              <w:rPr>
+                <w:sz w:val="24"/>
+                <w:szCs w:val="24"/>
+              </w:rPr>
+            </w:pPr>
+            <w:bookmarkStart w:id="28" w:name="_Toc436292887"/>
+            <w:r>
+              <w:rPr>
+                <w:sz w:val="24"/>
+                <w:szCs w:val="24"/>
+              </w:rPr>
+              <w:t>The</w:t>
+            </w:r>
+            <w:r>
+              <w:rPr>
+                <w:sz w:val="24"/>
+                <w:szCs w:val="24"/>
+              </w:rPr>
+              <w:t>a</w:t>
+            </w:r>
+            <w:r>
+              <w:rPr>
+                <w:sz w:val="24"/>
+                <w:szCs w:val="24"/>
+              </w:rPr>
+              <w:t>no</w:t>
+            </w:r>
+            <w:bookmarkEnd w:id="28"/>
+          </w:p>
+        </w:tc>
+        <w:tc>
+          <w:tcPr>
+            <w:tcW w:w="1494" w:type="dxa"/>
+          </w:tcPr>
+          <w:p>
+            <w:pPr>
+              <w:pStyle w:val="berschrift1"/>
+              <w:numPr>
+                <w:ilvl w:val="0"/>
+                <w:numId w:val="0"/>
+              </w:numPr>
+              <w:outlineLvl w:val="0"/>
+              <w:rPr>
+                <w:sz w:val="24"/>
+                <w:szCs w:val="24"/>
+              </w:rPr>
+            </w:pPr>
+            <w:bookmarkStart w:id="29" w:name="_Toc436292888"/>
+            <w:r>
+              <w:rPr>
+                <w:sz w:val="24"/>
+                <w:szCs w:val="24"/>
+              </w:rPr>
+              <w:t>Lasa</w:t>
+            </w:r>
+            <w:r>
+              <w:rPr>
+                <w:sz w:val="24"/>
+                <w:szCs w:val="24"/>
+              </w:rPr>
+              <w:t>g</w:t>
+            </w:r>
+            <w:r>
+              <w:rPr>
+                <w:sz w:val="24"/>
+                <w:szCs w:val="24"/>
+              </w:rPr>
+              <w:t>ne</w:t>
+            </w:r>
+            <w:bookmarkEnd w:id="29"/>
+          </w:p>
+        </w:tc>
+        <w:tc>
+          <w:tcPr>
+            <w:tcW w:w="1491" w:type="dxa"/>
+          </w:tcPr>
+          <w:p>
+            <w:pPr>
+              <w:pStyle w:val="berschrift1"/>
+              <w:numPr>
+                <w:ilvl w:val="0"/>
+                <w:numId w:val="0"/>
+              </w:numPr>
+              <w:outlineLvl w:val="0"/>
+              <w:rPr>
+                <w:sz w:val="24"/>
+                <w:szCs w:val="24"/>
+              </w:rPr>
+            </w:pPr>
+            <w:bookmarkStart w:id="30" w:name="_Toc436292889"/>
+            <w:r>
+              <w:rPr>
+                <w:sz w:val="24"/>
+                <w:szCs w:val="24"/>
+              </w:rPr>
+              <w:t>Pybrain</w:t>
+            </w:r>
+            <w:bookmarkEnd w:id="30"/>
+          </w:p>
+        </w:tc>
+      </w:tr>
+      <w:tr>
+        <w:tc>
+          <w:tcPr>
+            <w:tcW w:w="1963" w:type="dxa"/>
+          </w:tcPr>
+          <w:p>
+            <w:pPr>
+              <w:pStyle w:val="berschrift1"/>
+              <w:numPr>
+                <w:ilvl w:val="0"/>
+                <w:numId w:val="0"/>
+              </w:numPr>
+              <w:outlineLvl w:val="0"/>
+              <w:rPr>
+                <w:sz w:val="24"/>
+                <w:szCs w:val="24"/>
+              </w:rPr>
+            </w:pPr>
+            <w:r>
+              <w:rPr>
+                <w:sz w:val="24"/>
+                <w:szCs w:val="24"/>
+              </w:rPr>
+              <w:t>Einfac</w:t>
+            </w:r>
+            <w:r>
+              <w:rPr>
+                <w:sz w:val="24"/>
+                <w:szCs w:val="24"/>
+              </w:rPr>
+              <w:t>h</w:t>
+            </w:r>
+            <w:r>
+              <w:rPr>
+                <w:sz w:val="24"/>
+                <w:szCs w:val="24"/>
+              </w:rPr>
+              <w:t>heit</w:t>
+            </w:r>
+          </w:p>
+        </w:tc>
+        <w:tc>
+          <w:tcPr>
+            <w:tcW w:w="1896" w:type="dxa"/>
+          </w:tcPr>
+          <w:p>
+            <w:pPr>
+              <w:pStyle w:val="berschrift1"/>
+              <w:numPr>
+                <w:ilvl w:val="0"/>
+                <w:numId w:val="0"/>
+              </w:numPr>
+              <w:outlineLvl w:val="0"/>
+            </w:pPr>
+          </w:p>
+        </w:tc>
+        <w:tc>
+          <w:tcPr>
+            <w:tcW w:w="1337" w:type="dxa"/>
+          </w:tcPr>
+          <w:p>
+            <w:pPr>
+              <w:pStyle w:val="berschrift1"/>
+              <w:numPr>
+                <w:ilvl w:val="0"/>
+                <w:numId w:val="0"/>
+              </w:numPr>
+              <w:outlineLvl w:val="0"/>
+            </w:pPr>
+          </w:p>
+        </w:tc>
+        <w:tc>
+          <w:tcPr>
+            <w:tcW w:w="1494" w:type="dxa"/>
+          </w:tcPr>
+          <w:p>
+            <w:pPr>
+              <w:pStyle w:val="berschrift1"/>
+              <w:numPr>
+                <w:ilvl w:val="0"/>
+                <w:numId w:val="0"/>
+              </w:numPr>
+              <w:outlineLvl w:val="0"/>
+            </w:pPr>
+          </w:p>
+        </w:tc>
+        <w:tc>
+          <w:tcPr>
+            <w:tcW w:w="1491" w:type="dxa"/>
+          </w:tcPr>
+          <w:p>
+            <w:pPr>
+              <w:pStyle w:val="berschrift1"/>
+              <w:numPr>
+                <w:ilvl w:val="0"/>
+                <w:numId w:val="0"/>
+              </w:numPr>
+              <w:outlineLvl w:val="0"/>
+            </w:pPr>
+          </w:p>
+        </w:tc>
+      </w:tr>
+      <w:tr>
+        <w:tc>
+          <w:tcPr>
+            <w:tcW w:w="1963" w:type="dxa"/>
+          </w:tcPr>
+          <w:p>
+            <w:pPr>
+              <w:pStyle w:val="berschrift1"/>
+              <w:numPr>
+                <w:ilvl w:val="0"/>
+                <w:numId w:val="0"/>
+              </w:numPr>
+              <w:outlineLvl w:val="0"/>
+              <w:rPr>
+                <w:sz w:val="24"/>
+                <w:szCs w:val="24"/>
+              </w:rPr>
+            </w:pPr>
+            <w:r>
+              <w:rPr>
+                <w:sz w:val="24"/>
+                <w:szCs w:val="24"/>
+              </w:rPr>
+              <w:t>Dokumentation</w:t>
+            </w:r>
+          </w:p>
+        </w:tc>
+        <w:tc>
+          <w:tcPr>
+            <w:tcW w:w="1896" w:type="dxa"/>
+          </w:tcPr>
+          <w:p>
+            <w:pPr>
+              <w:pStyle w:val="berschrift1"/>
+              <w:numPr>
+                <w:ilvl w:val="0"/>
+                <w:numId w:val="0"/>
+              </w:numPr>
+              <w:outlineLvl w:val="0"/>
+            </w:pPr>
+          </w:p>
+        </w:tc>
+        <w:tc>
+          <w:tcPr>
+            <w:tcW w:w="1337" w:type="dxa"/>
+          </w:tcPr>
+          <w:p>
+            <w:pPr>
+              <w:pStyle w:val="berschrift1"/>
+              <w:numPr>
+                <w:ilvl w:val="0"/>
+                <w:numId w:val="0"/>
+              </w:numPr>
+              <w:outlineLvl w:val="0"/>
+            </w:pPr>
+          </w:p>
+        </w:tc>
+        <w:tc>
+          <w:tcPr>
+            <w:tcW w:w="1494" w:type="dxa"/>
+          </w:tcPr>
+          <w:p>
+            <w:pPr>
+              <w:pStyle w:val="berschrift1"/>
+              <w:numPr>
+                <w:ilvl w:val="0"/>
+                <w:numId w:val="0"/>
+              </w:numPr>
+              <w:outlineLvl w:val="0"/>
+            </w:pPr>
+          </w:p>
+        </w:tc>
+        <w:tc>
+          <w:tcPr>
+            <w:tcW w:w="1491" w:type="dxa"/>
+          </w:tcPr>
+          <w:p>
+            <w:pPr>
+              <w:pStyle w:val="berschrift1"/>
+              <w:numPr>
+                <w:ilvl w:val="0"/>
+                <w:numId w:val="0"/>
+              </w:numPr>
+              <w:outlineLvl w:val="0"/>
+            </w:pPr>
+          </w:p>
+        </w:tc>
+      </w:tr>
+      <w:tr>
+        <w:tc>
+          <w:tcPr>
+            <w:tcW w:w="1963" w:type="dxa"/>
+          </w:tcPr>
+          <w:p>
+            <w:pPr>
+              <w:pStyle w:val="berschrift1"/>
+              <w:numPr>
+                <w:ilvl w:val="0"/>
+                <w:numId w:val="0"/>
+              </w:numPr>
+              <w:outlineLvl w:val="0"/>
+            </w:pPr>
+          </w:p>
+        </w:tc>
+        <w:tc>
+          <w:tcPr>
+            <w:tcW w:w="1896" w:type="dxa"/>
+          </w:tcPr>
+          <w:p>
+            <w:pPr>
+              <w:pStyle w:val="berschrift1"/>
+              <w:numPr>
+                <w:ilvl w:val="0"/>
+                <w:numId w:val="0"/>
+              </w:numPr>
+              <w:outlineLvl w:val="0"/>
+            </w:pPr>
+          </w:p>
+        </w:tc>
+        <w:tc>
+          <w:tcPr>
+            <w:tcW w:w="1337" w:type="dxa"/>
+          </w:tcPr>
+          <w:p>
+            <w:pPr>
+              <w:pStyle w:val="berschrift1"/>
+              <w:numPr>
+                <w:ilvl w:val="0"/>
+                <w:numId w:val="0"/>
+              </w:numPr>
+              <w:outlineLvl w:val="0"/>
+            </w:pPr>
+          </w:p>
+        </w:tc>
+        <w:tc>
+          <w:tcPr>
+            <w:tcW w:w="1494" w:type="dxa"/>
+          </w:tcPr>
+          <w:p>
+            <w:pPr>
+              <w:pStyle w:val="berschrift1"/>
+              <w:numPr>
+                <w:ilvl w:val="0"/>
+                <w:numId w:val="0"/>
+              </w:numPr>
+              <w:outlineLvl w:val="0"/>
+            </w:pPr>
+          </w:p>
+        </w:tc>
+        <w:tc>
+          <w:tcPr>
+            <w:tcW w:w="1491" w:type="dxa"/>
+          </w:tcPr>
+          <w:p>
+            <w:pPr>
+              <w:pStyle w:val="berschrift1"/>
+              <w:numPr>
+                <w:ilvl w:val="0"/>
+                <w:numId w:val="0"/>
+              </w:numPr>
+              <w:outlineLvl w:val="0"/>
+            </w:pPr>
+          </w:p>
+        </w:tc>
+      </w:tr>
+      <w:tr>
+        <w:tc>
+          <w:tcPr>
+            <w:tcW w:w="1963" w:type="dxa"/>
+          </w:tcPr>
+          <w:p>
+            <w:pPr>
+              <w:pStyle w:val="berschrift1"/>
+              <w:numPr>
+                <w:ilvl w:val="0"/>
+                <w:numId w:val="0"/>
+              </w:numPr>
+              <w:outlineLvl w:val="0"/>
+            </w:pPr>
+          </w:p>
+        </w:tc>
+        <w:tc>
+          <w:tcPr>
+            <w:tcW w:w="1896" w:type="dxa"/>
+          </w:tcPr>
+          <w:p>
+            <w:pPr>
+              <w:pStyle w:val="berschrift1"/>
+              <w:numPr>
+                <w:ilvl w:val="0"/>
+                <w:numId w:val="0"/>
+              </w:numPr>
+              <w:outlineLvl w:val="0"/>
+            </w:pPr>
+          </w:p>
+        </w:tc>
+        <w:tc>
+          <w:tcPr>
+            <w:tcW w:w="1337" w:type="dxa"/>
+          </w:tcPr>
+          <w:p>
+            <w:pPr>
+              <w:pStyle w:val="berschrift1"/>
+              <w:numPr>
+                <w:ilvl w:val="0"/>
+                <w:numId w:val="0"/>
+              </w:numPr>
+              <w:outlineLvl w:val="0"/>
+            </w:pPr>
+          </w:p>
+        </w:tc>
+        <w:tc>
+          <w:tcPr>
+            <w:tcW w:w="1494" w:type="dxa"/>
+          </w:tcPr>
+          <w:p>
+            <w:pPr>
+              <w:pStyle w:val="berschrift1"/>
+              <w:numPr>
+                <w:ilvl w:val="0"/>
+                <w:numId w:val="0"/>
+              </w:numPr>
+              <w:outlineLvl w:val="0"/>
+            </w:pPr>
+          </w:p>
+        </w:tc>
+        <w:tc>
+          <w:tcPr>
+            <w:tcW w:w="1491" w:type="dxa"/>
+          </w:tcPr>
+          <w:p>
+            <w:pPr>
+              <w:pStyle w:val="berschrift1"/>
+              <w:numPr>
+                <w:ilvl w:val="0"/>
+                <w:numId w:val="0"/>
+              </w:numPr>
+              <w:outlineLvl w:val="0"/>
+            </w:pPr>
+          </w:p>
+        </w:tc>
+      </w:tr>
+    </w:tbl>
+    <w:p>
+      <w:pPr>
+        <w:pStyle w:val="Beschriftung"/>
+      </w:pPr>
+      <w:r>
+        <w:t xml:space="preserve">Tabelle </w:t>
+      </w:r>
+      <w:fldSimple w:instr=" SEQ Tabelle \* ARABIC ">
+        <w:r>
+          <w:rPr>
+            <w:noProof/>
+          </w:rPr>
+          <w:t>1</w:t>
+        </w:r>
+      </w:fldSimple>
+      <w:r>
+        <w:t>: Bewertung der Bibliotheken</w:t>
+      </w:r>
+    </w:p>
+    <w:p>
+      <w:pPr>
+        <w:pStyle w:val="berschrift1"/>
+      </w:pPr>
+      <w:r>
+        <w:br w:type="page"/>
+      </w:r>
+    </w:p>
+    <w:p>
+      <w:pPr>
+        <w:pStyle w:val="berschrift1"/>
+      </w:pPr>
+      <w:bookmarkStart w:id="31" w:name="_Toc436292890"/>
       <w:r>
         <w:lastRenderedPageBreak/>
         <w:t>Aktueller Stand</w:t>
@@ -5035,7 +8344,7 @@
       <w:r>
         <w:t xml:space="preserve"> der Entwicklung</w:t>
       </w:r>
-      <w:bookmarkEnd w:id="22"/>
+      <w:bookmarkEnd w:id="31"/>
     </w:p>
     <w:p/>
     <w:p>
@@ -5068,11 +8377,11 @@
       <w:pPr>
         <w:pStyle w:val="berschrift2"/>
       </w:pPr>
-      <w:bookmarkStart w:id="23" w:name="_Toc434308831"/>
+      <w:bookmarkStart w:id="32" w:name="_Toc436292891"/>
       <w:r>
         <w:t>Erster Lösungsansatz</w:t>
       </w:r>
-      <w:bookmarkEnd w:id="23"/>
+      <w:bookmarkEnd w:id="32"/>
       <w:r>
         <w:t xml:space="preserve"> </w:t>
       </w:r>
@@ -5145,55 +8454,25 @@
         <w:t xml:space="preserve"> </w:t>
       </w:r>
       <w:r>
-        <w:t>Realisierung des Problems wird das Python-Paket „</w:t>
-      </w:r>
-      <w:proofErr w:type="spellStart"/>
-      <w:r>
-        <w:t>Scikit</w:t>
-      </w:r>
-      <w:proofErr w:type="spellEnd"/>
-      <w:r>
-        <w:t>-</w:t>
-      </w:r>
-      <w:proofErr w:type="spellStart"/>
-      <w:r>
-        <w:t>learn</w:t>
-      </w:r>
-      <w:proofErr w:type="spellEnd"/>
-      <w:r>
-        <w:t>„ verwendet, we</w:t>
+        <w:t>Realisierung des Problems wird das Python-Paket „Scikit-learn„ verwendet, we</w:t>
       </w:r>
       <w:r>
         <w:t>l</w:t>
       </w:r>
       <w:r>
-        <w:t>che eine Implementierung des Random Forests bereitstellt. Zur Initialisierung des M</w:t>
-      </w:r>
-      <w:r>
-        <w:t>o</w:t>
-      </w:r>
-      <w:r>
-        <w:t>dells wird eine Größe von 200 Bäumen gewählt. Die Anzahl der Merkmale für das „Feature-</w:t>
-      </w:r>
-      <w:proofErr w:type="spellStart"/>
-      <w:r>
-        <w:t>Bagging</w:t>
-      </w:r>
-      <w:proofErr w:type="spellEnd"/>
-      <w:r>
-        <w:t xml:space="preserve">“, wird aus der Wurzel der maximalen Anzahl der vorhandenen Merkmale berechnet. </w:t>
+        <w:t xml:space="preserve">che eine Implementierung des Random Forests bereitstellt. Zur Initialisierung des Modells wird eine Größe von 200 Bäumen gewählt. Die Anzahl der Merkmale für das „Feature-Bagging“, wird aus der Wurzel der maximalen Anzahl der vorhandenen Merkmale berechnet. </w:t>
       </w:r>
     </w:p>
     <w:p>
       <w:pPr>
         <w:pStyle w:val="berschrift2"/>
       </w:pPr>
-      <w:bookmarkStart w:id="24" w:name="_Toc434308832"/>
+      <w:bookmarkStart w:id="33" w:name="_Toc436292892"/>
       <w:r>
         <w:lastRenderedPageBreak/>
         <w:t>Verwendeter Datensatz</w:t>
       </w:r>
-      <w:bookmarkEnd w:id="24"/>
+      <w:bookmarkEnd w:id="33"/>
     </w:p>
     <w:p>
       <w:r>
@@ -5242,11 +8521,11 @@
       <w:pPr>
         <w:pStyle w:val="berschrift2"/>
       </w:pPr>
-      <w:bookmarkStart w:id="25" w:name="_Toc434308833"/>
+      <w:bookmarkStart w:id="34" w:name="_Toc436292893"/>
       <w:r>
         <w:t>Ergebnis und Problematik</w:t>
       </w:r>
-      <w:bookmarkEnd w:id="25"/>
+      <w:bookmarkEnd w:id="34"/>
     </w:p>
     <w:p>
       <w:pPr>
@@ -5308,12 +8587,12 @@
       <w:pPr>
         <w:pStyle w:val="berschrift1"/>
       </w:pPr>
-      <w:bookmarkStart w:id="26" w:name="_Toc434308834"/>
+      <w:bookmarkStart w:id="35" w:name="_Toc436292894"/>
       <w:r>
         <w:lastRenderedPageBreak/>
         <w:t>Umsetzung</w:t>
       </w:r>
-      <w:bookmarkEnd w:id="26"/>
+      <w:bookmarkEnd w:id="35"/>
     </w:p>
     <w:p>
       <w:r>
@@ -5335,46 +8614,40 @@
         <w:t>ü</w:t>
       </w:r>
       <w:r>
-        <w:t>berprüft und o</w:t>
-      </w:r>
-      <w:r>
-        <w:t>p</w:t>
-      </w:r>
-      <w:r>
-        <w:t>timiert werden.</w:t>
+        <w:t>berprüft und optimiert werden.</w:t>
       </w:r>
     </w:p>
     <w:p>
       <w:pPr>
         <w:pStyle w:val="berschrift2"/>
       </w:pPr>
-      <w:bookmarkStart w:id="27" w:name="_Toc434308835"/>
+      <w:bookmarkStart w:id="36" w:name="_Toc436292895"/>
       <w:r>
         <w:t>Verwendung von Neuronalen Netzen</w:t>
       </w:r>
-      <w:bookmarkEnd w:id="27"/>
+      <w:bookmarkEnd w:id="36"/>
     </w:p>
     <w:p/>
     <w:p>
       <w:pPr>
         <w:pStyle w:val="berschrift3"/>
       </w:pPr>
-      <w:bookmarkStart w:id="28" w:name="_Toc434308836"/>
+      <w:bookmarkStart w:id="37" w:name="_Toc436292896"/>
       <w:r>
         <w:t>Verwendung von SVM</w:t>
       </w:r>
-      <w:bookmarkEnd w:id="28"/>
+      <w:bookmarkEnd w:id="37"/>
     </w:p>
     <w:p/>
     <w:p>
       <w:pPr>
         <w:pStyle w:val="berschrift3"/>
       </w:pPr>
-      <w:bookmarkStart w:id="29" w:name="_Toc434308837"/>
+      <w:bookmarkStart w:id="38" w:name="_Toc436292897"/>
       <w:r>
         <w:t>Verwendung von Logistischer Regression</w:t>
       </w:r>
-      <w:bookmarkEnd w:id="29"/>
+      <w:bookmarkEnd w:id="38"/>
     </w:p>
     <w:p>
       <w:pPr>
@@ -5389,12 +8662,12 @@
       <w:pPr>
         <w:pStyle w:val="berschrift1"/>
       </w:pPr>
-      <w:bookmarkStart w:id="30" w:name="_Toc434308838"/>
+      <w:bookmarkStart w:id="39" w:name="_Toc436292898"/>
       <w:r>
         <w:lastRenderedPageBreak/>
         <w:t>Evaluierung</w:t>
       </w:r>
-      <w:bookmarkEnd w:id="30"/>
+      <w:bookmarkEnd w:id="39"/>
     </w:p>
     <w:p/>
     <w:p>
@@ -5410,12 +8683,12 @@
       <w:pPr>
         <w:pStyle w:val="berschrift1"/>
       </w:pPr>
-      <w:bookmarkStart w:id="31" w:name="_Toc434308839"/>
+      <w:bookmarkStart w:id="40" w:name="_Toc436292899"/>
       <w:r>
         <w:lastRenderedPageBreak/>
         <w:t>Fazit</w:t>
       </w:r>
-      <w:bookmarkEnd w:id="31"/>
+      <w:bookmarkEnd w:id="40"/>
     </w:p>
     <w:p/>
     <w:p>
@@ -5436,12 +8709,12 @@
       <w:pPr>
         <w:pStyle w:val="berschrift1-Ohne"/>
       </w:pPr>
-      <w:bookmarkStart w:id="32" w:name="_Toc434308840"/>
+      <w:bookmarkStart w:id="41" w:name="_Toc436292900"/>
       <w:r>
         <w:lastRenderedPageBreak/>
         <w:t>Abkürzungsverzeichnis</w:t>
       </w:r>
-      <w:bookmarkEnd w:id="32"/>
+      <w:bookmarkEnd w:id="41"/>
     </w:p>
     <w:p>
       <w:pPr>
@@ -5474,19 +8747,9 @@
         </w:rPr>
         <w:tab/>
       </w:r>
-      <w:proofErr w:type="spellStart"/>
-      <w:r>
-        <w:t>One</w:t>
-      </w:r>
-      <w:proofErr w:type="spellEnd"/>
-      <w:r>
-        <w:t>-time-</w:t>
-      </w:r>
-      <w:proofErr w:type="spellStart"/>
-      <w:r>
-        <w:t>buyers</w:t>
-      </w:r>
-      <w:proofErr w:type="spellEnd"/>
+      <w:r>
+        <w:t>One-time-buyers</w:t>
+      </w:r>
     </w:p>
     <w:p>
       <w:pPr>
@@ -5505,13 +8768,8 @@
         <w:tab/>
       </w:r>
       <w:r>
-        <w:t xml:space="preserve">Support Vector </w:t>
-      </w:r>
-      <w:proofErr w:type="spellStart"/>
-      <w:r>
-        <w:t>Maschines</w:t>
-      </w:r>
-      <w:proofErr w:type="spellEnd"/>
+        <w:t>Support Vector Maschines</w:t>
+      </w:r>
     </w:p>
     <w:p>
       <w:pPr>
@@ -5550,13 +8808,8 @@
         <w:tab/>
       </w:r>
       <w:r>
-        <w:t xml:space="preserve">Receiver Operating </w:t>
-      </w:r>
-      <w:proofErr w:type="spellStart"/>
-      <w:r>
-        <w:t>Characteristic</w:t>
-      </w:r>
-      <w:proofErr w:type="spellEnd"/>
+        <w:t>Receiver Operating Characteristic</w:t>
+      </w:r>
       <w:r>
         <w:br w:type="page"/>
       </w:r>
@@ -5565,12 +8818,12 @@
       <w:pPr>
         <w:pStyle w:val="berschrift1-Ohne"/>
       </w:pPr>
-      <w:bookmarkStart w:id="33" w:name="_Toc434308841"/>
+      <w:bookmarkStart w:id="42" w:name="_Toc436292901"/>
       <w:r>
         <w:lastRenderedPageBreak/>
         <w:t>Tabellenverzeichnis</w:t>
       </w:r>
-      <w:bookmarkEnd w:id="33"/>
+      <w:bookmarkEnd w:id="42"/>
     </w:p>
     <w:p>
       <w:r>
@@ -5607,12 +8860,12 @@
       <w:pPr>
         <w:pStyle w:val="berschrift1-Ohne"/>
       </w:pPr>
-      <w:bookmarkStart w:id="34" w:name="_Toc434308842"/>
+      <w:bookmarkStart w:id="43" w:name="_Toc436292902"/>
       <w:r>
         <w:lastRenderedPageBreak/>
         <w:t>Abbildungsverzeichnis</w:t>
       </w:r>
-      <w:bookmarkEnd w:id="34"/>
+      <w:bookmarkEnd w:id="43"/>
     </w:p>
     <w:p>
       <w:pPr>
@@ -5724,7 +8977,7 @@
         </w:docPartObj>
       </w:sdtPr>
       <w:sdtContent>
-        <w:bookmarkStart w:id="35" w:name="_Toc434308843" w:displacedByCustomXml="prev"/>
+        <w:bookmarkStart w:id="44" w:name="_Toc436292903" w:displacedByCustomXml="prev"/>
         <w:p>
           <w:pPr>
             <w:pStyle w:val="berschrift1-Ohne"/>
@@ -5732,7 +8985,7 @@
           <w:r>
             <w:t>Literaturverzeichnis</w:t>
           </w:r>
-          <w:bookmarkEnd w:id="35"/>
+          <w:bookmarkEnd w:id="44"/>
         </w:p>
         <w:sdt>
           <w:sdtPr>
@@ -6114,6 +9367,119 @@
     </w:lvl>
   </w:abstractNum>
   <w:abstractNum w:abstractNumId="2">
+    <w:nsid w:val="56182DA5"/>
+    <w:multiLevelType w:val="multilevel"/>
+    <w:tmpl w:val="9DA2BC04"/>
+    <w:lvl w:ilvl="0">
+      <w:start w:val="1"/>
+      <w:numFmt w:val="decimal"/>
+      <w:lvlText w:val="%1."/>
+      <w:lvlJc w:val="left"/>
+      <w:pPr>
+        <w:tabs>
+          <w:tab w:val="num" w:pos="720"/>
+        </w:tabs>
+        <w:ind w:left="720" w:hanging="360"/>
+      </w:pPr>
+    </w:lvl>
+    <w:lvl w:ilvl="1" w:tentative="1">
+      <w:start w:val="1"/>
+      <w:numFmt w:val="decimal"/>
+      <w:lvlText w:val="%2."/>
+      <w:lvlJc w:val="left"/>
+      <w:pPr>
+        <w:tabs>
+          <w:tab w:val="num" w:pos="1440"/>
+        </w:tabs>
+        <w:ind w:left="1440" w:hanging="360"/>
+      </w:pPr>
+    </w:lvl>
+    <w:lvl w:ilvl="2" w:tentative="1">
+      <w:start w:val="1"/>
+      <w:numFmt w:val="decimal"/>
+      <w:lvlText w:val="%3."/>
+      <w:lvlJc w:val="left"/>
+      <w:pPr>
+        <w:tabs>
+          <w:tab w:val="num" w:pos="2160"/>
+        </w:tabs>
+        <w:ind w:left="2160" w:hanging="360"/>
+      </w:pPr>
+    </w:lvl>
+    <w:lvl w:ilvl="3" w:tentative="1">
+      <w:start w:val="1"/>
+      <w:numFmt w:val="decimal"/>
+      <w:lvlText w:val="%4."/>
+      <w:lvlJc w:val="left"/>
+      <w:pPr>
+        <w:tabs>
+          <w:tab w:val="num" w:pos="2880"/>
+        </w:tabs>
+        <w:ind w:left="2880" w:hanging="360"/>
+      </w:pPr>
+    </w:lvl>
+    <w:lvl w:ilvl="4" w:tentative="1">
+      <w:start w:val="1"/>
+      <w:numFmt w:val="decimal"/>
+      <w:lvlText w:val="%5."/>
+      <w:lvlJc w:val="left"/>
+      <w:pPr>
+        <w:tabs>
+          <w:tab w:val="num" w:pos="3600"/>
+        </w:tabs>
+        <w:ind w:left="3600" w:hanging="360"/>
+      </w:pPr>
+    </w:lvl>
+    <w:lvl w:ilvl="5" w:tentative="1">
+      <w:start w:val="1"/>
+      <w:numFmt w:val="decimal"/>
+      <w:lvlText w:val="%6."/>
+      <w:lvlJc w:val="left"/>
+      <w:pPr>
+        <w:tabs>
+          <w:tab w:val="num" w:pos="4320"/>
+        </w:tabs>
+        <w:ind w:left="4320" w:hanging="360"/>
+      </w:pPr>
+    </w:lvl>
+    <w:lvl w:ilvl="6" w:tentative="1">
+      <w:start w:val="1"/>
+      <w:numFmt w:val="decimal"/>
+      <w:lvlText w:val="%7."/>
+      <w:lvlJc w:val="left"/>
+      <w:pPr>
+        <w:tabs>
+          <w:tab w:val="num" w:pos="5040"/>
+        </w:tabs>
+        <w:ind w:left="5040" w:hanging="360"/>
+      </w:pPr>
+    </w:lvl>
+    <w:lvl w:ilvl="7" w:tentative="1">
+      <w:start w:val="1"/>
+      <w:numFmt w:val="decimal"/>
+      <w:lvlText w:val="%8."/>
+      <w:lvlJc w:val="left"/>
+      <w:pPr>
+        <w:tabs>
+          <w:tab w:val="num" w:pos="5760"/>
+        </w:tabs>
+        <w:ind w:left="5760" w:hanging="360"/>
+      </w:pPr>
+    </w:lvl>
+    <w:lvl w:ilvl="8" w:tentative="1">
+      <w:start w:val="1"/>
+      <w:numFmt w:val="decimal"/>
+      <w:lvlText w:val="%9."/>
+      <w:lvlJc w:val="left"/>
+      <w:pPr>
+        <w:tabs>
+          <w:tab w:val="num" w:pos="6480"/>
+        </w:tabs>
+        <w:ind w:left="6480" w:hanging="360"/>
+      </w:pPr>
+    </w:lvl>
+  </w:abstractNum>
+  <w:abstractNum w:abstractNumId="3">
     <w:nsid w:val="677E1EA5"/>
     <w:multiLevelType w:val="hybridMultilevel"/>
     <w:tmpl w:val="618001BC"/>
@@ -6228,7 +9594,120 @@
       </w:rPr>
     </w:lvl>
   </w:abstractNum>
-  <w:abstractNum w:abstractNumId="3">
+  <w:abstractNum w:abstractNumId="4">
+    <w:nsid w:val="70302A5C"/>
+    <w:multiLevelType w:val="multilevel"/>
+    <w:tmpl w:val="9FE45E26"/>
+    <w:lvl w:ilvl="0">
+      <w:start w:val="1"/>
+      <w:numFmt w:val="decimal"/>
+      <w:lvlText w:val="%1."/>
+      <w:lvlJc w:val="left"/>
+      <w:pPr>
+        <w:tabs>
+          <w:tab w:val="num" w:pos="720"/>
+        </w:tabs>
+        <w:ind w:left="720" w:hanging="360"/>
+      </w:pPr>
+    </w:lvl>
+    <w:lvl w:ilvl="1" w:tentative="1">
+      <w:start w:val="1"/>
+      <w:numFmt w:val="decimal"/>
+      <w:lvlText w:val="%2."/>
+      <w:lvlJc w:val="left"/>
+      <w:pPr>
+        <w:tabs>
+          <w:tab w:val="num" w:pos="1440"/>
+        </w:tabs>
+        <w:ind w:left="1440" w:hanging="360"/>
+      </w:pPr>
+    </w:lvl>
+    <w:lvl w:ilvl="2" w:tentative="1">
+      <w:start w:val="1"/>
+      <w:numFmt w:val="decimal"/>
+      <w:lvlText w:val="%3."/>
+      <w:lvlJc w:val="left"/>
+      <w:pPr>
+        <w:tabs>
+          <w:tab w:val="num" w:pos="2160"/>
+        </w:tabs>
+        <w:ind w:left="2160" w:hanging="360"/>
+      </w:pPr>
+    </w:lvl>
+    <w:lvl w:ilvl="3" w:tentative="1">
+      <w:start w:val="1"/>
+      <w:numFmt w:val="decimal"/>
+      <w:lvlText w:val="%4."/>
+      <w:lvlJc w:val="left"/>
+      <w:pPr>
+        <w:tabs>
+          <w:tab w:val="num" w:pos="2880"/>
+        </w:tabs>
+        <w:ind w:left="2880" w:hanging="360"/>
+      </w:pPr>
+    </w:lvl>
+    <w:lvl w:ilvl="4" w:tentative="1">
+      <w:start w:val="1"/>
+      <w:numFmt w:val="decimal"/>
+      <w:lvlText w:val="%5."/>
+      <w:lvlJc w:val="left"/>
+      <w:pPr>
+        <w:tabs>
+          <w:tab w:val="num" w:pos="3600"/>
+        </w:tabs>
+        <w:ind w:left="3600" w:hanging="360"/>
+      </w:pPr>
+    </w:lvl>
+    <w:lvl w:ilvl="5" w:tentative="1">
+      <w:start w:val="1"/>
+      <w:numFmt w:val="decimal"/>
+      <w:lvlText w:val="%6."/>
+      <w:lvlJc w:val="left"/>
+      <w:pPr>
+        <w:tabs>
+          <w:tab w:val="num" w:pos="4320"/>
+        </w:tabs>
+        <w:ind w:left="4320" w:hanging="360"/>
+      </w:pPr>
+    </w:lvl>
+    <w:lvl w:ilvl="6" w:tentative="1">
+      <w:start w:val="1"/>
+      <w:numFmt w:val="decimal"/>
+      <w:lvlText w:val="%7."/>
+      <w:lvlJc w:val="left"/>
+      <w:pPr>
+        <w:tabs>
+          <w:tab w:val="num" w:pos="5040"/>
+        </w:tabs>
+        <w:ind w:left="5040" w:hanging="360"/>
+      </w:pPr>
+    </w:lvl>
+    <w:lvl w:ilvl="7" w:tentative="1">
+      <w:start w:val="1"/>
+      <w:numFmt w:val="decimal"/>
+      <w:lvlText w:val="%8."/>
+      <w:lvlJc w:val="left"/>
+      <w:pPr>
+        <w:tabs>
+          <w:tab w:val="num" w:pos="5760"/>
+        </w:tabs>
+        <w:ind w:left="5760" w:hanging="360"/>
+      </w:pPr>
+    </w:lvl>
+    <w:lvl w:ilvl="8" w:tentative="1">
+      <w:start w:val="1"/>
+      <w:numFmt w:val="decimal"/>
+      <w:lvlText w:val="%9."/>
+      <w:lvlJc w:val="left"/>
+      <w:pPr>
+        <w:tabs>
+          <w:tab w:val="num" w:pos="6480"/>
+        </w:tabs>
+        <w:ind w:left="6480" w:hanging="360"/>
+      </w:pPr>
+    </w:lvl>
+  </w:abstractNum>
+  <w:abstractNum w:abstractNumId="5">
     <w:nsid w:val="77611847"/>
     <w:multiLevelType w:val="multilevel"/>
     <w:tmpl w:val="0874CA4A"/>
@@ -6321,13 +9800,19 @@
     <w:abstractNumId w:val="1"/>
   </w:num>
   <w:num w:numId="2">
-    <w:abstractNumId w:val="2"/>
+    <w:abstractNumId w:val="3"/>
   </w:num>
   <w:num w:numId="3">
-    <w:abstractNumId w:val="3"/>
+    <w:abstractNumId w:val="5"/>
   </w:num>
   <w:num w:numId="4">
     <w:abstractNumId w:val="0"/>
+  </w:num>
+  <w:num w:numId="5">
+    <w:abstractNumId w:val="2"/>
+  </w:num>
+  <w:num w:numId="6">
+    <w:abstractNumId w:val="4"/>
   </w:num>
 </w:numbering>
 </file>
@@ -7397,6 +10882,80 @@
       <w:rFonts w:ascii="Lucida Grande" w:hAnsi="Lucida Grande"/>
       <w:sz w:val="24"/>
       <w:szCs w:val="24"/>
+    </w:rPr>
+  </w:style>
+  <w:style w:type="paragraph" w:customStyle="1" w:styleId="TableContents">
+    <w:name w:val="Table Contents"/>
+    <w:basedOn w:val="Standard"/>
+    <w:rsid w:val="00101D2F"/>
+    <w:pPr>
+      <w:widowControl w:val="0"/>
+      <w:suppressLineNumbers/>
+      <w:suppressAutoHyphens/>
+      <w:autoSpaceDN w:val="0"/>
+      <w:spacing w:before="0" w:line="240" w:lineRule="auto"/>
+      <w:jc w:val="left"/>
+      <w:textAlignment w:val="baseline"/>
+    </w:pPr>
+    <w:rPr>
+      <w:rFonts w:ascii="Liberation Serif" w:eastAsia="Droid Sans Fallback" w:hAnsi="Liberation Serif" w:cs="FreeSans"/>
+      <w:kern w:val="3"/>
+      <w:szCs w:val="24"/>
+      <w:lang w:eastAsia="zh-CN" w:bidi="hi-IN"/>
+    </w:rPr>
+  </w:style>
+  <w:style w:type="character" w:customStyle="1" w:styleId="string">
+    <w:name w:val="string"/>
+    <w:basedOn w:val="Absatz-Standardschriftart"/>
+    <w:rsid w:val="00101D2F"/>
+  </w:style>
+  <w:style w:type="character" w:customStyle="1" w:styleId="special">
+    <w:name w:val="special"/>
+    <w:basedOn w:val="Absatz-Standardschriftart"/>
+    <w:rsid w:val="00101D2F"/>
+  </w:style>
+  <w:style w:type="character" w:customStyle="1" w:styleId="comment">
+    <w:name w:val="comment"/>
+    <w:basedOn w:val="Absatz-Standardschriftart"/>
+    <w:rsid w:val="00101D2F"/>
+  </w:style>
+  <w:style w:type="character" w:customStyle="1" w:styleId="keyword">
+    <w:name w:val="keyword"/>
+    <w:basedOn w:val="Absatz-Standardschriftart"/>
+    <w:rsid w:val="00101D2F"/>
+  </w:style>
+  <w:style w:type="character" w:customStyle="1" w:styleId="number">
+    <w:name w:val="number"/>
+    <w:basedOn w:val="Absatz-Standardschriftart"/>
+    <w:rsid w:val="00101D2F"/>
+  </w:style>
+  <w:style w:type="character" w:customStyle="1" w:styleId="string2">
+    <w:name w:val="string2"/>
+    <w:basedOn w:val="Absatz-Standardschriftart"/>
+    <w:rsid w:val="004105F6"/>
+    <w:rPr>
+      <w:color w:val="0000FF"/>
+      <w:bdr w:val="none" w:sz="0" w:space="0" w:color="auto" w:frame="1"/>
+    </w:rPr>
+  </w:style>
+  <w:style w:type="character" w:customStyle="1" w:styleId="comment2">
+    <w:name w:val="comment2"/>
+    <w:basedOn w:val="Absatz-Standardschriftart"/>
+    <w:rsid w:val="004105F6"/>
+    <w:rPr>
+      <w:color w:val="008200"/>
+      <w:bdr w:val="none" w:sz="0" w:space="0" w:color="auto" w:frame="1"/>
+    </w:rPr>
+  </w:style>
+  <w:style w:type="character" w:customStyle="1" w:styleId="keyword2">
+    <w:name w:val="keyword2"/>
+    <w:basedOn w:val="Absatz-Standardschriftart"/>
+    <w:rsid w:val="004105F6"/>
+    <w:rPr>
+      <w:b/>
+      <w:bCs/>
+      <w:color w:val="006699"/>
+      <w:bdr w:val="none" w:sz="0" w:space="0" w:color="auto" w:frame="1"/>
     </w:rPr>
   </w:style>
 </w:styles>
@@ -8825,7 +12384,7 @@
 </file>
 
 <file path=customXml/itemProps1.xml><?xml version="1.0" encoding="utf-8"?>
-<ds:datastoreItem xmlns:ds="http://schemas.openxmlformats.org/officeDocument/2006/customXml" ds:itemID="{85A1091F-416B-417A-9F1D-2F380E5DFFBE}">
+<ds:datastoreItem xmlns:ds="http://schemas.openxmlformats.org/officeDocument/2006/customXml" ds:itemID="{E2690B81-09AE-44E2-BC0F-FD6EF56CF50E}">
   <ds:schemaRefs>
     <ds:schemaRef ds:uri="http://schemas.openxmlformats.org/officeDocument/2006/bibliography"/>
   </ds:schemaRefs>

--- a/thesis.docx
+++ b/thesis.docx
@@ -5986,58 +5986,46 @@
         <w:t xml:space="preserve"> Verfahren, welches</w:t>
       </w:r>
       <w:r>
+        <w:t xml:space="preserve"> eine Menge von Daten in Klas</w:t>
+      </w:r>
+      <w:r>
+        <w:t>sen</w:t>
+      </w:r>
+      <w:r>
         <w:t xml:space="preserve"> </w:t>
       </w:r>
       <w:r>
-        <w:t>ve</w:t>
-      </w:r>
-      <w:r>
-        <w:t>r</w:t>
-      </w:r>
-      <w:r>
-        <w:t>such</w:t>
-      </w:r>
-      <w:r>
-        <w:t>t</w:t>
+        <w:t>unterteilt</w:t>
+      </w:r>
+      <w:r>
+        <w:t xml:space="preserve">. </w:t>
+      </w:r>
+      <w:r>
+        <w:t xml:space="preserve">Dabei </w:t>
+      </w:r>
+      <w:r>
+        <w:t>wird eine</w:t>
       </w:r>
       <w:r>
         <w:t xml:space="preserve"> </w:t>
       </w:r>
       <w:r>
-        <w:t>eine Menge von Daten in Klas</w:t>
-      </w:r>
-      <w:r>
-        <w:t>sen</w:t>
-      </w:r>
-      <w:r>
-        <w:t xml:space="preserve"> zu</w:t>
-      </w:r>
-      <w:r>
-        <w:t xml:space="preserve"> unterteilen</w:t>
-      </w:r>
-      <w:r>
-        <w:t xml:space="preserve">. </w:t>
-      </w:r>
-      <w:r>
-        <w:t xml:space="preserve">Dabei </w:t>
-      </w:r>
-      <w:r>
-        <w:t>wird eine</w:t>
+        <w:t>Hyperebene</w:t>
+      </w:r>
+      <w:r>
+        <w:t xml:space="preserve"> bzw. Trennl</w:t>
+      </w:r>
+      <w:r>
+        <w:t>i</w:t>
+      </w:r>
+      <w:r>
+        <w:t>nie</w:t>
       </w:r>
       <w:r>
         <w:t xml:space="preserve"> </w:t>
       </w:r>
       <w:r>
-        <w:t>Hyperebene</w:t>
-      </w:r>
-      <w:r>
-        <w:t xml:space="preserve">, die als Trennlinie dient, </w:t>
-      </w:r>
-      <w:r>
-        <w:t xml:space="preserve">so </w:t>
-      </w:r>
-      <w:r>
-        <w:t>gelegt</w:t>
+        <w:t>so gesetzt</w:t>
       </w:r>
       <w:r>
         <w:t>,</w:t>
@@ -6052,7 +6040,13 @@
         <w:t xml:space="preserve"> </w:t>
       </w:r>
       <w:r>
-        <w:t>sie die verschiedenen Klassen optimal trennt.</w:t>
+        <w:t>die Klassen optimal getrennt werden</w:t>
+      </w:r>
+      <w:r>
+        <w:t>.</w:t>
+      </w:r>
+      <w:r>
+        <w:t xml:space="preserve"> </w:t>
       </w:r>
     </w:p>
     <w:p>
@@ -6212,81 +6206,108 @@
         <w:t>Die Objekte die der H</w:t>
       </w:r>
       <w:r>
-        <w:t xml:space="preserve">yperebene am nächsten liegen, werden Support </w:t>
+        <w:t>yperebene am nächsten liegen</w:t>
+      </w:r>
+      <w:r>
+        <w:t xml:space="preserve"> </w:t>
+      </w:r>
+      <w:r>
+        <w:t xml:space="preserve">heißen </w:t>
+      </w:r>
+      <w:r>
+        <w:t>Sup</w:t>
+      </w:r>
+      <w:r>
+        <w:t>port Ve</w:t>
+      </w:r>
+      <w:r>
+        <w:t>c</w:t>
+      </w:r>
+      <w:r>
+        <w:t>tors</w:t>
+      </w:r>
+      <w:r>
+        <w:t>.</w:t>
+      </w:r>
+      <w:r>
+        <w:t xml:space="preserve"> In Abbildung 1 sind </w:t>
+      </w:r>
+      <w:r>
+        <w:t>diese</w:t>
+      </w:r>
+      <w:r>
+        <w:t xml:space="preserve"> grün umkreist zu sehen. </w:t>
+      </w:r>
+      <w:r>
+        <w:t>Um einen eine Optim</w:t>
+      </w:r>
+      <w:r>
+        <w:t>ale Trennung zu erreichen</w:t>
+      </w:r>
+      <w:r>
+        <w:t xml:space="preserve"> wird der Abstand zwischen den Support Vectors der</w:t>
+      </w:r>
+      <w:r>
+        <w:t xml:space="preserve"> </w:t>
+      </w:r>
+      <w:r>
+        <w:t xml:space="preserve">Klassen berechnet und die </w:t>
+      </w:r>
+      <w:r>
+        <w:t>Hyperebene</w:t>
+      </w:r>
+      <w:r>
+        <w:t xml:space="preserve"> daraufhin so gelegt, da</w:t>
+      </w:r>
+      <w:r>
+        <w:t>s</w:t>
+      </w:r>
+      <w:r>
+        <w:t>s der Abstand d</w:t>
+      </w:r>
+      <w:r>
+        <w:t xml:space="preserve">er Support </w:t>
+      </w:r>
+      <w:r>
+        <w:t>Vectors zu</w:t>
+      </w:r>
+      <w:r>
+        <w:t xml:space="preserve">r Hyperebene möglichst groß ist. </w:t>
+      </w:r>
+      <w:r>
+        <w:t xml:space="preserve">Um den Abstand zwischen den Objekten zu berechnen werden diese als Vektoren dargestellt. </w:t>
+      </w:r>
+    </w:p>
+    <w:p>
+      <w:pPr>
+        <w:pStyle w:val="berschrift4"/>
+      </w:pPr>
+      <w:r>
+        <w:t xml:space="preserve">Nicht linear trennbare Hyperebenen </w:t>
+      </w:r>
+    </w:p>
+    <w:p>
+      <w:r>
+        <w:t xml:space="preserve">In den meisten realen Anwendungen können die Datensätze nicht linear getrennt werden. Mithilfe von speziellen Funktionen können die Daten in einen </w:t>
       </w:r>
       <w:proofErr w:type="spellStart"/>
       <w:r>
-        <w:t>Vectors</w:t>
+        <w:t>höherdime</w:t>
+      </w:r>
+      <w:r>
+        <w:t>n</w:t>
+      </w:r>
+      <w:r>
+        <w:t>sionalen</w:t>
       </w:r>
       <w:proofErr w:type="spellEnd"/>
       <w:r>
-        <w:t xml:space="preserve"> genannt</w:t>
-      </w:r>
-      <w:r>
-        <w:t>.</w:t>
-      </w:r>
-      <w:r>
-        <w:t xml:space="preserve"> In Abbildung 1 sind sie grün umkreist zu sehen. </w:t>
-      </w:r>
-      <w:r>
-        <w:t>Um einen eine O</w:t>
-      </w:r>
-      <w:r>
-        <w:t>p</w:t>
-      </w:r>
-      <w:r>
-        <w:t>timale Trennung zu erreichen,</w:t>
-      </w:r>
-      <w:r>
-        <w:t xml:space="preserve"> wird der Abstand zwischen den Support </w:t>
-      </w:r>
-      <w:proofErr w:type="spellStart"/>
-      <w:r>
-        <w:t>Vectors</w:t>
-      </w:r>
-      <w:proofErr w:type="spellEnd"/>
-      <w:r>
-        <w:t xml:space="preserve"> der</w:t>
-      </w:r>
-      <w:r>
-        <w:t xml:space="preserve"> verschiedenen</w:t>
-      </w:r>
-      <w:r>
-        <w:t xml:space="preserve"> Klassen berechnet und die </w:t>
-      </w:r>
-      <w:r>
-        <w:t>Hyperebene</w:t>
-      </w:r>
-      <w:r>
-        <w:t xml:space="preserve"> daraufhin so gelegt, da</w:t>
-      </w:r>
-      <w:r>
-        <w:t>s</w:t>
-      </w:r>
-      <w:r>
-        <w:t>s der Abstand d</w:t>
-      </w:r>
-      <w:r>
-        <w:t xml:space="preserve">er Support </w:t>
-      </w:r>
-      <w:proofErr w:type="spellStart"/>
-      <w:r>
-        <w:t>Vectors</w:t>
-      </w:r>
-      <w:proofErr w:type="spellEnd"/>
-      <w:r>
-        <w:t xml:space="preserve"> zur Hyperebene möglichst groß ist.</w:t>
-      </w:r>
-    </w:p>
-    <w:p>
-      <w:pPr>
-        <w:pStyle w:val="berschrift4"/>
-      </w:pPr>
-      <w:r>
-        <w:t xml:space="preserve">Nicht linear trennbare Hyperebenen </w:t>
-      </w:r>
-    </w:p>
-    <w:p/>
+        <w:t xml:space="preserve"> Raum </w:t>
+      </w:r>
+      <w:r>
+        <w:t xml:space="preserve">transformiert um dort eine lineare Separierung vorzunehmen.  </w:t>
+      </w:r>
+    </w:p>
     <w:p>
       <w:pPr>
         <w:pStyle w:val="berschrift3"/>
@@ -6622,13 +6643,6 @@
         <w:t xml:space="preserve">gression zu Einsatz. </w:t>
       </w:r>
     </w:p>
-    <w:p>
-      <w:pPr>
-        <w:rPr>
-          <w:rFonts w:eastAsiaTheme="minorEastAsia"/>
-        </w:rPr>
-      </w:pPr>
-    </w:p>
     <w:tbl>
       <w:tblPr>
         <w:tblStyle w:val="Tabellengitternetz"/>
@@ -6746,11 +6760,20 @@
       </w:tr>
     </w:tbl>
     <w:p>
-      <w:pPr>
-        <w:jc w:val="left"/>
-      </w:pPr>
-      <w:r>
-        <w:t>Durch die verwendete Formel 2.2 wird der Wertebereich von Y auf [0,1] beschränkt. Werte größer eines Schwellwertes e</w:t>
+      <w:r>
+        <w:t>Durch die verwendete</w:t>
+      </w:r>
+      <w:r>
+        <w:t xml:space="preserve"> Sigmoide-</w:t>
+      </w:r>
+      <w:r>
+        <w:t>Formel 2.2 wird der Wertebereich von Y auf [0,1] b</w:t>
+      </w:r>
+      <w:r>
+        <w:t>e</w:t>
+      </w:r>
+      <w:r>
+        <w:t>schränkt. Werte größer eines Schwellwertes e</w:t>
       </w:r>
       <w:r>
         <w:t xml:space="preserve"> (meistens 0,5)</w:t>
@@ -6775,6 +6798,22 @@
       </w:r>
       <w:r>
         <w:t xml:space="preserve">. </w:t>
+      </w:r>
+      <w:r>
+        <w:t>Der Schwellwert kann jedoch beliebig an das jeweilige Klassifikationsproblem angepasst werden. Die Opt</w:t>
+      </w:r>
+      <w:r>
+        <w:t>i</w:t>
+      </w:r>
+      <w:r>
+        <w:lastRenderedPageBreak/>
+        <w:t>mierung des Schwellwertes kann somit zu einer Verbesserung des Klassifikationse</w:t>
+      </w:r>
+      <w:r>
+        <w:t>r</w:t>
+      </w:r>
+      <w:r>
+        <w:t xml:space="preserve">gebnisses führen. </w:t>
       </w:r>
     </w:p>
     <w:tbl>
@@ -6803,10 +6842,8 @@
           <w:p>
             <w:pPr>
               <w:keepNext/>
-              <w:jc w:val="left"/>
             </w:pPr>
             <w:r>
-              <w:lastRenderedPageBreak/>
               <w:pict>
                 <v:shapetype id="_x0000_t75" coordsize="21600,21600" o:spt="75" o:preferrelative="t" path="m@4@5l@4@11@9@11@9@5xe" filled="f" stroked="f">
                   <v:stroke joinstyle="miter"/>
@@ -6836,7 +6873,7 @@
           <w:p>
             <w:pPr>
               <w:pStyle w:val="Beschriftung"/>
-              <w:jc w:val="left"/>
+              <w:jc w:val="both"/>
             </w:pPr>
             <w:r>
               <w:t xml:space="preserve">Abbildung </w:t>
@@ -6864,15 +6901,22 @@
               <w:t>:</w:t>
             </w:r>
             <w:r>
-              <w:t xml:space="preserve"> Logistische Regression mithilfe eines </w:t>
-            </w:r>
-            <w:proofErr w:type="spellStart"/>
-            <w:r>
-              <w:t>sigmoiden</w:t>
-            </w:r>
-            <w:proofErr w:type="spellEnd"/>
-            <w:r>
-              <w:t xml:space="preserve"> Kurvenverlauf</w:t>
+              <w:t xml:space="preserve"> Logistische Regression </w:t>
+            </w:r>
+            <w:r>
+              <w:t>a</w:t>
+            </w:r>
+            <w:r>
+              <w:t>n</w:t>
+            </w:r>
+            <w:r>
+              <w:t>hand</w:t>
+            </w:r>
+            <w:r>
+              <w:t xml:space="preserve"> eines sigmoiden Kurvenverlauf</w:t>
+            </w:r>
+            <w:r>
+              <w:t>es</w:t>
             </w:r>
           </w:p>
         </w:tc>
@@ -6883,7 +6927,6 @@
           <w:p>
             <w:pPr>
               <w:keepNext/>
-              <w:jc w:val="left"/>
             </w:pPr>
             <w:r>
               <w:pict>
@@ -6896,7 +6939,7 @@
           <w:p>
             <w:pPr>
               <w:pStyle w:val="Beschriftung"/>
-              <w:jc w:val="left"/>
+              <w:jc w:val="both"/>
             </w:pPr>
             <w:r>
               <w:t xml:space="preserve">Abbildung </w:t>
@@ -6927,16 +6970,152 @@
               <w:t xml:space="preserve"> </w:t>
             </w:r>
             <w:r>
-              <w:t>Beispiel einer linearen Regression</w:t>
+              <w:t>Beispiel einer linearen R</w:t>
+            </w:r>
+            <w:r>
+              <w:t>e</w:t>
+            </w:r>
+            <w:r>
+              <w:t>gression</w:t>
             </w:r>
           </w:p>
         </w:tc>
       </w:tr>
     </w:tbl>
     <w:p>
-      <w:pPr>
-        <w:jc w:val="left"/>
-      </w:pPr>
+      <w:r>
+        <w:t>Anhand Abbildung 2.2 wird veranschaulicht, wie die charakteristischen Eigenscha</w:t>
+      </w:r>
+      <w:r>
+        <w:t>f</w:t>
+      </w:r>
+      <w:r>
+        <w:t>ten der sigmoiden-Funktion verwendet werden um</w:t>
+      </w:r>
+      <w:r>
+        <w:t xml:space="preserve"> den</w:t>
+      </w:r>
+      <w:r>
+        <w:t xml:space="preserve"> Wertebereich [0,1] zu </w:t>
+      </w:r>
+      <w:r>
+        <w:t>realisi</w:t>
+      </w:r>
+      <w:r>
+        <w:t>e</w:t>
+      </w:r>
+      <w:r>
+        <w:t>ren</w:t>
+      </w:r>
+      <w:r>
+        <w:t xml:space="preserve">. Die </w:t>
+      </w:r>
+      <w:r>
+        <w:t>Verlauf bzw. die Verzerrung</w:t>
+      </w:r>
+      <w:r>
+        <w:t xml:space="preserve"> der Kurve wird über die Koeffizienten </w:t>
+      </w:r>
+      <m:oMath>
+        <m:r>
+          <w:rPr>
+            <w:rFonts w:ascii="Cambria Math" w:hAnsi="Cambria Math"/>
+          </w:rPr>
+          <m:t>α</m:t>
+        </m:r>
+      </m:oMath>
+      <w:r>
+        <w:rPr>
+          <w:rFonts w:eastAsiaTheme="minorEastAsia"/>
+        </w:rPr>
+        <w:t xml:space="preserve"> und </w:t>
+      </w:r>
+      <m:oMath>
+        <m:r>
+          <w:rPr>
+            <w:rFonts w:ascii="Cambria Math" w:hAnsi="Cambria Math"/>
+          </w:rPr>
+          <m:t>β</m:t>
+        </m:r>
+      </m:oMath>
+      <w:r>
+        <w:rPr>
+          <w:rFonts w:eastAsiaTheme="minorEastAsia"/>
+        </w:rPr>
+        <w:t xml:space="preserve"> </w:t>
+      </w:r>
+      <w:r>
+        <w:rPr>
+          <w:rFonts w:eastAsiaTheme="minorEastAsia"/>
+        </w:rPr>
+        <w:t>b</w:t>
+      </w:r>
+      <w:r>
+        <w:rPr>
+          <w:rFonts w:eastAsiaTheme="minorEastAsia"/>
+        </w:rPr>
+        <w:t>e</w:t>
+      </w:r>
+      <w:r>
+        <w:rPr>
+          <w:rFonts w:eastAsiaTheme="minorEastAsia"/>
+        </w:rPr>
+        <w:t>stimmt</w:t>
+      </w:r>
+      <w:r>
+        <w:rPr>
+          <w:rFonts w:eastAsiaTheme="minorEastAsia"/>
+        </w:rPr>
+        <w:t>.</w:t>
+      </w:r>
+      <w:r>
+        <w:rPr>
+          <w:rFonts w:eastAsiaTheme="minorEastAsia"/>
+        </w:rPr>
+        <w:t xml:space="preserve"> Welchen Wert letztendlich</w:t>
+      </w:r>
+      <w:r>
+        <w:rPr>
+          <w:rFonts w:eastAsiaTheme="minorEastAsia"/>
+        </w:rPr>
+        <w:t xml:space="preserve"> die Koeffizienten</w:t>
+      </w:r>
+      <w:r>
+        <w:rPr>
+          <w:rFonts w:eastAsiaTheme="minorEastAsia"/>
+        </w:rPr>
+        <w:t xml:space="preserve"> annehmen wird mittels des Trainingsdatensatz und</w:t>
+      </w:r>
+      <w:r>
+        <w:rPr>
+          <w:rFonts w:eastAsiaTheme="minorEastAsia"/>
+        </w:rPr>
+        <w:t xml:space="preserve"> mittels</w:t>
+      </w:r>
+      <w:r>
+        <w:rPr>
+          <w:rFonts w:eastAsiaTheme="minorEastAsia"/>
+        </w:rPr>
+        <w:t xml:space="preserve"> überwachten Lernen</w:t>
+      </w:r>
+      <w:r>
+        <w:rPr>
+          <w:rFonts w:eastAsiaTheme="minorEastAsia"/>
+        </w:rPr>
+        <w:t>s</w:t>
+      </w:r>
+      <w:r>
+        <w:rPr>
+          <w:rFonts w:eastAsiaTheme="minorEastAsia"/>
+        </w:rPr>
+        <w:t xml:space="preserve"> festgelegt. </w:t>
+      </w:r>
+      <w:r>
+        <w:rPr>
+          <w:rFonts w:eastAsiaTheme="minorEastAsia"/>
+        </w:rPr>
+        <w:t xml:space="preserve"> </w:t>
+      </w:r>
     </w:p>
     <w:p>
       <w:pPr>
@@ -6986,6 +7165,7 @@
           <w:noProof/>
           <w:lang w:eastAsia="de-DE"/>
         </w:rPr>
+        <w:lastRenderedPageBreak/>
         <w:drawing>
           <wp:inline distT="0" distB="0" distL="0" distR="0">
             <wp:extent cx="4847148" cy="2769632"/>
@@ -7062,171 +7242,174 @@
       </w:pPr>
       <w:bookmarkStart w:id="11" w:name="_Toc438463730"/>
       <w:r>
+        <w:t>Maschinelles Lernen</w:t>
+      </w:r>
+      <w:bookmarkEnd w:id="11"/>
+    </w:p>
+    <w:p>
+      <w:pPr>
+        <w:pStyle w:val="berschrift3"/>
+      </w:pPr>
+      <w:bookmarkStart w:id="12" w:name="_Toc438463731"/>
+      <w:r>
+        <w:t>Überwachtes Lernen</w:t>
+      </w:r>
+      <w:bookmarkEnd w:id="12"/>
+    </w:p>
+    <w:p>
+      <w:r>
+        <w:t xml:space="preserve">Beim Überwachten Lernen (engl. </w:t>
+      </w:r>
+      <w:proofErr w:type="spellStart"/>
+      <w:r>
+        <w:t>supervised</w:t>
+      </w:r>
+      <w:proofErr w:type="spellEnd"/>
+      <w:r>
+        <w:t xml:space="preserve"> </w:t>
+      </w:r>
+      <w:proofErr w:type="spellStart"/>
+      <w:r>
+        <w:t>learning</w:t>
+      </w:r>
+      <w:proofErr w:type="spellEnd"/>
+      <w:r>
+        <w:t>)</w:t>
+      </w:r>
+      <w:r>
+        <w:t xml:space="preserve"> lernt </w:t>
+      </w:r>
+      <w:r>
+        <w:t>der</w:t>
+      </w:r>
+      <w:r>
+        <w:t xml:space="preserve"> </w:t>
+      </w:r>
+      <w:r>
+        <w:t xml:space="preserve">Algorithmus anhand </w:t>
+      </w:r>
+      <w:r>
+        <w:t xml:space="preserve">einer Menge </w:t>
+      </w:r>
+      <w:r>
+        <w:t>von Trainingsdaten</w:t>
+      </w:r>
+      <w:r>
+        <w:t>, die aus Ein- und Ausgaben bestehen,</w:t>
+      </w:r>
+      <w:r>
+        <w:t xml:space="preserve"> Gesetzmäßi</w:t>
+      </w:r>
+      <w:r>
+        <w:t>g</w:t>
+      </w:r>
+      <w:r>
+        <w:t>keiten</w:t>
+      </w:r>
+      <w:r>
+        <w:t xml:space="preserve">. </w:t>
+      </w:r>
+      <w:r>
+        <w:t>Ein „Lehrer“ gibt dem Algorithmus die korrekten Ausgaben für jede Eingabe vor. Nach dem Lernvorgang ist das System in der Lage Gesetzmäßigkeiten nachz</w:t>
+      </w:r>
+      <w:r>
+        <w:t>u</w:t>
+      </w:r>
+      <w:r>
+        <w:t>bilden.</w:t>
+      </w:r>
+    </w:p>
+    <w:p>
+      <w:r>
+        <w:t xml:space="preserve">Diese Arbeit wird ausschließlich Verfahren für das überwachte Lernen behandeln. </w:t>
+      </w:r>
+    </w:p>
+    <w:p>
+      <w:pPr>
+        <w:pStyle w:val="berschrift3"/>
+      </w:pPr>
+      <w:bookmarkStart w:id="13" w:name="_Toc438463732"/>
+      <w:r>
+        <w:t>Unüberwachtes Lernen</w:t>
+      </w:r>
+      <w:bookmarkEnd w:id="13"/>
+    </w:p>
+    <w:p>
+      <w:r>
+        <w:t xml:space="preserve">Beim Unüberwachten Lernen (engl. </w:t>
+      </w:r>
+      <w:proofErr w:type="spellStart"/>
+      <w:r>
+        <w:t>unsupervised</w:t>
+      </w:r>
+      <w:proofErr w:type="spellEnd"/>
+      <w:r>
+        <w:t xml:space="preserve"> </w:t>
+      </w:r>
+      <w:proofErr w:type="spellStart"/>
+      <w:r>
+        <w:t>learning</w:t>
+      </w:r>
+      <w:proofErr w:type="spellEnd"/>
+      <w:r>
+        <w:t>) ist kein „Lehrer“ anw</w:t>
+      </w:r>
+      <w:r>
+        <w:t>e</w:t>
+      </w:r>
+      <w:r>
+        <w:t xml:space="preserve">send der die korrekten Antworten vorgibt. Der Algorithmus </w:t>
+      </w:r>
+      <w:r>
+        <w:t xml:space="preserve">gruppiert selbstständig die Objekte anhand ihrer Merkmale in Klassen. </w:t>
+      </w:r>
+    </w:p>
+    <w:p>
+      <w:pPr>
+        <w:pStyle w:val="berschrift3"/>
+      </w:pPr>
+      <w:bookmarkStart w:id="14" w:name="_Toc438463733"/>
+      <w:r>
+        <w:t>Bestärkendes Lernen</w:t>
+      </w:r>
+      <w:bookmarkEnd w:id="14"/>
+    </w:p>
+    <w:p>
+      <w:r>
+        <w:t>Bei</w:t>
+      </w:r>
+      <w:r>
+        <w:t>m B</w:t>
+      </w:r>
+      <w:r>
+        <w:t>estärkendes</w:t>
+      </w:r>
+      <w:r>
+        <w:t xml:space="preserve"> Lernen (engl. Reinforcement Learning) ist eine Menge von D</w:t>
+      </w:r>
+      <w:r>
+        <w:t>a</w:t>
+      </w:r>
+      <w:r>
+        <w:t xml:space="preserve">tensätzen vorhanden, jedoch gibt es keine Vorgabe der Zielwerte. Der Algorithmus versucht eine Gesetzmäßigkeit herzustellen und ein </w:t>
+      </w:r>
+      <w:proofErr w:type="spellStart"/>
+      <w:r>
+        <w:t>Bewerter</w:t>
+      </w:r>
+      <w:proofErr w:type="spellEnd"/>
+      <w:r>
+        <w:t xml:space="preserve"> </w:t>
+      </w:r>
+      <w:r>
+        <w:t>bestimmt</w:t>
+      </w:r>
+      <w:r>
+        <w:t xml:space="preserve"> im Anschluss </w:t>
+      </w:r>
+      <w:r>
         <w:lastRenderedPageBreak/>
-        <w:t>Maschinelles Lernen</w:t>
-      </w:r>
-      <w:bookmarkEnd w:id="11"/>
-    </w:p>
-    <w:p>
-      <w:pPr>
-        <w:pStyle w:val="berschrift3"/>
-      </w:pPr>
-      <w:bookmarkStart w:id="12" w:name="_Toc438463731"/>
-      <w:r>
-        <w:t>Überwachtes Lernen</w:t>
-      </w:r>
-      <w:bookmarkEnd w:id="12"/>
-    </w:p>
-    <w:p>
-      <w:r>
-        <w:t xml:space="preserve">Beim Überwachten Lernen (engl. </w:t>
-      </w:r>
-      <w:proofErr w:type="spellStart"/>
-      <w:r>
-        <w:t>supervised</w:t>
-      </w:r>
-      <w:proofErr w:type="spellEnd"/>
-      <w:r>
-        <w:t xml:space="preserve"> </w:t>
-      </w:r>
-      <w:proofErr w:type="spellStart"/>
-      <w:r>
-        <w:t>learning</w:t>
-      </w:r>
-      <w:proofErr w:type="spellEnd"/>
-      <w:r>
-        <w:t>)</w:t>
-      </w:r>
-      <w:r>
-        <w:t xml:space="preserve"> lernt </w:t>
-      </w:r>
-      <w:r>
-        <w:t>der</w:t>
-      </w:r>
-      <w:r>
-        <w:t xml:space="preserve"> </w:t>
-      </w:r>
-      <w:r>
-        <w:t xml:space="preserve">Algorithmus anhand </w:t>
-      </w:r>
-      <w:r>
-        <w:t xml:space="preserve">einer Menge </w:t>
-      </w:r>
-      <w:r>
-        <w:t>von Trainingsdaten</w:t>
-      </w:r>
-      <w:r>
-        <w:t>, die aus Ein- und Ausgaben bestehen,</w:t>
-      </w:r>
-      <w:r>
-        <w:t xml:space="preserve"> Gesetzmäßi</w:t>
-      </w:r>
-      <w:r>
-        <w:t>g</w:t>
-      </w:r>
-      <w:r>
-        <w:t>keiten</w:t>
-      </w:r>
-      <w:r>
-        <w:t xml:space="preserve">. </w:t>
-      </w:r>
-      <w:r>
-        <w:t>Ein „Lehrer“ gibt dem Algorithmus die korrekten Ausgaben für jede Eingabe vor. Nach dem Lernvorgang ist das System in der Lage Gesetzmäßigkeiten nachz</w:t>
-      </w:r>
-      <w:r>
-        <w:t>u</w:t>
-      </w:r>
-      <w:r>
-        <w:t>bilden.</w:t>
-      </w:r>
-    </w:p>
-    <w:p>
-      <w:r>
-        <w:t xml:space="preserve">Diese Arbeit wird ausschließlich Verfahren für das überwachte Lernen behandeln. </w:t>
-      </w:r>
-    </w:p>
-    <w:p>
-      <w:pPr>
-        <w:pStyle w:val="berschrift3"/>
-      </w:pPr>
-      <w:bookmarkStart w:id="13" w:name="_Toc438463732"/>
-      <w:r>
-        <w:t>Unüberwachtes Lernen</w:t>
-      </w:r>
-      <w:bookmarkEnd w:id="13"/>
-    </w:p>
-    <w:p>
-      <w:r>
-        <w:t xml:space="preserve">Beim Unüberwachten Lernen (engl. </w:t>
-      </w:r>
-      <w:proofErr w:type="spellStart"/>
-      <w:r>
-        <w:t>unsupervised</w:t>
-      </w:r>
-      <w:proofErr w:type="spellEnd"/>
-      <w:r>
-        <w:t xml:space="preserve"> </w:t>
-      </w:r>
-      <w:proofErr w:type="spellStart"/>
-      <w:r>
-        <w:t>learning</w:t>
-      </w:r>
-      <w:proofErr w:type="spellEnd"/>
-      <w:r>
-        <w:t>) ist kein „Lehrer“ anw</w:t>
-      </w:r>
-      <w:r>
-        <w:t>e</w:t>
-      </w:r>
-      <w:r>
-        <w:t xml:space="preserve">send der die korrekten Antworten vorgibt. Der Algorithmus </w:t>
-      </w:r>
-      <w:r>
-        <w:t xml:space="preserve">gruppiert selbstständig die Objekte anhand ihrer Merkmale in Klassen. </w:t>
-      </w:r>
-    </w:p>
-    <w:p>
-      <w:pPr>
-        <w:pStyle w:val="berschrift3"/>
-      </w:pPr>
-      <w:bookmarkStart w:id="14" w:name="_Toc438463733"/>
-      <w:r>
-        <w:t>Bestärkendes Lernen</w:t>
-      </w:r>
-      <w:bookmarkEnd w:id="14"/>
-    </w:p>
-    <w:p>
-      <w:r>
-        <w:t>Bei</w:t>
-      </w:r>
-      <w:r>
-        <w:t>m B</w:t>
-      </w:r>
-      <w:r>
-        <w:t>estärkendes</w:t>
-      </w:r>
-      <w:r>
-        <w:t xml:space="preserve"> Lernen (engl. Reinforcement Learning) ist eine Menge von D</w:t>
-      </w:r>
-      <w:r>
-        <w:t>a</w:t>
-      </w:r>
-      <w:r>
-        <w:t xml:space="preserve">tensätzen vorhanden, jedoch gibt es keine Vorgabe der Zielwerte. Der Algorithmus versucht eine Gesetzmäßigkeit herzustellen und ein </w:t>
-      </w:r>
-      <w:proofErr w:type="spellStart"/>
-      <w:r>
-        <w:t>Bewerter</w:t>
-      </w:r>
-      <w:proofErr w:type="spellEnd"/>
-      <w:r>
-        <w:t xml:space="preserve"> </w:t>
-      </w:r>
-      <w:r>
-        <w:t>bestimmt</w:t>
-      </w:r>
-      <w:r>
-        <w:t xml:space="preserve"> im Anschluss wie gut das </w:t>
+        <w:t xml:space="preserve">wie gut das </w:t>
       </w:r>
       <w:r>
         <w:t>Ergebnis ist. Anhand der Bewertung verfeinert der Algorithmus sein E</w:t>
@@ -7431,7 +7614,6 @@
           <w:szCs w:val="24"/>
           <w:lang w:eastAsia="de-DE"/>
         </w:rPr>
-        <w:lastRenderedPageBreak/>
         <w:t>Falsch n</w:t>
       </w:r>
       <w:r>
@@ -8161,6 +8343,7 @@
           <w:rFonts w:eastAsia="Times New Roman"/>
           <w:lang w:eastAsia="de-DE"/>
         </w:rPr>
+        <w:lastRenderedPageBreak/>
         <w:t>Genauigkeit und Trefferquote</w:t>
       </w:r>
       <w:bookmarkEnd w:id="19"/>
@@ -8325,7 +8508,6 @@
       </w:pPr>
       <w:bookmarkStart w:id="21" w:name="_Toc438463739"/>
       <w:r>
-        <w:lastRenderedPageBreak/>
         <w:t>ROC-Kurve</w:t>
       </w:r>
       <w:bookmarkEnd w:id="21"/>
@@ -8487,6 +8669,7 @@
     </w:p>
     <w:p>
       <w:r>
+        <w:lastRenderedPageBreak/>
         <w:t xml:space="preserve">Die blaue Kurve in Abbildung 3 ist der optimale Verlauf. Zuerst steigt die Kurve senkrecht zur x-Achse. </w:t>
       </w:r>
     </w:p>
@@ -8706,7 +8889,6 @@
       </w:pPr>
       <w:bookmarkStart w:id="24" w:name="_Toc438463741"/>
       <w:r>
-        <w:lastRenderedPageBreak/>
         <w:t>Verwendete Frameworks</w:t>
       </w:r>
       <w:bookmarkEnd w:id="24"/>
@@ -21311,7 +21493,7 @@
         <w:rPr>
           <w:noProof/>
         </w:rPr>
-        <w:t>6</w:t>
+        <w:t>4</w:t>
       </w:r>
     </w:fldSimple>
   </w:p>
@@ -29696,7 +29878,7 @@
 </file>
 
 <file path=customXml/itemProps1.xml><?xml version="1.0" encoding="utf-8"?>
-<ds:datastoreItem xmlns:ds="http://schemas.openxmlformats.org/officeDocument/2006/customXml" ds:itemID="{5DE68913-1C03-408B-8482-FC7208369749}">
+<ds:datastoreItem xmlns:ds="http://schemas.openxmlformats.org/officeDocument/2006/customXml" ds:itemID="{578091A1-A39C-498D-B9A3-41A03A58AAFC}">
   <ds:schemaRefs>
     <ds:schemaRef ds:uri="http://schemas.openxmlformats.org/officeDocument/2006/bibliography"/>
   </ds:schemaRefs>

--- a/thesis.docx
+++ b/thesis.docx
@@ -468,18 +468,8 @@
                       <w:sz w:val="28"/>
                       <w:szCs w:val="28"/>
                     </w:rPr>
-                    <w:t xml:space="preserve">Nicholas </w:t>
+                    <w:t>Nicholas Pastuovic</w:t>
                   </w:r>
-                  <w:proofErr w:type="spellStart"/>
-                  <w:r>
-                    <w:rPr>
-                      <w:rFonts w:ascii="Arial" w:hAnsi="Arial" w:cs="Arial"/>
-                      <w:sz w:val="28"/>
-                      <w:szCs w:val="28"/>
-                    </w:rPr>
-                    <w:t>Pastuovic</w:t>
-                  </w:r>
-                  <w:proofErr w:type="spellEnd"/>
                 </w:p>
                 <w:p/>
               </w:txbxContent>
@@ -557,13 +547,8 @@
         <w:spacing w:before="1080"/>
       </w:pPr>
       <w:r>
-        <w:t xml:space="preserve">Nicholas </w:t>
-      </w:r>
-      <w:proofErr w:type="spellStart"/>
-      <w:r>
-        <w:t>Pastuovic</w:t>
-      </w:r>
-      <w:proofErr w:type="spellEnd"/>
+        <w:t>Nicholas Pastuovic</w:t>
+      </w:r>
       <w:r>
         <w:t> </w:t>
       </w:r>
@@ -5301,9 +5286,8 @@
           <w:szCs w:val="24"/>
           <w:shd w:val="clear" w:color="auto" w:fill="FFFFFF"/>
         </w:rPr>
-        <w:t>. Eine besonders interessante Fragestellung betrifft die Identifizierung von "</w:t>
-      </w:r>
-      <w:proofErr w:type="spellStart"/>
+        <w:t>. Eine besonders interessante Fragestellung betrifft die Identifizierung von "One-time buyers" (OTBs): Kunden, die einmalig bestellen und nicht wiederkehren. Diese Ku</w:t>
+      </w:r>
       <w:r>
         <w:rPr>
           <w:rFonts w:cs="Times New Roman"/>
@@ -5311,9 +5295,8 @@
           <w:szCs w:val="24"/>
           <w:shd w:val="clear" w:color="auto" w:fill="FFFFFF"/>
         </w:rPr>
-        <w:t>One</w:t>
-      </w:r>
-      <w:proofErr w:type="spellEnd"/>
+        <w:t>n</w:t>
+      </w:r>
       <w:r>
         <w:rPr>
           <w:rFonts w:cs="Times New Roman"/>
@@ -5321,9 +5304,8 @@
           <w:szCs w:val="24"/>
           <w:shd w:val="clear" w:color="auto" w:fill="FFFFFF"/>
         </w:rPr>
-        <w:t xml:space="preserve">-time </w:t>
-      </w:r>
-      <w:proofErr w:type="spellStart"/>
+        <w:t>den stellen für das Unternehmen ein Verlustgeschäft dar, da sie Werbekosten verurs</w:t>
+      </w:r>
       <w:r>
         <w:rPr>
           <w:rFonts w:cs="Times New Roman"/>
@@ -5331,9 +5313,8 @@
           <w:szCs w:val="24"/>
           <w:shd w:val="clear" w:color="auto" w:fill="FFFFFF"/>
         </w:rPr>
-        <w:t>buyers</w:t>
-      </w:r>
-      <w:proofErr w:type="spellEnd"/>
+        <w:t>a</w:t>
+      </w:r>
       <w:r>
         <w:rPr>
           <w:rFonts w:cs="Times New Roman"/>
@@ -5341,7 +5322,7 @@
           <w:szCs w:val="24"/>
           <w:shd w:val="clear" w:color="auto" w:fill="FFFFFF"/>
         </w:rPr>
-        <w:t>" (OTBs): Kunden, die einmalig bestellen und nicht wiederkehren. Diese Ku</w:t>
+        <w:t xml:space="preserve">chen, ohne jedoch Nachfrage zu generieren. Gleichzeitig ist das Problem aus Sicht des maschinellen Lernens ein </w:t>
       </w:r>
       <w:r>
         <w:rPr>
@@ -5350,7 +5331,7 @@
           <w:szCs w:val="24"/>
           <w:shd w:val="clear" w:color="auto" w:fill="FFFFFF"/>
         </w:rPr>
-        <w:t>n</w:t>
+        <w:t>extrem</w:t>
       </w:r>
       <w:r>
         <w:rPr>
@@ -5359,7 +5340,7 @@
           <w:szCs w:val="24"/>
           <w:shd w:val="clear" w:color="auto" w:fill="FFFFFF"/>
         </w:rPr>
-        <w:t>den stellen für das Unternehmen ein Verlustgeschäft dar, da sie Werbekosten verurs</w:t>
+        <w:t xml:space="preserve"> schwieriges, da die Einordnung eines Neuku</w:t>
       </w:r>
       <w:r>
         <w:rPr>
@@ -5368,7 +5349,7 @@
           <w:szCs w:val="24"/>
           <w:shd w:val="clear" w:color="auto" w:fill="FFFFFF"/>
         </w:rPr>
-        <w:t>a</w:t>
+        <w:t>n</w:t>
       </w:r>
       <w:r>
         <w:rPr>
@@ -5377,7 +5358,7 @@
           <w:szCs w:val="24"/>
           <w:shd w:val="clear" w:color="auto" w:fill="FFFFFF"/>
         </w:rPr>
-        <w:t xml:space="preserve">chen, ohne jedoch Nachfrage zu generieren. Gleichzeitig ist das Problem aus Sicht des maschinellen Lernens ein </w:t>
+        <w:t>den als OTB oder Wiederkäufer lediglich anhand der Signatur seines Ersteinkaufs erfol</w:t>
       </w:r>
       <w:r>
         <w:rPr>
@@ -5386,7 +5367,7 @@
           <w:szCs w:val="24"/>
           <w:shd w:val="clear" w:color="auto" w:fill="FFFFFF"/>
         </w:rPr>
-        <w:t>extrem</w:t>
+        <w:t xml:space="preserve">gen </w:t>
       </w:r>
       <w:r>
         <w:rPr>
@@ -5395,7 +5376,7 @@
           <w:szCs w:val="24"/>
           <w:shd w:val="clear" w:color="auto" w:fill="FFFFFF"/>
         </w:rPr>
-        <w:t xml:space="preserve"> schwieriges, da die Einordnung eines Neuku</w:t>
+        <w:t>muss.</w:t>
       </w:r>
       <w:r>
         <w:rPr>
@@ -5404,111 +5385,51 @@
           <w:szCs w:val="24"/>
           <w:shd w:val="clear" w:color="auto" w:fill="FFFFFF"/>
         </w:rPr>
+        <w:t xml:space="preserve"> </w:t>
+      </w:r>
+      <w:r>
+        <w:t xml:space="preserve">In einem ersten Klassifikationsversuch wurde eine Genauigkeit von 65% erreicht. Dafür wurde ein </w:t>
+      </w:r>
+      <w:r>
+        <w:t xml:space="preserve">250000 großer Datensatz mit je 40-200 Features, 2-5 Parameter pro Modell und Random Forest als Klassifikationsverfahren verwendet. </w:t>
+      </w:r>
+    </w:p>
+    <w:p>
+      <w:r>
+        <w:t>Es ist daher wünschenswert, dieses Vorhersageproblem methodologisch eingehender zu untersuchen. Konkret werden verschiedene statistische Modelle wie Logistische Regression, Support Vector Maschines (SVM) und Neuronale Netze auf den vorha</w:t>
+      </w:r>
+      <w:r>
         <w:t>n</w:t>
       </w:r>
       <w:r>
-        <w:rPr>
-          <w:rFonts w:cs="Times New Roman"/>
-          <w:color w:val="333333"/>
-          <w:szCs w:val="24"/>
-          <w:shd w:val="clear" w:color="auto" w:fill="FFFFFF"/>
-        </w:rPr>
-        <w:t>den als OTB oder Wiederkäufer lediglich anhand der Signatur seines Ersteinkaufs erfol</w:t>
-      </w:r>
-      <w:r>
-        <w:rPr>
-          <w:rFonts w:cs="Times New Roman"/>
-          <w:color w:val="333333"/>
-          <w:szCs w:val="24"/>
-          <w:shd w:val="clear" w:color="auto" w:fill="FFFFFF"/>
-        </w:rPr>
-        <w:t xml:space="preserve">gen </w:t>
-      </w:r>
-      <w:r>
-        <w:rPr>
-          <w:rFonts w:cs="Times New Roman"/>
-          <w:color w:val="333333"/>
-          <w:szCs w:val="24"/>
-          <w:shd w:val="clear" w:color="auto" w:fill="FFFFFF"/>
-        </w:rPr>
-        <w:t>muss.</w:t>
-      </w:r>
-      <w:r>
-        <w:rPr>
-          <w:rFonts w:cs="Times New Roman"/>
-          <w:color w:val="333333"/>
-          <w:szCs w:val="24"/>
-          <w:shd w:val="clear" w:color="auto" w:fill="FFFFFF"/>
-        </w:rPr>
-        <w:t xml:space="preserve"> </w:t>
-      </w:r>
-      <w:r>
-        <w:t xml:space="preserve">In einem ersten Klassifikationsversuch wurde eine Genauigkeit von 65% erreicht. Dafür wurde ein </w:t>
-      </w:r>
-      <w:r>
-        <w:t xml:space="preserve">250000 großer Datensatz mit je 40-200 Features, 2-5 Parameter pro Modell und Random Forest als Klassifikationsverfahren verwendet. </w:t>
-      </w:r>
-    </w:p>
-    <w:p>
-      <w:r>
-        <w:t xml:space="preserve">Es ist daher wünschenswert, dieses Vorhersageproblem methodologisch eingehender zu untersuchen. Konkret werden verschiedene statistische Modelle wie Logistische Regression, Support Vector </w:t>
-      </w:r>
-      <w:proofErr w:type="spellStart"/>
-      <w:r>
-        <w:t>Maschines</w:t>
-      </w:r>
-      <w:proofErr w:type="spellEnd"/>
-      <w:r>
-        <w:t xml:space="preserve"> (SVM) und Neuronale Netze auf den vorha</w:t>
+        <w:t xml:space="preserve">denen Daten trainiert. Mittels </w:t>
+      </w:r>
+      <w:r>
+        <w:t xml:space="preserve">Kreuzvalidierungsverfahren (engl. Cross Validation) </w:t>
+      </w:r>
+      <w:r>
+        <w:t>sollen</w:t>
+      </w:r>
+      <w:r>
+        <w:t xml:space="preserve"> optimale Parameter für jedes Modell gefunden werden. Dazu </w:t>
+      </w:r>
+      <w:r>
+        <w:t>wird</w:t>
+      </w:r>
+      <w:r>
+        <w:t xml:space="preserve"> die vorha</w:t>
       </w:r>
       <w:r>
         <w:t>n</w:t>
       </w:r>
       <w:r>
-        <w:t xml:space="preserve">denen Daten trainiert. Mittels </w:t>
-      </w:r>
-      <w:r>
-        <w:t xml:space="preserve">Kreuzvalidierungsverfahren (engl. Cross Validation) </w:t>
-      </w:r>
-      <w:r>
-        <w:t>sollen</w:t>
-      </w:r>
-      <w:r>
-        <w:t xml:space="preserve"> optimale Parameter für jedes Modell gefunden werden. Dazu </w:t>
-      </w:r>
-      <w:r>
-        <w:t>wird</w:t>
-      </w:r>
-      <w:r>
-        <w:t xml:space="preserve"> die vorha</w:t>
-      </w:r>
-      <w:r>
-        <w:t>n</w:t>
-      </w:r>
-      <w:r>
-        <w:t xml:space="preserve">dene </w:t>
-      </w:r>
-      <w:proofErr w:type="spellStart"/>
-      <w:r>
-        <w:t>Hadoop</w:t>
-      </w:r>
-      <w:proofErr w:type="spellEnd"/>
-      <w:r>
-        <w:t>-Infrastruktur genutzt, um diese aufwendigen Berechnungen parallel</w:t>
+        <w:t>dene Hadoop-Infrastruktur genutzt, um diese aufwendigen Berechnungen parallel</w:t>
       </w:r>
       <w:r>
         <w:t>i</w:t>
       </w:r>
       <w:r>
-        <w:t xml:space="preserve">siert durchführen zu können. Die dabei derzeit verwendeten Technologien umfassen Python, Scikit-learn, Pandas, </w:t>
-      </w:r>
-      <w:proofErr w:type="spellStart"/>
-      <w:r>
-        <w:t>Hive</w:t>
-      </w:r>
-      <w:proofErr w:type="spellEnd"/>
-      <w:r>
-        <w:t xml:space="preserve"> und Apache Spark.</w:t>
+        <w:t>siert durchführen zu können. Die dabei derzeit verwendeten Technologien umfassen Python, Scikit-learn, Pandas, Hive und Apache Spark.</w:t>
       </w:r>
     </w:p>
     <w:p>
@@ -5738,21 +5659,8 @@
         <w:t xml:space="preserve"> und dessen Performanz</w:t>
       </w:r>
       <w:r>
-        <w:t xml:space="preserve"> hinsichtlich der </w:t>
-      </w:r>
-      <w:proofErr w:type="spellStart"/>
-      <w:r>
-        <w:t>One</w:t>
-      </w:r>
-      <w:proofErr w:type="spellEnd"/>
-      <w:r>
-        <w:t>-Time-</w:t>
-      </w:r>
-      <w:proofErr w:type="spellStart"/>
-      <w:r>
-        <w:t>Buyer</w:t>
-      </w:r>
-      <w:proofErr w:type="spellEnd"/>
+        <w:t xml:space="preserve"> hinsichtlich der One-Time-Buyer</w:t>
+      </w:r>
       <w:r>
         <w:t xml:space="preserve"> evalu</w:t>
       </w:r>
@@ -5802,15 +5710,7 @@
         <w:t xml:space="preserve">Verfahren diskutiert. Insbesondere wird auf die Sampling- und Tuning-Methoden Bezug genommen. Desweiteren wird der Mehrwert der neuen Merkmale durch die Kombination der verschiedenen Klassifikationsverfahren </w:t>
       </w:r>
       <w:r>
-        <w:t xml:space="preserve">gegenüber </w:t>
-      </w:r>
-      <w:proofErr w:type="gramStart"/>
-      <w:r>
-        <w:t>der</w:t>
-      </w:r>
-      <w:proofErr w:type="gramEnd"/>
-      <w:r>
-        <w:t xml:space="preserve"> „einfachen“ Verfahren analysiert.</w:t>
+        <w:t>gegenüber der „einfachen“ Verfahren analysiert.</w:t>
       </w:r>
     </w:p>
     <w:p>
@@ -5967,23 +5867,7 @@
         <w:t xml:space="preserve"> (SVM)</w:t>
       </w:r>
       <w:r>
-        <w:t xml:space="preserve"> ist ein </w:t>
-      </w:r>
-      <w:proofErr w:type="spellStart"/>
-      <w:r>
-        <w:t>supervised</w:t>
-      </w:r>
-      <w:proofErr w:type="spellEnd"/>
-      <w:r>
-        <w:t xml:space="preserve"> </w:t>
-      </w:r>
-      <w:proofErr w:type="spellStart"/>
-      <w:r>
-        <w:t>learning</w:t>
-      </w:r>
-      <w:proofErr w:type="spellEnd"/>
-      <w:r>
-        <w:t xml:space="preserve"> Verfahren, welches</w:t>
+        <w:t xml:space="preserve"> ist ein supervised learning Verfahren, welches</w:t>
       </w:r>
       <w:r>
         <w:t xml:space="preserve"> eine Menge von Daten in Klas</w:t>
@@ -6288,21 +6172,13 @@
     </w:p>
     <w:p>
       <w:r>
-        <w:t xml:space="preserve">In den meisten realen Anwendungen können die Datensätze nicht linear getrennt werden. Mithilfe von speziellen Funktionen können die Daten in einen </w:t>
-      </w:r>
-      <w:proofErr w:type="spellStart"/>
-      <w:r>
-        <w:t>höherdime</w:t>
+        <w:t>In den meisten realen Anwendungen können die Datensätze nicht linear getrennt werden. Mithilfe von speziellen Funktionen können die Daten in einen höherdime</w:t>
       </w:r>
       <w:r>
         <w:t>n</w:t>
       </w:r>
       <w:r>
-        <w:t>sionalen</w:t>
-      </w:r>
-      <w:proofErr w:type="spellEnd"/>
-      <w:r>
-        <w:t xml:space="preserve"> Raum </w:t>
+        <w:t xml:space="preserve">sionalen Raum </w:t>
       </w:r>
       <w:r>
         <w:t xml:space="preserve">transformiert um dort eine lineare Separierung vorzunehmen.  </w:t>
@@ -6382,7 +6258,6 @@
         </w:rPr>
         <w:t>1…</w:t>
       </w:r>
-      <w:proofErr w:type="spellStart"/>
       <w:r>
         <w:t>X</w:t>
       </w:r>
@@ -6392,7 +6267,6 @@
         </w:rPr>
         <w:t>n</w:t>
       </w:r>
-      <w:proofErr w:type="spellEnd"/>
       <w:r>
         <w:t>) auf eine Zie</w:t>
       </w:r>
@@ -6564,12 +6438,34 @@
           </w:tcPr>
           <w:p>
             <w:pPr>
-              <w:rPr>
-                <w:rFonts w:eastAsia="Calibri" w:cs="Times New Roman"/>
-              </w:rPr>
+              <w:pStyle w:val="Beschriftung"/>
+              <w:keepNext/>
+              <w:jc w:val="both"/>
             </w:pPr>
             <w:r>
-              <w:t>(2.1)</w:t>
+              <w:t>(</w:t>
+            </w:r>
+            <w:fldSimple w:instr=" STYLEREF 1 \s ">
+              <w:r>
+                <w:rPr>
+                  <w:noProof/>
+                </w:rPr>
+                <w:t>2</w:t>
+              </w:r>
+            </w:fldSimple>
+            <w:r>
+              <w:t>.</w:t>
+            </w:r>
+            <w:fldSimple w:instr=" SEQ Formel \* ARABIC \s 1 ">
+              <w:r>
+                <w:rPr>
+                  <w:noProof/>
+                </w:rPr>
+                <w:t>1</w:t>
+              </w:r>
+            </w:fldSimple>
+            <w:r>
+              <w:t>)</w:t>
             </w:r>
           </w:p>
         </w:tc>
@@ -6658,8 +6554,8 @@
         <w:tblLook w:val="04A0"/>
       </w:tblPr>
       <w:tblGrid>
-        <w:gridCol w:w="7856"/>
-        <w:gridCol w:w="638"/>
+        <w:gridCol w:w="7866"/>
+        <w:gridCol w:w="628"/>
       </w:tblGrid>
       <w:tr>
         <w:tc>
@@ -6749,9 +6645,32 @@
             <w:tcW w:w="513" w:type="dxa"/>
           </w:tcPr>
           <w:p>
-            <w:r>
-              <w:t>(2.2</w:t>
-            </w:r>
+            <w:pPr>
+              <w:pStyle w:val="Beschriftung"/>
+              <w:jc w:val="both"/>
+            </w:pPr>
+            <w:r>
+              <w:t>(</w:t>
+            </w:r>
+            <w:fldSimple w:instr=" STYLEREF 1 \s ">
+              <w:r>
+                <w:rPr>
+                  <w:noProof/>
+                </w:rPr>
+                <w:t>2</w:t>
+              </w:r>
+            </w:fldSimple>
+            <w:r>
+              <w:t>.</w:t>
+            </w:r>
+            <w:fldSimple w:instr=" SEQ Formel \* ARABIC \s 1 ">
+              <w:r>
+                <w:rPr>
+                  <w:noProof/>
+                </w:rPr>
+                <w:t>2</w:t>
+              </w:r>
+            </w:fldSimple>
             <w:r>
               <w:t>)</w:t>
             </w:r>
@@ -7258,33 +7177,17 @@
     </w:p>
     <w:p>
       <w:r>
-        <w:t xml:space="preserve">Beim Überwachten Lernen (engl. </w:t>
-      </w:r>
-      <w:proofErr w:type="spellStart"/>
-      <w:r>
-        <w:t>supervised</w:t>
-      </w:r>
-      <w:proofErr w:type="spellEnd"/>
+        <w:t>Beim Überwachten Lernen (engl. supervised learning)</w:t>
+      </w:r>
+      <w:r>
+        <w:t xml:space="preserve"> lernt </w:t>
+      </w:r>
+      <w:r>
+        <w:t>der</w:t>
+      </w:r>
       <w:r>
         <w:t xml:space="preserve"> </w:t>
       </w:r>
-      <w:proofErr w:type="spellStart"/>
-      <w:r>
-        <w:t>learning</w:t>
-      </w:r>
-      <w:proofErr w:type="spellEnd"/>
-      <w:r>
-        <w:t>)</w:t>
-      </w:r>
-      <w:r>
-        <w:t xml:space="preserve"> lernt </w:t>
-      </w:r>
-      <w:r>
-        <w:t>der</w:t>
-      </w:r>
-      <w:r>
-        <w:t xml:space="preserve"> </w:t>
-      </w:r>
       <w:r>
         <w:t xml:space="preserve">Algorithmus anhand </w:t>
       </w:r>
@@ -7336,23 +7239,7 @@
     </w:p>
     <w:p>
       <w:r>
-        <w:t xml:space="preserve">Beim Unüberwachten Lernen (engl. </w:t>
-      </w:r>
-      <w:proofErr w:type="spellStart"/>
-      <w:r>
-        <w:t>unsupervised</w:t>
-      </w:r>
-      <w:proofErr w:type="spellEnd"/>
-      <w:r>
-        <w:t xml:space="preserve"> </w:t>
-      </w:r>
-      <w:proofErr w:type="spellStart"/>
-      <w:r>
-        <w:t>learning</w:t>
-      </w:r>
-      <w:proofErr w:type="spellEnd"/>
-      <w:r>
-        <w:t>) ist kein „Lehrer“ anw</w:t>
+        <w:t>Beim Unüberwachten Lernen (engl. unsupervised learning) ist kein „Lehrer“ anw</w:t>
       </w:r>
       <w:r>
         <w:t>e</w:t>
@@ -7393,11 +7280,9 @@
       <w:r>
         <w:t xml:space="preserve">tensätzen vorhanden, jedoch gibt es keine Vorgabe der Zielwerte. Der Algorithmus versucht eine Gesetzmäßigkeit herzustellen und ein </w:t>
       </w:r>
-      <w:proofErr w:type="spellStart"/>
       <w:r>
         <w:t>Bewerter</w:t>
       </w:r>
-      <w:proofErr w:type="spellEnd"/>
       <w:r>
         <w:t xml:space="preserve"> </w:t>
       </w:r>
@@ -7466,25 +7351,7 @@
           <w:szCs w:val="24"/>
           <w:lang w:eastAsia="de-DE"/>
         </w:rPr>
-        <w:t xml:space="preserve">Mithilfe einer Wahrheitstabelle(engl. </w:t>
-      </w:r>
-      <w:proofErr w:type="spellStart"/>
-      <w:r>
-        <w:rPr>
-          <w:rFonts w:eastAsia="Times New Roman" w:cs="Times New Roman"/>
-          <w:szCs w:val="24"/>
-          <w:lang w:eastAsia="de-DE"/>
-        </w:rPr>
-        <w:t>Confusion</w:t>
-      </w:r>
-      <w:proofErr w:type="spellEnd"/>
-      <w:r>
-        <w:rPr>
-          <w:rFonts w:eastAsia="Times New Roman" w:cs="Times New Roman"/>
-          <w:szCs w:val="24"/>
-          <w:lang w:eastAsia="de-DE"/>
-        </w:rPr>
-        <w:t xml:space="preserve"> Matrix) kann ein binärer Klassifik</w:t>
+        <w:t>Mithilfe einer Wahrheitstabelle(engl. Confusion Matrix) kann ein binärer Klassifik</w:t>
       </w:r>
       <w:r>
         <w:rPr>
@@ -8325,47 +8192,1002 @@
     <w:p>
       <w:pPr>
         <w:pStyle w:val="berschrift3"/>
-      </w:pPr>
-      <w:bookmarkStart w:id="18" w:name="_Toc438463736"/>
-      <w:r>
-        <w:t>Accuracy</w:t>
+        <w:rPr>
+          <w:rFonts w:eastAsia="Times New Roman"/>
+          <w:lang w:eastAsia="de-DE"/>
+        </w:rPr>
+      </w:pPr>
+      <w:r>
+        <w:rPr>
+          <w:rFonts w:eastAsia="Times New Roman"/>
+          <w:lang w:eastAsia="de-DE"/>
+        </w:rPr>
+        <w:lastRenderedPageBreak/>
+        <w:t>Gütemaße für die Wahrheitstabelle</w:t>
+      </w:r>
+    </w:p>
+    <w:p>
+      <w:pPr>
+        <w:rPr>
+          <w:lang w:eastAsia="de-DE"/>
+        </w:rPr>
+      </w:pPr>
+      <w:r>
+        <w:rPr>
+          <w:lang w:eastAsia="de-DE"/>
+        </w:rPr>
+        <w:t xml:space="preserve">Im </w:t>
+      </w:r>
+      <w:r>
+        <w:rPr>
+          <w:lang w:eastAsia="de-DE"/>
+        </w:rPr>
+        <w:t>Folgenden</w:t>
+      </w:r>
+      <w:r>
+        <w:rPr>
+          <w:lang w:eastAsia="de-DE"/>
+        </w:rPr>
+        <w:t xml:space="preserve"> werden die Grundgütemaße die </w:t>
+      </w:r>
+      <w:r>
+        <w:rPr>
+          <w:lang w:eastAsia="de-DE"/>
+        </w:rPr>
+        <w:t>mithilfe der</w:t>
+      </w:r>
+      <w:r>
+        <w:rPr>
+          <w:lang w:eastAsia="de-DE"/>
+        </w:rPr>
+        <w:t xml:space="preserve"> Wahrheitsmatrix getroffen werden beschrieben. </w:t>
+      </w:r>
+      <w:r>
+        <w:rPr>
+          <w:lang w:eastAsia="de-DE"/>
+        </w:rPr>
+        <w:t>Der Werteberei</w:t>
+      </w:r>
+      <w:r>
+        <w:rPr>
+          <w:lang w:eastAsia="de-DE"/>
+        </w:rPr>
+        <w:t xml:space="preserve">ch der Gütemaße beträgt [0,1] und </w:t>
+      </w:r>
+      <w:r>
+        <w:rPr>
+          <w:lang w:eastAsia="de-DE"/>
+        </w:rPr>
+        <w:t>das ideale</w:t>
+      </w:r>
+      <w:r>
+        <w:rPr>
+          <w:lang w:eastAsia="de-DE"/>
+        </w:rPr>
+        <w:t xml:space="preserve"> E</w:t>
+      </w:r>
+      <w:r>
+        <w:rPr>
+          <w:lang w:eastAsia="de-DE"/>
+        </w:rPr>
+        <w:t>r</w:t>
+      </w:r>
+      <w:r>
+        <w:rPr>
+          <w:lang w:eastAsia="de-DE"/>
+        </w:rPr>
+        <w:t xml:space="preserve">gebnis </w:t>
+      </w:r>
+      <w:r>
+        <w:rPr>
+          <w:lang w:eastAsia="de-DE"/>
+        </w:rPr>
+        <w:t>der Wert 1 ist</w:t>
+      </w:r>
+      <w:r>
+        <w:rPr>
+          <w:lang w:eastAsia="de-DE"/>
+        </w:rPr>
+        <w:t>.</w:t>
+      </w:r>
+    </w:p>
+    <w:p>
+      <w:pPr>
+        <w:pStyle w:val="Heading4"/>
+        <w:rPr>
+          <w:lang w:eastAsia="de-DE"/>
+        </w:rPr>
+      </w:pPr>
+      <w:r>
+        <w:rPr>
+          <w:lang w:eastAsia="de-DE"/>
+        </w:rPr>
+        <w:t>Sensitivität</w:t>
+      </w:r>
+    </w:p>
+    <w:p>
+      <w:pPr>
+        <w:rPr>
+          <w:lang w:eastAsia="de-DE"/>
+        </w:rPr>
+      </w:pPr>
+      <w:r>
+        <w:rPr>
+          <w:lang w:eastAsia="de-DE"/>
+        </w:rPr>
+        <w:t xml:space="preserve">Mit der Sensitivität wird der Anteil </w:t>
+      </w:r>
+      <w:r>
+        <w:rPr>
+          <w:lang w:eastAsia="de-DE"/>
+        </w:rPr>
+        <w:t>der</w:t>
+      </w:r>
+      <w:r>
+        <w:rPr>
+          <w:lang w:eastAsia="de-DE"/>
+        </w:rPr>
+        <w:t xml:space="preserve"> positiv richtig Klassen von allen korrekt vo</w:t>
+      </w:r>
+      <w:r>
+        <w:rPr>
+          <w:lang w:eastAsia="de-DE"/>
+        </w:rPr>
+        <w:t>r</w:t>
+      </w:r>
+      <w:r>
+        <w:rPr>
+          <w:lang w:eastAsia="de-DE"/>
+        </w:rPr>
+        <w:t>hergesagte</w:t>
+      </w:r>
+      <w:r>
+        <w:rPr>
+          <w:lang w:eastAsia="de-DE"/>
+        </w:rPr>
+        <w:t>n</w:t>
+      </w:r>
+      <w:r>
+        <w:rPr>
+          <w:lang w:eastAsia="de-DE"/>
+        </w:rPr>
+        <w:t xml:space="preserve"> Fällen berechnet.</w:t>
+      </w:r>
+      <w:r>
+        <w:rPr>
+          <w:lang w:eastAsia="de-DE"/>
+        </w:rPr>
+        <w:t xml:space="preserve"> </w:t>
+      </w:r>
+    </w:p>
+    <w:tbl>
+      <w:tblPr>
+        <w:tblStyle w:val="Tabellengitternetz"/>
+        <w:tblW w:w="0" w:type="auto"/>
+        <w:tblBorders>
+          <w:top w:val="none" w:sz="0" w:space="0" w:color="auto"/>
+          <w:left w:val="none" w:sz="0" w:space="0" w:color="auto"/>
+          <w:bottom w:val="none" w:sz="0" w:space="0" w:color="auto"/>
+          <w:right w:val="none" w:sz="0" w:space="0" w:color="auto"/>
+          <w:insideH w:val="none" w:sz="0" w:space="0" w:color="auto"/>
+          <w:insideV w:val="none" w:sz="0" w:space="0" w:color="auto"/>
+        </w:tblBorders>
+        <w:tblLook w:val="04A0"/>
+      </w:tblPr>
+      <w:tblGrid>
+        <w:gridCol w:w="7866"/>
+        <w:gridCol w:w="628"/>
+      </w:tblGrid>
+      <w:tr>
+        <w:tc>
+          <w:tcPr>
+            <w:tcW w:w="8188" w:type="dxa"/>
+          </w:tcPr>
+          <w:p>
+            <w:pPr>
+              <w:rPr>
+                <w:lang w:eastAsia="de-DE"/>
+              </w:rPr>
+            </w:pPr>
+            <m:oMathPara>
+              <m:oMath>
+                <m:r>
+                  <w:rPr>
+                    <w:rFonts w:ascii="Cambria Math" w:hAnsi="Cambria Math"/>
+                    <w:lang w:eastAsia="de-DE"/>
+                  </w:rPr>
+                  <m:t xml:space="preserve">sens= </m:t>
+                </m:r>
+                <m:f>
+                  <m:fPr>
+                    <m:ctrlPr>
+                      <w:rPr>
+                        <w:rFonts w:ascii="Cambria Math" w:eastAsiaTheme="minorEastAsia" w:hAnsi="Cambria Math"/>
+                        <w:i/>
+                        <w:lang w:eastAsia="de-DE"/>
+                      </w:rPr>
+                    </m:ctrlPr>
+                  </m:fPr>
+                  <m:num>
+                    <m:r>
+                      <w:rPr>
+                        <w:rFonts w:ascii="Cambria Math" w:eastAsiaTheme="minorEastAsia" w:hAnsi="Cambria Math"/>
+                        <w:lang w:eastAsia="de-DE"/>
+                      </w:rPr>
+                      <m:t>TP</m:t>
+                    </m:r>
+                  </m:num>
+                  <m:den>
+                    <m:r>
+                      <w:rPr>
+                        <w:rFonts w:ascii="Cambria Math" w:eastAsiaTheme="minorEastAsia" w:hAnsi="Cambria Math"/>
+                        <w:lang w:eastAsia="de-DE"/>
+                      </w:rPr>
+                      <m:t>TP+FN</m:t>
+                    </m:r>
+                  </m:den>
+                </m:f>
+              </m:oMath>
+            </m:oMathPara>
+          </w:p>
+        </w:tc>
+        <w:tc>
+          <w:tcPr>
+            <w:tcW w:w="236" w:type="dxa"/>
+          </w:tcPr>
+          <w:p>
+            <w:pPr>
+              <w:pStyle w:val="Beschriftung"/>
+              <w:jc w:val="both"/>
+              <w:rPr>
+                <w:lang w:eastAsia="de-DE"/>
+              </w:rPr>
+            </w:pPr>
+            <w:r>
+              <w:rPr>
+                <w:lang w:eastAsia="de-DE"/>
+              </w:rPr>
+              <w:t>(</w:t>
+            </w:r>
+            <w:r>
+              <w:rPr>
+                <w:lang w:eastAsia="de-DE"/>
+              </w:rPr>
+              <w:fldChar w:fldCharType="begin"/>
+            </w:r>
+            <w:r>
+              <w:rPr>
+                <w:lang w:eastAsia="de-DE"/>
+              </w:rPr>
+              <w:instrText xml:space="preserve"> STYLEREF 1 \s </w:instrText>
+            </w:r>
+            <w:r>
+              <w:rPr>
+                <w:lang w:eastAsia="de-DE"/>
+              </w:rPr>
+              <w:fldChar w:fldCharType="separate"/>
+            </w:r>
+            <w:r>
+              <w:rPr>
+                <w:noProof/>
+                <w:lang w:eastAsia="de-DE"/>
+              </w:rPr>
+              <w:t>2</w:t>
+            </w:r>
+            <w:r>
+              <w:rPr>
+                <w:lang w:eastAsia="de-DE"/>
+              </w:rPr>
+              <w:fldChar w:fldCharType="end"/>
+            </w:r>
+            <w:r>
+              <w:rPr>
+                <w:lang w:eastAsia="de-DE"/>
+              </w:rPr>
+              <w:t>.</w:t>
+            </w:r>
+            <w:r>
+              <w:rPr>
+                <w:lang w:eastAsia="de-DE"/>
+              </w:rPr>
+              <w:fldChar w:fldCharType="begin"/>
+            </w:r>
+            <w:r>
+              <w:rPr>
+                <w:lang w:eastAsia="de-DE"/>
+              </w:rPr>
+              <w:instrText xml:space="preserve"> SEQ Formel \* ARABIC \s 1 </w:instrText>
+            </w:r>
+            <w:r>
+              <w:rPr>
+                <w:lang w:eastAsia="de-DE"/>
+              </w:rPr>
+              <w:fldChar w:fldCharType="separate"/>
+            </w:r>
+            <w:r>
+              <w:rPr>
+                <w:noProof/>
+                <w:lang w:eastAsia="de-DE"/>
+              </w:rPr>
+              <w:t>3</w:t>
+            </w:r>
+            <w:r>
+              <w:rPr>
+                <w:lang w:eastAsia="de-DE"/>
+              </w:rPr>
+              <w:fldChar w:fldCharType="end"/>
+            </w:r>
+            <w:r>
+              <w:rPr>
+                <w:lang w:eastAsia="de-DE"/>
+              </w:rPr>
+              <w:t>)</w:t>
+            </w:r>
+          </w:p>
+        </w:tc>
+      </w:tr>
+    </w:tbl>
+    <w:p>
+      <w:pPr>
+        <w:rPr>
+          <w:lang w:eastAsia="de-DE"/>
+        </w:rPr>
+      </w:pPr>
+    </w:p>
+    <w:p>
+      <w:pPr>
+        <w:pStyle w:val="Heading4"/>
+      </w:pPr>
+      <w:r>
+        <w:t>Spezifität</w:t>
+      </w:r>
+    </w:p>
+    <w:p>
+      <w:r>
+        <w:t xml:space="preserve">Die Spezifität berechnet den Anteil </w:t>
+      </w:r>
+      <w:r>
+        <w:t xml:space="preserve">der richtig erkannten negativen Klassen von </w:t>
+      </w:r>
+      <w:r>
+        <w:t>allen</w:t>
+      </w:r>
+      <w:r>
+        <w:t xml:space="preserve"> </w:t>
+      </w:r>
+      <w:r>
+        <w:t>negativen Fällen</w:t>
+      </w:r>
+      <w:r>
+        <w:t>.</w:t>
+      </w:r>
+    </w:p>
+    <w:tbl>
+      <w:tblPr>
+        <w:tblStyle w:val="Tabellengitternetz"/>
+        <w:tblW w:w="0" w:type="auto"/>
+        <w:tblBorders>
+          <w:top w:val="none" w:sz="0" w:space="0" w:color="auto"/>
+          <w:left w:val="none" w:sz="0" w:space="0" w:color="auto"/>
+          <w:bottom w:val="none" w:sz="0" w:space="0" w:color="auto"/>
+          <w:right w:val="none" w:sz="0" w:space="0" w:color="auto"/>
+          <w:insideH w:val="none" w:sz="0" w:space="0" w:color="auto"/>
+          <w:insideV w:val="none" w:sz="0" w:space="0" w:color="auto"/>
+        </w:tblBorders>
+        <w:tblLook w:val="04A0"/>
+      </w:tblPr>
+      <w:tblGrid>
+        <w:gridCol w:w="7863"/>
+        <w:gridCol w:w="631"/>
+      </w:tblGrid>
+      <w:tr>
+        <w:tc>
+          <w:tcPr>
+            <w:tcW w:w="8188" w:type="dxa"/>
+          </w:tcPr>
+          <w:p>
+            <w:pPr>
+              <w:rPr>
+                <w:lang w:eastAsia="de-DE"/>
+              </w:rPr>
+            </w:pPr>
+            <m:oMathPara>
+              <m:oMath>
+                <m:r>
+                  <w:rPr>
+                    <w:rFonts w:ascii="Cambria Math" w:hAnsi="Cambria Math"/>
+                    <w:lang w:eastAsia="de-DE"/>
+                  </w:rPr>
+                  <m:t>spez</m:t>
+                </m:r>
+                <m:r>
+                  <w:rPr>
+                    <w:rFonts w:ascii="Cambria Math" w:hAnsi="Cambria Math"/>
+                    <w:lang w:eastAsia="de-DE"/>
+                  </w:rPr>
+                  <m:t xml:space="preserve">= </m:t>
+                </m:r>
+                <m:f>
+                  <m:fPr>
+                    <m:ctrlPr>
+                      <w:rPr>
+                        <w:rFonts w:ascii="Cambria Math" w:eastAsiaTheme="minorEastAsia" w:hAnsi="Cambria Math"/>
+                        <w:i/>
+                        <w:lang w:eastAsia="de-DE"/>
+                      </w:rPr>
+                    </m:ctrlPr>
+                  </m:fPr>
+                  <m:num>
+                    <m:r>
+                      <w:rPr>
+                        <w:rFonts w:ascii="Cambria Math" w:eastAsiaTheme="minorEastAsia" w:hAnsi="Cambria Math"/>
+                        <w:lang w:eastAsia="de-DE"/>
+                      </w:rPr>
+                      <m:t>T</m:t>
+                    </m:r>
+                    <m:r>
+                      <w:rPr>
+                        <w:rFonts w:ascii="Cambria Math" w:eastAsiaTheme="minorEastAsia" w:hAnsi="Cambria Math"/>
+                        <w:lang w:eastAsia="de-DE"/>
+                      </w:rPr>
+                      <m:t>N</m:t>
+                    </m:r>
+                  </m:num>
+                  <m:den>
+                    <m:r>
+                      <w:rPr>
+                        <w:rFonts w:ascii="Cambria Math" w:eastAsiaTheme="minorEastAsia" w:hAnsi="Cambria Math"/>
+                        <w:lang w:eastAsia="de-DE"/>
+                      </w:rPr>
+                      <m:t>TN+FP</m:t>
+                    </m:r>
+                  </m:den>
+                </m:f>
+              </m:oMath>
+            </m:oMathPara>
+          </w:p>
+        </w:tc>
+        <w:tc>
+          <w:tcPr>
+            <w:tcW w:w="236" w:type="dxa"/>
+          </w:tcPr>
+          <w:p>
+            <w:pPr>
+              <w:pStyle w:val="Beschriftung"/>
+              <w:jc w:val="both"/>
+              <w:rPr>
+                <w:lang w:eastAsia="de-DE"/>
+              </w:rPr>
+            </w:pPr>
+            <w:r>
+              <w:rPr>
+                <w:rFonts w:ascii="Times New Roman" w:hAnsi="Times New Roman" w:cstheme="minorBidi"/>
+                <w:bCs w:val="0"/>
+                <w:sz w:val="22"/>
+                <w:szCs w:val="22"/>
+              </w:rPr>
+              <w:t>(</w:t>
+            </w:r>
+            <w:r>
+              <w:rPr>
+                <w:rFonts w:ascii="Times New Roman" w:hAnsi="Times New Roman" w:cstheme="minorBidi"/>
+                <w:bCs w:val="0"/>
+                <w:sz w:val="22"/>
+                <w:szCs w:val="22"/>
+              </w:rPr>
+              <w:fldChar w:fldCharType="begin"/>
+            </w:r>
+            <w:r>
+              <w:rPr>
+                <w:rFonts w:ascii="Times New Roman" w:hAnsi="Times New Roman" w:cstheme="minorBidi"/>
+                <w:bCs w:val="0"/>
+                <w:sz w:val="22"/>
+                <w:szCs w:val="22"/>
+              </w:rPr>
+              <w:instrText xml:space="preserve"> STYLEREF 1 \s </w:instrText>
+            </w:r>
+            <w:r>
+              <w:rPr>
+                <w:rFonts w:ascii="Times New Roman" w:hAnsi="Times New Roman" w:cstheme="minorBidi"/>
+                <w:bCs w:val="0"/>
+                <w:sz w:val="22"/>
+                <w:szCs w:val="22"/>
+              </w:rPr>
+              <w:fldChar w:fldCharType="separate"/>
+            </w:r>
+            <w:r>
+              <w:rPr>
+                <w:rFonts w:ascii="Times New Roman" w:hAnsi="Times New Roman" w:cstheme="minorBidi"/>
+                <w:bCs w:val="0"/>
+                <w:noProof/>
+                <w:sz w:val="22"/>
+                <w:szCs w:val="22"/>
+              </w:rPr>
+              <w:t>2</w:t>
+            </w:r>
+            <w:r>
+              <w:rPr>
+                <w:rFonts w:ascii="Times New Roman" w:hAnsi="Times New Roman" w:cstheme="minorBidi"/>
+                <w:bCs w:val="0"/>
+                <w:sz w:val="22"/>
+                <w:szCs w:val="22"/>
+              </w:rPr>
+              <w:fldChar w:fldCharType="end"/>
+            </w:r>
+            <w:r>
+              <w:rPr>
+                <w:rFonts w:ascii="Times New Roman" w:hAnsi="Times New Roman" w:cstheme="minorBidi"/>
+                <w:bCs w:val="0"/>
+                <w:sz w:val="22"/>
+                <w:szCs w:val="22"/>
+              </w:rPr>
+              <w:t>.</w:t>
+            </w:r>
+            <w:r>
+              <w:rPr>
+                <w:rFonts w:ascii="Times New Roman" w:hAnsi="Times New Roman" w:cstheme="minorBidi"/>
+                <w:bCs w:val="0"/>
+                <w:sz w:val="22"/>
+                <w:szCs w:val="22"/>
+              </w:rPr>
+              <w:fldChar w:fldCharType="begin"/>
+            </w:r>
+            <w:r>
+              <w:rPr>
+                <w:rFonts w:ascii="Times New Roman" w:hAnsi="Times New Roman" w:cstheme="minorBidi"/>
+                <w:bCs w:val="0"/>
+                <w:sz w:val="22"/>
+                <w:szCs w:val="22"/>
+              </w:rPr>
+              <w:instrText xml:space="preserve"> SEQ Formel \* ARABIC \s 1 </w:instrText>
+            </w:r>
+            <w:r>
+              <w:rPr>
+                <w:rFonts w:ascii="Times New Roman" w:hAnsi="Times New Roman" w:cstheme="minorBidi"/>
+                <w:bCs w:val="0"/>
+                <w:sz w:val="22"/>
+                <w:szCs w:val="22"/>
+              </w:rPr>
+              <w:fldChar w:fldCharType="separate"/>
+            </w:r>
+            <w:r>
+              <w:rPr>
+                <w:rFonts w:ascii="Times New Roman" w:hAnsi="Times New Roman" w:cstheme="minorBidi"/>
+                <w:bCs w:val="0"/>
+                <w:noProof/>
+                <w:sz w:val="22"/>
+                <w:szCs w:val="22"/>
+              </w:rPr>
+              <w:t>4</w:t>
+            </w:r>
+            <w:r>
+              <w:rPr>
+                <w:rFonts w:ascii="Times New Roman" w:hAnsi="Times New Roman" w:cstheme="minorBidi"/>
+                <w:bCs w:val="0"/>
+                <w:sz w:val="22"/>
+                <w:szCs w:val="22"/>
+              </w:rPr>
+              <w:fldChar w:fldCharType="end"/>
+            </w:r>
+            <w:r>
+              <w:rPr>
+                <w:lang w:eastAsia="de-DE"/>
+              </w:rPr>
+              <w:t>)</w:t>
+            </w:r>
+          </w:p>
+        </w:tc>
+      </w:tr>
+    </w:tbl>
+    <w:p/>
+    <w:p>
+      <w:pPr>
+        <w:pStyle w:val="Heading4"/>
+      </w:pPr>
+      <w:r>
+        <w:t>Relevanz</w:t>
+      </w:r>
+    </w:p>
+    <w:p/>
+    <w:tbl>
+      <w:tblPr>
+        <w:tblStyle w:val="Tabellengitternetz"/>
+        <w:tblW w:w="0" w:type="auto"/>
+        <w:tblBorders>
+          <w:top w:val="none" w:sz="0" w:space="0" w:color="auto"/>
+          <w:left w:val="none" w:sz="0" w:space="0" w:color="auto"/>
+          <w:bottom w:val="none" w:sz="0" w:space="0" w:color="auto"/>
+          <w:right w:val="none" w:sz="0" w:space="0" w:color="auto"/>
+          <w:insideH w:val="none" w:sz="0" w:space="0" w:color="auto"/>
+          <w:insideV w:val="none" w:sz="0" w:space="0" w:color="auto"/>
+        </w:tblBorders>
+        <w:tblLook w:val="04A0"/>
+      </w:tblPr>
+      <w:tblGrid>
+        <w:gridCol w:w="7866"/>
+        <w:gridCol w:w="628"/>
+      </w:tblGrid>
+      <w:tr>
+        <w:tc>
+          <w:tcPr>
+            <w:tcW w:w="8188" w:type="dxa"/>
+          </w:tcPr>
+          <w:p>
+            <w:pPr>
+              <w:rPr>
+                <w:lang w:eastAsia="de-DE"/>
+              </w:rPr>
+            </w:pPr>
+            <m:oMathPara>
+              <m:oMath>
+                <m:r>
+                  <w:rPr>
+                    <w:rFonts w:ascii="Cambria Math" w:hAnsi="Cambria Math"/>
+                    <w:lang w:eastAsia="de-DE"/>
+                  </w:rPr>
+                  <m:t>rel</m:t>
+                </m:r>
+                <m:r>
+                  <w:rPr>
+                    <w:rFonts w:ascii="Cambria Math" w:hAnsi="Cambria Math"/>
+                    <w:lang w:eastAsia="de-DE"/>
+                  </w:rPr>
+                  <m:t xml:space="preserve">= </m:t>
+                </m:r>
+                <m:f>
+                  <m:fPr>
+                    <m:ctrlPr>
+                      <w:rPr>
+                        <w:rFonts w:ascii="Cambria Math" w:eastAsiaTheme="minorEastAsia" w:hAnsi="Cambria Math"/>
+                        <w:i/>
+                        <w:lang w:eastAsia="de-DE"/>
+                      </w:rPr>
+                    </m:ctrlPr>
+                  </m:fPr>
+                  <m:num>
+                    <m:r>
+                      <w:rPr>
+                        <w:rFonts w:ascii="Cambria Math" w:eastAsiaTheme="minorEastAsia" w:hAnsi="Cambria Math"/>
+                        <w:lang w:eastAsia="de-DE"/>
+                      </w:rPr>
+                      <m:t>T</m:t>
+                    </m:r>
+                    <m:r>
+                      <w:rPr>
+                        <w:rFonts w:ascii="Cambria Math" w:eastAsiaTheme="minorEastAsia" w:hAnsi="Cambria Math"/>
+                        <w:lang w:eastAsia="de-DE"/>
+                      </w:rPr>
+                      <m:t>P</m:t>
+                    </m:r>
+                  </m:num>
+                  <m:den>
+                    <m:r>
+                      <w:rPr>
+                        <w:rFonts w:ascii="Cambria Math" w:eastAsiaTheme="minorEastAsia" w:hAnsi="Cambria Math"/>
+                        <w:lang w:eastAsia="de-DE"/>
+                      </w:rPr>
+                      <m:t>TP</m:t>
+                    </m:r>
+                    <m:r>
+                      <w:rPr>
+                        <w:rFonts w:ascii="Cambria Math" w:eastAsiaTheme="minorEastAsia" w:hAnsi="Cambria Math"/>
+                        <w:lang w:eastAsia="de-DE"/>
+                      </w:rPr>
+                      <m:t>+FP</m:t>
+                    </m:r>
+                  </m:den>
+                </m:f>
+              </m:oMath>
+            </m:oMathPara>
+          </w:p>
+        </w:tc>
+        <w:tc>
+          <w:tcPr>
+            <w:tcW w:w="236" w:type="dxa"/>
+          </w:tcPr>
+          <w:p>
+            <w:pPr>
+              <w:pStyle w:val="Beschriftung"/>
+              <w:jc w:val="both"/>
+              <w:rPr>
+                <w:lang w:eastAsia="de-DE"/>
+              </w:rPr>
+            </w:pPr>
+            <w:r>
+              <w:rPr>
+                <w:lang w:eastAsia="de-DE"/>
+              </w:rPr>
+              <w:t>(</w:t>
+            </w:r>
+            <w:r>
+              <w:rPr>
+                <w:lang w:eastAsia="de-DE"/>
+              </w:rPr>
+              <w:fldChar w:fldCharType="begin"/>
+            </w:r>
+            <w:r>
+              <w:rPr>
+                <w:lang w:eastAsia="de-DE"/>
+              </w:rPr>
+              <w:instrText xml:space="preserve"> STYLEREF 1 \s </w:instrText>
+            </w:r>
+            <w:r>
+              <w:rPr>
+                <w:lang w:eastAsia="de-DE"/>
+              </w:rPr>
+              <w:fldChar w:fldCharType="separate"/>
+            </w:r>
+            <w:r>
+              <w:rPr>
+                <w:noProof/>
+                <w:lang w:eastAsia="de-DE"/>
+              </w:rPr>
+              <w:t>2</w:t>
+            </w:r>
+            <w:r>
+              <w:rPr>
+                <w:lang w:eastAsia="de-DE"/>
+              </w:rPr>
+              <w:fldChar w:fldCharType="end"/>
+            </w:r>
+            <w:r>
+              <w:rPr>
+                <w:lang w:eastAsia="de-DE"/>
+              </w:rPr>
+              <w:t>.</w:t>
+            </w:r>
+            <w:r>
+              <w:rPr>
+                <w:lang w:eastAsia="de-DE"/>
+              </w:rPr>
+              <w:fldChar w:fldCharType="begin"/>
+            </w:r>
+            <w:r>
+              <w:rPr>
+                <w:lang w:eastAsia="de-DE"/>
+              </w:rPr>
+              <w:instrText xml:space="preserve"> SEQ Formel \* ARABIC \s 1 </w:instrText>
+            </w:r>
+            <w:r>
+              <w:rPr>
+                <w:lang w:eastAsia="de-DE"/>
+              </w:rPr>
+              <w:fldChar w:fldCharType="separate"/>
+            </w:r>
+            <w:r>
+              <w:rPr>
+                <w:noProof/>
+                <w:lang w:eastAsia="de-DE"/>
+              </w:rPr>
+              <w:t>5</w:t>
+            </w:r>
+            <w:r>
+              <w:rPr>
+                <w:lang w:eastAsia="de-DE"/>
+              </w:rPr>
+              <w:fldChar w:fldCharType="end"/>
+            </w:r>
+            <w:r>
+              <w:rPr>
+                <w:lang w:eastAsia="de-DE"/>
+              </w:rPr>
+              <w:t>)</w:t>
+            </w:r>
+          </w:p>
+        </w:tc>
+      </w:tr>
+    </w:tbl>
+    <w:p/>
+    <w:p>
+      <w:pPr>
+        <w:pStyle w:val="Heading4"/>
+      </w:pPr>
+      <w:r>
+        <w:t>Segreganz</w:t>
+      </w:r>
+    </w:p>
+    <w:p/>
+    <w:tbl>
+      <w:tblPr>
+        <w:tblStyle w:val="Tabellengitternetz"/>
+        <w:tblW w:w="0" w:type="auto"/>
+        <w:tblBorders>
+          <w:top w:val="none" w:sz="0" w:space="0" w:color="auto"/>
+          <w:left w:val="none" w:sz="0" w:space="0" w:color="auto"/>
+          <w:bottom w:val="none" w:sz="0" w:space="0" w:color="auto"/>
+          <w:right w:val="none" w:sz="0" w:space="0" w:color="auto"/>
+          <w:insideH w:val="none" w:sz="0" w:space="0" w:color="auto"/>
+          <w:insideV w:val="none" w:sz="0" w:space="0" w:color="auto"/>
+        </w:tblBorders>
+        <w:tblLook w:val="04A0"/>
+      </w:tblPr>
+      <w:tblGrid>
+        <w:gridCol w:w="7866"/>
+        <w:gridCol w:w="628"/>
+      </w:tblGrid>
+      <w:tr>
+        <w:tc>
+          <w:tcPr>
+            <w:tcW w:w="8188" w:type="dxa"/>
+          </w:tcPr>
+          <w:p>
+            <w:pPr>
+              <w:rPr>
+                <w:lang w:eastAsia="de-DE"/>
+              </w:rPr>
+            </w:pPr>
+            <m:oMathPara>
+              <m:oMath>
+                <m:r>
+                  <w:rPr>
+                    <w:rFonts w:ascii="Cambria Math" w:hAnsi="Cambria Math"/>
+                    <w:lang w:eastAsia="de-DE"/>
+                  </w:rPr>
+                  <m:t>seg</m:t>
+                </m:r>
+                <m:r>
+                  <w:rPr>
+                    <w:rFonts w:ascii="Cambria Math" w:hAnsi="Cambria Math"/>
+                    <w:lang w:eastAsia="de-DE"/>
+                  </w:rPr>
+                  <m:t xml:space="preserve">= </m:t>
+                </m:r>
+                <m:f>
+                  <m:fPr>
+                    <m:ctrlPr>
+                      <w:rPr>
+                        <w:rFonts w:ascii="Cambria Math" w:eastAsiaTheme="minorEastAsia" w:hAnsi="Cambria Math"/>
+                        <w:i/>
+                        <w:lang w:eastAsia="de-DE"/>
+                      </w:rPr>
+                    </m:ctrlPr>
+                  </m:fPr>
+                  <m:num>
+                    <m:r>
+                      <w:rPr>
+                        <w:rFonts w:ascii="Cambria Math" w:eastAsiaTheme="minorEastAsia" w:hAnsi="Cambria Math"/>
+                        <w:lang w:eastAsia="de-DE"/>
+                      </w:rPr>
+                      <m:t>TN</m:t>
+                    </m:r>
+                  </m:num>
+                  <m:den>
+                    <m:r>
+                      <w:rPr>
+                        <w:rFonts w:ascii="Cambria Math" w:eastAsiaTheme="minorEastAsia" w:hAnsi="Cambria Math"/>
+                        <w:lang w:eastAsia="de-DE"/>
+                      </w:rPr>
+                      <m:t>TN+F</m:t>
+                    </m:r>
+                    <m:r>
+                      <w:rPr>
+                        <w:rFonts w:ascii="Cambria Math" w:eastAsiaTheme="minorEastAsia" w:hAnsi="Cambria Math"/>
+                        <w:lang w:eastAsia="de-DE"/>
+                      </w:rPr>
+                      <m:t>N</m:t>
+                    </m:r>
+                  </m:den>
+                </m:f>
+              </m:oMath>
+            </m:oMathPara>
+          </w:p>
+        </w:tc>
+        <w:tc>
+          <w:tcPr>
+            <w:tcW w:w="236" w:type="dxa"/>
+          </w:tcPr>
+          <w:p>
+            <w:pPr>
+              <w:pStyle w:val="Beschriftung"/>
+              <w:jc w:val="both"/>
+              <w:rPr>
+                <w:lang w:eastAsia="de-DE"/>
+              </w:rPr>
+            </w:pPr>
+            <w:r>
+              <w:rPr>
+                <w:lang w:eastAsia="de-DE"/>
+              </w:rPr>
+              <w:t>(</w:t>
+            </w:r>
+            <w:r>
+              <w:rPr>
+                <w:lang w:eastAsia="de-DE"/>
+              </w:rPr>
+              <w:fldChar w:fldCharType="begin"/>
+            </w:r>
+            <w:r>
+              <w:rPr>
+                <w:lang w:eastAsia="de-DE"/>
+              </w:rPr>
+              <w:instrText xml:space="preserve"> STYLEREF 1 \s </w:instrText>
+            </w:r>
+            <w:r>
+              <w:rPr>
+                <w:lang w:eastAsia="de-DE"/>
+              </w:rPr>
+              <w:fldChar w:fldCharType="separate"/>
+            </w:r>
+            <w:r>
+              <w:rPr>
+                <w:noProof/>
+                <w:lang w:eastAsia="de-DE"/>
+              </w:rPr>
+              <w:t>2</w:t>
+            </w:r>
+            <w:r>
+              <w:rPr>
+                <w:lang w:eastAsia="de-DE"/>
+              </w:rPr>
+              <w:fldChar w:fldCharType="end"/>
+            </w:r>
+            <w:r>
+              <w:rPr>
+                <w:lang w:eastAsia="de-DE"/>
+              </w:rPr>
+              <w:t>.</w:t>
+            </w:r>
+            <w:r>
+              <w:rPr>
+                <w:lang w:eastAsia="de-DE"/>
+              </w:rPr>
+              <w:fldChar w:fldCharType="begin"/>
+            </w:r>
+            <w:r>
+              <w:rPr>
+                <w:lang w:eastAsia="de-DE"/>
+              </w:rPr>
+              <w:instrText xml:space="preserve"> SEQ Formel \* ARABIC \s 1 </w:instrText>
+            </w:r>
+            <w:r>
+              <w:rPr>
+                <w:lang w:eastAsia="de-DE"/>
+              </w:rPr>
+              <w:fldChar w:fldCharType="separate"/>
+            </w:r>
+            <w:r>
+              <w:rPr>
+                <w:noProof/>
+                <w:lang w:eastAsia="de-DE"/>
+              </w:rPr>
+              <w:t>6</w:t>
+            </w:r>
+            <w:r>
+              <w:rPr>
+                <w:lang w:eastAsia="de-DE"/>
+              </w:rPr>
+              <w:fldChar w:fldCharType="end"/>
+            </w:r>
+            <w:r>
+              <w:rPr>
+                <w:lang w:eastAsia="de-DE"/>
+              </w:rPr>
+              <w:t>)</w:t>
+            </w:r>
+          </w:p>
+        </w:tc>
+      </w:tr>
+    </w:tbl>
+    <w:p/>
+    <w:p>
+      <w:pPr>
+        <w:pStyle w:val="berschrift3"/>
+      </w:pPr>
+      <w:bookmarkStart w:id="18" w:name="_Toc438463738"/>
+      <w:r>
+        <w:lastRenderedPageBreak/>
+        <w:t>F</w:t>
+      </w:r>
+      <w:r>
+        <w:t>1</w:t>
+      </w:r>
+      <w:r>
+        <w:t>-</w:t>
       </w:r>
       <w:bookmarkEnd w:id="18"/>
-    </w:p>
-    <w:p/>
-    <w:p>
-      <w:pPr>
-        <w:pStyle w:val="berschrift3"/>
-      </w:pPr>
-      <w:bookmarkStart w:id="19" w:name="_Toc438463737"/>
-      <w:r>
-        <w:rPr>
-          <w:rFonts w:eastAsia="Times New Roman"/>
-          <w:lang w:eastAsia="de-DE"/>
-        </w:rPr>
-        <w:lastRenderedPageBreak/>
-        <w:t>Genauigkeit und Trefferquote</w:t>
-      </w:r>
-      <w:bookmarkEnd w:id="19"/>
-      <w:r>
-        <w:t xml:space="preserve"> </w:t>
-      </w:r>
-    </w:p>
-    <w:p>
-      <w:pPr>
-        <w:pStyle w:val="berschrift3"/>
-      </w:pPr>
-      <w:bookmarkStart w:id="20" w:name="_Toc438463738"/>
-      <w:r>
-        <w:t>F</w:t>
-      </w:r>
-      <w:r>
-        <w:t>1</w:t>
-      </w:r>
-      <w:r>
-        <w:t>-Score</w:t>
-      </w:r>
-      <w:bookmarkEnd w:id="20"/>
+      <w:r>
+        <w:t>Maß</w:t>
+      </w:r>
     </w:p>
     <w:p>
       <w:pPr>
@@ -8384,167 +9206,257 @@
         <w:t>Das F-Maß bietet eine Kombination der Genauigkeit und Trefferquote. Wie anhand der Formel zu sehen,</w:t>
       </w:r>
     </w:p>
+    <w:tbl>
+      <w:tblPr>
+        <w:tblStyle w:val="Tabellengitternetz"/>
+        <w:tblW w:w="0" w:type="auto"/>
+        <w:tblLook w:val="04A0"/>
+      </w:tblPr>
+      <w:tblGrid>
+        <w:gridCol w:w="7866"/>
+        <w:gridCol w:w="628"/>
+      </w:tblGrid>
+      <w:tr>
+        <w:tc>
+          <w:tcPr>
+            <w:tcW w:w="8188" w:type="dxa"/>
+            <w:tcBorders>
+              <w:top w:val="nil"/>
+              <w:left w:val="nil"/>
+              <w:bottom w:val="nil"/>
+              <w:right w:val="nil"/>
+            </w:tcBorders>
+          </w:tcPr>
+          <w:p>
+            <w:pPr>
+              <w:rPr>
+                <w:rFonts w:eastAsiaTheme="minorEastAsia"/>
+              </w:rPr>
+            </w:pPr>
+            <m:oMathPara>
+              <m:oMath>
+                <m:r>
+                  <w:rPr>
+                    <w:rFonts w:ascii="Cambria Math" w:hAnsi="Cambria Math"/>
+                  </w:rPr>
+                  <m:t>F1=</m:t>
+                </m:r>
+                <m:f>
+                  <m:fPr>
+                    <m:ctrlPr>
+                      <w:rPr>
+                        <w:rFonts w:ascii="Cambria Math" w:hAnsi="Cambria Math"/>
+                        <w:i/>
+                      </w:rPr>
+                    </m:ctrlPr>
+                  </m:fPr>
+                  <m:num>
+                    <m:r>
+                      <w:rPr>
+                        <w:rFonts w:ascii="Cambria Math" w:hAnsi="Cambria Math"/>
+                      </w:rPr>
+                      <m:t>2*precision*recall</m:t>
+                    </m:r>
+                  </m:num>
+                  <m:den>
+                    <m:r>
+                      <w:rPr>
+                        <w:rFonts w:ascii="Cambria Math" w:hAnsi="Cambria Math"/>
+                      </w:rPr>
+                      <m:t>precision+recall</m:t>
+                    </m:r>
+                  </m:den>
+                </m:f>
+              </m:oMath>
+            </m:oMathPara>
+          </w:p>
+        </w:tc>
+        <w:tc>
+          <w:tcPr>
+            <w:tcW w:w="236" w:type="dxa"/>
+            <w:tcBorders>
+              <w:top w:val="nil"/>
+              <w:left w:val="nil"/>
+              <w:bottom w:val="nil"/>
+              <w:right w:val="nil"/>
+            </w:tcBorders>
+          </w:tcPr>
+          <w:p>
+            <w:pPr>
+              <w:pStyle w:val="Beschriftung"/>
+              <w:jc w:val="both"/>
+              <w:rPr>
+                <w:rFonts w:eastAsia="Times New Roman" w:cs="Times New Roman"/>
+                <w:szCs w:val="24"/>
+                <w:lang w:eastAsia="de-DE"/>
+              </w:rPr>
+            </w:pPr>
+            <w:r>
+              <w:rPr>
+                <w:rFonts w:eastAsia="Times New Roman" w:cs="Times New Roman"/>
+                <w:szCs w:val="24"/>
+                <w:lang w:eastAsia="de-DE"/>
+              </w:rPr>
+              <w:t>(</w:t>
+            </w:r>
+            <w:r>
+              <w:rPr>
+                <w:rFonts w:eastAsia="Times New Roman" w:cs="Times New Roman"/>
+                <w:szCs w:val="24"/>
+                <w:lang w:eastAsia="de-DE"/>
+              </w:rPr>
+              <w:fldChar w:fldCharType="begin"/>
+            </w:r>
+            <w:r>
+              <w:rPr>
+                <w:rFonts w:eastAsia="Times New Roman" w:cs="Times New Roman"/>
+                <w:szCs w:val="24"/>
+                <w:lang w:eastAsia="de-DE"/>
+              </w:rPr>
+              <w:instrText xml:space="preserve"> STYLEREF 1 \s </w:instrText>
+            </w:r>
+            <w:r>
+              <w:rPr>
+                <w:rFonts w:eastAsia="Times New Roman" w:cs="Times New Roman"/>
+                <w:szCs w:val="24"/>
+                <w:lang w:eastAsia="de-DE"/>
+              </w:rPr>
+              <w:fldChar w:fldCharType="separate"/>
+            </w:r>
+            <w:r>
+              <w:rPr>
+                <w:rFonts w:eastAsia="Times New Roman" w:cs="Times New Roman"/>
+                <w:noProof/>
+                <w:szCs w:val="24"/>
+                <w:lang w:eastAsia="de-DE"/>
+              </w:rPr>
+              <w:t>2</w:t>
+            </w:r>
+            <w:r>
+              <w:rPr>
+                <w:rFonts w:eastAsia="Times New Roman" w:cs="Times New Roman"/>
+                <w:szCs w:val="24"/>
+                <w:lang w:eastAsia="de-DE"/>
+              </w:rPr>
+              <w:fldChar w:fldCharType="end"/>
+            </w:r>
+            <w:r>
+              <w:rPr>
+                <w:rFonts w:eastAsia="Times New Roman" w:cs="Times New Roman"/>
+                <w:szCs w:val="24"/>
+                <w:lang w:eastAsia="de-DE"/>
+              </w:rPr>
+              <w:t>.</w:t>
+            </w:r>
+            <w:r>
+              <w:rPr>
+                <w:rFonts w:eastAsia="Times New Roman" w:cs="Times New Roman"/>
+                <w:szCs w:val="24"/>
+                <w:lang w:eastAsia="de-DE"/>
+              </w:rPr>
+              <w:fldChar w:fldCharType="begin"/>
+            </w:r>
+            <w:r>
+              <w:rPr>
+                <w:rFonts w:eastAsia="Times New Roman" w:cs="Times New Roman"/>
+                <w:szCs w:val="24"/>
+                <w:lang w:eastAsia="de-DE"/>
+              </w:rPr>
+              <w:instrText xml:space="preserve"> SEQ Formel \* ARABIC \s 1 </w:instrText>
+            </w:r>
+            <w:r>
+              <w:rPr>
+                <w:rFonts w:eastAsia="Times New Roman" w:cs="Times New Roman"/>
+                <w:szCs w:val="24"/>
+                <w:lang w:eastAsia="de-DE"/>
+              </w:rPr>
+              <w:fldChar w:fldCharType="separate"/>
+            </w:r>
+            <w:r>
+              <w:rPr>
+                <w:rFonts w:eastAsia="Times New Roman" w:cs="Times New Roman"/>
+                <w:noProof/>
+                <w:szCs w:val="24"/>
+                <w:lang w:eastAsia="de-DE"/>
+              </w:rPr>
+              <w:t>7</w:t>
+            </w:r>
+            <w:r>
+              <w:rPr>
+                <w:rFonts w:eastAsia="Times New Roman" w:cs="Times New Roman"/>
+                <w:szCs w:val="24"/>
+                <w:lang w:eastAsia="de-DE"/>
+              </w:rPr>
+              <w:fldChar w:fldCharType="end"/>
+            </w:r>
+            <w:r>
+              <w:rPr>
+                <w:rFonts w:eastAsia="Times New Roman" w:cs="Times New Roman"/>
+                <w:szCs w:val="24"/>
+                <w:lang w:eastAsia="de-DE"/>
+              </w:rPr>
+              <w:t>)</w:t>
+            </w:r>
+          </w:p>
+        </w:tc>
+      </w:tr>
+    </w:tbl>
     <w:p>
       <w:pPr>
         <w:rPr>
           <w:rFonts w:eastAsiaTheme="minorEastAsia"/>
         </w:rPr>
       </w:pPr>
-      <w:r>
+    </w:p>
+    <w:p>
+      <w:pPr>
+        <w:pStyle w:val="berschrift3"/>
+      </w:pPr>
+      <w:bookmarkStart w:id="19" w:name="_Toc438463739"/>
+      <w:r>
+        <w:t>ROC-Kurve</w:t>
+      </w:r>
+      <w:bookmarkEnd w:id="19"/>
+    </w:p>
+    <w:p>
+      <w:pPr>
         <w:rPr>
           <w:rFonts w:eastAsia="Times New Roman" w:cs="Times New Roman"/>
           <w:szCs w:val="24"/>
           <w:lang w:eastAsia="de-DE"/>
         </w:rPr>
-        <w:br/>
-      </w:r>
-      <m:oMathPara>
-        <m:oMath>
-          <m:r>
-            <w:rPr>
-              <w:rFonts w:ascii="Cambria Math" w:hAnsi="Cambria Math"/>
-            </w:rPr>
-            <m:t>F=</m:t>
-          </m:r>
-          <m:d>
-            <m:dPr>
-              <m:ctrlPr>
-                <w:rPr>
-                  <w:rFonts w:ascii="Cambria Math" w:hAnsi="Cambria Math"/>
-                  <w:i/>
-                </w:rPr>
-              </m:ctrlPr>
-            </m:dPr>
-            <m:e>
-              <m:r>
-                <w:rPr>
-                  <w:rFonts w:ascii="Cambria Math" w:hAnsi="Cambria Math"/>
-                </w:rPr>
-                <m:t>1+β</m:t>
-              </m:r>
-            </m:e>
-          </m:d>
-          <m:r>
-            <w:rPr>
-              <w:rFonts w:ascii="Cambria Math" w:hAnsi="Cambria Math"/>
-            </w:rPr>
-            <m:t>*</m:t>
-          </m:r>
-          <m:f>
-            <m:fPr>
-              <m:ctrlPr>
-                <w:rPr>
-                  <w:rFonts w:ascii="Cambria Math" w:hAnsi="Cambria Math"/>
-                  <w:i/>
-                </w:rPr>
-              </m:ctrlPr>
-            </m:fPr>
-            <m:num>
-              <m:r>
-                <w:rPr>
-                  <w:rFonts w:ascii="Cambria Math" w:hAnsi="Cambria Math"/>
-                </w:rPr>
-                <m:t>precision*recall</m:t>
-              </m:r>
-            </m:num>
-            <m:den>
-              <m:r>
-                <w:rPr>
-                  <w:rFonts w:ascii="Cambria Math" w:hAnsi="Cambria Math"/>
-                </w:rPr>
-                <m:t>β*(precision+recall)</m:t>
-              </m:r>
-            </m:den>
-          </m:f>
-        </m:oMath>
-      </m:oMathPara>
-    </w:p>
-    <w:p>
-      <w:pPr>
-        <w:rPr>
-          <w:rFonts w:eastAsiaTheme="minorEastAsia"/>
-        </w:rPr>
-      </w:pPr>
-      <m:oMathPara>
-        <m:oMath>
-          <m:r>
-            <w:rPr>
-              <w:rFonts w:ascii="Cambria Math" w:hAnsi="Cambria Math"/>
-            </w:rPr>
-            <m:t>F1=</m:t>
-          </m:r>
-          <m:f>
-            <m:fPr>
-              <m:ctrlPr>
-                <w:rPr>
-                  <w:rFonts w:ascii="Cambria Math" w:hAnsi="Cambria Math"/>
-                  <w:i/>
-                </w:rPr>
-              </m:ctrlPr>
-            </m:fPr>
-            <m:num>
-              <m:r>
-                <w:rPr>
-                  <w:rFonts w:ascii="Cambria Math" w:hAnsi="Cambria Math"/>
-                </w:rPr>
-                <m:t>2*precision*recall</m:t>
-              </m:r>
-            </m:num>
-            <m:den>
-              <m:r>
-                <w:rPr>
-                  <w:rFonts w:ascii="Cambria Math" w:hAnsi="Cambria Math"/>
-                </w:rPr>
-                <m:t>precision+recall</m:t>
-              </m:r>
-            </m:den>
-          </m:f>
-        </m:oMath>
-      </m:oMathPara>
-    </w:p>
-    <w:p>
-      <w:pPr>
-        <w:pStyle w:val="berschrift3"/>
-      </w:pPr>
-      <w:bookmarkStart w:id="21" w:name="_Toc438463739"/>
-      <w:r>
-        <w:t>ROC-Kurve</w:t>
-      </w:r>
-      <w:bookmarkEnd w:id="21"/>
-    </w:p>
-    <w:p>
-      <w:pPr>
+      </w:pPr>
+      <w:r>
         <w:rPr>
           <w:rFonts w:eastAsia="Times New Roman" w:cs="Times New Roman"/>
           <w:szCs w:val="24"/>
           <w:lang w:eastAsia="de-DE"/>
         </w:rPr>
-      </w:pPr>
+        <w:t>Die Receiver-Operating-Characteristic-Kurve (ROC) w</w:t>
+      </w:r>
       <w:r>
         <w:rPr>
           <w:rFonts w:eastAsia="Times New Roman" w:cs="Times New Roman"/>
           <w:szCs w:val="24"/>
           <w:lang w:eastAsia="de-DE"/>
         </w:rPr>
-        <w:t>Die Receiver-Operating-</w:t>
-      </w:r>
-      <w:proofErr w:type="spellStart"/>
+        <w:t xml:space="preserve">ird verwendet um grafisch einen </w:t>
+      </w:r>
       <w:r>
         <w:rPr>
           <w:rFonts w:eastAsia="Times New Roman" w:cs="Times New Roman"/>
           <w:szCs w:val="24"/>
           <w:lang w:eastAsia="de-DE"/>
         </w:rPr>
-        <w:t>Characteristic</w:t>
-      </w:r>
-      <w:proofErr w:type="spellEnd"/>
+        <w:t>Klassifikator zu bewerten oder optimieren.</w:t>
+      </w:r>
       <w:r>
         <w:rPr>
           <w:rFonts w:eastAsia="Times New Roman" w:cs="Times New Roman"/>
           <w:szCs w:val="24"/>
           <w:lang w:eastAsia="de-DE"/>
         </w:rPr>
-        <w:t>-Kurve (ROC) w</w:t>
+        <w:t xml:space="preserve"> </w:t>
       </w:r>
       <w:r>
         <w:rPr>
@@ -8552,7 +9464,7 @@
           <w:szCs w:val="24"/>
           <w:lang w:eastAsia="de-DE"/>
         </w:rPr>
-        <w:t xml:space="preserve">ird verwendet um grafisch einen </w:t>
+        <w:t xml:space="preserve">Dabei </w:t>
       </w:r>
       <w:r>
         <w:rPr>
@@ -8560,7 +9472,7 @@
           <w:szCs w:val="24"/>
           <w:lang w:eastAsia="de-DE"/>
         </w:rPr>
-        <w:t>Klassifikator zu bewerten oder optimieren.</w:t>
+        <w:t xml:space="preserve">wird die </w:t>
       </w:r>
       <w:r>
         <w:rPr>
@@ -8568,7 +9480,7 @@
           <w:szCs w:val="24"/>
           <w:lang w:eastAsia="de-DE"/>
         </w:rPr>
-        <w:t xml:space="preserve"> </w:t>
+        <w:t>Relevanz</w:t>
       </w:r>
       <w:r>
         <w:rPr>
@@ -8576,7 +9488,7 @@
           <w:szCs w:val="24"/>
           <w:lang w:eastAsia="de-DE"/>
         </w:rPr>
-        <w:t xml:space="preserve">Dabei </w:t>
+        <w:t xml:space="preserve"> </w:t>
       </w:r>
       <w:r>
         <w:rPr>
@@ -8584,7 +9496,7 @@
           <w:szCs w:val="24"/>
           <w:lang w:eastAsia="de-DE"/>
         </w:rPr>
-        <w:t xml:space="preserve">wird die Richtig-Positiv-Rate </w:t>
+        <w:t xml:space="preserve">gegen die </w:t>
       </w:r>
       <w:r>
         <w:rPr>
@@ -8592,7 +9504,15 @@
           <w:szCs w:val="24"/>
           <w:lang w:eastAsia="de-DE"/>
         </w:rPr>
-        <w:t>gegen die Falsch-Positiv-Rate visuell aufgetragen.</w:t>
+        <w:t>Segreganz</w:t>
+      </w:r>
+      <w:r>
+        <w:rPr>
+          <w:rFonts w:eastAsia="Times New Roman" w:cs="Times New Roman"/>
+          <w:szCs w:val="24"/>
+          <w:lang w:eastAsia="de-DE"/>
+        </w:rPr>
+        <w:t xml:space="preserve"> visuell aufgetragen.</w:t>
       </w:r>
       <w:r>
         <w:rPr>
@@ -8633,7 +9553,7 @@
         <w:pStyle w:val="Beschriftung"/>
         <w:jc w:val="both"/>
       </w:pPr>
-      <w:bookmarkStart w:id="22" w:name="_Toc438463629"/>
+      <w:bookmarkStart w:id="20" w:name="_Toc438463629"/>
       <w:r>
         <w:t xml:space="preserve">Abbildung </w:t>
       </w:r>
@@ -8665,351 +9585,440 @@
       <w:r>
         <w:t xml:space="preserve"> Kurve</w:t>
       </w:r>
+      <w:bookmarkEnd w:id="20"/>
+    </w:p>
+    <w:p>
+      <w:r>
+        <w:t xml:space="preserve">Die blaue Kurve in Abbildung 3 ist der optimale Verlauf. Zuerst steigt die Kurve senkrecht zur x-Achse. </w:t>
+      </w:r>
+    </w:p>
+    <w:p>
+      <w:pPr>
+        <w:pStyle w:val="berschrift3"/>
+        <w:rPr>
+          <w:rFonts w:eastAsia="Times New Roman"/>
+          <w:lang w:eastAsia="de-DE"/>
+        </w:rPr>
+      </w:pPr>
+      <w:bookmarkStart w:id="21" w:name="_Toc438463740"/>
+      <w:r>
+        <w:rPr>
+          <w:rFonts w:eastAsia="Times New Roman"/>
+          <w:lang w:eastAsia="de-DE"/>
+        </w:rPr>
+        <w:lastRenderedPageBreak/>
+        <w:t>Matthews-Korrelations-Koeffizient</w:t>
+      </w:r>
+      <w:bookmarkEnd w:id="21"/>
+    </w:p>
+    <w:p>
+      <w:pPr>
+        <w:rPr>
+          <w:lang w:eastAsia="de-DE"/>
+        </w:rPr>
+      </w:pPr>
+      <w:r>
+        <w:rPr>
+          <w:lang w:eastAsia="de-DE"/>
+        </w:rPr>
+        <w:t>Gütemaße wie die Genauigkeit besitzen bei unausgeglichenen Daten keine gute Au</w:t>
+      </w:r>
+      <w:r>
+        <w:rPr>
+          <w:lang w:eastAsia="de-DE"/>
+        </w:rPr>
+        <w:t>s</w:t>
+      </w:r>
+      <w:r>
+        <w:rPr>
+          <w:lang w:eastAsia="de-DE"/>
+        </w:rPr>
+        <w:t xml:space="preserve">sagekraft. Sind innerhalb eines </w:t>
+      </w:r>
+    </w:p>
+    <w:tbl>
+      <w:tblPr>
+        <w:tblStyle w:val="Tabellengitternetz"/>
+        <w:tblW w:w="0" w:type="auto"/>
+        <w:tblBorders>
+          <w:top w:val="none" w:sz="0" w:space="0" w:color="auto"/>
+          <w:left w:val="none" w:sz="0" w:space="0" w:color="auto"/>
+          <w:bottom w:val="none" w:sz="0" w:space="0" w:color="auto"/>
+          <w:right w:val="none" w:sz="0" w:space="0" w:color="auto"/>
+          <w:insideH w:val="none" w:sz="0" w:space="0" w:color="auto"/>
+          <w:insideV w:val="none" w:sz="0" w:space="0" w:color="auto"/>
+        </w:tblBorders>
+        <w:tblLook w:val="04A0"/>
+      </w:tblPr>
+      <w:tblGrid>
+        <w:gridCol w:w="7866"/>
+        <w:gridCol w:w="628"/>
+      </w:tblGrid>
+      <w:tr>
+        <w:tc>
+          <w:tcPr>
+            <w:tcW w:w="8188" w:type="dxa"/>
+          </w:tcPr>
+          <w:p>
+            <w:pPr>
+              <w:rPr>
+                <w:rFonts w:eastAsiaTheme="minorEastAsia"/>
+                <w:lang w:eastAsia="de-DE"/>
+              </w:rPr>
+            </w:pPr>
+            <m:oMathPara>
+              <m:oMath>
+                <m:r>
+                  <w:rPr>
+                    <w:rFonts w:ascii="Cambria Math" w:hAnsi="Cambria Math"/>
+                    <w:lang w:eastAsia="de-DE"/>
+                  </w:rPr>
+                  <m:t xml:space="preserve">MKK= </m:t>
+                </m:r>
+                <m:f>
+                  <m:fPr>
+                    <m:ctrlPr>
+                      <w:rPr>
+                        <w:rFonts w:ascii="Cambria Math" w:eastAsiaTheme="minorEastAsia" w:hAnsi="Cambria Math"/>
+                        <w:i/>
+                        <w:lang w:eastAsia="de-DE"/>
+                      </w:rPr>
+                    </m:ctrlPr>
+                  </m:fPr>
+                  <m:num>
+                    <m:r>
+                      <w:rPr>
+                        <w:rFonts w:ascii="Cambria Math" w:eastAsiaTheme="minorEastAsia" w:hAnsi="Cambria Math"/>
+                        <w:lang w:eastAsia="de-DE"/>
+                      </w:rPr>
+                      <m:t>TP*TN-FP*FN</m:t>
+                    </m:r>
+                  </m:num>
+                  <m:den>
+                    <m:rad>
+                      <m:radPr>
+                        <m:degHide m:val="on"/>
+                        <m:ctrlPr>
+                          <w:rPr>
+                            <w:rFonts w:ascii="Cambria Math" w:eastAsiaTheme="minorEastAsia" w:hAnsi="Cambria Math"/>
+                            <w:i/>
+                            <w:lang w:eastAsia="de-DE"/>
+                          </w:rPr>
+                        </m:ctrlPr>
+                      </m:radPr>
+                      <m:deg/>
+                      <m:e>
+                        <m:d>
+                          <m:dPr>
+                            <m:ctrlPr>
+                              <w:rPr>
+                                <w:rFonts w:ascii="Cambria Math" w:eastAsiaTheme="minorEastAsia" w:hAnsi="Cambria Math"/>
+                                <w:i/>
+                                <w:lang w:eastAsia="de-DE"/>
+                              </w:rPr>
+                            </m:ctrlPr>
+                          </m:dPr>
+                          <m:e>
+                            <m:r>
+                              <w:rPr>
+                                <w:rFonts w:ascii="Cambria Math" w:eastAsiaTheme="minorEastAsia" w:hAnsi="Cambria Math"/>
+                                <w:lang w:eastAsia="de-DE"/>
+                              </w:rPr>
+                              <m:t>TP+FP</m:t>
+                            </m:r>
+                          </m:e>
+                        </m:d>
+                        <m:d>
+                          <m:dPr>
+                            <m:ctrlPr>
+                              <w:rPr>
+                                <w:rFonts w:ascii="Cambria Math" w:eastAsiaTheme="minorEastAsia" w:hAnsi="Cambria Math"/>
+                                <w:i/>
+                                <w:lang w:eastAsia="de-DE"/>
+                              </w:rPr>
+                            </m:ctrlPr>
+                          </m:dPr>
+                          <m:e>
+                            <m:r>
+                              <w:rPr>
+                                <w:rFonts w:ascii="Cambria Math" w:eastAsiaTheme="minorEastAsia" w:hAnsi="Cambria Math"/>
+                                <w:lang w:eastAsia="de-DE"/>
+                              </w:rPr>
+                              <m:t>TP+FN</m:t>
+                            </m:r>
+                          </m:e>
+                        </m:d>
+                        <m:d>
+                          <m:dPr>
+                            <m:ctrlPr>
+                              <w:rPr>
+                                <w:rFonts w:ascii="Cambria Math" w:eastAsiaTheme="minorEastAsia" w:hAnsi="Cambria Math"/>
+                                <w:i/>
+                                <w:lang w:eastAsia="de-DE"/>
+                              </w:rPr>
+                            </m:ctrlPr>
+                          </m:dPr>
+                          <m:e>
+                            <m:r>
+                              <w:rPr>
+                                <w:rFonts w:ascii="Cambria Math" w:eastAsiaTheme="minorEastAsia" w:hAnsi="Cambria Math"/>
+                                <w:lang w:eastAsia="de-DE"/>
+                              </w:rPr>
+                              <m:t>TN+FP</m:t>
+                            </m:r>
+                          </m:e>
+                        </m:d>
+                        <m:r>
+                          <w:rPr>
+                            <w:rFonts w:ascii="Cambria Math" w:eastAsiaTheme="minorEastAsia" w:hAnsi="Cambria Math"/>
+                            <w:lang w:eastAsia="de-DE"/>
+                          </w:rPr>
+                          <m:t>(TN+FN)</m:t>
+                        </m:r>
+                      </m:e>
+                    </m:rad>
+                  </m:den>
+                </m:f>
+              </m:oMath>
+            </m:oMathPara>
+          </w:p>
+        </w:tc>
+        <w:tc>
+          <w:tcPr>
+            <w:tcW w:w="306" w:type="dxa"/>
+          </w:tcPr>
+          <w:p>
+            <w:pPr>
+              <w:pStyle w:val="Beschriftung"/>
+              <w:jc w:val="both"/>
+              <w:rPr>
+                <w:lang w:eastAsia="de-DE"/>
+              </w:rPr>
+            </w:pPr>
+            <w:r>
+              <w:rPr>
+                <w:lang w:eastAsia="de-DE"/>
+              </w:rPr>
+              <w:t>(</w:t>
+            </w:r>
+            <w:r>
+              <w:rPr>
+                <w:lang w:eastAsia="de-DE"/>
+              </w:rPr>
+              <w:fldChar w:fldCharType="begin"/>
+            </w:r>
+            <w:r>
+              <w:rPr>
+                <w:lang w:eastAsia="de-DE"/>
+              </w:rPr>
+              <w:instrText xml:space="preserve"> STYLEREF 1 \s </w:instrText>
+            </w:r>
+            <w:r>
+              <w:rPr>
+                <w:lang w:eastAsia="de-DE"/>
+              </w:rPr>
+              <w:fldChar w:fldCharType="separate"/>
+            </w:r>
+            <w:r>
+              <w:rPr>
+                <w:noProof/>
+                <w:lang w:eastAsia="de-DE"/>
+              </w:rPr>
+              <w:t>2</w:t>
+            </w:r>
+            <w:r>
+              <w:rPr>
+                <w:lang w:eastAsia="de-DE"/>
+              </w:rPr>
+              <w:fldChar w:fldCharType="end"/>
+            </w:r>
+            <w:r>
+              <w:rPr>
+                <w:lang w:eastAsia="de-DE"/>
+              </w:rPr>
+              <w:t>.</w:t>
+            </w:r>
+            <w:r>
+              <w:rPr>
+                <w:lang w:eastAsia="de-DE"/>
+              </w:rPr>
+              <w:fldChar w:fldCharType="begin"/>
+            </w:r>
+            <w:r>
+              <w:rPr>
+                <w:lang w:eastAsia="de-DE"/>
+              </w:rPr>
+              <w:instrText xml:space="preserve"> SEQ Formel \* ARABIC \s 1 </w:instrText>
+            </w:r>
+            <w:r>
+              <w:rPr>
+                <w:lang w:eastAsia="de-DE"/>
+              </w:rPr>
+              <w:fldChar w:fldCharType="separate"/>
+            </w:r>
+            <w:r>
+              <w:rPr>
+                <w:noProof/>
+                <w:lang w:eastAsia="de-DE"/>
+              </w:rPr>
+              <w:t>8</w:t>
+            </w:r>
+            <w:r>
+              <w:rPr>
+                <w:lang w:eastAsia="de-DE"/>
+              </w:rPr>
+              <w:fldChar w:fldCharType="end"/>
+            </w:r>
+            <w:r>
+              <w:rPr>
+                <w:lang w:eastAsia="de-DE"/>
+              </w:rPr>
+              <w:t>)</w:t>
+            </w:r>
+          </w:p>
+        </w:tc>
+      </w:tr>
+    </w:tbl>
+    <w:p>
+      <w:pPr>
+        <w:rPr>
+          <w:lang w:eastAsia="de-DE"/>
+        </w:rPr>
+      </w:pPr>
+      <w:r>
+        <w:rPr>
+          <w:rFonts w:eastAsiaTheme="minorEastAsia"/>
+          <w:lang w:eastAsia="de-DE"/>
+        </w:rPr>
+        <w:t xml:space="preserve">Der Wertebereich des MKK liegt bei </w:t>
+      </w:r>
+      <w:r>
+        <w:rPr>
+          <w:rFonts w:eastAsiaTheme="minorEastAsia"/>
+          <w:lang w:eastAsia="de-DE"/>
+        </w:rPr>
+        <w:t xml:space="preserve">[-1,1]. Beträgt </w:t>
+      </w:r>
+      <w:r>
+        <w:rPr>
+          <w:rFonts w:eastAsiaTheme="minorEastAsia"/>
+          <w:lang w:eastAsia="de-DE"/>
+        </w:rPr>
+        <w:t>der Wert 0, zufall!!</w:t>
+      </w:r>
+    </w:p>
+    <w:p>
+      <w:pPr>
+        <w:pStyle w:val="berschrift2"/>
+      </w:pPr>
+      <w:bookmarkStart w:id="22" w:name="_Toc438463741"/>
+      <w:r>
+        <w:t>Verwendete Frameworks</w:t>
+      </w:r>
       <w:bookmarkEnd w:id="22"/>
     </w:p>
     <w:p>
       <w:r>
-        <w:lastRenderedPageBreak/>
-        <w:t xml:space="preserve">Die blaue Kurve in Abbildung 3 ist der optimale Verlauf. Zuerst steigt die Kurve senkrecht zur x-Achse. </w:t>
+        <w:t>In diesem Unterkapitel werden alle, für diese Arbeit relevanten Frameworks vorg</w:t>
+      </w:r>
+      <w:r>
+        <w:t>e</w:t>
+      </w:r>
+      <w:r>
+        <w:t xml:space="preserve">stellt. Es wird beschrieben welche Anwendungsfälle die einzelnen Frameworks </w:t>
+      </w:r>
+      <w:r>
+        <w:t>abd</w:t>
+      </w:r>
+      <w:r>
+        <w:t>e</w:t>
+      </w:r>
+      <w:r>
+        <w:t>ck</w:t>
+      </w:r>
+      <w:r>
+        <w:t xml:space="preserve">en. </w:t>
       </w:r>
     </w:p>
     <w:p>
       <w:pPr>
         <w:pStyle w:val="berschrift3"/>
-        <w:rPr>
-          <w:rFonts w:eastAsia="Times New Roman"/>
-          <w:lang w:eastAsia="de-DE"/>
-        </w:rPr>
-      </w:pPr>
-      <w:bookmarkStart w:id="23" w:name="_Toc438463740"/>
-      <w:r>
-        <w:rPr>
-          <w:rFonts w:eastAsia="Times New Roman"/>
-          <w:lang w:eastAsia="de-DE"/>
-        </w:rPr>
-        <w:t>Matthews-Korrelations-Koeffizient</w:t>
+      </w:pPr>
+      <w:bookmarkStart w:id="23" w:name="_Toc438463742"/>
+      <w:r>
+        <w:t>Pandas</w:t>
       </w:r>
       <w:bookmarkEnd w:id="23"/>
     </w:p>
-    <w:p>
-      <w:pPr>
-        <w:rPr>
-          <w:lang w:eastAsia="de-DE"/>
-        </w:rPr>
-      </w:pPr>
-      <w:r>
-        <w:rPr>
-          <w:lang w:eastAsia="de-DE"/>
-        </w:rPr>
-        <w:t>Gütemaße wie die Genauigkeit besitzen bei unausgeglichenen Daten keine gute Au</w:t>
-      </w:r>
-      <w:r>
-        <w:rPr>
-          <w:lang w:eastAsia="de-DE"/>
-        </w:rPr>
-        <w:t>s</w:t>
-      </w:r>
-      <w:r>
-        <w:rPr>
-          <w:lang w:eastAsia="de-DE"/>
-        </w:rPr>
-        <w:t xml:space="preserve">sagekraft. Sind innerhalb eines </w:t>
-      </w:r>
-    </w:p>
-    <w:p>
-      <w:pPr>
-        <w:rPr>
-          <w:rFonts w:eastAsiaTheme="minorEastAsia"/>
-          <w:lang w:eastAsia="de-DE"/>
-        </w:rPr>
-      </w:pPr>
-      <m:oMathPara>
-        <m:oMath>
-          <m:r>
-            <w:rPr>
-              <w:rFonts w:ascii="Cambria Math" w:hAnsi="Cambria Math"/>
-              <w:lang w:eastAsia="de-DE"/>
-            </w:rPr>
-            <m:t xml:space="preserve">MKK= </m:t>
-          </m:r>
-          <m:f>
-            <m:fPr>
-              <m:ctrlPr>
-                <w:rPr>
-                  <w:rFonts w:ascii="Cambria Math" w:eastAsiaTheme="minorEastAsia" w:hAnsi="Cambria Math"/>
-                  <w:i/>
-                  <w:lang w:eastAsia="de-DE"/>
-                </w:rPr>
-              </m:ctrlPr>
-            </m:fPr>
-            <m:num>
-              <m:r>
-                <w:rPr>
-                  <w:rFonts w:ascii="Cambria Math" w:eastAsiaTheme="minorEastAsia" w:hAnsi="Cambria Math"/>
-                  <w:lang w:eastAsia="de-DE"/>
-                </w:rPr>
-                <m:t>TP*TN-FP*FN</m:t>
-              </m:r>
-            </m:num>
-            <m:den>
-              <m:rad>
-                <m:radPr>
-                  <m:degHide m:val="on"/>
-                  <m:ctrlPr>
-                    <w:rPr>
-                      <w:rFonts w:ascii="Cambria Math" w:eastAsiaTheme="minorEastAsia" w:hAnsi="Cambria Math"/>
-                      <w:i/>
-                      <w:lang w:eastAsia="de-DE"/>
-                    </w:rPr>
-                  </m:ctrlPr>
-                </m:radPr>
-                <m:deg/>
-                <m:e>
-                  <m:d>
-                    <m:dPr>
-                      <m:ctrlPr>
-                        <w:rPr>
-                          <w:rFonts w:ascii="Cambria Math" w:eastAsiaTheme="minorEastAsia" w:hAnsi="Cambria Math"/>
-                          <w:i/>
-                          <w:lang w:eastAsia="de-DE"/>
-                        </w:rPr>
-                      </m:ctrlPr>
-                    </m:dPr>
-                    <m:e>
-                      <m:r>
-                        <w:rPr>
-                          <w:rFonts w:ascii="Cambria Math" w:eastAsiaTheme="minorEastAsia" w:hAnsi="Cambria Math"/>
-                          <w:lang w:eastAsia="de-DE"/>
-                        </w:rPr>
-                        <m:t>TP+FP</m:t>
-                      </m:r>
-                    </m:e>
-                  </m:d>
-                  <m:d>
-                    <m:dPr>
-                      <m:ctrlPr>
-                        <w:rPr>
-                          <w:rFonts w:ascii="Cambria Math" w:eastAsiaTheme="minorEastAsia" w:hAnsi="Cambria Math"/>
-                          <w:i/>
-                          <w:lang w:eastAsia="de-DE"/>
-                        </w:rPr>
-                      </m:ctrlPr>
-                    </m:dPr>
-                    <m:e>
-                      <m:r>
-                        <w:rPr>
-                          <w:rFonts w:ascii="Cambria Math" w:eastAsiaTheme="minorEastAsia" w:hAnsi="Cambria Math"/>
-                          <w:lang w:eastAsia="de-DE"/>
-                        </w:rPr>
-                        <m:t>TP+FN</m:t>
-                      </m:r>
-                    </m:e>
-                  </m:d>
-                  <m:d>
-                    <m:dPr>
-                      <m:ctrlPr>
-                        <w:rPr>
-                          <w:rFonts w:ascii="Cambria Math" w:eastAsiaTheme="minorEastAsia" w:hAnsi="Cambria Math"/>
-                          <w:i/>
-                          <w:lang w:eastAsia="de-DE"/>
-                        </w:rPr>
-                      </m:ctrlPr>
-                    </m:dPr>
-                    <m:e>
-                      <m:r>
-                        <w:rPr>
-                          <w:rFonts w:ascii="Cambria Math" w:eastAsiaTheme="minorEastAsia" w:hAnsi="Cambria Math"/>
-                          <w:lang w:eastAsia="de-DE"/>
-                        </w:rPr>
-                        <m:t>TN+FP</m:t>
-                      </m:r>
-                    </m:e>
-                  </m:d>
-                  <m:r>
-                    <w:rPr>
-                      <w:rFonts w:ascii="Cambria Math" w:eastAsiaTheme="minorEastAsia" w:hAnsi="Cambria Math"/>
-                      <w:lang w:eastAsia="de-DE"/>
-                    </w:rPr>
-                    <m:t>(TN+FN)</m:t>
-                  </m:r>
-                </m:e>
-              </m:rad>
-            </m:den>
-          </m:f>
-        </m:oMath>
-      </m:oMathPara>
-    </w:p>
-    <w:p>
-      <w:pPr>
-        <w:rPr>
-          <w:lang w:eastAsia="de-DE"/>
-        </w:rPr>
-      </w:pPr>
-      <w:r>
-        <w:rPr>
-          <w:rFonts w:eastAsiaTheme="minorEastAsia"/>
-          <w:lang w:eastAsia="de-DE"/>
-        </w:rPr>
-        <w:t xml:space="preserve">Der Wertebereich des MKK liegt bei </w:t>
-      </w:r>
-      <w:r>
-        <w:rPr>
-          <w:rFonts w:eastAsiaTheme="minorEastAsia"/>
-          <w:lang w:eastAsia="de-DE"/>
-        </w:rPr>
-        <w:t xml:space="preserve">[-1,1]. Beträgt </w:t>
-      </w:r>
-      <w:r>
-        <w:rPr>
-          <w:rFonts w:eastAsiaTheme="minorEastAsia"/>
-          <w:lang w:eastAsia="de-DE"/>
-        </w:rPr>
-        <w:t xml:space="preserve">der Wert 0, </w:t>
-      </w:r>
-      <w:proofErr w:type="spellStart"/>
-      <w:r>
-        <w:rPr>
-          <w:rFonts w:eastAsiaTheme="minorEastAsia"/>
-          <w:lang w:eastAsia="de-DE"/>
-        </w:rPr>
-        <w:t>zufall</w:t>
-      </w:r>
-      <w:proofErr w:type="spellEnd"/>
-      <w:r>
-        <w:rPr>
-          <w:rFonts w:eastAsiaTheme="minorEastAsia"/>
-          <w:lang w:eastAsia="de-DE"/>
-        </w:rPr>
-        <w:t>!!</w:t>
-      </w:r>
-    </w:p>
-    <w:p>
-      <w:pPr>
-        <w:pStyle w:val="berschrift2"/>
-      </w:pPr>
-      <w:bookmarkStart w:id="24" w:name="_Toc438463741"/>
-      <w:r>
-        <w:t>Verwendete Frameworks</w:t>
+    <w:p/>
+    <w:p>
+      <w:pPr>
+        <w:pStyle w:val="berschrift3"/>
+      </w:pPr>
+      <w:bookmarkStart w:id="24" w:name="_Toc438463743"/>
+      <w:r>
+        <w:t>Scikit-learn</w:t>
       </w:r>
       <w:bookmarkEnd w:id="24"/>
     </w:p>
     <w:p>
       <w:r>
-        <w:t>In diesem Unterkapitel werden alle, für diese Arbeit relevanten Frameworks vorg</w:t>
-      </w:r>
-      <w:r>
-        <w:t>e</w:t>
-      </w:r>
-      <w:r>
-        <w:t xml:space="preserve">stellt. Es wird beschrieben welche Anwendungsfälle die einzelnen Frameworks </w:t>
-      </w:r>
-      <w:r>
-        <w:t>abd</w:t>
-      </w:r>
-      <w:r>
-        <w:t>e</w:t>
-      </w:r>
-      <w:r>
-        <w:t>ck</w:t>
-      </w:r>
-      <w:r>
-        <w:t xml:space="preserve">en. </w:t>
-      </w:r>
-    </w:p>
-    <w:p>
-      <w:pPr>
-        <w:pStyle w:val="berschrift3"/>
-      </w:pPr>
-      <w:bookmarkStart w:id="25" w:name="_Toc438463742"/>
-      <w:r>
-        <w:t>Pandas</w:t>
-      </w:r>
+        <w:t>D</w:t>
+      </w:r>
+      <w:r>
+        <w:t>as</w:t>
+      </w:r>
+    </w:p>
+    <w:p>
+      <w:r>
+        <w:br w:type="page"/>
+      </w:r>
+    </w:p>
+    <w:p>
+      <w:pPr>
+        <w:pStyle w:val="berschrift1"/>
+      </w:pPr>
+      <w:bookmarkStart w:id="25" w:name="_Toc436638840"/>
+      <w:bookmarkStart w:id="26" w:name="_Toc438463744"/>
       <w:bookmarkEnd w:id="25"/>
-    </w:p>
-    <w:p/>
-    <w:p>
-      <w:pPr>
-        <w:pStyle w:val="berschrift3"/>
-      </w:pPr>
-      <w:bookmarkStart w:id="26" w:name="_Toc438463743"/>
-      <w:r>
-        <w:t>Scikit-learn</w:t>
-      </w:r>
-      <w:bookmarkEnd w:id="26"/>
-    </w:p>
-    <w:p>
-      <w:r>
-        <w:t>D</w:t>
-      </w:r>
-      <w:r>
-        <w:t>as</w:t>
-      </w:r>
-    </w:p>
-    <w:p>
-      <w:r>
-        <w:br w:type="page"/>
-      </w:r>
-    </w:p>
-    <w:p>
-      <w:pPr>
-        <w:pStyle w:val="berschrift1"/>
-      </w:pPr>
-      <w:bookmarkStart w:id="27" w:name="_Toc436638840"/>
-      <w:bookmarkStart w:id="28" w:name="_Toc438463744"/>
-      <w:bookmarkEnd w:id="27"/>
       <w:r>
         <w:lastRenderedPageBreak/>
         <w:t>Bibliothekauswahl für neuronale Netze</w:t>
       </w:r>
+      <w:bookmarkEnd w:id="26"/>
+    </w:p>
+    <w:p>
+      <w:r>
+        <w:t>In diesem Kapitel wird eine Auswahl von Bibliotheken zur Realisierung von neuron</w:t>
+      </w:r>
+      <w:r>
+        <w:t>a</w:t>
+      </w:r>
+      <w:r>
+        <w:t>len Netzen in Python diskutiert. Mittels kleiner Code-Beispielen werden die gängig</w:t>
+      </w:r>
+      <w:r>
+        <w:t>s</w:t>
+      </w:r>
+      <w:r>
+        <w:t>ten Bibliotheken vorgestellt und deren Vor- und Nachteile diskutiert. Die Code-Beispiele beziehen sich auf die Lösung des oft verwendeten einfachen XOR-Problems, bei dem die korrekte Lösung einfach die XOR-Funktion ist.</w:t>
+      </w:r>
+    </w:p>
+    <w:p>
+      <w:pPr>
+        <w:pStyle w:val="berschrift2"/>
+      </w:pPr>
+      <w:bookmarkStart w:id="27" w:name="_Toc436638841"/>
+      <w:bookmarkStart w:id="28" w:name="_Toc438463745"/>
+      <w:bookmarkEnd w:id="27"/>
+      <w:r>
+        <w:t>PyBrain</w:t>
+      </w:r>
       <w:bookmarkEnd w:id="28"/>
     </w:p>
     <w:p>
       <w:r>
-        <w:t>In diesem Kapitel wird eine Auswahl von Bibliotheken zur Realisierung von neuron</w:t>
-      </w:r>
-      <w:r>
-        <w:t>a</w:t>
-      </w:r>
-      <w:r>
-        <w:t>len Netzen in Python diskutiert. Mittels kleiner Code-Beispielen werden die gängig</w:t>
-      </w:r>
-      <w:r>
-        <w:t>s</w:t>
-      </w:r>
-      <w:r>
-        <w:t>ten Bibliotheken vorgestellt und deren Vor- und Nachteile diskutiert. Die Code-Beispiele beziehen sich auf die Lösung des oft verwendeten einfachen XOR-Problems, bei dem die korrekte Lösung einfach die XOR-Funktion ist.</w:t>
-      </w:r>
-    </w:p>
-    <w:p>
-      <w:pPr>
-        <w:pStyle w:val="berschrift2"/>
-      </w:pPr>
-      <w:bookmarkStart w:id="29" w:name="_Toc436638841"/>
-      <w:bookmarkStart w:id="30" w:name="_Toc438463745"/>
-      <w:bookmarkEnd w:id="29"/>
-      <w:proofErr w:type="spellStart"/>
-      <w:r>
-        <w:t>PyBrain</w:t>
-      </w:r>
-      <w:bookmarkEnd w:id="30"/>
-      <w:proofErr w:type="spellEnd"/>
-    </w:p>
-    <w:p>
-      <w:proofErr w:type="spellStart"/>
-      <w:r>
-        <w:t>PyBrain</w:t>
-      </w:r>
-      <w:proofErr w:type="spellEnd"/>
-      <w:r>
-        <w:t xml:space="preserve"> ist eine </w:t>
-      </w:r>
-      <w:proofErr w:type="spellStart"/>
-      <w:r>
-        <w:t>Deep</w:t>
-      </w:r>
-      <w:proofErr w:type="spellEnd"/>
-      <w:r>
-        <w:t>-Learning-Bibliothek für Python, welche ausschließlich Mode</w:t>
+        <w:t>PyBrain ist eine Deep-Learning-Bibliothek für Python, welche ausschließlich Mode</w:t>
       </w:r>
       <w:r>
         <w:t>l</w:t>
@@ -9030,19 +10039,11 @@
       <w:r>
         <w:t xml:space="preserve">Wie in Listing 1 zu sehen, lässt sich unkompliziert ein Netz mit der </w:t>
       </w:r>
-      <w:proofErr w:type="spellStart"/>
       <w:r>
         <w:rPr>
           <w:i/>
         </w:rPr>
-        <w:t>buildNetwork</w:t>
-      </w:r>
-      <w:proofErr w:type="spellEnd"/>
-      <w:r>
-        <w:rPr>
-          <w:i/>
-        </w:rPr>
-        <w:t>()</w:t>
+        <w:t>buildNetwork()</w:t>
       </w:r>
       <w:r>
         <w:t>-Klasse erzeugen.</w:t>
@@ -9079,73 +10080,7 @@
           <w:szCs w:val="18"/>
           <w:lang w:eastAsia="de-DE"/>
         </w:rPr>
-        <w:t>n = </w:t>
-      </w:r>
-      <w:proofErr w:type="spellStart"/>
-      <w:r>
-        <w:rPr>
-          <w:rFonts w:ascii="Consolas" w:eastAsia="Times New Roman" w:hAnsi="Consolas" w:cs="Consolas"/>
-          <w:color w:val="000000"/>
-          <w:sz w:val="18"/>
-          <w:szCs w:val="18"/>
-          <w:lang w:eastAsia="de-DE"/>
-        </w:rPr>
-        <w:t>buildNetwork</w:t>
-      </w:r>
-      <w:proofErr w:type="spellEnd"/>
-      <w:r>
-        <w:rPr>
-          <w:rFonts w:ascii="Consolas" w:eastAsia="Times New Roman" w:hAnsi="Consolas" w:cs="Consolas"/>
-          <w:color w:val="000000"/>
-          <w:sz w:val="18"/>
-          <w:szCs w:val="18"/>
-          <w:lang w:eastAsia="de-DE"/>
-        </w:rPr>
-        <w:t>(2,6,3, </w:t>
-      </w:r>
-      <w:proofErr w:type="spellStart"/>
-      <w:r>
-        <w:rPr>
-          <w:rFonts w:ascii="Consolas" w:eastAsia="Times New Roman" w:hAnsi="Consolas" w:cs="Consolas"/>
-          <w:color w:val="000000"/>
-          <w:sz w:val="18"/>
-          <w:szCs w:val="18"/>
-          <w:lang w:eastAsia="de-DE"/>
-        </w:rPr>
-        <w:t>outclass</w:t>
-      </w:r>
-      <w:proofErr w:type="spellEnd"/>
-      <w:r>
-        <w:rPr>
-          <w:rFonts w:ascii="Consolas" w:eastAsia="Times New Roman" w:hAnsi="Consolas" w:cs="Consolas"/>
-          <w:color w:val="000000"/>
-          <w:sz w:val="18"/>
-          <w:szCs w:val="18"/>
-          <w:lang w:eastAsia="de-DE"/>
-        </w:rPr>
-        <w:t>=</w:t>
-      </w:r>
-      <w:proofErr w:type="spellStart"/>
-      <w:r>
-        <w:rPr>
-          <w:rFonts w:ascii="Consolas" w:eastAsia="Times New Roman" w:hAnsi="Consolas" w:cs="Consolas"/>
-          <w:color w:val="000000"/>
-          <w:sz w:val="18"/>
-          <w:szCs w:val="18"/>
-          <w:lang w:eastAsia="de-DE"/>
-        </w:rPr>
-        <w:t>SoftmaxLayer</w:t>
-      </w:r>
-      <w:proofErr w:type="spellEnd"/>
-      <w:r>
-        <w:rPr>
-          <w:rFonts w:ascii="Consolas" w:eastAsia="Times New Roman" w:hAnsi="Consolas" w:cs="Consolas"/>
-          <w:color w:val="000000"/>
-          <w:sz w:val="18"/>
-          <w:szCs w:val="18"/>
-          <w:lang w:eastAsia="de-DE"/>
-        </w:rPr>
-        <w:t> )  </w:t>
+        <w:t>n = buildNetwork(2,6,3, outclass=SoftmaxLayer )  </w:t>
       </w:r>
     </w:p>
     <w:p>
@@ -9188,14 +10123,12 @@
       <w:r>
         <w:t xml:space="preserve">Nachdem das Netz erstellt wurde, kann mithilfe der </w:t>
       </w:r>
-      <w:proofErr w:type="spellStart"/>
       <w:r>
         <w:rPr>
           <w:i/>
         </w:rPr>
         <w:t>BackpropTrainer</w:t>
       </w:r>
-      <w:proofErr w:type="spellEnd"/>
       <w:r>
         <w:t xml:space="preserve">-Klasse die Lernregel und Lernrate zur Generalisierung angegeben werden. </w:t>
       </w:r>
@@ -9249,7 +10182,6 @@
         <w:ind w:left="675"/>
         <w:jc w:val="left"/>
       </w:pPr>
-      <w:proofErr w:type="spellStart"/>
       <w:r>
         <w:rPr>
           <w:rFonts w:ascii="Consolas" w:eastAsia="Times New Roman" w:hAnsi="Consolas" w:cs="Consolas"/>
@@ -9258,40 +10190,7 @@
           <w:szCs w:val="18"/>
           <w:lang w:eastAsia="de-DE"/>
         </w:rPr>
-        <w:t>t.trainUntilConvergence</w:t>
-      </w:r>
-      <w:proofErr w:type="spellEnd"/>
-      <w:r>
-        <w:rPr>
-          <w:rFonts w:ascii="Consolas" w:eastAsia="Times New Roman" w:hAnsi="Consolas" w:cs="Consolas"/>
-          <w:color w:val="000000"/>
-          <w:sz w:val="18"/>
-          <w:szCs w:val="18"/>
-          <w:lang w:eastAsia="de-DE"/>
-        </w:rPr>
-        <w:t>(</w:t>
-      </w:r>
-      <w:proofErr w:type="spellStart"/>
-      <w:r>
-        <w:rPr>
-          <w:rFonts w:ascii="Consolas" w:eastAsia="Times New Roman" w:hAnsi="Consolas" w:cs="Consolas"/>
-          <w:color w:val="000000"/>
-          <w:sz w:val="18"/>
-          <w:szCs w:val="18"/>
-          <w:lang w:eastAsia="de-DE"/>
-        </w:rPr>
-        <w:t>maxEpochs</w:t>
-      </w:r>
-      <w:proofErr w:type="spellEnd"/>
-      <w:r>
-        <w:rPr>
-          <w:rFonts w:ascii="Consolas" w:eastAsia="Times New Roman" w:hAnsi="Consolas" w:cs="Consolas"/>
-          <w:color w:val="000000"/>
-          <w:sz w:val="18"/>
-          <w:szCs w:val="18"/>
-          <w:lang w:eastAsia="de-DE"/>
-        </w:rPr>
-        <w:t>=200)   </w:t>
+        <w:t>t.trainUntilConvergence(maxEpochs=200)   </w:t>
       </w:r>
     </w:p>
     <w:p>
@@ -9308,13 +10207,8 @@
         </w:r>
       </w:fldSimple>
       <w:r>
-        <w:t xml:space="preserve">:Trainieren eines Netzes in </w:t>
-      </w:r>
-      <w:proofErr w:type="spellStart"/>
-      <w:r>
-        <w:t>Pybrain</w:t>
-      </w:r>
-      <w:proofErr w:type="spellEnd"/>
+        <w:t>:Trainieren eines Netzes in Pybrain</w:t>
+      </w:r>
     </w:p>
     <w:p>
       <w:pPr>
@@ -9325,19 +10219,11 @@
       <w:r>
         <w:t xml:space="preserve">Ist der Trainer eingestellt, kann das eigentliche Lernen beginnen. Mit der </w:t>
       </w:r>
-      <w:proofErr w:type="spellStart"/>
       <w:r>
         <w:rPr>
           <w:i/>
         </w:rPr>
-        <w:t>trainUnitlConvergence</w:t>
-      </w:r>
-      <w:proofErr w:type="spellEnd"/>
-      <w:r>
-        <w:rPr>
-          <w:i/>
-        </w:rPr>
-        <w:t>()</w:t>
+        <w:t>trainUnitlConvergence()</w:t>
       </w:r>
       <w:r>
         <w:t>-Methode wird der Lernvorgang gestartet. Es kann die A</w:t>
@@ -9362,19 +10248,11 @@
       <w:r>
         <w:t xml:space="preserve">Ist das Lernen beendet, kann mit der </w:t>
       </w:r>
-      <w:proofErr w:type="spellStart"/>
       <w:r>
         <w:rPr>
           <w:i/>
         </w:rPr>
-        <w:t>activateOnDataset</w:t>
-      </w:r>
-      <w:proofErr w:type="spellEnd"/>
-      <w:r>
-        <w:rPr>
-          <w:i/>
-        </w:rPr>
-        <w:t>()</w:t>
+        <w:t>activateOnDataset()</w:t>
       </w:r>
       <w:r>
         <w:t>-Methode auf ungesehene Daten eine Vorhersage getroffen werden. Die Methoden liefert die Zugehörigkeit einer Klasse als Wahrscheinlichkeit zurück.</w:t>
@@ -9403,7 +10281,6 @@
           <w:lang w:eastAsia="de-DE"/>
         </w:rPr>
       </w:pPr>
-      <w:proofErr w:type="spellStart"/>
       <w:r>
         <w:rPr>
           <w:rFonts w:ascii="Consolas" w:eastAsia="Times New Roman" w:hAnsi="Consolas" w:cs="Consolas"/>
@@ -9412,62 +10289,7 @@
           <w:szCs w:val="18"/>
           <w:lang w:eastAsia="de-DE"/>
         </w:rPr>
-        <w:t>activatedNetwork</w:t>
-      </w:r>
-      <w:proofErr w:type="spellEnd"/>
-      <w:r>
-        <w:rPr>
-          <w:rFonts w:ascii="Consolas" w:eastAsia="Times New Roman" w:hAnsi="Consolas" w:cs="Consolas"/>
-          <w:color w:val="000000"/>
-          <w:sz w:val="18"/>
-          <w:szCs w:val="18"/>
-          <w:lang w:eastAsia="de-DE"/>
-        </w:rPr>
-        <w:t> = </w:t>
-      </w:r>
-      <w:proofErr w:type="spellStart"/>
-      <w:r>
-        <w:rPr>
-          <w:rFonts w:ascii="Consolas" w:eastAsia="Times New Roman" w:hAnsi="Consolas" w:cs="Consolas"/>
-          <w:color w:val="000000"/>
-          <w:sz w:val="18"/>
-          <w:szCs w:val="18"/>
-          <w:lang w:eastAsia="de-DE"/>
-        </w:rPr>
-        <w:t>n.activateOnDataset</w:t>
-      </w:r>
-      <w:proofErr w:type="spellEnd"/>
-      <w:r>
-        <w:rPr>
-          <w:rFonts w:ascii="Consolas" w:eastAsia="Times New Roman" w:hAnsi="Consolas" w:cs="Consolas"/>
-          <w:color w:val="000000"/>
-          <w:sz w:val="18"/>
-          <w:szCs w:val="18"/>
-          <w:lang w:eastAsia="de-DE"/>
-        </w:rPr>
-        <w:t>(</w:t>
-      </w:r>
-      <w:proofErr w:type="spellStart"/>
-      <w:r>
-        <w:rPr>
-          <w:rFonts w:ascii="Consolas" w:eastAsia="Times New Roman" w:hAnsi="Consolas" w:cs="Consolas"/>
-          <w:color w:val="000000"/>
-          <w:sz w:val="18"/>
-          <w:szCs w:val="18"/>
-          <w:lang w:eastAsia="de-DE"/>
-        </w:rPr>
-        <w:t>evaldata</w:t>
-      </w:r>
-      <w:proofErr w:type="spellEnd"/>
-      <w:r>
-        <w:rPr>
-          <w:rFonts w:ascii="Consolas" w:eastAsia="Times New Roman" w:hAnsi="Consolas" w:cs="Consolas"/>
-          <w:color w:val="000000"/>
-          <w:sz w:val="18"/>
-          <w:szCs w:val="18"/>
-          <w:lang w:eastAsia="de-DE"/>
-        </w:rPr>
-        <w:t>)  </w:t>
+        <w:t>activatedNetwork = n.activateOnDataset(evaldata)  </w:t>
       </w:r>
     </w:p>
     <w:p>
@@ -9484,46 +10306,33 @@
         </w:r>
       </w:fldSimple>
       <w:r>
-        <w:t xml:space="preserve">: Ausgabe der Klassifikationswahrscheinlichkeit in </w:t>
-      </w:r>
-      <w:proofErr w:type="spellStart"/>
-      <w:r>
-        <w:t>Pybrain</w:t>
-      </w:r>
-      <w:proofErr w:type="spellEnd"/>
+        <w:t>: Ausgabe der Klassifikationswahrscheinlichkeit in Pybrain</w:t>
+      </w:r>
     </w:p>
     <w:p>
       <w:pPr>
         <w:pStyle w:val="berschrift2"/>
       </w:pPr>
-      <w:bookmarkStart w:id="31" w:name="_Toc436638842"/>
-      <w:bookmarkStart w:id="32" w:name="_Toc438463746"/>
+      <w:bookmarkStart w:id="29" w:name="_Toc436638842"/>
+      <w:bookmarkStart w:id="30" w:name="_Toc438463746"/>
+      <w:bookmarkEnd w:id="29"/>
+      <w:r>
+        <w:t>Tensorflow</w:t>
+      </w:r>
+      <w:bookmarkEnd w:id="30"/>
+    </w:p>
+    <w:p>
+      <w:r>
+        <w:t>Tensorflow ist eine Deep-Learning-Bibliothek, die von Google entwickelt wurde. Mit der Bibliothek lassen sich numerische Berechnungen als Datenflussgraphen darste</w:t>
+      </w:r>
+      <w:r>
+        <w:t>l</w:t>
+      </w:r>
+      <w:r>
+        <w:t>len. Die Knoten des Graphen dienen als mathematische Operationen und entlang der Kanten fließen Daten als Tensoren.</w:t>
+      </w:r>
+      <w:bookmarkStart w:id="31" w:name="LC28"/>
       <w:bookmarkEnd w:id="31"/>
-      <w:r>
-        <w:t>Tensorflow</w:t>
-      </w:r>
-      <w:bookmarkEnd w:id="32"/>
-    </w:p>
-    <w:p>
-      <w:r>
-        <w:t xml:space="preserve">Tensorflow ist eine </w:t>
-      </w:r>
-      <w:proofErr w:type="spellStart"/>
-      <w:r>
-        <w:t>Deep</w:t>
-      </w:r>
-      <w:proofErr w:type="spellEnd"/>
-      <w:r>
-        <w:t>-Learning-Bibliothek, die von Google entwickelt wurde. Mit der Bibliothek lassen sich numerische Berechnungen als Datenflussgraphen darste</w:t>
-      </w:r>
-      <w:r>
-        <w:t>l</w:t>
-      </w:r>
-      <w:r>
-        <w:t>len. Die Knoten des Graphen dienen als mathematische Operationen und entlang der Kanten fließen Daten als Tensoren.</w:t>
-      </w:r>
-      <w:bookmarkStart w:id="33" w:name="LC28"/>
-      <w:bookmarkEnd w:id="33"/>
       <w:r>
         <w:rPr>
           <w:rFonts w:ascii="Consolas" w:eastAsia="Times New Roman" w:hAnsi="Consolas" w:cs="Consolas"/>
@@ -9567,14 +10376,12 @@
       <w:r>
         <w:t xml:space="preserve">Um ein Netz mit Tensorflow zu erstellen, müssen zuerst </w:t>
       </w:r>
-      <w:proofErr w:type="spellStart"/>
       <w:r>
         <w:rPr>
           <w:i/>
         </w:rPr>
         <w:t>Placeholder</w:t>
       </w:r>
-      <w:proofErr w:type="spellEnd"/>
       <w:r>
         <w:t xml:space="preserve"> deklariert we</w:t>
       </w:r>
@@ -9615,9 +10422,18 @@
           <w:szCs w:val="18"/>
           <w:lang w:eastAsia="de-DE"/>
         </w:rPr>
-        <w:t>x = </w:t>
-      </w:r>
-      <w:proofErr w:type="spellStart"/>
+        <w:t>x = tf.placeholder(</w:t>
+      </w:r>
+      <w:r>
+        <w:rPr>
+          <w:rFonts w:ascii="Consolas" w:eastAsia="Times New Roman" w:hAnsi="Consolas" w:cs="Consolas"/>
+          <w:color w:val="0000FF"/>
+          <w:sz w:val="18"/>
+          <w:szCs w:val="18"/>
+          <w:lang w:eastAsia="de-DE"/>
+        </w:rPr>
+        <w:t>"float"</w:t>
+      </w:r>
       <w:r>
         <w:rPr>
           <w:rFonts w:ascii="Consolas" w:eastAsia="Times New Roman" w:hAnsi="Consolas" w:cs="Consolas"/>
@@ -9626,82 +10442,7 @@
           <w:szCs w:val="18"/>
           <w:lang w:eastAsia="de-DE"/>
         </w:rPr>
-        <w:t>tf.placeholder</w:t>
-      </w:r>
-      <w:proofErr w:type="spellEnd"/>
-      <w:r>
-        <w:rPr>
-          <w:rFonts w:ascii="Consolas" w:eastAsia="Times New Roman" w:hAnsi="Consolas" w:cs="Consolas"/>
-          <w:color w:val="000000"/>
-          <w:sz w:val="18"/>
-          <w:szCs w:val="18"/>
-          <w:lang w:eastAsia="de-DE"/>
-        </w:rPr>
-        <w:t>(</w:t>
-      </w:r>
-      <w:r>
-        <w:rPr>
-          <w:rFonts w:ascii="Consolas" w:eastAsia="Times New Roman" w:hAnsi="Consolas" w:cs="Consolas"/>
-          <w:color w:val="0000FF"/>
-          <w:sz w:val="18"/>
-          <w:szCs w:val="18"/>
-          <w:lang w:eastAsia="de-DE"/>
-        </w:rPr>
-        <w:t>"</w:t>
-      </w:r>
-      <w:proofErr w:type="spellStart"/>
-      <w:r>
-        <w:rPr>
-          <w:rFonts w:ascii="Consolas" w:eastAsia="Times New Roman" w:hAnsi="Consolas" w:cs="Consolas"/>
-          <w:color w:val="0000FF"/>
-          <w:sz w:val="18"/>
-          <w:szCs w:val="18"/>
-          <w:lang w:eastAsia="de-DE"/>
-        </w:rPr>
-        <w:t>float</w:t>
-      </w:r>
-      <w:proofErr w:type="spellEnd"/>
-      <w:r>
-        <w:rPr>
-          <w:rFonts w:ascii="Consolas" w:eastAsia="Times New Roman" w:hAnsi="Consolas" w:cs="Consolas"/>
-          <w:color w:val="0000FF"/>
-          <w:sz w:val="18"/>
-          <w:szCs w:val="18"/>
-          <w:lang w:eastAsia="de-DE"/>
-        </w:rPr>
-        <w:t>"</w:t>
-      </w:r>
-      <w:r>
-        <w:rPr>
-          <w:rFonts w:ascii="Consolas" w:eastAsia="Times New Roman" w:hAnsi="Consolas" w:cs="Consolas"/>
-          <w:color w:val="000000"/>
-          <w:sz w:val="18"/>
-          <w:szCs w:val="18"/>
-          <w:lang w:eastAsia="de-DE"/>
-        </w:rPr>
-        <w:t>, [None, </w:t>
-      </w:r>
-      <w:proofErr w:type="spellStart"/>
-      <w:r>
-        <w:rPr>
-          <w:rFonts w:ascii="Consolas" w:eastAsia="Times New Roman" w:hAnsi="Consolas" w:cs="Consolas"/>
-          <w:color w:val="000000"/>
-          <w:sz w:val="18"/>
-          <w:szCs w:val="18"/>
-          <w:lang w:eastAsia="de-DE"/>
-        </w:rPr>
-        <w:t>n_input</w:t>
-      </w:r>
-      <w:proofErr w:type="spellEnd"/>
-      <w:r>
-        <w:rPr>
-          <w:rFonts w:ascii="Consolas" w:eastAsia="Times New Roman" w:hAnsi="Consolas" w:cs="Consolas"/>
-          <w:color w:val="000000"/>
-          <w:sz w:val="18"/>
-          <w:szCs w:val="18"/>
-          <w:lang w:eastAsia="de-DE"/>
-        </w:rPr>
-        <w:t>])  </w:t>
+        <w:t>, [None, n_input])  </w:t>
       </w:r>
     </w:p>
     <w:p>
@@ -9735,9 +10476,18 @@
           <w:szCs w:val="18"/>
           <w:lang w:eastAsia="de-DE"/>
         </w:rPr>
-        <w:t>y = </w:t>
-      </w:r>
-      <w:proofErr w:type="spellStart"/>
+        <w:t>y = tf.placeholder(</w:t>
+      </w:r>
+      <w:r>
+        <w:rPr>
+          <w:rFonts w:ascii="Consolas" w:eastAsia="Times New Roman" w:hAnsi="Consolas" w:cs="Consolas"/>
+          <w:color w:val="0000FF"/>
+          <w:sz w:val="18"/>
+          <w:szCs w:val="18"/>
+          <w:lang w:eastAsia="de-DE"/>
+        </w:rPr>
+        <w:t>"float"</w:t>
+      </w:r>
       <w:r>
         <w:rPr>
           <w:rFonts w:ascii="Consolas" w:eastAsia="Times New Roman" w:hAnsi="Consolas" w:cs="Consolas"/>
@@ -9746,82 +10496,7 @@
           <w:szCs w:val="18"/>
           <w:lang w:eastAsia="de-DE"/>
         </w:rPr>
-        <w:t>tf.placeholder</w:t>
-      </w:r>
-      <w:proofErr w:type="spellEnd"/>
-      <w:r>
-        <w:rPr>
-          <w:rFonts w:ascii="Consolas" w:eastAsia="Times New Roman" w:hAnsi="Consolas" w:cs="Consolas"/>
-          <w:color w:val="000000"/>
-          <w:sz w:val="18"/>
-          <w:szCs w:val="18"/>
-          <w:lang w:eastAsia="de-DE"/>
-        </w:rPr>
-        <w:t>(</w:t>
-      </w:r>
-      <w:r>
-        <w:rPr>
-          <w:rFonts w:ascii="Consolas" w:eastAsia="Times New Roman" w:hAnsi="Consolas" w:cs="Consolas"/>
-          <w:color w:val="0000FF"/>
-          <w:sz w:val="18"/>
-          <w:szCs w:val="18"/>
-          <w:lang w:eastAsia="de-DE"/>
-        </w:rPr>
-        <w:t>"</w:t>
-      </w:r>
-      <w:proofErr w:type="spellStart"/>
-      <w:r>
-        <w:rPr>
-          <w:rFonts w:ascii="Consolas" w:eastAsia="Times New Roman" w:hAnsi="Consolas" w:cs="Consolas"/>
-          <w:color w:val="0000FF"/>
-          <w:sz w:val="18"/>
-          <w:szCs w:val="18"/>
-          <w:lang w:eastAsia="de-DE"/>
-        </w:rPr>
-        <w:t>float</w:t>
-      </w:r>
-      <w:proofErr w:type="spellEnd"/>
-      <w:r>
-        <w:rPr>
-          <w:rFonts w:ascii="Consolas" w:eastAsia="Times New Roman" w:hAnsi="Consolas" w:cs="Consolas"/>
-          <w:color w:val="0000FF"/>
-          <w:sz w:val="18"/>
-          <w:szCs w:val="18"/>
-          <w:lang w:eastAsia="de-DE"/>
-        </w:rPr>
-        <w:t>"</w:t>
-      </w:r>
-      <w:r>
-        <w:rPr>
-          <w:rFonts w:ascii="Consolas" w:eastAsia="Times New Roman" w:hAnsi="Consolas" w:cs="Consolas"/>
-          <w:color w:val="000000"/>
-          <w:sz w:val="18"/>
-          <w:szCs w:val="18"/>
-          <w:lang w:eastAsia="de-DE"/>
-        </w:rPr>
-        <w:t>, [None, </w:t>
-      </w:r>
-      <w:proofErr w:type="spellStart"/>
-      <w:r>
-        <w:rPr>
-          <w:rFonts w:ascii="Consolas" w:eastAsia="Times New Roman" w:hAnsi="Consolas" w:cs="Consolas"/>
-          <w:color w:val="000000"/>
-          <w:sz w:val="18"/>
-          <w:szCs w:val="18"/>
-          <w:lang w:eastAsia="de-DE"/>
-        </w:rPr>
-        <w:t>n_output</w:t>
-      </w:r>
-      <w:proofErr w:type="spellEnd"/>
-      <w:r>
-        <w:rPr>
-          <w:rFonts w:ascii="Consolas" w:eastAsia="Times New Roman" w:hAnsi="Consolas" w:cs="Consolas"/>
-          <w:color w:val="000000"/>
-          <w:sz w:val="18"/>
-          <w:szCs w:val="18"/>
-          <w:lang w:eastAsia="de-DE"/>
-        </w:rPr>
-        <w:t>]) </w:t>
+        <w:t>, [None, n_output]) </w:t>
       </w:r>
     </w:p>
     <w:p>
@@ -9838,29 +10513,19 @@
         </w:r>
       </w:fldSimple>
       <w:r>
-        <w:t xml:space="preserve">: Erstellen von </w:t>
-      </w:r>
-      <w:proofErr w:type="spellStart"/>
-      <w:r>
-        <w:t>Placeholdern</w:t>
-      </w:r>
-      <w:proofErr w:type="spellEnd"/>
-      <w:r>
-        <w:t xml:space="preserve"> in Tensorflow</w:t>
+        <w:t>: Erstellen von Placeholdern in Tensorflow</w:t>
       </w:r>
     </w:p>
     <w:p>
       <w:r>
         <w:t xml:space="preserve">Über die </w:t>
       </w:r>
-      <w:proofErr w:type="spellStart"/>
       <w:r>
         <w:rPr>
           <w:i/>
         </w:rPr>
         <w:t>Placeholder</w:t>
       </w:r>
-      <w:proofErr w:type="spellEnd"/>
       <w:r>
         <w:t xml:space="preserve"> fließen später die Daten zu den entsprechenden Knoten bzw. Operationen. Zur Deklaration werden Datentyp und Dimension der Ein- und Ausg</w:t>
       </w:r>
@@ -9923,7 +10588,6 @@
           <w:lang w:eastAsia="de-DE"/>
         </w:rPr>
       </w:pPr>
-      <w:proofErr w:type="spellStart"/>
       <w:r>
         <w:rPr>
           <w:rFonts w:ascii="Consolas" w:eastAsia="Times New Roman" w:hAnsi="Consolas" w:cs="Consolas"/>
@@ -9932,18 +10596,7 @@
           <w:szCs w:val="18"/>
           <w:lang w:eastAsia="de-DE"/>
         </w:rPr>
-        <w:t>weights</w:t>
-      </w:r>
-      <w:proofErr w:type="spellEnd"/>
-      <w:r>
-        <w:rPr>
-          <w:rFonts w:ascii="Consolas" w:eastAsia="Times New Roman" w:hAnsi="Consolas" w:cs="Consolas"/>
-          <w:color w:val="000000"/>
-          <w:sz w:val="18"/>
-          <w:szCs w:val="18"/>
-          <w:lang w:eastAsia="de-DE"/>
-        </w:rPr>
-        <w:t> = {  </w:t>
+        <w:t>weights = {  </w:t>
       </w:r>
     </w:p>
     <w:p>
@@ -10193,7 +10846,6 @@
           <w:lang w:eastAsia="de-DE"/>
         </w:rPr>
       </w:pPr>
-      <w:proofErr w:type="spellStart"/>
       <w:r>
         <w:rPr>
           <w:rFonts w:ascii="Consolas" w:eastAsia="Times New Roman" w:hAnsi="Consolas" w:cs="Consolas"/>
@@ -10202,18 +10854,7 @@
           <w:szCs w:val="18"/>
           <w:lang w:eastAsia="de-DE"/>
         </w:rPr>
-        <w:t>biases</w:t>
-      </w:r>
-      <w:proofErr w:type="spellEnd"/>
-      <w:r>
-        <w:rPr>
-          <w:rFonts w:ascii="Consolas" w:eastAsia="Times New Roman" w:hAnsi="Consolas" w:cs="Consolas"/>
-          <w:color w:val="000000"/>
-          <w:sz w:val="18"/>
-          <w:szCs w:val="18"/>
-          <w:lang w:eastAsia="de-DE"/>
-        </w:rPr>
-        <w:t> = {  </w:t>
+        <w:t>biases = {  </w:t>
       </w:r>
     </w:p>
     <w:p>
@@ -10266,51 +10907,7 @@
           <w:szCs w:val="18"/>
           <w:lang w:eastAsia="de-DE"/>
         </w:rPr>
-        <w:t>: </w:t>
-      </w:r>
-      <w:proofErr w:type="spellStart"/>
-      <w:r>
-        <w:rPr>
-          <w:rFonts w:ascii="Consolas" w:eastAsia="Times New Roman" w:hAnsi="Consolas" w:cs="Consolas"/>
-          <w:color w:val="000000"/>
-          <w:sz w:val="18"/>
-          <w:szCs w:val="18"/>
-          <w:lang w:eastAsia="de-DE"/>
-        </w:rPr>
-        <w:t>tf.Variable</w:t>
-      </w:r>
-      <w:proofErr w:type="spellEnd"/>
-      <w:r>
-        <w:rPr>
-          <w:rFonts w:ascii="Consolas" w:eastAsia="Times New Roman" w:hAnsi="Consolas" w:cs="Consolas"/>
-          <w:color w:val="000000"/>
-          <w:sz w:val="18"/>
-          <w:szCs w:val="18"/>
-          <w:lang w:eastAsia="de-DE"/>
-        </w:rPr>
-        <w:t>(</w:t>
-      </w:r>
-      <w:proofErr w:type="spellStart"/>
-      <w:r>
-        <w:rPr>
-          <w:rFonts w:ascii="Consolas" w:eastAsia="Times New Roman" w:hAnsi="Consolas" w:cs="Consolas"/>
-          <w:color w:val="000000"/>
-          <w:sz w:val="18"/>
-          <w:szCs w:val="18"/>
-          <w:lang w:eastAsia="de-DE"/>
-        </w:rPr>
-        <w:t>tf.random_normal</w:t>
-      </w:r>
-      <w:proofErr w:type="spellEnd"/>
-      <w:r>
-        <w:rPr>
-          <w:rFonts w:ascii="Consolas" w:eastAsia="Times New Roman" w:hAnsi="Consolas" w:cs="Consolas"/>
-          <w:color w:val="000000"/>
-          <w:sz w:val="18"/>
-          <w:szCs w:val="18"/>
-          <w:lang w:eastAsia="de-DE"/>
-        </w:rPr>
-        <w:t>([n_hidden_1])),  </w:t>
+        <w:t>: tf.Variable(tf.random_normal([n_hidden_1])),  </w:t>
       </w:r>
     </w:p>
     <w:p>
@@ -10353,29 +10950,7 @@
           <w:szCs w:val="18"/>
           <w:lang w:eastAsia="de-DE"/>
         </w:rPr>
-        <w:t>'</w:t>
-      </w:r>
-      <w:proofErr w:type="spellStart"/>
-      <w:r>
-        <w:rPr>
-          <w:rFonts w:ascii="Consolas" w:eastAsia="Times New Roman" w:hAnsi="Consolas" w:cs="Consolas"/>
-          <w:color w:val="0000FF"/>
-          <w:sz w:val="18"/>
-          <w:szCs w:val="18"/>
-          <w:lang w:eastAsia="de-DE"/>
-        </w:rPr>
-        <w:t>hidden</w:t>
-      </w:r>
-      <w:proofErr w:type="spellEnd"/>
-      <w:r>
-        <w:rPr>
-          <w:rFonts w:ascii="Consolas" w:eastAsia="Times New Roman" w:hAnsi="Consolas" w:cs="Consolas"/>
-          <w:color w:val="0000FF"/>
-          <w:sz w:val="18"/>
-          <w:szCs w:val="18"/>
-          <w:lang w:eastAsia="de-DE"/>
-        </w:rPr>
-        <w:t>'</w:t>
+        <w:t>'hidden'</w:t>
       </w:r>
       <w:r>
         <w:rPr>
@@ -10385,51 +10960,7 @@
           <w:szCs w:val="18"/>
           <w:lang w:eastAsia="de-DE"/>
         </w:rPr>
-        <w:t>: </w:t>
-      </w:r>
-      <w:proofErr w:type="spellStart"/>
-      <w:r>
-        <w:rPr>
-          <w:rFonts w:ascii="Consolas" w:eastAsia="Times New Roman" w:hAnsi="Consolas" w:cs="Consolas"/>
-          <w:color w:val="000000"/>
-          <w:sz w:val="18"/>
-          <w:szCs w:val="18"/>
-          <w:lang w:eastAsia="de-DE"/>
-        </w:rPr>
-        <w:t>tf.Variable</w:t>
-      </w:r>
-      <w:proofErr w:type="spellEnd"/>
-      <w:r>
-        <w:rPr>
-          <w:rFonts w:ascii="Consolas" w:eastAsia="Times New Roman" w:hAnsi="Consolas" w:cs="Consolas"/>
-          <w:color w:val="000000"/>
-          <w:sz w:val="18"/>
-          <w:szCs w:val="18"/>
-          <w:lang w:eastAsia="de-DE"/>
-        </w:rPr>
-        <w:t>(</w:t>
-      </w:r>
-      <w:proofErr w:type="spellStart"/>
-      <w:r>
-        <w:rPr>
-          <w:rFonts w:ascii="Consolas" w:eastAsia="Times New Roman" w:hAnsi="Consolas" w:cs="Consolas"/>
-          <w:color w:val="000000"/>
-          <w:sz w:val="18"/>
-          <w:szCs w:val="18"/>
-          <w:lang w:eastAsia="de-DE"/>
-        </w:rPr>
-        <w:t>tf.random_normal</w:t>
-      </w:r>
-      <w:proofErr w:type="spellEnd"/>
-      <w:r>
-        <w:rPr>
-          <w:rFonts w:ascii="Consolas" w:eastAsia="Times New Roman" w:hAnsi="Consolas" w:cs="Consolas"/>
-          <w:color w:val="000000"/>
-          <w:sz w:val="18"/>
-          <w:szCs w:val="18"/>
-          <w:lang w:eastAsia="de-DE"/>
-        </w:rPr>
-        <w:t>([n_hidden_2])),  </w:t>
+        <w:t>: tf.Variable(tf.random_normal([n_hidden_2])),  </w:t>
       </w:r>
     </w:p>
     <w:p>
@@ -10482,73 +11013,7 @@
           <w:szCs w:val="18"/>
           <w:lang w:eastAsia="de-DE"/>
         </w:rPr>
-        <w:t>: </w:t>
-      </w:r>
-      <w:proofErr w:type="spellStart"/>
-      <w:r>
-        <w:rPr>
-          <w:rFonts w:ascii="Consolas" w:eastAsia="Times New Roman" w:hAnsi="Consolas" w:cs="Consolas"/>
-          <w:color w:val="000000"/>
-          <w:sz w:val="18"/>
-          <w:szCs w:val="18"/>
-          <w:lang w:eastAsia="de-DE"/>
-        </w:rPr>
-        <w:t>tf.Variable</w:t>
-      </w:r>
-      <w:proofErr w:type="spellEnd"/>
-      <w:r>
-        <w:rPr>
-          <w:rFonts w:ascii="Consolas" w:eastAsia="Times New Roman" w:hAnsi="Consolas" w:cs="Consolas"/>
-          <w:color w:val="000000"/>
-          <w:sz w:val="18"/>
-          <w:szCs w:val="18"/>
-          <w:lang w:eastAsia="de-DE"/>
-        </w:rPr>
-        <w:t>(</w:t>
-      </w:r>
-      <w:proofErr w:type="spellStart"/>
-      <w:r>
-        <w:rPr>
-          <w:rFonts w:ascii="Consolas" w:eastAsia="Times New Roman" w:hAnsi="Consolas" w:cs="Consolas"/>
-          <w:color w:val="000000"/>
-          <w:sz w:val="18"/>
-          <w:szCs w:val="18"/>
-          <w:lang w:eastAsia="de-DE"/>
-        </w:rPr>
-        <w:t>tf.random_normal</w:t>
-      </w:r>
-      <w:proofErr w:type="spellEnd"/>
-      <w:r>
-        <w:rPr>
-          <w:rFonts w:ascii="Consolas" w:eastAsia="Times New Roman" w:hAnsi="Consolas" w:cs="Consolas"/>
-          <w:color w:val="000000"/>
-          <w:sz w:val="18"/>
-          <w:szCs w:val="18"/>
-          <w:lang w:eastAsia="de-DE"/>
-        </w:rPr>
-        <w:t>([</w:t>
-      </w:r>
-      <w:proofErr w:type="spellStart"/>
-      <w:r>
-        <w:rPr>
-          <w:rFonts w:ascii="Consolas" w:eastAsia="Times New Roman" w:hAnsi="Consolas" w:cs="Consolas"/>
-          <w:color w:val="000000"/>
-          <w:sz w:val="18"/>
-          <w:szCs w:val="18"/>
-          <w:lang w:eastAsia="de-DE"/>
-        </w:rPr>
-        <w:t>n_output</w:t>
-      </w:r>
-      <w:proofErr w:type="spellEnd"/>
-      <w:r>
-        <w:rPr>
-          <w:rFonts w:ascii="Consolas" w:eastAsia="Times New Roman" w:hAnsi="Consolas" w:cs="Consolas"/>
-          <w:color w:val="000000"/>
-          <w:sz w:val="18"/>
-          <w:szCs w:val="18"/>
-          <w:lang w:eastAsia="de-DE"/>
-        </w:rPr>
-        <w:t>]))  </w:t>
+        <w:t>: tf.Variable(tf.random_normal([n_output]))  </w:t>
       </w:r>
     </w:p>
     <w:p>
@@ -10636,7 +11101,6 @@
           <w:lang w:eastAsia="de-DE"/>
         </w:rPr>
       </w:pPr>
-      <w:proofErr w:type="spellStart"/>
       <w:r>
         <w:rPr>
           <w:rFonts w:ascii="Consolas" w:eastAsia="Times New Roman" w:hAnsi="Consolas" w:cs="Consolas"/>
@@ -10649,7 +11113,6 @@
         </w:rPr>
         <w:t>def</w:t>
       </w:r>
-      <w:proofErr w:type="spellEnd"/>
       <w:r>
         <w:rPr>
           <w:rFonts w:ascii="Consolas" w:eastAsia="Times New Roman" w:hAnsi="Consolas" w:cs="Consolas"/>
@@ -10658,73 +11121,7 @@
           <w:szCs w:val="18"/>
           <w:lang w:eastAsia="de-DE"/>
         </w:rPr>
-        <w:t> </w:t>
-      </w:r>
-      <w:proofErr w:type="spellStart"/>
-      <w:r>
-        <w:rPr>
-          <w:rFonts w:ascii="Consolas" w:eastAsia="Times New Roman" w:hAnsi="Consolas" w:cs="Consolas"/>
-          <w:color w:val="000000"/>
-          <w:sz w:val="18"/>
-          <w:szCs w:val="18"/>
-          <w:lang w:eastAsia="de-DE"/>
-        </w:rPr>
-        <w:t>multilayer_perceptron</w:t>
-      </w:r>
-      <w:proofErr w:type="spellEnd"/>
-      <w:r>
-        <w:rPr>
-          <w:rFonts w:ascii="Consolas" w:eastAsia="Times New Roman" w:hAnsi="Consolas" w:cs="Consolas"/>
-          <w:color w:val="000000"/>
-          <w:sz w:val="18"/>
-          <w:szCs w:val="18"/>
-          <w:lang w:eastAsia="de-DE"/>
-        </w:rPr>
-        <w:t>(_X, _</w:t>
-      </w:r>
-      <w:proofErr w:type="spellStart"/>
-      <w:r>
-        <w:rPr>
-          <w:rFonts w:ascii="Consolas" w:eastAsia="Times New Roman" w:hAnsi="Consolas" w:cs="Consolas"/>
-          <w:color w:val="000000"/>
-          <w:sz w:val="18"/>
-          <w:szCs w:val="18"/>
-          <w:lang w:eastAsia="de-DE"/>
-        </w:rPr>
-        <w:t>weights</w:t>
-      </w:r>
-      <w:proofErr w:type="spellEnd"/>
-      <w:r>
-        <w:rPr>
-          <w:rFonts w:ascii="Consolas" w:eastAsia="Times New Roman" w:hAnsi="Consolas" w:cs="Consolas"/>
-          <w:color w:val="000000"/>
-          <w:sz w:val="18"/>
-          <w:szCs w:val="18"/>
-          <w:lang w:eastAsia="de-DE"/>
-        </w:rPr>
-        <w:t>, _</w:t>
-      </w:r>
-      <w:proofErr w:type="spellStart"/>
-      <w:r>
-        <w:rPr>
-          <w:rFonts w:ascii="Consolas" w:eastAsia="Times New Roman" w:hAnsi="Consolas" w:cs="Consolas"/>
-          <w:color w:val="000000"/>
-          <w:sz w:val="18"/>
-          <w:szCs w:val="18"/>
-          <w:lang w:eastAsia="de-DE"/>
-        </w:rPr>
-        <w:t>biases</w:t>
-      </w:r>
-      <w:proofErr w:type="spellEnd"/>
-      <w:r>
-        <w:rPr>
-          <w:rFonts w:ascii="Consolas" w:eastAsia="Times New Roman" w:hAnsi="Consolas" w:cs="Consolas"/>
-          <w:color w:val="000000"/>
-          <w:sz w:val="18"/>
-          <w:szCs w:val="18"/>
-          <w:lang w:eastAsia="de-DE"/>
-        </w:rPr>
-        <w:t>):  </w:t>
+        <w:t> multilayer_perceptron(_X, _weights, _biases):  </w:t>
       </w:r>
     </w:p>
     <w:p>
@@ -10905,7 +11302,6 @@
         </w:rPr>
         <w:t>    </w:t>
       </w:r>
-      <w:proofErr w:type="spellStart"/>
       <w:r>
         <w:rPr>
           <w:rFonts w:ascii="Consolas" w:eastAsia="Times New Roman" w:hAnsi="Consolas" w:cs="Consolas"/>
@@ -10918,7 +11314,6 @@
         </w:rPr>
         <w:t>return</w:t>
       </w:r>
-      <w:proofErr w:type="spellEnd"/>
       <w:r>
         <w:rPr>
           <w:rFonts w:ascii="Consolas" w:eastAsia="Times New Roman" w:hAnsi="Consolas" w:cs="Consolas"/>
@@ -10927,9 +11322,18 @@
           <w:szCs w:val="18"/>
           <w:lang w:eastAsia="de-DE"/>
         </w:rPr>
-        <w:t> </w:t>
-      </w:r>
-      <w:proofErr w:type="spellStart"/>
+        <w:t> tf.matmul(layer_2, weights[</w:t>
+      </w:r>
+      <w:r>
+        <w:rPr>
+          <w:rFonts w:ascii="Consolas" w:eastAsia="Times New Roman" w:hAnsi="Consolas" w:cs="Consolas"/>
+          <w:color w:val="0000FF"/>
+          <w:sz w:val="18"/>
+          <w:szCs w:val="18"/>
+          <w:lang w:eastAsia="de-DE"/>
+        </w:rPr>
+        <w:t>'out'</w:t>
+      </w:r>
       <w:r>
         <w:rPr>
           <w:rFonts w:ascii="Consolas" w:eastAsia="Times New Roman" w:hAnsi="Consolas" w:cs="Consolas"/>
@@ -10938,82 +11342,7 @@
           <w:szCs w:val="18"/>
           <w:lang w:eastAsia="de-DE"/>
         </w:rPr>
-        <w:t>tf.matmul</w:t>
-      </w:r>
-      <w:proofErr w:type="spellEnd"/>
-      <w:r>
-        <w:rPr>
-          <w:rFonts w:ascii="Consolas" w:eastAsia="Times New Roman" w:hAnsi="Consolas" w:cs="Consolas"/>
-          <w:color w:val="000000"/>
-          <w:sz w:val="18"/>
-          <w:szCs w:val="18"/>
-          <w:lang w:eastAsia="de-DE"/>
-        </w:rPr>
-        <w:t>(layer_2, </w:t>
-      </w:r>
-      <w:proofErr w:type="spellStart"/>
-      <w:r>
-        <w:rPr>
-          <w:rFonts w:ascii="Consolas" w:eastAsia="Times New Roman" w:hAnsi="Consolas" w:cs="Consolas"/>
-          <w:color w:val="000000"/>
-          <w:sz w:val="18"/>
-          <w:szCs w:val="18"/>
-          <w:lang w:eastAsia="de-DE"/>
-        </w:rPr>
-        <w:t>weights</w:t>
-      </w:r>
-      <w:proofErr w:type="spellEnd"/>
-      <w:r>
-        <w:rPr>
-          <w:rFonts w:ascii="Consolas" w:eastAsia="Times New Roman" w:hAnsi="Consolas" w:cs="Consolas"/>
-          <w:color w:val="000000"/>
-          <w:sz w:val="18"/>
-          <w:szCs w:val="18"/>
-          <w:lang w:eastAsia="de-DE"/>
-        </w:rPr>
-        <w:t>[</w:t>
-      </w:r>
-      <w:r>
-        <w:rPr>
-          <w:rFonts w:ascii="Consolas" w:eastAsia="Times New Roman" w:hAnsi="Consolas" w:cs="Consolas"/>
-          <w:color w:val="0000FF"/>
-          <w:sz w:val="18"/>
-          <w:szCs w:val="18"/>
-          <w:lang w:eastAsia="de-DE"/>
-        </w:rPr>
-        <w:t>'out'</w:t>
-      </w:r>
-      <w:r>
-        <w:rPr>
-          <w:rFonts w:ascii="Consolas" w:eastAsia="Times New Roman" w:hAnsi="Consolas" w:cs="Consolas"/>
-          <w:color w:val="000000"/>
-          <w:sz w:val="18"/>
-          <w:szCs w:val="18"/>
-          <w:lang w:eastAsia="de-DE"/>
-        </w:rPr>
-        <w:t>]) + </w:t>
-      </w:r>
-      <w:proofErr w:type="spellStart"/>
-      <w:r>
-        <w:rPr>
-          <w:rFonts w:ascii="Consolas" w:eastAsia="Times New Roman" w:hAnsi="Consolas" w:cs="Consolas"/>
-          <w:color w:val="000000"/>
-          <w:sz w:val="18"/>
-          <w:szCs w:val="18"/>
-          <w:lang w:eastAsia="de-DE"/>
-        </w:rPr>
-        <w:t>biases</w:t>
-      </w:r>
-      <w:proofErr w:type="spellEnd"/>
-      <w:r>
-        <w:rPr>
-          <w:rFonts w:ascii="Consolas" w:eastAsia="Times New Roman" w:hAnsi="Consolas" w:cs="Consolas"/>
-          <w:color w:val="000000"/>
-          <w:sz w:val="18"/>
-          <w:szCs w:val="18"/>
-          <w:lang w:eastAsia="de-DE"/>
-        </w:rPr>
-        <w:t>[</w:t>
+        <w:t>]) + biases[</w:t>
       </w:r>
       <w:r>
         <w:rPr>
@@ -11092,7 +11421,6 @@
           <w:lang w:eastAsia="de-DE"/>
         </w:rPr>
       </w:pPr>
-      <w:proofErr w:type="spellStart"/>
       <w:r>
         <w:rPr>
           <w:rFonts w:ascii="Consolas" w:eastAsia="Times New Roman" w:hAnsi="Consolas" w:cs="Consolas"/>
@@ -11101,84 +11429,7 @@
           <w:szCs w:val="18"/>
           <w:lang w:eastAsia="de-DE"/>
         </w:rPr>
-        <w:t>pred</w:t>
-      </w:r>
-      <w:proofErr w:type="spellEnd"/>
-      <w:r>
-        <w:rPr>
-          <w:rFonts w:ascii="Consolas" w:eastAsia="Times New Roman" w:hAnsi="Consolas" w:cs="Consolas"/>
-          <w:color w:val="000000"/>
-          <w:sz w:val="18"/>
-          <w:szCs w:val="18"/>
-          <w:lang w:eastAsia="de-DE"/>
-        </w:rPr>
-        <w:t> = </w:t>
-      </w:r>
-      <w:proofErr w:type="spellStart"/>
-      <w:r>
-        <w:rPr>
-          <w:rFonts w:ascii="Consolas" w:eastAsia="Times New Roman" w:hAnsi="Consolas" w:cs="Consolas"/>
-          <w:color w:val="000000"/>
-          <w:sz w:val="18"/>
-          <w:szCs w:val="18"/>
-          <w:lang w:eastAsia="de-DE"/>
-        </w:rPr>
-        <w:t>multilayer_perceptron</w:t>
-      </w:r>
-      <w:proofErr w:type="spellEnd"/>
-      <w:r>
-        <w:rPr>
-          <w:rFonts w:ascii="Consolas" w:eastAsia="Times New Roman" w:hAnsi="Consolas" w:cs="Consolas"/>
-          <w:color w:val="000000"/>
-          <w:sz w:val="18"/>
-          <w:szCs w:val="18"/>
-          <w:lang w:eastAsia="de-DE"/>
-        </w:rPr>
-        <w:t>(x, </w:t>
-      </w:r>
-      <w:proofErr w:type="spellStart"/>
-      <w:r>
-        <w:rPr>
-          <w:rFonts w:ascii="Consolas" w:eastAsia="Times New Roman" w:hAnsi="Consolas" w:cs="Consolas"/>
-          <w:color w:val="000000"/>
-          <w:sz w:val="18"/>
-          <w:szCs w:val="18"/>
-          <w:lang w:eastAsia="de-DE"/>
-        </w:rPr>
-        <w:t>weights</w:t>
-      </w:r>
-      <w:proofErr w:type="spellEnd"/>
-      <w:r>
-        <w:rPr>
-          <w:rFonts w:ascii="Consolas" w:eastAsia="Times New Roman" w:hAnsi="Consolas" w:cs="Consolas"/>
-          <w:color w:val="000000"/>
-          <w:sz w:val="18"/>
-          <w:szCs w:val="18"/>
-          <w:lang w:eastAsia="de-DE"/>
-        </w:rPr>
-        <w:t>, </w:t>
-      </w:r>
-      <w:proofErr w:type="spellStart"/>
-      <w:r>
-        <w:rPr>
-          <w:rFonts w:ascii="Consolas" w:eastAsia="Times New Roman" w:hAnsi="Consolas" w:cs="Consolas"/>
-          <w:color w:val="000000"/>
-          <w:sz w:val="18"/>
-          <w:szCs w:val="18"/>
-          <w:lang w:eastAsia="de-DE"/>
-        </w:rPr>
-        <w:t>biases</w:t>
-      </w:r>
-      <w:proofErr w:type="spellEnd"/>
-      <w:r>
-        <w:rPr>
-          <w:rFonts w:ascii="Consolas" w:eastAsia="Times New Roman" w:hAnsi="Consolas" w:cs="Consolas"/>
-          <w:color w:val="000000"/>
-          <w:sz w:val="18"/>
-          <w:szCs w:val="18"/>
-          <w:lang w:eastAsia="de-DE"/>
-        </w:rPr>
-        <w:t>) </w:t>
+        <w:t>pred = multilayer_perceptron(x, weights, biases) </w:t>
       </w:r>
     </w:p>
     <w:p>
@@ -11202,19 +11453,11 @@
       <w:r>
         <w:t xml:space="preserve">Nachdem alle Knoten und Aktivierungsfunktionen verbunden sind, muss das Netz durch die </w:t>
       </w:r>
-      <w:proofErr w:type="spellStart"/>
       <w:r>
         <w:rPr>
           <w:i/>
         </w:rPr>
-        <w:t>initialize_all_variables</w:t>
-      </w:r>
-      <w:proofErr w:type="spellEnd"/>
-      <w:r>
-        <w:rPr>
-          <w:i/>
-        </w:rPr>
-        <w:t>()</w:t>
+        <w:t>initialize_all_variables()</w:t>
       </w:r>
       <w:r>
         <w:t>-Methode initialisiert werden.</w:t>
@@ -11250,29 +11493,7 @@
           <w:szCs w:val="18"/>
           <w:lang w:val="en-US" w:eastAsia="de-DE"/>
         </w:rPr>
-        <w:t>init = </w:t>
-      </w:r>
-      <w:proofErr w:type="spellStart"/>
-      <w:r>
-        <w:rPr>
-          <w:rFonts w:ascii="Consolas" w:eastAsia="Times New Roman" w:hAnsi="Consolas" w:cs="Consolas"/>
-          <w:color w:val="000000"/>
-          <w:sz w:val="18"/>
-          <w:szCs w:val="18"/>
-          <w:lang w:val="en-US" w:eastAsia="de-DE"/>
-        </w:rPr>
-        <w:t>tf.initialize_all_variables</w:t>
-      </w:r>
-      <w:proofErr w:type="spellEnd"/>
-      <w:r>
-        <w:rPr>
-          <w:rFonts w:ascii="Consolas" w:eastAsia="Times New Roman" w:hAnsi="Consolas" w:cs="Consolas"/>
-          <w:color w:val="000000"/>
-          <w:sz w:val="18"/>
-          <w:szCs w:val="18"/>
-          <w:lang w:val="en-US" w:eastAsia="de-DE"/>
-        </w:rPr>
-        <w:t>()    </w:t>
+        <w:t>init = tf.initialize_all_variables()    </w:t>
       </w:r>
     </w:p>
     <w:p>
@@ -11351,51 +11572,7 @@
           <w:szCs w:val="18"/>
           <w:lang w:val="en-US" w:eastAsia="de-DE"/>
         </w:rPr>
-        <w:t>with </w:t>
-      </w:r>
-      <w:proofErr w:type="spellStart"/>
-      <w:r>
-        <w:rPr>
-          <w:rFonts w:ascii="Consolas" w:eastAsia="Times New Roman" w:hAnsi="Consolas" w:cs="Consolas"/>
-          <w:color w:val="000000"/>
-          <w:sz w:val="18"/>
-          <w:szCs w:val="18"/>
-          <w:lang w:val="en-US" w:eastAsia="de-DE"/>
-        </w:rPr>
-        <w:t>tf.Session</w:t>
-      </w:r>
-      <w:proofErr w:type="spellEnd"/>
-      <w:r>
-        <w:rPr>
-          <w:rFonts w:ascii="Consolas" w:eastAsia="Times New Roman" w:hAnsi="Consolas" w:cs="Consolas"/>
-          <w:color w:val="000000"/>
-          <w:sz w:val="18"/>
-          <w:szCs w:val="18"/>
-          <w:lang w:val="en-US" w:eastAsia="de-DE"/>
-        </w:rPr>
-        <w:t>() as </w:t>
-      </w:r>
-      <w:proofErr w:type="spellStart"/>
-      <w:r>
-        <w:rPr>
-          <w:rFonts w:ascii="Consolas" w:eastAsia="Times New Roman" w:hAnsi="Consolas" w:cs="Consolas"/>
-          <w:color w:val="000000"/>
-          <w:sz w:val="18"/>
-          <w:szCs w:val="18"/>
-          <w:lang w:val="en-US" w:eastAsia="de-DE"/>
-        </w:rPr>
-        <w:t>sess</w:t>
-      </w:r>
-      <w:proofErr w:type="spellEnd"/>
-      <w:r>
-        <w:rPr>
-          <w:rFonts w:ascii="Consolas" w:eastAsia="Times New Roman" w:hAnsi="Consolas" w:cs="Consolas"/>
-          <w:color w:val="000000"/>
-          <w:sz w:val="18"/>
-          <w:szCs w:val="18"/>
-          <w:lang w:val="en-US" w:eastAsia="de-DE"/>
-        </w:rPr>
-        <w:t>:    </w:t>
+        <w:t>with tf.Session() as sess:    </w:t>
       </w:r>
     </w:p>
     <w:p>
@@ -11438,29 +11615,7 @@
           <w:szCs w:val="18"/>
           <w:lang w:eastAsia="de-DE"/>
         </w:rPr>
-        <w:t>sess.run(</w:t>
-      </w:r>
-      <w:proofErr w:type="spellStart"/>
-      <w:r>
-        <w:rPr>
-          <w:rFonts w:ascii="Consolas" w:eastAsia="Times New Roman" w:hAnsi="Consolas" w:cs="Consolas"/>
-          <w:color w:val="000000"/>
-          <w:sz w:val="18"/>
-          <w:szCs w:val="18"/>
-          <w:lang w:eastAsia="de-DE"/>
-        </w:rPr>
-        <w:t>init</w:t>
-      </w:r>
-      <w:proofErr w:type="spellEnd"/>
-      <w:r>
-        <w:rPr>
-          <w:rFonts w:ascii="Consolas" w:eastAsia="Times New Roman" w:hAnsi="Consolas" w:cs="Consolas"/>
-          <w:color w:val="000000"/>
-          <w:sz w:val="18"/>
-          <w:szCs w:val="18"/>
-          <w:lang w:eastAsia="de-DE"/>
-        </w:rPr>
-        <w:t>)    </w:t>
+        <w:t>sess.run(init)    </w:t>
       </w:r>
     </w:p>
     <w:p>
@@ -11535,29 +11690,7 @@
           <w:szCs w:val="18"/>
           <w:lang w:val="en-US" w:eastAsia="de-DE"/>
         </w:rPr>
-        <w:t> range(</w:t>
-      </w:r>
-      <w:proofErr w:type="spellStart"/>
-      <w:r>
-        <w:rPr>
-          <w:rFonts w:ascii="Consolas" w:eastAsia="Times New Roman" w:hAnsi="Consolas" w:cs="Consolas"/>
-          <w:color w:val="000000"/>
-          <w:sz w:val="18"/>
-          <w:szCs w:val="18"/>
-          <w:lang w:val="en-US" w:eastAsia="de-DE"/>
-        </w:rPr>
-        <w:t>training_epochs</w:t>
-      </w:r>
-      <w:proofErr w:type="spellEnd"/>
-      <w:r>
-        <w:rPr>
-          <w:rFonts w:ascii="Consolas" w:eastAsia="Times New Roman" w:hAnsi="Consolas" w:cs="Consolas"/>
-          <w:color w:val="000000"/>
-          <w:sz w:val="18"/>
-          <w:szCs w:val="18"/>
-          <w:lang w:val="en-US" w:eastAsia="de-DE"/>
-        </w:rPr>
-        <w:t>):    </w:t>
+        <w:t> range(training_epochs):    </w:t>
       </w:r>
     </w:p>
     <w:p>
@@ -11592,7 +11725,6 @@
         </w:rPr>
         <w:t>        </w:t>
       </w:r>
-      <w:proofErr w:type="spellStart"/>
       <w:r>
         <w:rPr>
           <w:rFonts w:ascii="Consolas" w:eastAsia="Times New Roman" w:hAnsi="Consolas" w:cs="Consolas"/>
@@ -11601,18 +11733,7 @@
           <w:szCs w:val="18"/>
           <w:lang w:eastAsia="de-DE"/>
         </w:rPr>
-        <w:t>avg_cost</w:t>
-      </w:r>
-      <w:proofErr w:type="spellEnd"/>
-      <w:r>
-        <w:rPr>
-          <w:rFonts w:ascii="Consolas" w:eastAsia="Times New Roman" w:hAnsi="Consolas" w:cs="Consolas"/>
-          <w:color w:val="000000"/>
-          <w:sz w:val="18"/>
-          <w:szCs w:val="18"/>
-          <w:lang w:eastAsia="de-DE"/>
-        </w:rPr>
-        <w:t> = 0.    </w:t>
+        <w:t>avg_cost = 0.    </w:t>
       </w:r>
     </w:p>
     <w:p>
@@ -11666,29 +11787,7 @@
           <w:szCs w:val="18"/>
           <w:lang w:val="en-US" w:eastAsia="de-DE"/>
         </w:rPr>
-        <w:t> </w:t>
-      </w:r>
-      <w:proofErr w:type="spellStart"/>
-      <w:r>
-        <w:rPr>
-          <w:rFonts w:ascii="Consolas" w:eastAsia="Times New Roman" w:hAnsi="Consolas" w:cs="Consolas"/>
-          <w:color w:val="000000"/>
-          <w:sz w:val="18"/>
-          <w:szCs w:val="18"/>
-          <w:lang w:val="en-US" w:eastAsia="de-DE"/>
-        </w:rPr>
-        <w:t>i</w:t>
-      </w:r>
-      <w:proofErr w:type="spellEnd"/>
-      <w:r>
-        <w:rPr>
-          <w:rFonts w:ascii="Consolas" w:eastAsia="Times New Roman" w:hAnsi="Consolas" w:cs="Consolas"/>
-          <w:color w:val="000000"/>
-          <w:sz w:val="18"/>
-          <w:szCs w:val="18"/>
-          <w:lang w:val="en-US" w:eastAsia="de-DE"/>
-        </w:rPr>
-        <w:t> </w:t>
+        <w:t> i </w:t>
       </w:r>
       <w:r>
         <w:rPr>
@@ -11709,29 +11808,7 @@
           <w:szCs w:val="18"/>
           <w:lang w:val="en-US" w:eastAsia="de-DE"/>
         </w:rPr>
-        <w:t> range(</w:t>
-      </w:r>
-      <w:proofErr w:type="spellStart"/>
-      <w:r>
-        <w:rPr>
-          <w:rFonts w:ascii="Consolas" w:eastAsia="Times New Roman" w:hAnsi="Consolas" w:cs="Consolas"/>
-          <w:color w:val="000000"/>
-          <w:sz w:val="18"/>
-          <w:szCs w:val="18"/>
-          <w:lang w:val="en-US" w:eastAsia="de-DE"/>
-        </w:rPr>
-        <w:t>total_batch</w:t>
-      </w:r>
-      <w:proofErr w:type="spellEnd"/>
-      <w:r>
-        <w:rPr>
-          <w:rFonts w:ascii="Consolas" w:eastAsia="Times New Roman" w:hAnsi="Consolas" w:cs="Consolas"/>
-          <w:color w:val="000000"/>
-          <w:sz w:val="18"/>
-          <w:szCs w:val="18"/>
-          <w:lang w:val="en-US" w:eastAsia="de-DE"/>
-        </w:rPr>
-        <w:t>):    </w:t>
+        <w:t> range(total_batch):    </w:t>
       </w:r>
     </w:p>
     <w:p>
@@ -11765,51 +11842,7 @@
           <w:szCs w:val="18"/>
           <w:lang w:val="en-US" w:eastAsia="de-DE"/>
         </w:rPr>
-        <w:t>          </w:t>
-      </w:r>
-      <w:proofErr w:type="spellStart"/>
-      <w:r>
-        <w:rPr>
-          <w:rFonts w:ascii="Consolas" w:eastAsia="Times New Roman" w:hAnsi="Consolas" w:cs="Consolas"/>
-          <w:color w:val="000000"/>
-          <w:sz w:val="18"/>
-          <w:szCs w:val="18"/>
-          <w:lang w:val="en-US" w:eastAsia="de-DE"/>
-        </w:rPr>
-        <w:t>sess.run</w:t>
-      </w:r>
-      <w:proofErr w:type="spellEnd"/>
-      <w:r>
-        <w:rPr>
-          <w:rFonts w:ascii="Consolas" w:eastAsia="Times New Roman" w:hAnsi="Consolas" w:cs="Consolas"/>
-          <w:color w:val="000000"/>
-          <w:sz w:val="18"/>
-          <w:szCs w:val="18"/>
-          <w:lang w:val="en-US" w:eastAsia="de-DE"/>
-        </w:rPr>
-        <w:t>(optimizer, </w:t>
-      </w:r>
-      <w:proofErr w:type="spellStart"/>
-      <w:r>
-        <w:rPr>
-          <w:rFonts w:ascii="Consolas" w:eastAsia="Times New Roman" w:hAnsi="Consolas" w:cs="Consolas"/>
-          <w:color w:val="000000"/>
-          <w:sz w:val="18"/>
-          <w:szCs w:val="18"/>
-          <w:lang w:val="en-US" w:eastAsia="de-DE"/>
-        </w:rPr>
-        <w:t>feed_dict</w:t>
-      </w:r>
-      <w:proofErr w:type="spellEnd"/>
-      <w:r>
-        <w:rPr>
-          <w:rFonts w:ascii="Consolas" w:eastAsia="Times New Roman" w:hAnsi="Consolas" w:cs="Consolas"/>
-          <w:color w:val="000000"/>
-          <w:sz w:val="18"/>
-          <w:szCs w:val="18"/>
-          <w:lang w:val="en-US" w:eastAsia="de-DE"/>
-        </w:rPr>
-        <w:t>={x: data, y: label})   </w:t>
+        <w:t>          sess.run(optimizer, feed_dict={x: data, y: label})   </w:t>
       </w:r>
     </w:p>
     <w:p>
@@ -11833,89 +11866,67 @@
       <w:r>
         <w:t xml:space="preserve">Um die </w:t>
       </w:r>
-      <w:proofErr w:type="spellStart"/>
       <w:r>
         <w:rPr>
           <w:i/>
         </w:rPr>
         <w:t>Placeholder</w:t>
       </w:r>
-      <w:proofErr w:type="spellEnd"/>
       <w:r>
         <w:t xml:space="preserve"> mit richtigen Daten zu „füttern“ wird der </w:t>
       </w:r>
-      <w:proofErr w:type="spellStart"/>
       <w:r>
         <w:rPr>
           <w:i/>
         </w:rPr>
-        <w:t>run</w:t>
-      </w:r>
-      <w:proofErr w:type="spellEnd"/>
+        <w:t>run()-</w:t>
+      </w:r>
+      <w:r>
+        <w:t xml:space="preserve">Methode ein </w:t>
+      </w:r>
       <w:r>
         <w:rPr>
           <w:i/>
         </w:rPr>
-        <w:t>()-</w:t>
-      </w:r>
-      <w:r>
-        <w:t xml:space="preserve">Methode ein </w:t>
-      </w:r>
-      <w:proofErr w:type="spellStart"/>
+        <w:t>feed_dict</w:t>
+      </w:r>
+      <w:r>
+        <w:t xml:space="preserve"> mit den Trainingsdaten und der entsprechenden Zielvariable übergeben.</w:t>
+      </w:r>
+    </w:p>
+    <w:p>
+      <w:pPr>
+        <w:pStyle w:val="Heading4"/>
+      </w:pPr>
+      <w:r>
+        <w:t>Auswertung der Daten</w:t>
+      </w:r>
+    </w:p>
+    <w:p>
+      <w:r>
+        <w:t>Um in Tensorflow das Netz auf ungesehene Daten zu testen oder sich die Wah</w:t>
+      </w:r>
+      <w:r>
+        <w:t>r</w:t>
+      </w:r>
+      <w:r>
+        <w:t xml:space="preserve">scheinlichkeiten einer Klassenzugehörigkeit auszugeben, eignet sich die </w:t>
+      </w:r>
       <w:r>
         <w:rPr>
           <w:i/>
         </w:rPr>
+        <w:t>eval()-</w:t>
+      </w:r>
+      <w:r>
+        <w:t xml:space="preserve">Methode. Dieser wird wie beim Training ein </w:t>
+      </w:r>
+      <w:r>
+        <w:rPr>
+          <w:i/>
+        </w:rPr>
         <w:t>feed_dict</w:t>
       </w:r>
-      <w:proofErr w:type="spellEnd"/>
-      <w:r>
-        <w:t xml:space="preserve"> mit den Trainingsdaten und der entsprechenden Zielvariable übergeben.</w:t>
-      </w:r>
-    </w:p>
-    <w:p>
-      <w:pPr>
-        <w:pStyle w:val="Heading4"/>
-      </w:pPr>
-      <w:r>
-        <w:t>Auswertung der Daten</w:t>
-      </w:r>
-    </w:p>
-    <w:p>
-      <w:r>
-        <w:t>Um in Tensorflow das Netz auf ungesehene Daten zu testen oder sich die Wah</w:t>
-      </w:r>
-      <w:r>
-        <w:t>r</w:t>
-      </w:r>
-      <w:r>
-        <w:t xml:space="preserve">scheinlichkeiten einer Klassenzugehörigkeit auszugeben, eignet sich die </w:t>
-      </w:r>
-      <w:proofErr w:type="spellStart"/>
-      <w:r>
-        <w:rPr>
-          <w:i/>
-        </w:rPr>
-        <w:t>eval</w:t>
-      </w:r>
-      <w:proofErr w:type="spellEnd"/>
-      <w:r>
-        <w:rPr>
-          <w:i/>
-        </w:rPr>
-        <w:t>()-</w:t>
-      </w:r>
-      <w:r>
-        <w:t xml:space="preserve">Methode. Dieser wird wie beim Training ein </w:t>
-      </w:r>
-      <w:proofErr w:type="spellStart"/>
-      <w:r>
-        <w:rPr>
-          <w:i/>
-        </w:rPr>
-        <w:t>feed_dict</w:t>
-      </w:r>
-      <w:proofErr w:type="spellEnd"/>
       <w:r>
         <w:t xml:space="preserve">  mit Daten übergeben und d</w:t>
       </w:r>
@@ -11949,7 +11960,6 @@
           <w:lang w:eastAsia="de-DE"/>
         </w:rPr>
       </w:pPr>
-      <w:proofErr w:type="spellStart"/>
       <w:r>
         <w:rPr>
           <w:rFonts w:ascii="Consolas" w:eastAsia="Times New Roman" w:hAnsi="Consolas" w:cs="Consolas"/>
@@ -11958,18 +11968,7 @@
           <w:szCs w:val="18"/>
           <w:lang w:eastAsia="de-DE"/>
         </w:rPr>
-        <w:t>probabilities</w:t>
-      </w:r>
-      <w:proofErr w:type="spellEnd"/>
-      <w:r>
-        <w:rPr>
-          <w:rFonts w:ascii="Consolas" w:eastAsia="Times New Roman" w:hAnsi="Consolas" w:cs="Consolas"/>
-          <w:color w:val="000000"/>
-          <w:sz w:val="18"/>
-          <w:szCs w:val="18"/>
-          <w:lang w:eastAsia="de-DE"/>
-        </w:rPr>
-        <w:t>=y   </w:t>
+        <w:t>probabilities=y   </w:t>
       </w:r>
     </w:p>
     <w:p>
@@ -12059,13 +12058,13 @@
       <w:pPr>
         <w:pStyle w:val="berschrift2"/>
       </w:pPr>
-      <w:bookmarkStart w:id="34" w:name="_Toc436638843"/>
-      <w:bookmarkStart w:id="35" w:name="_Toc438463747"/>
-      <w:bookmarkEnd w:id="34"/>
+      <w:bookmarkStart w:id="32" w:name="_Toc436638843"/>
+      <w:bookmarkStart w:id="33" w:name="_Toc438463747"/>
+      <w:bookmarkEnd w:id="32"/>
       <w:r>
         <w:t>Theano</w:t>
       </w:r>
-      <w:bookmarkEnd w:id="35"/>
+      <w:bookmarkEnd w:id="33"/>
     </w:p>
     <w:p>
       <w:r>
@@ -12133,29 +12132,7 @@
           <w:szCs w:val="18"/>
           <w:lang w:eastAsia="de-DE"/>
         </w:rPr>
-        <w:t>x = </w:t>
-      </w:r>
-      <w:proofErr w:type="spellStart"/>
-      <w:r>
-        <w:rPr>
-          <w:rFonts w:ascii="Consolas" w:eastAsia="Times New Roman" w:hAnsi="Consolas" w:cs="Consolas"/>
-          <w:color w:val="000000"/>
-          <w:sz w:val="18"/>
-          <w:szCs w:val="18"/>
-          <w:lang w:eastAsia="de-DE"/>
-        </w:rPr>
-        <w:t>T.dvector</w:t>
-      </w:r>
-      <w:proofErr w:type="spellEnd"/>
-      <w:r>
-        <w:rPr>
-          <w:rFonts w:ascii="Consolas" w:eastAsia="Times New Roman" w:hAnsi="Consolas" w:cs="Consolas"/>
-          <w:color w:val="000000"/>
-          <w:sz w:val="18"/>
-          <w:szCs w:val="18"/>
-          <w:lang w:eastAsia="de-DE"/>
-        </w:rPr>
-        <w:t>()  </w:t>
+        <w:t>x = T.dvector()  </w:t>
       </w:r>
     </w:p>
     <w:p>
@@ -12188,29 +12165,7 @@
           <w:szCs w:val="18"/>
           <w:lang w:eastAsia="de-DE"/>
         </w:rPr>
-        <w:t>y = </w:t>
-      </w:r>
-      <w:proofErr w:type="spellStart"/>
-      <w:r>
-        <w:rPr>
-          <w:rFonts w:ascii="Consolas" w:eastAsia="Times New Roman" w:hAnsi="Consolas" w:cs="Consolas"/>
-          <w:color w:val="000000"/>
-          <w:sz w:val="18"/>
-          <w:szCs w:val="18"/>
-          <w:lang w:eastAsia="de-DE"/>
-        </w:rPr>
-        <w:t>T.dscalar</w:t>
-      </w:r>
-      <w:proofErr w:type="spellEnd"/>
-      <w:r>
-        <w:rPr>
-          <w:rFonts w:ascii="Consolas" w:eastAsia="Times New Roman" w:hAnsi="Consolas" w:cs="Consolas"/>
-          <w:color w:val="000000"/>
-          <w:sz w:val="18"/>
-          <w:szCs w:val="18"/>
-          <w:lang w:eastAsia="de-DE"/>
-        </w:rPr>
-        <w:t>()    </w:t>
+        <w:t>y = T.dscalar()    </w:t>
       </w:r>
     </w:p>
     <w:p>
@@ -12275,7 +12230,6 @@
           <w:lang w:eastAsia="de-DE"/>
         </w:rPr>
       </w:pPr>
-      <w:proofErr w:type="spellStart"/>
       <w:r>
         <w:rPr>
           <w:rFonts w:ascii="Consolas" w:eastAsia="Times New Roman" w:hAnsi="Consolas" w:cs="Consolas"/>
@@ -12288,7 +12242,6 @@
         </w:rPr>
         <w:t>def</w:t>
       </w:r>
-      <w:proofErr w:type="spellEnd"/>
       <w:r>
         <w:rPr>
           <w:rFonts w:ascii="Consolas" w:eastAsia="Times New Roman" w:hAnsi="Consolas" w:cs="Consolas"/>
@@ -12297,29 +12250,7 @@
           <w:szCs w:val="18"/>
           <w:lang w:eastAsia="de-DE"/>
         </w:rPr>
-        <w:t> </w:t>
-      </w:r>
-      <w:proofErr w:type="spellStart"/>
-      <w:r>
-        <w:rPr>
-          <w:rFonts w:ascii="Consolas" w:eastAsia="Times New Roman" w:hAnsi="Consolas" w:cs="Consolas"/>
-          <w:color w:val="000000"/>
-          <w:sz w:val="18"/>
-          <w:szCs w:val="18"/>
-          <w:lang w:eastAsia="de-DE"/>
-        </w:rPr>
-        <w:t>layer</w:t>
-      </w:r>
-      <w:proofErr w:type="spellEnd"/>
-      <w:r>
-        <w:rPr>
-          <w:rFonts w:ascii="Consolas" w:eastAsia="Times New Roman" w:hAnsi="Consolas" w:cs="Consolas"/>
-          <w:color w:val="000000"/>
-          <w:sz w:val="18"/>
-          <w:szCs w:val="18"/>
-          <w:lang w:eastAsia="de-DE"/>
-        </w:rPr>
-        <w:t>(x, w):    </w:t>
+        <w:t> layer(x, w):    </w:t>
       </w:r>
     </w:p>
     <w:p>
@@ -12352,73 +12283,7 @@
           <w:szCs w:val="18"/>
           <w:lang w:eastAsia="de-DE"/>
         </w:rPr>
-        <w:t>    b = </w:t>
-      </w:r>
-      <w:proofErr w:type="spellStart"/>
-      <w:r>
-        <w:rPr>
-          <w:rFonts w:ascii="Consolas" w:eastAsia="Times New Roman" w:hAnsi="Consolas" w:cs="Consolas"/>
-          <w:color w:val="000000"/>
-          <w:sz w:val="18"/>
-          <w:szCs w:val="18"/>
-          <w:lang w:eastAsia="de-DE"/>
-        </w:rPr>
-        <w:t>np.array</w:t>
-      </w:r>
-      <w:proofErr w:type="spellEnd"/>
-      <w:r>
-        <w:rPr>
-          <w:rFonts w:ascii="Consolas" w:eastAsia="Times New Roman" w:hAnsi="Consolas" w:cs="Consolas"/>
-          <w:color w:val="000000"/>
-          <w:sz w:val="18"/>
-          <w:szCs w:val="18"/>
-          <w:lang w:eastAsia="de-DE"/>
-        </w:rPr>
-        <w:t>([1], </w:t>
-      </w:r>
-      <w:proofErr w:type="spellStart"/>
-      <w:r>
-        <w:rPr>
-          <w:rFonts w:ascii="Consolas" w:eastAsia="Times New Roman" w:hAnsi="Consolas" w:cs="Consolas"/>
-          <w:color w:val="000000"/>
-          <w:sz w:val="18"/>
-          <w:szCs w:val="18"/>
-          <w:lang w:eastAsia="de-DE"/>
-        </w:rPr>
-        <w:t>dtype</w:t>
-      </w:r>
-      <w:proofErr w:type="spellEnd"/>
-      <w:r>
-        <w:rPr>
-          <w:rFonts w:ascii="Consolas" w:eastAsia="Times New Roman" w:hAnsi="Consolas" w:cs="Consolas"/>
-          <w:color w:val="000000"/>
-          <w:sz w:val="18"/>
-          <w:szCs w:val="18"/>
-          <w:lang w:eastAsia="de-DE"/>
-        </w:rPr>
-        <w:t>=</w:t>
-      </w:r>
-      <w:proofErr w:type="spellStart"/>
-      <w:r>
-        <w:rPr>
-          <w:rFonts w:ascii="Consolas" w:eastAsia="Times New Roman" w:hAnsi="Consolas" w:cs="Consolas"/>
-          <w:color w:val="000000"/>
-          <w:sz w:val="18"/>
-          <w:szCs w:val="18"/>
-          <w:lang w:eastAsia="de-DE"/>
-        </w:rPr>
-        <w:t>theano.config.floatX</w:t>
-      </w:r>
-      <w:proofErr w:type="spellEnd"/>
-      <w:r>
-        <w:rPr>
-          <w:rFonts w:ascii="Consolas" w:eastAsia="Times New Roman" w:hAnsi="Consolas" w:cs="Consolas"/>
-          <w:color w:val="000000"/>
-          <w:sz w:val="18"/>
-          <w:szCs w:val="18"/>
-          <w:lang w:eastAsia="de-DE"/>
-        </w:rPr>
-        <w:t>)    </w:t>
+        <w:t>    b = np.array([1], dtype=theano.config.floatX)    </w:t>
       </w:r>
     </w:p>
     <w:p>
@@ -12451,51 +12316,7 @@
           <w:szCs w:val="18"/>
           <w:lang w:eastAsia="de-DE"/>
         </w:rPr>
-        <w:t>    </w:t>
-      </w:r>
-      <w:proofErr w:type="spellStart"/>
-      <w:r>
-        <w:rPr>
-          <w:rFonts w:ascii="Consolas" w:eastAsia="Times New Roman" w:hAnsi="Consolas" w:cs="Consolas"/>
-          <w:color w:val="000000"/>
-          <w:sz w:val="18"/>
-          <w:szCs w:val="18"/>
-          <w:lang w:eastAsia="de-DE"/>
-        </w:rPr>
-        <w:t>new_x</w:t>
-      </w:r>
-      <w:proofErr w:type="spellEnd"/>
-      <w:r>
-        <w:rPr>
-          <w:rFonts w:ascii="Consolas" w:eastAsia="Times New Roman" w:hAnsi="Consolas" w:cs="Consolas"/>
-          <w:color w:val="000000"/>
-          <w:sz w:val="18"/>
-          <w:szCs w:val="18"/>
-          <w:lang w:eastAsia="de-DE"/>
-        </w:rPr>
-        <w:t> = </w:t>
-      </w:r>
-      <w:proofErr w:type="spellStart"/>
-      <w:r>
-        <w:rPr>
-          <w:rFonts w:ascii="Consolas" w:eastAsia="Times New Roman" w:hAnsi="Consolas" w:cs="Consolas"/>
-          <w:color w:val="000000"/>
-          <w:sz w:val="18"/>
-          <w:szCs w:val="18"/>
-          <w:lang w:eastAsia="de-DE"/>
-        </w:rPr>
-        <w:t>T.concatenate</w:t>
-      </w:r>
-      <w:proofErr w:type="spellEnd"/>
-      <w:r>
-        <w:rPr>
-          <w:rFonts w:ascii="Consolas" w:eastAsia="Times New Roman" w:hAnsi="Consolas" w:cs="Consolas"/>
-          <w:color w:val="000000"/>
-          <w:sz w:val="18"/>
-          <w:szCs w:val="18"/>
-          <w:lang w:eastAsia="de-DE"/>
-        </w:rPr>
-        <w:t>([x, b])    </w:t>
+        <w:t>    new_x = T.concatenate([x, b])    </w:t>
       </w:r>
     </w:p>
     <w:p>
@@ -12528,51 +12349,7 @@
           <w:szCs w:val="18"/>
           <w:lang w:eastAsia="de-DE"/>
         </w:rPr>
-        <w:t>    m = T.dot(</w:t>
-      </w:r>
-      <w:proofErr w:type="spellStart"/>
-      <w:r>
-        <w:rPr>
-          <w:rFonts w:ascii="Consolas" w:eastAsia="Times New Roman" w:hAnsi="Consolas" w:cs="Consolas"/>
-          <w:color w:val="000000"/>
-          <w:sz w:val="18"/>
-          <w:szCs w:val="18"/>
-          <w:lang w:eastAsia="de-DE"/>
-        </w:rPr>
-        <w:t>w.T</w:t>
-      </w:r>
-      <w:proofErr w:type="spellEnd"/>
-      <w:r>
-        <w:rPr>
-          <w:rFonts w:ascii="Consolas" w:eastAsia="Times New Roman" w:hAnsi="Consolas" w:cs="Consolas"/>
-          <w:color w:val="000000"/>
-          <w:sz w:val="18"/>
-          <w:szCs w:val="18"/>
-          <w:lang w:eastAsia="de-DE"/>
-        </w:rPr>
-        <w:t>, </w:t>
-      </w:r>
-      <w:proofErr w:type="spellStart"/>
-      <w:r>
-        <w:rPr>
-          <w:rFonts w:ascii="Consolas" w:eastAsia="Times New Roman" w:hAnsi="Consolas" w:cs="Consolas"/>
-          <w:color w:val="000000"/>
-          <w:sz w:val="18"/>
-          <w:szCs w:val="18"/>
-          <w:lang w:eastAsia="de-DE"/>
-        </w:rPr>
-        <w:t>new_x</w:t>
-      </w:r>
-      <w:proofErr w:type="spellEnd"/>
-      <w:r>
-        <w:rPr>
-          <w:rFonts w:ascii="Consolas" w:eastAsia="Times New Roman" w:hAnsi="Consolas" w:cs="Consolas"/>
-          <w:color w:val="000000"/>
-          <w:sz w:val="18"/>
-          <w:szCs w:val="18"/>
-          <w:lang w:eastAsia="de-DE"/>
-        </w:rPr>
-        <w:t>)    </w:t>
+        <w:t>    m = T.dot(w.T, new_x)    </w:t>
       </w:r>
     </w:p>
     <w:p>
@@ -12605,29 +12382,7 @@
           <w:szCs w:val="18"/>
           <w:lang w:eastAsia="de-DE"/>
         </w:rPr>
-        <w:t>    h = </w:t>
-      </w:r>
-      <w:proofErr w:type="spellStart"/>
-      <w:r>
-        <w:rPr>
-          <w:rFonts w:ascii="Consolas" w:eastAsia="Times New Roman" w:hAnsi="Consolas" w:cs="Consolas"/>
-          <w:color w:val="000000"/>
-          <w:sz w:val="18"/>
-          <w:szCs w:val="18"/>
-          <w:lang w:eastAsia="de-DE"/>
-        </w:rPr>
-        <w:t>nnet.sigmoid</w:t>
-      </w:r>
-      <w:proofErr w:type="spellEnd"/>
-      <w:r>
-        <w:rPr>
-          <w:rFonts w:ascii="Consolas" w:eastAsia="Times New Roman" w:hAnsi="Consolas" w:cs="Consolas"/>
-          <w:color w:val="000000"/>
-          <w:sz w:val="18"/>
-          <w:szCs w:val="18"/>
-          <w:lang w:eastAsia="de-DE"/>
-        </w:rPr>
-        <w:t>(m)    </w:t>
+        <w:t>    h = nnet.sigmoid(m)    </w:t>
       </w:r>
     </w:p>
     <w:p>
@@ -12662,7 +12417,6 @@
         </w:rPr>
         <w:t>    </w:t>
       </w:r>
-      <w:proofErr w:type="spellStart"/>
       <w:r>
         <w:rPr>
           <w:rFonts w:ascii="Consolas" w:eastAsia="Times New Roman" w:hAnsi="Consolas" w:cs="Consolas"/>
@@ -12675,7 +12429,6 @@
         </w:rPr>
         <w:t>return</w:t>
       </w:r>
-      <w:proofErr w:type="spellEnd"/>
       <w:r>
         <w:rPr>
           <w:rFonts w:ascii="Consolas" w:eastAsia="Times New Roman" w:hAnsi="Consolas" w:cs="Consolas"/>
@@ -12742,7 +12495,6 @@
           <w:lang w:eastAsia="de-DE"/>
         </w:rPr>
       </w:pPr>
-      <w:proofErr w:type="spellStart"/>
       <w:r>
         <w:rPr>
           <w:rFonts w:ascii="Consolas" w:eastAsia="Times New Roman" w:hAnsi="Consolas" w:cs="Consolas"/>
@@ -12755,7 +12507,6 @@
         </w:rPr>
         <w:t>def</w:t>
       </w:r>
-      <w:proofErr w:type="spellEnd"/>
       <w:r>
         <w:rPr>
           <w:rFonts w:ascii="Consolas" w:eastAsia="Times New Roman" w:hAnsi="Consolas" w:cs="Consolas"/>
@@ -12764,73 +12515,7 @@
           <w:szCs w:val="18"/>
           <w:lang w:eastAsia="de-DE"/>
         </w:rPr>
-        <w:t> </w:t>
-      </w:r>
-      <w:proofErr w:type="spellStart"/>
-      <w:r>
-        <w:rPr>
-          <w:rFonts w:ascii="Consolas" w:eastAsia="Times New Roman" w:hAnsi="Consolas" w:cs="Consolas"/>
-          <w:color w:val="000000"/>
-          <w:sz w:val="18"/>
-          <w:szCs w:val="18"/>
-          <w:lang w:eastAsia="de-DE"/>
-        </w:rPr>
-        <w:t>grad_desc</w:t>
-      </w:r>
-      <w:proofErr w:type="spellEnd"/>
-      <w:r>
-        <w:rPr>
-          <w:rFonts w:ascii="Consolas" w:eastAsia="Times New Roman" w:hAnsi="Consolas" w:cs="Consolas"/>
-          <w:color w:val="000000"/>
-          <w:sz w:val="18"/>
-          <w:szCs w:val="18"/>
-          <w:lang w:eastAsia="de-DE"/>
-        </w:rPr>
-        <w:t>(</w:t>
-      </w:r>
-      <w:proofErr w:type="spellStart"/>
-      <w:r>
-        <w:rPr>
-          <w:rFonts w:ascii="Consolas" w:eastAsia="Times New Roman" w:hAnsi="Consolas" w:cs="Consolas"/>
-          <w:color w:val="000000"/>
-          <w:sz w:val="18"/>
-          <w:szCs w:val="18"/>
-          <w:lang w:eastAsia="de-DE"/>
-        </w:rPr>
-        <w:t>cost</w:t>
-      </w:r>
-      <w:proofErr w:type="spellEnd"/>
-      <w:r>
-        <w:rPr>
-          <w:rFonts w:ascii="Consolas" w:eastAsia="Times New Roman" w:hAnsi="Consolas" w:cs="Consolas"/>
-          <w:color w:val="000000"/>
-          <w:sz w:val="18"/>
-          <w:szCs w:val="18"/>
-          <w:lang w:eastAsia="de-DE"/>
-        </w:rPr>
-        <w:t>, </w:t>
-      </w:r>
-      <w:proofErr w:type="spellStart"/>
-      <w:r>
-        <w:rPr>
-          <w:rFonts w:ascii="Consolas" w:eastAsia="Times New Roman" w:hAnsi="Consolas" w:cs="Consolas"/>
-          <w:color w:val="000000"/>
-          <w:sz w:val="18"/>
-          <w:szCs w:val="18"/>
-          <w:lang w:eastAsia="de-DE"/>
-        </w:rPr>
-        <w:t>theta</w:t>
-      </w:r>
-      <w:proofErr w:type="spellEnd"/>
-      <w:r>
-        <w:rPr>
-          <w:rFonts w:ascii="Consolas" w:eastAsia="Times New Roman" w:hAnsi="Consolas" w:cs="Consolas"/>
-          <w:color w:val="000000"/>
-          <w:sz w:val="18"/>
-          <w:szCs w:val="18"/>
-          <w:lang w:eastAsia="de-DE"/>
-        </w:rPr>
-        <w:t>):    </w:t>
+        <w:t> grad_desc(cost, theta):    </w:t>
       </w:r>
     </w:p>
     <w:p>
@@ -12863,29 +12548,7 @@
           <w:szCs w:val="18"/>
           <w:lang w:eastAsia="de-DE"/>
         </w:rPr>
-        <w:t>    </w:t>
-      </w:r>
-      <w:proofErr w:type="spellStart"/>
-      <w:r>
-        <w:rPr>
-          <w:rFonts w:ascii="Consolas" w:eastAsia="Times New Roman" w:hAnsi="Consolas" w:cs="Consolas"/>
-          <w:color w:val="000000"/>
-          <w:sz w:val="18"/>
-          <w:szCs w:val="18"/>
-          <w:lang w:eastAsia="de-DE"/>
-        </w:rPr>
-        <w:t>alpha</w:t>
-      </w:r>
-      <w:proofErr w:type="spellEnd"/>
-      <w:r>
-        <w:rPr>
-          <w:rFonts w:ascii="Consolas" w:eastAsia="Times New Roman" w:hAnsi="Consolas" w:cs="Consolas"/>
-          <w:color w:val="000000"/>
-          <w:sz w:val="18"/>
-          <w:szCs w:val="18"/>
-          <w:lang w:eastAsia="de-DE"/>
-        </w:rPr>
-        <w:t> = 0.1</w:t>
+        <w:t>    alpha = 0.1</w:t>
       </w:r>
       <w:r>
         <w:rPr>
@@ -12940,7 +12603,6 @@
         </w:rPr>
         <w:t>    </w:t>
       </w:r>
-      <w:proofErr w:type="spellStart"/>
       <w:r>
         <w:rPr>
           <w:rFonts w:ascii="Consolas" w:eastAsia="Times New Roman" w:hAnsi="Consolas" w:cs="Consolas"/>
@@ -12953,7 +12615,6 @@
         </w:rPr>
         <w:t>return</w:t>
       </w:r>
-      <w:proofErr w:type="spellEnd"/>
       <w:r>
         <w:rPr>
           <w:rFonts w:ascii="Consolas" w:eastAsia="Times New Roman" w:hAnsi="Consolas" w:cs="Consolas"/>
@@ -12962,139 +12623,7 @@
           <w:szCs w:val="18"/>
           <w:lang w:eastAsia="de-DE"/>
         </w:rPr>
-        <w:t> </w:t>
-      </w:r>
-      <w:proofErr w:type="spellStart"/>
-      <w:r>
-        <w:rPr>
-          <w:rFonts w:ascii="Consolas" w:eastAsia="Times New Roman" w:hAnsi="Consolas" w:cs="Consolas"/>
-          <w:color w:val="000000"/>
-          <w:sz w:val="18"/>
-          <w:szCs w:val="18"/>
-          <w:lang w:eastAsia="de-DE"/>
-        </w:rPr>
-        <w:t>theta</w:t>
-      </w:r>
-      <w:proofErr w:type="spellEnd"/>
-      <w:r>
-        <w:rPr>
-          <w:rFonts w:ascii="Consolas" w:eastAsia="Times New Roman" w:hAnsi="Consolas" w:cs="Consolas"/>
-          <w:color w:val="000000"/>
-          <w:sz w:val="18"/>
-          <w:szCs w:val="18"/>
-          <w:lang w:eastAsia="de-DE"/>
-        </w:rPr>
-        <w:t> - (</w:t>
-      </w:r>
-      <w:proofErr w:type="spellStart"/>
-      <w:r>
-        <w:rPr>
-          <w:rFonts w:ascii="Consolas" w:eastAsia="Times New Roman" w:hAnsi="Consolas" w:cs="Consolas"/>
-          <w:color w:val="000000"/>
-          <w:sz w:val="18"/>
-          <w:szCs w:val="18"/>
-          <w:lang w:eastAsia="de-DE"/>
-        </w:rPr>
-        <w:t>alpha</w:t>
-      </w:r>
-      <w:proofErr w:type="spellEnd"/>
-      <w:r>
-        <w:rPr>
-          <w:rFonts w:ascii="Consolas" w:eastAsia="Times New Roman" w:hAnsi="Consolas" w:cs="Consolas"/>
-          <w:color w:val="000000"/>
-          <w:sz w:val="18"/>
-          <w:szCs w:val="18"/>
-          <w:lang w:eastAsia="de-DE"/>
-        </w:rPr>
-        <w:t> * </w:t>
-      </w:r>
-      <w:proofErr w:type="spellStart"/>
-      <w:r>
-        <w:rPr>
-          <w:rFonts w:ascii="Consolas" w:eastAsia="Times New Roman" w:hAnsi="Consolas" w:cs="Consolas"/>
-          <w:color w:val="000000"/>
-          <w:sz w:val="18"/>
-          <w:szCs w:val="18"/>
-          <w:lang w:eastAsia="de-DE"/>
-        </w:rPr>
-        <w:t>T.grad</w:t>
-      </w:r>
-      <w:proofErr w:type="spellEnd"/>
-      <w:r>
-        <w:rPr>
-          <w:rFonts w:ascii="Consolas" w:eastAsia="Times New Roman" w:hAnsi="Consolas" w:cs="Consolas"/>
-          <w:color w:val="000000"/>
-          <w:sz w:val="18"/>
-          <w:szCs w:val="18"/>
-          <w:lang w:eastAsia="de-DE"/>
-        </w:rPr>
-        <w:t>(</w:t>
-      </w:r>
-      <w:proofErr w:type="spellStart"/>
-      <w:r>
-        <w:rPr>
-          <w:rFonts w:ascii="Consolas" w:eastAsia="Times New Roman" w:hAnsi="Consolas" w:cs="Consolas"/>
-          <w:color w:val="000000"/>
-          <w:sz w:val="18"/>
-          <w:szCs w:val="18"/>
-          <w:lang w:eastAsia="de-DE"/>
-        </w:rPr>
-        <w:t>cost</w:t>
-      </w:r>
-      <w:proofErr w:type="spellEnd"/>
-      <w:r>
-        <w:rPr>
-          <w:rFonts w:ascii="Consolas" w:eastAsia="Times New Roman" w:hAnsi="Consolas" w:cs="Consolas"/>
-          <w:color w:val="000000"/>
-          <w:sz w:val="18"/>
-          <w:szCs w:val="18"/>
-          <w:lang w:eastAsia="de-DE"/>
-        </w:rPr>
-        <w:t>, </w:t>
-      </w:r>
-      <w:proofErr w:type="spellStart"/>
-      <w:r>
-        <w:rPr>
-          <w:rFonts w:ascii="Consolas" w:eastAsia="Times New Roman" w:hAnsi="Consolas" w:cs="Consolas"/>
-          <w:color w:val="000000"/>
-          <w:sz w:val="18"/>
-          <w:szCs w:val="18"/>
-          <w:lang w:eastAsia="de-DE"/>
-        </w:rPr>
-        <w:t>wrt</w:t>
-      </w:r>
-      <w:proofErr w:type="spellEnd"/>
-      <w:r>
-        <w:rPr>
-          <w:rFonts w:ascii="Consolas" w:eastAsia="Times New Roman" w:hAnsi="Consolas" w:cs="Consolas"/>
-          <w:color w:val="000000"/>
-          <w:sz w:val="18"/>
-          <w:szCs w:val="18"/>
-          <w:lang w:eastAsia="de-DE"/>
-        </w:rPr>
-        <w:t>=</w:t>
-      </w:r>
-      <w:proofErr w:type="spellStart"/>
-      <w:r>
-        <w:rPr>
-          <w:rFonts w:ascii="Consolas" w:eastAsia="Times New Roman" w:hAnsi="Consolas" w:cs="Consolas"/>
-          <w:color w:val="000000"/>
-          <w:sz w:val="18"/>
-          <w:szCs w:val="18"/>
-          <w:lang w:eastAsia="de-DE"/>
-        </w:rPr>
-        <w:t>theta</w:t>
-      </w:r>
-      <w:proofErr w:type="spellEnd"/>
-      <w:r>
-        <w:rPr>
-          <w:rFonts w:ascii="Consolas" w:eastAsia="Times New Roman" w:hAnsi="Consolas" w:cs="Consolas"/>
-          <w:color w:val="000000"/>
-          <w:sz w:val="18"/>
-          <w:szCs w:val="18"/>
-          <w:lang w:eastAsia="de-DE"/>
-        </w:rPr>
-        <w:t>))    </w:t>
+        <w:t> theta - (alpha * T.grad(cost, wrt=theta))    </w:t>
       </w:r>
     </w:p>
     <w:p>
@@ -13251,7 +12780,6 @@
           <w:lang w:eastAsia="de-DE"/>
         </w:rPr>
       </w:pPr>
-      <w:proofErr w:type="spellStart"/>
       <w:r>
         <w:rPr>
           <w:rFonts w:ascii="Consolas" w:eastAsia="Times New Roman" w:hAnsi="Consolas" w:cs="Consolas"/>
@@ -13260,40 +12788,7 @@
           <w:szCs w:val="18"/>
           <w:lang w:eastAsia="de-DE"/>
         </w:rPr>
-        <w:t>hidden_layer</w:t>
-      </w:r>
-      <w:proofErr w:type="spellEnd"/>
-      <w:r>
-        <w:rPr>
-          <w:rFonts w:ascii="Consolas" w:eastAsia="Times New Roman" w:hAnsi="Consolas" w:cs="Consolas"/>
-          <w:color w:val="000000"/>
-          <w:sz w:val="18"/>
-          <w:szCs w:val="18"/>
-          <w:lang w:eastAsia="de-DE"/>
-        </w:rPr>
-        <w:t> = </w:t>
-      </w:r>
-      <w:proofErr w:type="spellStart"/>
-      <w:r>
-        <w:rPr>
-          <w:rFonts w:ascii="Consolas" w:eastAsia="Times New Roman" w:hAnsi="Consolas" w:cs="Consolas"/>
-          <w:color w:val="000000"/>
-          <w:sz w:val="18"/>
-          <w:szCs w:val="18"/>
-          <w:lang w:eastAsia="de-DE"/>
-        </w:rPr>
-        <w:t>layer</w:t>
-      </w:r>
-      <w:proofErr w:type="spellEnd"/>
-      <w:r>
-        <w:rPr>
-          <w:rFonts w:ascii="Consolas" w:eastAsia="Times New Roman" w:hAnsi="Consolas" w:cs="Consolas"/>
-          <w:color w:val="000000"/>
-          <w:sz w:val="18"/>
-          <w:szCs w:val="18"/>
-          <w:lang w:eastAsia="de-DE"/>
-        </w:rPr>
-        <w:t>(x, theta1)    </w:t>
+        <w:t>hidden_layer = layer(x, theta1)    </w:t>
       </w:r>
     </w:p>
     <w:p>
@@ -13351,7 +12846,6 @@
           <w:lang w:eastAsia="de-DE"/>
         </w:rPr>
       </w:pPr>
-      <w:proofErr w:type="spellStart"/>
       <w:r>
         <w:rPr>
           <w:rFonts w:ascii="Consolas" w:eastAsia="Times New Roman" w:hAnsi="Consolas" w:cs="Consolas"/>
@@ -13360,40 +12854,7 @@
           <w:szCs w:val="18"/>
           <w:lang w:eastAsia="de-DE"/>
         </w:rPr>
-        <w:t>output_layer</w:t>
-      </w:r>
-      <w:proofErr w:type="spellEnd"/>
-      <w:r>
-        <w:rPr>
-          <w:rFonts w:ascii="Consolas" w:eastAsia="Times New Roman" w:hAnsi="Consolas" w:cs="Consolas"/>
-          <w:color w:val="000000"/>
-          <w:sz w:val="18"/>
-          <w:szCs w:val="18"/>
-          <w:lang w:eastAsia="de-DE"/>
-        </w:rPr>
-        <w:t> = T.sum(</w:t>
-      </w:r>
-      <w:proofErr w:type="spellStart"/>
-      <w:r>
-        <w:rPr>
-          <w:rFonts w:ascii="Consolas" w:eastAsia="Times New Roman" w:hAnsi="Consolas" w:cs="Consolas"/>
-          <w:color w:val="000000"/>
-          <w:sz w:val="18"/>
-          <w:szCs w:val="18"/>
-          <w:lang w:eastAsia="de-DE"/>
-        </w:rPr>
-        <w:t>layer</w:t>
-      </w:r>
-      <w:proofErr w:type="spellEnd"/>
-      <w:r>
-        <w:rPr>
-          <w:rFonts w:ascii="Consolas" w:eastAsia="Times New Roman" w:hAnsi="Consolas" w:cs="Consolas"/>
-          <w:color w:val="000000"/>
-          <w:sz w:val="18"/>
-          <w:szCs w:val="18"/>
-          <w:lang w:eastAsia="de-DE"/>
-        </w:rPr>
-        <w:t>(hid1, theta2))    </w:t>
+        <w:t>output_layer = T.sum(layer(hid1, theta2))    </w:t>
       </w:r>
     </w:p>
     <w:p>
@@ -13419,7 +12880,6 @@
           <w:lang w:eastAsia="de-DE"/>
         </w:rPr>
       </w:pPr>
-      <w:proofErr w:type="spellStart"/>
       <w:r>
         <w:rPr>
           <w:rFonts w:ascii="Consolas" w:eastAsia="Times New Roman" w:hAnsi="Consolas" w:cs="Consolas"/>
@@ -13428,40 +12888,7 @@
           <w:szCs w:val="18"/>
           <w:lang w:eastAsia="de-DE"/>
         </w:rPr>
-        <w:t>fc</w:t>
-      </w:r>
-      <w:proofErr w:type="spellEnd"/>
-      <w:r>
-        <w:rPr>
-          <w:rFonts w:ascii="Consolas" w:eastAsia="Times New Roman" w:hAnsi="Consolas" w:cs="Consolas"/>
-          <w:color w:val="000000"/>
-          <w:sz w:val="18"/>
-          <w:szCs w:val="18"/>
-          <w:lang w:eastAsia="de-DE"/>
-        </w:rPr>
-        <w:t> = (</w:t>
-      </w:r>
-      <w:proofErr w:type="spellStart"/>
-      <w:r>
-        <w:rPr>
-          <w:rFonts w:ascii="Consolas" w:eastAsia="Times New Roman" w:hAnsi="Consolas" w:cs="Consolas"/>
-          <w:color w:val="000000"/>
-          <w:sz w:val="18"/>
-          <w:szCs w:val="18"/>
-          <w:lang w:eastAsia="de-DE"/>
-        </w:rPr>
-        <w:t>output_layer</w:t>
-      </w:r>
-      <w:proofErr w:type="spellEnd"/>
-      <w:r>
-        <w:rPr>
-          <w:rFonts w:ascii="Consolas" w:eastAsia="Times New Roman" w:hAnsi="Consolas" w:cs="Consolas"/>
-          <w:color w:val="000000"/>
-          <w:sz w:val="18"/>
-          <w:szCs w:val="18"/>
-          <w:lang w:eastAsia="de-DE"/>
-        </w:rPr>
-        <w:t xml:space="preserve"> - y)**2</w:t>
+        <w:t>fc = (output_layer - y)**2</w:t>
       </w:r>
       <w:r>
         <w:rPr>
@@ -13521,21 +12948,12 @@
         </w:rPr>
         <w:t xml:space="preserve">vierungsfunktion und die Konnektivität vorgegeben werden. Zur Einfachheit dient dafür die </w:t>
       </w:r>
-      <w:proofErr w:type="spellStart"/>
       <w:r>
         <w:rPr>
           <w:i/>
           <w:lang w:eastAsia="de-DE"/>
         </w:rPr>
-        <w:t>layer</w:t>
-      </w:r>
-      <w:proofErr w:type="spellEnd"/>
-      <w:r>
-        <w:rPr>
-          <w:i/>
-          <w:lang w:eastAsia="de-DE"/>
-        </w:rPr>
-        <w:t>()-</w:t>
+        <w:t>layer()-</w:t>
       </w:r>
       <w:r>
         <w:rPr>
@@ -13607,7 +13025,6 @@
           <w:lang w:eastAsia="de-DE"/>
         </w:rPr>
       </w:pPr>
-      <w:proofErr w:type="spellStart"/>
       <w:r>
         <w:rPr>
           <w:rFonts w:ascii="Consolas" w:eastAsia="Times New Roman" w:hAnsi="Consolas" w:cs="Consolas"/>
@@ -13616,128 +13033,7 @@
           <w:szCs w:val="18"/>
           <w:lang w:eastAsia="de-DE"/>
         </w:rPr>
-        <w:t>cost</w:t>
-      </w:r>
-      <w:proofErr w:type="spellEnd"/>
-      <w:r>
-        <w:rPr>
-          <w:rFonts w:ascii="Consolas" w:eastAsia="Times New Roman" w:hAnsi="Consolas" w:cs="Consolas"/>
-          <w:color w:val="000000"/>
-          <w:sz w:val="18"/>
-          <w:szCs w:val="18"/>
-          <w:lang w:eastAsia="de-DE"/>
-        </w:rPr>
-        <w:t> = </w:t>
-      </w:r>
-      <w:proofErr w:type="spellStart"/>
-      <w:r>
-        <w:rPr>
-          <w:rFonts w:ascii="Consolas" w:eastAsia="Times New Roman" w:hAnsi="Consolas" w:cs="Consolas"/>
-          <w:color w:val="000000"/>
-          <w:sz w:val="18"/>
-          <w:szCs w:val="18"/>
-          <w:lang w:eastAsia="de-DE"/>
-        </w:rPr>
-        <w:t>theano.function</w:t>
-      </w:r>
-      <w:proofErr w:type="spellEnd"/>
-      <w:r>
-        <w:rPr>
-          <w:rFonts w:ascii="Consolas" w:eastAsia="Times New Roman" w:hAnsi="Consolas" w:cs="Consolas"/>
-          <w:color w:val="000000"/>
-          <w:sz w:val="18"/>
-          <w:szCs w:val="18"/>
-          <w:lang w:eastAsia="de-DE"/>
-        </w:rPr>
-        <w:t>(</w:t>
-      </w:r>
-      <w:proofErr w:type="spellStart"/>
-      <w:r>
-        <w:rPr>
-          <w:rFonts w:ascii="Consolas" w:eastAsia="Times New Roman" w:hAnsi="Consolas" w:cs="Consolas"/>
-          <w:color w:val="000000"/>
-          <w:sz w:val="18"/>
-          <w:szCs w:val="18"/>
-          <w:lang w:eastAsia="de-DE"/>
-        </w:rPr>
-        <w:t>inputs</w:t>
-      </w:r>
-      <w:proofErr w:type="spellEnd"/>
-      <w:r>
-        <w:rPr>
-          <w:rFonts w:ascii="Consolas" w:eastAsia="Times New Roman" w:hAnsi="Consolas" w:cs="Consolas"/>
-          <w:color w:val="000000"/>
-          <w:sz w:val="18"/>
-          <w:szCs w:val="18"/>
-          <w:lang w:eastAsia="de-DE"/>
-        </w:rPr>
-        <w:t>=[x, y], </w:t>
-      </w:r>
-      <w:proofErr w:type="spellStart"/>
-      <w:r>
-        <w:rPr>
-          <w:rFonts w:ascii="Consolas" w:eastAsia="Times New Roman" w:hAnsi="Consolas" w:cs="Consolas"/>
-          <w:color w:val="000000"/>
-          <w:sz w:val="18"/>
-          <w:szCs w:val="18"/>
-          <w:lang w:eastAsia="de-DE"/>
-        </w:rPr>
-        <w:t>outputs</w:t>
-      </w:r>
-      <w:proofErr w:type="spellEnd"/>
-      <w:r>
-        <w:rPr>
-          <w:rFonts w:ascii="Consolas" w:eastAsia="Times New Roman" w:hAnsi="Consolas" w:cs="Consolas"/>
-          <w:color w:val="000000"/>
-          <w:sz w:val="18"/>
-          <w:szCs w:val="18"/>
-          <w:lang w:eastAsia="de-DE"/>
-        </w:rPr>
-        <w:t>=</w:t>
-      </w:r>
-      <w:proofErr w:type="spellStart"/>
-      <w:r>
-        <w:rPr>
-          <w:rFonts w:ascii="Consolas" w:eastAsia="Times New Roman" w:hAnsi="Consolas" w:cs="Consolas"/>
-          <w:color w:val="000000"/>
-          <w:sz w:val="18"/>
-          <w:szCs w:val="18"/>
-          <w:lang w:eastAsia="de-DE"/>
-        </w:rPr>
-        <w:t>fc</w:t>
-      </w:r>
-      <w:proofErr w:type="spellEnd"/>
-      <w:r>
-        <w:rPr>
-          <w:rFonts w:ascii="Consolas" w:eastAsia="Times New Roman" w:hAnsi="Consolas" w:cs="Consolas"/>
-          <w:color w:val="000000"/>
-          <w:sz w:val="18"/>
-          <w:szCs w:val="18"/>
-          <w:lang w:eastAsia="de-DE"/>
-        </w:rPr>
-        <w:t>, </w:t>
-      </w:r>
-      <w:proofErr w:type="spellStart"/>
-      <w:r>
-        <w:rPr>
-          <w:rFonts w:ascii="Consolas" w:eastAsia="Times New Roman" w:hAnsi="Consolas" w:cs="Consolas"/>
-          <w:color w:val="000000"/>
-          <w:sz w:val="18"/>
-          <w:szCs w:val="18"/>
-          <w:lang w:eastAsia="de-DE"/>
-        </w:rPr>
-        <w:t>updates</w:t>
-      </w:r>
-      <w:proofErr w:type="spellEnd"/>
-      <w:r>
-        <w:rPr>
-          <w:rFonts w:ascii="Consolas" w:eastAsia="Times New Roman" w:hAnsi="Consolas" w:cs="Consolas"/>
-          <w:color w:val="000000"/>
-          <w:sz w:val="18"/>
-          <w:szCs w:val="18"/>
-          <w:lang w:eastAsia="de-DE"/>
-        </w:rPr>
-        <w:t>=[  </w:t>
+        <w:t>cost = theano.function(inputs=[x, y], outputs=fc, updates=[  </w:t>
       </w:r>
     </w:p>
     <w:p>
@@ -13770,51 +13066,7 @@
           <w:szCs w:val="18"/>
           <w:lang w:eastAsia="de-DE"/>
         </w:rPr>
-        <w:t>        (theta1, </w:t>
-      </w:r>
-      <w:proofErr w:type="spellStart"/>
-      <w:r>
-        <w:rPr>
-          <w:rFonts w:ascii="Consolas" w:eastAsia="Times New Roman" w:hAnsi="Consolas" w:cs="Consolas"/>
-          <w:color w:val="000000"/>
-          <w:sz w:val="18"/>
-          <w:szCs w:val="18"/>
-          <w:lang w:eastAsia="de-DE"/>
-        </w:rPr>
-        <w:t>grad_desc</w:t>
-      </w:r>
-      <w:proofErr w:type="spellEnd"/>
-      <w:r>
-        <w:rPr>
-          <w:rFonts w:ascii="Consolas" w:eastAsia="Times New Roman" w:hAnsi="Consolas" w:cs="Consolas"/>
-          <w:color w:val="000000"/>
-          <w:sz w:val="18"/>
-          <w:szCs w:val="18"/>
-          <w:lang w:eastAsia="de-DE"/>
-        </w:rPr>
-        <w:t>(</w:t>
-      </w:r>
-      <w:proofErr w:type="spellStart"/>
-      <w:r>
-        <w:rPr>
-          <w:rFonts w:ascii="Consolas" w:eastAsia="Times New Roman" w:hAnsi="Consolas" w:cs="Consolas"/>
-          <w:color w:val="000000"/>
-          <w:sz w:val="18"/>
-          <w:szCs w:val="18"/>
-          <w:lang w:eastAsia="de-DE"/>
-        </w:rPr>
-        <w:t>fc</w:t>
-      </w:r>
-      <w:proofErr w:type="spellEnd"/>
-      <w:r>
-        <w:rPr>
-          <w:rFonts w:ascii="Consolas" w:eastAsia="Times New Roman" w:hAnsi="Consolas" w:cs="Consolas"/>
-          <w:color w:val="000000"/>
-          <w:sz w:val="18"/>
-          <w:szCs w:val="18"/>
-          <w:lang w:eastAsia="de-DE"/>
-        </w:rPr>
-        <w:t>, theta1)),  </w:t>
+        <w:t>        (theta1, grad_desc(fc, theta1)),  </w:t>
       </w:r>
     </w:p>
     <w:p>
@@ -13847,51 +13099,7 @@
           <w:szCs w:val="18"/>
           <w:lang w:eastAsia="de-DE"/>
         </w:rPr>
-        <w:t>        (theta2, </w:t>
-      </w:r>
-      <w:proofErr w:type="spellStart"/>
-      <w:r>
-        <w:rPr>
-          <w:rFonts w:ascii="Consolas" w:eastAsia="Times New Roman" w:hAnsi="Consolas" w:cs="Consolas"/>
-          <w:color w:val="000000"/>
-          <w:sz w:val="18"/>
-          <w:szCs w:val="18"/>
-          <w:lang w:eastAsia="de-DE"/>
-        </w:rPr>
-        <w:t>grad_desc</w:t>
-      </w:r>
-      <w:proofErr w:type="spellEnd"/>
-      <w:r>
-        <w:rPr>
-          <w:rFonts w:ascii="Consolas" w:eastAsia="Times New Roman" w:hAnsi="Consolas" w:cs="Consolas"/>
-          <w:color w:val="000000"/>
-          <w:sz w:val="18"/>
-          <w:szCs w:val="18"/>
-          <w:lang w:eastAsia="de-DE"/>
-        </w:rPr>
-        <w:t>(</w:t>
-      </w:r>
-      <w:proofErr w:type="spellStart"/>
-      <w:r>
-        <w:rPr>
-          <w:rFonts w:ascii="Consolas" w:eastAsia="Times New Roman" w:hAnsi="Consolas" w:cs="Consolas"/>
-          <w:color w:val="000000"/>
-          <w:sz w:val="18"/>
-          <w:szCs w:val="18"/>
-          <w:lang w:eastAsia="de-DE"/>
-        </w:rPr>
-        <w:t>fc</w:t>
-      </w:r>
-      <w:proofErr w:type="spellEnd"/>
-      <w:r>
-        <w:rPr>
-          <w:rFonts w:ascii="Consolas" w:eastAsia="Times New Roman" w:hAnsi="Consolas" w:cs="Consolas"/>
-          <w:color w:val="000000"/>
-          <w:sz w:val="18"/>
-          <w:szCs w:val="18"/>
-          <w:lang w:eastAsia="de-DE"/>
-        </w:rPr>
-        <w:t>, theta2))])  </w:t>
+        <w:t>        (theta2, grad_desc(fc, theta2))])  </w:t>
       </w:r>
     </w:p>
     <w:p>
@@ -13949,7 +13157,6 @@
           <w:lang w:eastAsia="de-DE"/>
         </w:rPr>
       </w:pPr>
-      <w:proofErr w:type="spellStart"/>
       <w:r>
         <w:rPr>
           <w:rFonts w:ascii="Consolas" w:eastAsia="Times New Roman" w:hAnsi="Consolas" w:cs="Consolas"/>
@@ -13962,7 +13169,6 @@
         </w:rPr>
         <w:t>for</w:t>
       </w:r>
-      <w:proofErr w:type="spellEnd"/>
       <w:r>
         <w:rPr>
           <w:rFonts w:ascii="Consolas" w:eastAsia="Times New Roman" w:hAnsi="Consolas" w:cs="Consolas"/>
@@ -13993,29 +13199,7 @@
           <w:szCs w:val="18"/>
           <w:lang w:eastAsia="de-DE"/>
         </w:rPr>
-        <w:t> </w:t>
-      </w:r>
-      <w:proofErr w:type="spellStart"/>
-      <w:r>
-        <w:rPr>
-          <w:rFonts w:ascii="Consolas" w:eastAsia="Times New Roman" w:hAnsi="Consolas" w:cs="Consolas"/>
-          <w:color w:val="000000"/>
-          <w:sz w:val="18"/>
-          <w:szCs w:val="18"/>
-          <w:lang w:eastAsia="de-DE"/>
-        </w:rPr>
-        <w:t>range</w:t>
-      </w:r>
-      <w:proofErr w:type="spellEnd"/>
-      <w:r>
-        <w:rPr>
-          <w:rFonts w:ascii="Consolas" w:eastAsia="Times New Roman" w:hAnsi="Consolas" w:cs="Consolas"/>
-          <w:color w:val="000000"/>
-          <w:sz w:val="18"/>
-          <w:szCs w:val="18"/>
-          <w:lang w:eastAsia="de-DE"/>
-        </w:rPr>
-        <w:t>(10000):    </w:t>
+        <w:t> range(10000):    </w:t>
       </w:r>
     </w:p>
     <w:p>
@@ -14050,7 +13234,6 @@
         </w:rPr>
         <w:t>    </w:t>
       </w:r>
-      <w:proofErr w:type="spellStart"/>
       <w:r>
         <w:rPr>
           <w:rFonts w:ascii="Consolas" w:eastAsia="Times New Roman" w:hAnsi="Consolas" w:cs="Consolas"/>
@@ -14063,7 +13246,6 @@
         </w:rPr>
         <w:t>for</w:t>
       </w:r>
-      <w:proofErr w:type="spellEnd"/>
       <w:r>
         <w:rPr>
           <w:rFonts w:ascii="Consolas" w:eastAsia="Times New Roman" w:hAnsi="Consolas" w:cs="Consolas"/>
@@ -14094,73 +13276,7 @@
           <w:szCs w:val="18"/>
           <w:lang w:eastAsia="de-DE"/>
         </w:rPr>
-        <w:t> </w:t>
-      </w:r>
-      <w:proofErr w:type="spellStart"/>
-      <w:r>
-        <w:rPr>
-          <w:rFonts w:ascii="Consolas" w:eastAsia="Times New Roman" w:hAnsi="Consolas" w:cs="Consolas"/>
-          <w:color w:val="000000"/>
-          <w:sz w:val="18"/>
-          <w:szCs w:val="18"/>
-          <w:lang w:eastAsia="de-DE"/>
-        </w:rPr>
-        <w:t>range</w:t>
-      </w:r>
-      <w:proofErr w:type="spellEnd"/>
-      <w:r>
-        <w:rPr>
-          <w:rFonts w:ascii="Consolas" w:eastAsia="Times New Roman" w:hAnsi="Consolas" w:cs="Consolas"/>
-          <w:color w:val="000000"/>
-          <w:sz w:val="18"/>
-          <w:szCs w:val="18"/>
-          <w:lang w:eastAsia="de-DE"/>
-        </w:rPr>
-        <w:t>(</w:t>
-      </w:r>
-      <w:proofErr w:type="spellStart"/>
-      <w:r>
-        <w:rPr>
-          <w:rFonts w:ascii="Consolas" w:eastAsia="Times New Roman" w:hAnsi="Consolas" w:cs="Consolas"/>
-          <w:color w:val="000000"/>
-          <w:sz w:val="18"/>
-          <w:szCs w:val="18"/>
-          <w:lang w:eastAsia="de-DE"/>
-        </w:rPr>
-        <w:t>len</w:t>
-      </w:r>
-      <w:proofErr w:type="spellEnd"/>
-      <w:r>
-        <w:rPr>
-          <w:rFonts w:ascii="Consolas" w:eastAsia="Times New Roman" w:hAnsi="Consolas" w:cs="Consolas"/>
-          <w:color w:val="000000"/>
-          <w:sz w:val="18"/>
-          <w:szCs w:val="18"/>
-          <w:lang w:eastAsia="de-DE"/>
-        </w:rPr>
-        <w:t>(</w:t>
-      </w:r>
-      <w:proofErr w:type="spellStart"/>
-      <w:r>
-        <w:rPr>
-          <w:rFonts w:ascii="Consolas" w:eastAsia="Times New Roman" w:hAnsi="Consolas" w:cs="Consolas"/>
-          <w:color w:val="000000"/>
-          <w:sz w:val="18"/>
-          <w:szCs w:val="18"/>
-          <w:lang w:eastAsia="de-DE"/>
-        </w:rPr>
-        <w:t>inputs</w:t>
-      </w:r>
-      <w:proofErr w:type="spellEnd"/>
-      <w:r>
-        <w:rPr>
-          <w:rFonts w:ascii="Consolas" w:eastAsia="Times New Roman" w:hAnsi="Consolas" w:cs="Consolas"/>
-          <w:color w:val="000000"/>
-          <w:sz w:val="18"/>
-          <w:szCs w:val="18"/>
-          <w:lang w:eastAsia="de-DE"/>
-        </w:rPr>
-        <w:t>)):    </w:t>
+        <w:t> range(len(inputs)):    </w:t>
       </w:r>
     </w:p>
     <w:p>
@@ -14193,95 +13309,7 @@
           <w:szCs w:val="18"/>
           <w:lang w:eastAsia="de-DE"/>
         </w:rPr>
-        <w:t>        </w:t>
-      </w:r>
-      <w:proofErr w:type="spellStart"/>
-      <w:r>
-        <w:rPr>
-          <w:rFonts w:ascii="Consolas" w:eastAsia="Times New Roman" w:hAnsi="Consolas" w:cs="Consolas"/>
-          <w:color w:val="000000"/>
-          <w:sz w:val="18"/>
-          <w:szCs w:val="18"/>
-          <w:lang w:eastAsia="de-DE"/>
-        </w:rPr>
-        <w:t>cur_cost</w:t>
-      </w:r>
-      <w:proofErr w:type="spellEnd"/>
-      <w:r>
-        <w:rPr>
-          <w:rFonts w:ascii="Consolas" w:eastAsia="Times New Roman" w:hAnsi="Consolas" w:cs="Consolas"/>
-          <w:color w:val="000000"/>
-          <w:sz w:val="18"/>
-          <w:szCs w:val="18"/>
-          <w:lang w:eastAsia="de-DE"/>
-        </w:rPr>
-        <w:t> = </w:t>
-      </w:r>
-      <w:proofErr w:type="spellStart"/>
-      <w:r>
-        <w:rPr>
-          <w:rFonts w:ascii="Consolas" w:eastAsia="Times New Roman" w:hAnsi="Consolas" w:cs="Consolas"/>
-          <w:color w:val="000000"/>
-          <w:sz w:val="18"/>
-          <w:szCs w:val="18"/>
-          <w:lang w:eastAsia="de-DE"/>
-        </w:rPr>
-        <w:t>cost</w:t>
-      </w:r>
-      <w:proofErr w:type="spellEnd"/>
-      <w:r>
-        <w:rPr>
-          <w:rFonts w:ascii="Consolas" w:eastAsia="Times New Roman" w:hAnsi="Consolas" w:cs="Consolas"/>
-          <w:color w:val="000000"/>
-          <w:sz w:val="18"/>
-          <w:szCs w:val="18"/>
-          <w:lang w:eastAsia="de-DE"/>
-        </w:rPr>
-        <w:t>(</w:t>
-      </w:r>
-      <w:proofErr w:type="spellStart"/>
-      <w:r>
-        <w:rPr>
-          <w:rFonts w:ascii="Consolas" w:eastAsia="Times New Roman" w:hAnsi="Consolas" w:cs="Consolas"/>
-          <w:color w:val="000000"/>
-          <w:sz w:val="18"/>
-          <w:szCs w:val="18"/>
-          <w:lang w:eastAsia="de-DE"/>
-        </w:rPr>
-        <w:t>inputs</w:t>
-      </w:r>
-      <w:proofErr w:type="spellEnd"/>
-      <w:r>
-        <w:rPr>
-          <w:rFonts w:ascii="Consolas" w:eastAsia="Times New Roman" w:hAnsi="Consolas" w:cs="Consolas"/>
-          <w:color w:val="000000"/>
-          <w:sz w:val="18"/>
-          <w:szCs w:val="18"/>
-          <w:lang w:eastAsia="de-DE"/>
-        </w:rPr>
-        <w:t>[k], </w:t>
-      </w:r>
-      <w:proofErr w:type="spellStart"/>
-      <w:r>
-        <w:rPr>
-          <w:rFonts w:ascii="Consolas" w:eastAsia="Times New Roman" w:hAnsi="Consolas" w:cs="Consolas"/>
-          <w:color w:val="000000"/>
-          <w:sz w:val="18"/>
-          <w:szCs w:val="18"/>
-          <w:lang w:eastAsia="de-DE"/>
-        </w:rPr>
-        <w:t>output</w:t>
-      </w:r>
-      <w:proofErr w:type="spellEnd"/>
-      <w:r>
-        <w:rPr>
-          <w:rFonts w:ascii="Consolas" w:eastAsia="Times New Roman" w:hAnsi="Consolas" w:cs="Consolas"/>
-          <w:color w:val="000000"/>
-          <w:sz w:val="18"/>
-          <w:szCs w:val="18"/>
-          <w:lang w:eastAsia="de-DE"/>
-        </w:rPr>
-        <w:t>[k])    </w:t>
+        <w:t>        cur_cost = cost(inputs[k], output[k])    </w:t>
       </w:r>
     </w:p>
     <w:p>
@@ -14316,7 +13344,6 @@
         </w:rPr>
         <w:t>    </w:t>
       </w:r>
-      <w:proofErr w:type="spellStart"/>
       <w:r>
         <w:rPr>
           <w:rFonts w:ascii="Consolas" w:eastAsia="Times New Roman" w:hAnsi="Consolas" w:cs="Consolas"/>
@@ -14329,7 +13356,6 @@
         </w:rPr>
         <w:t>if</w:t>
       </w:r>
-      <w:proofErr w:type="spellEnd"/>
       <w:r>
         <w:rPr>
           <w:rFonts w:ascii="Consolas" w:eastAsia="Times New Roman" w:hAnsi="Consolas" w:cs="Consolas"/>
@@ -14373,7 +13399,6 @@
         </w:rPr>
         <w:t>        </w:t>
       </w:r>
-      <w:proofErr w:type="spellStart"/>
       <w:r>
         <w:rPr>
           <w:rFonts w:ascii="Consolas" w:eastAsia="Times New Roman" w:hAnsi="Consolas" w:cs="Consolas"/>
@@ -14386,7 +13411,6 @@
         </w:rPr>
         <w:t>print</w:t>
       </w:r>
-      <w:proofErr w:type="spellEnd"/>
       <w:r>
         <w:rPr>
           <w:rFonts w:ascii="Consolas" w:eastAsia="Times New Roman" w:hAnsi="Consolas" w:cs="Consolas"/>
@@ -14405,42 +13429,8 @@
           <w:szCs w:val="18"/>
           <w:lang w:eastAsia="de-DE"/>
         </w:rPr>
-        <w:t>'</w:t>
-      </w:r>
-      <w:proofErr w:type="spellStart"/>
-      <w:r>
-        <w:rPr>
-          <w:rFonts w:ascii="Consolas" w:eastAsia="Times New Roman" w:hAnsi="Consolas" w:cs="Consolas"/>
-          <w:color w:val="0000FF"/>
-          <w:sz w:val="18"/>
-          <w:szCs w:val="18"/>
-          <w:lang w:eastAsia="de-DE"/>
-        </w:rPr>
-        <w:t>Cost</w:t>
-      </w:r>
-      <w:proofErr w:type="spellEnd"/>
-      <w:r>
-        <w:rPr>
-          <w:rFonts w:ascii="Consolas" w:eastAsia="Times New Roman" w:hAnsi="Consolas" w:cs="Consolas"/>
-          <w:color w:val="0000FF"/>
-          <w:sz w:val="18"/>
-          <w:szCs w:val="18"/>
-          <w:lang w:eastAsia="de-DE"/>
-        </w:rPr>
-        <w:t>: %</w:t>
-      </w:r>
-      <w:proofErr w:type="spellStart"/>
-      <w:r>
-        <w:rPr>
-          <w:rFonts w:ascii="Consolas" w:eastAsia="Times New Roman" w:hAnsi="Consolas" w:cs="Consolas"/>
-          <w:color w:val="0000FF"/>
-          <w:sz w:val="18"/>
-          <w:szCs w:val="18"/>
-          <w:lang w:eastAsia="de-DE"/>
-        </w:rPr>
-        <w:t>s'</w:t>
-      </w:r>
-      <w:proofErr w:type="spellEnd"/>
+        <w:t>'Cost: %s'</w:t>
+      </w:r>
       <w:r>
         <w:rPr>
           <w:rFonts w:ascii="Consolas" w:eastAsia="Times New Roman" w:hAnsi="Consolas" w:cs="Consolas"/>
@@ -14449,29 +13439,7 @@
           <w:szCs w:val="18"/>
           <w:lang w:eastAsia="de-DE"/>
         </w:rPr>
-        <w:t> % (</w:t>
-      </w:r>
-      <w:proofErr w:type="spellStart"/>
-      <w:r>
-        <w:rPr>
-          <w:rFonts w:ascii="Consolas" w:eastAsia="Times New Roman" w:hAnsi="Consolas" w:cs="Consolas"/>
-          <w:color w:val="000000"/>
-          <w:sz w:val="18"/>
-          <w:szCs w:val="18"/>
-          <w:lang w:eastAsia="de-DE"/>
-        </w:rPr>
-        <w:t>cur_cost</w:t>
-      </w:r>
-      <w:proofErr w:type="spellEnd"/>
-      <w:r>
-        <w:rPr>
-          <w:rFonts w:ascii="Consolas" w:eastAsia="Times New Roman" w:hAnsi="Consolas" w:cs="Consolas"/>
-          <w:color w:val="000000"/>
-          <w:sz w:val="18"/>
-          <w:szCs w:val="18"/>
-          <w:lang w:eastAsia="de-DE"/>
-        </w:rPr>
-        <w:t>,))  </w:t>
+        <w:t> % (cur_cost,))  </w:t>
       </w:r>
     </w:p>
     <w:p>
@@ -14509,7 +13477,6 @@
         </w:rPr>
         <w:t xml:space="preserve">Theano bietet zur leichteren Beschreibung die </w:t>
       </w:r>
-      <w:proofErr w:type="spellStart"/>
       <w:r>
         <w:rPr>
           <w:rFonts w:ascii="Times New Roman" w:hAnsi="Times New Roman" w:cs="Times New Roman"/>
@@ -14519,7 +13486,6 @@
         </w:rPr>
         <w:t>function</w:t>
       </w:r>
-      <w:proofErr w:type="spellEnd"/>
       <w:r>
         <w:rPr>
           <w:rFonts w:ascii="Times New Roman" w:hAnsi="Times New Roman" w:cs="Times New Roman"/>
@@ -14589,19 +13555,11 @@
       <w:r>
         <w:t xml:space="preserve">Um anhand von ungesehenen Daten eine Vorhersage zu treffen, muss wieder eine Theano </w:t>
       </w:r>
-      <w:proofErr w:type="spellStart"/>
       <w:r>
         <w:rPr>
           <w:i/>
         </w:rPr>
-        <w:t>function</w:t>
-      </w:r>
-      <w:proofErr w:type="spellEnd"/>
-      <w:r>
-        <w:rPr>
-          <w:i/>
-        </w:rPr>
-        <w:t>()</w:t>
+        <w:t>function()</w:t>
       </w:r>
       <w:r>
         <w:t> definiert werden. Dieser werden die ungesehenen Daten und der Ausdruck der Ausgabeschicht übergeben.</w:t>
@@ -14696,7 +13654,6 @@
           <w:lang w:eastAsia="de-DE"/>
         </w:rPr>
       </w:pPr>
-      <w:proofErr w:type="spellStart"/>
       <w:r>
         <w:rPr>
           <w:rFonts w:ascii="Consolas" w:eastAsia="Times New Roman" w:hAnsi="Consolas" w:cs="Consolas"/>
@@ -14709,7 +13666,6 @@
         </w:rPr>
         <w:t>print</w:t>
       </w:r>
-      <w:proofErr w:type="spellEnd"/>
       <w:r>
         <w:rPr>
           <w:rFonts w:ascii="Consolas" w:eastAsia="Times New Roman" w:hAnsi="Consolas" w:cs="Consolas"/>
@@ -14718,29 +13674,7 @@
           <w:szCs w:val="18"/>
           <w:lang w:eastAsia="de-DE"/>
         </w:rPr>
-        <w:t>(</w:t>
-      </w:r>
-      <w:proofErr w:type="spellStart"/>
-      <w:r>
-        <w:rPr>
-          <w:rFonts w:ascii="Consolas" w:eastAsia="Times New Roman" w:hAnsi="Consolas" w:cs="Consolas"/>
-          <w:color w:val="000000"/>
-          <w:sz w:val="18"/>
-          <w:szCs w:val="18"/>
-          <w:lang w:eastAsia="de-DE"/>
-        </w:rPr>
-        <w:t>run_forward</w:t>
-      </w:r>
-      <w:proofErr w:type="spellEnd"/>
-      <w:r>
-        <w:rPr>
-          <w:rFonts w:ascii="Consolas" w:eastAsia="Times New Roman" w:hAnsi="Consolas" w:cs="Consolas"/>
-          <w:color w:val="000000"/>
-          <w:sz w:val="18"/>
-          <w:szCs w:val="18"/>
-          <w:lang w:eastAsia="de-DE"/>
-        </w:rPr>
-        <w:t>([0,1]))</w:t>
+        <w:t>(run_forward([0,1]))</w:t>
       </w:r>
     </w:p>
     <w:p>
@@ -14769,17 +13703,17 @@
       <w:pPr>
         <w:pStyle w:val="berschrift2"/>
       </w:pPr>
-      <w:bookmarkStart w:id="36" w:name="_Toc436638844"/>
-      <w:bookmarkStart w:id="37" w:name="_Toc438463748"/>
+      <w:bookmarkStart w:id="34" w:name="_Toc436638844"/>
+      <w:bookmarkStart w:id="35" w:name="_Toc438463748"/>
       <w:r>
         <w:lastRenderedPageBreak/>
         <w:t>Lasagn</w:t>
       </w:r>
-      <w:bookmarkEnd w:id="36"/>
+      <w:bookmarkEnd w:id="34"/>
       <w:r>
         <w:t>e</w:t>
       </w:r>
-      <w:bookmarkEnd w:id="37"/>
+      <w:bookmarkEnd w:id="35"/>
     </w:p>
     <w:p>
       <w:r>
@@ -14833,7 +13767,6 @@
           <w:lang w:eastAsia="de-DE"/>
         </w:rPr>
       </w:pPr>
-      <w:proofErr w:type="spellStart"/>
       <w:r>
         <w:rPr>
           <w:rFonts w:ascii="Consolas" w:eastAsia="Times New Roman" w:hAnsi="Consolas" w:cs="Consolas"/>
@@ -14842,84 +13775,7 @@
           <w:szCs w:val="18"/>
           <w:lang w:eastAsia="de-DE"/>
         </w:rPr>
-        <w:t>l_in</w:t>
-      </w:r>
-      <w:proofErr w:type="spellEnd"/>
-      <w:r>
-        <w:rPr>
-          <w:rFonts w:ascii="Consolas" w:eastAsia="Times New Roman" w:hAnsi="Consolas" w:cs="Consolas"/>
-          <w:color w:val="000000"/>
-          <w:sz w:val="18"/>
-          <w:szCs w:val="18"/>
-          <w:lang w:eastAsia="de-DE"/>
-        </w:rPr>
-        <w:t> = </w:t>
-      </w:r>
-      <w:proofErr w:type="spellStart"/>
-      <w:r>
-        <w:rPr>
-          <w:rFonts w:ascii="Consolas" w:eastAsia="Times New Roman" w:hAnsi="Consolas" w:cs="Consolas"/>
-          <w:color w:val="000000"/>
-          <w:sz w:val="18"/>
-          <w:szCs w:val="18"/>
-          <w:lang w:eastAsia="de-DE"/>
-        </w:rPr>
-        <w:t>lasagne.layers.InputLayer</w:t>
-      </w:r>
-      <w:proofErr w:type="spellEnd"/>
-      <w:r>
-        <w:rPr>
-          <w:rFonts w:ascii="Consolas" w:eastAsia="Times New Roman" w:hAnsi="Consolas" w:cs="Consolas"/>
-          <w:color w:val="000000"/>
-          <w:sz w:val="18"/>
-          <w:szCs w:val="18"/>
-          <w:lang w:eastAsia="de-DE"/>
-        </w:rPr>
-        <w:t>(</w:t>
-      </w:r>
-      <w:proofErr w:type="spellStart"/>
-      <w:r>
-        <w:rPr>
-          <w:rFonts w:ascii="Consolas" w:eastAsia="Times New Roman" w:hAnsi="Consolas" w:cs="Consolas"/>
-          <w:color w:val="000000"/>
-          <w:sz w:val="18"/>
-          <w:szCs w:val="18"/>
-          <w:lang w:eastAsia="de-DE"/>
-        </w:rPr>
-        <w:t>shape</w:t>
-      </w:r>
-      <w:proofErr w:type="spellEnd"/>
-      <w:r>
-        <w:rPr>
-          <w:rFonts w:ascii="Consolas" w:eastAsia="Times New Roman" w:hAnsi="Consolas" w:cs="Consolas"/>
-          <w:color w:val="000000"/>
-          <w:sz w:val="18"/>
-          <w:szCs w:val="18"/>
-          <w:lang w:eastAsia="de-DE"/>
-        </w:rPr>
-        <w:t>=</w:t>
-      </w:r>
-      <w:proofErr w:type="spellStart"/>
-      <w:r>
-        <w:rPr>
-          <w:rFonts w:ascii="Consolas" w:eastAsia="Times New Roman" w:hAnsi="Consolas" w:cs="Consolas"/>
-          <w:color w:val="000000"/>
-          <w:sz w:val="18"/>
-          <w:szCs w:val="18"/>
-          <w:lang w:eastAsia="de-DE"/>
-        </w:rPr>
-        <w:t>input.shape</w:t>
-      </w:r>
-      <w:proofErr w:type="spellEnd"/>
-      <w:r>
-        <w:rPr>
-          <w:rFonts w:ascii="Consolas" w:eastAsia="Times New Roman" w:hAnsi="Consolas" w:cs="Consolas"/>
-          <w:color w:val="000000"/>
-          <w:sz w:val="18"/>
-          <w:szCs w:val="18"/>
-          <w:lang w:eastAsia="de-DE"/>
-        </w:rPr>
-        <w:t>)  </w:t>
+        <w:t>l_in = lasagne.layers.InputLayer(shape=input.shape)  </w:t>
       </w:r>
     </w:p>
     <w:p>
@@ -14977,7 +13833,6 @@
           <w:lang w:eastAsia="de-DE"/>
         </w:rPr>
       </w:pPr>
-      <w:proofErr w:type="spellStart"/>
       <w:r>
         <w:rPr>
           <w:rFonts w:ascii="Consolas" w:eastAsia="Times New Roman" w:hAnsi="Consolas" w:cs="Consolas"/>
@@ -14986,40 +13841,7 @@
           <w:szCs w:val="18"/>
           <w:lang w:eastAsia="de-DE"/>
         </w:rPr>
-        <w:t>l_hidden</w:t>
-      </w:r>
-      <w:proofErr w:type="spellEnd"/>
-      <w:r>
-        <w:rPr>
-          <w:rFonts w:ascii="Consolas" w:eastAsia="Times New Roman" w:hAnsi="Consolas" w:cs="Consolas"/>
-          <w:color w:val="000000"/>
-          <w:sz w:val="18"/>
-          <w:szCs w:val="18"/>
-          <w:lang w:eastAsia="de-DE"/>
-        </w:rPr>
-        <w:t> = </w:t>
-      </w:r>
-      <w:proofErr w:type="spellStart"/>
-      <w:r>
-        <w:rPr>
-          <w:rFonts w:ascii="Consolas" w:eastAsia="Times New Roman" w:hAnsi="Consolas" w:cs="Consolas"/>
-          <w:color w:val="000000"/>
-          <w:sz w:val="18"/>
-          <w:szCs w:val="18"/>
-          <w:lang w:eastAsia="de-DE"/>
-        </w:rPr>
-        <w:t>lasagne.layers.DenseLayer</w:t>
-      </w:r>
-      <w:proofErr w:type="spellEnd"/>
-      <w:r>
-        <w:rPr>
-          <w:rFonts w:ascii="Consolas" w:eastAsia="Times New Roman" w:hAnsi="Consolas" w:cs="Consolas"/>
-          <w:color w:val="000000"/>
-          <w:sz w:val="18"/>
-          <w:szCs w:val="18"/>
-          <w:lang w:eastAsia="de-DE"/>
-        </w:rPr>
-        <w:t>(  </w:t>
+        <w:t>l_hidden = lasagne.layers.DenseLayer(  </w:t>
       </w:r>
     </w:p>
     <w:p>
@@ -15052,29 +13874,7 @@
           <w:szCs w:val="18"/>
           <w:lang w:eastAsia="de-DE"/>
         </w:rPr>
-        <w:t>    </w:t>
-      </w:r>
-      <w:proofErr w:type="spellStart"/>
-      <w:r>
-        <w:rPr>
-          <w:rFonts w:ascii="Consolas" w:eastAsia="Times New Roman" w:hAnsi="Consolas" w:cs="Consolas"/>
-          <w:color w:val="000000"/>
-          <w:sz w:val="18"/>
-          <w:szCs w:val="18"/>
-          <w:lang w:eastAsia="de-DE"/>
-        </w:rPr>
-        <w:t>l_in</w:t>
-      </w:r>
-      <w:proofErr w:type="spellEnd"/>
-      <w:r>
-        <w:rPr>
-          <w:rFonts w:ascii="Consolas" w:eastAsia="Times New Roman" w:hAnsi="Consolas" w:cs="Consolas"/>
-          <w:color w:val="000000"/>
-          <w:sz w:val="18"/>
-          <w:szCs w:val="18"/>
-          <w:lang w:eastAsia="de-DE"/>
-        </w:rPr>
-        <w:t>,  </w:t>
+        <w:t>    l_in,  </w:t>
       </w:r>
     </w:p>
     <w:p>
@@ -15107,29 +13907,7 @@
           <w:szCs w:val="18"/>
           <w:lang w:eastAsia="de-DE"/>
         </w:rPr>
-        <w:t>    </w:t>
-      </w:r>
-      <w:proofErr w:type="spellStart"/>
-      <w:r>
-        <w:rPr>
-          <w:rFonts w:ascii="Consolas" w:eastAsia="Times New Roman" w:hAnsi="Consolas" w:cs="Consolas"/>
-          <w:color w:val="000000"/>
-          <w:sz w:val="18"/>
-          <w:szCs w:val="18"/>
-          <w:lang w:eastAsia="de-DE"/>
-        </w:rPr>
-        <w:t>num_units</w:t>
-      </w:r>
-      <w:proofErr w:type="spellEnd"/>
-      <w:r>
-        <w:rPr>
-          <w:rFonts w:ascii="Consolas" w:eastAsia="Times New Roman" w:hAnsi="Consolas" w:cs="Consolas"/>
-          <w:color w:val="000000"/>
-          <w:sz w:val="18"/>
-          <w:szCs w:val="18"/>
-          <w:lang w:eastAsia="de-DE"/>
-        </w:rPr>
-        <w:t>=5,  </w:t>
+        <w:t>    num_units=5,  </w:t>
       </w:r>
     </w:p>
     <w:p>
@@ -15162,51 +13940,7 @@
           <w:szCs w:val="18"/>
           <w:lang w:eastAsia="de-DE"/>
         </w:rPr>
-        <w:t>    </w:t>
-      </w:r>
-      <w:proofErr w:type="spellStart"/>
-      <w:r>
-        <w:rPr>
-          <w:rFonts w:ascii="Consolas" w:eastAsia="Times New Roman" w:hAnsi="Consolas" w:cs="Consolas"/>
-          <w:color w:val="000000"/>
-          <w:sz w:val="18"/>
-          <w:szCs w:val="18"/>
-          <w:lang w:eastAsia="de-DE"/>
-        </w:rPr>
-        <w:t>nonlinearity</w:t>
-      </w:r>
-      <w:proofErr w:type="spellEnd"/>
-      <w:r>
-        <w:rPr>
-          <w:rFonts w:ascii="Consolas" w:eastAsia="Times New Roman" w:hAnsi="Consolas" w:cs="Consolas"/>
-          <w:color w:val="000000"/>
-          <w:sz w:val="18"/>
-          <w:szCs w:val="18"/>
-          <w:lang w:eastAsia="de-DE"/>
-        </w:rPr>
-        <w:t>=</w:t>
-      </w:r>
-      <w:proofErr w:type="spellStart"/>
-      <w:r>
-        <w:rPr>
-          <w:rFonts w:ascii="Consolas" w:eastAsia="Times New Roman" w:hAnsi="Consolas" w:cs="Consolas"/>
-          <w:color w:val="000000"/>
-          <w:sz w:val="18"/>
-          <w:szCs w:val="18"/>
-          <w:lang w:eastAsia="de-DE"/>
-        </w:rPr>
-        <w:t>lasagne.nonlinearities.tanh</w:t>
-      </w:r>
-      <w:proofErr w:type="spellEnd"/>
-      <w:r>
-        <w:rPr>
-          <w:rFonts w:ascii="Consolas" w:eastAsia="Times New Roman" w:hAnsi="Consolas" w:cs="Consolas"/>
-          <w:color w:val="000000"/>
-          <w:sz w:val="18"/>
-          <w:szCs w:val="18"/>
-          <w:lang w:eastAsia="de-DE"/>
-        </w:rPr>
-        <w:t>)  </w:t>
+        <w:t>    nonlinearity=lasagne.nonlinearities.tanh)  </w:t>
       </w:r>
     </w:p>
     <w:p>
@@ -15231,7 +13965,6 @@
           <w:lang w:eastAsia="de-DE"/>
         </w:rPr>
       </w:pPr>
-      <w:proofErr w:type="spellStart"/>
       <w:r>
         <w:rPr>
           <w:rFonts w:ascii="Consolas" w:eastAsia="Times New Roman" w:hAnsi="Consolas" w:cs="Consolas"/>
@@ -15240,40 +13973,7 @@
           <w:szCs w:val="18"/>
           <w:lang w:eastAsia="de-DE"/>
         </w:rPr>
-        <w:t>l_output</w:t>
-      </w:r>
-      <w:proofErr w:type="spellEnd"/>
-      <w:r>
-        <w:rPr>
-          <w:rFonts w:ascii="Consolas" w:eastAsia="Times New Roman" w:hAnsi="Consolas" w:cs="Consolas"/>
-          <w:color w:val="000000"/>
-          <w:sz w:val="18"/>
-          <w:szCs w:val="18"/>
-          <w:lang w:eastAsia="de-DE"/>
-        </w:rPr>
-        <w:t> = </w:t>
-      </w:r>
-      <w:proofErr w:type="spellStart"/>
-      <w:r>
-        <w:rPr>
-          <w:rFonts w:ascii="Consolas" w:eastAsia="Times New Roman" w:hAnsi="Consolas" w:cs="Consolas"/>
-          <w:color w:val="000000"/>
-          <w:sz w:val="18"/>
-          <w:szCs w:val="18"/>
-          <w:lang w:eastAsia="de-DE"/>
-        </w:rPr>
-        <w:t>lasagne.layers.DenseLayer</w:t>
-      </w:r>
-      <w:proofErr w:type="spellEnd"/>
-      <w:r>
-        <w:rPr>
-          <w:rFonts w:ascii="Consolas" w:eastAsia="Times New Roman" w:hAnsi="Consolas" w:cs="Consolas"/>
-          <w:color w:val="000000"/>
-          <w:sz w:val="18"/>
-          <w:szCs w:val="18"/>
-          <w:lang w:eastAsia="de-DE"/>
-        </w:rPr>
-        <w:t>(  </w:t>
+        <w:t>l_output = lasagne.layers.DenseLayer(  </w:t>
       </w:r>
     </w:p>
     <w:p>
@@ -15364,7 +14064,6 @@
           <w:lang w:eastAsia="de-DE"/>
         </w:rPr>
       </w:pPr>
-      <w:proofErr w:type="spellStart"/>
       <w:r>
         <w:rPr>
           <w:rFonts w:ascii="Consolas" w:eastAsia="Times New Roman" w:hAnsi="Consolas" w:cs="Consolas"/>
@@ -15373,62 +14072,7 @@
           <w:szCs w:val="18"/>
           <w:lang w:eastAsia="de-DE"/>
         </w:rPr>
-        <w:t>net_output</w:t>
-      </w:r>
-      <w:proofErr w:type="spellEnd"/>
-      <w:r>
-        <w:rPr>
-          <w:rFonts w:ascii="Consolas" w:eastAsia="Times New Roman" w:hAnsi="Consolas" w:cs="Consolas"/>
-          <w:color w:val="000000"/>
-          <w:sz w:val="18"/>
-          <w:szCs w:val="18"/>
-          <w:lang w:eastAsia="de-DE"/>
-        </w:rPr>
-        <w:t> = </w:t>
-      </w:r>
-      <w:proofErr w:type="spellStart"/>
-      <w:r>
-        <w:rPr>
-          <w:rFonts w:ascii="Consolas" w:eastAsia="Times New Roman" w:hAnsi="Consolas" w:cs="Consolas"/>
-          <w:color w:val="000000"/>
-          <w:sz w:val="18"/>
-          <w:szCs w:val="18"/>
-          <w:lang w:eastAsia="de-DE"/>
-        </w:rPr>
-        <w:t>lasagne.layers.get_output</w:t>
-      </w:r>
-      <w:proofErr w:type="spellEnd"/>
-      <w:r>
-        <w:rPr>
-          <w:rFonts w:ascii="Consolas" w:eastAsia="Times New Roman" w:hAnsi="Consolas" w:cs="Consolas"/>
-          <w:color w:val="000000"/>
-          <w:sz w:val="18"/>
-          <w:szCs w:val="18"/>
-          <w:lang w:eastAsia="de-DE"/>
-        </w:rPr>
-        <w:t>(</w:t>
-      </w:r>
-      <w:proofErr w:type="spellStart"/>
-      <w:r>
-        <w:rPr>
-          <w:rFonts w:ascii="Consolas" w:eastAsia="Times New Roman" w:hAnsi="Consolas" w:cs="Consolas"/>
-          <w:color w:val="000000"/>
-          <w:sz w:val="18"/>
-          <w:szCs w:val="18"/>
-          <w:lang w:eastAsia="de-DE"/>
-        </w:rPr>
-        <w:t>l_output</w:t>
-      </w:r>
-      <w:proofErr w:type="spellEnd"/>
-      <w:r>
-        <w:rPr>
-          <w:rFonts w:ascii="Consolas" w:eastAsia="Times New Roman" w:hAnsi="Consolas" w:cs="Consolas"/>
-          <w:color w:val="000000"/>
-          <w:sz w:val="18"/>
-          <w:szCs w:val="18"/>
-          <w:lang w:eastAsia="de-DE"/>
-        </w:rPr>
-        <w:t>)  </w:t>
+        <w:t>net_output = lasagne.layers.get_output(l_output)  </w:t>
       </w:r>
     </w:p>
     <w:p>
@@ -15453,7 +14097,6 @@
           <w:lang w:eastAsia="de-DE"/>
         </w:rPr>
       </w:pPr>
-      <w:proofErr w:type="spellStart"/>
       <w:r>
         <w:rPr>
           <w:rFonts w:ascii="Consolas" w:eastAsia="Times New Roman" w:hAnsi="Consolas" w:cs="Consolas"/>
@@ -15462,40 +14105,7 @@
           <w:szCs w:val="18"/>
           <w:lang w:eastAsia="de-DE"/>
         </w:rPr>
-        <w:t>true_output</w:t>
-      </w:r>
-      <w:proofErr w:type="spellEnd"/>
-      <w:r>
-        <w:rPr>
-          <w:rFonts w:ascii="Consolas" w:eastAsia="Times New Roman" w:hAnsi="Consolas" w:cs="Consolas"/>
-          <w:color w:val="000000"/>
-          <w:sz w:val="18"/>
-          <w:szCs w:val="18"/>
-          <w:lang w:eastAsia="de-DE"/>
-        </w:rPr>
-        <w:t> = </w:t>
-      </w:r>
-      <w:proofErr w:type="spellStart"/>
-      <w:r>
-        <w:rPr>
-          <w:rFonts w:ascii="Consolas" w:eastAsia="Times New Roman" w:hAnsi="Consolas" w:cs="Consolas"/>
-          <w:color w:val="000000"/>
-          <w:sz w:val="18"/>
-          <w:szCs w:val="18"/>
-          <w:lang w:eastAsia="de-DE"/>
-        </w:rPr>
-        <w:t>T.ivector</w:t>
-      </w:r>
-      <w:proofErr w:type="spellEnd"/>
-      <w:r>
-        <w:rPr>
-          <w:rFonts w:ascii="Consolas" w:eastAsia="Times New Roman" w:hAnsi="Consolas" w:cs="Consolas"/>
-          <w:color w:val="000000"/>
-          <w:sz w:val="18"/>
-          <w:szCs w:val="18"/>
-          <w:lang w:eastAsia="de-DE"/>
-        </w:rPr>
-        <w:t>(</w:t>
+        <w:t>true_output = T.ivector(</w:t>
       </w:r>
       <w:r>
         <w:rPr>
@@ -15505,29 +14115,7 @@
           <w:szCs w:val="18"/>
           <w:lang w:eastAsia="de-DE"/>
         </w:rPr>
-        <w:t>'</w:t>
-      </w:r>
-      <w:proofErr w:type="spellStart"/>
-      <w:r>
-        <w:rPr>
-          <w:rFonts w:ascii="Consolas" w:eastAsia="Times New Roman" w:hAnsi="Consolas" w:cs="Consolas"/>
-          <w:color w:val="0000FF"/>
-          <w:sz w:val="18"/>
-          <w:szCs w:val="18"/>
-          <w:lang w:eastAsia="de-DE"/>
-        </w:rPr>
-        <w:t>true_output</w:t>
-      </w:r>
-      <w:proofErr w:type="spellEnd"/>
-      <w:r>
-        <w:rPr>
-          <w:rFonts w:ascii="Consolas" w:eastAsia="Times New Roman" w:hAnsi="Consolas" w:cs="Consolas"/>
-          <w:color w:val="0000FF"/>
-          <w:sz w:val="18"/>
-          <w:szCs w:val="18"/>
-          <w:lang w:eastAsia="de-DE"/>
-        </w:rPr>
-        <w:t>'</w:t>
+        <w:t>'true_output'</w:t>
       </w:r>
       <w:r>
         <w:rPr>
@@ -15628,7 +14216,6 @@
           <w:lang w:eastAsia="de-DE"/>
         </w:rPr>
       </w:pPr>
-      <w:proofErr w:type="spellStart"/>
       <w:r>
         <w:rPr>
           <w:rFonts w:ascii="Consolas" w:eastAsia="Times New Roman" w:hAnsi="Consolas" w:cs="Consolas"/>
@@ -15637,62 +14224,7 @@
           <w:szCs w:val="18"/>
           <w:lang w:eastAsia="de-DE"/>
         </w:rPr>
-        <w:t>all_params</w:t>
-      </w:r>
-      <w:proofErr w:type="spellEnd"/>
-      <w:r>
-        <w:rPr>
-          <w:rFonts w:ascii="Consolas" w:eastAsia="Times New Roman" w:hAnsi="Consolas" w:cs="Consolas"/>
-          <w:color w:val="000000"/>
-          <w:sz w:val="18"/>
-          <w:szCs w:val="18"/>
-          <w:lang w:eastAsia="de-DE"/>
-        </w:rPr>
-        <w:t> = </w:t>
-      </w:r>
-      <w:proofErr w:type="spellStart"/>
-      <w:r>
-        <w:rPr>
-          <w:rFonts w:ascii="Consolas" w:eastAsia="Times New Roman" w:hAnsi="Consolas" w:cs="Consolas"/>
-          <w:color w:val="000000"/>
-          <w:sz w:val="18"/>
-          <w:szCs w:val="18"/>
-          <w:lang w:eastAsia="de-DE"/>
-        </w:rPr>
-        <w:t>lasagne.layers.get_all_params</w:t>
-      </w:r>
-      <w:proofErr w:type="spellEnd"/>
-      <w:r>
-        <w:rPr>
-          <w:rFonts w:ascii="Consolas" w:eastAsia="Times New Roman" w:hAnsi="Consolas" w:cs="Consolas"/>
-          <w:color w:val="000000"/>
-          <w:sz w:val="18"/>
-          <w:szCs w:val="18"/>
-          <w:lang w:eastAsia="de-DE"/>
-        </w:rPr>
-        <w:t>(</w:t>
-      </w:r>
-      <w:proofErr w:type="spellStart"/>
-      <w:r>
-        <w:rPr>
-          <w:rFonts w:ascii="Consolas" w:eastAsia="Times New Roman" w:hAnsi="Consolas" w:cs="Consolas"/>
-          <w:color w:val="000000"/>
-          <w:sz w:val="18"/>
-          <w:szCs w:val="18"/>
-          <w:lang w:eastAsia="de-DE"/>
-        </w:rPr>
-        <w:t>l_output</w:t>
-      </w:r>
-      <w:proofErr w:type="spellEnd"/>
-      <w:r>
-        <w:rPr>
-          <w:rFonts w:ascii="Consolas" w:eastAsia="Times New Roman" w:hAnsi="Consolas" w:cs="Consolas"/>
-          <w:color w:val="000000"/>
-          <w:sz w:val="18"/>
-          <w:szCs w:val="18"/>
-          <w:lang w:eastAsia="de-DE"/>
-        </w:rPr>
-        <w:t>)  </w:t>
+        <w:t>all_params = lasagne.layers.get_all_params(l_output)  </w:t>
       </w:r>
     </w:p>
     <w:p>
@@ -15812,21 +14344,7 @@
         <w:rPr>
           <w:i/>
         </w:rPr>
-        <w:t>Theano-</w:t>
-      </w:r>
-      <w:proofErr w:type="spellStart"/>
-      <w:r>
-        <w:rPr>
-          <w:i/>
-        </w:rPr>
-        <w:t>function</w:t>
-      </w:r>
-      <w:proofErr w:type="spellEnd"/>
-      <w:r>
-        <w:rPr>
-          <w:i/>
-        </w:rPr>
-        <w:t>()</w:t>
+        <w:t>Theano-function()</w:t>
       </w:r>
       <w:r>
         <w:t xml:space="preserve"> definiert werden, in der die Daten, Kostenfunktion und die Propagierung übergeben wird.</w:t>
@@ -15887,7 +14405,6 @@
           <w:lang w:eastAsia="de-DE"/>
         </w:rPr>
       </w:pPr>
-      <w:proofErr w:type="spellStart"/>
       <w:r>
         <w:rPr>
           <w:rFonts w:ascii="Consolas" w:eastAsia="Times New Roman" w:hAnsi="Consolas" w:cs="Consolas"/>
@@ -15896,84 +14413,7 @@
           <w:szCs w:val="18"/>
           <w:lang w:eastAsia="de-DE"/>
         </w:rPr>
-        <w:t>get_output</w:t>
-      </w:r>
-      <w:proofErr w:type="spellEnd"/>
-      <w:r>
-        <w:rPr>
-          <w:rFonts w:ascii="Consolas" w:eastAsia="Times New Roman" w:hAnsi="Consolas" w:cs="Consolas"/>
-          <w:color w:val="000000"/>
-          <w:sz w:val="18"/>
-          <w:szCs w:val="18"/>
-          <w:lang w:eastAsia="de-DE"/>
-        </w:rPr>
-        <w:t> = </w:t>
-      </w:r>
-      <w:proofErr w:type="spellStart"/>
-      <w:r>
-        <w:rPr>
-          <w:rFonts w:ascii="Consolas" w:eastAsia="Times New Roman" w:hAnsi="Consolas" w:cs="Consolas"/>
-          <w:color w:val="000000"/>
-          <w:sz w:val="18"/>
-          <w:szCs w:val="18"/>
-          <w:lang w:eastAsia="de-DE"/>
-        </w:rPr>
-        <w:t>theano.function</w:t>
-      </w:r>
-      <w:proofErr w:type="spellEnd"/>
-      <w:r>
-        <w:rPr>
-          <w:rFonts w:ascii="Consolas" w:eastAsia="Times New Roman" w:hAnsi="Consolas" w:cs="Consolas"/>
-          <w:color w:val="000000"/>
-          <w:sz w:val="18"/>
-          <w:szCs w:val="18"/>
-          <w:lang w:eastAsia="de-DE"/>
-        </w:rPr>
-        <w:t>([</w:t>
-      </w:r>
-      <w:proofErr w:type="spellStart"/>
-      <w:r>
-        <w:rPr>
-          <w:rFonts w:ascii="Consolas" w:eastAsia="Times New Roman" w:hAnsi="Consolas" w:cs="Consolas"/>
-          <w:color w:val="000000"/>
-          <w:sz w:val="18"/>
-          <w:szCs w:val="18"/>
-          <w:lang w:eastAsia="de-DE"/>
-        </w:rPr>
-        <w:t>l_in.input_var</w:t>
-      </w:r>
-      <w:proofErr w:type="spellEnd"/>
-      <w:r>
-        <w:rPr>
-          <w:rFonts w:ascii="Consolas" w:eastAsia="Times New Roman" w:hAnsi="Consolas" w:cs="Consolas"/>
-          <w:color w:val="000000"/>
-          <w:sz w:val="18"/>
-          <w:szCs w:val="18"/>
-          <w:lang w:eastAsia="de-DE"/>
-        </w:rPr>
-        <w:t>], </w:t>
-      </w:r>
-      <w:proofErr w:type="spellStart"/>
-      <w:r>
-        <w:rPr>
-          <w:rFonts w:ascii="Consolas" w:eastAsia="Times New Roman" w:hAnsi="Consolas" w:cs="Consolas"/>
-          <w:color w:val="000000"/>
-          <w:sz w:val="18"/>
-          <w:szCs w:val="18"/>
-          <w:lang w:eastAsia="de-DE"/>
-        </w:rPr>
-        <w:t>net_output</w:t>
-      </w:r>
-      <w:proofErr w:type="spellEnd"/>
-      <w:r>
-        <w:rPr>
-          <w:rFonts w:ascii="Consolas" w:eastAsia="Times New Roman" w:hAnsi="Consolas" w:cs="Consolas"/>
-          <w:color w:val="000000"/>
-          <w:sz w:val="18"/>
-          <w:szCs w:val="18"/>
-          <w:lang w:eastAsia="de-DE"/>
-        </w:rPr>
-        <w:t>)  </w:t>
+        <w:t>get_output = theano.function([l_in.input_var], net_output)  </w:t>
       </w:r>
     </w:p>
     <w:p>
@@ -16031,7 +14471,6 @@
           <w:lang w:eastAsia="de-DE"/>
         </w:rPr>
       </w:pPr>
-      <w:proofErr w:type="spellStart"/>
       <w:r>
         <w:rPr>
           <w:rFonts w:ascii="Consolas" w:eastAsia="Times New Roman" w:hAnsi="Consolas" w:cs="Consolas"/>
@@ -16044,7 +14483,6 @@
         </w:rPr>
         <w:t>for</w:t>
       </w:r>
-      <w:proofErr w:type="spellEnd"/>
       <w:r>
         <w:rPr>
           <w:rFonts w:ascii="Consolas" w:eastAsia="Times New Roman" w:hAnsi="Consolas" w:cs="Consolas"/>
@@ -16075,29 +14513,7 @@
           <w:szCs w:val="18"/>
           <w:lang w:eastAsia="de-DE"/>
         </w:rPr>
-        <w:t> </w:t>
-      </w:r>
-      <w:proofErr w:type="spellStart"/>
-      <w:r>
-        <w:rPr>
-          <w:rFonts w:ascii="Consolas" w:eastAsia="Times New Roman" w:hAnsi="Consolas" w:cs="Consolas"/>
-          <w:color w:val="000000"/>
-          <w:sz w:val="18"/>
-          <w:szCs w:val="18"/>
-          <w:lang w:eastAsia="de-DE"/>
-        </w:rPr>
-        <w:t>xrange</w:t>
-      </w:r>
-      <w:proofErr w:type="spellEnd"/>
-      <w:r>
-        <w:rPr>
-          <w:rFonts w:ascii="Consolas" w:eastAsia="Times New Roman" w:hAnsi="Consolas" w:cs="Consolas"/>
-          <w:color w:val="000000"/>
-          <w:sz w:val="18"/>
-          <w:szCs w:val="18"/>
-          <w:lang w:eastAsia="de-DE"/>
-        </w:rPr>
-        <w:t>(1000):  </w:t>
+        <w:t> xrange(1000):  </w:t>
       </w:r>
     </w:p>
     <w:p>
@@ -16130,73 +14546,7 @@
           <w:szCs w:val="18"/>
           <w:lang w:eastAsia="de-DE"/>
         </w:rPr>
-        <w:t>    </w:t>
-      </w:r>
-      <w:proofErr w:type="spellStart"/>
-      <w:r>
-        <w:rPr>
-          <w:rFonts w:ascii="Consolas" w:eastAsia="Times New Roman" w:hAnsi="Consolas" w:cs="Consolas"/>
-          <w:color w:val="000000"/>
-          <w:sz w:val="18"/>
-          <w:szCs w:val="18"/>
-          <w:lang w:eastAsia="de-DE"/>
-        </w:rPr>
-        <w:t>train</w:t>
-      </w:r>
-      <w:proofErr w:type="spellEnd"/>
-      <w:r>
-        <w:rPr>
-          <w:rFonts w:ascii="Consolas" w:eastAsia="Times New Roman" w:hAnsi="Consolas" w:cs="Consolas"/>
-          <w:color w:val="000000"/>
-          <w:sz w:val="18"/>
-          <w:szCs w:val="18"/>
-          <w:lang w:eastAsia="de-DE"/>
-        </w:rPr>
-        <w:t>(</w:t>
-      </w:r>
-      <w:proofErr w:type="spellStart"/>
-      <w:r>
-        <w:rPr>
-          <w:rFonts w:ascii="Consolas" w:eastAsia="Times New Roman" w:hAnsi="Consolas" w:cs="Consolas"/>
-          <w:color w:val="000000"/>
-          <w:sz w:val="18"/>
-          <w:szCs w:val="18"/>
-          <w:lang w:eastAsia="de-DE"/>
-        </w:rPr>
-        <w:t>input</w:t>
-      </w:r>
-      <w:proofErr w:type="spellEnd"/>
-      <w:r>
-        <w:rPr>
-          <w:rFonts w:ascii="Consolas" w:eastAsia="Times New Roman" w:hAnsi="Consolas" w:cs="Consolas"/>
-          <w:color w:val="000000"/>
-          <w:sz w:val="18"/>
-          <w:szCs w:val="18"/>
-          <w:lang w:eastAsia="de-DE"/>
-        </w:rPr>
-        <w:t>, </w:t>
-      </w:r>
-      <w:proofErr w:type="spellStart"/>
-      <w:r>
-        <w:rPr>
-          <w:rFonts w:ascii="Consolas" w:eastAsia="Times New Roman" w:hAnsi="Consolas" w:cs="Consolas"/>
-          <w:color w:val="000000"/>
-          <w:sz w:val="18"/>
-          <w:szCs w:val="18"/>
-          <w:lang w:eastAsia="de-DE"/>
-        </w:rPr>
-        <w:t>target</w:t>
-      </w:r>
-      <w:proofErr w:type="spellEnd"/>
-      <w:r>
-        <w:rPr>
-          <w:rFonts w:ascii="Consolas" w:eastAsia="Times New Roman" w:hAnsi="Consolas" w:cs="Consolas"/>
-          <w:color w:val="000000"/>
-          <w:sz w:val="18"/>
-          <w:szCs w:val="18"/>
-          <w:lang w:eastAsia="de-DE"/>
-        </w:rPr>
-        <w:t>)  </w:t>
+        <w:t>    train(input, target)  </w:t>
       </w:r>
     </w:p>
     <w:p>
@@ -16222,7 +14572,6 @@
           <w:lang w:eastAsia="de-DE"/>
         </w:rPr>
       </w:pPr>
-      <w:proofErr w:type="spellStart"/>
       <w:r>
         <w:rPr>
           <w:rFonts w:ascii="Consolas" w:eastAsia="Times New Roman" w:hAnsi="Consolas" w:cs="Consolas"/>
@@ -16232,106 +14581,7 @@
           <w:lang w:eastAsia="de-DE"/>
         </w:rPr>
         <w:lastRenderedPageBreak/>
-        <w:t>y_predicted</w:t>
-      </w:r>
-      <w:proofErr w:type="spellEnd"/>
-      <w:r>
-        <w:rPr>
-          <w:rFonts w:ascii="Consolas" w:eastAsia="Times New Roman" w:hAnsi="Consolas" w:cs="Consolas"/>
-          <w:color w:val="000000"/>
-          <w:sz w:val="18"/>
-          <w:szCs w:val="18"/>
-          <w:lang w:eastAsia="de-DE"/>
-        </w:rPr>
-        <w:t> = </w:t>
-      </w:r>
-      <w:proofErr w:type="spellStart"/>
-      <w:r>
-        <w:rPr>
-          <w:rFonts w:ascii="Consolas" w:eastAsia="Times New Roman" w:hAnsi="Consolas" w:cs="Consolas"/>
-          <w:color w:val="000000"/>
-          <w:sz w:val="18"/>
-          <w:szCs w:val="18"/>
-          <w:lang w:eastAsia="de-DE"/>
-        </w:rPr>
-        <w:t>np.argmax</w:t>
-      </w:r>
-      <w:proofErr w:type="spellEnd"/>
-      <w:r>
-        <w:rPr>
-          <w:rFonts w:ascii="Consolas" w:eastAsia="Times New Roman" w:hAnsi="Consolas" w:cs="Consolas"/>
-          <w:color w:val="000000"/>
-          <w:sz w:val="18"/>
-          <w:szCs w:val="18"/>
-          <w:lang w:eastAsia="de-DE"/>
-        </w:rPr>
-        <w:t>(</w:t>
-      </w:r>
-      <w:proofErr w:type="spellStart"/>
-      <w:r>
-        <w:rPr>
-          <w:rFonts w:ascii="Consolas" w:eastAsia="Times New Roman" w:hAnsi="Consolas" w:cs="Consolas"/>
-          <w:color w:val="000000"/>
-          <w:sz w:val="18"/>
-          <w:szCs w:val="18"/>
-          <w:lang w:eastAsia="de-DE"/>
-        </w:rPr>
-        <w:t>get_output</w:t>
-      </w:r>
-      <w:proofErr w:type="spellEnd"/>
-      <w:r>
-        <w:rPr>
-          <w:rFonts w:ascii="Consolas" w:eastAsia="Times New Roman" w:hAnsi="Consolas" w:cs="Consolas"/>
-          <w:color w:val="000000"/>
-          <w:sz w:val="18"/>
-          <w:szCs w:val="18"/>
-          <w:lang w:eastAsia="de-DE"/>
-        </w:rPr>
-        <w:t>(</w:t>
-      </w:r>
-      <w:proofErr w:type="spellStart"/>
-      <w:r>
-        <w:rPr>
-          <w:rFonts w:ascii="Consolas" w:eastAsia="Times New Roman" w:hAnsi="Consolas" w:cs="Consolas"/>
-          <w:color w:val="000000"/>
-          <w:sz w:val="18"/>
-          <w:szCs w:val="18"/>
-          <w:lang w:eastAsia="de-DE"/>
-        </w:rPr>
-        <w:t>input</w:t>
-      </w:r>
-      <w:proofErr w:type="spellEnd"/>
-      <w:r>
-        <w:rPr>
-          <w:rFonts w:ascii="Consolas" w:eastAsia="Times New Roman" w:hAnsi="Consolas" w:cs="Consolas"/>
-          <w:color w:val="000000"/>
-          <w:sz w:val="18"/>
-          <w:szCs w:val="18"/>
-          <w:lang w:eastAsia="de-DE"/>
-        </w:rPr>
-        <w:t>), </w:t>
-      </w:r>
-      <w:proofErr w:type="spellStart"/>
-      <w:r>
-        <w:rPr>
-          <w:rFonts w:ascii="Consolas" w:eastAsia="Times New Roman" w:hAnsi="Consolas" w:cs="Consolas"/>
-          <w:color w:val="000000"/>
-          <w:sz w:val="18"/>
-          <w:szCs w:val="18"/>
-          <w:lang w:eastAsia="de-DE"/>
-        </w:rPr>
-        <w:t>axis</w:t>
-      </w:r>
-      <w:proofErr w:type="spellEnd"/>
-      <w:r>
-        <w:rPr>
-          <w:rFonts w:ascii="Consolas" w:eastAsia="Times New Roman" w:hAnsi="Consolas" w:cs="Consolas"/>
-          <w:color w:val="000000"/>
-          <w:sz w:val="18"/>
-          <w:szCs w:val="18"/>
-          <w:lang w:eastAsia="de-DE"/>
-        </w:rPr>
-        <w:t>=1) </w:t>
+        <w:t>y_predicted = np.argmax(get_output(input), axis=1) </w:t>
       </w:r>
       <w:r>
         <w:rPr>
@@ -16370,11 +14620,11 @@
       <w:pPr>
         <w:pStyle w:val="berschrift2"/>
       </w:pPr>
-      <w:bookmarkStart w:id="38" w:name="_Toc438463749"/>
+      <w:bookmarkStart w:id="36" w:name="_Toc438463749"/>
       <w:r>
         <w:t>Scikit-neuralnetwork</w:t>
       </w:r>
-      <w:bookmarkEnd w:id="38"/>
+      <w:bookmarkEnd w:id="36"/>
     </w:p>
     <w:p>
       <w:r>
@@ -16409,7 +14659,6 @@
           <w:lang w:eastAsia="de-DE"/>
         </w:rPr>
       </w:pPr>
-      <w:proofErr w:type="spellStart"/>
       <w:r>
         <w:rPr>
           <w:rFonts w:ascii="Consolas" w:eastAsia="Times New Roman" w:hAnsi="Consolas" w:cs="Consolas"/>
@@ -16418,40 +14667,7 @@
           <w:szCs w:val="18"/>
           <w:lang w:eastAsia="de-DE"/>
         </w:rPr>
-        <w:t>nn</w:t>
-      </w:r>
-      <w:proofErr w:type="spellEnd"/>
-      <w:r>
-        <w:rPr>
-          <w:rFonts w:ascii="Consolas" w:eastAsia="Times New Roman" w:hAnsi="Consolas" w:cs="Consolas"/>
-          <w:color w:val="000000"/>
-          <w:sz w:val="18"/>
-          <w:szCs w:val="18"/>
-          <w:lang w:eastAsia="de-DE"/>
-        </w:rPr>
-        <w:t> = </w:t>
-      </w:r>
-      <w:proofErr w:type="spellStart"/>
-      <w:r>
-        <w:rPr>
-          <w:rFonts w:ascii="Consolas" w:eastAsia="Times New Roman" w:hAnsi="Consolas" w:cs="Consolas"/>
-          <w:color w:val="000000"/>
-          <w:sz w:val="18"/>
-          <w:szCs w:val="18"/>
-          <w:lang w:eastAsia="de-DE"/>
-        </w:rPr>
-        <w:t>Classifier</w:t>
-      </w:r>
-      <w:proofErr w:type="spellEnd"/>
-      <w:r>
-        <w:rPr>
-          <w:rFonts w:ascii="Consolas" w:eastAsia="Times New Roman" w:hAnsi="Consolas" w:cs="Consolas"/>
-          <w:color w:val="000000"/>
-          <w:sz w:val="18"/>
-          <w:szCs w:val="18"/>
-          <w:lang w:eastAsia="de-DE"/>
-        </w:rPr>
-        <w:t>(  </w:t>
+        <w:t>nn = Classifier(  </w:t>
       </w:r>
     </w:p>
     <w:p>
@@ -16484,29 +14700,7 @@
           <w:szCs w:val="18"/>
           <w:lang w:eastAsia="de-DE"/>
         </w:rPr>
-        <w:t>    </w:t>
-      </w:r>
-      <w:proofErr w:type="spellStart"/>
-      <w:r>
-        <w:rPr>
-          <w:rFonts w:ascii="Consolas" w:eastAsia="Times New Roman" w:hAnsi="Consolas" w:cs="Consolas"/>
-          <w:color w:val="000000"/>
-          <w:sz w:val="18"/>
-          <w:szCs w:val="18"/>
-          <w:lang w:eastAsia="de-DE"/>
-        </w:rPr>
-        <w:t>layers</w:t>
-      </w:r>
-      <w:proofErr w:type="spellEnd"/>
-      <w:r>
-        <w:rPr>
-          <w:rFonts w:ascii="Consolas" w:eastAsia="Times New Roman" w:hAnsi="Consolas" w:cs="Consolas"/>
-          <w:color w:val="000000"/>
-          <w:sz w:val="18"/>
-          <w:szCs w:val="18"/>
-          <w:lang w:eastAsia="de-DE"/>
-        </w:rPr>
-        <w:t>=[  </w:t>
+        <w:t>    layers=[  </w:t>
       </w:r>
     </w:p>
     <w:p>
@@ -16549,29 +14743,7 @@
           <w:szCs w:val="18"/>
           <w:lang w:eastAsia="de-DE"/>
         </w:rPr>
-        <w:t>"</w:t>
-      </w:r>
-      <w:proofErr w:type="spellStart"/>
-      <w:r>
-        <w:rPr>
-          <w:rFonts w:ascii="Consolas" w:eastAsia="Times New Roman" w:hAnsi="Consolas" w:cs="Consolas"/>
-          <w:color w:val="0000FF"/>
-          <w:sz w:val="18"/>
-          <w:szCs w:val="18"/>
-          <w:lang w:eastAsia="de-DE"/>
-        </w:rPr>
-        <w:t>Rectifier</w:t>
-      </w:r>
-      <w:proofErr w:type="spellEnd"/>
-      <w:r>
-        <w:rPr>
-          <w:rFonts w:ascii="Consolas" w:eastAsia="Times New Roman" w:hAnsi="Consolas" w:cs="Consolas"/>
-          <w:color w:val="0000FF"/>
-          <w:sz w:val="18"/>
-          <w:szCs w:val="18"/>
-          <w:lang w:eastAsia="de-DE"/>
-        </w:rPr>
-        <w:t>"</w:t>
+        <w:t>"Rectifier"</w:t>
       </w:r>
       <w:r>
         <w:rPr>
@@ -16581,29 +14753,7 @@
           <w:szCs w:val="18"/>
           <w:lang w:eastAsia="de-DE"/>
         </w:rPr>
-        <w:t>, </w:t>
-      </w:r>
-      <w:proofErr w:type="spellStart"/>
-      <w:r>
-        <w:rPr>
-          <w:rFonts w:ascii="Consolas" w:eastAsia="Times New Roman" w:hAnsi="Consolas" w:cs="Consolas"/>
-          <w:color w:val="000000"/>
-          <w:sz w:val="18"/>
-          <w:szCs w:val="18"/>
-          <w:lang w:eastAsia="de-DE"/>
-        </w:rPr>
-        <w:t>units</w:t>
-      </w:r>
-      <w:proofErr w:type="spellEnd"/>
-      <w:r>
-        <w:rPr>
-          <w:rFonts w:ascii="Consolas" w:eastAsia="Times New Roman" w:hAnsi="Consolas" w:cs="Consolas"/>
-          <w:color w:val="000000"/>
-          <w:sz w:val="18"/>
-          <w:szCs w:val="18"/>
-          <w:lang w:eastAsia="de-DE"/>
-        </w:rPr>
-        <w:t>=100),  </w:t>
+        <w:t>, units=100),  </w:t>
       </w:r>
     </w:p>
     <w:p>
@@ -16646,29 +14796,7 @@
           <w:szCs w:val="18"/>
           <w:lang w:eastAsia="de-DE"/>
         </w:rPr>
-        <w:t>"</w:t>
-      </w:r>
-      <w:proofErr w:type="spellStart"/>
-      <w:r>
-        <w:rPr>
-          <w:rFonts w:ascii="Consolas" w:eastAsia="Times New Roman" w:hAnsi="Consolas" w:cs="Consolas"/>
-          <w:color w:val="0000FF"/>
-          <w:sz w:val="18"/>
-          <w:szCs w:val="18"/>
-          <w:lang w:eastAsia="de-DE"/>
-        </w:rPr>
-        <w:t>Softmax</w:t>
-      </w:r>
-      <w:proofErr w:type="spellEnd"/>
-      <w:r>
-        <w:rPr>
-          <w:rFonts w:ascii="Consolas" w:eastAsia="Times New Roman" w:hAnsi="Consolas" w:cs="Consolas"/>
-          <w:color w:val="0000FF"/>
-          <w:sz w:val="18"/>
-          <w:szCs w:val="18"/>
-          <w:lang w:eastAsia="de-DE"/>
-        </w:rPr>
-        <w:t>"</w:t>
+        <w:t>"Softmax"</w:t>
       </w:r>
       <w:r>
         <w:rPr>
@@ -16711,29 +14839,7 @@
           <w:szCs w:val="18"/>
           <w:lang w:eastAsia="de-DE"/>
         </w:rPr>
-        <w:t>    </w:t>
-      </w:r>
-      <w:proofErr w:type="spellStart"/>
-      <w:r>
-        <w:rPr>
-          <w:rFonts w:ascii="Consolas" w:eastAsia="Times New Roman" w:hAnsi="Consolas" w:cs="Consolas"/>
-          <w:color w:val="000000"/>
-          <w:sz w:val="18"/>
-          <w:szCs w:val="18"/>
-          <w:lang w:eastAsia="de-DE"/>
-        </w:rPr>
-        <w:t>learning_rate</w:t>
-      </w:r>
-      <w:proofErr w:type="spellEnd"/>
-      <w:r>
-        <w:rPr>
-          <w:rFonts w:ascii="Consolas" w:eastAsia="Times New Roman" w:hAnsi="Consolas" w:cs="Consolas"/>
-          <w:color w:val="000000"/>
-          <w:sz w:val="18"/>
-          <w:szCs w:val="18"/>
-          <w:lang w:eastAsia="de-DE"/>
-        </w:rPr>
-        <w:t>=0.02,  </w:t>
+        <w:t>    learning_rate=0.02,  </w:t>
       </w:r>
     </w:p>
     <w:p>
@@ -16766,29 +14872,7 @@
           <w:szCs w:val="18"/>
           <w:lang w:eastAsia="de-DE"/>
         </w:rPr>
-        <w:t>    </w:t>
-      </w:r>
-      <w:proofErr w:type="spellStart"/>
-      <w:r>
-        <w:rPr>
-          <w:rFonts w:ascii="Consolas" w:eastAsia="Times New Roman" w:hAnsi="Consolas" w:cs="Consolas"/>
-          <w:color w:val="000000"/>
-          <w:sz w:val="18"/>
-          <w:szCs w:val="18"/>
-          <w:lang w:eastAsia="de-DE"/>
-        </w:rPr>
-        <w:t>n_iter</w:t>
-      </w:r>
-      <w:proofErr w:type="spellEnd"/>
-      <w:r>
-        <w:rPr>
-          <w:rFonts w:ascii="Consolas" w:eastAsia="Times New Roman" w:hAnsi="Consolas" w:cs="Consolas"/>
-          <w:color w:val="000000"/>
-          <w:sz w:val="18"/>
-          <w:szCs w:val="18"/>
-          <w:lang w:eastAsia="de-DE"/>
-        </w:rPr>
-        <w:t>=10)  </w:t>
+        <w:t>    n_iter=10)  </w:t>
       </w:r>
     </w:p>
     <w:p>
@@ -16821,51 +14905,7 @@
           <w:szCs w:val="18"/>
           <w:lang w:eastAsia="de-DE"/>
         </w:rPr>
-        <w:t>nn.fit(</w:t>
-      </w:r>
-      <w:proofErr w:type="spellStart"/>
-      <w:r>
-        <w:rPr>
-          <w:rFonts w:ascii="Consolas" w:eastAsia="Times New Roman" w:hAnsi="Consolas" w:cs="Consolas"/>
-          <w:color w:val="000000"/>
-          <w:sz w:val="18"/>
-          <w:szCs w:val="18"/>
-          <w:lang w:eastAsia="de-DE"/>
-        </w:rPr>
-        <w:t>X_train</w:t>
-      </w:r>
-      <w:proofErr w:type="spellEnd"/>
-      <w:r>
-        <w:rPr>
-          <w:rFonts w:ascii="Consolas" w:eastAsia="Times New Roman" w:hAnsi="Consolas" w:cs="Consolas"/>
-          <w:color w:val="000000"/>
-          <w:sz w:val="18"/>
-          <w:szCs w:val="18"/>
-          <w:lang w:eastAsia="de-DE"/>
-        </w:rPr>
-        <w:t>, </w:t>
-      </w:r>
-      <w:proofErr w:type="spellStart"/>
-      <w:r>
-        <w:rPr>
-          <w:rFonts w:ascii="Consolas" w:eastAsia="Times New Roman" w:hAnsi="Consolas" w:cs="Consolas"/>
-          <w:color w:val="000000"/>
-          <w:sz w:val="18"/>
-          <w:szCs w:val="18"/>
-          <w:lang w:eastAsia="de-DE"/>
-        </w:rPr>
-        <w:t>y_train</w:t>
-      </w:r>
-      <w:proofErr w:type="spellEnd"/>
-      <w:r>
-        <w:rPr>
-          <w:rFonts w:ascii="Consolas" w:eastAsia="Times New Roman" w:hAnsi="Consolas" w:cs="Consolas"/>
-          <w:color w:val="000000"/>
-          <w:sz w:val="18"/>
-          <w:szCs w:val="18"/>
-          <w:lang w:eastAsia="de-DE"/>
-        </w:rPr>
-        <w:t>)  </w:t>
+        <w:t>nn.fit(X_train, y_train)  </w:t>
       </w:r>
     </w:p>
     <w:p>
@@ -16924,7 +14964,6 @@
           <w:lang w:eastAsia="de-DE"/>
         </w:rPr>
       </w:pPr>
-      <w:proofErr w:type="spellStart"/>
       <w:r>
         <w:rPr>
           <w:rFonts w:ascii="Consolas" w:eastAsia="Times New Roman" w:hAnsi="Consolas" w:cs="Consolas"/>
@@ -16933,62 +14972,7 @@
           <w:szCs w:val="18"/>
           <w:lang w:eastAsia="de-DE"/>
         </w:rPr>
-        <w:t>y_valid</w:t>
-      </w:r>
-      <w:proofErr w:type="spellEnd"/>
-      <w:r>
-        <w:rPr>
-          <w:rFonts w:ascii="Consolas" w:eastAsia="Times New Roman" w:hAnsi="Consolas" w:cs="Consolas"/>
-          <w:color w:val="000000"/>
-          <w:sz w:val="18"/>
-          <w:szCs w:val="18"/>
-          <w:lang w:eastAsia="de-DE"/>
-        </w:rPr>
-        <w:t> = </w:t>
-      </w:r>
-      <w:proofErr w:type="spellStart"/>
-      <w:r>
-        <w:rPr>
-          <w:rFonts w:ascii="Consolas" w:eastAsia="Times New Roman" w:hAnsi="Consolas" w:cs="Consolas"/>
-          <w:color w:val="000000"/>
-          <w:sz w:val="18"/>
-          <w:szCs w:val="18"/>
-          <w:lang w:eastAsia="de-DE"/>
-        </w:rPr>
-        <w:t>nn.predict</w:t>
-      </w:r>
-      <w:proofErr w:type="spellEnd"/>
-      <w:r>
-        <w:rPr>
-          <w:rFonts w:ascii="Consolas" w:eastAsia="Times New Roman" w:hAnsi="Consolas" w:cs="Consolas"/>
-          <w:color w:val="000000"/>
-          <w:sz w:val="18"/>
-          <w:szCs w:val="18"/>
-          <w:lang w:eastAsia="de-DE"/>
-        </w:rPr>
-        <w:t>(</w:t>
-      </w:r>
-      <w:proofErr w:type="spellStart"/>
-      <w:r>
-        <w:rPr>
-          <w:rFonts w:ascii="Consolas" w:eastAsia="Times New Roman" w:hAnsi="Consolas" w:cs="Consolas"/>
-          <w:color w:val="000000"/>
-          <w:sz w:val="18"/>
-          <w:szCs w:val="18"/>
-          <w:lang w:eastAsia="de-DE"/>
-        </w:rPr>
-        <w:t>X_valid</w:t>
-      </w:r>
-      <w:proofErr w:type="spellEnd"/>
-      <w:r>
-        <w:rPr>
-          <w:rFonts w:ascii="Consolas" w:eastAsia="Times New Roman" w:hAnsi="Consolas" w:cs="Consolas"/>
-          <w:color w:val="000000"/>
-          <w:sz w:val="18"/>
-          <w:szCs w:val="18"/>
-          <w:lang w:eastAsia="de-DE"/>
-        </w:rPr>
-        <w:t>)  </w:t>
+        <w:t>y_valid = nn.predict(X_valid)  </w:t>
       </w:r>
     </w:p>
     <w:p>
@@ -17018,115 +15002,76 @@
       <w:r>
         <w:t xml:space="preserve">zuheben ist die einfache </w:t>
       </w:r>
-      <w:proofErr w:type="spellStart"/>
       <w:r>
         <w:rPr>
           <w:i/>
         </w:rPr>
-        <w:t>Scikit</w:t>
-      </w:r>
-      <w:proofErr w:type="spellEnd"/>
+        <w:t>Scikit-Learn-</w:t>
+      </w:r>
+      <w:r>
+        <w:t xml:space="preserve">ähnliche Syntax. Ohne großes Wissen über die Bibliotheken können diese direkt verwendet werden. Über die </w:t>
+      </w:r>
       <w:r>
         <w:rPr>
           <w:i/>
         </w:rPr>
-        <w:t>-</w:t>
-      </w:r>
-      <w:proofErr w:type="spellStart"/>
+        <w:t>Classifier</w:t>
+      </w:r>
+      <w:r>
+        <w:t>-Klasse we</w:t>
+      </w:r>
+      <w:r>
+        <w:t>r</w:t>
+      </w:r>
+      <w:r>
+        <w:t xml:space="preserve">den die Schichten, Aktivierungsfunktionen, Propagierungsregeln und die Lernrate festgelegt. Über die </w:t>
+      </w:r>
       <w:r>
         <w:rPr>
           <w:i/>
         </w:rPr>
-        <w:t>Learn</w:t>
-      </w:r>
-      <w:proofErr w:type="spellEnd"/>
+        <w:t>fit()</w:t>
+      </w:r>
+      <w:r>
+        <w:t xml:space="preserve">-Methode wird das erstellte Netz trainiert. Durch die </w:t>
+      </w:r>
       <w:r>
         <w:rPr>
           <w:i/>
         </w:rPr>
-        <w:t>-</w:t>
-      </w:r>
-      <w:r>
-        <w:t xml:space="preserve">ähnliche Syntax. Ohne großes Wissen über die Bibliotheken können diese direkt verwendet werden. Über die </w:t>
-      </w:r>
-      <w:proofErr w:type="spellStart"/>
+        <w:t>predict</w:t>
+      </w:r>
+      <w:r>
+        <w:t xml:space="preserve">-Methode kann auf ungesehenen Daten eine Vorhersage getroffen werden. </w:t>
+      </w:r>
+    </w:p>
+    <w:p>
+      <w:pPr>
+        <w:pStyle w:val="berschrift2"/>
+      </w:pPr>
+      <w:bookmarkStart w:id="37" w:name="_Toc436638845"/>
+      <w:bookmarkStart w:id="38" w:name="_Toc438463750"/>
+      <w:bookmarkEnd w:id="37"/>
+      <w:r>
+        <w:t>Fazit</w:t>
+      </w:r>
+      <w:bookmarkEnd w:id="38"/>
+    </w:p>
+    <w:p>
+      <w:r>
+        <w:t>PyBrain bietet einen enorm schnellen Einstieg</w:t>
+      </w:r>
+      <w:r>
+        <w:t xml:space="preserve"> in die Nutzung von neuronalen Netzen in Python</w:t>
+      </w:r>
+      <w:r>
+        <w:t xml:space="preserve">. Besonders die </w:t>
+      </w:r>
       <w:r>
         <w:rPr>
           <w:i/>
         </w:rPr>
-        <w:t>Classifier</w:t>
-      </w:r>
-      <w:proofErr w:type="spellEnd"/>
-      <w:r>
-        <w:t>-Klasse we</w:t>
-      </w:r>
-      <w:r>
-        <w:t>r</w:t>
-      </w:r>
-      <w:r>
-        <w:t xml:space="preserve">den die Schichten, Aktivierungsfunktionen, Propagierungsregeln und die Lernrate festgelegt. Über die </w:t>
-      </w:r>
-      <w:r>
-        <w:rPr>
-          <w:i/>
-        </w:rPr>
-        <w:t>fit()</w:t>
-      </w:r>
-      <w:r>
-        <w:t xml:space="preserve">-Methode wird das erstellte Netz trainiert. Durch die </w:t>
-      </w:r>
-      <w:proofErr w:type="spellStart"/>
-      <w:r>
-        <w:rPr>
-          <w:i/>
-        </w:rPr>
-        <w:t>predict</w:t>
-      </w:r>
-      <w:proofErr w:type="spellEnd"/>
-      <w:r>
-        <w:t xml:space="preserve">-Methode kann auf ungesehenen Daten eine Vorhersage getroffen werden. </w:t>
-      </w:r>
-    </w:p>
-    <w:p>
-      <w:pPr>
-        <w:pStyle w:val="berschrift2"/>
-      </w:pPr>
-      <w:bookmarkStart w:id="39" w:name="_Toc436638845"/>
-      <w:bookmarkStart w:id="40" w:name="_Toc438463750"/>
-      <w:bookmarkEnd w:id="39"/>
-      <w:r>
-        <w:t>Fazit</w:t>
-      </w:r>
-      <w:bookmarkEnd w:id="40"/>
-    </w:p>
-    <w:p>
-      <w:proofErr w:type="spellStart"/>
-      <w:r>
-        <w:t>PyBrain</w:t>
-      </w:r>
-      <w:proofErr w:type="spellEnd"/>
-      <w:r>
-        <w:t xml:space="preserve"> bietet einen enorm schnellen Einstieg</w:t>
-      </w:r>
-      <w:r>
-        <w:t xml:space="preserve"> in die Nutzung von neuronalen Netzen in Python</w:t>
-      </w:r>
-      <w:r>
-        <w:t xml:space="preserve">. Besonders die </w:t>
-      </w:r>
-      <w:proofErr w:type="spellStart"/>
-      <w:r>
-        <w:rPr>
-          <w:i/>
-        </w:rPr>
-        <w:t>buildNetwork</w:t>
-      </w:r>
-      <w:proofErr w:type="spellEnd"/>
-      <w:r>
-        <w:rPr>
-          <w:i/>
-        </w:rPr>
-        <w:t>()</w:t>
+        <w:t>buildNetwork()</w:t>
       </w:r>
       <w:r>
         <w:t xml:space="preserve">-Methode </w:t>
@@ -17205,7 +15150,7 @@
       <w:pPr>
         <w:pStyle w:val="berschrift1"/>
       </w:pPr>
-      <w:bookmarkStart w:id="41" w:name="_Toc438463751"/>
+      <w:bookmarkStart w:id="39" w:name="_Toc438463751"/>
       <w:r>
         <w:lastRenderedPageBreak/>
         <w:t>Aktueller Stand</w:t>
@@ -17216,7 +15161,7 @@
       <w:r>
         <w:t>g</w:t>
       </w:r>
-      <w:bookmarkEnd w:id="41"/>
+      <w:bookmarkEnd w:id="39"/>
     </w:p>
     <w:p/>
     <w:p>
@@ -17252,11 +15197,11 @@
       <w:pPr>
         <w:pStyle w:val="berschrift2"/>
       </w:pPr>
-      <w:bookmarkStart w:id="42" w:name="_Toc438463752"/>
+      <w:bookmarkStart w:id="40" w:name="_Toc438463752"/>
       <w:r>
         <w:t>Erster Lösungsansatz</w:t>
       </w:r>
-      <w:bookmarkEnd w:id="42"/>
+      <w:bookmarkEnd w:id="40"/>
       <w:r>
         <w:t xml:space="preserve"> </w:t>
       </w:r>
@@ -17342,22 +15287,22 @@
       <w:pPr>
         <w:pStyle w:val="berschrift2"/>
       </w:pPr>
-      <w:bookmarkStart w:id="43" w:name="_Toc438463753"/>
+      <w:bookmarkStart w:id="41" w:name="_Toc438463753"/>
       <w:r>
         <w:lastRenderedPageBreak/>
         <w:t>Verwendeter Datensatz</w:t>
       </w:r>
-      <w:bookmarkEnd w:id="43"/>
+      <w:bookmarkEnd w:id="41"/>
     </w:p>
     <w:p>
       <w:pPr>
         <w:pStyle w:val="berschrift2"/>
       </w:pPr>
-      <w:bookmarkStart w:id="44" w:name="_Toc438463754"/>
+      <w:bookmarkStart w:id="42" w:name="_Toc438463754"/>
       <w:r>
         <w:t>Ergebnis</w:t>
       </w:r>
-      <w:bookmarkEnd w:id="44"/>
+      <w:bookmarkEnd w:id="42"/>
     </w:p>
     <w:p>
       <w:pPr>
@@ -17416,14 +15361,14 @@
       <w:pPr>
         <w:pStyle w:val="berschrift2"/>
       </w:pPr>
-      <w:bookmarkStart w:id="45" w:name="_Toc438463755"/>
+      <w:bookmarkStart w:id="43" w:name="_Toc438463755"/>
       <w:r>
         <w:t>Unausgeglichene</w:t>
       </w:r>
       <w:r>
         <w:t xml:space="preserve"> Daten</w:t>
       </w:r>
-      <w:bookmarkEnd w:id="45"/>
+      <w:bookmarkEnd w:id="43"/>
     </w:p>
     <w:p>
       <w:r>
@@ -17624,7 +15569,7 @@
       <w:pPr>
         <w:pStyle w:val="Beschriftung"/>
       </w:pPr>
-      <w:bookmarkStart w:id="46" w:name="_Toc438463612"/>
+      <w:bookmarkStart w:id="44" w:name="_Toc438463612"/>
       <w:r>
         <w:t xml:space="preserve">Tabelle </w:t>
       </w:r>
@@ -17639,7 +15584,7 @@
       <w:r>
         <w:t>: Wahrheitsmatrix der OTB-Klassifizierung</w:t>
       </w:r>
-      <w:bookmarkEnd w:id="46"/>
+      <w:bookmarkEnd w:id="44"/>
     </w:p>
     <w:p>
       <w:r>
@@ -17756,11 +15701,11 @@
       <w:pPr>
         <w:pStyle w:val="berschrift2"/>
       </w:pPr>
-      <w:bookmarkStart w:id="47" w:name="_Toc438463756"/>
+      <w:bookmarkStart w:id="45" w:name="_Toc438463756"/>
       <w:r>
         <w:t>Over- und Undersampling</w:t>
       </w:r>
-      <w:bookmarkEnd w:id="47"/>
+      <w:bookmarkEnd w:id="45"/>
     </w:p>
     <w:p>
       <w:r>
@@ -17821,135 +15766,121 @@
         <w:rPr>
           <w:i/>
         </w:rPr>
-        <w:t>[</w:t>
-      </w:r>
-      <w:proofErr w:type="spellStart"/>
+        <w:t>[xxx]</w:t>
+      </w:r>
+      <w:r>
+        <w:t>.</w:t>
+      </w:r>
+      <w:r>
+        <w:t xml:space="preserve"> Hierbei werden die Daten entfernt, die für ein Rauschen verantwortlich sind. Somit wird der Informationsverlust beim zufälligen Entfernen der Daten minimiert.</w:t>
+      </w:r>
+    </w:p>
+    <w:p>
+      <w:r>
+        <w:t>Das Pendant zum Undersampling ist das Oversampling. Bei diesem Verfahren we</w:t>
+      </w:r>
+      <w:r>
+        <w:t>r</w:t>
+      </w:r>
+      <w:r>
+        <w:t xml:space="preserve">den neue </w:t>
+      </w:r>
       <w:r>
         <w:rPr>
           <w:i/>
         </w:rPr>
-        <w:t>xxx</w:t>
-      </w:r>
-      <w:proofErr w:type="spellEnd"/>
+        <w:t>Minority-Class</w:t>
+      </w:r>
+      <w:r>
+        <w:t xml:space="preserve"> Daten erstellt um für ein Gleichgewicht zwischen den Kla</w:t>
+      </w:r>
+      <w:r>
+        <w:t>s</w:t>
+      </w:r>
+      <w:r>
+        <w:t xml:space="preserve">sen </w:t>
+      </w:r>
+      <w:r>
+        <w:t xml:space="preserve">zu sorgen. Ein grundlegendes Verfahren hierbei ist das </w:t>
+      </w:r>
       <w:r>
         <w:rPr>
           <w:i/>
         </w:rPr>
-        <w:t>]</w:t>
+        <w:t>Random Oversampling.</w:t>
+      </w:r>
+      <w:r>
+        <w:t xml:space="preserve"> </w:t>
+      </w:r>
+      <w:r>
+        <w:t>Bei diesem Verfahren werden zufällig Datenpunkte aus der Minority-Class dupliziert, um somit ein Gleichgewicht herzustellen. Dabei besteht die Gefahr, dass verrauschte Daten verdoppelt werden und sich somit die allgemeine Generalisierung verschlec</w:t>
+      </w:r>
+      <w:r>
+        <w:t>h</w:t>
+      </w:r>
+      <w:r>
+        <w:t>tert. Ein weitere</w:t>
+      </w:r>
+      <w:r>
+        <w:t>r</w:t>
+      </w:r>
+      <w:r>
+        <w:t xml:space="preserve"> Nachteil ist die signifikante Vergrößerung </w:t>
+      </w:r>
+      <w:r>
+        <w:t>des Datensatzes, welches zu</w:t>
+      </w:r>
+      <w:r>
+        <w:t xml:space="preserve"> einer längeren Trainingsphase des Klassifikators</w:t>
+      </w:r>
+      <w:r>
+        <w:t xml:space="preserve"> führt.</w:t>
+      </w:r>
+    </w:p>
+    <w:p>
+      <w:r>
+        <w:t xml:space="preserve">Besonders beim Testen des Klassifikators auf ungesehene Daten muss darauf geachtet werden, dass diese nicht durch die Sampling-Verfahren manipuliert werden. </w:t>
+      </w:r>
+      <w:r>
+        <w:t xml:space="preserve">Zum Beispiel kann es beim Random Oversampling vorkommen, dass duplizierte Daten in den Testsatz gelangen und </w:t>
+      </w:r>
+      <w:r>
+        <w:t>somit</w:t>
+      </w:r>
+      <w:r>
+        <w:t xml:space="preserve"> der Klassifikator die Daten </w:t>
+      </w:r>
+      <w:r>
+        <w:t>erneut</w:t>
+      </w:r>
+      <w:r>
+        <w:t xml:space="preserve"> </w:t>
+      </w:r>
+      <w:r>
+        <w:t>sieht</w:t>
       </w:r>
       <w:r>
         <w:t>.</w:t>
       </w:r>
       <w:r>
-        <w:t xml:space="preserve"> Hierbei werden die Daten entfernt, die für ein Rauschen verantwortlich sind. Somit wird der Informationsverlust beim zufälligen Entfernen der Daten minimiert.</w:t>
-      </w:r>
-    </w:p>
-    <w:p>
-      <w:r>
-        <w:t>Das Pendant zum Undersampling ist das Oversampling. Bei diesem Verfahren we</w:t>
+        <w:t xml:space="preserve"> Darauf r</w:t>
+      </w:r>
+      <w:r>
+        <w:t>e</w:t>
+      </w:r>
+      <w:r>
+        <w:t xml:space="preserve">sultiert eine Verfälschung der Vorhersagegenauigkeit. Im </w:t>
+      </w:r>
+      <w:r>
+        <w:t>Folgenden</w:t>
+      </w:r>
+      <w:r>
+        <w:t xml:space="preserve"> werden ve</w:t>
       </w:r>
       <w:r>
         <w:t>r</w:t>
       </w:r>
       <w:r>
-        <w:t xml:space="preserve">den neue </w:t>
-      </w:r>
-      <w:r>
-        <w:rPr>
-          <w:i/>
-        </w:rPr>
-        <w:t>Minority-Class</w:t>
-      </w:r>
-      <w:r>
-        <w:t xml:space="preserve"> Daten erstellt um für ein Gleichgewicht zwischen den Kla</w:t>
-      </w:r>
-      <w:r>
-        <w:t>s</w:t>
-      </w:r>
-      <w:r>
-        <w:t xml:space="preserve">sen </w:t>
-      </w:r>
-      <w:r>
-        <w:t xml:space="preserve">zu sorgen. Ein grundlegendes Verfahren hierbei ist das </w:t>
-      </w:r>
-      <w:r>
-        <w:rPr>
-          <w:i/>
-        </w:rPr>
-        <w:t>Random Oversampling.</w:t>
-      </w:r>
-      <w:r>
-        <w:t xml:space="preserve"> </w:t>
-      </w:r>
-      <w:r>
-        <w:t>Bei diesem Verfahren werden zufällig Datenpunkte aus der Minority-Class dupliziert, um somit ein Gleichgewicht herzustellen. Dabei besteht die Gefahr, dass verrauschte Daten verdoppelt werden und sich somit die allgemeine Generalisierung verschlec</w:t>
-      </w:r>
-      <w:r>
-        <w:t>h</w:t>
-      </w:r>
-      <w:r>
-        <w:t>tert. Ein weitere</w:t>
-      </w:r>
-      <w:r>
-        <w:t>r</w:t>
-      </w:r>
-      <w:r>
-        <w:t xml:space="preserve"> Nachteil ist die signifikante Vergrößerung </w:t>
-      </w:r>
-      <w:r>
-        <w:t>des Datensatzes, welches zu</w:t>
-      </w:r>
-      <w:r>
-        <w:t xml:space="preserve"> einer längeren Trainingsphase des Klassifikators</w:t>
-      </w:r>
-      <w:r>
-        <w:t xml:space="preserve"> führt.</w:t>
-      </w:r>
-    </w:p>
-    <w:p>
-      <w:r>
-        <w:t xml:space="preserve">Besonders beim Testen des Klassifikators auf ungesehene Daten muss darauf geachtet werden, dass diese nicht durch die Sampling-Verfahren manipuliert werden. </w:t>
-      </w:r>
-      <w:r>
-        <w:t xml:space="preserve">Zum Beispiel kann es beim Random Oversampling vorkommen, dass duplizierte Daten in den Testsatz gelangen und </w:t>
-      </w:r>
-      <w:r>
-        <w:t>somit</w:t>
-      </w:r>
-      <w:r>
-        <w:t xml:space="preserve"> der Klassifikator die Daten </w:t>
-      </w:r>
-      <w:r>
-        <w:t>erneut</w:t>
-      </w:r>
-      <w:r>
-        <w:t xml:space="preserve"> </w:t>
-      </w:r>
-      <w:r>
-        <w:t>sieht</w:t>
-      </w:r>
-      <w:r>
-        <w:t>.</w:t>
-      </w:r>
-      <w:r>
-        <w:t xml:space="preserve"> Darauf r</w:t>
-      </w:r>
-      <w:r>
-        <w:t>e</w:t>
-      </w:r>
-      <w:r>
-        <w:t xml:space="preserve">sultiert eine Verfälschung der Vorhersagegenauigkeit. Im </w:t>
-      </w:r>
-      <w:r>
-        <w:t>Folgenden</w:t>
-      </w:r>
-      <w:r>
-        <w:t xml:space="preserve"> werden ve</w:t>
-      </w:r>
-      <w:r>
-        <w:t>r</w:t>
-      </w:r>
-      <w:r>
         <w:t>schiedene Over- und Undersampling verfahren vorgestellt.</w:t>
       </w:r>
     </w:p>
@@ -17957,7 +15888,7 @@
       <w:pPr>
         <w:pStyle w:val="berschrift3"/>
       </w:pPr>
-      <w:bookmarkStart w:id="48" w:name="_Toc438463757"/>
+      <w:bookmarkStart w:id="46" w:name="_Toc438463757"/>
       <w:r>
         <w:lastRenderedPageBreak/>
         <w:t>Tomek</w:t>
@@ -17968,7 +15899,7 @@
       <w:r>
         <w:t>inks</w:t>
       </w:r>
-      <w:bookmarkEnd w:id="48"/>
+      <w:bookmarkEnd w:id="46"/>
     </w:p>
     <w:p>
       <w:r>
@@ -18229,11 +16160,11 @@
       <w:pPr>
         <w:pStyle w:val="berschrift3"/>
       </w:pPr>
-      <w:bookmarkStart w:id="49" w:name="_Toc438463758"/>
+      <w:bookmarkStart w:id="47" w:name="_Toc438463758"/>
       <w:r>
         <w:t>SMOTE</w:t>
       </w:r>
-      <w:bookmarkEnd w:id="49"/>
+      <w:bookmarkEnd w:id="47"/>
     </w:p>
     <w:p>
       <w:r>
@@ -18326,83 +16257,144 @@
         <w:t>ynthetische Daten berechnet:</w:t>
       </w:r>
     </w:p>
-    <w:p>
-      <m:oMathPara>
-        <m:oMath>
-          <m:r>
-            <w:rPr>
-              <w:rFonts w:ascii="Cambria Math" w:hAnsi="Cambria Math"/>
-            </w:rPr>
-            <m:t>xnew=</m:t>
-          </m:r>
-          <m:r>
-            <m:rPr>
-              <m:sty m:val="p"/>
-            </m:rPr>
-            <w:rPr>
-              <w:rFonts w:ascii="Cambria Math" w:hAnsi="Cambria Math" w:cs="AdvP4C4E59"/>
-              <w:sz w:val="19"/>
-              <w:szCs w:val="19"/>
-            </w:rPr>
-            <m:t>xi</m:t>
-          </m:r>
-          <m:r>
-            <w:rPr>
-              <w:rFonts w:ascii="Cambria Math" w:hAnsi="Cambria Math"/>
-            </w:rPr>
-            <m:t>+</m:t>
-          </m:r>
-          <m:d>
-            <m:dPr>
-              <m:ctrlPr>
+    <w:tbl>
+      <w:tblPr>
+        <w:tblStyle w:val="Tabellengitternetz"/>
+        <w:tblW w:w="0" w:type="auto"/>
+        <w:tblBorders>
+          <w:top w:val="none" w:sz="0" w:space="0" w:color="auto"/>
+          <w:left w:val="none" w:sz="0" w:space="0" w:color="auto"/>
+          <w:bottom w:val="none" w:sz="0" w:space="0" w:color="auto"/>
+          <w:right w:val="none" w:sz="0" w:space="0" w:color="auto"/>
+          <w:insideH w:val="none" w:sz="0" w:space="0" w:color="auto"/>
+          <w:insideV w:val="none" w:sz="0" w:space="0" w:color="auto"/>
+        </w:tblBorders>
+        <w:tblLook w:val="04A0"/>
+      </w:tblPr>
+      <w:tblGrid>
+        <w:gridCol w:w="7856"/>
+        <w:gridCol w:w="638"/>
+      </w:tblGrid>
+      <w:tr>
+        <w:tc>
+          <w:tcPr>
+            <w:tcW w:w="8046" w:type="dxa"/>
+          </w:tcPr>
+          <w:p>
+            <m:oMathPara>
+              <m:oMath>
+                <m:r>
+                  <w:rPr>
+                    <w:rFonts w:ascii="Cambria Math" w:hAnsi="Cambria Math"/>
+                  </w:rPr>
+                  <m:t>xnew=</m:t>
+                </m:r>
+                <m:r>
+                  <m:rPr>
+                    <m:sty m:val="p"/>
+                  </m:rPr>
+                  <w:rPr>
+                    <w:rFonts w:ascii="Cambria Math" w:hAnsi="Cambria Math" w:cs="AdvP4C4E59"/>
+                    <w:sz w:val="19"/>
+                    <w:szCs w:val="19"/>
+                  </w:rPr>
+                  <m:t>xi</m:t>
+                </m:r>
+                <m:r>
+                  <w:rPr>
+                    <w:rFonts w:ascii="Cambria Math" w:hAnsi="Cambria Math"/>
+                  </w:rPr>
+                  <m:t>+</m:t>
+                </m:r>
+                <m:d>
+                  <m:dPr>
+                    <m:ctrlPr>
+                      <w:rPr>
+                        <w:rFonts w:ascii="Cambria Math" w:hAnsi="Cambria Math"/>
+                        <w:i/>
+                      </w:rPr>
+                    </m:ctrlPr>
+                  </m:dPr>
+                  <m:e>
+                    <m:acc>
+                      <m:accPr>
+                        <m:ctrlPr>
+                          <w:rPr>
+                            <w:rFonts w:ascii="Cambria Math" w:eastAsia="SimSun" w:hAnsi="Cambria Math" w:cs="AdvP4C4E59"/>
+                            <w:sz w:val="19"/>
+                            <w:szCs w:val="19"/>
+                          </w:rPr>
+                        </m:ctrlPr>
+                      </m:accPr>
+                      <m:e>
+                        <m:r>
+                          <m:rPr>
+                            <m:sty m:val="p"/>
+                          </m:rPr>
+                          <w:rPr>
+                            <w:rFonts w:ascii="Cambria Math" w:hAnsi="Cambria Math" w:cs="AdvP4C4E59"/>
+                            <w:sz w:val="19"/>
+                            <w:szCs w:val="19"/>
+                          </w:rPr>
+                          <m:t>xi</m:t>
+                        </m:r>
+                      </m:e>
+                    </m:acc>
+                    <m:r>
+                      <w:rPr>
+                        <w:rFonts w:ascii="Cambria Math" w:hAnsi="Cambria Math"/>
+                      </w:rPr>
+                      <m:t>-xi</m:t>
+                    </m:r>
+                  </m:e>
+                </m:d>
+                <m:r>
+                  <w:rPr>
+                    <w:rFonts w:ascii="Cambria Math" w:hAnsi="Cambria Math"/>
+                  </w:rPr>
+                  <m:t>* δ</m:t>
+                </m:r>
+              </m:oMath>
+            </m:oMathPara>
+          </w:p>
+        </w:tc>
+        <w:tc>
+          <w:tcPr>
+            <w:tcW w:w="372" w:type="dxa"/>
+          </w:tcPr>
+          <w:p>
+            <w:pPr>
+              <w:keepNext/>
+            </w:pPr>
+            <w:r>
+              <w:t>(</w:t>
+            </w:r>
+            <w:fldSimple w:instr=" STYLEREF 1 \s ">
+              <w:r>
                 <w:rPr>
-                  <w:rFonts w:ascii="Cambria Math" w:hAnsi="Cambria Math"/>
-                  <w:i/>
+                  <w:noProof/>
                 </w:rPr>
-              </m:ctrlPr>
-            </m:dPr>
-            <m:e>
-              <m:acc>
-                <m:accPr>
-                  <m:ctrlPr>
-                    <w:rPr>
-                      <w:rFonts w:ascii="Cambria Math" w:eastAsia="SimSun" w:hAnsi="Cambria Math" w:cs="AdvP4C4E59"/>
-                      <w:sz w:val="19"/>
-                      <w:szCs w:val="19"/>
-                    </w:rPr>
-                  </m:ctrlPr>
-                </m:accPr>
-                <m:e>
-                  <m:r>
-                    <m:rPr>
-                      <m:sty m:val="p"/>
-                    </m:rPr>
-                    <w:rPr>
-                      <w:rFonts w:ascii="Cambria Math" w:hAnsi="Cambria Math" w:cs="AdvP4C4E59"/>
-                      <w:sz w:val="19"/>
-                      <w:szCs w:val="19"/>
-                    </w:rPr>
-                    <m:t>xi</m:t>
-                  </m:r>
-                </m:e>
-              </m:acc>
-              <m:r>
+                <w:t>4</w:t>
+              </w:r>
+            </w:fldSimple>
+            <w:r>
+              <w:t>.</w:t>
+            </w:r>
+            <w:fldSimple w:instr=" SEQ Formel \* ARABIC \s 1 ">
+              <w:r>
                 <w:rPr>
-                  <w:rFonts w:ascii="Cambria Math" w:hAnsi="Cambria Math"/>
+                  <w:noProof/>
                 </w:rPr>
-                <m:t>-xi</m:t>
-              </m:r>
-            </m:e>
-          </m:d>
-          <m:r>
-            <w:rPr>
-              <w:rFonts w:ascii="Cambria Math" w:hAnsi="Cambria Math"/>
-            </w:rPr>
-            <m:t>* δ</m:t>
-          </m:r>
-        </m:oMath>
-      </m:oMathPara>
-    </w:p>
+                <w:t>1</w:t>
+              </w:r>
+            </w:fldSimple>
+            <w:r>
+              <w:t>)</w:t>
+            </w:r>
+          </w:p>
+        </w:tc>
+      </w:tr>
+    </w:tbl>
     <w:p>
       <w:pPr>
         <w:rPr>
@@ -18501,11 +16493,11 @@
       <w:pPr>
         <w:pStyle w:val="berschrift3"/>
       </w:pPr>
-      <w:bookmarkStart w:id="50" w:name="_Toc438463759"/>
+      <w:bookmarkStart w:id="48" w:name="_Toc438463759"/>
       <w:r>
         <w:t>ADASYN</w:t>
       </w:r>
-      <w:bookmarkEnd w:id="50"/>
+      <w:bookmarkEnd w:id="48"/>
     </w:p>
     <w:p>
       <w:r>
@@ -18559,82 +16551,113 @@
         <w:t xml:space="preserve">d </w:t>
       </w:r>
       <w:r>
-        <w:t xml:space="preserve">der Ungleichheit berechnet zwischen den Klassen berechnet. </w:t>
-      </w:r>
-    </w:p>
-    <w:p>
-      <w:pPr>
-        <w:rPr>
-          <w:sz w:val="22"/>
-        </w:rPr>
-      </w:pPr>
-      <m:oMathPara>
-        <m:oMath>
-          <m:r>
-            <w:rPr>
-              <w:rFonts w:ascii="Cambria Math" w:hAnsi="Cambria Math"/>
-              <w:sz w:val="22"/>
-            </w:rPr>
-            <m:t xml:space="preserve">d= </m:t>
-          </m:r>
-          <m:f>
-            <m:fPr>
-              <m:ctrlPr>
+        <w:t xml:space="preserve">der Ungleichheit berechnet </w:t>
+      </w:r>
+      <w:r>
+        <w:t>zwischen den Klassen berechnet.</w:t>
+      </w:r>
+    </w:p>
+    <w:tbl>
+      <w:tblPr>
+        <w:tblStyle w:val="Tabellengitternetz"/>
+        <w:tblW w:w="0" w:type="auto"/>
+        <w:tblBorders>
+          <w:top w:val="none" w:sz="0" w:space="0" w:color="auto"/>
+          <w:left w:val="none" w:sz="0" w:space="0" w:color="auto"/>
+          <w:bottom w:val="none" w:sz="0" w:space="0" w:color="auto"/>
+          <w:right w:val="none" w:sz="0" w:space="0" w:color="auto"/>
+          <w:insideH w:val="none" w:sz="0" w:space="0" w:color="auto"/>
+          <w:insideV w:val="none" w:sz="0" w:space="0" w:color="auto"/>
+        </w:tblBorders>
+        <w:tblLook w:val="04A0"/>
+      </w:tblPr>
+      <w:tblGrid>
+        <w:gridCol w:w="7866"/>
+        <w:gridCol w:w="628"/>
+      </w:tblGrid>
+      <w:tr>
+        <w:tc>
+          <w:tcPr>
+            <w:tcW w:w="7905" w:type="dxa"/>
+          </w:tcPr>
+          <w:p>
+            <m:oMathPara>
+              <m:oMath>
+                <m:r>
+                  <w:rPr>
+                    <w:rFonts w:ascii="Cambria Math" w:hAnsi="Cambria Math"/>
+                  </w:rPr>
+                  <m:t xml:space="preserve">d= </m:t>
+                </m:r>
+                <m:f>
+                  <m:fPr>
+                    <m:ctrlPr>
+                      <w:rPr>
+                        <w:rFonts w:ascii="Cambria Math" w:hAnsi="Cambria Math"/>
+                        <w:i/>
+                      </w:rPr>
+                    </m:ctrlPr>
+                  </m:fPr>
+                  <m:num>
+                    <m:r>
+                      <w:rPr>
+                        <w:rFonts w:ascii="Cambria Math" w:hAnsi="Cambria Math"/>
+                      </w:rPr>
+                      <m:t>Anzahl Klassen Minderheit (min)</m:t>
+                    </m:r>
+                  </m:num>
+                  <m:den>
+                    <m:r>
+                      <w:rPr>
+                        <w:rFonts w:ascii="Cambria Math" w:hAnsi="Cambria Math"/>
+                      </w:rPr>
+                      <m:t>Anzahl Klassen Mehrheit (maj)</m:t>
+                    </m:r>
+                  </m:den>
+                </m:f>
+              </m:oMath>
+            </m:oMathPara>
+          </w:p>
+        </w:tc>
+        <w:tc>
+          <w:tcPr>
+            <w:tcW w:w="513" w:type="dxa"/>
+          </w:tcPr>
+          <w:p>
+            <w:pPr>
+              <w:pStyle w:val="Beschriftung"/>
+              <w:jc w:val="both"/>
+            </w:pPr>
+            <w:r>
+              <w:t>(</w:t>
+            </w:r>
+            <w:fldSimple w:instr=" STYLEREF 1 \s ">
+              <w:r>
                 <w:rPr>
-                  <w:rFonts w:ascii="Cambria Math" w:hAnsi="Cambria Math"/>
-                  <w:i/>
-                  <w:sz w:val="22"/>
+                  <w:noProof/>
                 </w:rPr>
-              </m:ctrlPr>
-            </m:fPr>
-            <m:num>
-              <m:r>
+                <w:t>4</w:t>
+              </w:r>
+            </w:fldSimple>
+            <w:r>
+              <w:t>.</w:t>
+            </w:r>
+            <w:fldSimple w:instr=" SEQ Formel \* ARABIC \s 1 ">
+              <w:r>
                 <w:rPr>
-                  <w:rFonts w:ascii="Cambria Math" w:hAnsi="Cambria Math"/>
-                  <w:sz w:val="22"/>
+                  <w:noProof/>
                 </w:rPr>
-                <m:t>Anzahl Klassen Minderheit (</m:t>
-              </m:r>
-              <m:r>
-                <w:rPr>
-                  <w:rFonts w:ascii="Cambria Math" w:hAnsi="Cambria Math"/>
-                </w:rPr>
-                <m:t>min</m:t>
-              </m:r>
-              <m:r>
-                <w:rPr>
-                  <w:rFonts w:ascii="Cambria Math" w:hAnsi="Cambria Math"/>
-                  <w:sz w:val="22"/>
-                </w:rPr>
-                <m:t>)</m:t>
-              </m:r>
-            </m:num>
-            <m:den>
-              <m:r>
-                <w:rPr>
-                  <w:rFonts w:ascii="Cambria Math" w:hAnsi="Cambria Math"/>
-                  <w:sz w:val="22"/>
-                </w:rPr>
-                <m:t>Anzahl Klassen Mehrheit (</m:t>
-              </m:r>
-              <m:r>
-                <w:rPr>
-                  <w:rFonts w:ascii="Cambria Math" w:hAnsi="Cambria Math"/>
-                </w:rPr>
-                <m:t>maj</m:t>
-              </m:r>
-              <m:r>
-                <w:rPr>
-                  <w:rFonts w:ascii="Cambria Math" w:hAnsi="Cambria Math"/>
-                  <w:sz w:val="22"/>
-                </w:rPr>
-                <m:t>)</m:t>
-              </m:r>
-            </m:den>
-          </m:f>
-        </m:oMath>
-      </m:oMathPara>
-    </w:p>
+                <w:t>2</w:t>
+              </w:r>
+            </w:fldSimple>
+            <w:r>
+              <w:t>)</w:t>
+            </w:r>
+          </w:p>
+        </w:tc>
+      </w:tr>
+    </w:tbl>
+    <w:p/>
     <w:p>
       <w:pPr>
         <w:rPr>
@@ -18643,7 +16666,6 @@
         </w:rPr>
       </w:pPr>
       <w:r>
-        <w:lastRenderedPageBreak/>
         <w:t xml:space="preserve">Wobei d </w:t>
       </w:r>
       <m:oMath>
@@ -18705,77 +16727,194 @@
         <w:t>. Dieser sagt aus wie viele Sampling-Daten berechnet werden sollen.</w:t>
       </w:r>
     </w:p>
-    <w:p>
-      <w:pPr>
-        <w:rPr>
-          <w:rFonts w:ascii="Arial" w:hAnsi="Arial" w:cs="Arial"/>
+    <w:tbl>
+      <w:tblPr>
+        <w:tblStyle w:val="Tabellengitternetz"/>
+        <w:tblW w:w="0" w:type="auto"/>
+        <w:tblBorders>
+          <w:top w:val="none" w:sz="0" w:space="0" w:color="auto"/>
+          <w:left w:val="none" w:sz="0" w:space="0" w:color="auto"/>
+          <w:bottom w:val="none" w:sz="0" w:space="0" w:color="auto"/>
+          <w:right w:val="none" w:sz="0" w:space="0" w:color="auto"/>
+          <w:insideH w:val="none" w:sz="0" w:space="0" w:color="auto"/>
+          <w:insideV w:val="none" w:sz="0" w:space="0" w:color="auto"/>
+        </w:tblBorders>
+        <w:tblLook w:val="04A0"/>
+      </w:tblPr>
+      <w:tblGrid>
+        <w:gridCol w:w="7856"/>
+        <w:gridCol w:w="638"/>
+      </w:tblGrid>
+      <w:tr>
+        <w:tc>
+          <w:tcPr>
+            <w:tcW w:w="7905" w:type="dxa"/>
+          </w:tcPr>
+          <w:p>
+            <w:pPr>
+              <w:rPr>
+                <w:rFonts w:ascii="Arial" w:hAnsi="Arial" w:cs="Arial"/>
+                <w:lang w:eastAsia="zh-CN"/>
+              </w:rPr>
+            </w:pPr>
+            <m:oMathPara>
+              <m:oMath>
+                <m:r>
+                  <w:rPr>
+                    <w:rFonts w:ascii="Cambria Math" w:hAnsi="Cambria Math" w:cs="Arial"/>
+                    <w:lang w:eastAsia="zh-CN"/>
+                  </w:rPr>
+                  <m:t>G=</m:t>
+                </m:r>
+                <m:d>
+                  <m:dPr>
+                    <m:ctrlPr>
+                      <w:rPr>
+                        <w:rFonts w:ascii="Cambria Math" w:hAnsi="Cambria Math" w:cs="Arial"/>
+                        <w:i/>
+                        <w:lang w:eastAsia="zh-CN"/>
+                      </w:rPr>
+                    </m:ctrlPr>
+                  </m:dPr>
+                  <m:e>
+                    <m:r>
+                      <w:rPr>
+                        <w:rFonts w:ascii="Cambria Math" w:hAnsi="Cambria Math" w:cs="Arial"/>
+                        <w:lang w:eastAsia="zh-CN"/>
+                      </w:rPr>
+                      <m:t>min-maj</m:t>
+                    </m:r>
+                  </m:e>
+                </m:d>
+                <m:r>
+                  <w:rPr>
+                    <w:rFonts w:ascii="Cambria Math" w:hAnsi="Cambria Math" w:cs="Arial"/>
+                    <w:lang w:eastAsia="zh-CN"/>
+                  </w:rPr>
+                  <m:t>*β</m:t>
+                </m:r>
+              </m:oMath>
+            </m:oMathPara>
+          </w:p>
+        </w:tc>
+        <w:tc>
+          <w:tcPr>
+            <w:tcW w:w="513" w:type="dxa"/>
+          </w:tcPr>
+          <w:p>
+            <w:pPr>
+              <w:keepNext/>
+            </w:pPr>
+            <w:r>
+              <w:rPr>
+                <w:rFonts w:cs="Times New Roman"/>
+                <w:lang w:eastAsia="zh-CN"/>
+              </w:rPr>
+              <w:t>(</w:t>
+            </w:r>
+            <w:r>
+              <w:rPr>
+                <w:rFonts w:cs="Times New Roman"/>
+                <w:lang w:eastAsia="zh-CN"/>
+              </w:rPr>
+              <w:fldChar w:fldCharType="begin"/>
+            </w:r>
+            <w:r>
+              <w:rPr>
+                <w:rFonts w:cs="Times New Roman"/>
+                <w:lang w:eastAsia="zh-CN"/>
+              </w:rPr>
+              <w:instrText xml:space="preserve"> STYLEREF 1 \s </w:instrText>
+            </w:r>
+            <w:r>
+              <w:rPr>
+                <w:rFonts w:cs="Times New Roman"/>
+                <w:lang w:eastAsia="zh-CN"/>
+              </w:rPr>
+              <w:fldChar w:fldCharType="separate"/>
+            </w:r>
+            <w:r>
+              <w:rPr>
+                <w:rFonts w:cs="Times New Roman"/>
+                <w:noProof/>
+                <w:lang w:eastAsia="zh-CN"/>
+              </w:rPr>
+              <w:t>4</w:t>
+            </w:r>
+            <w:r>
+              <w:rPr>
+                <w:rFonts w:cs="Times New Roman"/>
+                <w:lang w:eastAsia="zh-CN"/>
+              </w:rPr>
+              <w:fldChar w:fldCharType="end"/>
+            </w:r>
+            <w:r>
+              <w:rPr>
+                <w:rFonts w:cs="Times New Roman"/>
+                <w:lang w:eastAsia="zh-CN"/>
+              </w:rPr>
+              <w:t>.</w:t>
+            </w:r>
+            <w:r>
+              <w:rPr>
+                <w:rFonts w:cs="Times New Roman"/>
+                <w:lang w:eastAsia="zh-CN"/>
+              </w:rPr>
+              <w:fldChar w:fldCharType="begin"/>
+            </w:r>
+            <w:r>
+              <w:rPr>
+                <w:rFonts w:cs="Times New Roman"/>
+                <w:lang w:eastAsia="zh-CN"/>
+              </w:rPr>
+              <w:instrText xml:space="preserve"> SEQ Formel \* ARABIC \s 1 </w:instrText>
+            </w:r>
+            <w:r>
+              <w:rPr>
+                <w:rFonts w:cs="Times New Roman"/>
+                <w:lang w:eastAsia="zh-CN"/>
+              </w:rPr>
+              <w:fldChar w:fldCharType="separate"/>
+            </w:r>
+            <w:r>
+              <w:rPr>
+                <w:rFonts w:cs="Times New Roman"/>
+                <w:noProof/>
+                <w:lang w:eastAsia="zh-CN"/>
+              </w:rPr>
+              <w:t>3</w:t>
+            </w:r>
+            <w:r>
+              <w:rPr>
+                <w:rFonts w:cs="Times New Roman"/>
+                <w:lang w:eastAsia="zh-CN"/>
+              </w:rPr>
+              <w:fldChar w:fldCharType="end"/>
+            </w:r>
+            <w:r>
+              <w:rPr>
+                <w:rFonts w:cs="Times New Roman"/>
+                <w:lang w:eastAsia="zh-CN"/>
+              </w:rPr>
+              <w:t>)</w:t>
+            </w:r>
+          </w:p>
+        </w:tc>
+      </w:tr>
+    </w:tbl>
+    <w:p>
+      <w:pPr>
+        <w:rPr>
+          <w:rFonts w:eastAsiaTheme="minorEastAsia" w:cs="Times New Roman"/>
           <w:sz w:val="22"/>
           <w:lang w:eastAsia="zh-CN"/>
         </w:rPr>
       </w:pPr>
-      <m:oMathPara>
-        <m:oMath>
-          <m:r>
-            <w:rPr>
-              <w:rFonts w:ascii="Cambria Math" w:hAnsi="Cambria Math" w:cs="Arial"/>
-              <w:sz w:val="22"/>
-              <w:lang w:eastAsia="zh-CN"/>
-            </w:rPr>
-            <m:t>G=</m:t>
-          </m:r>
-          <m:d>
-            <m:dPr>
-              <m:ctrlPr>
-                <w:rPr>
-                  <w:rFonts w:ascii="Cambria Math" w:hAnsi="Cambria Math" w:cs="Arial"/>
-                  <w:i/>
-                  <w:sz w:val="22"/>
-                  <w:lang w:eastAsia="zh-CN"/>
-                </w:rPr>
-              </m:ctrlPr>
-            </m:dPr>
-            <m:e>
-              <m:r>
-                <w:rPr>
-                  <w:rFonts w:ascii="Cambria Math" w:hAnsi="Cambria Math" w:cs="Arial"/>
-                  <w:lang w:eastAsia="zh-CN"/>
-                </w:rPr>
-                <m:t>min</m:t>
-              </m:r>
-              <m:r>
-                <w:rPr>
-                  <w:rFonts w:ascii="Cambria Math" w:hAnsi="Cambria Math" w:cs="Arial"/>
-                  <w:sz w:val="22"/>
-                  <w:lang w:eastAsia="zh-CN"/>
-                </w:rPr>
-                <m:t>-</m:t>
-              </m:r>
-              <m:r>
-                <w:rPr>
-                  <w:rFonts w:ascii="Cambria Math" w:hAnsi="Cambria Math" w:cs="Arial"/>
-                  <w:lang w:eastAsia="zh-CN"/>
-                </w:rPr>
-                <m:t>maj</m:t>
-              </m:r>
-            </m:e>
-          </m:d>
-          <m:r>
-            <w:rPr>
-              <w:rFonts w:ascii="Cambria Math" w:hAnsi="Cambria Math" w:cs="Arial"/>
-              <w:sz w:val="22"/>
-              <w:lang w:eastAsia="zh-CN"/>
-            </w:rPr>
-            <m:t>*β</m:t>
-          </m:r>
-        </m:oMath>
-      </m:oMathPara>
     </w:p>
     <w:p>
       <w:pPr>
         <w:rPr>
           <w:rFonts w:cs="Times New Roman"/>
-          <w:sz w:val="25"/>
-          <w:szCs w:val="25"/>
           <w:lang w:eastAsia="zh-CN"/>
         </w:rPr>
       </w:pPr>
@@ -18935,73 +17074,189 @@
         <w:t xml:space="preserve">bar gefunden. </w:t>
       </w:r>
     </w:p>
-    <w:p>
-      <w:pPr>
-        <w:rPr>
-          <w:rFonts w:ascii="Arial" w:hAnsi="Arial" w:cs="Arial"/>
-          <w:sz w:val="25"/>
-          <w:szCs w:val="25"/>
-          <w:lang w:eastAsia="zh-CN"/>
-        </w:rPr>
-      </w:pPr>
-      <m:oMathPara>
-        <m:oMath>
-          <m:r>
-            <w:rPr>
-              <w:rFonts w:ascii="Cambria Math" w:hAnsi="Cambria Math" w:cs="Arial"/>
-              <w:sz w:val="25"/>
-              <w:szCs w:val="25"/>
-              <w:lang w:eastAsia="zh-CN"/>
-            </w:rPr>
-            <m:t xml:space="preserve">ri= </m:t>
-          </m:r>
-          <m:f>
-            <m:fPr>
-              <m:ctrlPr>
-                <w:rPr>
-                  <w:rFonts w:ascii="Cambria Math" w:eastAsia="SimSun" w:hAnsi="Cambria Math" w:cs="Arial"/>
-                  <w:i/>
-                  <w:sz w:val="25"/>
-                  <w:szCs w:val="25"/>
-                  <w:lang w:eastAsia="zh-CN"/>
-                </w:rPr>
-              </m:ctrlPr>
-            </m:fPr>
-            <m:num>
-              <m:r>
-                <w:rPr>
-                  <w:rFonts w:ascii="Cambria Math" w:hAnsi="Cambria Math" w:cs="Arial"/>
-                  <w:sz w:val="25"/>
-                  <w:szCs w:val="25"/>
-                  <w:lang w:eastAsia="zh-CN"/>
-                </w:rPr>
-                <m:t>∆i</m:t>
-              </m:r>
-            </m:num>
-            <m:den>
-              <m:r>
-                <w:rPr>
-                  <w:rFonts w:ascii="Cambria Math" w:hAnsi="Cambria Math" w:cs="Arial"/>
-                  <w:sz w:val="25"/>
-                  <w:szCs w:val="25"/>
-                  <w:lang w:eastAsia="zh-CN"/>
-                </w:rPr>
-                <m:t>K</m:t>
-              </m:r>
-            </m:den>
-          </m:f>
-          <m:r>
-            <w:rPr>
-              <w:rFonts w:ascii="Cambria Math" w:hAnsi="Cambria Math" w:cs="Arial"/>
-              <w:sz w:val="25"/>
-              <w:szCs w:val="25"/>
-              <w:lang w:eastAsia="zh-CN"/>
-            </w:rPr>
-            <m:t xml:space="preserve"> </m:t>
-          </m:r>
-        </m:oMath>
-      </m:oMathPara>
-    </w:p>
+    <w:tbl>
+      <w:tblPr>
+        <w:tblStyle w:val="Tabellengitternetz"/>
+        <w:tblW w:w="0" w:type="auto"/>
+        <w:tblBorders>
+          <w:top w:val="none" w:sz="0" w:space="0" w:color="auto"/>
+          <w:left w:val="none" w:sz="0" w:space="0" w:color="auto"/>
+          <w:bottom w:val="none" w:sz="0" w:space="0" w:color="auto"/>
+          <w:right w:val="none" w:sz="0" w:space="0" w:color="auto"/>
+          <w:insideH w:val="none" w:sz="0" w:space="0" w:color="auto"/>
+          <w:insideV w:val="none" w:sz="0" w:space="0" w:color="auto"/>
+        </w:tblBorders>
+        <w:tblLook w:val="04A0"/>
+      </w:tblPr>
+      <w:tblGrid>
+        <w:gridCol w:w="7856"/>
+        <w:gridCol w:w="638"/>
+      </w:tblGrid>
+      <w:tr>
+        <w:tc>
+          <w:tcPr>
+            <w:tcW w:w="7905" w:type="dxa"/>
+          </w:tcPr>
+          <w:p>
+            <w:pPr>
+              <w:rPr>
+                <w:rFonts w:ascii="Arial" w:hAnsi="Arial" w:cs="Arial"/>
+                <w:sz w:val="25"/>
+                <w:szCs w:val="25"/>
+                <w:lang w:eastAsia="zh-CN"/>
+              </w:rPr>
+            </w:pPr>
+            <m:oMathPara>
+              <m:oMath>
+                <m:r>
+                  <w:rPr>
+                    <w:rFonts w:ascii="Cambria Math" w:hAnsi="Cambria Math" w:cs="Arial"/>
+                    <w:sz w:val="25"/>
+                    <w:szCs w:val="25"/>
+                    <w:lang w:eastAsia="zh-CN"/>
+                  </w:rPr>
+                  <m:t xml:space="preserve">ri= </m:t>
+                </m:r>
+                <m:f>
+                  <m:fPr>
+                    <m:ctrlPr>
+                      <w:rPr>
+                        <w:rFonts w:ascii="Cambria Math" w:eastAsia="SimSun" w:hAnsi="Cambria Math" w:cs="Arial"/>
+                        <w:i/>
+                        <w:sz w:val="25"/>
+                        <w:szCs w:val="25"/>
+                        <w:lang w:eastAsia="zh-CN"/>
+                      </w:rPr>
+                    </m:ctrlPr>
+                  </m:fPr>
+                  <m:num>
+                    <m:r>
+                      <w:rPr>
+                        <w:rFonts w:ascii="Cambria Math" w:hAnsi="Cambria Math" w:cs="Arial"/>
+                        <w:sz w:val="25"/>
+                        <w:szCs w:val="25"/>
+                        <w:lang w:eastAsia="zh-CN"/>
+                      </w:rPr>
+                      <m:t>∆i</m:t>
+                    </m:r>
+                  </m:num>
+                  <m:den>
+                    <m:r>
+                      <w:rPr>
+                        <w:rFonts w:ascii="Cambria Math" w:hAnsi="Cambria Math" w:cs="Arial"/>
+                        <w:sz w:val="25"/>
+                        <w:szCs w:val="25"/>
+                        <w:lang w:eastAsia="zh-CN"/>
+                      </w:rPr>
+                      <m:t>K</m:t>
+                    </m:r>
+                  </m:den>
+                </m:f>
+                <m:r>
+                  <w:rPr>
+                    <w:rFonts w:ascii="Cambria Math" w:hAnsi="Cambria Math" w:cs="Arial"/>
+                    <w:sz w:val="25"/>
+                    <w:szCs w:val="25"/>
+                    <w:lang w:eastAsia="zh-CN"/>
+                  </w:rPr>
+                  <m:t xml:space="preserve"> </m:t>
+                </m:r>
+              </m:oMath>
+            </m:oMathPara>
+          </w:p>
+        </w:tc>
+        <w:tc>
+          <w:tcPr>
+            <w:tcW w:w="513" w:type="dxa"/>
+          </w:tcPr>
+          <w:p>
+            <w:pPr>
+              <w:pStyle w:val="Beschriftung"/>
+              <w:jc w:val="both"/>
+              <w:rPr>
+                <w:rFonts w:ascii="Times New Roman" w:eastAsiaTheme="minorEastAsia" w:hAnsi="Times New Roman" w:cs="Times New Roman"/>
+                <w:sz w:val="22"/>
+                <w:szCs w:val="22"/>
+                <w:lang w:eastAsia="zh-CN"/>
+              </w:rPr>
+            </w:pPr>
+            <w:r>
+              <w:rPr>
+                <w:rFonts w:ascii="Times New Roman" w:eastAsiaTheme="minorEastAsia" w:hAnsi="Times New Roman" w:cs="Times New Roman"/>
+                <w:sz w:val="22"/>
+                <w:szCs w:val="22"/>
+                <w:lang w:eastAsia="zh-CN"/>
+              </w:rPr>
+              <w:t>(</w:t>
+            </w:r>
+            <w:r>
+              <w:rPr>
+                <w:rFonts w:ascii="Times New Roman" w:eastAsiaTheme="minorEastAsia" w:hAnsi="Times New Roman" w:cs="Times New Roman"/>
+                <w:sz w:val="22"/>
+                <w:szCs w:val="22"/>
+                <w:lang w:eastAsia="zh-CN"/>
+              </w:rPr>
+              <w:fldChar w:fldCharType="begin"/>
+            </w:r>
+            <w:r>
+              <w:rPr>
+                <w:rFonts w:ascii="Times New Roman" w:eastAsiaTheme="minorEastAsia" w:hAnsi="Times New Roman" w:cs="Times New Roman"/>
+                <w:sz w:val="22"/>
+                <w:szCs w:val="22"/>
+                <w:lang w:eastAsia="zh-CN"/>
+              </w:rPr>
+              <w:instrText xml:space="preserve"> STYLEREF 1 \s </w:instrText>
+            </w:r>
+            <w:r>
+              <w:rPr>
+                <w:rFonts w:ascii="Times New Roman" w:eastAsiaTheme="minorEastAsia" w:hAnsi="Times New Roman" w:cs="Times New Roman"/>
+                <w:sz w:val="22"/>
+                <w:szCs w:val="22"/>
+                <w:lang w:eastAsia="zh-CN"/>
+              </w:rPr>
+              <w:fldChar w:fldCharType="separate"/>
+            </w:r>
+            <w:r>
+              <w:rPr>
+                <w:rFonts w:ascii="Times New Roman" w:eastAsiaTheme="minorEastAsia" w:hAnsi="Times New Roman" w:cs="Times New Roman"/>
+                <w:noProof/>
+                <w:sz w:val="22"/>
+                <w:szCs w:val="22"/>
+                <w:lang w:eastAsia="zh-CN"/>
+              </w:rPr>
+              <w:t>4</w:t>
+            </w:r>
+            <w:r>
+              <w:rPr>
+                <w:rFonts w:ascii="Times New Roman" w:eastAsiaTheme="minorEastAsia" w:hAnsi="Times New Roman" w:cs="Times New Roman"/>
+                <w:sz w:val="22"/>
+                <w:szCs w:val="22"/>
+                <w:lang w:eastAsia="zh-CN"/>
+              </w:rPr>
+              <w:fldChar w:fldCharType="end"/>
+            </w:r>
+            <w:r>
+              <w:rPr>
+                <w:rFonts w:ascii="Times New Roman" w:eastAsiaTheme="minorEastAsia" w:hAnsi="Times New Roman" w:cs="Times New Roman"/>
+                <w:sz w:val="22"/>
+                <w:szCs w:val="22"/>
+                <w:lang w:eastAsia="zh-CN"/>
+              </w:rPr>
+              <w:t>.4</w:t>
+            </w:r>
+            <w:r>
+              <w:rPr>
+                <w:rFonts w:ascii="Times New Roman" w:eastAsiaTheme="minorEastAsia" w:hAnsi="Times New Roman" w:cs="Times New Roman"/>
+                <w:sz w:val="22"/>
+                <w:szCs w:val="22"/>
+                <w:lang w:eastAsia="zh-CN"/>
+              </w:rPr>
+              <w:t>)</w:t>
+            </w:r>
+          </w:p>
+        </w:tc>
+      </w:tr>
+    </w:tbl>
     <w:p>
       <w:pPr>
         <w:rPr>
@@ -19040,105 +17295,238 @@
         <w:t xml:space="preserve"> die Anzahl der Klassen in der Minderheit. Danach wird ri normalisiert, um die Verteilungsfunktion zu bestimmen.</w:t>
       </w:r>
     </w:p>
-    <w:p>
-      <w:pPr>
-        <w:jc w:val="center"/>
-        <w:rPr>
-          <w:rFonts w:ascii="Arial" w:eastAsia="SimSun" w:hAnsi="Arial" w:cs="Arial"/>
-          <w:sz w:val="25"/>
-          <w:szCs w:val="25"/>
-          <w:lang w:eastAsia="zh-CN"/>
-        </w:rPr>
-      </w:pPr>
-      <m:oMathPara>
-        <m:oMath>
-          <m:r>
-            <w:rPr>
-              <w:rFonts w:ascii="Cambria Math" w:hAnsi="Cambria Math" w:cs="Arial"/>
-              <w:sz w:val="25"/>
-              <w:szCs w:val="25"/>
-              <w:lang w:eastAsia="zh-CN"/>
-            </w:rPr>
-            <m:t>ri=</m:t>
-          </m:r>
-          <m:f>
-            <m:fPr>
-              <m:ctrlPr>
-                <w:rPr>
-                  <w:rFonts w:ascii="Cambria Math" w:eastAsia="SimSun" w:hAnsi="Cambria Math" w:cs="Arial"/>
-                  <w:i/>
-                  <w:sz w:val="25"/>
-                  <w:szCs w:val="25"/>
-                  <w:lang w:eastAsia="zh-CN"/>
-                </w:rPr>
-              </m:ctrlPr>
-            </m:fPr>
-            <m:num>
-              <m:r>
-                <w:rPr>
-                  <w:rFonts w:ascii="Cambria Math" w:hAnsi="Cambria Math" w:cs="Arial"/>
-                  <w:sz w:val="25"/>
-                  <w:szCs w:val="25"/>
-                  <w:lang w:eastAsia="zh-CN"/>
-                </w:rPr>
-                <m:t>ri</m:t>
-              </m:r>
-            </m:num>
-            <m:den>
-              <m:nary>
-                <m:naryPr>
-                  <m:chr m:val="∑"/>
-                  <m:limLoc m:val="subSup"/>
-                  <m:ctrlPr>
-                    <w:rPr>
-                      <w:rFonts w:ascii="Cambria Math" w:eastAsia="SimSun" w:hAnsi="Cambria Math" w:cs="Arial"/>
-                      <w:i/>
-                      <w:sz w:val="25"/>
-                      <w:szCs w:val="25"/>
-                      <w:lang w:eastAsia="zh-CN"/>
-                    </w:rPr>
-                  </m:ctrlPr>
-                </m:naryPr>
-                <m:sub>
-                  <m:r>
-                    <w:rPr>
-                      <w:rFonts w:ascii="Cambria Math" w:hAnsi="Cambria Math" w:cs="Arial"/>
-                      <w:sz w:val="25"/>
-                      <w:szCs w:val="25"/>
-                      <w:lang w:eastAsia="zh-CN"/>
-                    </w:rPr>
-                    <m:t>i=1</m:t>
-                  </m:r>
-                </m:sub>
-                <m:sup>
-                  <m:r>
-                    <w:rPr>
-                      <w:rFonts w:ascii="Cambria Math" w:hAnsi="Cambria Math" w:cs="Arial"/>
-                      <w:sz w:val="25"/>
-                      <w:szCs w:val="25"/>
-                      <w:lang w:eastAsia="zh-CN"/>
-                    </w:rPr>
-                    <m:t>min</m:t>
-                  </m:r>
-                </m:sup>
-                <m:e>
-                  <m:r>
-                    <w:rPr>
-                      <w:rFonts w:ascii="Cambria Math" w:hAnsi="Cambria Math" w:cs="Arial"/>
-                      <w:sz w:val="25"/>
-                      <w:szCs w:val="25"/>
-                      <w:lang w:eastAsia="zh-CN"/>
-                    </w:rPr>
-                    <m:t>ri</m:t>
-                  </m:r>
-                </m:e>
-              </m:nary>
-            </m:den>
-          </m:f>
-        </m:oMath>
-      </m:oMathPara>
-    </w:p>
-    <w:p>
+    <w:tbl>
+      <w:tblPr>
+        <w:tblStyle w:val="Tabellengitternetz"/>
+        <w:tblW w:w="0" w:type="auto"/>
+        <w:tblBorders>
+          <w:top w:val="none" w:sz="0" w:space="0" w:color="auto"/>
+          <w:left w:val="none" w:sz="0" w:space="0" w:color="auto"/>
+          <w:bottom w:val="none" w:sz="0" w:space="0" w:color="auto"/>
+          <w:right w:val="none" w:sz="0" w:space="0" w:color="auto"/>
+          <w:insideH w:val="none" w:sz="0" w:space="0" w:color="auto"/>
+          <w:insideV w:val="none" w:sz="0" w:space="0" w:color="auto"/>
+        </w:tblBorders>
+        <w:tblLook w:val="04A0"/>
+      </w:tblPr>
+      <w:tblGrid>
+        <w:gridCol w:w="7856"/>
+        <w:gridCol w:w="638"/>
+      </w:tblGrid>
+      <w:tr>
+        <w:tc>
+          <w:tcPr>
+            <w:tcW w:w="7905" w:type="dxa"/>
+          </w:tcPr>
+          <w:p>
+            <w:pPr>
+              <w:rPr>
+                <w:rFonts w:ascii="Arial" w:eastAsia="SimSun" w:hAnsi="Arial" w:cs="Arial"/>
+                <w:sz w:val="25"/>
+                <w:szCs w:val="25"/>
+                <w:lang w:eastAsia="zh-CN"/>
+              </w:rPr>
+            </w:pPr>
+            <m:oMathPara>
+              <m:oMath>
+                <m:r>
+                  <w:rPr>
+                    <w:rFonts w:ascii="Cambria Math" w:hAnsi="Cambria Math" w:cs="Arial"/>
+                    <w:sz w:val="25"/>
+                    <w:szCs w:val="25"/>
+                    <w:lang w:eastAsia="zh-CN"/>
+                  </w:rPr>
+                  <m:t>ri=</m:t>
+                </m:r>
+                <m:f>
+                  <m:fPr>
+                    <m:ctrlPr>
+                      <w:rPr>
+                        <w:rFonts w:ascii="Cambria Math" w:eastAsia="SimSun" w:hAnsi="Cambria Math" w:cs="Arial"/>
+                        <w:i/>
+                        <w:sz w:val="25"/>
+                        <w:szCs w:val="25"/>
+                        <w:lang w:eastAsia="zh-CN"/>
+                      </w:rPr>
+                    </m:ctrlPr>
+                  </m:fPr>
+                  <m:num>
+                    <m:r>
+                      <w:rPr>
+                        <w:rFonts w:ascii="Cambria Math" w:hAnsi="Cambria Math" w:cs="Arial"/>
+                        <w:sz w:val="25"/>
+                        <w:szCs w:val="25"/>
+                        <w:lang w:eastAsia="zh-CN"/>
+                      </w:rPr>
+                      <m:t>ri</m:t>
+                    </m:r>
+                  </m:num>
+                  <m:den>
+                    <m:nary>
+                      <m:naryPr>
+                        <m:chr m:val="∑"/>
+                        <m:limLoc m:val="subSup"/>
+                        <m:ctrlPr>
+                          <w:rPr>
+                            <w:rFonts w:ascii="Cambria Math" w:eastAsia="SimSun" w:hAnsi="Cambria Math" w:cs="Arial"/>
+                            <w:i/>
+                            <w:sz w:val="25"/>
+                            <w:szCs w:val="25"/>
+                            <w:lang w:eastAsia="zh-CN"/>
+                          </w:rPr>
+                        </m:ctrlPr>
+                      </m:naryPr>
+                      <m:sub>
+                        <m:r>
+                          <w:rPr>
+                            <w:rFonts w:ascii="Cambria Math" w:hAnsi="Cambria Math" w:cs="Arial"/>
+                            <w:sz w:val="25"/>
+                            <w:szCs w:val="25"/>
+                            <w:lang w:eastAsia="zh-CN"/>
+                          </w:rPr>
+                          <m:t>i=1</m:t>
+                        </m:r>
+                      </m:sub>
+                      <m:sup>
+                        <m:r>
+                          <w:rPr>
+                            <w:rFonts w:ascii="Cambria Math" w:hAnsi="Cambria Math" w:cs="Arial"/>
+                            <w:sz w:val="25"/>
+                            <w:szCs w:val="25"/>
+                            <w:lang w:eastAsia="zh-CN"/>
+                          </w:rPr>
+                          <m:t>min</m:t>
+                        </m:r>
+                      </m:sup>
+                      <m:e>
+                        <m:r>
+                          <w:rPr>
+                            <w:rFonts w:ascii="Cambria Math" w:hAnsi="Cambria Math" w:cs="Arial"/>
+                            <w:sz w:val="25"/>
+                            <w:szCs w:val="25"/>
+                            <w:lang w:eastAsia="zh-CN"/>
+                          </w:rPr>
+                          <m:t>ri</m:t>
+                        </m:r>
+                      </m:e>
+                    </m:nary>
+                  </m:den>
+                </m:f>
+              </m:oMath>
+            </m:oMathPara>
+          </w:p>
+        </w:tc>
+        <w:tc>
+          <w:tcPr>
+            <w:tcW w:w="513" w:type="dxa"/>
+          </w:tcPr>
+          <w:p>
+            <w:pPr>
+              <w:keepNext/>
+            </w:pPr>
+            <w:r>
+              <w:rPr>
+                <w:rFonts w:cs="Times New Roman"/>
+                <w:lang w:eastAsia="zh-CN"/>
+              </w:rPr>
+              <w:t>(</w:t>
+            </w:r>
+            <w:r>
+              <w:rPr>
+                <w:rFonts w:cs="Times New Roman"/>
+                <w:lang w:eastAsia="zh-CN"/>
+              </w:rPr>
+              <w:fldChar w:fldCharType="begin"/>
+            </w:r>
+            <w:r>
+              <w:rPr>
+                <w:rFonts w:cs="Times New Roman"/>
+                <w:lang w:eastAsia="zh-CN"/>
+              </w:rPr>
+              <w:instrText xml:space="preserve"> STYLEREF 1 \s </w:instrText>
+            </w:r>
+            <w:r>
+              <w:rPr>
+                <w:rFonts w:cs="Times New Roman"/>
+                <w:lang w:eastAsia="zh-CN"/>
+              </w:rPr>
+              <w:fldChar w:fldCharType="separate"/>
+            </w:r>
+            <w:r>
+              <w:rPr>
+                <w:rFonts w:cs="Times New Roman"/>
+                <w:noProof/>
+                <w:lang w:eastAsia="zh-CN"/>
+              </w:rPr>
+              <w:t>4</w:t>
+            </w:r>
+            <w:r>
+              <w:rPr>
+                <w:rFonts w:cs="Times New Roman"/>
+                <w:lang w:eastAsia="zh-CN"/>
+              </w:rPr>
+              <w:fldChar w:fldCharType="end"/>
+            </w:r>
+            <w:r>
+              <w:rPr>
+                <w:rFonts w:cs="Times New Roman"/>
+                <w:lang w:eastAsia="zh-CN"/>
+              </w:rPr>
+              <w:t>.</w:t>
+            </w:r>
+            <w:r>
+              <w:rPr>
+                <w:rFonts w:cs="Times New Roman"/>
+                <w:lang w:eastAsia="zh-CN"/>
+              </w:rPr>
+              <w:fldChar w:fldCharType="begin"/>
+            </w:r>
+            <w:r>
+              <w:rPr>
+                <w:rFonts w:cs="Times New Roman"/>
+                <w:lang w:eastAsia="zh-CN"/>
+              </w:rPr>
+              <w:instrText xml:space="preserve"> SEQ Formel \* ARABIC \s 1 </w:instrText>
+            </w:r>
+            <w:r>
+              <w:rPr>
+                <w:rFonts w:cs="Times New Roman"/>
+                <w:lang w:eastAsia="zh-CN"/>
+              </w:rPr>
+              <w:fldChar w:fldCharType="separate"/>
+            </w:r>
+            <w:r>
+              <w:rPr>
+                <w:rFonts w:cs="Times New Roman"/>
+                <w:noProof/>
+                <w:lang w:eastAsia="zh-CN"/>
+              </w:rPr>
+              <w:t>5</w:t>
+            </w:r>
+            <w:r>
+              <w:rPr>
+                <w:rFonts w:cs="Times New Roman"/>
+                <w:lang w:eastAsia="zh-CN"/>
+              </w:rPr>
+              <w:fldChar w:fldCharType="end"/>
+            </w:r>
+            <w:r>
+              <w:rPr>
+                <w:rFonts w:cs="Times New Roman"/>
+                <w:lang w:eastAsia="zh-CN"/>
+              </w:rPr>
+              <w:t>)</w:t>
+            </w:r>
+          </w:p>
+        </w:tc>
+      </w:tr>
+    </w:tbl>
+    <w:p>
+      <w:pPr>
+        <w:rPr>
+          <w:sz w:val="22"/>
+        </w:rPr>
+      </w:pPr>
       <w:r>
         <w:t xml:space="preserve">Darauf folgend wird die Anzahl der synthetischen Daten in xi </w:t>
       </w:r>
@@ -19175,18 +17563,79 @@
         <w:t>berechnet.</w:t>
       </w:r>
     </w:p>
-    <w:p>
-      <m:oMathPara>
-        <m:oMath>
-          <m:r>
-            <w:rPr>
-              <w:rFonts w:ascii="Cambria Math" w:hAnsi="Cambria Math"/>
-            </w:rPr>
-            <m:t>gi=ri*G</m:t>
-          </m:r>
-        </m:oMath>
-      </m:oMathPara>
-    </w:p>
+    <w:tbl>
+      <w:tblPr>
+        <w:tblStyle w:val="Tabellengitternetz"/>
+        <w:tblW w:w="0" w:type="auto"/>
+        <w:tblBorders>
+          <w:top w:val="none" w:sz="0" w:space="0" w:color="auto"/>
+          <w:left w:val="none" w:sz="0" w:space="0" w:color="auto"/>
+          <w:bottom w:val="none" w:sz="0" w:space="0" w:color="auto"/>
+          <w:right w:val="none" w:sz="0" w:space="0" w:color="auto"/>
+          <w:insideH w:val="none" w:sz="0" w:space="0" w:color="auto"/>
+          <w:insideV w:val="none" w:sz="0" w:space="0" w:color="auto"/>
+        </w:tblBorders>
+        <w:tblLook w:val="04A0"/>
+      </w:tblPr>
+      <w:tblGrid>
+        <w:gridCol w:w="7763"/>
+        <w:gridCol w:w="655"/>
+      </w:tblGrid>
+      <w:tr>
+        <w:tc>
+          <w:tcPr>
+            <w:tcW w:w="7763" w:type="dxa"/>
+          </w:tcPr>
+          <w:p>
+            <m:oMathPara>
+              <m:oMath>
+                <m:r>
+                  <w:rPr>
+                    <w:rFonts w:ascii="Cambria Math" w:hAnsi="Cambria Math"/>
+                  </w:rPr>
+                  <m:t>gi=ri*G</m:t>
+                </m:r>
+              </m:oMath>
+            </m:oMathPara>
+          </w:p>
+        </w:tc>
+        <w:tc>
+          <w:tcPr>
+            <w:tcW w:w="655" w:type="dxa"/>
+          </w:tcPr>
+          <w:p>
+            <w:pPr>
+              <w:keepNext/>
+            </w:pPr>
+            <w:r>
+              <w:t>(</w:t>
+            </w:r>
+            <w:fldSimple w:instr=" STYLEREF 1 \s ">
+              <w:r>
+                <w:rPr>
+                  <w:noProof/>
+                </w:rPr>
+                <w:t>4</w:t>
+              </w:r>
+            </w:fldSimple>
+            <w:r>
+              <w:t>.</w:t>
+            </w:r>
+            <w:fldSimple w:instr=" SEQ Formel \* ARABIC \s 1 ">
+              <w:r>
+                <w:rPr>
+                  <w:noProof/>
+                </w:rPr>
+                <w:t>6</w:t>
+              </w:r>
+            </w:fldSimple>
+            <w:r>
+              <w:t>)</w:t>
+            </w:r>
+          </w:p>
+        </w:tc>
+      </w:tr>
+    </w:tbl>
     <w:p>
       <w:r>
         <w:t>Zum Schluss werden die neuen synthetischen Daten</w:t>
@@ -19205,11 +17654,11 @@
       <w:pPr>
         <w:pStyle w:val="berschrift2"/>
       </w:pPr>
-      <w:bookmarkStart w:id="51" w:name="_Toc438463760"/>
+      <w:bookmarkStart w:id="49" w:name="_Toc438463760"/>
       <w:r>
         <w:t>Kostenbasierte Methoden</w:t>
       </w:r>
-      <w:bookmarkEnd w:id="51"/>
+      <w:bookmarkEnd w:id="49"/>
     </w:p>
     <w:p>
       <w:pPr>
@@ -19392,11 +17841,12 @@
       <w:pPr>
         <w:pStyle w:val="berschrift2"/>
       </w:pPr>
-      <w:bookmarkStart w:id="52" w:name="_Toc438463761"/>
-      <w:r>
+      <w:bookmarkStart w:id="50" w:name="_Toc438463761"/>
+      <w:r>
+        <w:lastRenderedPageBreak/>
         <w:t>Vergleich der Sampling-Methoden</w:t>
       </w:r>
-      <w:bookmarkEnd w:id="52"/>
+      <w:bookmarkEnd w:id="50"/>
     </w:p>
     <w:p>
       <w:r>
@@ -19427,7 +17877,6 @@
         <w:t>s</w:t>
       </w:r>
       <w:r>
-        <w:lastRenderedPageBreak/>
         <w:t>datensatz in ein ausgewogenes Gleichgewicht zu bringen, werden</w:t>
       </w:r>
       <w:r>
@@ -20376,7 +18825,7 @@
       <w:pPr>
         <w:pStyle w:val="Beschriftung"/>
       </w:pPr>
-      <w:bookmarkStart w:id="53" w:name="_Toc438463613"/>
+      <w:bookmarkStart w:id="51" w:name="_Toc438463613"/>
       <w:r>
         <w:t xml:space="preserve">Tabelle </w:t>
       </w:r>
@@ -20391,7 +18840,7 @@
       <w:r>
         <w:t>: Ergebnisse der verschiedenen Sampling-Methoden</w:t>
       </w:r>
-      <w:bookmarkEnd w:id="53"/>
+      <w:bookmarkEnd w:id="51"/>
     </w:p>
     <w:p>
       <w:pPr>
@@ -20414,88 +18863,111 @@
       <w:pPr>
         <w:pStyle w:val="berschrift1"/>
       </w:pPr>
-      <w:bookmarkStart w:id="54" w:name="_Toc438463762"/>
+      <w:bookmarkStart w:id="52" w:name="_Toc438463762"/>
       <w:r>
         <w:lastRenderedPageBreak/>
         <w:t>Umsetzung</w:t>
       </w:r>
+      <w:bookmarkEnd w:id="52"/>
+    </w:p>
+    <w:p>
+      <w:r>
+        <w:t>In Kapitel 4 wird die OTB-</w:t>
+      </w:r>
+      <w:r>
+        <w:t>Klassifizierung</w:t>
+      </w:r>
+      <w:r>
+        <w:t xml:space="preserve"> </w:t>
+      </w:r>
+      <w:r>
+        <w:t>mit verschiedenen Klassifizierungsverfa</w:t>
+      </w:r>
+      <w:r>
+        <w:t>h</w:t>
+      </w:r>
+      <w:r>
+        <w:t>ren angewandt und verglichen</w:t>
+      </w:r>
+      <w:r>
+        <w:t>. Es wird beschrieben wie die einzelnen Verfahren au</w:t>
+      </w:r>
+      <w:r>
+        <w:t>f</w:t>
+      </w:r>
+      <w:r>
+        <w:t xml:space="preserve">gebaut und </w:t>
+      </w:r>
+      <w:r>
+        <w:t xml:space="preserve">parametrisiert </w:t>
+      </w:r>
+      <w:r>
+        <w:t xml:space="preserve">werden. </w:t>
+      </w:r>
+      <w:r>
+        <w:t xml:space="preserve">Dabei wird die bereits vorhandene Random Forest Klassifizierung mittels Oversampling und Anpassung der Hyperparameter </w:t>
+      </w:r>
+      <w:r>
+        <w:t xml:space="preserve">optimiert. Desweiteren werden die gewonnen Ergebnisse mit dem alten Stand verglichen. </w:t>
+      </w:r>
+      <w:r>
+        <w:t>Zum Schluss</w:t>
+      </w:r>
+      <w:r>
+        <w:t xml:space="preserve"> werden die verschiedenen Klassifizierungsverfahren</w:t>
+      </w:r>
+      <w:r>
+        <w:t xml:space="preserve"> an das OTB-Problem angew</w:t>
+      </w:r>
+      <w:r>
+        <w:t>and</w:t>
+      </w:r>
+      <w:r>
+        <w:t>t</w:t>
+      </w:r>
+      <w:r>
+        <w:t xml:space="preserve"> und</w:t>
+      </w:r>
+      <w:r>
+        <w:t xml:space="preserve"> die einzelnen Verfahren untereinander verglichen.</w:t>
+      </w:r>
+    </w:p>
+    <w:p>
+      <w:pPr>
+        <w:pStyle w:val="berschrift2"/>
+      </w:pPr>
+      <w:bookmarkStart w:id="53" w:name="_Toc438463763"/>
+      <w:r>
+        <w:t>Verbesserungsansatz</w:t>
+      </w:r>
+      <w:r>
+        <w:t xml:space="preserve"> </w:t>
+      </w:r>
+      <w:r>
+        <w:t>Random Forest</w:t>
+      </w:r>
+      <w:bookmarkEnd w:id="53"/>
+    </w:p>
+    <w:p>
+      <w:pPr>
+        <w:pStyle w:val="berschrift2"/>
+      </w:pPr>
+      <w:bookmarkStart w:id="54" w:name="_Toc438463764"/>
+      <w:r>
+        <w:t>Verwendung von n</w:t>
+      </w:r>
+      <w:r>
+        <w:t>euronalen Netzen</w:t>
+      </w:r>
       <w:bookmarkEnd w:id="54"/>
     </w:p>
     <w:p>
-      <w:r>
-        <w:t>In Kapitel 4 wird die OTB-</w:t>
-      </w:r>
-      <w:r>
-        <w:t>Klassifizierung</w:t>
-      </w:r>
-      <w:r>
-        <w:t xml:space="preserve"> </w:t>
-      </w:r>
-      <w:r>
-        <w:t>mit verschiedenen Klassifizierungsverfa</w:t>
-      </w:r>
-      <w:r>
-        <w:t>h</w:t>
-      </w:r>
-      <w:r>
-        <w:t>ren angewandt und verglichen</w:t>
-      </w:r>
-      <w:r>
-        <w:t>. Es wird beschrieben wie die einzelnen Verfahren au</w:t>
-      </w:r>
-      <w:r>
-        <w:t>f</w:t>
-      </w:r>
-      <w:r>
-        <w:t xml:space="preserve">gebaut und </w:t>
-      </w:r>
-      <w:r>
-        <w:t xml:space="preserve">parametrisiert </w:t>
-      </w:r>
-      <w:r>
-        <w:t xml:space="preserve">werden. </w:t>
-      </w:r>
-      <w:r>
-        <w:t xml:space="preserve">Dabei wird die bereits vorhandene Random Forest Klassifizierung mittels Oversampling und Anpassung der Hyperparameter </w:t>
-      </w:r>
-      <w:r>
-        <w:t xml:space="preserve">optimiert. Desweiteren werden die gewonnen Ergebnisse mit dem alten Stand verglichen. </w:t>
-      </w:r>
-      <w:r>
-        <w:t>Zum Schluss</w:t>
-      </w:r>
-      <w:r>
-        <w:t xml:space="preserve"> werden die verschiedenen Klassifizierungsverfahren</w:t>
-      </w:r>
-      <w:r>
-        <w:t xml:space="preserve"> an das OTB-Problem angew</w:t>
-      </w:r>
-      <w:r>
-        <w:t>and</w:t>
-      </w:r>
-      <w:r>
-        <w:t>t</w:t>
-      </w:r>
-      <w:r>
-        <w:t xml:space="preserve"> und</w:t>
-      </w:r>
-      <w:r>
-        <w:t xml:space="preserve"> die einzelnen Verfahren untereinander verglichen.</w:t>
-      </w:r>
-    </w:p>
-    <w:p>
       <w:pPr>
         <w:pStyle w:val="berschrift2"/>
       </w:pPr>
-      <w:bookmarkStart w:id="55" w:name="_Toc438463763"/>
-      <w:r>
-        <w:t>Verbesserungsansatz</w:t>
-      </w:r>
-      <w:r>
-        <w:t xml:space="preserve"> </w:t>
-      </w:r>
-      <w:r>
-        <w:t>Random Forest</w:t>
+      <w:bookmarkStart w:id="55" w:name="_Toc438463765"/>
+      <w:r>
+        <w:t>Verwendung von SVM</w:t>
       </w:r>
       <w:bookmarkEnd w:id="55"/>
     </w:p>
@@ -20503,34 +18975,11 @@
       <w:pPr>
         <w:pStyle w:val="berschrift2"/>
       </w:pPr>
-      <w:bookmarkStart w:id="56" w:name="_Toc438463764"/>
-      <w:r>
-        <w:t>Verwendung von n</w:t>
-      </w:r>
-      <w:r>
-        <w:t>euronalen Netzen</w:t>
+      <w:bookmarkStart w:id="56" w:name="_Toc438463766"/>
+      <w:r>
+        <w:t>Verwendung von Logistischer Regression</w:t>
       </w:r>
       <w:bookmarkEnd w:id="56"/>
-    </w:p>
-    <w:p>
-      <w:pPr>
-        <w:pStyle w:val="berschrift2"/>
-      </w:pPr>
-      <w:bookmarkStart w:id="57" w:name="_Toc438463765"/>
-      <w:r>
-        <w:t>Verwendung von SVM</w:t>
-      </w:r>
-      <w:bookmarkEnd w:id="57"/>
-    </w:p>
-    <w:p>
-      <w:pPr>
-        <w:pStyle w:val="berschrift2"/>
-      </w:pPr>
-      <w:bookmarkStart w:id="58" w:name="_Toc438463766"/>
-      <w:r>
-        <w:t>Verwendung von Logistischer Regression</w:t>
-      </w:r>
-      <w:bookmarkEnd w:id="58"/>
     </w:p>
     <w:p/>
     <w:p>
@@ -20546,12 +18995,12 @@
       <w:pPr>
         <w:pStyle w:val="berschrift1"/>
       </w:pPr>
-      <w:bookmarkStart w:id="59" w:name="_Toc438463767"/>
+      <w:bookmarkStart w:id="57" w:name="_Toc438463767"/>
       <w:r>
         <w:lastRenderedPageBreak/>
         <w:t>Multiple Klassifikationsverfahren</w:t>
       </w:r>
-      <w:bookmarkEnd w:id="59"/>
+      <w:bookmarkEnd w:id="57"/>
     </w:p>
     <w:p>
       <w:r>
@@ -20583,12 +19032,12 @@
       <w:pPr>
         <w:pStyle w:val="berschrift1"/>
       </w:pPr>
-      <w:bookmarkStart w:id="60" w:name="_Toc438463768"/>
+      <w:bookmarkStart w:id="58" w:name="_Toc438463768"/>
       <w:r>
         <w:lastRenderedPageBreak/>
         <w:t>Evaluierung</w:t>
       </w:r>
-      <w:bookmarkEnd w:id="60"/>
+      <w:bookmarkEnd w:id="58"/>
     </w:p>
     <w:p/>
     <w:p>
@@ -20604,12 +19053,12 @@
       <w:pPr>
         <w:pStyle w:val="berschrift1"/>
       </w:pPr>
-      <w:bookmarkStart w:id="61" w:name="_Toc438463769"/>
+      <w:bookmarkStart w:id="59" w:name="_Toc438463769"/>
       <w:r>
         <w:lastRenderedPageBreak/>
         <w:t>Fazit</w:t>
       </w:r>
-      <w:bookmarkEnd w:id="61"/>
+      <w:bookmarkEnd w:id="59"/>
     </w:p>
     <w:p/>
     <w:p>
@@ -20630,12 +19079,12 @@
       <w:pPr>
         <w:pStyle w:val="berschrift1-Ohne"/>
       </w:pPr>
-      <w:bookmarkStart w:id="62" w:name="_Toc438463770"/>
+      <w:bookmarkStart w:id="60" w:name="_Toc438463770"/>
       <w:r>
         <w:lastRenderedPageBreak/>
         <w:t>Abkürzungsverzeichnis</w:t>
       </w:r>
-      <w:bookmarkEnd w:id="62"/>
+      <w:bookmarkEnd w:id="60"/>
     </w:p>
     <w:p>
       <w:pPr>
@@ -20668,19 +19117,9 @@
         </w:rPr>
         <w:tab/>
       </w:r>
-      <w:proofErr w:type="spellStart"/>
-      <w:r>
-        <w:t>One</w:t>
-      </w:r>
-      <w:proofErr w:type="spellEnd"/>
-      <w:r>
-        <w:t>-time-</w:t>
-      </w:r>
-      <w:proofErr w:type="spellStart"/>
-      <w:r>
-        <w:t>buyers</w:t>
-      </w:r>
-      <w:proofErr w:type="spellEnd"/>
+      <w:r>
+        <w:t>One-time-buyers</w:t>
+      </w:r>
     </w:p>
     <w:p>
       <w:pPr>
@@ -20699,13 +19138,8 @@
         <w:tab/>
       </w:r>
       <w:r>
-        <w:t xml:space="preserve">Support Vector </w:t>
-      </w:r>
-      <w:proofErr w:type="spellStart"/>
-      <w:r>
-        <w:t>Maschines</w:t>
-      </w:r>
-      <w:proofErr w:type="spellEnd"/>
+        <w:t>Support Vector Maschines</w:t>
+      </w:r>
     </w:p>
     <w:p>
       <w:pPr>
@@ -20744,13 +19178,8 @@
         <w:tab/>
       </w:r>
       <w:r>
-        <w:t xml:space="preserve">Receiver Operating </w:t>
-      </w:r>
-      <w:proofErr w:type="spellStart"/>
-      <w:r>
-        <w:t>Characteristic</w:t>
-      </w:r>
-      <w:proofErr w:type="spellEnd"/>
+        <w:t>Receiver Operating Characteristic</w:t>
+      </w:r>
     </w:p>
     <w:p>
       <w:pPr>
@@ -20793,15 +19222,7 @@
         <w:tab/>
       </w:r>
       <w:r>
-        <w:t xml:space="preserve">Synthetic </w:t>
-      </w:r>
-      <w:proofErr w:type="spellStart"/>
-      <w:r>
-        <w:t>Monority</w:t>
-      </w:r>
-      <w:proofErr w:type="spellEnd"/>
-      <w:r>
-        <w:t xml:space="preserve"> Oversampling Technique</w:t>
+        <w:t>Synthetic Monority Oversampling Technique</w:t>
       </w:r>
       <w:r>
         <w:rPr>
@@ -20820,12 +19241,12 @@
       <w:pPr>
         <w:pStyle w:val="berschrift1-Ohne"/>
       </w:pPr>
-      <w:bookmarkStart w:id="63" w:name="_Toc438463771"/>
+      <w:bookmarkStart w:id="61" w:name="_Toc438463771"/>
       <w:r>
         <w:lastRenderedPageBreak/>
         <w:t>Tabellenverzeichnis</w:t>
       </w:r>
-      <w:bookmarkEnd w:id="63"/>
+      <w:bookmarkEnd w:id="61"/>
     </w:p>
     <w:p>
       <w:pPr>
@@ -21067,12 +19488,12 @@
       <w:pPr>
         <w:pStyle w:val="berschrift1-Ohne"/>
       </w:pPr>
-      <w:bookmarkStart w:id="64" w:name="_Toc438463772"/>
+      <w:bookmarkStart w:id="62" w:name="_Toc438463772"/>
       <w:r>
         <w:lastRenderedPageBreak/>
         <w:t>Abbildungsverzeichnis</w:t>
       </w:r>
-      <w:bookmarkEnd w:id="64"/>
+      <w:bookmarkEnd w:id="62"/>
     </w:p>
     <w:p>
       <w:pPr>
@@ -21326,7 +19747,7 @@
         </w:docPartObj>
       </w:sdtPr>
       <w:sdtContent>
-        <w:bookmarkStart w:id="65" w:name="_Toc438463773" w:displacedByCustomXml="prev"/>
+        <w:bookmarkStart w:id="63" w:name="_Toc438463773" w:displacedByCustomXml="prev"/>
         <w:p>
           <w:pPr>
             <w:pStyle w:val="berschrift1-Ohne"/>
@@ -21334,7 +19755,7 @@
           <w:r>
             <w:t>Literaturverzeichnis</w:t>
           </w:r>
-          <w:bookmarkEnd w:id="65"/>
+          <w:bookmarkEnd w:id="63"/>
         </w:p>
         <w:sdt>
           <w:sdtPr>
@@ -21493,7 +19914,7 @@
         <w:rPr>
           <w:noProof/>
         </w:rPr>
-        <w:t>4</w:t>
+        <w:t>8</w:t>
       </w:r>
     </w:fldSimple>
   </w:p>
@@ -29878,7 +28299,7 @@
 </file>
 
 <file path=customXml/itemProps1.xml><?xml version="1.0" encoding="utf-8"?>
-<ds:datastoreItem xmlns:ds="http://schemas.openxmlformats.org/officeDocument/2006/customXml" ds:itemID="{578091A1-A39C-498D-B9A3-41A03A58AAFC}">
+<ds:datastoreItem xmlns:ds="http://schemas.openxmlformats.org/officeDocument/2006/customXml" ds:itemID="{759EB601-203E-4A25-B3B8-C91AED72924C}">
   <ds:schemaRefs>
     <ds:schemaRef ds:uri="http://schemas.openxmlformats.org/officeDocument/2006/bibliography"/>
   </ds:schemaRefs>

--- a/thesis.docx
+++ b/thesis.docx
@@ -170,7 +170,7 @@
                       <w:noProof/>
                       <w:szCs w:val="24"/>
                     </w:rPr>
-                    <w:t>05.01.2016</w:t>
+                    <w:t>07.01.2016</w:t>
                   </w:r>
                   <w:r>
                     <w:rPr>
@@ -468,18 +468,8 @@
                       <w:sz w:val="28"/>
                       <w:szCs w:val="28"/>
                     </w:rPr>
-                    <w:t xml:space="preserve">Nicholas </w:t>
+                    <w:t>Nicholas Pastuovic</w:t>
                   </w:r>
-                  <w:proofErr w:type="spellStart"/>
-                  <w:r>
-                    <w:rPr>
-                      <w:rFonts w:ascii="Arial" w:hAnsi="Arial" w:cs="Arial"/>
-                      <w:sz w:val="28"/>
-                      <w:szCs w:val="28"/>
-                    </w:rPr>
-                    <w:t>Pastuovic</w:t>
-                  </w:r>
-                  <w:proofErr w:type="spellEnd"/>
                 </w:p>
                 <w:p/>
               </w:txbxContent>
@@ -546,7 +536,7 @@
         <w:rPr>
           <w:noProof/>
         </w:rPr>
-        <w:t>05.01.2016</w:t>
+        <w:t>07.01.2016</w:t>
       </w:r>
       <w:r>
         <w:fldChar w:fldCharType="end"/>
@@ -557,13 +547,8 @@
         <w:spacing w:before="1080"/>
       </w:pPr>
       <w:r>
-        <w:t xml:space="preserve">Nicholas </w:t>
-      </w:r>
-      <w:proofErr w:type="spellStart"/>
-      <w:r>
-        <w:t>Pastuovic</w:t>
-      </w:r>
-      <w:proofErr w:type="spellEnd"/>
+        <w:t>Nicholas Pastuovic</w:t>
+      </w:r>
       <w:r>
         <w:t> </w:t>
       </w:r>
@@ -5303,9 +5288,8 @@
           <w:szCs w:val="24"/>
           <w:shd w:val="clear" w:color="auto" w:fill="FFFFFF"/>
         </w:rPr>
-        <w:t>. Eine besonders interessante Fragestellung betrifft die Identifizierung von "</w:t>
-      </w:r>
-      <w:proofErr w:type="spellStart"/>
+        <w:t>. Eine besonders interessante Fragestellung betrifft die Identifizierung von "One-time buyers" (OTBs): Kunden, die einmalig bestellen und nicht wiederkehren. Diese Ku</w:t>
+      </w:r>
       <w:r>
         <w:rPr>
           <w:rFonts w:cs="Times New Roman"/>
@@ -5313,9 +5297,8 @@
           <w:szCs w:val="24"/>
           <w:shd w:val="clear" w:color="auto" w:fill="FFFFFF"/>
         </w:rPr>
-        <w:t>One</w:t>
-      </w:r>
-      <w:proofErr w:type="spellEnd"/>
+        <w:t>n</w:t>
+      </w:r>
       <w:r>
         <w:rPr>
           <w:rFonts w:cs="Times New Roman"/>
@@ -5323,9 +5306,8 @@
           <w:szCs w:val="24"/>
           <w:shd w:val="clear" w:color="auto" w:fill="FFFFFF"/>
         </w:rPr>
-        <w:t xml:space="preserve">-time </w:t>
-      </w:r>
-      <w:proofErr w:type="spellStart"/>
+        <w:t>den stellen für das Unternehmen ein Verlustgeschäft dar, da sie Werbekosten verurs</w:t>
+      </w:r>
       <w:r>
         <w:rPr>
           <w:rFonts w:cs="Times New Roman"/>
@@ -5333,9 +5315,8 @@
           <w:szCs w:val="24"/>
           <w:shd w:val="clear" w:color="auto" w:fill="FFFFFF"/>
         </w:rPr>
-        <w:t>buyers</w:t>
-      </w:r>
-      <w:proofErr w:type="spellEnd"/>
+        <w:t>a</w:t>
+      </w:r>
       <w:r>
         <w:rPr>
           <w:rFonts w:cs="Times New Roman"/>
@@ -5343,7 +5324,7 @@
           <w:szCs w:val="24"/>
           <w:shd w:val="clear" w:color="auto" w:fill="FFFFFF"/>
         </w:rPr>
-        <w:t>" (OTBs): Kunden, die einmalig bestellen und nicht wiederkehren. Diese Ku</w:t>
+        <w:t xml:space="preserve">chen, ohne jedoch Nachfrage zu generieren. Gleichzeitig ist das Problem aus Sicht des maschinellen Lernens ein </w:t>
       </w:r>
       <w:r>
         <w:rPr>
@@ -5352,7 +5333,7 @@
           <w:szCs w:val="24"/>
           <w:shd w:val="clear" w:color="auto" w:fill="FFFFFF"/>
         </w:rPr>
-        <w:t>n</w:t>
+        <w:t>extrem</w:t>
       </w:r>
       <w:r>
         <w:rPr>
@@ -5361,7 +5342,7 @@
           <w:szCs w:val="24"/>
           <w:shd w:val="clear" w:color="auto" w:fill="FFFFFF"/>
         </w:rPr>
-        <w:t>den stellen für das Unternehmen ein Verlustgeschäft dar, da sie Werbekosten verurs</w:t>
+        <w:t xml:space="preserve"> schwieriges, da die Einordnung eines Neuku</w:t>
       </w:r>
       <w:r>
         <w:rPr>
@@ -5370,7 +5351,7 @@
           <w:szCs w:val="24"/>
           <w:shd w:val="clear" w:color="auto" w:fill="FFFFFF"/>
         </w:rPr>
-        <w:t>a</w:t>
+        <w:t>n</w:t>
       </w:r>
       <w:r>
         <w:rPr>
@@ -5379,7 +5360,7 @@
           <w:szCs w:val="24"/>
           <w:shd w:val="clear" w:color="auto" w:fill="FFFFFF"/>
         </w:rPr>
-        <w:t xml:space="preserve">chen, ohne jedoch Nachfrage zu generieren. Gleichzeitig ist das Problem aus Sicht des maschinellen Lernens ein </w:t>
+        <w:t>den als OTB oder Wiederkäufer lediglich anhand der Signatur seines Ersteinkaufs erfol</w:t>
       </w:r>
       <w:r>
         <w:rPr>
@@ -5388,7 +5369,7 @@
           <w:szCs w:val="24"/>
           <w:shd w:val="clear" w:color="auto" w:fill="FFFFFF"/>
         </w:rPr>
-        <w:t>extrem</w:t>
+        <w:t xml:space="preserve">gen </w:t>
       </w:r>
       <w:r>
         <w:rPr>
@@ -5397,7 +5378,7 @@
           <w:szCs w:val="24"/>
           <w:shd w:val="clear" w:color="auto" w:fill="FFFFFF"/>
         </w:rPr>
-        <w:t xml:space="preserve"> schwieriges, da die Einordnung eines Neuku</w:t>
+        <w:t>muss.</w:t>
       </w:r>
       <w:r>
         <w:rPr>
@@ -5406,111 +5387,51 @@
           <w:szCs w:val="24"/>
           <w:shd w:val="clear" w:color="auto" w:fill="FFFFFF"/>
         </w:rPr>
+        <w:t xml:space="preserve"> </w:t>
+      </w:r>
+      <w:r>
+        <w:t xml:space="preserve">In einem ersten Klassifikationsversuch wurde eine Genauigkeit von 65% erreicht. Dafür wurde ein </w:t>
+      </w:r>
+      <w:r>
+        <w:t xml:space="preserve">250000 großer Datensatz mit je 40-200 Features, 2-5 Parameter pro Modell und Random Forest als Klassifikationsverfahren verwendet. </w:t>
+      </w:r>
+    </w:p>
+    <w:p>
+      <w:r>
+        <w:t>Es ist daher wünschenswert, dieses Vorhersageproblem methodologisch eingehender zu untersuchen. Konkret werden verschiedene statistische Modelle wie Logistische Regression, Support Vector Maschines (SVM) und Neuronale Netze auf den vorha</w:t>
+      </w:r>
+      <w:r>
         <w:t>n</w:t>
       </w:r>
       <w:r>
-        <w:rPr>
-          <w:rFonts w:cs="Times New Roman"/>
-          <w:color w:val="333333"/>
-          <w:szCs w:val="24"/>
-          <w:shd w:val="clear" w:color="auto" w:fill="FFFFFF"/>
-        </w:rPr>
-        <w:t>den als OTB oder Wiederkäufer lediglich anhand der Signatur seines Ersteinkaufs erfol</w:t>
-      </w:r>
-      <w:r>
-        <w:rPr>
-          <w:rFonts w:cs="Times New Roman"/>
-          <w:color w:val="333333"/>
-          <w:szCs w:val="24"/>
-          <w:shd w:val="clear" w:color="auto" w:fill="FFFFFF"/>
-        </w:rPr>
-        <w:t xml:space="preserve">gen </w:t>
-      </w:r>
-      <w:r>
-        <w:rPr>
-          <w:rFonts w:cs="Times New Roman"/>
-          <w:color w:val="333333"/>
-          <w:szCs w:val="24"/>
-          <w:shd w:val="clear" w:color="auto" w:fill="FFFFFF"/>
-        </w:rPr>
-        <w:t>muss.</w:t>
-      </w:r>
-      <w:r>
-        <w:rPr>
-          <w:rFonts w:cs="Times New Roman"/>
-          <w:color w:val="333333"/>
-          <w:szCs w:val="24"/>
-          <w:shd w:val="clear" w:color="auto" w:fill="FFFFFF"/>
-        </w:rPr>
-        <w:t xml:space="preserve"> </w:t>
-      </w:r>
-      <w:r>
-        <w:t xml:space="preserve">In einem ersten Klassifikationsversuch wurde eine Genauigkeit von 65% erreicht. Dafür wurde ein </w:t>
-      </w:r>
-      <w:r>
-        <w:t xml:space="preserve">250000 großer Datensatz mit je 40-200 Features, 2-5 Parameter pro Modell und Random Forest als Klassifikationsverfahren verwendet. </w:t>
-      </w:r>
-    </w:p>
-    <w:p>
-      <w:r>
-        <w:t xml:space="preserve">Es ist daher wünschenswert, dieses Vorhersageproblem methodologisch eingehender zu untersuchen. Konkret werden verschiedene statistische Modelle wie Logistische Regression, Support Vector </w:t>
-      </w:r>
-      <w:proofErr w:type="spellStart"/>
-      <w:r>
-        <w:t>Maschines</w:t>
-      </w:r>
-      <w:proofErr w:type="spellEnd"/>
-      <w:r>
-        <w:t xml:space="preserve"> (SVM) und Neuronale Netze auf den vorha</w:t>
+        <w:t xml:space="preserve">denen Daten trainiert. Mittels </w:t>
+      </w:r>
+      <w:r>
+        <w:t xml:space="preserve">Kreuzvalidierungsverfahren (engl. Cross Validation) </w:t>
+      </w:r>
+      <w:r>
+        <w:t>sollen</w:t>
+      </w:r>
+      <w:r>
+        <w:t xml:space="preserve"> optimale Parameter für jedes Modell gefunden werden. Dazu </w:t>
+      </w:r>
+      <w:r>
+        <w:t>wird</w:t>
+      </w:r>
+      <w:r>
+        <w:t xml:space="preserve"> die vorha</w:t>
       </w:r>
       <w:r>
         <w:t>n</w:t>
       </w:r>
       <w:r>
-        <w:t xml:space="preserve">denen Daten trainiert. Mittels </w:t>
-      </w:r>
-      <w:r>
-        <w:t xml:space="preserve">Kreuzvalidierungsverfahren (engl. Cross Validation) </w:t>
-      </w:r>
-      <w:r>
-        <w:t>sollen</w:t>
-      </w:r>
-      <w:r>
-        <w:t xml:space="preserve"> optimale Parameter für jedes Modell gefunden werden. Dazu </w:t>
-      </w:r>
-      <w:r>
-        <w:t>wird</w:t>
-      </w:r>
-      <w:r>
-        <w:t xml:space="preserve"> die vorha</w:t>
-      </w:r>
-      <w:r>
-        <w:t>n</w:t>
-      </w:r>
-      <w:r>
-        <w:t xml:space="preserve">dene </w:t>
-      </w:r>
-      <w:proofErr w:type="spellStart"/>
-      <w:r>
-        <w:t>Hadoop</w:t>
-      </w:r>
-      <w:proofErr w:type="spellEnd"/>
-      <w:r>
-        <w:t>-Infrastruktur genutzt, um diese aufwendigen Berechnungen parallel</w:t>
+        <w:t>dene Hadoop-Infrastruktur genutzt, um diese aufwendigen Berechnungen parallel</w:t>
       </w:r>
       <w:r>
         <w:t>i</w:t>
       </w:r>
       <w:r>
-        <w:t xml:space="preserve">siert durchführen zu können. Die dabei derzeit verwendeten Technologien umfassen Python, Scikit-learn, Pandas, </w:t>
-      </w:r>
-      <w:proofErr w:type="spellStart"/>
-      <w:r>
-        <w:t>Hive</w:t>
-      </w:r>
-      <w:proofErr w:type="spellEnd"/>
-      <w:r>
-        <w:t xml:space="preserve"> und Apache Spark.</w:t>
+        <w:t>siert durchführen zu können. Die dabei derzeit verwendeten Technologien umfassen Python, Scikit-learn, Pandas, Hive und Apache Spark.</w:t>
       </w:r>
     </w:p>
     <w:p>
@@ -5740,21 +5661,8 @@
         <w:t xml:space="preserve"> und dessen Performanz</w:t>
       </w:r>
       <w:r>
-        <w:t xml:space="preserve"> hinsichtlich der </w:t>
-      </w:r>
-      <w:proofErr w:type="spellStart"/>
-      <w:r>
-        <w:t>One</w:t>
-      </w:r>
-      <w:proofErr w:type="spellEnd"/>
-      <w:r>
-        <w:t>-Time-</w:t>
-      </w:r>
-      <w:proofErr w:type="spellStart"/>
-      <w:r>
-        <w:t>Buyer</w:t>
-      </w:r>
-      <w:proofErr w:type="spellEnd"/>
+        <w:t xml:space="preserve"> hinsichtlich der One-Time-Buyer</w:t>
+      </w:r>
       <w:r>
         <w:t xml:space="preserve"> evalu</w:t>
       </w:r>
@@ -5804,15 +5712,7 @@
         <w:t xml:space="preserve">Verfahren diskutiert. Insbesondere wird auf die Sampling- und Tuning-Methoden Bezug genommen. Desweiteren wird der Mehrwert der neuen Merkmale durch die Kombination der verschiedenen Klassifikationsverfahren </w:t>
       </w:r>
       <w:r>
-        <w:t xml:space="preserve">gegenüber </w:t>
-      </w:r>
-      <w:proofErr w:type="gramStart"/>
-      <w:r>
-        <w:t>der</w:t>
-      </w:r>
-      <w:proofErr w:type="gramEnd"/>
-      <w:r>
-        <w:t xml:space="preserve"> „einfachen“ Verfahren analysiert.</w:t>
+        <w:t>gegenüber der „einfachen“ Verfahren analysiert.</w:t>
       </w:r>
     </w:p>
     <w:p>
@@ -5965,23 +5865,7 @@
         <w:t xml:space="preserve"> (SVM)</w:t>
       </w:r>
       <w:r>
-        <w:t xml:space="preserve"> ist ein </w:t>
-      </w:r>
-      <w:proofErr w:type="spellStart"/>
-      <w:r>
-        <w:t>supervised</w:t>
-      </w:r>
-      <w:proofErr w:type="spellEnd"/>
-      <w:r>
-        <w:t xml:space="preserve"> </w:t>
-      </w:r>
-      <w:proofErr w:type="spellStart"/>
-      <w:r>
-        <w:t>learning</w:t>
-      </w:r>
-      <w:proofErr w:type="spellEnd"/>
-      <w:r>
-        <w:t xml:space="preserve"> Verfahren, welches</w:t>
+        <w:t xml:space="preserve"> ist ein supervised learning Verfahren, welches</w:t>
       </w:r>
       <w:r>
         <w:t xml:space="preserve"> eine Menge von Daten in Klas</w:t>
@@ -6380,7 +6264,6 @@
         </w:rPr>
         <w:t>1…</w:t>
       </w:r>
-      <w:proofErr w:type="spellStart"/>
       <w:r>
         <w:t>X</w:t>
       </w:r>
@@ -6390,7 +6273,6 @@
         </w:rPr>
         <w:t>n</w:t>
       </w:r>
-      <w:proofErr w:type="spellEnd"/>
       <w:r>
         <w:t xml:space="preserve">) auf eine Zielvariable Y beschreibt. </w:t>
       </w:r>
@@ -6786,7 +6668,16 @@
         <w:t xml:space="preserve"> Sigmoide-</w:t>
       </w:r>
       <w:r>
-        <w:t>Formel 2.2 wird der Wertebereich von Y auf [0,1] beschränkt. Werte größer eines Schwellwertes e</w:t>
+        <w:t>Funktion</w:t>
+      </w:r>
+      <w:r>
+        <w:t xml:space="preserve"> 2.2 wird der Wertebereich von Y auf [0,1] b</w:t>
+      </w:r>
+      <w:r>
+        <w:t>e</w:t>
+      </w:r>
+      <w:r>
+        <w:t>schränkt. Werte größer eines Schwellwertes e</w:t>
       </w:r>
       <w:r>
         <w:t xml:space="preserve"> (meistens 0,5)</w:t>
@@ -7098,12 +6989,18 @@
         <w:rPr>
           <w:rFonts w:eastAsiaTheme="minorEastAsia"/>
         </w:rPr>
-        <w:t xml:space="preserve"> mittels</w:t>
+        <w:t xml:space="preserve"> </w:t>
       </w:r>
       <w:r>
         <w:rPr>
           <w:rFonts w:eastAsiaTheme="minorEastAsia"/>
         </w:rPr>
+        <w:t>des</w:t>
+      </w:r>
+      <w:r>
+        <w:rPr>
+          <w:rFonts w:eastAsiaTheme="minorEastAsia"/>
+        </w:rPr>
         <w:t xml:space="preserve"> überwachten Lernen</w:t>
       </w:r>
       <w:r>
@@ -7149,13 +7046,13 @@
         <w:t>)</w:t>
       </w:r>
       <w:r>
-        <w:t xml:space="preserve"> sind große informationsverarbeitende Systeme, die als Vorbild das menschliche Gehirn haben. </w:t>
+        <w:t xml:space="preserve"> sind informationsverarbeitende Systeme, die als Vorbild das menschliche Gehirn haben. </w:t>
       </w:r>
       <w:r>
         <w:t>Sie bestehen aus mehreren Einheiten bzw. Neuronen di</w:t>
       </w:r>
       <w:r>
-        <w:t xml:space="preserve">e untereinander Verbunden sind. </w:t>
+        <w:t>e untereinander Verbunden sind.</w:t>
       </w:r>
     </w:p>
     <w:p>
@@ -7170,9 +7067,9 @@
         <w:lastRenderedPageBreak/>
         <w:drawing>
           <wp:inline distT="0" distB="0" distL="0" distR="0">
-            <wp:extent cx="4847148" cy="2769632"/>
-            <wp:effectExtent l="19050" t="0" r="0" b="0"/>
-            <wp:docPr id="2" name="Grafik 1" descr="neurnales netz I.png"/>
+            <wp:extent cx="5256530" cy="3011805"/>
+            <wp:effectExtent l="19050" t="0" r="1270" b="0"/>
+            <wp:docPr id="9" name="Grafik 8" descr="neurnales netz I.png"/>
             <wp:cNvGraphicFramePr>
               <a:graphicFrameLocks xmlns:a="http://schemas.openxmlformats.org/drawingml/2006/main" noChangeAspect="1"/>
             </wp:cNvGraphicFramePr>
@@ -7192,7 +7089,7 @@
                   <pic:spPr>
                     <a:xfrm>
                       <a:off x="0" y="0"/>
-                      <a:ext cx="4844553" cy="2768149"/>
+                      <a:ext cx="5256530" cy="3011805"/>
                     </a:xfrm>
                     <a:prstGeom prst="rect">
                       <a:avLst/>
@@ -7210,7 +7107,6 @@
         <w:pStyle w:val="Beschriftung"/>
         <w:jc w:val="both"/>
       </w:pPr>
-      <w:bookmarkStart w:id="13" w:name="_Toc439774938"/>
       <w:r>
         <w:t xml:space="preserve">Abbildung </w:t>
       </w:r>
@@ -7234,236 +7130,1032 @@
         </w:r>
       </w:fldSimple>
       <w:r>
-        <w:t>: Neuronales Netz</w:t>
+        <w:t>: Aufbau eines neuronalen Netzes</w:t>
+      </w:r>
+    </w:p>
+    <w:p>
+      <w:pPr>
+        <w:rPr>
+          <w:vertAlign w:val="subscript"/>
+        </w:rPr>
+      </w:pPr>
+      <w:r>
+        <w:t xml:space="preserve">Wie in Abbildung 2.4 zu sehen, gibt es drei verschiedene Arten von Einheiten (engl. Units) </w:t>
+      </w:r>
+      <w:r>
+        <w:t>und</w:t>
+      </w:r>
+      <w:r>
+        <w:t xml:space="preserve"> Schichten</w:t>
+      </w:r>
+      <w:r>
+        <w:t xml:space="preserve"> </w:t>
+      </w:r>
+      <w:r>
+        <w:t xml:space="preserve">(engl. Layer).  Informationen von der Außenwelt </w:t>
+      </w:r>
+      <w:r>
+        <w:t xml:space="preserve">werden von der Input-Schicht entgegen genommen. </w:t>
+      </w:r>
+      <w:r>
+        <w:t>Dabei hängt die Anzahl der Einheiten</w:t>
+      </w:r>
+      <w:r>
+        <w:t>,</w:t>
+      </w:r>
+      <w:r>
+        <w:t xml:space="preserve"> die sich in der Input-Schicht befinden</w:t>
+      </w:r>
+      <w:r>
+        <w:t>,</w:t>
+      </w:r>
+      <w:r>
+        <w:t xml:space="preserve"> von der Anzahl der Merkmale ab. </w:t>
+      </w:r>
+      <w:r>
+        <w:t>Die</w:t>
+      </w:r>
+      <w:r>
+        <w:t xml:space="preserve"> verschied</w:t>
+      </w:r>
+      <w:r>
+        <w:t>e</w:t>
+      </w:r>
+      <w:r>
+        <w:t>nen</w:t>
+      </w:r>
+      <w:r>
+        <w:t xml:space="preserve"> Einhei</w:t>
+      </w:r>
+      <w:r>
+        <w:t>ten der Schichten sind mit</w:t>
+      </w:r>
+      <w:r>
+        <w:t xml:space="preserve">einander über gewichtete Kanten verbunden. </w:t>
+      </w:r>
+      <w:r>
+        <w:t xml:space="preserve">Dabei variieren die Verbindungen je nach Topologie des neuronalen Netzes. Zuerst </w:t>
+      </w:r>
+      <w:r>
+        <w:t>kommen</w:t>
+      </w:r>
+      <w:r>
+        <w:t xml:space="preserve"> </w:t>
+      </w:r>
+      <w:r>
+        <w:t xml:space="preserve">die Daten (bzw. Werte) </w:t>
+      </w:r>
+      <w:r>
+        <w:t xml:space="preserve">in der Input-Schicht an und werden dort verarbeitet. </w:t>
+      </w:r>
+    </w:p>
+    <w:tbl>
+      <w:tblPr>
+        <w:tblStyle w:val="Tabellengitternetz"/>
+        <w:tblW w:w="0" w:type="auto"/>
+        <w:tblBorders>
+          <w:top w:val="none" w:sz="0" w:space="0" w:color="auto"/>
+          <w:left w:val="none" w:sz="0" w:space="0" w:color="auto"/>
+          <w:bottom w:val="none" w:sz="0" w:space="0" w:color="auto"/>
+          <w:right w:val="none" w:sz="0" w:space="0" w:color="auto"/>
+          <w:insideH w:val="none" w:sz="0" w:space="0" w:color="auto"/>
+          <w:insideV w:val="none" w:sz="0" w:space="0" w:color="auto"/>
+        </w:tblBorders>
+        <w:tblLook w:val="04A0"/>
+      </w:tblPr>
+      <w:tblGrid>
+        <w:gridCol w:w="7863"/>
+        <w:gridCol w:w="631"/>
+      </w:tblGrid>
+      <w:tr>
+        <w:tc>
+          <w:tcPr>
+            <w:tcW w:w="7905" w:type="dxa"/>
+          </w:tcPr>
+          <w:p>
+            <m:oMathPara>
+              <m:oMath>
+                <m:d>
+                  <m:dPr>
+                    <m:begChr m:val="["/>
+                    <m:endChr m:val="]"/>
+                    <m:ctrlPr>
+                      <w:rPr>
+                        <w:rFonts w:ascii="Cambria Math" w:hAnsi="Cambria Math"/>
+                        <w:i/>
+                        <w:sz w:val="24"/>
+                      </w:rPr>
+                    </m:ctrlPr>
+                  </m:dPr>
+                  <m:e>
+                    <m:eqArr>
+                      <m:eqArrPr>
+                        <m:ctrlPr>
+                          <w:rPr>
+                            <w:rFonts w:ascii="Cambria Math" w:hAnsi="Cambria Math"/>
+                            <w:i/>
+                          </w:rPr>
+                        </m:ctrlPr>
+                      </m:eqArrPr>
+                      <m:e>
+                        <m:sSub>
+                          <m:sSubPr>
+                            <m:ctrlPr>
+                              <w:rPr>
+                                <w:rFonts w:ascii="Cambria Math" w:hAnsi="Cambria Math"/>
+                                <w:i/>
+                                <w:sz w:val="24"/>
+                              </w:rPr>
+                            </m:ctrlPr>
+                          </m:sSubPr>
+                          <m:e>
+                            <m:r>
+                              <w:rPr>
+                                <w:rFonts w:ascii="Cambria Math" w:hAnsi="Cambria Math"/>
+                              </w:rPr>
+                              <m:t>W</m:t>
+                            </m:r>
+                          </m:e>
+                          <m:sub>
+                            <m:r>
+                              <w:rPr>
+                                <w:rFonts w:ascii="Cambria Math" w:hAnsi="Cambria Math"/>
+                              </w:rPr>
+                              <m:t>1,1</m:t>
+                            </m:r>
+                          </m:sub>
+                        </m:sSub>
+                        <m:sSub>
+                          <m:sSubPr>
+                            <m:ctrlPr>
+                              <w:rPr>
+                                <w:rFonts w:ascii="Cambria Math" w:hAnsi="Cambria Math"/>
+                                <w:i/>
+                                <w:sz w:val="24"/>
+                              </w:rPr>
+                            </m:ctrlPr>
+                          </m:sSubPr>
+                          <m:e>
+                            <m:r>
+                              <w:rPr>
+                                <w:rFonts w:ascii="Cambria Math" w:hAnsi="Cambria Math"/>
+                              </w:rPr>
+                              <m:t>x</m:t>
+                            </m:r>
+                          </m:e>
+                          <m:sub>
+                            <m:r>
+                              <w:rPr>
+                                <w:rFonts w:ascii="Cambria Math" w:hAnsi="Cambria Math"/>
+                              </w:rPr>
+                              <m:t>1</m:t>
+                            </m:r>
+                          </m:sub>
+                        </m:sSub>
+                        <m:r>
+                          <w:rPr>
+                            <w:rFonts w:ascii="Cambria Math" w:hAnsi="Cambria Math"/>
+                          </w:rPr>
+                          <m:t>+</m:t>
+                        </m:r>
+                        <m:sSub>
+                          <m:sSubPr>
+                            <m:ctrlPr>
+                              <w:rPr>
+                                <w:rFonts w:ascii="Cambria Math" w:hAnsi="Cambria Math"/>
+                                <w:i/>
+                                <w:sz w:val="24"/>
+                              </w:rPr>
+                            </m:ctrlPr>
+                          </m:sSubPr>
+                          <m:e>
+                            <m:r>
+                              <w:rPr>
+                                <w:rFonts w:ascii="Cambria Math" w:hAnsi="Cambria Math"/>
+                              </w:rPr>
+                              <m:t>W</m:t>
+                            </m:r>
+                          </m:e>
+                          <m:sub>
+                            <m:r>
+                              <w:rPr>
+                                <w:rFonts w:ascii="Cambria Math" w:hAnsi="Cambria Math"/>
+                              </w:rPr>
+                              <m:t>2,1</m:t>
+                            </m:r>
+                          </m:sub>
+                        </m:sSub>
+                        <m:sSub>
+                          <m:sSubPr>
+                            <m:ctrlPr>
+                              <w:rPr>
+                                <w:rFonts w:ascii="Cambria Math" w:hAnsi="Cambria Math"/>
+                                <w:i/>
+                                <w:sz w:val="24"/>
+                              </w:rPr>
+                            </m:ctrlPr>
+                          </m:sSubPr>
+                          <m:e>
+                            <m:r>
+                              <w:rPr>
+                                <w:rFonts w:ascii="Cambria Math" w:hAnsi="Cambria Math"/>
+                              </w:rPr>
+                              <m:t>x</m:t>
+                            </m:r>
+                          </m:e>
+                          <m:sub>
+                            <m:r>
+                              <w:rPr>
+                                <w:rFonts w:ascii="Cambria Math" w:hAnsi="Cambria Math"/>
+                              </w:rPr>
+                              <m:t>2</m:t>
+                            </m:r>
+                          </m:sub>
+                        </m:sSub>
+                        <m:r>
+                          <w:rPr>
+                            <w:rFonts w:ascii="Cambria Math" w:hAnsi="Cambria Math"/>
+                            <w:sz w:val="24"/>
+                          </w:rPr>
+                          <m:t>+</m:t>
+                        </m:r>
+                        <m:sSub>
+                          <m:sSubPr>
+                            <m:ctrlPr>
+                              <w:rPr>
+                                <w:rFonts w:ascii="Cambria Math" w:hAnsi="Cambria Math"/>
+                                <w:i/>
+                                <w:sz w:val="24"/>
+                              </w:rPr>
+                            </m:ctrlPr>
+                          </m:sSubPr>
+                          <m:e>
+                            <m:r>
+                              <w:rPr>
+                                <w:rFonts w:ascii="Cambria Math" w:hAnsi="Cambria Math"/>
+                                <w:sz w:val="24"/>
+                              </w:rPr>
+                              <m:t>b</m:t>
+                            </m:r>
+                          </m:e>
+                          <m:sub>
+                            <m:r>
+                              <w:rPr>
+                                <w:rFonts w:ascii="Cambria Math" w:hAnsi="Cambria Math"/>
+                                <w:sz w:val="24"/>
+                              </w:rPr>
+                              <m:t>1</m:t>
+                            </m:r>
+                            <m:r>
+                              <w:rPr>
+                                <w:rFonts w:ascii="Cambria Math" w:hAnsi="Cambria Math"/>
+                                <w:sz w:val="24"/>
+                              </w:rPr>
+                              <m:t>,1</m:t>
+                            </m:r>
+                          </m:sub>
+                        </m:sSub>
+                      </m:e>
+                      <m:e>
+                        <m:sSub>
+                          <m:sSubPr>
+                            <m:ctrlPr>
+                              <w:rPr>
+                                <w:rFonts w:ascii="Cambria Math" w:hAnsi="Cambria Math"/>
+                                <w:i/>
+                                <w:sz w:val="24"/>
+                              </w:rPr>
+                            </m:ctrlPr>
+                          </m:sSubPr>
+                          <m:e>
+                            <m:r>
+                              <w:rPr>
+                                <w:rFonts w:ascii="Cambria Math" w:hAnsi="Cambria Math"/>
+                              </w:rPr>
+                              <m:t>W</m:t>
+                            </m:r>
+                          </m:e>
+                          <m:sub>
+                            <m:r>
+                              <w:rPr>
+                                <w:rFonts w:ascii="Cambria Math" w:hAnsi="Cambria Math"/>
+                              </w:rPr>
+                              <m:t>1,2</m:t>
+                            </m:r>
+                          </m:sub>
+                        </m:sSub>
+                        <m:sSub>
+                          <m:sSubPr>
+                            <m:ctrlPr>
+                              <w:rPr>
+                                <w:rFonts w:ascii="Cambria Math" w:hAnsi="Cambria Math"/>
+                                <w:i/>
+                                <w:sz w:val="24"/>
+                              </w:rPr>
+                            </m:ctrlPr>
+                          </m:sSubPr>
+                          <m:e>
+                            <m:r>
+                              <w:rPr>
+                                <w:rFonts w:ascii="Cambria Math" w:hAnsi="Cambria Math"/>
+                              </w:rPr>
+                              <m:t>x</m:t>
+                            </m:r>
+                          </m:e>
+                          <m:sub>
+                            <m:r>
+                              <w:rPr>
+                                <w:rFonts w:ascii="Cambria Math" w:hAnsi="Cambria Math"/>
+                              </w:rPr>
+                              <m:t>1</m:t>
+                            </m:r>
+                          </m:sub>
+                        </m:sSub>
+                        <m:r>
+                          <w:rPr>
+                            <w:rFonts w:ascii="Cambria Math" w:hAnsi="Cambria Math"/>
+                          </w:rPr>
+                          <m:t>+</m:t>
+                        </m:r>
+                        <m:sSub>
+                          <m:sSubPr>
+                            <m:ctrlPr>
+                              <w:rPr>
+                                <w:rFonts w:ascii="Cambria Math" w:hAnsi="Cambria Math"/>
+                                <w:i/>
+                                <w:sz w:val="24"/>
+                              </w:rPr>
+                            </m:ctrlPr>
+                          </m:sSubPr>
+                          <m:e>
+                            <m:r>
+                              <w:rPr>
+                                <w:rFonts w:ascii="Cambria Math" w:hAnsi="Cambria Math"/>
+                              </w:rPr>
+                              <m:t>W</m:t>
+                            </m:r>
+                          </m:e>
+                          <m:sub>
+                            <m:r>
+                              <w:rPr>
+                                <w:rFonts w:ascii="Cambria Math" w:hAnsi="Cambria Math"/>
+                              </w:rPr>
+                              <m:t>2,2</m:t>
+                            </m:r>
+                          </m:sub>
+                        </m:sSub>
+                        <m:sSub>
+                          <m:sSubPr>
+                            <m:ctrlPr>
+                              <w:rPr>
+                                <w:rFonts w:ascii="Cambria Math" w:hAnsi="Cambria Math"/>
+                                <w:i/>
+                                <w:sz w:val="24"/>
+                              </w:rPr>
+                            </m:ctrlPr>
+                          </m:sSubPr>
+                          <m:e>
+                            <m:r>
+                              <w:rPr>
+                                <w:rFonts w:ascii="Cambria Math" w:hAnsi="Cambria Math"/>
+                              </w:rPr>
+                              <m:t>x</m:t>
+                            </m:r>
+                          </m:e>
+                          <m:sub>
+                            <m:r>
+                              <w:rPr>
+                                <w:rFonts w:ascii="Cambria Math" w:hAnsi="Cambria Math"/>
+                              </w:rPr>
+                              <m:t>2</m:t>
+                            </m:r>
+                          </m:sub>
+                        </m:sSub>
+                        <m:r>
+                          <w:rPr>
+                            <w:rFonts w:ascii="Cambria Math" w:hAnsi="Cambria Math"/>
+                            <w:sz w:val="24"/>
+                          </w:rPr>
+                          <m:t>+</m:t>
+                        </m:r>
+                        <m:sSub>
+                          <m:sSubPr>
+                            <m:ctrlPr>
+                              <w:rPr>
+                                <w:rFonts w:ascii="Cambria Math" w:hAnsi="Cambria Math"/>
+                                <w:i/>
+                                <w:sz w:val="24"/>
+                              </w:rPr>
+                            </m:ctrlPr>
+                          </m:sSubPr>
+                          <m:e>
+                            <m:r>
+                              <w:rPr>
+                                <w:rFonts w:ascii="Cambria Math" w:hAnsi="Cambria Math"/>
+                                <w:sz w:val="24"/>
+                              </w:rPr>
+                              <m:t>b</m:t>
+                            </m:r>
+                          </m:e>
+                          <m:sub>
+                            <m:r>
+                              <w:rPr>
+                                <w:rFonts w:ascii="Cambria Math" w:hAnsi="Cambria Math"/>
+                                <w:sz w:val="24"/>
+                              </w:rPr>
+                              <m:t>1</m:t>
+                            </m:r>
+                            <m:r>
+                              <w:rPr>
+                                <w:rFonts w:ascii="Cambria Math" w:hAnsi="Cambria Math"/>
+                                <w:sz w:val="24"/>
+                              </w:rPr>
+                              <m:t>,2</m:t>
+                            </m:r>
+                          </m:sub>
+                        </m:sSub>
+                        <m:ctrlPr>
+                          <w:rPr>
+                            <w:rFonts w:ascii="Cambria Math" w:eastAsia="Cambria Math" w:hAnsi="Cambria Math" w:cs="Cambria Math"/>
+                            <w:i/>
+                            <w:sz w:val="24"/>
+                          </w:rPr>
+                        </m:ctrlPr>
+                      </m:e>
+                      <m:e>
+                        <m:sSub>
+                          <m:sSubPr>
+                            <m:ctrlPr>
+                              <w:rPr>
+                                <w:rFonts w:ascii="Cambria Math" w:eastAsia="Cambria Math" w:hAnsi="Cambria Math" w:cs="Cambria Math"/>
+                                <w:i/>
+                                <w:sz w:val="24"/>
+                              </w:rPr>
+                            </m:ctrlPr>
+                          </m:sSubPr>
+                          <m:e>
+                            <m:r>
+                              <w:rPr>
+                                <w:rFonts w:ascii="Cambria Math" w:eastAsia="Cambria Math" w:hAnsi="Cambria Math" w:cs="Cambria Math"/>
+                              </w:rPr>
+                              <m:t>W</m:t>
+                            </m:r>
+                          </m:e>
+                          <m:sub>
+                            <m:r>
+                              <w:rPr>
+                                <w:rFonts w:ascii="Cambria Math" w:eastAsia="Cambria Math" w:hAnsi="Cambria Math" w:cs="Cambria Math"/>
+                              </w:rPr>
+                              <m:t>1,3</m:t>
+                            </m:r>
+                          </m:sub>
+                        </m:sSub>
+                        <m:sSub>
+                          <m:sSubPr>
+                            <m:ctrlPr>
+                              <w:rPr>
+                                <w:rFonts w:ascii="Cambria Math" w:eastAsia="Cambria Math" w:hAnsi="Cambria Math" w:cs="Cambria Math"/>
+                                <w:i/>
+                                <w:sz w:val="24"/>
+                              </w:rPr>
+                            </m:ctrlPr>
+                          </m:sSubPr>
+                          <m:e>
+                            <m:r>
+                              <w:rPr>
+                                <w:rFonts w:ascii="Cambria Math" w:eastAsia="Cambria Math" w:hAnsi="Cambria Math" w:cs="Cambria Math"/>
+                              </w:rPr>
+                              <m:t>x</m:t>
+                            </m:r>
+                          </m:e>
+                          <m:sub>
+                            <m:r>
+                              <w:rPr>
+                                <w:rFonts w:ascii="Cambria Math" w:eastAsia="Cambria Math" w:hAnsi="Cambria Math" w:cs="Cambria Math"/>
+                              </w:rPr>
+                              <m:t>1</m:t>
+                            </m:r>
+                          </m:sub>
+                        </m:sSub>
+                        <m:r>
+                          <w:rPr>
+                            <w:rFonts w:ascii="Cambria Math" w:eastAsia="Cambria Math" w:hAnsi="Cambria Math" w:cs="Cambria Math"/>
+                          </w:rPr>
+                          <m:t>+</m:t>
+                        </m:r>
+                        <m:sSub>
+                          <m:sSubPr>
+                            <m:ctrlPr>
+                              <w:rPr>
+                                <w:rFonts w:ascii="Cambria Math" w:eastAsia="Cambria Math" w:hAnsi="Cambria Math" w:cs="Cambria Math"/>
+                                <w:i/>
+                                <w:sz w:val="24"/>
+                              </w:rPr>
+                            </m:ctrlPr>
+                          </m:sSubPr>
+                          <m:e>
+                            <m:r>
+                              <w:rPr>
+                                <w:rFonts w:ascii="Cambria Math" w:eastAsia="Cambria Math" w:hAnsi="Cambria Math" w:cs="Cambria Math"/>
+                              </w:rPr>
+                              <m:t>W</m:t>
+                            </m:r>
+                          </m:e>
+                          <m:sub>
+                            <m:r>
+                              <w:rPr>
+                                <w:rFonts w:ascii="Cambria Math" w:eastAsia="Cambria Math" w:hAnsi="Cambria Math" w:cs="Cambria Math"/>
+                              </w:rPr>
+                              <m:t>2,3</m:t>
+                            </m:r>
+                          </m:sub>
+                        </m:sSub>
+                        <m:sSub>
+                          <m:sSubPr>
+                            <m:ctrlPr>
+                              <w:rPr>
+                                <w:rFonts w:ascii="Cambria Math" w:eastAsia="Cambria Math" w:hAnsi="Cambria Math" w:cs="Cambria Math"/>
+                                <w:i/>
+                                <w:sz w:val="24"/>
+                              </w:rPr>
+                            </m:ctrlPr>
+                          </m:sSubPr>
+                          <m:e>
+                            <m:r>
+                              <w:rPr>
+                                <w:rFonts w:ascii="Cambria Math" w:eastAsia="Cambria Math" w:hAnsi="Cambria Math" w:cs="Cambria Math"/>
+                              </w:rPr>
+                              <m:t>x</m:t>
+                            </m:r>
+                          </m:e>
+                          <m:sub>
+                            <m:r>
+                              <w:rPr>
+                                <w:rFonts w:ascii="Cambria Math" w:eastAsia="Cambria Math" w:hAnsi="Cambria Math" w:cs="Cambria Math"/>
+                              </w:rPr>
+                              <m:t>2</m:t>
+                            </m:r>
+                          </m:sub>
+                        </m:sSub>
+                        <m:r>
+                          <w:rPr>
+                            <w:rFonts w:ascii="Cambria Math" w:eastAsia="Cambria Math" w:hAnsi="Cambria Math" w:cs="Cambria Math"/>
+                            <w:sz w:val="24"/>
+                          </w:rPr>
+                          <m:t>+</m:t>
+                        </m:r>
+                        <m:sSub>
+                          <m:sSubPr>
+                            <m:ctrlPr>
+                              <w:rPr>
+                                <w:rFonts w:ascii="Cambria Math" w:eastAsia="Cambria Math" w:hAnsi="Cambria Math" w:cs="Cambria Math"/>
+                                <w:i/>
+                                <w:sz w:val="24"/>
+                              </w:rPr>
+                            </m:ctrlPr>
+                          </m:sSubPr>
+                          <m:e>
+                            <m:r>
+                              <w:rPr>
+                                <w:rFonts w:ascii="Cambria Math" w:eastAsia="Cambria Math" w:hAnsi="Cambria Math" w:cs="Cambria Math"/>
+                                <w:sz w:val="24"/>
+                              </w:rPr>
+                              <m:t>b</m:t>
+                            </m:r>
+                          </m:e>
+                          <m:sub>
+                            <m:r>
+                              <w:rPr>
+                                <w:rFonts w:ascii="Cambria Math" w:eastAsia="Cambria Math" w:hAnsi="Cambria Math" w:cs="Cambria Math"/>
+                                <w:sz w:val="24"/>
+                              </w:rPr>
+                              <m:t>1</m:t>
+                            </m:r>
+                            <m:r>
+                              <w:rPr>
+                                <w:rFonts w:ascii="Cambria Math" w:eastAsia="Cambria Math" w:hAnsi="Cambria Math" w:cs="Cambria Math"/>
+                                <w:sz w:val="24"/>
+                              </w:rPr>
+                              <m:t>,3</m:t>
+                            </m:r>
+                          </m:sub>
+                        </m:sSub>
+                      </m:e>
+                    </m:eqArr>
+                  </m:e>
+                </m:d>
+              </m:oMath>
+            </m:oMathPara>
+          </w:p>
+        </w:tc>
+        <w:tc>
+          <w:tcPr>
+            <w:tcW w:w="513" w:type="dxa"/>
+          </w:tcPr>
+          <w:p>
+            <w:pPr>
+              <w:pStyle w:val="Beschriftung"/>
+              <w:jc w:val="both"/>
+            </w:pPr>
+            <w:r>
+              <w:rPr>
+                <w:rFonts w:ascii="Times New Roman" w:hAnsi="Times New Roman" w:cstheme="minorBidi"/>
+                <w:bCs w:val="0"/>
+                <w:sz w:val="22"/>
+                <w:szCs w:val="22"/>
+              </w:rPr>
+              <w:t>(</w:t>
+            </w:r>
+            <w:r>
+              <w:rPr>
+                <w:rFonts w:ascii="Times New Roman" w:hAnsi="Times New Roman" w:cstheme="minorBidi"/>
+                <w:bCs w:val="0"/>
+                <w:sz w:val="22"/>
+                <w:szCs w:val="22"/>
+              </w:rPr>
+              <w:fldChar w:fldCharType="begin"/>
+            </w:r>
+            <w:r>
+              <w:rPr>
+                <w:rFonts w:ascii="Times New Roman" w:hAnsi="Times New Roman" w:cstheme="minorBidi"/>
+                <w:bCs w:val="0"/>
+                <w:sz w:val="22"/>
+                <w:szCs w:val="22"/>
+              </w:rPr>
+              <w:instrText xml:space="preserve"> STYLEREF 1 \s </w:instrText>
+            </w:r>
+            <w:r>
+              <w:rPr>
+                <w:rFonts w:ascii="Times New Roman" w:hAnsi="Times New Roman" w:cstheme="minorBidi"/>
+                <w:bCs w:val="0"/>
+                <w:sz w:val="22"/>
+                <w:szCs w:val="22"/>
+              </w:rPr>
+              <w:fldChar w:fldCharType="separate"/>
+            </w:r>
+            <w:r>
+              <w:rPr>
+                <w:rFonts w:ascii="Times New Roman" w:hAnsi="Times New Roman" w:cstheme="minorBidi"/>
+                <w:bCs w:val="0"/>
+                <w:noProof/>
+                <w:sz w:val="22"/>
+                <w:szCs w:val="22"/>
+              </w:rPr>
+              <w:t>2</w:t>
+            </w:r>
+            <w:r>
+              <w:rPr>
+                <w:rFonts w:ascii="Times New Roman" w:hAnsi="Times New Roman" w:cstheme="minorBidi"/>
+                <w:bCs w:val="0"/>
+                <w:sz w:val="22"/>
+                <w:szCs w:val="22"/>
+              </w:rPr>
+              <w:fldChar w:fldCharType="end"/>
+            </w:r>
+            <w:r>
+              <w:rPr>
+                <w:rFonts w:ascii="Times New Roman" w:hAnsi="Times New Roman" w:cstheme="minorBidi"/>
+                <w:bCs w:val="0"/>
+                <w:sz w:val="22"/>
+                <w:szCs w:val="22"/>
+              </w:rPr>
+              <w:t>.</w:t>
+            </w:r>
+            <w:r>
+              <w:rPr>
+                <w:rFonts w:ascii="Times New Roman" w:hAnsi="Times New Roman" w:cstheme="minorBidi"/>
+                <w:bCs w:val="0"/>
+                <w:sz w:val="22"/>
+                <w:szCs w:val="22"/>
+              </w:rPr>
+              <w:fldChar w:fldCharType="begin"/>
+            </w:r>
+            <w:r>
+              <w:rPr>
+                <w:rFonts w:ascii="Times New Roman" w:hAnsi="Times New Roman" w:cstheme="minorBidi"/>
+                <w:bCs w:val="0"/>
+                <w:sz w:val="22"/>
+                <w:szCs w:val="22"/>
+              </w:rPr>
+              <w:instrText xml:space="preserve"> SEQ Formel \* ARABIC \s 1 </w:instrText>
+            </w:r>
+            <w:r>
+              <w:rPr>
+                <w:rFonts w:ascii="Times New Roman" w:hAnsi="Times New Roman" w:cstheme="minorBidi"/>
+                <w:bCs w:val="0"/>
+                <w:sz w:val="22"/>
+                <w:szCs w:val="22"/>
+              </w:rPr>
+              <w:fldChar w:fldCharType="separate"/>
+            </w:r>
+            <w:r>
+              <w:rPr>
+                <w:rFonts w:ascii="Times New Roman" w:hAnsi="Times New Roman" w:cstheme="minorBidi"/>
+                <w:bCs w:val="0"/>
+                <w:noProof/>
+                <w:sz w:val="22"/>
+                <w:szCs w:val="22"/>
+              </w:rPr>
+              <w:t>3</w:t>
+            </w:r>
+            <w:r>
+              <w:rPr>
+                <w:rFonts w:ascii="Times New Roman" w:hAnsi="Times New Roman" w:cstheme="minorBidi"/>
+                <w:bCs w:val="0"/>
+                <w:sz w:val="22"/>
+                <w:szCs w:val="22"/>
+              </w:rPr>
+              <w:fldChar w:fldCharType="end"/>
+            </w:r>
+            <w:r>
+              <w:t>)</w:t>
+            </w:r>
+          </w:p>
+        </w:tc>
+      </w:tr>
+    </w:tbl>
+    <w:p>
+      <w:r>
+        <w:t xml:space="preserve">Die Werte werden mit den entsprechenden Gewichten multipliziert und die </w:t>
+      </w:r>
+      <w:r>
+        <w:t>Produkte</w:t>
+      </w:r>
+      <w:r>
+        <w:t xml:space="preserve"> aufsummiert. </w:t>
+      </w:r>
+      <w:r>
+        <w:t>Die Gewichte geben</w:t>
+      </w:r>
+      <w:r>
+        <w:t xml:space="preserve"> an,</w:t>
+      </w:r>
+      <w:r>
+        <w:t xml:space="preserve"> wie groß ihr Einfluss auf deren verbundenen Einheit</w:t>
+      </w:r>
+      <w:r>
+        <w:t xml:space="preserve"> ist, welches dem Aktionspotential dem Gehirn nachempfunden ist. Ein posit</w:t>
+      </w:r>
+      <w:r>
+        <w:t>i</w:t>
+      </w:r>
+      <w:r>
+        <w:t>ves Gewicht hat einen erregenden und ein negatives Gewicht einen hemmenden Ei</w:t>
+      </w:r>
+      <w:r>
+        <w:t>n</w:t>
+      </w:r>
+      <w:r>
+        <w:t xml:space="preserve">fluss. Zusätzlich </w:t>
+      </w:r>
+      <w:r>
+        <w:t>kann zu jeder Einheit ein sogenannter Bias hinzugefügt werden. Die Aufgabe des Bias ist es den Impuls eines Neurons zusätzlich zu verstärken oder zu he</w:t>
+      </w:r>
+      <w:r>
+        <w:t>m</w:t>
+      </w:r>
+      <w:r>
+        <w:t xml:space="preserve">men. Dabei ist jede Bias-Verbindung mit Gewichten ausgestattet. </w:t>
+      </w:r>
+      <w:r>
+        <w:t>Möchte man z.B. dafür sorgen</w:t>
+      </w:r>
+      <w:r>
+        <w:t>,</w:t>
+      </w:r>
+      <w:r>
+        <w:t xml:space="preserve"> </w:t>
+      </w:r>
+      <w:r>
+        <w:t>dass</w:t>
+      </w:r>
+      <w:r>
+        <w:t xml:space="preserve"> eine Einheit oft einen erregenden Einfluss hat, wird sie mit einem positiven Gewicht ausgestattet.</w:t>
+      </w:r>
+      <w:r>
+        <w:t xml:space="preserve"> Daraus resultierend entspricht der Bias einem zusätzlichen Schwellenwert. </w:t>
+      </w:r>
+      <w:r>
+        <w:t>Anschließend werden die bearbeiteten Daten an die Hi</w:t>
+      </w:r>
+      <w:r>
+        <w:t>d</w:t>
+      </w:r>
+      <w:r>
+        <w:t xml:space="preserve">den oder Output-Schicht weitergeleitet. Je nach Komplexität des Problems wird eine </w:t>
+      </w:r>
+      <w:r>
+        <w:lastRenderedPageBreak/>
+        <w:t xml:space="preserve">Hidden-Schicht zur Lösung benötigt. Diese kann aus einer oder mehreren Schichten bestehen. </w:t>
+      </w:r>
+    </w:p>
+    <w:p>
+      <w:pPr>
+        <w:pStyle w:val="Heading4"/>
+      </w:pPr>
+      <w:r>
+        <w:t>Aktivierungsfunktionen</w:t>
+      </w:r>
+    </w:p>
+    <w:p/>
+    <w:p>
+      <w:pPr>
+        <w:pStyle w:val="Heading4"/>
+      </w:pPr>
+      <w:r>
+        <w:t>Netztopologie</w:t>
+      </w:r>
+    </w:p>
+    <w:p/>
+    <w:p>
+      <w:pPr>
+        <w:pStyle w:val="berschrift2"/>
+      </w:pPr>
+      <w:bookmarkStart w:id="13" w:name="_Toc439752195"/>
+      <w:r>
+        <w:t>Maschinelles Lernen</w:t>
       </w:r>
       <w:bookmarkEnd w:id="13"/>
     </w:p>
     <w:p>
+      <w:r>
+        <w:t xml:space="preserve">In diesem </w:t>
+      </w:r>
+      <w:r>
+        <w:t xml:space="preserve">Unterkapitel werden die unterschiedlichen Arten des maschinellen Lernens beschrieben. </w:t>
+      </w:r>
+    </w:p>
+    <w:p>
+      <w:pPr>
+        <w:pStyle w:val="berschrift3"/>
+      </w:pPr>
+      <w:bookmarkStart w:id="14" w:name="_Toc439752196"/>
+      <w:r>
+        <w:t>Überwachtes Lernen</w:t>
+      </w:r>
+      <w:bookmarkEnd w:id="14"/>
+    </w:p>
+    <w:p>
+      <w:r>
+        <w:t>Beim Überwachten Lernen (engl. supervised learning)</w:t>
+      </w:r>
+      <w:r>
+        <w:t xml:space="preserve"> lernt </w:t>
+      </w:r>
+      <w:r>
+        <w:t>der</w:t>
+      </w:r>
+      <w:r>
+        <w:t xml:space="preserve"> </w:t>
+      </w:r>
+      <w:r>
+        <w:t xml:space="preserve">Algorithmus anhand </w:t>
+      </w:r>
+      <w:r>
+        <w:t xml:space="preserve">einer Menge </w:t>
+      </w:r>
+      <w:r>
+        <w:t>von Trainingsdaten</w:t>
+      </w:r>
+      <w:r>
+        <w:t>, die aus Ein- und Ausgaben bestehen,</w:t>
+      </w:r>
+      <w:r>
+        <w:t xml:space="preserve"> Gesetzmäßi</w:t>
+      </w:r>
+      <w:r>
+        <w:t>g</w:t>
+      </w:r>
+      <w:r>
+        <w:t>keiten</w:t>
+      </w:r>
+      <w:r>
+        <w:t xml:space="preserve">. </w:t>
+      </w:r>
+      <w:r>
+        <w:t>Ein „Lehrer“ gibt dem Algorithmus die korrekten Ausgaben für jede Eingabe vor. Nach dem Lernvorgang ist das System in der Lage Gesetzmäßigkeiten nachz</w:t>
+      </w:r>
+      <w:r>
+        <w:t>u</w:t>
+      </w:r>
+      <w:r>
+        <w:t>bilden.</w:t>
+      </w:r>
+    </w:p>
+    <w:p>
+      <w:r>
+        <w:t xml:space="preserve">Diese Arbeit wird ausschließlich Verfahren für das überwachte Lernen behandeln. </w:t>
+      </w:r>
+    </w:p>
+    <w:p>
+      <w:pPr>
+        <w:pStyle w:val="berschrift3"/>
+      </w:pPr>
+      <w:bookmarkStart w:id="15" w:name="_Toc439752197"/>
+      <w:r>
+        <w:t>Unüberwachtes Lernen</w:t>
+      </w:r>
+      <w:bookmarkEnd w:id="15"/>
+    </w:p>
+    <w:p>
+      <w:r>
+        <w:t>Beim Unüberwachten Lernen (engl. unsupervised learning) ist kein „Lehrer“ anw</w:t>
+      </w:r>
+      <w:r>
+        <w:t>e</w:t>
+      </w:r>
+      <w:r>
+        <w:t xml:space="preserve">send der die korrekten Antworten vorgibt. Der Algorithmus </w:t>
+      </w:r>
+      <w:r>
+        <w:t xml:space="preserve">gruppiert selbstständig die Objekte anhand ihrer Merkmale in Klassen. </w:t>
+      </w:r>
+    </w:p>
+    <w:p>
+      <w:pPr>
+        <w:pStyle w:val="berschrift3"/>
+      </w:pPr>
+      <w:bookmarkStart w:id="16" w:name="_Toc439752198"/>
+      <w:r>
+        <w:t>Bestärkendes Lernen</w:t>
+      </w:r>
+      <w:bookmarkEnd w:id="16"/>
+    </w:p>
+    <w:p>
+      <w:r>
+        <w:t>Bei</w:t>
+      </w:r>
+      <w:r>
+        <w:t>m B</w:t>
+      </w:r>
+      <w:r>
+        <w:t>estärkendes</w:t>
+      </w:r>
+      <w:r>
+        <w:t xml:space="preserve"> Lernen (engl. Reinforcement Learning) ist eine Menge von D</w:t>
+      </w:r>
+      <w:r>
+        <w:t>a</w:t>
+      </w:r>
+      <w:r>
+        <w:t xml:space="preserve">tensätzen vorhanden, jedoch gibt es keine Vorgabe der Zielwerte. Der Algorithmus versucht eine Gesetzmäßigkeit herzustellen und ein </w:t>
+      </w:r>
+      <w:r>
+        <w:t>Bewerter</w:t>
+      </w:r>
+      <w:r>
+        <w:t xml:space="preserve"> </w:t>
+      </w:r>
+      <w:r>
+        <w:t>bestimmt</w:t>
+      </w:r>
+      <w:r>
+        <w:t xml:space="preserve"> im Anschluss </w:t>
+      </w:r>
+      <w:r>
+        <w:lastRenderedPageBreak/>
+        <w:t xml:space="preserve">wie gut das </w:t>
+      </w:r>
+      <w:r>
+        <w:t>Ergebnis ist. Anhand der Bewertung verfeinert der Algorithmus sein E</w:t>
+      </w:r>
+      <w:r>
+        <w:t>r</w:t>
+      </w:r>
+      <w:r>
+        <w:t>gebnis.</w:t>
+      </w:r>
+    </w:p>
+    <w:p>
       <w:pPr>
         <w:pStyle w:val="berschrift2"/>
       </w:pPr>
-      <w:bookmarkStart w:id="14" w:name="_Toc439752195"/>
-      <w:r>
-        <w:t>Maschinelles Lernen</w:t>
-      </w:r>
-      <w:bookmarkEnd w:id="14"/>
-    </w:p>
-    <w:p>
-      <w:r>
-        <w:t xml:space="preserve">In diesem </w:t>
-      </w:r>
-      <w:r>
-        <w:t>Unterkapitel werden die unterschiedlichen Arten des maschinellen Lernens b</w:t>
-      </w:r>
-      <w:r>
-        <w:t>e</w:t>
-      </w:r>
-      <w:r>
-        <w:t xml:space="preserve">schrieben. </w:t>
+      <w:bookmarkStart w:id="17" w:name="_Toc439752199"/>
+      <w:r>
+        <w:t>Gütemaße</w:t>
+      </w:r>
+      <w:bookmarkEnd w:id="17"/>
+    </w:p>
+    <w:p>
+      <w:r>
+        <w:t>Im Folgenden werden verschiedene Verfahren zur Bewertung der verwendeten M</w:t>
+      </w:r>
+      <w:r>
+        <w:t>o</w:t>
+      </w:r>
+      <w:r>
+        <w:t>delle beschrieben.</w:t>
       </w:r>
     </w:p>
     <w:p>
       <w:pPr>
         <w:pStyle w:val="berschrift3"/>
       </w:pPr>
-      <w:bookmarkStart w:id="15" w:name="_Toc439752196"/>
-      <w:r>
-        <w:t>Überwachtes Lernen</w:t>
-      </w:r>
-      <w:bookmarkEnd w:id="15"/>
-    </w:p>
-    <w:p>
-      <w:r>
-        <w:t xml:space="preserve">Beim Überwachten Lernen (engl. </w:t>
-      </w:r>
-      <w:proofErr w:type="spellStart"/>
-      <w:r>
-        <w:t>supervised</w:t>
-      </w:r>
-      <w:proofErr w:type="spellEnd"/>
-      <w:r>
-        <w:t xml:space="preserve"> </w:t>
-      </w:r>
-      <w:proofErr w:type="spellStart"/>
-      <w:r>
-        <w:t>learning</w:t>
-      </w:r>
-      <w:proofErr w:type="spellEnd"/>
-      <w:r>
-        <w:t>)</w:t>
-      </w:r>
-      <w:r>
-        <w:t xml:space="preserve"> lernt </w:t>
-      </w:r>
-      <w:r>
-        <w:t>der</w:t>
-      </w:r>
-      <w:r>
-        <w:t xml:space="preserve"> </w:t>
-      </w:r>
-      <w:r>
-        <w:t xml:space="preserve">Algorithmus anhand </w:t>
-      </w:r>
-      <w:r>
-        <w:t xml:space="preserve">einer Menge </w:t>
-      </w:r>
-      <w:r>
-        <w:t>von Trainingsdaten</w:t>
-      </w:r>
-      <w:r>
-        <w:t>, die aus Ein- und Ausgaben bestehen,</w:t>
-      </w:r>
-      <w:r>
-        <w:t xml:space="preserve"> Gesetzmäßi</w:t>
-      </w:r>
-      <w:r>
-        <w:t>g</w:t>
-      </w:r>
-      <w:r>
-        <w:t>keiten</w:t>
-      </w:r>
-      <w:r>
-        <w:t xml:space="preserve">. </w:t>
-      </w:r>
-      <w:r>
-        <w:t>Ein „Lehrer“ gibt dem Algorithmus die korrekten Ausgaben für jede Eingabe vor. Nach dem Lernvorgang ist das System in der Lage Gesetzmäßigkeiten nachz</w:t>
-      </w:r>
-      <w:r>
-        <w:t>u</w:t>
-      </w:r>
-      <w:r>
-        <w:t>bilden.</w:t>
-      </w:r>
-    </w:p>
-    <w:p>
-      <w:r>
-        <w:t xml:space="preserve">Diese Arbeit wird ausschließlich Verfahren für das überwachte Lernen behandeln. </w:t>
-      </w:r>
-    </w:p>
-    <w:p>
-      <w:pPr>
-        <w:pStyle w:val="berschrift3"/>
-      </w:pPr>
-      <w:bookmarkStart w:id="16" w:name="_Toc439752197"/>
-      <w:r>
-        <w:t>Unüberwachtes Lernen</w:t>
-      </w:r>
-      <w:bookmarkEnd w:id="16"/>
-    </w:p>
-    <w:p>
-      <w:r>
-        <w:t xml:space="preserve">Beim Unüberwachten Lernen (engl. </w:t>
-      </w:r>
-      <w:proofErr w:type="spellStart"/>
-      <w:r>
-        <w:t>unsupervised</w:t>
-      </w:r>
-      <w:proofErr w:type="spellEnd"/>
-      <w:r>
-        <w:t xml:space="preserve"> </w:t>
-      </w:r>
-      <w:proofErr w:type="spellStart"/>
-      <w:r>
-        <w:t>learning</w:t>
-      </w:r>
-      <w:proofErr w:type="spellEnd"/>
-      <w:r>
-        <w:t>) ist kein „Lehrer“ anw</w:t>
-      </w:r>
-      <w:r>
-        <w:t>e</w:t>
-      </w:r>
-      <w:r>
-        <w:t xml:space="preserve">send der die korrekten Antworten vorgibt. Der Algorithmus </w:t>
-      </w:r>
-      <w:r>
-        <w:t xml:space="preserve">gruppiert selbstständig die Objekte anhand ihrer Merkmale in Klassen. </w:t>
-      </w:r>
-    </w:p>
-    <w:p>
-      <w:pPr>
-        <w:pStyle w:val="berschrift3"/>
-      </w:pPr>
-      <w:bookmarkStart w:id="17" w:name="_Toc439752198"/>
-      <w:r>
-        <w:lastRenderedPageBreak/>
-        <w:t>Bestärkendes Lernen</w:t>
-      </w:r>
-      <w:bookmarkEnd w:id="17"/>
-    </w:p>
-    <w:p>
-      <w:r>
-        <w:t>Bei</w:t>
-      </w:r>
-      <w:r>
-        <w:t>m B</w:t>
-      </w:r>
-      <w:r>
-        <w:t>estärkendes</w:t>
-      </w:r>
-      <w:r>
-        <w:t xml:space="preserve"> Lernen (engl. Reinforcement Learning) ist eine Menge von D</w:t>
-      </w:r>
-      <w:r>
-        <w:t>a</w:t>
-      </w:r>
-      <w:r>
-        <w:t xml:space="preserve">tensätzen vorhanden, jedoch gibt es keine Vorgabe der Zielwerte. Der Algorithmus versucht eine Gesetzmäßigkeit herzustellen und ein </w:t>
-      </w:r>
-      <w:proofErr w:type="spellStart"/>
-      <w:r>
-        <w:t>Bewerter</w:t>
-      </w:r>
-      <w:proofErr w:type="spellEnd"/>
-      <w:r>
-        <w:t xml:space="preserve"> </w:t>
-      </w:r>
-      <w:r>
-        <w:t>bestimmt</w:t>
-      </w:r>
-      <w:r>
-        <w:t xml:space="preserve"> im Anschluss wie gut das </w:t>
-      </w:r>
-      <w:r>
-        <w:t>Ergebnis ist. Anhand der Bewertung verfeinert der Algorithmus sein E</w:t>
-      </w:r>
-      <w:r>
-        <w:t>r</w:t>
-      </w:r>
-      <w:r>
-        <w:t>gebnis.</w:t>
-      </w:r>
-    </w:p>
-    <w:p>
-      <w:pPr>
-        <w:pStyle w:val="berschrift2"/>
-      </w:pPr>
-      <w:bookmarkStart w:id="18" w:name="_Toc439752199"/>
-      <w:r>
-        <w:t>Gütemaße</w:t>
+      <w:bookmarkStart w:id="18" w:name="_Toc439752200"/>
+      <w:r>
+        <w:t>Wahrheitstabelle</w:t>
       </w:r>
       <w:bookmarkEnd w:id="18"/>
-    </w:p>
-    <w:p>
-      <w:r>
-        <w:t>Im Folgenden werden verschiedene Verfahren zur Bewertung der verwendeten M</w:t>
-      </w:r>
-      <w:r>
-        <w:t>o</w:t>
-      </w:r>
-      <w:r>
-        <w:t>delle beschrieben.</w:t>
-      </w:r>
-    </w:p>
-    <w:p>
-      <w:pPr>
-        <w:pStyle w:val="berschrift3"/>
-      </w:pPr>
-      <w:bookmarkStart w:id="19" w:name="_Toc439752200"/>
-      <w:r>
-        <w:t>Wahrheitstabelle</w:t>
-      </w:r>
-      <w:bookmarkEnd w:id="19"/>
     </w:p>
     <w:p>
       <w:pPr>
@@ -7479,25 +8171,7 @@
           <w:szCs w:val="24"/>
           <w:lang w:eastAsia="de-DE"/>
         </w:rPr>
-        <w:t xml:space="preserve">Mithilfe einer Wahrheitstabelle(engl. </w:t>
-      </w:r>
-      <w:proofErr w:type="spellStart"/>
-      <w:r>
-        <w:rPr>
-          <w:rFonts w:eastAsia="Times New Roman" w:cs="Times New Roman"/>
-          <w:szCs w:val="24"/>
-          <w:lang w:eastAsia="de-DE"/>
-        </w:rPr>
-        <w:t>Confusion</w:t>
-      </w:r>
-      <w:proofErr w:type="spellEnd"/>
-      <w:r>
-        <w:rPr>
-          <w:rFonts w:eastAsia="Times New Roman" w:cs="Times New Roman"/>
-          <w:szCs w:val="24"/>
-          <w:lang w:eastAsia="de-DE"/>
-        </w:rPr>
-        <w:t xml:space="preserve"> Matrix) kann ein binärer Klassifik</w:t>
+        <w:t>Mithilfe einer Wahrheitstabelle(engl. Confusion Matrix) kann ein binärer Klassifik</w:t>
       </w:r>
       <w:r>
         <w:rPr>
@@ -8180,7 +8854,7 @@
         <w:pStyle w:val="Beschriftung"/>
         <w:spacing w:before="120" w:line="312" w:lineRule="auto"/>
       </w:pPr>
-      <w:bookmarkStart w:id="20" w:name="_Toc439774927"/>
+      <w:bookmarkStart w:id="19" w:name="_Toc439774927"/>
       <w:r>
         <w:t xml:space="preserve">Tabelle </w:t>
       </w:r>
@@ -8195,7 +8869,7 @@
       <w:r>
         <w:t>: Wahrheitstabelle</w:t>
       </w:r>
-      <w:bookmarkEnd w:id="20"/>
+      <w:bookmarkEnd w:id="19"/>
     </w:p>
     <w:p>
       <w:pPr>
@@ -8497,85 +9171,37 @@
           <w:p>
             <w:pPr>
               <w:pStyle w:val="Beschriftung"/>
+              <w:keepNext/>
               <w:jc w:val="both"/>
+            </w:pPr>
+            <w:r>
               <w:rPr>
                 <w:lang w:eastAsia="de-DE"/>
               </w:rPr>
-            </w:pPr>
-            <w:r>
-              <w:rPr>
-                <w:lang w:eastAsia="de-DE"/>
-              </w:rPr>
+              <w:t xml:space="preserve"> </w:t>
+            </w:r>
+            <w:r>
               <w:t>(</w:t>
             </w:r>
-            <w:r>
-              <w:rPr>
-                <w:lang w:eastAsia="de-DE"/>
-              </w:rPr>
-              <w:fldChar w:fldCharType="begin"/>
-            </w:r>
-            <w:r>
-              <w:rPr>
-                <w:lang w:eastAsia="de-DE"/>
-              </w:rPr>
-              <w:instrText xml:space="preserve"> STYLEREF 1 \s </w:instrText>
-            </w:r>
-            <w:r>
-              <w:rPr>
-                <w:lang w:eastAsia="de-DE"/>
-              </w:rPr>
-              <w:fldChar w:fldCharType="separate"/>
-            </w:r>
-            <w:r>
-              <w:rPr>
-                <w:noProof/>
-                <w:lang w:eastAsia="de-DE"/>
-              </w:rPr>
-              <w:t>2</w:t>
-            </w:r>
-            <w:r>
-              <w:rPr>
-                <w:lang w:eastAsia="de-DE"/>
-              </w:rPr>
-              <w:fldChar w:fldCharType="end"/>
-            </w:r>
-            <w:r>
-              <w:rPr>
-                <w:lang w:eastAsia="de-DE"/>
-              </w:rPr>
+            <w:fldSimple w:instr=" STYLEREF 1 \s ">
+              <w:r>
+                <w:rPr>
+                  <w:noProof/>
+                </w:rPr>
+                <w:t>2</w:t>
+              </w:r>
+            </w:fldSimple>
+            <w:r>
               <w:t>.</w:t>
             </w:r>
-            <w:r>
-              <w:rPr>
-                <w:lang w:eastAsia="de-DE"/>
-              </w:rPr>
-              <w:fldChar w:fldCharType="begin"/>
-            </w:r>
-            <w:r>
-              <w:rPr>
-                <w:lang w:eastAsia="de-DE"/>
-              </w:rPr>
-              <w:instrText xml:space="preserve"> SEQ Formel \* ARABIC \s 1 </w:instrText>
-            </w:r>
-            <w:r>
-              <w:rPr>
-                <w:lang w:eastAsia="de-DE"/>
-              </w:rPr>
-              <w:fldChar w:fldCharType="separate"/>
-            </w:r>
-            <w:r>
-              <w:rPr>
-                <w:noProof/>
-                <w:lang w:eastAsia="de-DE"/>
-              </w:rPr>
-              <w:t>3</w:t>
-            </w:r>
-            <w:r>
-              <w:rPr>
-                <w:lang w:eastAsia="de-DE"/>
-              </w:rPr>
-              <w:fldChar w:fldCharType="end"/>
-            </w:r>
+            <w:fldSimple w:instr=" SEQ Formel \* ARABIC \s 1 ">
+              <w:r>
+                <w:rPr>
+                  <w:noProof/>
+                </w:rPr>
+                <w:t>4</w:t>
+              </w:r>
+            </w:fldSimple>
             <w:r>
               <w:rPr>
                 <w:lang w:eastAsia="de-DE"/>
@@ -8704,10 +9330,8 @@
           <w:p>
             <w:pPr>
               <w:pStyle w:val="Beschriftung"/>
+              <w:keepNext/>
               <w:jc w:val="both"/>
-              <w:rPr>
-                <w:lang w:eastAsia="de-DE"/>
-              </w:rPr>
             </w:pPr>
             <w:r>
               <w:rPr>
@@ -8780,7 +9404,44 @@
                 <w:sz w:val="22"/>
                 <w:szCs w:val="22"/>
               </w:rPr>
-              <w:t>4</w:t>
+              <w:fldChar w:fldCharType="begin"/>
+            </w:r>
+            <w:r>
+              <w:rPr>
+                <w:rFonts w:ascii="Times New Roman" w:hAnsi="Times New Roman" w:cstheme="minorBidi"/>
+                <w:bCs w:val="0"/>
+                <w:sz w:val="22"/>
+                <w:szCs w:val="22"/>
+              </w:rPr>
+              <w:instrText xml:space="preserve"> SEQ Formel \* ARABIC \s 1 </w:instrText>
+            </w:r>
+            <w:r>
+              <w:rPr>
+                <w:rFonts w:ascii="Times New Roman" w:hAnsi="Times New Roman" w:cstheme="minorBidi"/>
+                <w:bCs w:val="0"/>
+                <w:sz w:val="22"/>
+                <w:szCs w:val="22"/>
+              </w:rPr>
+              <w:fldChar w:fldCharType="separate"/>
+            </w:r>
+            <w:r>
+              <w:rPr>
+                <w:rFonts w:ascii="Times New Roman" w:hAnsi="Times New Roman" w:cstheme="minorBidi"/>
+                <w:bCs w:val="0"/>
+                <w:noProof/>
+                <w:sz w:val="22"/>
+                <w:szCs w:val="22"/>
+              </w:rPr>
+              <w:t>5</w:t>
+            </w:r>
+            <w:r>
+              <w:rPr>
+                <w:rFonts w:ascii="Times New Roman" w:hAnsi="Times New Roman" w:cstheme="minorBidi"/>
+                <w:bCs w:val="0"/>
+                <w:sz w:val="22"/>
+                <w:szCs w:val="22"/>
+              </w:rPr>
+              <w:fldChar w:fldCharType="end"/>
             </w:r>
             <w:r>
               <w:rPr>
@@ -8895,28 +9556,63 @@
           <w:p>
             <w:pPr>
               <w:pStyle w:val="Beschriftung"/>
+              <w:keepNext/>
               <w:jc w:val="both"/>
+            </w:pPr>
+            <w:r>
               <w:rPr>
                 <w:lang w:eastAsia="de-DE"/>
               </w:rPr>
-            </w:pPr>
+              <w:t>(</w:t>
+            </w:r>
             <w:r>
               <w:rPr>
                 <w:lang w:eastAsia="de-DE"/>
               </w:rPr>
-              <w:t>(</w:t>
+              <w:fldChar w:fldCharType="begin"/>
             </w:r>
             <w:r>
               <w:rPr>
                 <w:lang w:eastAsia="de-DE"/>
               </w:rPr>
+              <w:instrText xml:space="preserve"> STYLEREF 1 \s </w:instrText>
+            </w:r>
+            <w:r>
+              <w:rPr>
+                <w:lang w:eastAsia="de-DE"/>
+              </w:rPr>
+              <w:fldChar w:fldCharType="separate"/>
+            </w:r>
+            <w:r>
+              <w:rPr>
+                <w:noProof/>
+                <w:lang w:eastAsia="de-DE"/>
+              </w:rPr>
+              <w:t>2</w:t>
+            </w:r>
+            <w:r>
+              <w:rPr>
+                <w:lang w:eastAsia="de-DE"/>
+              </w:rPr>
+              <w:fldChar w:fldCharType="end"/>
+            </w:r>
+            <w:r>
+              <w:rPr>
+                <w:lang w:eastAsia="de-DE"/>
+              </w:rPr>
+              <w:t>.</w:t>
+            </w:r>
+            <w:r>
+              <w:rPr>
+                <w:lang w:eastAsia="de-DE"/>
+              </w:rPr>
               <w:fldChar w:fldCharType="begin"/>
             </w:r>
             <w:r>
               <w:rPr>
                 <w:lang w:eastAsia="de-DE"/>
               </w:rPr>
-              <w:instrText xml:space="preserve"> STYLEREF 1 \s </w:instrText>
+              <w:instrText xml:space="preserve"> SEQ Formel \* ARABIC \s 1 </w:instrText>
             </w:r>
             <w:r>
               <w:rPr>
@@ -8929,25 +9625,13 @@
                 <w:noProof/>
                 <w:lang w:eastAsia="de-DE"/>
               </w:rPr>
-              <w:t>2</w:t>
+              <w:t>6</w:t>
             </w:r>
             <w:r>
               <w:rPr>
                 <w:lang w:eastAsia="de-DE"/>
               </w:rPr>
               <w:fldChar w:fldCharType="end"/>
-            </w:r>
-            <w:r>
-              <w:rPr>
-                <w:lang w:eastAsia="de-DE"/>
-              </w:rPr>
-              <w:t>.</w:t>
-            </w:r>
-            <w:r>
-              <w:rPr>
-                <w:lang w:eastAsia="de-DE"/>
-              </w:rPr>
-              <w:t>5</w:t>
             </w:r>
             <w:r>
               <w:rPr>
@@ -9065,28 +9749,63 @@
           <w:p>
             <w:pPr>
               <w:pStyle w:val="Beschriftung"/>
+              <w:keepNext/>
               <w:jc w:val="both"/>
+            </w:pPr>
+            <w:r>
               <w:rPr>
                 <w:lang w:eastAsia="de-DE"/>
               </w:rPr>
-            </w:pPr>
+              <w:t>(</w:t>
+            </w:r>
             <w:r>
               <w:rPr>
                 <w:lang w:eastAsia="de-DE"/>
               </w:rPr>
-              <w:t>(</w:t>
+              <w:fldChar w:fldCharType="begin"/>
             </w:r>
             <w:r>
               <w:rPr>
                 <w:lang w:eastAsia="de-DE"/>
               </w:rPr>
+              <w:instrText xml:space="preserve"> STYLEREF 1 \s </w:instrText>
+            </w:r>
+            <w:r>
+              <w:rPr>
+                <w:lang w:eastAsia="de-DE"/>
+              </w:rPr>
+              <w:fldChar w:fldCharType="separate"/>
+            </w:r>
+            <w:r>
+              <w:rPr>
+                <w:noProof/>
+                <w:lang w:eastAsia="de-DE"/>
+              </w:rPr>
+              <w:t>2</w:t>
+            </w:r>
+            <w:r>
+              <w:rPr>
+                <w:lang w:eastAsia="de-DE"/>
+              </w:rPr>
+              <w:fldChar w:fldCharType="end"/>
+            </w:r>
+            <w:r>
+              <w:rPr>
+                <w:lang w:eastAsia="de-DE"/>
+              </w:rPr>
+              <w:t>.</w:t>
+            </w:r>
+            <w:r>
+              <w:rPr>
+                <w:lang w:eastAsia="de-DE"/>
+              </w:rPr>
               <w:fldChar w:fldCharType="begin"/>
             </w:r>
             <w:r>
               <w:rPr>
                 <w:lang w:eastAsia="de-DE"/>
               </w:rPr>
-              <w:instrText xml:space="preserve"> STYLEREF 1 \s </w:instrText>
+              <w:instrText xml:space="preserve"> SEQ Formel \* ARABIC \s 1 </w:instrText>
             </w:r>
             <w:r>
               <w:rPr>
@@ -9099,25 +9818,13 @@
                 <w:noProof/>
                 <w:lang w:eastAsia="de-DE"/>
               </w:rPr>
-              <w:t>2</w:t>
+              <w:t>7</w:t>
             </w:r>
             <w:r>
               <w:rPr>
                 <w:lang w:eastAsia="de-DE"/>
               </w:rPr>
               <w:fldChar w:fldCharType="end"/>
-            </w:r>
-            <w:r>
-              <w:rPr>
-                <w:lang w:eastAsia="de-DE"/>
-              </w:rPr>
-              <w:t>.</w:t>
-            </w:r>
-            <w:r>
-              <w:rPr>
-                <w:lang w:eastAsia="de-DE"/>
-              </w:rPr>
-              <w:t>6</w:t>
             </w:r>
             <w:r>
               <w:rPr>
@@ -9220,7 +9927,29 @@
               <w:keepNext/>
             </w:pPr>
             <w:r>
-              <w:t>(2.7)</w:t>
+              <w:t>(</w:t>
+            </w:r>
+            <w:fldSimple w:instr=" STYLEREF 1 \s ">
+              <w:r>
+                <w:rPr>
+                  <w:noProof/>
+                </w:rPr>
+                <w:t>2</w:t>
+              </w:r>
+            </w:fldSimple>
+            <w:r>
+              <w:t>.</w:t>
+            </w:r>
+            <w:fldSimple w:instr=" SEQ Formel \* ARABIC \s 1 ">
+              <w:r>
+                <w:rPr>
+                  <w:noProof/>
+                </w:rPr>
+                <w:t>8</w:t>
+              </w:r>
+            </w:fldSimple>
+            <w:r>
+              <w:t>)</w:t>
             </w:r>
           </w:p>
         </w:tc>
@@ -9304,13 +10033,7 @@
         <w:t>s</w:t>
       </w:r>
       <w:r>
-        <w:t>sifikator selten für die positive Klasse aus. Dadurch entsteht eine hohe Spezif</w:t>
-      </w:r>
-      <w:r>
-        <w:t>i</w:t>
-      </w:r>
-      <w:r>
-        <w:t>tät, da die negativen Kla</w:t>
+        <w:t>sifikator selten für die positive Klasse aus. Dadurch entsteht eine hohe Spezifität, da die negativen Kla</w:t>
       </w:r>
       <w:r>
         <w:t>ssen weitgehend erkannt werden. Jedoch werden die positiven Kla</w:t>
@@ -9337,20 +10060,14 @@
         <w:t>,</w:t>
       </w:r>
       <w:r>
-        <w:t xml:space="preserve"> kombinierte Maße verwendet we</w:t>
-      </w:r>
-      <w:r>
-        <w:t>r</w:t>
-      </w:r>
-      <w:r>
-        <w:t xml:space="preserve">den. </w:t>
+        <w:t xml:space="preserve"> kombinierte Maße verwendet werden. </w:t>
       </w:r>
     </w:p>
     <w:p>
       <w:pPr>
         <w:pStyle w:val="berschrift3"/>
       </w:pPr>
-      <w:bookmarkStart w:id="21" w:name="_Toc439752202"/>
+      <w:bookmarkStart w:id="20" w:name="_Toc439752202"/>
       <w:r>
         <w:t>F</w:t>
       </w:r>
@@ -9363,7 +10080,7 @@
       <w:r>
         <w:t>Maß</w:t>
       </w:r>
-      <w:bookmarkEnd w:id="21"/>
+      <w:bookmarkEnd w:id="20"/>
     </w:p>
     <w:p>
       <w:pPr>
@@ -9419,23 +10136,7 @@
           <w:szCs w:val="24"/>
           <w:lang w:eastAsia="de-DE"/>
         </w:rPr>
-        <w:t>as Augenmerkt auf den richtig posit</w:t>
-      </w:r>
-      <w:r>
-        <w:rPr>
-          <w:rFonts w:eastAsia="Times New Roman" w:cs="Times New Roman"/>
-          <w:szCs w:val="24"/>
-          <w:lang w:eastAsia="de-DE"/>
-        </w:rPr>
-        <w:t>i</w:t>
-      </w:r>
-      <w:r>
-        <w:rPr>
-          <w:rFonts w:eastAsia="Times New Roman" w:cs="Times New Roman"/>
-          <w:szCs w:val="24"/>
-          <w:lang w:eastAsia="de-DE"/>
-        </w:rPr>
-        <w:t>ven</w:t>
+        <w:t>as Augenmerkt auf den richtig positiven</w:t>
       </w:r>
       <w:r>
         <w:rPr>
@@ -9627,7 +10328,7 @@
                 <w:szCs w:val="24"/>
                 <w:lang w:eastAsia="de-DE"/>
               </w:rPr>
-              <w:t>8</w:t>
+              <w:t>9</w:t>
             </w:r>
             <w:r>
               <w:rPr>
@@ -9660,11 +10361,11 @@
       <w:pPr>
         <w:pStyle w:val="berschrift3"/>
       </w:pPr>
-      <w:bookmarkStart w:id="22" w:name="_Toc439752203"/>
+      <w:bookmarkStart w:id="21" w:name="_Toc439752203"/>
       <w:r>
         <w:t>ROC-Kurve</w:t>
       </w:r>
-      <w:bookmarkEnd w:id="22"/>
+      <w:bookmarkEnd w:id="21"/>
     </w:p>
     <w:p>
       <w:pPr>
@@ -9680,25 +10381,7 @@
           <w:szCs w:val="24"/>
           <w:lang w:eastAsia="de-DE"/>
         </w:rPr>
-        <w:t>Die Receiver-Operating-</w:t>
-      </w:r>
-      <w:proofErr w:type="spellStart"/>
-      <w:r>
-        <w:rPr>
-          <w:rFonts w:eastAsia="Times New Roman" w:cs="Times New Roman"/>
-          <w:szCs w:val="24"/>
-          <w:lang w:eastAsia="de-DE"/>
-        </w:rPr>
-        <w:t>Characteristic</w:t>
-      </w:r>
-      <w:proofErr w:type="spellEnd"/>
-      <w:r>
-        <w:rPr>
-          <w:rFonts w:eastAsia="Times New Roman" w:cs="Times New Roman"/>
-          <w:szCs w:val="24"/>
-          <w:lang w:eastAsia="de-DE"/>
-        </w:rPr>
-        <w:t>-Kurve (ROC) w</w:t>
+        <w:t>Die Receiver-Operating-Characteristic-Kurve (ROC) w</w:t>
       </w:r>
       <w:r>
         <w:rPr>
@@ -9820,7 +10503,7 @@
         <w:pStyle w:val="Beschriftung"/>
         <w:jc w:val="both"/>
       </w:pPr>
-      <w:bookmarkStart w:id="23" w:name="_Toc439774939"/>
+      <w:bookmarkStart w:id="22" w:name="_Toc439774939"/>
       <w:r>
         <w:t xml:space="preserve">Abbildung </w:t>
       </w:r>
@@ -9852,166 +10535,139 @@
       <w:r>
         <w:t xml:space="preserve"> Kurve</w:t>
       </w:r>
+      <w:bookmarkEnd w:id="22"/>
+    </w:p>
+    <w:p>
+      <w:r>
+        <w:t>Die blaue Kurve in Abbildung 3 ist der optimale Verlauf. Zuerst steigt d</w:t>
+      </w:r>
+      <w:r>
+        <w:t>ie Kurve senkrecht zur y-Achse, welches der richtigen Klassifizierung der positiven Klassen entspricht. Anschließend werden die korrekt Klassifizierten negativen Klassen aufg</w:t>
+      </w:r>
+      <w:r>
+        <w:t>e</w:t>
+      </w:r>
+      <w:r>
+        <w:t xml:space="preserve">tragen, </w:t>
+      </w:r>
+      <w:r>
+        <w:t>wobei die Kurve</w:t>
+      </w:r>
+      <w:r>
+        <w:t xml:space="preserve"> optimal waagerecht der x-Achse v</w:t>
+      </w:r>
+      <w:r>
+        <w:t>erläuft.</w:t>
+      </w:r>
+      <w:r>
+        <w:t xml:space="preserve"> Einen guten Ei</w:t>
+      </w:r>
+      <w:r>
+        <w:t>n</w:t>
+      </w:r>
+      <w:r>
+        <w:t>satz liefert die ROC-Kurve bei der Betrachtung verschiedener Klassifikatoren. Ve</w:t>
+      </w:r>
+      <w:r>
+        <w:t>r</w:t>
+      </w:r>
+      <w:r>
+        <w:t xml:space="preserve">läuft eine der Kurven näher an dem Optimum ist diese besser. Problematisch sind Kurven die sich Überlappen bzw. die einen ähnlichen Kurvenverlauf besitzen. </w:t>
+      </w:r>
+      <w:r>
+        <w:t xml:space="preserve">Um dieses Problem zu Umgehen kann </w:t>
+      </w:r>
+      <w:r>
+        <w:t>die Fläche unter der Kurve(engl. Area Under the Curve)</w:t>
+      </w:r>
+      <w:r>
+        <w:t xml:space="preserve"> verwendet werden</w:t>
+      </w:r>
+      <w:r>
+        <w:t>. Sie liefert einen eindeutigen Wert der im Intervall [0,1] liegt. Wobei 0,5 einer Zufallsklassifikation entspricht</w:t>
+      </w:r>
+      <w:r>
+        <w:t xml:space="preserve"> und somit dem schlechtesten Wert entspricht</w:t>
+      </w:r>
+      <w:r>
+        <w:t>. Ein Vorteil der AUC ist, dass die Werte als Wahrscheinlichkeiten interpretiert werden können. Ist der Wert z.B.</w:t>
+      </w:r>
+      <w:r>
+        <w:t xml:space="preserve"> bei</w:t>
+      </w:r>
+      <w:r>
+        <w:t xml:space="preserve"> 0,7, entspricht dies einer 70%igen </w:t>
+      </w:r>
+      <w:r>
+        <w:t>Wahrscheinlichkeit einer korrekten Klassifi</w:t>
+      </w:r>
+      <w:r>
+        <w:t>zierung.</w:t>
+      </w:r>
+    </w:p>
+    <w:p>
+      <w:pPr>
+        <w:pStyle w:val="berschrift3"/>
+        <w:rPr>
+          <w:rFonts w:eastAsia="Times New Roman"/>
+          <w:lang w:eastAsia="de-DE"/>
+        </w:rPr>
+      </w:pPr>
+      <w:bookmarkStart w:id="23" w:name="_Toc439752204"/>
+      <w:r>
+        <w:rPr>
+          <w:rFonts w:eastAsia="Times New Roman"/>
+          <w:lang w:eastAsia="de-DE"/>
+        </w:rPr>
+        <w:t>Me</w:t>
+      </w:r>
+      <w:r>
+        <w:rPr>
+          <w:rFonts w:eastAsia="Times New Roman"/>
+          <w:lang w:eastAsia="de-DE"/>
+        </w:rPr>
+        <w:t>tthews Korrelationsk</w:t>
+      </w:r>
+      <w:r>
+        <w:rPr>
+          <w:rFonts w:eastAsia="Times New Roman"/>
+          <w:lang w:eastAsia="de-DE"/>
+        </w:rPr>
+        <w:t>oeffizient</w:t>
+      </w:r>
       <w:bookmarkEnd w:id="23"/>
     </w:p>
     <w:p>
-      <w:r>
-        <w:t>Die blaue Kurve in Abbildung 3 ist der optimale Verlauf. Zuerst steigt d</w:t>
-      </w:r>
-      <w:r>
-        <w:t>ie Kurve senkrecht zur y-Achse, welches der richtigen Klassifizierung der positiven Klassen entspricht. Anschließend werden die korrekt Klassifizierten negativen Klassen aufg</w:t>
-      </w:r>
-      <w:r>
-        <w:t>e</w:t>
-      </w:r>
-      <w:r>
-        <w:t xml:space="preserve">tragen, </w:t>
-      </w:r>
-      <w:r>
-        <w:t>wobei die Kurve</w:t>
-      </w:r>
-      <w:r>
-        <w:t xml:space="preserve"> optimal waagerecht der x-Achse v</w:t>
-      </w:r>
-      <w:r>
-        <w:t>erläuft.</w:t>
-      </w:r>
-      <w:r>
-        <w:t xml:space="preserve"> Einen guten Ei</w:t>
-      </w:r>
-      <w:r>
-        <w:t>n</w:t>
-      </w:r>
-      <w:r>
-        <w:t>satz liefert die ROC-Kurve bei der Betrachtung verschiedener Klassifikatoren. Ve</w:t>
-      </w:r>
-      <w:r>
+      <w:pPr>
+        <w:rPr>
+          <w:lang w:eastAsia="de-DE"/>
+        </w:rPr>
+      </w:pPr>
+      <w:r>
+        <w:rPr>
+          <w:lang w:eastAsia="de-DE"/>
+        </w:rPr>
+        <w:t>Ein weiteres Gütemaß für die Performanz eines Klassifikators ist der</w:t>
+      </w:r>
+      <w:r>
+        <w:rPr>
+          <w:lang w:eastAsia="de-DE"/>
+        </w:rPr>
+        <w:t xml:space="preserve"> Metthews </w:t>
+      </w:r>
+      <w:r>
+        <w:rPr>
+          <w:lang w:eastAsia="de-DE"/>
+        </w:rPr>
+        <w:t>Ko</w:t>
+      </w:r>
+      <w:r>
+        <w:rPr>
+          <w:lang w:eastAsia="de-DE"/>
+        </w:rPr>
         <w:t>r</w:t>
       </w:r>
       <w:r>
-        <w:t xml:space="preserve">läuft eine der Kurven näher an dem Optimum ist diese besser. Problematisch sind Kurven die sich Überlappen bzw. die einen ähnlichen Kurvenverlauf besitzen. </w:t>
-      </w:r>
-      <w:r>
-        <w:t xml:space="preserve">Um dieses Problem zu Umgehen kann </w:t>
-      </w:r>
-      <w:r>
-        <w:t xml:space="preserve">die Fläche unter der Kurve(engl. Area </w:t>
-      </w:r>
-      <w:proofErr w:type="spellStart"/>
-      <w:r>
-        <w:t>U</w:t>
-      </w:r>
-      <w:r>
-        <w:t>n</w:t>
-      </w:r>
-      <w:r>
-        <w:t>der</w:t>
-      </w:r>
-      <w:proofErr w:type="spellEnd"/>
-      <w:r>
-        <w:t xml:space="preserve"> </w:t>
-      </w:r>
-      <w:proofErr w:type="spellStart"/>
-      <w:r>
-        <w:t>the</w:t>
-      </w:r>
-      <w:proofErr w:type="spellEnd"/>
-      <w:r>
-        <w:t xml:space="preserve"> </w:t>
-      </w:r>
-      <w:proofErr w:type="spellStart"/>
-      <w:r>
-        <w:t>Curve</w:t>
-      </w:r>
-      <w:proofErr w:type="spellEnd"/>
-      <w:r>
-        <w:t>)</w:t>
-      </w:r>
-      <w:r>
-        <w:t xml:space="preserve"> verwendet werden</w:t>
-      </w:r>
-      <w:r>
-        <w:t>. Sie liefert einen eindeutigen Wert der im Intervall [0,1] liegt. Wobei 0,5 einer Zufallsklassifikation entspricht</w:t>
-      </w:r>
-      <w:r>
-        <w:t xml:space="preserve"> und somit dem schlechtesten Wert entspricht</w:t>
-      </w:r>
-      <w:r>
-        <w:t xml:space="preserve">. Ein Vorteil der AUC ist, dass die Werte als Wahrscheinlichkeiten interpretiert werden können. Ist der Wert z.B. 0,7, entspricht dies einer 70%igen </w:t>
-      </w:r>
-      <w:r>
-        <w:t>Wahrscheinlichkeit einer korrekten Klassif</w:t>
-      </w:r>
-      <w:r>
-        <w:t>i</w:t>
-      </w:r>
-      <w:r>
-        <w:t>zierung.</w:t>
-      </w:r>
-    </w:p>
-    <w:p>
-      <w:pPr>
-        <w:pStyle w:val="berschrift3"/>
-        <w:rPr>
-          <w:rFonts w:eastAsia="Times New Roman"/>
-          <w:lang w:eastAsia="de-DE"/>
-        </w:rPr>
-      </w:pPr>
-      <w:bookmarkStart w:id="24" w:name="_Toc439752204"/>
-      <w:r>
-        <w:rPr>
-          <w:rFonts w:eastAsia="Times New Roman"/>
-          <w:lang w:eastAsia="de-DE"/>
-        </w:rPr>
-        <w:t>Me</w:t>
-      </w:r>
-      <w:r>
-        <w:rPr>
-          <w:rFonts w:eastAsia="Times New Roman"/>
-          <w:lang w:eastAsia="de-DE"/>
-        </w:rPr>
-        <w:t>tthews Korrelationsk</w:t>
-      </w:r>
-      <w:r>
-        <w:rPr>
-          <w:rFonts w:eastAsia="Times New Roman"/>
-          <w:lang w:eastAsia="de-DE"/>
-        </w:rPr>
-        <w:t>oeffizient</w:t>
-      </w:r>
-      <w:bookmarkEnd w:id="24"/>
-    </w:p>
-    <w:p>
-      <w:pPr>
-        <w:rPr>
-          <w:lang w:eastAsia="de-DE"/>
-        </w:rPr>
-      </w:pPr>
-      <w:r>
-        <w:rPr>
-          <w:lang w:eastAsia="de-DE"/>
-        </w:rPr>
-        <w:t>Ein weiteres Gütemaß für die Performanz eines Klassifikators ist der</w:t>
-      </w:r>
-      <w:r>
-        <w:rPr>
-          <w:lang w:eastAsia="de-DE"/>
-        </w:rPr>
-        <w:t xml:space="preserve"> Metthews </w:t>
-      </w:r>
-      <w:r>
-        <w:rPr>
-          <w:lang w:eastAsia="de-DE"/>
-        </w:rPr>
-        <w:t>Ko</w:t>
-      </w:r>
-      <w:r>
-        <w:rPr>
-          <w:lang w:eastAsia="de-DE"/>
-        </w:rPr>
-        <w:t>r</w:t>
-      </w:r>
-      <w:r>
         <w:rPr>
           <w:lang w:eastAsia="de-DE"/>
         </w:rPr>
@@ -10039,19 +10695,7 @@
         <w:rPr>
           <w:lang w:eastAsia="de-DE"/>
         </w:rPr>
-        <w:t xml:space="preserve"> wie gut die korrekte Klassifikation mit der Ve</w:t>
-      </w:r>
-      <w:r>
-        <w:rPr>
-          <w:lang w:eastAsia="de-DE"/>
-        </w:rPr>
-        <w:t>r</w:t>
-      </w:r>
-      <w:r>
-        <w:rPr>
-          <w:lang w:eastAsia="de-DE"/>
-        </w:rPr>
-        <w:t>teilung der Klassen korreliert.</w:t>
+        <w:t xml:space="preserve"> wie gut die korrekte Klassifikation mit der Verteilung der Klassen korreliert.</w:t>
       </w:r>
       <w:r>
         <w:rPr>
@@ -10075,8 +10719,8 @@
         <w:tblLook w:val="04A0"/>
       </w:tblPr>
       <w:tblGrid>
-        <w:gridCol w:w="7866"/>
-        <w:gridCol w:w="628"/>
+        <w:gridCol w:w="7755"/>
+        <w:gridCol w:w="739"/>
       </w:tblGrid>
       <w:tr>
         <w:tc>
@@ -10286,7 +10930,7 @@
                 <w:noProof/>
                 <w:lang w:eastAsia="de-DE"/>
               </w:rPr>
-              <w:t>9</w:t>
+              <w:t>10</w:t>
             </w:r>
             <w:r>
               <w:rPr>
@@ -10386,129 +11030,114 @@
       <w:pPr>
         <w:pStyle w:val="berschrift2"/>
       </w:pPr>
-      <w:bookmarkStart w:id="25" w:name="_Toc439752205"/>
+      <w:bookmarkStart w:id="24" w:name="_Toc439752205"/>
       <w:r>
         <w:t>Verwendete Frameworks</w:t>
       </w:r>
+      <w:bookmarkEnd w:id="24"/>
+    </w:p>
+    <w:p>
+      <w:r>
+        <w:t>In diesem Unterkapitel werden alle, für diese Arbeit relevanten Frameworks vorg</w:t>
+      </w:r>
+      <w:r>
+        <w:t>e</w:t>
+      </w:r>
+      <w:r>
+        <w:t xml:space="preserve">stellt. Es wird beschrieben welche Anwendungsfälle die einzelnen Frameworks </w:t>
+      </w:r>
+      <w:r>
+        <w:t>abd</w:t>
+      </w:r>
+      <w:r>
+        <w:t>e</w:t>
+      </w:r>
+      <w:r>
+        <w:t>ck</w:t>
+      </w:r>
+      <w:r>
+        <w:t xml:space="preserve">en. </w:t>
+      </w:r>
+    </w:p>
+    <w:p>
+      <w:pPr>
+        <w:pStyle w:val="berschrift3"/>
+      </w:pPr>
+      <w:bookmarkStart w:id="25" w:name="_Toc439752206"/>
+      <w:r>
+        <w:t>Pandas</w:t>
+      </w:r>
       <w:bookmarkEnd w:id="25"/>
     </w:p>
-    <w:p>
-      <w:r>
-        <w:t>In diesem Unterkapitel werden alle, für diese Arbeit relevanten Frameworks vorg</w:t>
-      </w:r>
-      <w:r>
-        <w:t>e</w:t>
-      </w:r>
-      <w:r>
-        <w:t xml:space="preserve">stellt. Es wird beschrieben welche Anwendungsfälle die einzelnen Frameworks </w:t>
-      </w:r>
-      <w:r>
-        <w:t>abd</w:t>
-      </w:r>
-      <w:r>
-        <w:t>e</w:t>
-      </w:r>
-      <w:r>
-        <w:t>ck</w:t>
-      </w:r>
-      <w:r>
-        <w:t xml:space="preserve">en. </w:t>
-      </w:r>
-    </w:p>
+    <w:p/>
     <w:p>
       <w:pPr>
         <w:pStyle w:val="berschrift3"/>
       </w:pPr>
-      <w:bookmarkStart w:id="26" w:name="_Toc439752206"/>
-      <w:r>
-        <w:t>Pandas</w:t>
+      <w:bookmarkStart w:id="26" w:name="_Toc439752207"/>
+      <w:r>
+        <w:t>Scikit-learn</w:t>
       </w:r>
       <w:bookmarkEnd w:id="26"/>
     </w:p>
-    <w:p/>
-    <w:p>
-      <w:pPr>
-        <w:pStyle w:val="berschrift3"/>
-      </w:pPr>
-      <w:bookmarkStart w:id="27" w:name="_Toc439752207"/>
-      <w:r>
-        <w:t>Scikit-learn</w:t>
-      </w:r>
+    <w:p>
+      <w:r>
+        <w:t>D</w:t>
+      </w:r>
+      <w:r>
+        <w:t>as</w:t>
+      </w:r>
+    </w:p>
+    <w:p>
+      <w:r>
+        <w:br w:type="page"/>
+      </w:r>
+    </w:p>
+    <w:p>
+      <w:pPr>
+        <w:pStyle w:val="berschrift1"/>
+      </w:pPr>
+      <w:bookmarkStart w:id="27" w:name="_Toc436638840"/>
+      <w:bookmarkStart w:id="28" w:name="_Toc439752208"/>
       <w:bookmarkEnd w:id="27"/>
-    </w:p>
-    <w:p>
-      <w:r>
-        <w:t>D</w:t>
-      </w:r>
-      <w:r>
-        <w:t>as</w:t>
-      </w:r>
-    </w:p>
-    <w:p>
-      <w:r>
-        <w:br w:type="page"/>
-      </w:r>
-    </w:p>
-    <w:p>
-      <w:pPr>
-        <w:pStyle w:val="berschrift1"/>
-      </w:pPr>
-      <w:bookmarkStart w:id="28" w:name="_Toc436638840"/>
-      <w:bookmarkStart w:id="29" w:name="_Toc439752208"/>
-      <w:bookmarkEnd w:id="28"/>
       <w:r>
         <w:lastRenderedPageBreak/>
         <w:t>Bibliothekauswahl für neuronale Netze</w:t>
       </w:r>
+      <w:bookmarkEnd w:id="28"/>
+    </w:p>
+    <w:p>
+      <w:r>
+        <w:t>In diesem Kapitel wird eine Auswahl von Bibliotheken zur Realisierung von neuron</w:t>
+      </w:r>
+      <w:r>
+        <w:t>a</w:t>
+      </w:r>
+      <w:r>
+        <w:t>len Netzen in Python diskutiert. Mittels kleiner Code-Beispielen werden die gängig</w:t>
+      </w:r>
+      <w:r>
+        <w:t>s</w:t>
+      </w:r>
+      <w:r>
+        <w:t>ten Bibliotheken vorgestellt und deren Vor- und Nachteile diskutiert. Die Code-Beispiele beziehen sich auf die Lösung des oft verwendeten einfachen XOR-Problems, bei dem die korrekte Lösung einfach die XOR-Funktion ist.</w:t>
+      </w:r>
+    </w:p>
+    <w:p>
+      <w:pPr>
+        <w:pStyle w:val="berschrift2"/>
+      </w:pPr>
+      <w:bookmarkStart w:id="29" w:name="_Toc436638841"/>
+      <w:bookmarkStart w:id="30" w:name="_Toc439752209"/>
       <w:bookmarkEnd w:id="29"/>
-    </w:p>
-    <w:p>
-      <w:r>
-        <w:t>In diesem Kapitel wird eine Auswahl von Bibliotheken zur Realisierung von neuron</w:t>
-      </w:r>
-      <w:r>
-        <w:t>a</w:t>
-      </w:r>
-      <w:r>
-        <w:t>len Netzen in Python diskutiert. Mittels kleiner Code-Beispielen werden die gängig</w:t>
-      </w:r>
-      <w:r>
-        <w:t>s</w:t>
-      </w:r>
-      <w:r>
-        <w:t>ten Bibliotheken vorgestellt und deren Vor- und Nachteile diskutiert. Die Code-Beispiele beziehen sich auf die Lösung des oft verwendeten einfachen XOR-Problems, bei dem die korrekte Lösung einfach die XOR-Funktion ist.</w:t>
-      </w:r>
-    </w:p>
-    <w:p>
-      <w:pPr>
-        <w:pStyle w:val="berschrift2"/>
-      </w:pPr>
-      <w:bookmarkStart w:id="30" w:name="_Toc436638841"/>
-      <w:bookmarkStart w:id="31" w:name="_Toc439752209"/>
+      <w:r>
+        <w:t>PyBrain</w:t>
+      </w:r>
       <w:bookmarkEnd w:id="30"/>
-      <w:proofErr w:type="spellStart"/>
-      <w:r>
-        <w:t>PyBrain</w:t>
-      </w:r>
-      <w:bookmarkEnd w:id="31"/>
-      <w:proofErr w:type="spellEnd"/>
-    </w:p>
-    <w:p>
-      <w:proofErr w:type="spellStart"/>
-      <w:r>
-        <w:t>PyBrain</w:t>
-      </w:r>
-      <w:proofErr w:type="spellEnd"/>
-      <w:r>
-        <w:t xml:space="preserve"> ist eine </w:t>
-      </w:r>
-      <w:proofErr w:type="spellStart"/>
-      <w:r>
-        <w:t>Deep</w:t>
-      </w:r>
-      <w:proofErr w:type="spellEnd"/>
-      <w:r>
-        <w:t>-Learning-Bibliothek für Python, welche ausschließlich Mode</w:t>
+    </w:p>
+    <w:p>
+      <w:r>
+        <w:t>PyBrain ist eine Deep-Learning-Bibliothek für Python, welche ausschließlich Mode</w:t>
       </w:r>
       <w:r>
         <w:t>l</w:t>
@@ -10529,19 +11158,11 @@
       <w:r>
         <w:t xml:space="preserve">Wie in Listing 1 zu sehen, lässt sich unkompliziert ein Netz mit der </w:t>
       </w:r>
-      <w:proofErr w:type="spellStart"/>
       <w:r>
         <w:rPr>
           <w:i/>
         </w:rPr>
-        <w:t>buildNetwork</w:t>
-      </w:r>
-      <w:proofErr w:type="spellEnd"/>
-      <w:r>
-        <w:rPr>
-          <w:i/>
-        </w:rPr>
-        <w:t>()</w:t>
+        <w:t>buildNetwork()</w:t>
       </w:r>
       <w:r>
         <w:t>-Klasse erzeugen.</w:t>
@@ -10578,73 +11199,7 @@
           <w:szCs w:val="18"/>
           <w:lang w:eastAsia="de-DE"/>
         </w:rPr>
-        <w:t>n = </w:t>
-      </w:r>
-      <w:proofErr w:type="spellStart"/>
-      <w:r>
-        <w:rPr>
-          <w:rFonts w:ascii="Consolas" w:eastAsia="Times New Roman" w:hAnsi="Consolas" w:cs="Consolas"/>
-          <w:color w:val="000000"/>
-          <w:sz w:val="18"/>
-          <w:szCs w:val="18"/>
-          <w:lang w:eastAsia="de-DE"/>
-        </w:rPr>
-        <w:t>buildNetwork</w:t>
-      </w:r>
-      <w:proofErr w:type="spellEnd"/>
-      <w:r>
-        <w:rPr>
-          <w:rFonts w:ascii="Consolas" w:eastAsia="Times New Roman" w:hAnsi="Consolas" w:cs="Consolas"/>
-          <w:color w:val="000000"/>
-          <w:sz w:val="18"/>
-          <w:szCs w:val="18"/>
-          <w:lang w:eastAsia="de-DE"/>
-        </w:rPr>
-        <w:t>(2,6,3, </w:t>
-      </w:r>
-      <w:proofErr w:type="spellStart"/>
-      <w:r>
-        <w:rPr>
-          <w:rFonts w:ascii="Consolas" w:eastAsia="Times New Roman" w:hAnsi="Consolas" w:cs="Consolas"/>
-          <w:color w:val="000000"/>
-          <w:sz w:val="18"/>
-          <w:szCs w:val="18"/>
-          <w:lang w:eastAsia="de-DE"/>
-        </w:rPr>
-        <w:t>outclass</w:t>
-      </w:r>
-      <w:proofErr w:type="spellEnd"/>
-      <w:r>
-        <w:rPr>
-          <w:rFonts w:ascii="Consolas" w:eastAsia="Times New Roman" w:hAnsi="Consolas" w:cs="Consolas"/>
-          <w:color w:val="000000"/>
-          <w:sz w:val="18"/>
-          <w:szCs w:val="18"/>
-          <w:lang w:eastAsia="de-DE"/>
-        </w:rPr>
-        <w:t>=</w:t>
-      </w:r>
-      <w:proofErr w:type="spellStart"/>
-      <w:r>
-        <w:rPr>
-          <w:rFonts w:ascii="Consolas" w:eastAsia="Times New Roman" w:hAnsi="Consolas" w:cs="Consolas"/>
-          <w:color w:val="000000"/>
-          <w:sz w:val="18"/>
-          <w:szCs w:val="18"/>
-          <w:lang w:eastAsia="de-DE"/>
-        </w:rPr>
-        <w:t>SoftmaxLayer</w:t>
-      </w:r>
-      <w:proofErr w:type="spellEnd"/>
-      <w:r>
-        <w:rPr>
-          <w:rFonts w:ascii="Consolas" w:eastAsia="Times New Roman" w:hAnsi="Consolas" w:cs="Consolas"/>
-          <w:color w:val="000000"/>
-          <w:sz w:val="18"/>
-          <w:szCs w:val="18"/>
-          <w:lang w:eastAsia="de-DE"/>
-        </w:rPr>
-        <w:t> )  </w:t>
+        <w:t>n = buildNetwork(2,6,3, outclass=SoftmaxLayer )  </w:t>
       </w:r>
     </w:p>
     <w:p>
@@ -10687,14 +11242,12 @@
       <w:r>
         <w:t xml:space="preserve">Nachdem das Netz erstellt wurde, kann mithilfe der </w:t>
       </w:r>
-      <w:proofErr w:type="spellStart"/>
       <w:r>
         <w:rPr>
           <w:i/>
         </w:rPr>
         <w:t>BackpropTrainer</w:t>
       </w:r>
-      <w:proofErr w:type="spellEnd"/>
       <w:r>
         <w:t xml:space="preserve">-Klasse die Lernregel und Lernrate zur Generalisierung angegeben werden. </w:t>
       </w:r>
@@ -10748,7 +11301,6 @@
         <w:ind w:left="675"/>
         <w:jc w:val="left"/>
       </w:pPr>
-      <w:proofErr w:type="spellStart"/>
       <w:r>
         <w:rPr>
           <w:rFonts w:ascii="Consolas" w:eastAsia="Times New Roman" w:hAnsi="Consolas" w:cs="Consolas"/>
@@ -10757,40 +11309,7 @@
           <w:szCs w:val="18"/>
           <w:lang w:eastAsia="de-DE"/>
         </w:rPr>
-        <w:t>t.trainUntilConvergence</w:t>
-      </w:r>
-      <w:proofErr w:type="spellEnd"/>
-      <w:r>
-        <w:rPr>
-          <w:rFonts w:ascii="Consolas" w:eastAsia="Times New Roman" w:hAnsi="Consolas" w:cs="Consolas"/>
-          <w:color w:val="000000"/>
-          <w:sz w:val="18"/>
-          <w:szCs w:val="18"/>
-          <w:lang w:eastAsia="de-DE"/>
-        </w:rPr>
-        <w:t>(</w:t>
-      </w:r>
-      <w:proofErr w:type="spellStart"/>
-      <w:r>
-        <w:rPr>
-          <w:rFonts w:ascii="Consolas" w:eastAsia="Times New Roman" w:hAnsi="Consolas" w:cs="Consolas"/>
-          <w:color w:val="000000"/>
-          <w:sz w:val="18"/>
-          <w:szCs w:val="18"/>
-          <w:lang w:eastAsia="de-DE"/>
-        </w:rPr>
-        <w:t>maxEpochs</w:t>
-      </w:r>
-      <w:proofErr w:type="spellEnd"/>
-      <w:r>
-        <w:rPr>
-          <w:rFonts w:ascii="Consolas" w:eastAsia="Times New Roman" w:hAnsi="Consolas" w:cs="Consolas"/>
-          <w:color w:val="000000"/>
-          <w:sz w:val="18"/>
-          <w:szCs w:val="18"/>
-          <w:lang w:eastAsia="de-DE"/>
-        </w:rPr>
-        <w:t>=200)   </w:t>
+        <w:t>t.trainUntilConvergence(maxEpochs=200)   </w:t>
       </w:r>
     </w:p>
     <w:p>
@@ -10807,13 +11326,8 @@
         </w:r>
       </w:fldSimple>
       <w:r>
-        <w:t xml:space="preserve">:Trainieren eines Netzes in </w:t>
-      </w:r>
-      <w:proofErr w:type="spellStart"/>
-      <w:r>
-        <w:t>Pybrain</w:t>
-      </w:r>
-      <w:proofErr w:type="spellEnd"/>
+        <w:t>:Trainieren eines Netzes in Pybrain</w:t>
+      </w:r>
     </w:p>
     <w:p>
       <w:pPr>
@@ -10824,19 +11338,11 @@
       <w:r>
         <w:t xml:space="preserve">Ist der Trainer eingestellt, kann das eigentliche Lernen beginnen. Mit der </w:t>
       </w:r>
-      <w:proofErr w:type="spellStart"/>
       <w:r>
         <w:rPr>
           <w:i/>
         </w:rPr>
-        <w:t>trainUnitlConvergence</w:t>
-      </w:r>
-      <w:proofErr w:type="spellEnd"/>
-      <w:r>
-        <w:rPr>
-          <w:i/>
-        </w:rPr>
-        <w:t>()</w:t>
+        <w:t>trainUnitlConvergence()</w:t>
       </w:r>
       <w:r>
         <w:t>-Methode wird der Lernvorgang gestartet. Es kann die A</w:t>
@@ -10861,19 +11367,11 @@
       <w:r>
         <w:t xml:space="preserve">Ist das Lernen beendet, kann mit der </w:t>
       </w:r>
-      <w:proofErr w:type="spellStart"/>
       <w:r>
         <w:rPr>
           <w:i/>
         </w:rPr>
-        <w:t>activateOnDataset</w:t>
-      </w:r>
-      <w:proofErr w:type="spellEnd"/>
-      <w:r>
-        <w:rPr>
-          <w:i/>
-        </w:rPr>
-        <w:t>()</w:t>
+        <w:t>activateOnDataset()</w:t>
       </w:r>
       <w:r>
         <w:t>-Methode auf ungesehene Daten eine Vorhersage getroffen werden. Die Methoden liefert die Zugehörigkeit einer Klasse als Wahrscheinlichkeit zurück.</w:t>
@@ -10902,7 +11400,6 @@
           <w:lang w:eastAsia="de-DE"/>
         </w:rPr>
       </w:pPr>
-      <w:proofErr w:type="spellStart"/>
       <w:r>
         <w:rPr>
           <w:rFonts w:ascii="Consolas" w:eastAsia="Times New Roman" w:hAnsi="Consolas" w:cs="Consolas"/>
@@ -10911,62 +11408,7 @@
           <w:szCs w:val="18"/>
           <w:lang w:eastAsia="de-DE"/>
         </w:rPr>
-        <w:t>activatedNetwork</w:t>
-      </w:r>
-      <w:proofErr w:type="spellEnd"/>
-      <w:r>
-        <w:rPr>
-          <w:rFonts w:ascii="Consolas" w:eastAsia="Times New Roman" w:hAnsi="Consolas" w:cs="Consolas"/>
-          <w:color w:val="000000"/>
-          <w:sz w:val="18"/>
-          <w:szCs w:val="18"/>
-          <w:lang w:eastAsia="de-DE"/>
-        </w:rPr>
-        <w:t> = </w:t>
-      </w:r>
-      <w:proofErr w:type="spellStart"/>
-      <w:r>
-        <w:rPr>
-          <w:rFonts w:ascii="Consolas" w:eastAsia="Times New Roman" w:hAnsi="Consolas" w:cs="Consolas"/>
-          <w:color w:val="000000"/>
-          <w:sz w:val="18"/>
-          <w:szCs w:val="18"/>
-          <w:lang w:eastAsia="de-DE"/>
-        </w:rPr>
-        <w:t>n.activateOnDataset</w:t>
-      </w:r>
-      <w:proofErr w:type="spellEnd"/>
-      <w:r>
-        <w:rPr>
-          <w:rFonts w:ascii="Consolas" w:eastAsia="Times New Roman" w:hAnsi="Consolas" w:cs="Consolas"/>
-          <w:color w:val="000000"/>
-          <w:sz w:val="18"/>
-          <w:szCs w:val="18"/>
-          <w:lang w:eastAsia="de-DE"/>
-        </w:rPr>
-        <w:t>(</w:t>
-      </w:r>
-      <w:proofErr w:type="spellStart"/>
-      <w:r>
-        <w:rPr>
-          <w:rFonts w:ascii="Consolas" w:eastAsia="Times New Roman" w:hAnsi="Consolas" w:cs="Consolas"/>
-          <w:color w:val="000000"/>
-          <w:sz w:val="18"/>
-          <w:szCs w:val="18"/>
-          <w:lang w:eastAsia="de-DE"/>
-        </w:rPr>
-        <w:t>evaldata</w:t>
-      </w:r>
-      <w:proofErr w:type="spellEnd"/>
-      <w:r>
-        <w:rPr>
-          <w:rFonts w:ascii="Consolas" w:eastAsia="Times New Roman" w:hAnsi="Consolas" w:cs="Consolas"/>
-          <w:color w:val="000000"/>
-          <w:sz w:val="18"/>
-          <w:szCs w:val="18"/>
-          <w:lang w:eastAsia="de-DE"/>
-        </w:rPr>
-        <w:t>)  </w:t>
+        <w:t>activatedNetwork = n.activateOnDataset(evaldata)  </w:t>
       </w:r>
     </w:p>
     <w:p>
@@ -10983,46 +11425,33 @@
         </w:r>
       </w:fldSimple>
       <w:r>
-        <w:t xml:space="preserve">: Ausgabe der Klassifikationswahrscheinlichkeit in </w:t>
-      </w:r>
-      <w:proofErr w:type="spellStart"/>
-      <w:r>
-        <w:t>Pybrain</w:t>
-      </w:r>
-      <w:proofErr w:type="spellEnd"/>
+        <w:t>: Ausgabe der Klassifikationswahrscheinlichkeit in Pybrain</w:t>
+      </w:r>
     </w:p>
     <w:p>
       <w:pPr>
         <w:pStyle w:val="berschrift2"/>
       </w:pPr>
-      <w:bookmarkStart w:id="32" w:name="_Toc436638842"/>
-      <w:bookmarkStart w:id="33" w:name="_Toc439752210"/>
+      <w:bookmarkStart w:id="31" w:name="_Toc436638842"/>
+      <w:bookmarkStart w:id="32" w:name="_Toc439752210"/>
+      <w:bookmarkEnd w:id="31"/>
+      <w:r>
+        <w:t>Tensorflow</w:t>
+      </w:r>
       <w:bookmarkEnd w:id="32"/>
-      <w:r>
-        <w:t>Tensorflow</w:t>
-      </w:r>
+    </w:p>
+    <w:p>
+      <w:r>
+        <w:t>Tensorflow ist eine Deep-Learning-Bibliothek, die von Google entwickelt wurde. Mit der Bibliothek lassen sich numerische Berechnungen als Datenflussgraphen darste</w:t>
+      </w:r>
+      <w:r>
+        <w:t>l</w:t>
+      </w:r>
+      <w:r>
+        <w:t>len. Die Knoten des Graphen dienen als mathematische Operationen und entlang der Kanten fließen Daten als Tensoren.</w:t>
+      </w:r>
+      <w:bookmarkStart w:id="33" w:name="LC28"/>
       <w:bookmarkEnd w:id="33"/>
-    </w:p>
-    <w:p>
-      <w:r>
-        <w:t xml:space="preserve">Tensorflow ist eine </w:t>
-      </w:r>
-      <w:proofErr w:type="spellStart"/>
-      <w:r>
-        <w:t>Deep</w:t>
-      </w:r>
-      <w:proofErr w:type="spellEnd"/>
-      <w:r>
-        <w:t>-Learning-Bibliothek, die von Google entwickelt wurde. Mit der Bibliothek lassen sich numerische Berechnungen als Datenflussgraphen darste</w:t>
-      </w:r>
-      <w:r>
-        <w:t>l</w:t>
-      </w:r>
-      <w:r>
-        <w:t>len. Die Knoten des Graphen dienen als mathematische Operationen und entlang der Kanten fließen Daten als Tensoren.</w:t>
-      </w:r>
-      <w:bookmarkStart w:id="34" w:name="LC28"/>
-      <w:bookmarkEnd w:id="34"/>
       <w:r>
         <w:rPr>
           <w:rFonts w:ascii="Consolas" w:eastAsia="Times New Roman" w:hAnsi="Consolas" w:cs="Consolas"/>
@@ -11066,14 +11495,12 @@
       <w:r>
         <w:t xml:space="preserve">Um ein Netz mit Tensorflow zu erstellen, müssen zuerst </w:t>
       </w:r>
-      <w:proofErr w:type="spellStart"/>
       <w:r>
         <w:rPr>
           <w:i/>
         </w:rPr>
         <w:t>Placeholder</w:t>
       </w:r>
-      <w:proofErr w:type="spellEnd"/>
       <w:r>
         <w:t xml:space="preserve"> deklariert we</w:t>
       </w:r>
@@ -11114,9 +11541,18 @@
           <w:szCs w:val="18"/>
           <w:lang w:eastAsia="de-DE"/>
         </w:rPr>
-        <w:t>x = </w:t>
-      </w:r>
-      <w:proofErr w:type="spellStart"/>
+        <w:t>x = tf.placeholder(</w:t>
+      </w:r>
+      <w:r>
+        <w:rPr>
+          <w:rFonts w:ascii="Consolas" w:eastAsia="Times New Roman" w:hAnsi="Consolas" w:cs="Consolas"/>
+          <w:color w:val="0000FF"/>
+          <w:sz w:val="18"/>
+          <w:szCs w:val="18"/>
+          <w:lang w:eastAsia="de-DE"/>
+        </w:rPr>
+        <w:t>"float"</w:t>
+      </w:r>
       <w:r>
         <w:rPr>
           <w:rFonts w:ascii="Consolas" w:eastAsia="Times New Roman" w:hAnsi="Consolas" w:cs="Consolas"/>
@@ -11125,82 +11561,7 @@
           <w:szCs w:val="18"/>
           <w:lang w:eastAsia="de-DE"/>
         </w:rPr>
-        <w:t>tf.placeholder</w:t>
-      </w:r>
-      <w:proofErr w:type="spellEnd"/>
-      <w:r>
-        <w:rPr>
-          <w:rFonts w:ascii="Consolas" w:eastAsia="Times New Roman" w:hAnsi="Consolas" w:cs="Consolas"/>
-          <w:color w:val="000000"/>
-          <w:sz w:val="18"/>
-          <w:szCs w:val="18"/>
-          <w:lang w:eastAsia="de-DE"/>
-        </w:rPr>
-        <w:t>(</w:t>
-      </w:r>
-      <w:r>
-        <w:rPr>
-          <w:rFonts w:ascii="Consolas" w:eastAsia="Times New Roman" w:hAnsi="Consolas" w:cs="Consolas"/>
-          <w:color w:val="0000FF"/>
-          <w:sz w:val="18"/>
-          <w:szCs w:val="18"/>
-          <w:lang w:eastAsia="de-DE"/>
-        </w:rPr>
-        <w:t>"</w:t>
-      </w:r>
-      <w:proofErr w:type="spellStart"/>
-      <w:r>
-        <w:rPr>
-          <w:rFonts w:ascii="Consolas" w:eastAsia="Times New Roman" w:hAnsi="Consolas" w:cs="Consolas"/>
-          <w:color w:val="0000FF"/>
-          <w:sz w:val="18"/>
-          <w:szCs w:val="18"/>
-          <w:lang w:eastAsia="de-DE"/>
-        </w:rPr>
-        <w:t>float</w:t>
-      </w:r>
-      <w:proofErr w:type="spellEnd"/>
-      <w:r>
-        <w:rPr>
-          <w:rFonts w:ascii="Consolas" w:eastAsia="Times New Roman" w:hAnsi="Consolas" w:cs="Consolas"/>
-          <w:color w:val="0000FF"/>
-          <w:sz w:val="18"/>
-          <w:szCs w:val="18"/>
-          <w:lang w:eastAsia="de-DE"/>
-        </w:rPr>
-        <w:t>"</w:t>
-      </w:r>
-      <w:r>
-        <w:rPr>
-          <w:rFonts w:ascii="Consolas" w:eastAsia="Times New Roman" w:hAnsi="Consolas" w:cs="Consolas"/>
-          <w:color w:val="000000"/>
-          <w:sz w:val="18"/>
-          <w:szCs w:val="18"/>
-          <w:lang w:eastAsia="de-DE"/>
-        </w:rPr>
-        <w:t>, [None, </w:t>
-      </w:r>
-      <w:proofErr w:type="spellStart"/>
-      <w:r>
-        <w:rPr>
-          <w:rFonts w:ascii="Consolas" w:eastAsia="Times New Roman" w:hAnsi="Consolas" w:cs="Consolas"/>
-          <w:color w:val="000000"/>
-          <w:sz w:val="18"/>
-          <w:szCs w:val="18"/>
-          <w:lang w:eastAsia="de-DE"/>
-        </w:rPr>
-        <w:t>n_input</w:t>
-      </w:r>
-      <w:proofErr w:type="spellEnd"/>
-      <w:r>
-        <w:rPr>
-          <w:rFonts w:ascii="Consolas" w:eastAsia="Times New Roman" w:hAnsi="Consolas" w:cs="Consolas"/>
-          <w:color w:val="000000"/>
-          <w:sz w:val="18"/>
-          <w:szCs w:val="18"/>
-          <w:lang w:eastAsia="de-DE"/>
-        </w:rPr>
-        <w:t>])  </w:t>
+        <w:t>, [None, n_input])  </w:t>
       </w:r>
     </w:p>
     <w:p>
@@ -11234,9 +11595,18 @@
           <w:szCs w:val="18"/>
           <w:lang w:eastAsia="de-DE"/>
         </w:rPr>
-        <w:t>y = </w:t>
-      </w:r>
-      <w:proofErr w:type="spellStart"/>
+        <w:t>y = tf.placeholder(</w:t>
+      </w:r>
+      <w:r>
+        <w:rPr>
+          <w:rFonts w:ascii="Consolas" w:eastAsia="Times New Roman" w:hAnsi="Consolas" w:cs="Consolas"/>
+          <w:color w:val="0000FF"/>
+          <w:sz w:val="18"/>
+          <w:szCs w:val="18"/>
+          <w:lang w:eastAsia="de-DE"/>
+        </w:rPr>
+        <w:t>"float"</w:t>
+      </w:r>
       <w:r>
         <w:rPr>
           <w:rFonts w:ascii="Consolas" w:eastAsia="Times New Roman" w:hAnsi="Consolas" w:cs="Consolas"/>
@@ -11245,82 +11615,7 @@
           <w:szCs w:val="18"/>
           <w:lang w:eastAsia="de-DE"/>
         </w:rPr>
-        <w:t>tf.placeholder</w:t>
-      </w:r>
-      <w:proofErr w:type="spellEnd"/>
-      <w:r>
-        <w:rPr>
-          <w:rFonts w:ascii="Consolas" w:eastAsia="Times New Roman" w:hAnsi="Consolas" w:cs="Consolas"/>
-          <w:color w:val="000000"/>
-          <w:sz w:val="18"/>
-          <w:szCs w:val="18"/>
-          <w:lang w:eastAsia="de-DE"/>
-        </w:rPr>
-        <w:t>(</w:t>
-      </w:r>
-      <w:r>
-        <w:rPr>
-          <w:rFonts w:ascii="Consolas" w:eastAsia="Times New Roman" w:hAnsi="Consolas" w:cs="Consolas"/>
-          <w:color w:val="0000FF"/>
-          <w:sz w:val="18"/>
-          <w:szCs w:val="18"/>
-          <w:lang w:eastAsia="de-DE"/>
-        </w:rPr>
-        <w:t>"</w:t>
-      </w:r>
-      <w:proofErr w:type="spellStart"/>
-      <w:r>
-        <w:rPr>
-          <w:rFonts w:ascii="Consolas" w:eastAsia="Times New Roman" w:hAnsi="Consolas" w:cs="Consolas"/>
-          <w:color w:val="0000FF"/>
-          <w:sz w:val="18"/>
-          <w:szCs w:val="18"/>
-          <w:lang w:eastAsia="de-DE"/>
-        </w:rPr>
-        <w:t>float</w:t>
-      </w:r>
-      <w:proofErr w:type="spellEnd"/>
-      <w:r>
-        <w:rPr>
-          <w:rFonts w:ascii="Consolas" w:eastAsia="Times New Roman" w:hAnsi="Consolas" w:cs="Consolas"/>
-          <w:color w:val="0000FF"/>
-          <w:sz w:val="18"/>
-          <w:szCs w:val="18"/>
-          <w:lang w:eastAsia="de-DE"/>
-        </w:rPr>
-        <w:t>"</w:t>
-      </w:r>
-      <w:r>
-        <w:rPr>
-          <w:rFonts w:ascii="Consolas" w:eastAsia="Times New Roman" w:hAnsi="Consolas" w:cs="Consolas"/>
-          <w:color w:val="000000"/>
-          <w:sz w:val="18"/>
-          <w:szCs w:val="18"/>
-          <w:lang w:eastAsia="de-DE"/>
-        </w:rPr>
-        <w:t>, [None, </w:t>
-      </w:r>
-      <w:proofErr w:type="spellStart"/>
-      <w:r>
-        <w:rPr>
-          <w:rFonts w:ascii="Consolas" w:eastAsia="Times New Roman" w:hAnsi="Consolas" w:cs="Consolas"/>
-          <w:color w:val="000000"/>
-          <w:sz w:val="18"/>
-          <w:szCs w:val="18"/>
-          <w:lang w:eastAsia="de-DE"/>
-        </w:rPr>
-        <w:t>n_output</w:t>
-      </w:r>
-      <w:proofErr w:type="spellEnd"/>
-      <w:r>
-        <w:rPr>
-          <w:rFonts w:ascii="Consolas" w:eastAsia="Times New Roman" w:hAnsi="Consolas" w:cs="Consolas"/>
-          <w:color w:val="000000"/>
-          <w:sz w:val="18"/>
-          <w:szCs w:val="18"/>
-          <w:lang w:eastAsia="de-DE"/>
-        </w:rPr>
-        <w:t>]) </w:t>
+        <w:t>, [None, n_output]) </w:t>
       </w:r>
     </w:p>
     <w:p>
@@ -11337,29 +11632,19 @@
         </w:r>
       </w:fldSimple>
       <w:r>
-        <w:t xml:space="preserve">: Erstellen von </w:t>
-      </w:r>
-      <w:proofErr w:type="spellStart"/>
-      <w:r>
-        <w:t>Placeholdern</w:t>
-      </w:r>
-      <w:proofErr w:type="spellEnd"/>
-      <w:r>
-        <w:t xml:space="preserve"> in Tensorflow</w:t>
+        <w:t>: Erstellen von Placeholdern in Tensorflow</w:t>
       </w:r>
     </w:p>
     <w:p>
       <w:r>
         <w:t xml:space="preserve">Über die </w:t>
       </w:r>
-      <w:proofErr w:type="spellStart"/>
       <w:r>
         <w:rPr>
           <w:i/>
         </w:rPr>
         <w:t>Placeholder</w:t>
       </w:r>
-      <w:proofErr w:type="spellEnd"/>
       <w:r>
         <w:t xml:space="preserve"> fließen später die Daten zu den entsprechenden Knoten bzw. Operationen. Zur Deklaration werden Datentyp und Dimension der Ein- und Ausg</w:t>
       </w:r>
@@ -11422,7 +11707,6 @@
           <w:lang w:eastAsia="de-DE"/>
         </w:rPr>
       </w:pPr>
-      <w:proofErr w:type="spellStart"/>
       <w:r>
         <w:rPr>
           <w:rFonts w:ascii="Consolas" w:eastAsia="Times New Roman" w:hAnsi="Consolas" w:cs="Consolas"/>
@@ -11431,18 +11715,7 @@
           <w:szCs w:val="18"/>
           <w:lang w:eastAsia="de-DE"/>
         </w:rPr>
-        <w:t>weights</w:t>
-      </w:r>
-      <w:proofErr w:type="spellEnd"/>
-      <w:r>
-        <w:rPr>
-          <w:rFonts w:ascii="Consolas" w:eastAsia="Times New Roman" w:hAnsi="Consolas" w:cs="Consolas"/>
-          <w:color w:val="000000"/>
-          <w:sz w:val="18"/>
-          <w:szCs w:val="18"/>
-          <w:lang w:eastAsia="de-DE"/>
-        </w:rPr>
-        <w:t> = {  </w:t>
+        <w:t>weights = {  </w:t>
       </w:r>
     </w:p>
     <w:p>
@@ -11692,7 +11965,6 @@
           <w:lang w:eastAsia="de-DE"/>
         </w:rPr>
       </w:pPr>
-      <w:proofErr w:type="spellStart"/>
       <w:r>
         <w:rPr>
           <w:rFonts w:ascii="Consolas" w:eastAsia="Times New Roman" w:hAnsi="Consolas" w:cs="Consolas"/>
@@ -11701,18 +11973,7 @@
           <w:szCs w:val="18"/>
           <w:lang w:eastAsia="de-DE"/>
         </w:rPr>
-        <w:t>biases</w:t>
-      </w:r>
-      <w:proofErr w:type="spellEnd"/>
-      <w:r>
-        <w:rPr>
-          <w:rFonts w:ascii="Consolas" w:eastAsia="Times New Roman" w:hAnsi="Consolas" w:cs="Consolas"/>
-          <w:color w:val="000000"/>
-          <w:sz w:val="18"/>
-          <w:szCs w:val="18"/>
-          <w:lang w:eastAsia="de-DE"/>
-        </w:rPr>
-        <w:t> = {  </w:t>
+        <w:t>biases = {  </w:t>
       </w:r>
     </w:p>
     <w:p>
@@ -11765,51 +12026,7 @@
           <w:szCs w:val="18"/>
           <w:lang w:eastAsia="de-DE"/>
         </w:rPr>
-        <w:t>: </w:t>
-      </w:r>
-      <w:proofErr w:type="spellStart"/>
-      <w:r>
-        <w:rPr>
-          <w:rFonts w:ascii="Consolas" w:eastAsia="Times New Roman" w:hAnsi="Consolas" w:cs="Consolas"/>
-          <w:color w:val="000000"/>
-          <w:sz w:val="18"/>
-          <w:szCs w:val="18"/>
-          <w:lang w:eastAsia="de-DE"/>
-        </w:rPr>
-        <w:t>tf.Variable</w:t>
-      </w:r>
-      <w:proofErr w:type="spellEnd"/>
-      <w:r>
-        <w:rPr>
-          <w:rFonts w:ascii="Consolas" w:eastAsia="Times New Roman" w:hAnsi="Consolas" w:cs="Consolas"/>
-          <w:color w:val="000000"/>
-          <w:sz w:val="18"/>
-          <w:szCs w:val="18"/>
-          <w:lang w:eastAsia="de-DE"/>
-        </w:rPr>
-        <w:t>(</w:t>
-      </w:r>
-      <w:proofErr w:type="spellStart"/>
-      <w:r>
-        <w:rPr>
-          <w:rFonts w:ascii="Consolas" w:eastAsia="Times New Roman" w:hAnsi="Consolas" w:cs="Consolas"/>
-          <w:color w:val="000000"/>
-          <w:sz w:val="18"/>
-          <w:szCs w:val="18"/>
-          <w:lang w:eastAsia="de-DE"/>
-        </w:rPr>
-        <w:t>tf.random_normal</w:t>
-      </w:r>
-      <w:proofErr w:type="spellEnd"/>
-      <w:r>
-        <w:rPr>
-          <w:rFonts w:ascii="Consolas" w:eastAsia="Times New Roman" w:hAnsi="Consolas" w:cs="Consolas"/>
-          <w:color w:val="000000"/>
-          <w:sz w:val="18"/>
-          <w:szCs w:val="18"/>
-          <w:lang w:eastAsia="de-DE"/>
-        </w:rPr>
-        <w:t>([n_hidden_1])),  </w:t>
+        <w:t>: tf.Variable(tf.random_normal([n_hidden_1])),  </w:t>
       </w:r>
     </w:p>
     <w:p>
@@ -11852,29 +12069,7 @@
           <w:szCs w:val="18"/>
           <w:lang w:eastAsia="de-DE"/>
         </w:rPr>
-        <w:t>'</w:t>
-      </w:r>
-      <w:proofErr w:type="spellStart"/>
-      <w:r>
-        <w:rPr>
-          <w:rFonts w:ascii="Consolas" w:eastAsia="Times New Roman" w:hAnsi="Consolas" w:cs="Consolas"/>
-          <w:color w:val="0000FF"/>
-          <w:sz w:val="18"/>
-          <w:szCs w:val="18"/>
-          <w:lang w:eastAsia="de-DE"/>
-        </w:rPr>
-        <w:t>hidden</w:t>
-      </w:r>
-      <w:proofErr w:type="spellEnd"/>
-      <w:r>
-        <w:rPr>
-          <w:rFonts w:ascii="Consolas" w:eastAsia="Times New Roman" w:hAnsi="Consolas" w:cs="Consolas"/>
-          <w:color w:val="0000FF"/>
-          <w:sz w:val="18"/>
-          <w:szCs w:val="18"/>
-          <w:lang w:eastAsia="de-DE"/>
-        </w:rPr>
-        <w:t>'</w:t>
+        <w:t>'hidden'</w:t>
       </w:r>
       <w:r>
         <w:rPr>
@@ -11884,51 +12079,7 @@
           <w:szCs w:val="18"/>
           <w:lang w:eastAsia="de-DE"/>
         </w:rPr>
-        <w:t>: </w:t>
-      </w:r>
-      <w:proofErr w:type="spellStart"/>
-      <w:r>
-        <w:rPr>
-          <w:rFonts w:ascii="Consolas" w:eastAsia="Times New Roman" w:hAnsi="Consolas" w:cs="Consolas"/>
-          <w:color w:val="000000"/>
-          <w:sz w:val="18"/>
-          <w:szCs w:val="18"/>
-          <w:lang w:eastAsia="de-DE"/>
-        </w:rPr>
-        <w:t>tf.Variable</w:t>
-      </w:r>
-      <w:proofErr w:type="spellEnd"/>
-      <w:r>
-        <w:rPr>
-          <w:rFonts w:ascii="Consolas" w:eastAsia="Times New Roman" w:hAnsi="Consolas" w:cs="Consolas"/>
-          <w:color w:val="000000"/>
-          <w:sz w:val="18"/>
-          <w:szCs w:val="18"/>
-          <w:lang w:eastAsia="de-DE"/>
-        </w:rPr>
-        <w:t>(</w:t>
-      </w:r>
-      <w:proofErr w:type="spellStart"/>
-      <w:r>
-        <w:rPr>
-          <w:rFonts w:ascii="Consolas" w:eastAsia="Times New Roman" w:hAnsi="Consolas" w:cs="Consolas"/>
-          <w:color w:val="000000"/>
-          <w:sz w:val="18"/>
-          <w:szCs w:val="18"/>
-          <w:lang w:eastAsia="de-DE"/>
-        </w:rPr>
-        <w:t>tf.random_normal</w:t>
-      </w:r>
-      <w:proofErr w:type="spellEnd"/>
-      <w:r>
-        <w:rPr>
-          <w:rFonts w:ascii="Consolas" w:eastAsia="Times New Roman" w:hAnsi="Consolas" w:cs="Consolas"/>
-          <w:color w:val="000000"/>
-          <w:sz w:val="18"/>
-          <w:szCs w:val="18"/>
-          <w:lang w:eastAsia="de-DE"/>
-        </w:rPr>
-        <w:t>([n_hidden_2])),  </w:t>
+        <w:t>: tf.Variable(tf.random_normal([n_hidden_2])),  </w:t>
       </w:r>
     </w:p>
     <w:p>
@@ -11981,73 +12132,7 @@
           <w:szCs w:val="18"/>
           <w:lang w:eastAsia="de-DE"/>
         </w:rPr>
-        <w:t>: </w:t>
-      </w:r>
-      <w:proofErr w:type="spellStart"/>
-      <w:r>
-        <w:rPr>
-          <w:rFonts w:ascii="Consolas" w:eastAsia="Times New Roman" w:hAnsi="Consolas" w:cs="Consolas"/>
-          <w:color w:val="000000"/>
-          <w:sz w:val="18"/>
-          <w:szCs w:val="18"/>
-          <w:lang w:eastAsia="de-DE"/>
-        </w:rPr>
-        <w:t>tf.Variable</w:t>
-      </w:r>
-      <w:proofErr w:type="spellEnd"/>
-      <w:r>
-        <w:rPr>
-          <w:rFonts w:ascii="Consolas" w:eastAsia="Times New Roman" w:hAnsi="Consolas" w:cs="Consolas"/>
-          <w:color w:val="000000"/>
-          <w:sz w:val="18"/>
-          <w:szCs w:val="18"/>
-          <w:lang w:eastAsia="de-DE"/>
-        </w:rPr>
-        <w:t>(</w:t>
-      </w:r>
-      <w:proofErr w:type="spellStart"/>
-      <w:r>
-        <w:rPr>
-          <w:rFonts w:ascii="Consolas" w:eastAsia="Times New Roman" w:hAnsi="Consolas" w:cs="Consolas"/>
-          <w:color w:val="000000"/>
-          <w:sz w:val="18"/>
-          <w:szCs w:val="18"/>
-          <w:lang w:eastAsia="de-DE"/>
-        </w:rPr>
-        <w:t>tf.random_normal</w:t>
-      </w:r>
-      <w:proofErr w:type="spellEnd"/>
-      <w:r>
-        <w:rPr>
-          <w:rFonts w:ascii="Consolas" w:eastAsia="Times New Roman" w:hAnsi="Consolas" w:cs="Consolas"/>
-          <w:color w:val="000000"/>
-          <w:sz w:val="18"/>
-          <w:szCs w:val="18"/>
-          <w:lang w:eastAsia="de-DE"/>
-        </w:rPr>
-        <w:t>([</w:t>
-      </w:r>
-      <w:proofErr w:type="spellStart"/>
-      <w:r>
-        <w:rPr>
-          <w:rFonts w:ascii="Consolas" w:eastAsia="Times New Roman" w:hAnsi="Consolas" w:cs="Consolas"/>
-          <w:color w:val="000000"/>
-          <w:sz w:val="18"/>
-          <w:szCs w:val="18"/>
-          <w:lang w:eastAsia="de-DE"/>
-        </w:rPr>
-        <w:t>n_output</w:t>
-      </w:r>
-      <w:proofErr w:type="spellEnd"/>
-      <w:r>
-        <w:rPr>
-          <w:rFonts w:ascii="Consolas" w:eastAsia="Times New Roman" w:hAnsi="Consolas" w:cs="Consolas"/>
-          <w:color w:val="000000"/>
-          <w:sz w:val="18"/>
-          <w:szCs w:val="18"/>
-          <w:lang w:eastAsia="de-DE"/>
-        </w:rPr>
-        <w:t>]))  </w:t>
+        <w:t>: tf.Variable(tf.random_normal([n_output]))  </w:t>
       </w:r>
     </w:p>
     <w:p>
@@ -12135,7 +12220,6 @@
           <w:lang w:eastAsia="de-DE"/>
         </w:rPr>
       </w:pPr>
-      <w:proofErr w:type="spellStart"/>
       <w:r>
         <w:rPr>
           <w:rFonts w:ascii="Consolas" w:eastAsia="Times New Roman" w:hAnsi="Consolas" w:cs="Consolas"/>
@@ -12148,7 +12232,6 @@
         </w:rPr>
         <w:t>def</w:t>
       </w:r>
-      <w:proofErr w:type="spellEnd"/>
       <w:r>
         <w:rPr>
           <w:rFonts w:ascii="Consolas" w:eastAsia="Times New Roman" w:hAnsi="Consolas" w:cs="Consolas"/>
@@ -12157,73 +12240,7 @@
           <w:szCs w:val="18"/>
           <w:lang w:eastAsia="de-DE"/>
         </w:rPr>
-        <w:t> </w:t>
-      </w:r>
-      <w:proofErr w:type="spellStart"/>
-      <w:r>
-        <w:rPr>
-          <w:rFonts w:ascii="Consolas" w:eastAsia="Times New Roman" w:hAnsi="Consolas" w:cs="Consolas"/>
-          <w:color w:val="000000"/>
-          <w:sz w:val="18"/>
-          <w:szCs w:val="18"/>
-          <w:lang w:eastAsia="de-DE"/>
-        </w:rPr>
-        <w:t>multilayer_perceptron</w:t>
-      </w:r>
-      <w:proofErr w:type="spellEnd"/>
-      <w:r>
-        <w:rPr>
-          <w:rFonts w:ascii="Consolas" w:eastAsia="Times New Roman" w:hAnsi="Consolas" w:cs="Consolas"/>
-          <w:color w:val="000000"/>
-          <w:sz w:val="18"/>
-          <w:szCs w:val="18"/>
-          <w:lang w:eastAsia="de-DE"/>
-        </w:rPr>
-        <w:t>(_X, _</w:t>
-      </w:r>
-      <w:proofErr w:type="spellStart"/>
-      <w:r>
-        <w:rPr>
-          <w:rFonts w:ascii="Consolas" w:eastAsia="Times New Roman" w:hAnsi="Consolas" w:cs="Consolas"/>
-          <w:color w:val="000000"/>
-          <w:sz w:val="18"/>
-          <w:szCs w:val="18"/>
-          <w:lang w:eastAsia="de-DE"/>
-        </w:rPr>
-        <w:t>weights</w:t>
-      </w:r>
-      <w:proofErr w:type="spellEnd"/>
-      <w:r>
-        <w:rPr>
-          <w:rFonts w:ascii="Consolas" w:eastAsia="Times New Roman" w:hAnsi="Consolas" w:cs="Consolas"/>
-          <w:color w:val="000000"/>
-          <w:sz w:val="18"/>
-          <w:szCs w:val="18"/>
-          <w:lang w:eastAsia="de-DE"/>
-        </w:rPr>
-        <w:t>, _</w:t>
-      </w:r>
-      <w:proofErr w:type="spellStart"/>
-      <w:r>
-        <w:rPr>
-          <w:rFonts w:ascii="Consolas" w:eastAsia="Times New Roman" w:hAnsi="Consolas" w:cs="Consolas"/>
-          <w:color w:val="000000"/>
-          <w:sz w:val="18"/>
-          <w:szCs w:val="18"/>
-          <w:lang w:eastAsia="de-DE"/>
-        </w:rPr>
-        <w:t>biases</w:t>
-      </w:r>
-      <w:proofErr w:type="spellEnd"/>
-      <w:r>
-        <w:rPr>
-          <w:rFonts w:ascii="Consolas" w:eastAsia="Times New Roman" w:hAnsi="Consolas" w:cs="Consolas"/>
-          <w:color w:val="000000"/>
-          <w:sz w:val="18"/>
-          <w:szCs w:val="18"/>
-          <w:lang w:eastAsia="de-DE"/>
-        </w:rPr>
-        <w:t>):  </w:t>
+        <w:t> multilayer_perceptron(_X, _weights, _biases):  </w:t>
       </w:r>
     </w:p>
     <w:p>
@@ -12404,7 +12421,6 @@
         </w:rPr>
         <w:t>    </w:t>
       </w:r>
-      <w:proofErr w:type="spellStart"/>
       <w:r>
         <w:rPr>
           <w:rFonts w:ascii="Consolas" w:eastAsia="Times New Roman" w:hAnsi="Consolas" w:cs="Consolas"/>
@@ -12417,7 +12433,6 @@
         </w:rPr>
         <w:t>return</w:t>
       </w:r>
-      <w:proofErr w:type="spellEnd"/>
       <w:r>
         <w:rPr>
           <w:rFonts w:ascii="Consolas" w:eastAsia="Times New Roman" w:hAnsi="Consolas" w:cs="Consolas"/>
@@ -12426,9 +12441,18 @@
           <w:szCs w:val="18"/>
           <w:lang w:eastAsia="de-DE"/>
         </w:rPr>
-        <w:t> </w:t>
-      </w:r>
-      <w:proofErr w:type="spellStart"/>
+        <w:t> tf.matmul(layer_2, weights[</w:t>
+      </w:r>
+      <w:r>
+        <w:rPr>
+          <w:rFonts w:ascii="Consolas" w:eastAsia="Times New Roman" w:hAnsi="Consolas" w:cs="Consolas"/>
+          <w:color w:val="0000FF"/>
+          <w:sz w:val="18"/>
+          <w:szCs w:val="18"/>
+          <w:lang w:eastAsia="de-DE"/>
+        </w:rPr>
+        <w:t>'out'</w:t>
+      </w:r>
       <w:r>
         <w:rPr>
           <w:rFonts w:ascii="Consolas" w:eastAsia="Times New Roman" w:hAnsi="Consolas" w:cs="Consolas"/>
@@ -12437,82 +12461,7 @@
           <w:szCs w:val="18"/>
           <w:lang w:eastAsia="de-DE"/>
         </w:rPr>
-        <w:t>tf.matmul</w:t>
-      </w:r>
-      <w:proofErr w:type="spellEnd"/>
-      <w:r>
-        <w:rPr>
-          <w:rFonts w:ascii="Consolas" w:eastAsia="Times New Roman" w:hAnsi="Consolas" w:cs="Consolas"/>
-          <w:color w:val="000000"/>
-          <w:sz w:val="18"/>
-          <w:szCs w:val="18"/>
-          <w:lang w:eastAsia="de-DE"/>
-        </w:rPr>
-        <w:t>(layer_2, </w:t>
-      </w:r>
-      <w:proofErr w:type="spellStart"/>
-      <w:r>
-        <w:rPr>
-          <w:rFonts w:ascii="Consolas" w:eastAsia="Times New Roman" w:hAnsi="Consolas" w:cs="Consolas"/>
-          <w:color w:val="000000"/>
-          <w:sz w:val="18"/>
-          <w:szCs w:val="18"/>
-          <w:lang w:eastAsia="de-DE"/>
-        </w:rPr>
-        <w:t>weights</w:t>
-      </w:r>
-      <w:proofErr w:type="spellEnd"/>
-      <w:r>
-        <w:rPr>
-          <w:rFonts w:ascii="Consolas" w:eastAsia="Times New Roman" w:hAnsi="Consolas" w:cs="Consolas"/>
-          <w:color w:val="000000"/>
-          <w:sz w:val="18"/>
-          <w:szCs w:val="18"/>
-          <w:lang w:eastAsia="de-DE"/>
-        </w:rPr>
-        <w:t>[</w:t>
-      </w:r>
-      <w:r>
-        <w:rPr>
-          <w:rFonts w:ascii="Consolas" w:eastAsia="Times New Roman" w:hAnsi="Consolas" w:cs="Consolas"/>
-          <w:color w:val="0000FF"/>
-          <w:sz w:val="18"/>
-          <w:szCs w:val="18"/>
-          <w:lang w:eastAsia="de-DE"/>
-        </w:rPr>
-        <w:t>'out'</w:t>
-      </w:r>
-      <w:r>
-        <w:rPr>
-          <w:rFonts w:ascii="Consolas" w:eastAsia="Times New Roman" w:hAnsi="Consolas" w:cs="Consolas"/>
-          <w:color w:val="000000"/>
-          <w:sz w:val="18"/>
-          <w:szCs w:val="18"/>
-          <w:lang w:eastAsia="de-DE"/>
-        </w:rPr>
-        <w:t>]) + </w:t>
-      </w:r>
-      <w:proofErr w:type="spellStart"/>
-      <w:r>
-        <w:rPr>
-          <w:rFonts w:ascii="Consolas" w:eastAsia="Times New Roman" w:hAnsi="Consolas" w:cs="Consolas"/>
-          <w:color w:val="000000"/>
-          <w:sz w:val="18"/>
-          <w:szCs w:val="18"/>
-          <w:lang w:eastAsia="de-DE"/>
-        </w:rPr>
-        <w:t>biases</w:t>
-      </w:r>
-      <w:proofErr w:type="spellEnd"/>
-      <w:r>
-        <w:rPr>
-          <w:rFonts w:ascii="Consolas" w:eastAsia="Times New Roman" w:hAnsi="Consolas" w:cs="Consolas"/>
-          <w:color w:val="000000"/>
-          <w:sz w:val="18"/>
-          <w:szCs w:val="18"/>
-          <w:lang w:eastAsia="de-DE"/>
-        </w:rPr>
-        <w:t>[</w:t>
+        <w:t>]) + biases[</w:t>
       </w:r>
       <w:r>
         <w:rPr>
@@ -12591,7 +12540,6 @@
           <w:lang w:eastAsia="de-DE"/>
         </w:rPr>
       </w:pPr>
-      <w:proofErr w:type="spellStart"/>
       <w:r>
         <w:rPr>
           <w:rFonts w:ascii="Consolas" w:eastAsia="Times New Roman" w:hAnsi="Consolas" w:cs="Consolas"/>
@@ -12600,84 +12548,7 @@
           <w:szCs w:val="18"/>
           <w:lang w:eastAsia="de-DE"/>
         </w:rPr>
-        <w:t>pred</w:t>
-      </w:r>
-      <w:proofErr w:type="spellEnd"/>
-      <w:r>
-        <w:rPr>
-          <w:rFonts w:ascii="Consolas" w:eastAsia="Times New Roman" w:hAnsi="Consolas" w:cs="Consolas"/>
-          <w:color w:val="000000"/>
-          <w:sz w:val="18"/>
-          <w:szCs w:val="18"/>
-          <w:lang w:eastAsia="de-DE"/>
-        </w:rPr>
-        <w:t> = </w:t>
-      </w:r>
-      <w:proofErr w:type="spellStart"/>
-      <w:r>
-        <w:rPr>
-          <w:rFonts w:ascii="Consolas" w:eastAsia="Times New Roman" w:hAnsi="Consolas" w:cs="Consolas"/>
-          <w:color w:val="000000"/>
-          <w:sz w:val="18"/>
-          <w:szCs w:val="18"/>
-          <w:lang w:eastAsia="de-DE"/>
-        </w:rPr>
-        <w:t>multilayer_perceptron</w:t>
-      </w:r>
-      <w:proofErr w:type="spellEnd"/>
-      <w:r>
-        <w:rPr>
-          <w:rFonts w:ascii="Consolas" w:eastAsia="Times New Roman" w:hAnsi="Consolas" w:cs="Consolas"/>
-          <w:color w:val="000000"/>
-          <w:sz w:val="18"/>
-          <w:szCs w:val="18"/>
-          <w:lang w:eastAsia="de-DE"/>
-        </w:rPr>
-        <w:t>(x, </w:t>
-      </w:r>
-      <w:proofErr w:type="spellStart"/>
-      <w:r>
-        <w:rPr>
-          <w:rFonts w:ascii="Consolas" w:eastAsia="Times New Roman" w:hAnsi="Consolas" w:cs="Consolas"/>
-          <w:color w:val="000000"/>
-          <w:sz w:val="18"/>
-          <w:szCs w:val="18"/>
-          <w:lang w:eastAsia="de-DE"/>
-        </w:rPr>
-        <w:t>weights</w:t>
-      </w:r>
-      <w:proofErr w:type="spellEnd"/>
-      <w:r>
-        <w:rPr>
-          <w:rFonts w:ascii="Consolas" w:eastAsia="Times New Roman" w:hAnsi="Consolas" w:cs="Consolas"/>
-          <w:color w:val="000000"/>
-          <w:sz w:val="18"/>
-          <w:szCs w:val="18"/>
-          <w:lang w:eastAsia="de-DE"/>
-        </w:rPr>
-        <w:t>, </w:t>
-      </w:r>
-      <w:proofErr w:type="spellStart"/>
-      <w:r>
-        <w:rPr>
-          <w:rFonts w:ascii="Consolas" w:eastAsia="Times New Roman" w:hAnsi="Consolas" w:cs="Consolas"/>
-          <w:color w:val="000000"/>
-          <w:sz w:val="18"/>
-          <w:szCs w:val="18"/>
-          <w:lang w:eastAsia="de-DE"/>
-        </w:rPr>
-        <w:t>biases</w:t>
-      </w:r>
-      <w:proofErr w:type="spellEnd"/>
-      <w:r>
-        <w:rPr>
-          <w:rFonts w:ascii="Consolas" w:eastAsia="Times New Roman" w:hAnsi="Consolas" w:cs="Consolas"/>
-          <w:color w:val="000000"/>
-          <w:sz w:val="18"/>
-          <w:szCs w:val="18"/>
-          <w:lang w:eastAsia="de-DE"/>
-        </w:rPr>
-        <w:t>) </w:t>
+        <w:t>pred = multilayer_perceptron(x, weights, biases) </w:t>
       </w:r>
     </w:p>
     <w:p>
@@ -12701,19 +12572,11 @@
       <w:r>
         <w:t xml:space="preserve">Nachdem alle Knoten und Aktivierungsfunktionen verbunden sind, muss das Netz durch die </w:t>
       </w:r>
-      <w:proofErr w:type="spellStart"/>
       <w:r>
         <w:rPr>
           <w:i/>
         </w:rPr>
-        <w:t>initialize_all_variables</w:t>
-      </w:r>
-      <w:proofErr w:type="spellEnd"/>
-      <w:r>
-        <w:rPr>
-          <w:i/>
-        </w:rPr>
-        <w:t>()</w:t>
+        <w:t>initialize_all_variables()</w:t>
       </w:r>
       <w:r>
         <w:t>-Methode initialisiert werden.</w:t>
@@ -12749,29 +12612,7 @@
           <w:szCs w:val="18"/>
           <w:lang w:val="en-US" w:eastAsia="de-DE"/>
         </w:rPr>
-        <w:t>init = </w:t>
-      </w:r>
-      <w:proofErr w:type="spellStart"/>
-      <w:r>
-        <w:rPr>
-          <w:rFonts w:ascii="Consolas" w:eastAsia="Times New Roman" w:hAnsi="Consolas" w:cs="Consolas"/>
-          <w:color w:val="000000"/>
-          <w:sz w:val="18"/>
-          <w:szCs w:val="18"/>
-          <w:lang w:val="en-US" w:eastAsia="de-DE"/>
-        </w:rPr>
-        <w:t>tf.initialize_all_variables</w:t>
-      </w:r>
-      <w:proofErr w:type="spellEnd"/>
-      <w:r>
-        <w:rPr>
-          <w:rFonts w:ascii="Consolas" w:eastAsia="Times New Roman" w:hAnsi="Consolas" w:cs="Consolas"/>
-          <w:color w:val="000000"/>
-          <w:sz w:val="18"/>
-          <w:szCs w:val="18"/>
-          <w:lang w:val="en-US" w:eastAsia="de-DE"/>
-        </w:rPr>
-        <w:t>()    </w:t>
+        <w:t>init = tf.initialize_all_variables()    </w:t>
       </w:r>
     </w:p>
     <w:p>
@@ -12850,51 +12691,7 @@
           <w:szCs w:val="18"/>
           <w:lang w:val="en-US" w:eastAsia="de-DE"/>
         </w:rPr>
-        <w:t>with </w:t>
-      </w:r>
-      <w:proofErr w:type="spellStart"/>
-      <w:r>
-        <w:rPr>
-          <w:rFonts w:ascii="Consolas" w:eastAsia="Times New Roman" w:hAnsi="Consolas" w:cs="Consolas"/>
-          <w:color w:val="000000"/>
-          <w:sz w:val="18"/>
-          <w:szCs w:val="18"/>
-          <w:lang w:val="en-US" w:eastAsia="de-DE"/>
-        </w:rPr>
-        <w:t>tf.Session</w:t>
-      </w:r>
-      <w:proofErr w:type="spellEnd"/>
-      <w:r>
-        <w:rPr>
-          <w:rFonts w:ascii="Consolas" w:eastAsia="Times New Roman" w:hAnsi="Consolas" w:cs="Consolas"/>
-          <w:color w:val="000000"/>
-          <w:sz w:val="18"/>
-          <w:szCs w:val="18"/>
-          <w:lang w:val="en-US" w:eastAsia="de-DE"/>
-        </w:rPr>
-        <w:t>() as </w:t>
-      </w:r>
-      <w:proofErr w:type="spellStart"/>
-      <w:r>
-        <w:rPr>
-          <w:rFonts w:ascii="Consolas" w:eastAsia="Times New Roman" w:hAnsi="Consolas" w:cs="Consolas"/>
-          <w:color w:val="000000"/>
-          <w:sz w:val="18"/>
-          <w:szCs w:val="18"/>
-          <w:lang w:val="en-US" w:eastAsia="de-DE"/>
-        </w:rPr>
-        <w:t>sess</w:t>
-      </w:r>
-      <w:proofErr w:type="spellEnd"/>
-      <w:r>
-        <w:rPr>
-          <w:rFonts w:ascii="Consolas" w:eastAsia="Times New Roman" w:hAnsi="Consolas" w:cs="Consolas"/>
-          <w:color w:val="000000"/>
-          <w:sz w:val="18"/>
-          <w:szCs w:val="18"/>
-          <w:lang w:val="en-US" w:eastAsia="de-DE"/>
-        </w:rPr>
-        <w:t>:    </w:t>
+        <w:t>with tf.Session() as sess:    </w:t>
       </w:r>
     </w:p>
     <w:p>
@@ -12937,29 +12734,7 @@
           <w:szCs w:val="18"/>
           <w:lang w:eastAsia="de-DE"/>
         </w:rPr>
-        <w:t>sess.run(</w:t>
-      </w:r>
-      <w:proofErr w:type="spellStart"/>
-      <w:r>
-        <w:rPr>
-          <w:rFonts w:ascii="Consolas" w:eastAsia="Times New Roman" w:hAnsi="Consolas" w:cs="Consolas"/>
-          <w:color w:val="000000"/>
-          <w:sz w:val="18"/>
-          <w:szCs w:val="18"/>
-          <w:lang w:eastAsia="de-DE"/>
-        </w:rPr>
-        <w:t>init</w:t>
-      </w:r>
-      <w:proofErr w:type="spellEnd"/>
-      <w:r>
-        <w:rPr>
-          <w:rFonts w:ascii="Consolas" w:eastAsia="Times New Roman" w:hAnsi="Consolas" w:cs="Consolas"/>
-          <w:color w:val="000000"/>
-          <w:sz w:val="18"/>
-          <w:szCs w:val="18"/>
-          <w:lang w:eastAsia="de-DE"/>
-        </w:rPr>
-        <w:t>)    </w:t>
+        <w:t>sess.run(init)    </w:t>
       </w:r>
     </w:p>
     <w:p>
@@ -13034,29 +12809,7 @@
           <w:szCs w:val="18"/>
           <w:lang w:val="en-US" w:eastAsia="de-DE"/>
         </w:rPr>
-        <w:t> range(</w:t>
-      </w:r>
-      <w:proofErr w:type="spellStart"/>
-      <w:r>
-        <w:rPr>
-          <w:rFonts w:ascii="Consolas" w:eastAsia="Times New Roman" w:hAnsi="Consolas" w:cs="Consolas"/>
-          <w:color w:val="000000"/>
-          <w:sz w:val="18"/>
-          <w:szCs w:val="18"/>
-          <w:lang w:val="en-US" w:eastAsia="de-DE"/>
-        </w:rPr>
-        <w:t>training_epochs</w:t>
-      </w:r>
-      <w:proofErr w:type="spellEnd"/>
-      <w:r>
-        <w:rPr>
-          <w:rFonts w:ascii="Consolas" w:eastAsia="Times New Roman" w:hAnsi="Consolas" w:cs="Consolas"/>
-          <w:color w:val="000000"/>
-          <w:sz w:val="18"/>
-          <w:szCs w:val="18"/>
-          <w:lang w:val="en-US" w:eastAsia="de-DE"/>
-        </w:rPr>
-        <w:t>):    </w:t>
+        <w:t> range(training_epochs):    </w:t>
       </w:r>
     </w:p>
     <w:p>
@@ -13091,7 +12844,6 @@
         </w:rPr>
         <w:t>        </w:t>
       </w:r>
-      <w:proofErr w:type="spellStart"/>
       <w:r>
         <w:rPr>
           <w:rFonts w:ascii="Consolas" w:eastAsia="Times New Roman" w:hAnsi="Consolas" w:cs="Consolas"/>
@@ -13100,18 +12852,7 @@
           <w:szCs w:val="18"/>
           <w:lang w:eastAsia="de-DE"/>
         </w:rPr>
-        <w:t>avg_cost</w:t>
-      </w:r>
-      <w:proofErr w:type="spellEnd"/>
-      <w:r>
-        <w:rPr>
-          <w:rFonts w:ascii="Consolas" w:eastAsia="Times New Roman" w:hAnsi="Consolas" w:cs="Consolas"/>
-          <w:color w:val="000000"/>
-          <w:sz w:val="18"/>
-          <w:szCs w:val="18"/>
-          <w:lang w:eastAsia="de-DE"/>
-        </w:rPr>
-        <w:t> = 0.    </w:t>
+        <w:t>avg_cost = 0.    </w:t>
       </w:r>
     </w:p>
     <w:p>
@@ -13165,29 +12906,7 @@
           <w:szCs w:val="18"/>
           <w:lang w:val="en-US" w:eastAsia="de-DE"/>
         </w:rPr>
-        <w:t> </w:t>
-      </w:r>
-      <w:proofErr w:type="spellStart"/>
-      <w:r>
-        <w:rPr>
-          <w:rFonts w:ascii="Consolas" w:eastAsia="Times New Roman" w:hAnsi="Consolas" w:cs="Consolas"/>
-          <w:color w:val="000000"/>
-          <w:sz w:val="18"/>
-          <w:szCs w:val="18"/>
-          <w:lang w:val="en-US" w:eastAsia="de-DE"/>
-        </w:rPr>
-        <w:t>i</w:t>
-      </w:r>
-      <w:proofErr w:type="spellEnd"/>
-      <w:r>
-        <w:rPr>
-          <w:rFonts w:ascii="Consolas" w:eastAsia="Times New Roman" w:hAnsi="Consolas" w:cs="Consolas"/>
-          <w:color w:val="000000"/>
-          <w:sz w:val="18"/>
-          <w:szCs w:val="18"/>
-          <w:lang w:val="en-US" w:eastAsia="de-DE"/>
-        </w:rPr>
-        <w:t> </w:t>
+        <w:t> i </w:t>
       </w:r>
       <w:r>
         <w:rPr>
@@ -13208,29 +12927,7 @@
           <w:szCs w:val="18"/>
           <w:lang w:val="en-US" w:eastAsia="de-DE"/>
         </w:rPr>
-        <w:t> range(</w:t>
-      </w:r>
-      <w:proofErr w:type="spellStart"/>
-      <w:r>
-        <w:rPr>
-          <w:rFonts w:ascii="Consolas" w:eastAsia="Times New Roman" w:hAnsi="Consolas" w:cs="Consolas"/>
-          <w:color w:val="000000"/>
-          <w:sz w:val="18"/>
-          <w:szCs w:val="18"/>
-          <w:lang w:val="en-US" w:eastAsia="de-DE"/>
-        </w:rPr>
-        <w:t>total_batch</w:t>
-      </w:r>
-      <w:proofErr w:type="spellEnd"/>
-      <w:r>
-        <w:rPr>
-          <w:rFonts w:ascii="Consolas" w:eastAsia="Times New Roman" w:hAnsi="Consolas" w:cs="Consolas"/>
-          <w:color w:val="000000"/>
-          <w:sz w:val="18"/>
-          <w:szCs w:val="18"/>
-          <w:lang w:val="en-US" w:eastAsia="de-DE"/>
-        </w:rPr>
-        <w:t>):    </w:t>
+        <w:t> range(total_batch):    </w:t>
       </w:r>
     </w:p>
     <w:p>
@@ -13264,51 +12961,7 @@
           <w:szCs w:val="18"/>
           <w:lang w:val="en-US" w:eastAsia="de-DE"/>
         </w:rPr>
-        <w:t>          </w:t>
-      </w:r>
-      <w:proofErr w:type="spellStart"/>
-      <w:r>
-        <w:rPr>
-          <w:rFonts w:ascii="Consolas" w:eastAsia="Times New Roman" w:hAnsi="Consolas" w:cs="Consolas"/>
-          <w:color w:val="000000"/>
-          <w:sz w:val="18"/>
-          <w:szCs w:val="18"/>
-          <w:lang w:val="en-US" w:eastAsia="de-DE"/>
-        </w:rPr>
-        <w:t>sess.run</w:t>
-      </w:r>
-      <w:proofErr w:type="spellEnd"/>
-      <w:r>
-        <w:rPr>
-          <w:rFonts w:ascii="Consolas" w:eastAsia="Times New Roman" w:hAnsi="Consolas" w:cs="Consolas"/>
-          <w:color w:val="000000"/>
-          <w:sz w:val="18"/>
-          <w:szCs w:val="18"/>
-          <w:lang w:val="en-US" w:eastAsia="de-DE"/>
-        </w:rPr>
-        <w:t>(optimizer, </w:t>
-      </w:r>
-      <w:proofErr w:type="spellStart"/>
-      <w:r>
-        <w:rPr>
-          <w:rFonts w:ascii="Consolas" w:eastAsia="Times New Roman" w:hAnsi="Consolas" w:cs="Consolas"/>
-          <w:color w:val="000000"/>
-          <w:sz w:val="18"/>
-          <w:szCs w:val="18"/>
-          <w:lang w:val="en-US" w:eastAsia="de-DE"/>
-        </w:rPr>
-        <w:t>feed_dict</w:t>
-      </w:r>
-      <w:proofErr w:type="spellEnd"/>
-      <w:r>
-        <w:rPr>
-          <w:rFonts w:ascii="Consolas" w:eastAsia="Times New Roman" w:hAnsi="Consolas" w:cs="Consolas"/>
-          <w:color w:val="000000"/>
-          <w:sz w:val="18"/>
-          <w:szCs w:val="18"/>
-          <w:lang w:val="en-US" w:eastAsia="de-DE"/>
-        </w:rPr>
-        <w:t>={x: data, y: label})   </w:t>
+        <w:t>          sess.run(optimizer, feed_dict={x: data, y: label})   </w:t>
       </w:r>
     </w:p>
     <w:p>
@@ -13332,89 +12985,67 @@
       <w:r>
         <w:t xml:space="preserve">Um die </w:t>
       </w:r>
-      <w:proofErr w:type="spellStart"/>
       <w:r>
         <w:rPr>
           <w:i/>
         </w:rPr>
         <w:t>Placeholder</w:t>
       </w:r>
-      <w:proofErr w:type="spellEnd"/>
       <w:r>
         <w:t xml:space="preserve"> mit richtigen Daten zu „füttern“ wird der </w:t>
       </w:r>
-      <w:proofErr w:type="spellStart"/>
       <w:r>
         <w:rPr>
           <w:i/>
         </w:rPr>
-        <w:t>run</w:t>
-      </w:r>
-      <w:proofErr w:type="spellEnd"/>
+        <w:t>run()-</w:t>
+      </w:r>
+      <w:r>
+        <w:t xml:space="preserve">Methode ein </w:t>
+      </w:r>
       <w:r>
         <w:rPr>
           <w:i/>
         </w:rPr>
-        <w:t>()-</w:t>
-      </w:r>
-      <w:r>
-        <w:t xml:space="preserve">Methode ein </w:t>
-      </w:r>
-      <w:proofErr w:type="spellStart"/>
+        <w:t>feed_dict</w:t>
+      </w:r>
+      <w:r>
+        <w:t xml:space="preserve"> mit den Trainingsdaten und der entsprechenden Zielvariable übergeben.</w:t>
+      </w:r>
+    </w:p>
+    <w:p>
+      <w:pPr>
+        <w:pStyle w:val="Heading4"/>
+      </w:pPr>
+      <w:r>
+        <w:t>Auswertung der Daten</w:t>
+      </w:r>
+    </w:p>
+    <w:p>
+      <w:r>
+        <w:t>Um in Tensorflow das Netz auf ungesehene Daten zu testen oder sich die Wah</w:t>
+      </w:r>
+      <w:r>
+        <w:t>r</w:t>
+      </w:r>
+      <w:r>
+        <w:t xml:space="preserve">scheinlichkeiten einer Klassenzugehörigkeit auszugeben, eignet sich die </w:t>
+      </w:r>
       <w:r>
         <w:rPr>
           <w:i/>
         </w:rPr>
+        <w:t>eval()-</w:t>
+      </w:r>
+      <w:r>
+        <w:t xml:space="preserve">Methode. Dieser wird wie beim Training ein </w:t>
+      </w:r>
+      <w:r>
+        <w:rPr>
+          <w:i/>
+        </w:rPr>
         <w:t>feed_dict</w:t>
       </w:r>
-      <w:proofErr w:type="spellEnd"/>
-      <w:r>
-        <w:t xml:space="preserve"> mit den Trainingsdaten und der entsprechenden Zielvariable übergeben.</w:t>
-      </w:r>
-    </w:p>
-    <w:p>
-      <w:pPr>
-        <w:pStyle w:val="Heading4"/>
-      </w:pPr>
-      <w:r>
-        <w:t>Auswertung der Daten</w:t>
-      </w:r>
-    </w:p>
-    <w:p>
-      <w:r>
-        <w:t>Um in Tensorflow das Netz auf ungesehene Daten zu testen oder sich die Wah</w:t>
-      </w:r>
-      <w:r>
-        <w:t>r</w:t>
-      </w:r>
-      <w:r>
-        <w:t xml:space="preserve">scheinlichkeiten einer Klassenzugehörigkeit auszugeben, eignet sich die </w:t>
-      </w:r>
-      <w:proofErr w:type="spellStart"/>
-      <w:r>
-        <w:rPr>
-          <w:i/>
-        </w:rPr>
-        <w:t>eval</w:t>
-      </w:r>
-      <w:proofErr w:type="spellEnd"/>
-      <w:r>
-        <w:rPr>
-          <w:i/>
-        </w:rPr>
-        <w:t>()-</w:t>
-      </w:r>
-      <w:r>
-        <w:t xml:space="preserve">Methode. Dieser wird wie beim Training ein </w:t>
-      </w:r>
-      <w:proofErr w:type="spellStart"/>
-      <w:r>
-        <w:rPr>
-          <w:i/>
-        </w:rPr>
-        <w:t>feed_dict</w:t>
-      </w:r>
-      <w:proofErr w:type="spellEnd"/>
       <w:r>
         <w:t xml:space="preserve">  mit Daten übergeben und d</w:t>
       </w:r>
@@ -13448,7 +13079,6 @@
           <w:lang w:eastAsia="de-DE"/>
         </w:rPr>
       </w:pPr>
-      <w:proofErr w:type="spellStart"/>
       <w:r>
         <w:rPr>
           <w:rFonts w:ascii="Consolas" w:eastAsia="Times New Roman" w:hAnsi="Consolas" w:cs="Consolas"/>
@@ -13457,18 +13087,7 @@
           <w:szCs w:val="18"/>
           <w:lang w:eastAsia="de-DE"/>
         </w:rPr>
-        <w:t>probabilities</w:t>
-      </w:r>
-      <w:proofErr w:type="spellEnd"/>
-      <w:r>
-        <w:rPr>
-          <w:rFonts w:ascii="Consolas" w:eastAsia="Times New Roman" w:hAnsi="Consolas" w:cs="Consolas"/>
-          <w:color w:val="000000"/>
-          <w:sz w:val="18"/>
-          <w:szCs w:val="18"/>
-          <w:lang w:eastAsia="de-DE"/>
-        </w:rPr>
-        <w:t>=y   </w:t>
+        <w:t>probabilities=y   </w:t>
       </w:r>
     </w:p>
     <w:p>
@@ -13558,13 +13177,13 @@
       <w:pPr>
         <w:pStyle w:val="berschrift2"/>
       </w:pPr>
-      <w:bookmarkStart w:id="35" w:name="_Toc436638843"/>
-      <w:bookmarkStart w:id="36" w:name="_Toc439752211"/>
+      <w:bookmarkStart w:id="34" w:name="_Toc436638843"/>
+      <w:bookmarkStart w:id="35" w:name="_Toc439752211"/>
+      <w:bookmarkEnd w:id="34"/>
+      <w:r>
+        <w:t>Theano</w:t>
+      </w:r>
       <w:bookmarkEnd w:id="35"/>
-      <w:r>
-        <w:t>Theano</w:t>
-      </w:r>
-      <w:bookmarkEnd w:id="36"/>
     </w:p>
     <w:p>
       <w:r>
@@ -13632,29 +13251,7 @@
           <w:szCs w:val="18"/>
           <w:lang w:eastAsia="de-DE"/>
         </w:rPr>
-        <w:t>x = </w:t>
-      </w:r>
-      <w:proofErr w:type="spellStart"/>
-      <w:r>
-        <w:rPr>
-          <w:rFonts w:ascii="Consolas" w:eastAsia="Times New Roman" w:hAnsi="Consolas" w:cs="Consolas"/>
-          <w:color w:val="000000"/>
-          <w:sz w:val="18"/>
-          <w:szCs w:val="18"/>
-          <w:lang w:eastAsia="de-DE"/>
-        </w:rPr>
-        <w:t>T.dvector</w:t>
-      </w:r>
-      <w:proofErr w:type="spellEnd"/>
-      <w:r>
-        <w:rPr>
-          <w:rFonts w:ascii="Consolas" w:eastAsia="Times New Roman" w:hAnsi="Consolas" w:cs="Consolas"/>
-          <w:color w:val="000000"/>
-          <w:sz w:val="18"/>
-          <w:szCs w:val="18"/>
-          <w:lang w:eastAsia="de-DE"/>
-        </w:rPr>
-        <w:t>()  </w:t>
+        <w:t>x = T.dvector()  </w:t>
       </w:r>
     </w:p>
     <w:p>
@@ -13687,29 +13284,7 @@
           <w:szCs w:val="18"/>
           <w:lang w:eastAsia="de-DE"/>
         </w:rPr>
-        <w:t>y = </w:t>
-      </w:r>
-      <w:proofErr w:type="spellStart"/>
-      <w:r>
-        <w:rPr>
-          <w:rFonts w:ascii="Consolas" w:eastAsia="Times New Roman" w:hAnsi="Consolas" w:cs="Consolas"/>
-          <w:color w:val="000000"/>
-          <w:sz w:val="18"/>
-          <w:szCs w:val="18"/>
-          <w:lang w:eastAsia="de-DE"/>
-        </w:rPr>
-        <w:t>T.dscalar</w:t>
-      </w:r>
-      <w:proofErr w:type="spellEnd"/>
-      <w:r>
-        <w:rPr>
-          <w:rFonts w:ascii="Consolas" w:eastAsia="Times New Roman" w:hAnsi="Consolas" w:cs="Consolas"/>
-          <w:color w:val="000000"/>
-          <w:sz w:val="18"/>
-          <w:szCs w:val="18"/>
-          <w:lang w:eastAsia="de-DE"/>
-        </w:rPr>
-        <w:t>()    </w:t>
+        <w:t>y = T.dscalar()    </w:t>
       </w:r>
     </w:p>
     <w:p>
@@ -13774,7 +13349,6 @@
           <w:lang w:eastAsia="de-DE"/>
         </w:rPr>
       </w:pPr>
-      <w:proofErr w:type="spellStart"/>
       <w:r>
         <w:rPr>
           <w:rFonts w:ascii="Consolas" w:eastAsia="Times New Roman" w:hAnsi="Consolas" w:cs="Consolas"/>
@@ -13787,7 +13361,6 @@
         </w:rPr>
         <w:t>def</w:t>
       </w:r>
-      <w:proofErr w:type="spellEnd"/>
       <w:r>
         <w:rPr>
           <w:rFonts w:ascii="Consolas" w:eastAsia="Times New Roman" w:hAnsi="Consolas" w:cs="Consolas"/>
@@ -13796,29 +13369,7 @@
           <w:szCs w:val="18"/>
           <w:lang w:eastAsia="de-DE"/>
         </w:rPr>
-        <w:t> </w:t>
-      </w:r>
-      <w:proofErr w:type="spellStart"/>
-      <w:r>
-        <w:rPr>
-          <w:rFonts w:ascii="Consolas" w:eastAsia="Times New Roman" w:hAnsi="Consolas" w:cs="Consolas"/>
-          <w:color w:val="000000"/>
-          <w:sz w:val="18"/>
-          <w:szCs w:val="18"/>
-          <w:lang w:eastAsia="de-DE"/>
-        </w:rPr>
-        <w:t>layer</w:t>
-      </w:r>
-      <w:proofErr w:type="spellEnd"/>
-      <w:r>
-        <w:rPr>
-          <w:rFonts w:ascii="Consolas" w:eastAsia="Times New Roman" w:hAnsi="Consolas" w:cs="Consolas"/>
-          <w:color w:val="000000"/>
-          <w:sz w:val="18"/>
-          <w:szCs w:val="18"/>
-          <w:lang w:eastAsia="de-DE"/>
-        </w:rPr>
-        <w:t>(x, w):    </w:t>
+        <w:t> layer(x, w):    </w:t>
       </w:r>
     </w:p>
     <w:p>
@@ -13851,73 +13402,7 @@
           <w:szCs w:val="18"/>
           <w:lang w:eastAsia="de-DE"/>
         </w:rPr>
-        <w:t>    b = </w:t>
-      </w:r>
-      <w:proofErr w:type="spellStart"/>
-      <w:r>
-        <w:rPr>
-          <w:rFonts w:ascii="Consolas" w:eastAsia="Times New Roman" w:hAnsi="Consolas" w:cs="Consolas"/>
-          <w:color w:val="000000"/>
-          <w:sz w:val="18"/>
-          <w:szCs w:val="18"/>
-          <w:lang w:eastAsia="de-DE"/>
-        </w:rPr>
-        <w:t>np.array</w:t>
-      </w:r>
-      <w:proofErr w:type="spellEnd"/>
-      <w:r>
-        <w:rPr>
-          <w:rFonts w:ascii="Consolas" w:eastAsia="Times New Roman" w:hAnsi="Consolas" w:cs="Consolas"/>
-          <w:color w:val="000000"/>
-          <w:sz w:val="18"/>
-          <w:szCs w:val="18"/>
-          <w:lang w:eastAsia="de-DE"/>
-        </w:rPr>
-        <w:t>([1], </w:t>
-      </w:r>
-      <w:proofErr w:type="spellStart"/>
-      <w:r>
-        <w:rPr>
-          <w:rFonts w:ascii="Consolas" w:eastAsia="Times New Roman" w:hAnsi="Consolas" w:cs="Consolas"/>
-          <w:color w:val="000000"/>
-          <w:sz w:val="18"/>
-          <w:szCs w:val="18"/>
-          <w:lang w:eastAsia="de-DE"/>
-        </w:rPr>
-        <w:t>dtype</w:t>
-      </w:r>
-      <w:proofErr w:type="spellEnd"/>
-      <w:r>
-        <w:rPr>
-          <w:rFonts w:ascii="Consolas" w:eastAsia="Times New Roman" w:hAnsi="Consolas" w:cs="Consolas"/>
-          <w:color w:val="000000"/>
-          <w:sz w:val="18"/>
-          <w:szCs w:val="18"/>
-          <w:lang w:eastAsia="de-DE"/>
-        </w:rPr>
-        <w:t>=</w:t>
-      </w:r>
-      <w:proofErr w:type="spellStart"/>
-      <w:r>
-        <w:rPr>
-          <w:rFonts w:ascii="Consolas" w:eastAsia="Times New Roman" w:hAnsi="Consolas" w:cs="Consolas"/>
-          <w:color w:val="000000"/>
-          <w:sz w:val="18"/>
-          <w:szCs w:val="18"/>
-          <w:lang w:eastAsia="de-DE"/>
-        </w:rPr>
-        <w:t>theano.config.floatX</w:t>
-      </w:r>
-      <w:proofErr w:type="spellEnd"/>
-      <w:r>
-        <w:rPr>
-          <w:rFonts w:ascii="Consolas" w:eastAsia="Times New Roman" w:hAnsi="Consolas" w:cs="Consolas"/>
-          <w:color w:val="000000"/>
-          <w:sz w:val="18"/>
-          <w:szCs w:val="18"/>
-          <w:lang w:eastAsia="de-DE"/>
-        </w:rPr>
-        <w:t>)    </w:t>
+        <w:t>    b = np.array([1], dtype=theano.config.floatX)    </w:t>
       </w:r>
     </w:p>
     <w:p>
@@ -13950,51 +13435,7 @@
           <w:szCs w:val="18"/>
           <w:lang w:eastAsia="de-DE"/>
         </w:rPr>
-        <w:t>    </w:t>
-      </w:r>
-      <w:proofErr w:type="spellStart"/>
-      <w:r>
-        <w:rPr>
-          <w:rFonts w:ascii="Consolas" w:eastAsia="Times New Roman" w:hAnsi="Consolas" w:cs="Consolas"/>
-          <w:color w:val="000000"/>
-          <w:sz w:val="18"/>
-          <w:szCs w:val="18"/>
-          <w:lang w:eastAsia="de-DE"/>
-        </w:rPr>
-        <w:t>new_x</w:t>
-      </w:r>
-      <w:proofErr w:type="spellEnd"/>
-      <w:r>
-        <w:rPr>
-          <w:rFonts w:ascii="Consolas" w:eastAsia="Times New Roman" w:hAnsi="Consolas" w:cs="Consolas"/>
-          <w:color w:val="000000"/>
-          <w:sz w:val="18"/>
-          <w:szCs w:val="18"/>
-          <w:lang w:eastAsia="de-DE"/>
-        </w:rPr>
-        <w:t> = </w:t>
-      </w:r>
-      <w:proofErr w:type="spellStart"/>
-      <w:r>
-        <w:rPr>
-          <w:rFonts w:ascii="Consolas" w:eastAsia="Times New Roman" w:hAnsi="Consolas" w:cs="Consolas"/>
-          <w:color w:val="000000"/>
-          <w:sz w:val="18"/>
-          <w:szCs w:val="18"/>
-          <w:lang w:eastAsia="de-DE"/>
-        </w:rPr>
-        <w:t>T.concatenate</w:t>
-      </w:r>
-      <w:proofErr w:type="spellEnd"/>
-      <w:r>
-        <w:rPr>
-          <w:rFonts w:ascii="Consolas" w:eastAsia="Times New Roman" w:hAnsi="Consolas" w:cs="Consolas"/>
-          <w:color w:val="000000"/>
-          <w:sz w:val="18"/>
-          <w:szCs w:val="18"/>
-          <w:lang w:eastAsia="de-DE"/>
-        </w:rPr>
-        <w:t>([x, b])    </w:t>
+        <w:t>    new_x = T.concatenate([x, b])    </w:t>
       </w:r>
     </w:p>
     <w:p>
@@ -14027,51 +13468,7 @@
           <w:szCs w:val="18"/>
           <w:lang w:eastAsia="de-DE"/>
         </w:rPr>
-        <w:t>    m = T.dot(</w:t>
-      </w:r>
-      <w:proofErr w:type="spellStart"/>
-      <w:r>
-        <w:rPr>
-          <w:rFonts w:ascii="Consolas" w:eastAsia="Times New Roman" w:hAnsi="Consolas" w:cs="Consolas"/>
-          <w:color w:val="000000"/>
-          <w:sz w:val="18"/>
-          <w:szCs w:val="18"/>
-          <w:lang w:eastAsia="de-DE"/>
-        </w:rPr>
-        <w:t>w.T</w:t>
-      </w:r>
-      <w:proofErr w:type="spellEnd"/>
-      <w:r>
-        <w:rPr>
-          <w:rFonts w:ascii="Consolas" w:eastAsia="Times New Roman" w:hAnsi="Consolas" w:cs="Consolas"/>
-          <w:color w:val="000000"/>
-          <w:sz w:val="18"/>
-          <w:szCs w:val="18"/>
-          <w:lang w:eastAsia="de-DE"/>
-        </w:rPr>
-        <w:t>, </w:t>
-      </w:r>
-      <w:proofErr w:type="spellStart"/>
-      <w:r>
-        <w:rPr>
-          <w:rFonts w:ascii="Consolas" w:eastAsia="Times New Roman" w:hAnsi="Consolas" w:cs="Consolas"/>
-          <w:color w:val="000000"/>
-          <w:sz w:val="18"/>
-          <w:szCs w:val="18"/>
-          <w:lang w:eastAsia="de-DE"/>
-        </w:rPr>
-        <w:t>new_x</w:t>
-      </w:r>
-      <w:proofErr w:type="spellEnd"/>
-      <w:r>
-        <w:rPr>
-          <w:rFonts w:ascii="Consolas" w:eastAsia="Times New Roman" w:hAnsi="Consolas" w:cs="Consolas"/>
-          <w:color w:val="000000"/>
-          <w:sz w:val="18"/>
-          <w:szCs w:val="18"/>
-          <w:lang w:eastAsia="de-DE"/>
-        </w:rPr>
-        <w:t>)    </w:t>
+        <w:t>    m = T.dot(w.T, new_x)    </w:t>
       </w:r>
     </w:p>
     <w:p>
@@ -14104,29 +13501,7 @@
           <w:szCs w:val="18"/>
           <w:lang w:eastAsia="de-DE"/>
         </w:rPr>
-        <w:t>    h = </w:t>
-      </w:r>
-      <w:proofErr w:type="spellStart"/>
-      <w:r>
-        <w:rPr>
-          <w:rFonts w:ascii="Consolas" w:eastAsia="Times New Roman" w:hAnsi="Consolas" w:cs="Consolas"/>
-          <w:color w:val="000000"/>
-          <w:sz w:val="18"/>
-          <w:szCs w:val="18"/>
-          <w:lang w:eastAsia="de-DE"/>
-        </w:rPr>
-        <w:t>nnet.sigmoid</w:t>
-      </w:r>
-      <w:proofErr w:type="spellEnd"/>
-      <w:r>
-        <w:rPr>
-          <w:rFonts w:ascii="Consolas" w:eastAsia="Times New Roman" w:hAnsi="Consolas" w:cs="Consolas"/>
-          <w:color w:val="000000"/>
-          <w:sz w:val="18"/>
-          <w:szCs w:val="18"/>
-          <w:lang w:eastAsia="de-DE"/>
-        </w:rPr>
-        <w:t>(m)    </w:t>
+        <w:t>    h = nnet.sigmoid(m)    </w:t>
       </w:r>
     </w:p>
     <w:p>
@@ -14161,7 +13536,6 @@
         </w:rPr>
         <w:t>    </w:t>
       </w:r>
-      <w:proofErr w:type="spellStart"/>
       <w:r>
         <w:rPr>
           <w:rFonts w:ascii="Consolas" w:eastAsia="Times New Roman" w:hAnsi="Consolas" w:cs="Consolas"/>
@@ -14174,7 +13548,6 @@
         </w:rPr>
         <w:t>return</w:t>
       </w:r>
-      <w:proofErr w:type="spellEnd"/>
       <w:r>
         <w:rPr>
           <w:rFonts w:ascii="Consolas" w:eastAsia="Times New Roman" w:hAnsi="Consolas" w:cs="Consolas"/>
@@ -14241,7 +13614,6 @@
           <w:lang w:eastAsia="de-DE"/>
         </w:rPr>
       </w:pPr>
-      <w:proofErr w:type="spellStart"/>
       <w:r>
         <w:rPr>
           <w:rFonts w:ascii="Consolas" w:eastAsia="Times New Roman" w:hAnsi="Consolas" w:cs="Consolas"/>
@@ -14254,7 +13626,6 @@
         </w:rPr>
         <w:t>def</w:t>
       </w:r>
-      <w:proofErr w:type="spellEnd"/>
       <w:r>
         <w:rPr>
           <w:rFonts w:ascii="Consolas" w:eastAsia="Times New Roman" w:hAnsi="Consolas" w:cs="Consolas"/>
@@ -14263,73 +13634,7 @@
           <w:szCs w:val="18"/>
           <w:lang w:eastAsia="de-DE"/>
         </w:rPr>
-        <w:t> </w:t>
-      </w:r>
-      <w:proofErr w:type="spellStart"/>
-      <w:r>
-        <w:rPr>
-          <w:rFonts w:ascii="Consolas" w:eastAsia="Times New Roman" w:hAnsi="Consolas" w:cs="Consolas"/>
-          <w:color w:val="000000"/>
-          <w:sz w:val="18"/>
-          <w:szCs w:val="18"/>
-          <w:lang w:eastAsia="de-DE"/>
-        </w:rPr>
-        <w:t>grad_desc</w:t>
-      </w:r>
-      <w:proofErr w:type="spellEnd"/>
-      <w:r>
-        <w:rPr>
-          <w:rFonts w:ascii="Consolas" w:eastAsia="Times New Roman" w:hAnsi="Consolas" w:cs="Consolas"/>
-          <w:color w:val="000000"/>
-          <w:sz w:val="18"/>
-          <w:szCs w:val="18"/>
-          <w:lang w:eastAsia="de-DE"/>
-        </w:rPr>
-        <w:t>(</w:t>
-      </w:r>
-      <w:proofErr w:type="spellStart"/>
-      <w:r>
-        <w:rPr>
-          <w:rFonts w:ascii="Consolas" w:eastAsia="Times New Roman" w:hAnsi="Consolas" w:cs="Consolas"/>
-          <w:color w:val="000000"/>
-          <w:sz w:val="18"/>
-          <w:szCs w:val="18"/>
-          <w:lang w:eastAsia="de-DE"/>
-        </w:rPr>
-        <w:t>cost</w:t>
-      </w:r>
-      <w:proofErr w:type="spellEnd"/>
-      <w:r>
-        <w:rPr>
-          <w:rFonts w:ascii="Consolas" w:eastAsia="Times New Roman" w:hAnsi="Consolas" w:cs="Consolas"/>
-          <w:color w:val="000000"/>
-          <w:sz w:val="18"/>
-          <w:szCs w:val="18"/>
-          <w:lang w:eastAsia="de-DE"/>
-        </w:rPr>
-        <w:t>, </w:t>
-      </w:r>
-      <w:proofErr w:type="spellStart"/>
-      <w:r>
-        <w:rPr>
-          <w:rFonts w:ascii="Consolas" w:eastAsia="Times New Roman" w:hAnsi="Consolas" w:cs="Consolas"/>
-          <w:color w:val="000000"/>
-          <w:sz w:val="18"/>
-          <w:szCs w:val="18"/>
-          <w:lang w:eastAsia="de-DE"/>
-        </w:rPr>
-        <w:t>theta</w:t>
-      </w:r>
-      <w:proofErr w:type="spellEnd"/>
-      <w:r>
-        <w:rPr>
-          <w:rFonts w:ascii="Consolas" w:eastAsia="Times New Roman" w:hAnsi="Consolas" w:cs="Consolas"/>
-          <w:color w:val="000000"/>
-          <w:sz w:val="18"/>
-          <w:szCs w:val="18"/>
-          <w:lang w:eastAsia="de-DE"/>
-        </w:rPr>
-        <w:t>):    </w:t>
+        <w:t> grad_desc(cost, theta):    </w:t>
       </w:r>
     </w:p>
     <w:p>
@@ -14362,29 +13667,7 @@
           <w:szCs w:val="18"/>
           <w:lang w:eastAsia="de-DE"/>
         </w:rPr>
-        <w:t>    </w:t>
-      </w:r>
-      <w:proofErr w:type="spellStart"/>
-      <w:r>
-        <w:rPr>
-          <w:rFonts w:ascii="Consolas" w:eastAsia="Times New Roman" w:hAnsi="Consolas" w:cs="Consolas"/>
-          <w:color w:val="000000"/>
-          <w:sz w:val="18"/>
-          <w:szCs w:val="18"/>
-          <w:lang w:eastAsia="de-DE"/>
-        </w:rPr>
-        <w:t>alpha</w:t>
-      </w:r>
-      <w:proofErr w:type="spellEnd"/>
-      <w:r>
-        <w:rPr>
-          <w:rFonts w:ascii="Consolas" w:eastAsia="Times New Roman" w:hAnsi="Consolas" w:cs="Consolas"/>
-          <w:color w:val="000000"/>
-          <w:sz w:val="18"/>
-          <w:szCs w:val="18"/>
-          <w:lang w:eastAsia="de-DE"/>
-        </w:rPr>
-        <w:t> = 0.1</w:t>
+        <w:t>    alpha = 0.1</w:t>
       </w:r>
       <w:r>
         <w:rPr>
@@ -14439,7 +13722,6 @@
         </w:rPr>
         <w:t>    </w:t>
       </w:r>
-      <w:proofErr w:type="spellStart"/>
       <w:r>
         <w:rPr>
           <w:rFonts w:ascii="Consolas" w:eastAsia="Times New Roman" w:hAnsi="Consolas" w:cs="Consolas"/>
@@ -14452,7 +13734,6 @@
         </w:rPr>
         <w:t>return</w:t>
       </w:r>
-      <w:proofErr w:type="spellEnd"/>
       <w:r>
         <w:rPr>
           <w:rFonts w:ascii="Consolas" w:eastAsia="Times New Roman" w:hAnsi="Consolas" w:cs="Consolas"/>
@@ -14461,139 +13742,7 @@
           <w:szCs w:val="18"/>
           <w:lang w:eastAsia="de-DE"/>
         </w:rPr>
-        <w:t> </w:t>
-      </w:r>
-      <w:proofErr w:type="spellStart"/>
-      <w:r>
-        <w:rPr>
-          <w:rFonts w:ascii="Consolas" w:eastAsia="Times New Roman" w:hAnsi="Consolas" w:cs="Consolas"/>
-          <w:color w:val="000000"/>
-          <w:sz w:val="18"/>
-          <w:szCs w:val="18"/>
-          <w:lang w:eastAsia="de-DE"/>
-        </w:rPr>
-        <w:t>theta</w:t>
-      </w:r>
-      <w:proofErr w:type="spellEnd"/>
-      <w:r>
-        <w:rPr>
-          <w:rFonts w:ascii="Consolas" w:eastAsia="Times New Roman" w:hAnsi="Consolas" w:cs="Consolas"/>
-          <w:color w:val="000000"/>
-          <w:sz w:val="18"/>
-          <w:szCs w:val="18"/>
-          <w:lang w:eastAsia="de-DE"/>
-        </w:rPr>
-        <w:t> - (</w:t>
-      </w:r>
-      <w:proofErr w:type="spellStart"/>
-      <w:r>
-        <w:rPr>
-          <w:rFonts w:ascii="Consolas" w:eastAsia="Times New Roman" w:hAnsi="Consolas" w:cs="Consolas"/>
-          <w:color w:val="000000"/>
-          <w:sz w:val="18"/>
-          <w:szCs w:val="18"/>
-          <w:lang w:eastAsia="de-DE"/>
-        </w:rPr>
-        <w:t>alpha</w:t>
-      </w:r>
-      <w:proofErr w:type="spellEnd"/>
-      <w:r>
-        <w:rPr>
-          <w:rFonts w:ascii="Consolas" w:eastAsia="Times New Roman" w:hAnsi="Consolas" w:cs="Consolas"/>
-          <w:color w:val="000000"/>
-          <w:sz w:val="18"/>
-          <w:szCs w:val="18"/>
-          <w:lang w:eastAsia="de-DE"/>
-        </w:rPr>
-        <w:t> * </w:t>
-      </w:r>
-      <w:proofErr w:type="spellStart"/>
-      <w:r>
-        <w:rPr>
-          <w:rFonts w:ascii="Consolas" w:eastAsia="Times New Roman" w:hAnsi="Consolas" w:cs="Consolas"/>
-          <w:color w:val="000000"/>
-          <w:sz w:val="18"/>
-          <w:szCs w:val="18"/>
-          <w:lang w:eastAsia="de-DE"/>
-        </w:rPr>
-        <w:t>T.grad</w:t>
-      </w:r>
-      <w:proofErr w:type="spellEnd"/>
-      <w:r>
-        <w:rPr>
-          <w:rFonts w:ascii="Consolas" w:eastAsia="Times New Roman" w:hAnsi="Consolas" w:cs="Consolas"/>
-          <w:color w:val="000000"/>
-          <w:sz w:val="18"/>
-          <w:szCs w:val="18"/>
-          <w:lang w:eastAsia="de-DE"/>
-        </w:rPr>
-        <w:t>(</w:t>
-      </w:r>
-      <w:proofErr w:type="spellStart"/>
-      <w:r>
-        <w:rPr>
-          <w:rFonts w:ascii="Consolas" w:eastAsia="Times New Roman" w:hAnsi="Consolas" w:cs="Consolas"/>
-          <w:color w:val="000000"/>
-          <w:sz w:val="18"/>
-          <w:szCs w:val="18"/>
-          <w:lang w:eastAsia="de-DE"/>
-        </w:rPr>
-        <w:t>cost</w:t>
-      </w:r>
-      <w:proofErr w:type="spellEnd"/>
-      <w:r>
-        <w:rPr>
-          <w:rFonts w:ascii="Consolas" w:eastAsia="Times New Roman" w:hAnsi="Consolas" w:cs="Consolas"/>
-          <w:color w:val="000000"/>
-          <w:sz w:val="18"/>
-          <w:szCs w:val="18"/>
-          <w:lang w:eastAsia="de-DE"/>
-        </w:rPr>
-        <w:t>, </w:t>
-      </w:r>
-      <w:proofErr w:type="spellStart"/>
-      <w:r>
-        <w:rPr>
-          <w:rFonts w:ascii="Consolas" w:eastAsia="Times New Roman" w:hAnsi="Consolas" w:cs="Consolas"/>
-          <w:color w:val="000000"/>
-          <w:sz w:val="18"/>
-          <w:szCs w:val="18"/>
-          <w:lang w:eastAsia="de-DE"/>
-        </w:rPr>
-        <w:t>wrt</w:t>
-      </w:r>
-      <w:proofErr w:type="spellEnd"/>
-      <w:r>
-        <w:rPr>
-          <w:rFonts w:ascii="Consolas" w:eastAsia="Times New Roman" w:hAnsi="Consolas" w:cs="Consolas"/>
-          <w:color w:val="000000"/>
-          <w:sz w:val="18"/>
-          <w:szCs w:val="18"/>
-          <w:lang w:eastAsia="de-DE"/>
-        </w:rPr>
-        <w:t>=</w:t>
-      </w:r>
-      <w:proofErr w:type="spellStart"/>
-      <w:r>
-        <w:rPr>
-          <w:rFonts w:ascii="Consolas" w:eastAsia="Times New Roman" w:hAnsi="Consolas" w:cs="Consolas"/>
-          <w:color w:val="000000"/>
-          <w:sz w:val="18"/>
-          <w:szCs w:val="18"/>
-          <w:lang w:eastAsia="de-DE"/>
-        </w:rPr>
-        <w:t>theta</w:t>
-      </w:r>
-      <w:proofErr w:type="spellEnd"/>
-      <w:r>
-        <w:rPr>
-          <w:rFonts w:ascii="Consolas" w:eastAsia="Times New Roman" w:hAnsi="Consolas" w:cs="Consolas"/>
-          <w:color w:val="000000"/>
-          <w:sz w:val="18"/>
-          <w:szCs w:val="18"/>
-          <w:lang w:eastAsia="de-DE"/>
-        </w:rPr>
-        <w:t>))    </w:t>
+        <w:t> theta - (alpha * T.grad(cost, wrt=theta))    </w:t>
       </w:r>
     </w:p>
     <w:p>
@@ -14750,7 +13899,6 @@
           <w:lang w:eastAsia="de-DE"/>
         </w:rPr>
       </w:pPr>
-      <w:proofErr w:type="spellStart"/>
       <w:r>
         <w:rPr>
           <w:rFonts w:ascii="Consolas" w:eastAsia="Times New Roman" w:hAnsi="Consolas" w:cs="Consolas"/>
@@ -14759,40 +13907,7 @@
           <w:szCs w:val="18"/>
           <w:lang w:eastAsia="de-DE"/>
         </w:rPr>
-        <w:t>hidden_layer</w:t>
-      </w:r>
-      <w:proofErr w:type="spellEnd"/>
-      <w:r>
-        <w:rPr>
-          <w:rFonts w:ascii="Consolas" w:eastAsia="Times New Roman" w:hAnsi="Consolas" w:cs="Consolas"/>
-          <w:color w:val="000000"/>
-          <w:sz w:val="18"/>
-          <w:szCs w:val="18"/>
-          <w:lang w:eastAsia="de-DE"/>
-        </w:rPr>
-        <w:t> = </w:t>
-      </w:r>
-      <w:proofErr w:type="spellStart"/>
-      <w:r>
-        <w:rPr>
-          <w:rFonts w:ascii="Consolas" w:eastAsia="Times New Roman" w:hAnsi="Consolas" w:cs="Consolas"/>
-          <w:color w:val="000000"/>
-          <w:sz w:val="18"/>
-          <w:szCs w:val="18"/>
-          <w:lang w:eastAsia="de-DE"/>
-        </w:rPr>
-        <w:t>layer</w:t>
-      </w:r>
-      <w:proofErr w:type="spellEnd"/>
-      <w:r>
-        <w:rPr>
-          <w:rFonts w:ascii="Consolas" w:eastAsia="Times New Roman" w:hAnsi="Consolas" w:cs="Consolas"/>
-          <w:color w:val="000000"/>
-          <w:sz w:val="18"/>
-          <w:szCs w:val="18"/>
-          <w:lang w:eastAsia="de-DE"/>
-        </w:rPr>
-        <w:t>(x, theta1)    </w:t>
+        <w:t>hidden_layer = layer(x, theta1)    </w:t>
       </w:r>
     </w:p>
     <w:p>
@@ -14850,7 +13965,6 @@
           <w:lang w:eastAsia="de-DE"/>
         </w:rPr>
       </w:pPr>
-      <w:proofErr w:type="spellStart"/>
       <w:r>
         <w:rPr>
           <w:rFonts w:ascii="Consolas" w:eastAsia="Times New Roman" w:hAnsi="Consolas" w:cs="Consolas"/>
@@ -14859,40 +13973,7 @@
           <w:szCs w:val="18"/>
           <w:lang w:eastAsia="de-DE"/>
         </w:rPr>
-        <w:t>output_layer</w:t>
-      </w:r>
-      <w:proofErr w:type="spellEnd"/>
-      <w:r>
-        <w:rPr>
-          <w:rFonts w:ascii="Consolas" w:eastAsia="Times New Roman" w:hAnsi="Consolas" w:cs="Consolas"/>
-          <w:color w:val="000000"/>
-          <w:sz w:val="18"/>
-          <w:szCs w:val="18"/>
-          <w:lang w:eastAsia="de-DE"/>
-        </w:rPr>
-        <w:t> = T.sum(</w:t>
-      </w:r>
-      <w:proofErr w:type="spellStart"/>
-      <w:r>
-        <w:rPr>
-          <w:rFonts w:ascii="Consolas" w:eastAsia="Times New Roman" w:hAnsi="Consolas" w:cs="Consolas"/>
-          <w:color w:val="000000"/>
-          <w:sz w:val="18"/>
-          <w:szCs w:val="18"/>
-          <w:lang w:eastAsia="de-DE"/>
-        </w:rPr>
-        <w:t>layer</w:t>
-      </w:r>
-      <w:proofErr w:type="spellEnd"/>
-      <w:r>
-        <w:rPr>
-          <w:rFonts w:ascii="Consolas" w:eastAsia="Times New Roman" w:hAnsi="Consolas" w:cs="Consolas"/>
-          <w:color w:val="000000"/>
-          <w:sz w:val="18"/>
-          <w:szCs w:val="18"/>
-          <w:lang w:eastAsia="de-DE"/>
-        </w:rPr>
-        <w:t>(hid1, theta2))    </w:t>
+        <w:t>output_layer = T.sum(layer(hid1, theta2))    </w:t>
       </w:r>
     </w:p>
     <w:p>
@@ -14918,7 +13999,6 @@
           <w:lang w:eastAsia="de-DE"/>
         </w:rPr>
       </w:pPr>
-      <w:proofErr w:type="spellStart"/>
       <w:r>
         <w:rPr>
           <w:rFonts w:ascii="Consolas" w:eastAsia="Times New Roman" w:hAnsi="Consolas" w:cs="Consolas"/>
@@ -14927,40 +14007,7 @@
           <w:szCs w:val="18"/>
           <w:lang w:eastAsia="de-DE"/>
         </w:rPr>
-        <w:t>fc</w:t>
-      </w:r>
-      <w:proofErr w:type="spellEnd"/>
-      <w:r>
-        <w:rPr>
-          <w:rFonts w:ascii="Consolas" w:eastAsia="Times New Roman" w:hAnsi="Consolas" w:cs="Consolas"/>
-          <w:color w:val="000000"/>
-          <w:sz w:val="18"/>
-          <w:szCs w:val="18"/>
-          <w:lang w:eastAsia="de-DE"/>
-        </w:rPr>
-        <w:t> = (</w:t>
-      </w:r>
-      <w:proofErr w:type="spellStart"/>
-      <w:r>
-        <w:rPr>
-          <w:rFonts w:ascii="Consolas" w:eastAsia="Times New Roman" w:hAnsi="Consolas" w:cs="Consolas"/>
-          <w:color w:val="000000"/>
-          <w:sz w:val="18"/>
-          <w:szCs w:val="18"/>
-          <w:lang w:eastAsia="de-DE"/>
-        </w:rPr>
-        <w:t>output_layer</w:t>
-      </w:r>
-      <w:proofErr w:type="spellEnd"/>
-      <w:r>
-        <w:rPr>
-          <w:rFonts w:ascii="Consolas" w:eastAsia="Times New Roman" w:hAnsi="Consolas" w:cs="Consolas"/>
-          <w:color w:val="000000"/>
-          <w:sz w:val="18"/>
-          <w:szCs w:val="18"/>
-          <w:lang w:eastAsia="de-DE"/>
-        </w:rPr>
-        <w:t xml:space="preserve"> - y)**2</w:t>
+        <w:t>fc = (output_layer - y)**2</w:t>
       </w:r>
       <w:r>
         <w:rPr>
@@ -15020,21 +14067,12 @@
         </w:rPr>
         <w:t xml:space="preserve">vierungsfunktion und die Konnektivität vorgegeben werden. Zur Einfachheit dient dafür die </w:t>
       </w:r>
-      <w:proofErr w:type="spellStart"/>
       <w:r>
         <w:rPr>
           <w:i/>
           <w:lang w:eastAsia="de-DE"/>
         </w:rPr>
-        <w:t>layer</w:t>
-      </w:r>
-      <w:proofErr w:type="spellEnd"/>
-      <w:r>
-        <w:rPr>
-          <w:i/>
-          <w:lang w:eastAsia="de-DE"/>
-        </w:rPr>
-        <w:t>()-</w:t>
+        <w:t>layer()-</w:t>
       </w:r>
       <w:r>
         <w:rPr>
@@ -15106,7 +14144,6 @@
           <w:lang w:eastAsia="de-DE"/>
         </w:rPr>
       </w:pPr>
-      <w:proofErr w:type="spellStart"/>
       <w:r>
         <w:rPr>
           <w:rFonts w:ascii="Consolas" w:eastAsia="Times New Roman" w:hAnsi="Consolas" w:cs="Consolas"/>
@@ -15115,128 +14152,7 @@
           <w:szCs w:val="18"/>
           <w:lang w:eastAsia="de-DE"/>
         </w:rPr>
-        <w:t>cost</w:t>
-      </w:r>
-      <w:proofErr w:type="spellEnd"/>
-      <w:r>
-        <w:rPr>
-          <w:rFonts w:ascii="Consolas" w:eastAsia="Times New Roman" w:hAnsi="Consolas" w:cs="Consolas"/>
-          <w:color w:val="000000"/>
-          <w:sz w:val="18"/>
-          <w:szCs w:val="18"/>
-          <w:lang w:eastAsia="de-DE"/>
-        </w:rPr>
-        <w:t> = </w:t>
-      </w:r>
-      <w:proofErr w:type="spellStart"/>
-      <w:r>
-        <w:rPr>
-          <w:rFonts w:ascii="Consolas" w:eastAsia="Times New Roman" w:hAnsi="Consolas" w:cs="Consolas"/>
-          <w:color w:val="000000"/>
-          <w:sz w:val="18"/>
-          <w:szCs w:val="18"/>
-          <w:lang w:eastAsia="de-DE"/>
-        </w:rPr>
-        <w:t>theano.function</w:t>
-      </w:r>
-      <w:proofErr w:type="spellEnd"/>
-      <w:r>
-        <w:rPr>
-          <w:rFonts w:ascii="Consolas" w:eastAsia="Times New Roman" w:hAnsi="Consolas" w:cs="Consolas"/>
-          <w:color w:val="000000"/>
-          <w:sz w:val="18"/>
-          <w:szCs w:val="18"/>
-          <w:lang w:eastAsia="de-DE"/>
-        </w:rPr>
-        <w:t>(</w:t>
-      </w:r>
-      <w:proofErr w:type="spellStart"/>
-      <w:r>
-        <w:rPr>
-          <w:rFonts w:ascii="Consolas" w:eastAsia="Times New Roman" w:hAnsi="Consolas" w:cs="Consolas"/>
-          <w:color w:val="000000"/>
-          <w:sz w:val="18"/>
-          <w:szCs w:val="18"/>
-          <w:lang w:eastAsia="de-DE"/>
-        </w:rPr>
-        <w:t>inputs</w:t>
-      </w:r>
-      <w:proofErr w:type="spellEnd"/>
-      <w:r>
-        <w:rPr>
-          <w:rFonts w:ascii="Consolas" w:eastAsia="Times New Roman" w:hAnsi="Consolas" w:cs="Consolas"/>
-          <w:color w:val="000000"/>
-          <w:sz w:val="18"/>
-          <w:szCs w:val="18"/>
-          <w:lang w:eastAsia="de-DE"/>
-        </w:rPr>
-        <w:t>=[x, y], </w:t>
-      </w:r>
-      <w:proofErr w:type="spellStart"/>
-      <w:r>
-        <w:rPr>
-          <w:rFonts w:ascii="Consolas" w:eastAsia="Times New Roman" w:hAnsi="Consolas" w:cs="Consolas"/>
-          <w:color w:val="000000"/>
-          <w:sz w:val="18"/>
-          <w:szCs w:val="18"/>
-          <w:lang w:eastAsia="de-DE"/>
-        </w:rPr>
-        <w:t>outputs</w:t>
-      </w:r>
-      <w:proofErr w:type="spellEnd"/>
-      <w:r>
-        <w:rPr>
-          <w:rFonts w:ascii="Consolas" w:eastAsia="Times New Roman" w:hAnsi="Consolas" w:cs="Consolas"/>
-          <w:color w:val="000000"/>
-          <w:sz w:val="18"/>
-          <w:szCs w:val="18"/>
-          <w:lang w:eastAsia="de-DE"/>
-        </w:rPr>
-        <w:t>=</w:t>
-      </w:r>
-      <w:proofErr w:type="spellStart"/>
-      <w:r>
-        <w:rPr>
-          <w:rFonts w:ascii="Consolas" w:eastAsia="Times New Roman" w:hAnsi="Consolas" w:cs="Consolas"/>
-          <w:color w:val="000000"/>
-          <w:sz w:val="18"/>
-          <w:szCs w:val="18"/>
-          <w:lang w:eastAsia="de-DE"/>
-        </w:rPr>
-        <w:t>fc</w:t>
-      </w:r>
-      <w:proofErr w:type="spellEnd"/>
-      <w:r>
-        <w:rPr>
-          <w:rFonts w:ascii="Consolas" w:eastAsia="Times New Roman" w:hAnsi="Consolas" w:cs="Consolas"/>
-          <w:color w:val="000000"/>
-          <w:sz w:val="18"/>
-          <w:szCs w:val="18"/>
-          <w:lang w:eastAsia="de-DE"/>
-        </w:rPr>
-        <w:t>, </w:t>
-      </w:r>
-      <w:proofErr w:type="spellStart"/>
-      <w:r>
-        <w:rPr>
-          <w:rFonts w:ascii="Consolas" w:eastAsia="Times New Roman" w:hAnsi="Consolas" w:cs="Consolas"/>
-          <w:color w:val="000000"/>
-          <w:sz w:val="18"/>
-          <w:szCs w:val="18"/>
-          <w:lang w:eastAsia="de-DE"/>
-        </w:rPr>
-        <w:t>updates</w:t>
-      </w:r>
-      <w:proofErr w:type="spellEnd"/>
-      <w:r>
-        <w:rPr>
-          <w:rFonts w:ascii="Consolas" w:eastAsia="Times New Roman" w:hAnsi="Consolas" w:cs="Consolas"/>
-          <w:color w:val="000000"/>
-          <w:sz w:val="18"/>
-          <w:szCs w:val="18"/>
-          <w:lang w:eastAsia="de-DE"/>
-        </w:rPr>
-        <w:t>=[  </w:t>
+        <w:t>cost = theano.function(inputs=[x, y], outputs=fc, updates=[  </w:t>
       </w:r>
     </w:p>
     <w:p>
@@ -15269,51 +14185,7 @@
           <w:szCs w:val="18"/>
           <w:lang w:eastAsia="de-DE"/>
         </w:rPr>
-        <w:t>        (theta1, </w:t>
-      </w:r>
-      <w:proofErr w:type="spellStart"/>
-      <w:r>
-        <w:rPr>
-          <w:rFonts w:ascii="Consolas" w:eastAsia="Times New Roman" w:hAnsi="Consolas" w:cs="Consolas"/>
-          <w:color w:val="000000"/>
-          <w:sz w:val="18"/>
-          <w:szCs w:val="18"/>
-          <w:lang w:eastAsia="de-DE"/>
-        </w:rPr>
-        <w:t>grad_desc</w:t>
-      </w:r>
-      <w:proofErr w:type="spellEnd"/>
-      <w:r>
-        <w:rPr>
-          <w:rFonts w:ascii="Consolas" w:eastAsia="Times New Roman" w:hAnsi="Consolas" w:cs="Consolas"/>
-          <w:color w:val="000000"/>
-          <w:sz w:val="18"/>
-          <w:szCs w:val="18"/>
-          <w:lang w:eastAsia="de-DE"/>
-        </w:rPr>
-        <w:t>(</w:t>
-      </w:r>
-      <w:proofErr w:type="spellStart"/>
-      <w:r>
-        <w:rPr>
-          <w:rFonts w:ascii="Consolas" w:eastAsia="Times New Roman" w:hAnsi="Consolas" w:cs="Consolas"/>
-          <w:color w:val="000000"/>
-          <w:sz w:val="18"/>
-          <w:szCs w:val="18"/>
-          <w:lang w:eastAsia="de-DE"/>
-        </w:rPr>
-        <w:t>fc</w:t>
-      </w:r>
-      <w:proofErr w:type="spellEnd"/>
-      <w:r>
-        <w:rPr>
-          <w:rFonts w:ascii="Consolas" w:eastAsia="Times New Roman" w:hAnsi="Consolas" w:cs="Consolas"/>
-          <w:color w:val="000000"/>
-          <w:sz w:val="18"/>
-          <w:szCs w:val="18"/>
-          <w:lang w:eastAsia="de-DE"/>
-        </w:rPr>
-        <w:t>, theta1)),  </w:t>
+        <w:t>        (theta1, grad_desc(fc, theta1)),  </w:t>
       </w:r>
     </w:p>
     <w:p>
@@ -15346,51 +14218,7 @@
           <w:szCs w:val="18"/>
           <w:lang w:eastAsia="de-DE"/>
         </w:rPr>
-        <w:t>        (theta2, </w:t>
-      </w:r>
-      <w:proofErr w:type="spellStart"/>
-      <w:r>
-        <w:rPr>
-          <w:rFonts w:ascii="Consolas" w:eastAsia="Times New Roman" w:hAnsi="Consolas" w:cs="Consolas"/>
-          <w:color w:val="000000"/>
-          <w:sz w:val="18"/>
-          <w:szCs w:val="18"/>
-          <w:lang w:eastAsia="de-DE"/>
-        </w:rPr>
-        <w:t>grad_desc</w:t>
-      </w:r>
-      <w:proofErr w:type="spellEnd"/>
-      <w:r>
-        <w:rPr>
-          <w:rFonts w:ascii="Consolas" w:eastAsia="Times New Roman" w:hAnsi="Consolas" w:cs="Consolas"/>
-          <w:color w:val="000000"/>
-          <w:sz w:val="18"/>
-          <w:szCs w:val="18"/>
-          <w:lang w:eastAsia="de-DE"/>
-        </w:rPr>
-        <w:t>(</w:t>
-      </w:r>
-      <w:proofErr w:type="spellStart"/>
-      <w:r>
-        <w:rPr>
-          <w:rFonts w:ascii="Consolas" w:eastAsia="Times New Roman" w:hAnsi="Consolas" w:cs="Consolas"/>
-          <w:color w:val="000000"/>
-          <w:sz w:val="18"/>
-          <w:szCs w:val="18"/>
-          <w:lang w:eastAsia="de-DE"/>
-        </w:rPr>
-        <w:t>fc</w:t>
-      </w:r>
-      <w:proofErr w:type="spellEnd"/>
-      <w:r>
-        <w:rPr>
-          <w:rFonts w:ascii="Consolas" w:eastAsia="Times New Roman" w:hAnsi="Consolas" w:cs="Consolas"/>
-          <w:color w:val="000000"/>
-          <w:sz w:val="18"/>
-          <w:szCs w:val="18"/>
-          <w:lang w:eastAsia="de-DE"/>
-        </w:rPr>
-        <w:t>, theta2))])  </w:t>
+        <w:t>        (theta2, grad_desc(fc, theta2))])  </w:t>
       </w:r>
     </w:p>
     <w:p>
@@ -15448,7 +14276,6 @@
           <w:lang w:eastAsia="de-DE"/>
         </w:rPr>
       </w:pPr>
-      <w:proofErr w:type="spellStart"/>
       <w:r>
         <w:rPr>
           <w:rFonts w:ascii="Consolas" w:eastAsia="Times New Roman" w:hAnsi="Consolas" w:cs="Consolas"/>
@@ -15461,7 +14288,6 @@
         </w:rPr>
         <w:t>for</w:t>
       </w:r>
-      <w:proofErr w:type="spellEnd"/>
       <w:r>
         <w:rPr>
           <w:rFonts w:ascii="Consolas" w:eastAsia="Times New Roman" w:hAnsi="Consolas" w:cs="Consolas"/>
@@ -15492,29 +14318,7 @@
           <w:szCs w:val="18"/>
           <w:lang w:eastAsia="de-DE"/>
         </w:rPr>
-        <w:t> </w:t>
-      </w:r>
-      <w:proofErr w:type="spellStart"/>
-      <w:r>
-        <w:rPr>
-          <w:rFonts w:ascii="Consolas" w:eastAsia="Times New Roman" w:hAnsi="Consolas" w:cs="Consolas"/>
-          <w:color w:val="000000"/>
-          <w:sz w:val="18"/>
-          <w:szCs w:val="18"/>
-          <w:lang w:eastAsia="de-DE"/>
-        </w:rPr>
-        <w:t>range</w:t>
-      </w:r>
-      <w:proofErr w:type="spellEnd"/>
-      <w:r>
-        <w:rPr>
-          <w:rFonts w:ascii="Consolas" w:eastAsia="Times New Roman" w:hAnsi="Consolas" w:cs="Consolas"/>
-          <w:color w:val="000000"/>
-          <w:sz w:val="18"/>
-          <w:szCs w:val="18"/>
-          <w:lang w:eastAsia="de-DE"/>
-        </w:rPr>
-        <w:t>(10000):    </w:t>
+        <w:t> range(10000):    </w:t>
       </w:r>
     </w:p>
     <w:p>
@@ -15549,7 +14353,6 @@
         </w:rPr>
         <w:t>    </w:t>
       </w:r>
-      <w:proofErr w:type="spellStart"/>
       <w:r>
         <w:rPr>
           <w:rFonts w:ascii="Consolas" w:eastAsia="Times New Roman" w:hAnsi="Consolas" w:cs="Consolas"/>
@@ -15562,7 +14365,6 @@
         </w:rPr>
         <w:t>for</w:t>
       </w:r>
-      <w:proofErr w:type="spellEnd"/>
       <w:r>
         <w:rPr>
           <w:rFonts w:ascii="Consolas" w:eastAsia="Times New Roman" w:hAnsi="Consolas" w:cs="Consolas"/>
@@ -15593,73 +14395,7 @@
           <w:szCs w:val="18"/>
           <w:lang w:eastAsia="de-DE"/>
         </w:rPr>
-        <w:t> </w:t>
-      </w:r>
-      <w:proofErr w:type="spellStart"/>
-      <w:r>
-        <w:rPr>
-          <w:rFonts w:ascii="Consolas" w:eastAsia="Times New Roman" w:hAnsi="Consolas" w:cs="Consolas"/>
-          <w:color w:val="000000"/>
-          <w:sz w:val="18"/>
-          <w:szCs w:val="18"/>
-          <w:lang w:eastAsia="de-DE"/>
-        </w:rPr>
-        <w:t>range</w:t>
-      </w:r>
-      <w:proofErr w:type="spellEnd"/>
-      <w:r>
-        <w:rPr>
-          <w:rFonts w:ascii="Consolas" w:eastAsia="Times New Roman" w:hAnsi="Consolas" w:cs="Consolas"/>
-          <w:color w:val="000000"/>
-          <w:sz w:val="18"/>
-          <w:szCs w:val="18"/>
-          <w:lang w:eastAsia="de-DE"/>
-        </w:rPr>
-        <w:t>(</w:t>
-      </w:r>
-      <w:proofErr w:type="spellStart"/>
-      <w:r>
-        <w:rPr>
-          <w:rFonts w:ascii="Consolas" w:eastAsia="Times New Roman" w:hAnsi="Consolas" w:cs="Consolas"/>
-          <w:color w:val="000000"/>
-          <w:sz w:val="18"/>
-          <w:szCs w:val="18"/>
-          <w:lang w:eastAsia="de-DE"/>
-        </w:rPr>
-        <w:t>len</w:t>
-      </w:r>
-      <w:proofErr w:type="spellEnd"/>
-      <w:r>
-        <w:rPr>
-          <w:rFonts w:ascii="Consolas" w:eastAsia="Times New Roman" w:hAnsi="Consolas" w:cs="Consolas"/>
-          <w:color w:val="000000"/>
-          <w:sz w:val="18"/>
-          <w:szCs w:val="18"/>
-          <w:lang w:eastAsia="de-DE"/>
-        </w:rPr>
-        <w:t>(</w:t>
-      </w:r>
-      <w:proofErr w:type="spellStart"/>
-      <w:r>
-        <w:rPr>
-          <w:rFonts w:ascii="Consolas" w:eastAsia="Times New Roman" w:hAnsi="Consolas" w:cs="Consolas"/>
-          <w:color w:val="000000"/>
-          <w:sz w:val="18"/>
-          <w:szCs w:val="18"/>
-          <w:lang w:eastAsia="de-DE"/>
-        </w:rPr>
-        <w:t>inputs</w:t>
-      </w:r>
-      <w:proofErr w:type="spellEnd"/>
-      <w:r>
-        <w:rPr>
-          <w:rFonts w:ascii="Consolas" w:eastAsia="Times New Roman" w:hAnsi="Consolas" w:cs="Consolas"/>
-          <w:color w:val="000000"/>
-          <w:sz w:val="18"/>
-          <w:szCs w:val="18"/>
-          <w:lang w:eastAsia="de-DE"/>
-        </w:rPr>
-        <w:t>)):    </w:t>
+        <w:t> range(len(inputs)):    </w:t>
       </w:r>
     </w:p>
     <w:p>
@@ -15692,95 +14428,7 @@
           <w:szCs w:val="18"/>
           <w:lang w:eastAsia="de-DE"/>
         </w:rPr>
-        <w:t>        </w:t>
-      </w:r>
-      <w:proofErr w:type="spellStart"/>
-      <w:r>
-        <w:rPr>
-          <w:rFonts w:ascii="Consolas" w:eastAsia="Times New Roman" w:hAnsi="Consolas" w:cs="Consolas"/>
-          <w:color w:val="000000"/>
-          <w:sz w:val="18"/>
-          <w:szCs w:val="18"/>
-          <w:lang w:eastAsia="de-DE"/>
-        </w:rPr>
-        <w:t>cur_cost</w:t>
-      </w:r>
-      <w:proofErr w:type="spellEnd"/>
-      <w:r>
-        <w:rPr>
-          <w:rFonts w:ascii="Consolas" w:eastAsia="Times New Roman" w:hAnsi="Consolas" w:cs="Consolas"/>
-          <w:color w:val="000000"/>
-          <w:sz w:val="18"/>
-          <w:szCs w:val="18"/>
-          <w:lang w:eastAsia="de-DE"/>
-        </w:rPr>
-        <w:t> = </w:t>
-      </w:r>
-      <w:proofErr w:type="spellStart"/>
-      <w:r>
-        <w:rPr>
-          <w:rFonts w:ascii="Consolas" w:eastAsia="Times New Roman" w:hAnsi="Consolas" w:cs="Consolas"/>
-          <w:color w:val="000000"/>
-          <w:sz w:val="18"/>
-          <w:szCs w:val="18"/>
-          <w:lang w:eastAsia="de-DE"/>
-        </w:rPr>
-        <w:t>cost</w:t>
-      </w:r>
-      <w:proofErr w:type="spellEnd"/>
-      <w:r>
-        <w:rPr>
-          <w:rFonts w:ascii="Consolas" w:eastAsia="Times New Roman" w:hAnsi="Consolas" w:cs="Consolas"/>
-          <w:color w:val="000000"/>
-          <w:sz w:val="18"/>
-          <w:szCs w:val="18"/>
-          <w:lang w:eastAsia="de-DE"/>
-        </w:rPr>
-        <w:t>(</w:t>
-      </w:r>
-      <w:proofErr w:type="spellStart"/>
-      <w:r>
-        <w:rPr>
-          <w:rFonts w:ascii="Consolas" w:eastAsia="Times New Roman" w:hAnsi="Consolas" w:cs="Consolas"/>
-          <w:color w:val="000000"/>
-          <w:sz w:val="18"/>
-          <w:szCs w:val="18"/>
-          <w:lang w:eastAsia="de-DE"/>
-        </w:rPr>
-        <w:t>inputs</w:t>
-      </w:r>
-      <w:proofErr w:type="spellEnd"/>
-      <w:r>
-        <w:rPr>
-          <w:rFonts w:ascii="Consolas" w:eastAsia="Times New Roman" w:hAnsi="Consolas" w:cs="Consolas"/>
-          <w:color w:val="000000"/>
-          <w:sz w:val="18"/>
-          <w:szCs w:val="18"/>
-          <w:lang w:eastAsia="de-DE"/>
-        </w:rPr>
-        <w:t>[k], </w:t>
-      </w:r>
-      <w:proofErr w:type="spellStart"/>
-      <w:r>
-        <w:rPr>
-          <w:rFonts w:ascii="Consolas" w:eastAsia="Times New Roman" w:hAnsi="Consolas" w:cs="Consolas"/>
-          <w:color w:val="000000"/>
-          <w:sz w:val="18"/>
-          <w:szCs w:val="18"/>
-          <w:lang w:eastAsia="de-DE"/>
-        </w:rPr>
-        <w:t>output</w:t>
-      </w:r>
-      <w:proofErr w:type="spellEnd"/>
-      <w:r>
-        <w:rPr>
-          <w:rFonts w:ascii="Consolas" w:eastAsia="Times New Roman" w:hAnsi="Consolas" w:cs="Consolas"/>
-          <w:color w:val="000000"/>
-          <w:sz w:val="18"/>
-          <w:szCs w:val="18"/>
-          <w:lang w:eastAsia="de-DE"/>
-        </w:rPr>
-        <w:t>[k])    </w:t>
+        <w:t>        cur_cost = cost(inputs[k], output[k])    </w:t>
       </w:r>
     </w:p>
     <w:p>
@@ -15815,7 +14463,6 @@
         </w:rPr>
         <w:t>    </w:t>
       </w:r>
-      <w:proofErr w:type="spellStart"/>
       <w:r>
         <w:rPr>
           <w:rFonts w:ascii="Consolas" w:eastAsia="Times New Roman" w:hAnsi="Consolas" w:cs="Consolas"/>
@@ -15828,7 +14475,6 @@
         </w:rPr>
         <w:t>if</w:t>
       </w:r>
-      <w:proofErr w:type="spellEnd"/>
       <w:r>
         <w:rPr>
           <w:rFonts w:ascii="Consolas" w:eastAsia="Times New Roman" w:hAnsi="Consolas" w:cs="Consolas"/>
@@ -15872,7 +14518,6 @@
         </w:rPr>
         <w:t>        </w:t>
       </w:r>
-      <w:proofErr w:type="spellStart"/>
       <w:r>
         <w:rPr>
           <w:rFonts w:ascii="Consolas" w:eastAsia="Times New Roman" w:hAnsi="Consolas" w:cs="Consolas"/>
@@ -15885,7 +14530,6 @@
         </w:rPr>
         <w:t>print</w:t>
       </w:r>
-      <w:proofErr w:type="spellEnd"/>
       <w:r>
         <w:rPr>
           <w:rFonts w:ascii="Consolas" w:eastAsia="Times New Roman" w:hAnsi="Consolas" w:cs="Consolas"/>
@@ -15904,42 +14548,8 @@
           <w:szCs w:val="18"/>
           <w:lang w:eastAsia="de-DE"/>
         </w:rPr>
-        <w:t>'</w:t>
-      </w:r>
-      <w:proofErr w:type="spellStart"/>
-      <w:r>
-        <w:rPr>
-          <w:rFonts w:ascii="Consolas" w:eastAsia="Times New Roman" w:hAnsi="Consolas" w:cs="Consolas"/>
-          <w:color w:val="0000FF"/>
-          <w:sz w:val="18"/>
-          <w:szCs w:val="18"/>
-          <w:lang w:eastAsia="de-DE"/>
-        </w:rPr>
-        <w:t>Cost</w:t>
-      </w:r>
-      <w:proofErr w:type="spellEnd"/>
-      <w:r>
-        <w:rPr>
-          <w:rFonts w:ascii="Consolas" w:eastAsia="Times New Roman" w:hAnsi="Consolas" w:cs="Consolas"/>
-          <w:color w:val="0000FF"/>
-          <w:sz w:val="18"/>
-          <w:szCs w:val="18"/>
-          <w:lang w:eastAsia="de-DE"/>
-        </w:rPr>
-        <w:t>: %</w:t>
-      </w:r>
-      <w:proofErr w:type="spellStart"/>
-      <w:r>
-        <w:rPr>
-          <w:rFonts w:ascii="Consolas" w:eastAsia="Times New Roman" w:hAnsi="Consolas" w:cs="Consolas"/>
-          <w:color w:val="0000FF"/>
-          <w:sz w:val="18"/>
-          <w:szCs w:val="18"/>
-          <w:lang w:eastAsia="de-DE"/>
-        </w:rPr>
-        <w:t>s'</w:t>
-      </w:r>
-      <w:proofErr w:type="spellEnd"/>
+        <w:t>'Cost: %s'</w:t>
+      </w:r>
       <w:r>
         <w:rPr>
           <w:rFonts w:ascii="Consolas" w:eastAsia="Times New Roman" w:hAnsi="Consolas" w:cs="Consolas"/>
@@ -15948,29 +14558,7 @@
           <w:szCs w:val="18"/>
           <w:lang w:eastAsia="de-DE"/>
         </w:rPr>
-        <w:t> % (</w:t>
-      </w:r>
-      <w:proofErr w:type="spellStart"/>
-      <w:r>
-        <w:rPr>
-          <w:rFonts w:ascii="Consolas" w:eastAsia="Times New Roman" w:hAnsi="Consolas" w:cs="Consolas"/>
-          <w:color w:val="000000"/>
-          <w:sz w:val="18"/>
-          <w:szCs w:val="18"/>
-          <w:lang w:eastAsia="de-DE"/>
-        </w:rPr>
-        <w:t>cur_cost</w:t>
-      </w:r>
-      <w:proofErr w:type="spellEnd"/>
-      <w:r>
-        <w:rPr>
-          <w:rFonts w:ascii="Consolas" w:eastAsia="Times New Roman" w:hAnsi="Consolas" w:cs="Consolas"/>
-          <w:color w:val="000000"/>
-          <w:sz w:val="18"/>
-          <w:szCs w:val="18"/>
-          <w:lang w:eastAsia="de-DE"/>
-        </w:rPr>
-        <w:t>,))  </w:t>
+        <w:t> % (cur_cost,))  </w:t>
       </w:r>
     </w:p>
     <w:p>
@@ -16008,7 +14596,6 @@
         </w:rPr>
         <w:t xml:space="preserve">Theano bietet zur leichteren Beschreibung die </w:t>
       </w:r>
-      <w:proofErr w:type="spellStart"/>
       <w:r>
         <w:rPr>
           <w:rFonts w:ascii="Times New Roman" w:hAnsi="Times New Roman" w:cs="Times New Roman"/>
@@ -16018,7 +14605,6 @@
         </w:rPr>
         <w:t>function</w:t>
       </w:r>
-      <w:proofErr w:type="spellEnd"/>
       <w:r>
         <w:rPr>
           <w:rFonts w:ascii="Times New Roman" w:hAnsi="Times New Roman" w:cs="Times New Roman"/>
@@ -16088,19 +14674,11 @@
       <w:r>
         <w:t xml:space="preserve">Um anhand von ungesehenen Daten eine Vorhersage zu treffen, muss wieder eine Theano </w:t>
       </w:r>
-      <w:proofErr w:type="spellStart"/>
       <w:r>
         <w:rPr>
           <w:i/>
         </w:rPr>
-        <w:t>function</w:t>
-      </w:r>
-      <w:proofErr w:type="spellEnd"/>
-      <w:r>
-        <w:rPr>
-          <w:i/>
-        </w:rPr>
-        <w:t>()</w:t>
+        <w:t>function()</w:t>
       </w:r>
       <w:r>
         <w:t> definiert werden. Dieser werden die ungesehenen Daten und der Ausdruck der Ausgabeschicht übergeben.</w:t>
@@ -16195,7 +14773,6 @@
           <w:lang w:eastAsia="de-DE"/>
         </w:rPr>
       </w:pPr>
-      <w:proofErr w:type="spellStart"/>
       <w:r>
         <w:rPr>
           <w:rFonts w:ascii="Consolas" w:eastAsia="Times New Roman" w:hAnsi="Consolas" w:cs="Consolas"/>
@@ -16208,7 +14785,6 @@
         </w:rPr>
         <w:t>print</w:t>
       </w:r>
-      <w:proofErr w:type="spellEnd"/>
       <w:r>
         <w:rPr>
           <w:rFonts w:ascii="Consolas" w:eastAsia="Times New Roman" w:hAnsi="Consolas" w:cs="Consolas"/>
@@ -16217,29 +14793,7 @@
           <w:szCs w:val="18"/>
           <w:lang w:eastAsia="de-DE"/>
         </w:rPr>
-        <w:t>(</w:t>
-      </w:r>
-      <w:proofErr w:type="spellStart"/>
-      <w:r>
-        <w:rPr>
-          <w:rFonts w:ascii="Consolas" w:eastAsia="Times New Roman" w:hAnsi="Consolas" w:cs="Consolas"/>
-          <w:color w:val="000000"/>
-          <w:sz w:val="18"/>
-          <w:szCs w:val="18"/>
-          <w:lang w:eastAsia="de-DE"/>
-        </w:rPr>
-        <w:t>run_forward</w:t>
-      </w:r>
-      <w:proofErr w:type="spellEnd"/>
-      <w:r>
-        <w:rPr>
-          <w:rFonts w:ascii="Consolas" w:eastAsia="Times New Roman" w:hAnsi="Consolas" w:cs="Consolas"/>
-          <w:color w:val="000000"/>
-          <w:sz w:val="18"/>
-          <w:szCs w:val="18"/>
-          <w:lang w:eastAsia="de-DE"/>
-        </w:rPr>
-        <w:t>([0,1]))</w:t>
+        <w:t>(run_forward([0,1]))</w:t>
       </w:r>
     </w:p>
     <w:p>
@@ -16268,17 +14822,17 @@
       <w:pPr>
         <w:pStyle w:val="berschrift2"/>
       </w:pPr>
-      <w:bookmarkStart w:id="37" w:name="_Toc436638844"/>
-      <w:bookmarkStart w:id="38" w:name="_Toc439752212"/>
+      <w:bookmarkStart w:id="36" w:name="_Toc436638844"/>
+      <w:bookmarkStart w:id="37" w:name="_Toc439752212"/>
       <w:r>
         <w:lastRenderedPageBreak/>
         <w:t>Lasagn</w:t>
       </w:r>
+      <w:bookmarkEnd w:id="36"/>
+      <w:r>
+        <w:t>e</w:t>
+      </w:r>
       <w:bookmarkEnd w:id="37"/>
-      <w:r>
-        <w:t>e</w:t>
-      </w:r>
-      <w:bookmarkEnd w:id="38"/>
     </w:p>
     <w:p>
       <w:r>
@@ -16332,7 +14886,6 @@
           <w:lang w:eastAsia="de-DE"/>
         </w:rPr>
       </w:pPr>
-      <w:proofErr w:type="spellStart"/>
       <w:r>
         <w:rPr>
           <w:rFonts w:ascii="Consolas" w:eastAsia="Times New Roman" w:hAnsi="Consolas" w:cs="Consolas"/>
@@ -16341,84 +14894,7 @@
           <w:szCs w:val="18"/>
           <w:lang w:eastAsia="de-DE"/>
         </w:rPr>
-        <w:t>l_in</w:t>
-      </w:r>
-      <w:proofErr w:type="spellEnd"/>
-      <w:r>
-        <w:rPr>
-          <w:rFonts w:ascii="Consolas" w:eastAsia="Times New Roman" w:hAnsi="Consolas" w:cs="Consolas"/>
-          <w:color w:val="000000"/>
-          <w:sz w:val="18"/>
-          <w:szCs w:val="18"/>
-          <w:lang w:eastAsia="de-DE"/>
-        </w:rPr>
-        <w:t> = </w:t>
-      </w:r>
-      <w:proofErr w:type="spellStart"/>
-      <w:r>
-        <w:rPr>
-          <w:rFonts w:ascii="Consolas" w:eastAsia="Times New Roman" w:hAnsi="Consolas" w:cs="Consolas"/>
-          <w:color w:val="000000"/>
-          <w:sz w:val="18"/>
-          <w:szCs w:val="18"/>
-          <w:lang w:eastAsia="de-DE"/>
-        </w:rPr>
-        <w:t>lasagne.layers.InputLayer</w:t>
-      </w:r>
-      <w:proofErr w:type="spellEnd"/>
-      <w:r>
-        <w:rPr>
-          <w:rFonts w:ascii="Consolas" w:eastAsia="Times New Roman" w:hAnsi="Consolas" w:cs="Consolas"/>
-          <w:color w:val="000000"/>
-          <w:sz w:val="18"/>
-          <w:szCs w:val="18"/>
-          <w:lang w:eastAsia="de-DE"/>
-        </w:rPr>
-        <w:t>(</w:t>
-      </w:r>
-      <w:proofErr w:type="spellStart"/>
-      <w:r>
-        <w:rPr>
-          <w:rFonts w:ascii="Consolas" w:eastAsia="Times New Roman" w:hAnsi="Consolas" w:cs="Consolas"/>
-          <w:color w:val="000000"/>
-          <w:sz w:val="18"/>
-          <w:szCs w:val="18"/>
-          <w:lang w:eastAsia="de-DE"/>
-        </w:rPr>
-        <w:t>shape</w:t>
-      </w:r>
-      <w:proofErr w:type="spellEnd"/>
-      <w:r>
-        <w:rPr>
-          <w:rFonts w:ascii="Consolas" w:eastAsia="Times New Roman" w:hAnsi="Consolas" w:cs="Consolas"/>
-          <w:color w:val="000000"/>
-          <w:sz w:val="18"/>
-          <w:szCs w:val="18"/>
-          <w:lang w:eastAsia="de-DE"/>
-        </w:rPr>
-        <w:t>=</w:t>
-      </w:r>
-      <w:proofErr w:type="spellStart"/>
-      <w:r>
-        <w:rPr>
-          <w:rFonts w:ascii="Consolas" w:eastAsia="Times New Roman" w:hAnsi="Consolas" w:cs="Consolas"/>
-          <w:color w:val="000000"/>
-          <w:sz w:val="18"/>
-          <w:szCs w:val="18"/>
-          <w:lang w:eastAsia="de-DE"/>
-        </w:rPr>
-        <w:t>input.shape</w:t>
-      </w:r>
-      <w:proofErr w:type="spellEnd"/>
-      <w:r>
-        <w:rPr>
-          <w:rFonts w:ascii="Consolas" w:eastAsia="Times New Roman" w:hAnsi="Consolas" w:cs="Consolas"/>
-          <w:color w:val="000000"/>
-          <w:sz w:val="18"/>
-          <w:szCs w:val="18"/>
-          <w:lang w:eastAsia="de-DE"/>
-        </w:rPr>
-        <w:t>)  </w:t>
+        <w:t>l_in = lasagne.layers.InputLayer(shape=input.shape)  </w:t>
       </w:r>
     </w:p>
     <w:p>
@@ -16476,7 +14952,6 @@
           <w:lang w:eastAsia="de-DE"/>
         </w:rPr>
       </w:pPr>
-      <w:proofErr w:type="spellStart"/>
       <w:r>
         <w:rPr>
           <w:rFonts w:ascii="Consolas" w:eastAsia="Times New Roman" w:hAnsi="Consolas" w:cs="Consolas"/>
@@ -16485,40 +14960,7 @@
           <w:szCs w:val="18"/>
           <w:lang w:eastAsia="de-DE"/>
         </w:rPr>
-        <w:t>l_hidden</w:t>
-      </w:r>
-      <w:proofErr w:type="spellEnd"/>
-      <w:r>
-        <w:rPr>
-          <w:rFonts w:ascii="Consolas" w:eastAsia="Times New Roman" w:hAnsi="Consolas" w:cs="Consolas"/>
-          <w:color w:val="000000"/>
-          <w:sz w:val="18"/>
-          <w:szCs w:val="18"/>
-          <w:lang w:eastAsia="de-DE"/>
-        </w:rPr>
-        <w:t> = </w:t>
-      </w:r>
-      <w:proofErr w:type="spellStart"/>
-      <w:r>
-        <w:rPr>
-          <w:rFonts w:ascii="Consolas" w:eastAsia="Times New Roman" w:hAnsi="Consolas" w:cs="Consolas"/>
-          <w:color w:val="000000"/>
-          <w:sz w:val="18"/>
-          <w:szCs w:val="18"/>
-          <w:lang w:eastAsia="de-DE"/>
-        </w:rPr>
-        <w:t>lasagne.layers.DenseLayer</w:t>
-      </w:r>
-      <w:proofErr w:type="spellEnd"/>
-      <w:r>
-        <w:rPr>
-          <w:rFonts w:ascii="Consolas" w:eastAsia="Times New Roman" w:hAnsi="Consolas" w:cs="Consolas"/>
-          <w:color w:val="000000"/>
-          <w:sz w:val="18"/>
-          <w:szCs w:val="18"/>
-          <w:lang w:eastAsia="de-DE"/>
-        </w:rPr>
-        <w:t>(  </w:t>
+        <w:t>l_hidden = lasagne.layers.DenseLayer(  </w:t>
       </w:r>
     </w:p>
     <w:p>
@@ -16551,29 +14993,7 @@
           <w:szCs w:val="18"/>
           <w:lang w:eastAsia="de-DE"/>
         </w:rPr>
-        <w:t>    </w:t>
-      </w:r>
-      <w:proofErr w:type="spellStart"/>
-      <w:r>
-        <w:rPr>
-          <w:rFonts w:ascii="Consolas" w:eastAsia="Times New Roman" w:hAnsi="Consolas" w:cs="Consolas"/>
-          <w:color w:val="000000"/>
-          <w:sz w:val="18"/>
-          <w:szCs w:val="18"/>
-          <w:lang w:eastAsia="de-DE"/>
-        </w:rPr>
-        <w:t>l_in</w:t>
-      </w:r>
-      <w:proofErr w:type="spellEnd"/>
-      <w:r>
-        <w:rPr>
-          <w:rFonts w:ascii="Consolas" w:eastAsia="Times New Roman" w:hAnsi="Consolas" w:cs="Consolas"/>
-          <w:color w:val="000000"/>
-          <w:sz w:val="18"/>
-          <w:szCs w:val="18"/>
-          <w:lang w:eastAsia="de-DE"/>
-        </w:rPr>
-        <w:t>,  </w:t>
+        <w:t>    l_in,  </w:t>
       </w:r>
     </w:p>
     <w:p>
@@ -16606,29 +15026,7 @@
           <w:szCs w:val="18"/>
           <w:lang w:eastAsia="de-DE"/>
         </w:rPr>
-        <w:t>    </w:t>
-      </w:r>
-      <w:proofErr w:type="spellStart"/>
-      <w:r>
-        <w:rPr>
-          <w:rFonts w:ascii="Consolas" w:eastAsia="Times New Roman" w:hAnsi="Consolas" w:cs="Consolas"/>
-          <w:color w:val="000000"/>
-          <w:sz w:val="18"/>
-          <w:szCs w:val="18"/>
-          <w:lang w:eastAsia="de-DE"/>
-        </w:rPr>
-        <w:t>num_units</w:t>
-      </w:r>
-      <w:proofErr w:type="spellEnd"/>
-      <w:r>
-        <w:rPr>
-          <w:rFonts w:ascii="Consolas" w:eastAsia="Times New Roman" w:hAnsi="Consolas" w:cs="Consolas"/>
-          <w:color w:val="000000"/>
-          <w:sz w:val="18"/>
-          <w:szCs w:val="18"/>
-          <w:lang w:eastAsia="de-DE"/>
-        </w:rPr>
-        <w:t>=5,  </w:t>
+        <w:t>    num_units=5,  </w:t>
       </w:r>
     </w:p>
     <w:p>
@@ -16661,51 +15059,7 @@
           <w:szCs w:val="18"/>
           <w:lang w:eastAsia="de-DE"/>
         </w:rPr>
-        <w:t>    </w:t>
-      </w:r>
-      <w:proofErr w:type="spellStart"/>
-      <w:r>
-        <w:rPr>
-          <w:rFonts w:ascii="Consolas" w:eastAsia="Times New Roman" w:hAnsi="Consolas" w:cs="Consolas"/>
-          <w:color w:val="000000"/>
-          <w:sz w:val="18"/>
-          <w:szCs w:val="18"/>
-          <w:lang w:eastAsia="de-DE"/>
-        </w:rPr>
-        <w:t>nonlinearity</w:t>
-      </w:r>
-      <w:proofErr w:type="spellEnd"/>
-      <w:r>
-        <w:rPr>
-          <w:rFonts w:ascii="Consolas" w:eastAsia="Times New Roman" w:hAnsi="Consolas" w:cs="Consolas"/>
-          <w:color w:val="000000"/>
-          <w:sz w:val="18"/>
-          <w:szCs w:val="18"/>
-          <w:lang w:eastAsia="de-DE"/>
-        </w:rPr>
-        <w:t>=</w:t>
-      </w:r>
-      <w:proofErr w:type="spellStart"/>
-      <w:r>
-        <w:rPr>
-          <w:rFonts w:ascii="Consolas" w:eastAsia="Times New Roman" w:hAnsi="Consolas" w:cs="Consolas"/>
-          <w:color w:val="000000"/>
-          <w:sz w:val="18"/>
-          <w:szCs w:val="18"/>
-          <w:lang w:eastAsia="de-DE"/>
-        </w:rPr>
-        <w:t>lasagne.nonlinearities.tanh</w:t>
-      </w:r>
-      <w:proofErr w:type="spellEnd"/>
-      <w:r>
-        <w:rPr>
-          <w:rFonts w:ascii="Consolas" w:eastAsia="Times New Roman" w:hAnsi="Consolas" w:cs="Consolas"/>
-          <w:color w:val="000000"/>
-          <w:sz w:val="18"/>
-          <w:szCs w:val="18"/>
-          <w:lang w:eastAsia="de-DE"/>
-        </w:rPr>
-        <w:t>)  </w:t>
+        <w:t>    nonlinearity=lasagne.nonlinearities.tanh)  </w:t>
       </w:r>
     </w:p>
     <w:p>
@@ -16730,7 +15084,6 @@
           <w:lang w:eastAsia="de-DE"/>
         </w:rPr>
       </w:pPr>
-      <w:proofErr w:type="spellStart"/>
       <w:r>
         <w:rPr>
           <w:rFonts w:ascii="Consolas" w:eastAsia="Times New Roman" w:hAnsi="Consolas" w:cs="Consolas"/>
@@ -16739,40 +15092,7 @@
           <w:szCs w:val="18"/>
           <w:lang w:eastAsia="de-DE"/>
         </w:rPr>
-        <w:t>l_output</w:t>
-      </w:r>
-      <w:proofErr w:type="spellEnd"/>
-      <w:r>
-        <w:rPr>
-          <w:rFonts w:ascii="Consolas" w:eastAsia="Times New Roman" w:hAnsi="Consolas" w:cs="Consolas"/>
-          <w:color w:val="000000"/>
-          <w:sz w:val="18"/>
-          <w:szCs w:val="18"/>
-          <w:lang w:eastAsia="de-DE"/>
-        </w:rPr>
-        <w:t> = </w:t>
-      </w:r>
-      <w:proofErr w:type="spellStart"/>
-      <w:r>
-        <w:rPr>
-          <w:rFonts w:ascii="Consolas" w:eastAsia="Times New Roman" w:hAnsi="Consolas" w:cs="Consolas"/>
-          <w:color w:val="000000"/>
-          <w:sz w:val="18"/>
-          <w:szCs w:val="18"/>
-          <w:lang w:eastAsia="de-DE"/>
-        </w:rPr>
-        <w:t>lasagne.layers.DenseLayer</w:t>
-      </w:r>
-      <w:proofErr w:type="spellEnd"/>
-      <w:r>
-        <w:rPr>
-          <w:rFonts w:ascii="Consolas" w:eastAsia="Times New Roman" w:hAnsi="Consolas" w:cs="Consolas"/>
-          <w:color w:val="000000"/>
-          <w:sz w:val="18"/>
-          <w:szCs w:val="18"/>
-          <w:lang w:eastAsia="de-DE"/>
-        </w:rPr>
-        <w:t>(  </w:t>
+        <w:t>l_output = lasagne.layers.DenseLayer(  </w:t>
       </w:r>
     </w:p>
     <w:p>
@@ -16863,7 +15183,6 @@
           <w:lang w:eastAsia="de-DE"/>
         </w:rPr>
       </w:pPr>
-      <w:proofErr w:type="spellStart"/>
       <w:r>
         <w:rPr>
           <w:rFonts w:ascii="Consolas" w:eastAsia="Times New Roman" w:hAnsi="Consolas" w:cs="Consolas"/>
@@ -16872,62 +15191,7 @@
           <w:szCs w:val="18"/>
           <w:lang w:eastAsia="de-DE"/>
         </w:rPr>
-        <w:t>net_output</w:t>
-      </w:r>
-      <w:proofErr w:type="spellEnd"/>
-      <w:r>
-        <w:rPr>
-          <w:rFonts w:ascii="Consolas" w:eastAsia="Times New Roman" w:hAnsi="Consolas" w:cs="Consolas"/>
-          <w:color w:val="000000"/>
-          <w:sz w:val="18"/>
-          <w:szCs w:val="18"/>
-          <w:lang w:eastAsia="de-DE"/>
-        </w:rPr>
-        <w:t> = </w:t>
-      </w:r>
-      <w:proofErr w:type="spellStart"/>
-      <w:r>
-        <w:rPr>
-          <w:rFonts w:ascii="Consolas" w:eastAsia="Times New Roman" w:hAnsi="Consolas" w:cs="Consolas"/>
-          <w:color w:val="000000"/>
-          <w:sz w:val="18"/>
-          <w:szCs w:val="18"/>
-          <w:lang w:eastAsia="de-DE"/>
-        </w:rPr>
-        <w:t>lasagne.layers.get_output</w:t>
-      </w:r>
-      <w:proofErr w:type="spellEnd"/>
-      <w:r>
-        <w:rPr>
-          <w:rFonts w:ascii="Consolas" w:eastAsia="Times New Roman" w:hAnsi="Consolas" w:cs="Consolas"/>
-          <w:color w:val="000000"/>
-          <w:sz w:val="18"/>
-          <w:szCs w:val="18"/>
-          <w:lang w:eastAsia="de-DE"/>
-        </w:rPr>
-        <w:t>(</w:t>
-      </w:r>
-      <w:proofErr w:type="spellStart"/>
-      <w:r>
-        <w:rPr>
-          <w:rFonts w:ascii="Consolas" w:eastAsia="Times New Roman" w:hAnsi="Consolas" w:cs="Consolas"/>
-          <w:color w:val="000000"/>
-          <w:sz w:val="18"/>
-          <w:szCs w:val="18"/>
-          <w:lang w:eastAsia="de-DE"/>
-        </w:rPr>
-        <w:t>l_output</w:t>
-      </w:r>
-      <w:proofErr w:type="spellEnd"/>
-      <w:r>
-        <w:rPr>
-          <w:rFonts w:ascii="Consolas" w:eastAsia="Times New Roman" w:hAnsi="Consolas" w:cs="Consolas"/>
-          <w:color w:val="000000"/>
-          <w:sz w:val="18"/>
-          <w:szCs w:val="18"/>
-          <w:lang w:eastAsia="de-DE"/>
-        </w:rPr>
-        <w:t>)  </w:t>
+        <w:t>net_output = lasagne.layers.get_output(l_output)  </w:t>
       </w:r>
     </w:p>
     <w:p>
@@ -16952,7 +15216,6 @@
           <w:lang w:eastAsia="de-DE"/>
         </w:rPr>
       </w:pPr>
-      <w:proofErr w:type="spellStart"/>
       <w:r>
         <w:rPr>
           <w:rFonts w:ascii="Consolas" w:eastAsia="Times New Roman" w:hAnsi="Consolas" w:cs="Consolas"/>
@@ -16961,40 +15224,7 @@
           <w:szCs w:val="18"/>
           <w:lang w:eastAsia="de-DE"/>
         </w:rPr>
-        <w:t>true_output</w:t>
-      </w:r>
-      <w:proofErr w:type="spellEnd"/>
-      <w:r>
-        <w:rPr>
-          <w:rFonts w:ascii="Consolas" w:eastAsia="Times New Roman" w:hAnsi="Consolas" w:cs="Consolas"/>
-          <w:color w:val="000000"/>
-          <w:sz w:val="18"/>
-          <w:szCs w:val="18"/>
-          <w:lang w:eastAsia="de-DE"/>
-        </w:rPr>
-        <w:t> = </w:t>
-      </w:r>
-      <w:proofErr w:type="spellStart"/>
-      <w:r>
-        <w:rPr>
-          <w:rFonts w:ascii="Consolas" w:eastAsia="Times New Roman" w:hAnsi="Consolas" w:cs="Consolas"/>
-          <w:color w:val="000000"/>
-          <w:sz w:val="18"/>
-          <w:szCs w:val="18"/>
-          <w:lang w:eastAsia="de-DE"/>
-        </w:rPr>
-        <w:t>T.ivector</w:t>
-      </w:r>
-      <w:proofErr w:type="spellEnd"/>
-      <w:r>
-        <w:rPr>
-          <w:rFonts w:ascii="Consolas" w:eastAsia="Times New Roman" w:hAnsi="Consolas" w:cs="Consolas"/>
-          <w:color w:val="000000"/>
-          <w:sz w:val="18"/>
-          <w:szCs w:val="18"/>
-          <w:lang w:eastAsia="de-DE"/>
-        </w:rPr>
-        <w:t>(</w:t>
+        <w:t>true_output = T.ivector(</w:t>
       </w:r>
       <w:r>
         <w:rPr>
@@ -17004,29 +15234,7 @@
           <w:szCs w:val="18"/>
           <w:lang w:eastAsia="de-DE"/>
         </w:rPr>
-        <w:t>'</w:t>
-      </w:r>
-      <w:proofErr w:type="spellStart"/>
-      <w:r>
-        <w:rPr>
-          <w:rFonts w:ascii="Consolas" w:eastAsia="Times New Roman" w:hAnsi="Consolas" w:cs="Consolas"/>
-          <w:color w:val="0000FF"/>
-          <w:sz w:val="18"/>
-          <w:szCs w:val="18"/>
-          <w:lang w:eastAsia="de-DE"/>
-        </w:rPr>
-        <w:t>true_output</w:t>
-      </w:r>
-      <w:proofErr w:type="spellEnd"/>
-      <w:r>
-        <w:rPr>
-          <w:rFonts w:ascii="Consolas" w:eastAsia="Times New Roman" w:hAnsi="Consolas" w:cs="Consolas"/>
-          <w:color w:val="0000FF"/>
-          <w:sz w:val="18"/>
-          <w:szCs w:val="18"/>
-          <w:lang w:eastAsia="de-DE"/>
-        </w:rPr>
-        <w:t>'</w:t>
+        <w:t>'true_output'</w:t>
       </w:r>
       <w:r>
         <w:rPr>
@@ -17127,7 +15335,6 @@
           <w:lang w:eastAsia="de-DE"/>
         </w:rPr>
       </w:pPr>
-      <w:proofErr w:type="spellStart"/>
       <w:r>
         <w:rPr>
           <w:rFonts w:ascii="Consolas" w:eastAsia="Times New Roman" w:hAnsi="Consolas" w:cs="Consolas"/>
@@ -17136,62 +15343,7 @@
           <w:szCs w:val="18"/>
           <w:lang w:eastAsia="de-DE"/>
         </w:rPr>
-        <w:t>all_params</w:t>
-      </w:r>
-      <w:proofErr w:type="spellEnd"/>
-      <w:r>
-        <w:rPr>
-          <w:rFonts w:ascii="Consolas" w:eastAsia="Times New Roman" w:hAnsi="Consolas" w:cs="Consolas"/>
-          <w:color w:val="000000"/>
-          <w:sz w:val="18"/>
-          <w:szCs w:val="18"/>
-          <w:lang w:eastAsia="de-DE"/>
-        </w:rPr>
-        <w:t> = </w:t>
-      </w:r>
-      <w:proofErr w:type="spellStart"/>
-      <w:r>
-        <w:rPr>
-          <w:rFonts w:ascii="Consolas" w:eastAsia="Times New Roman" w:hAnsi="Consolas" w:cs="Consolas"/>
-          <w:color w:val="000000"/>
-          <w:sz w:val="18"/>
-          <w:szCs w:val="18"/>
-          <w:lang w:eastAsia="de-DE"/>
-        </w:rPr>
-        <w:t>lasagne.layers.get_all_params</w:t>
-      </w:r>
-      <w:proofErr w:type="spellEnd"/>
-      <w:r>
-        <w:rPr>
-          <w:rFonts w:ascii="Consolas" w:eastAsia="Times New Roman" w:hAnsi="Consolas" w:cs="Consolas"/>
-          <w:color w:val="000000"/>
-          <w:sz w:val="18"/>
-          <w:szCs w:val="18"/>
-          <w:lang w:eastAsia="de-DE"/>
-        </w:rPr>
-        <w:t>(</w:t>
-      </w:r>
-      <w:proofErr w:type="spellStart"/>
-      <w:r>
-        <w:rPr>
-          <w:rFonts w:ascii="Consolas" w:eastAsia="Times New Roman" w:hAnsi="Consolas" w:cs="Consolas"/>
-          <w:color w:val="000000"/>
-          <w:sz w:val="18"/>
-          <w:szCs w:val="18"/>
-          <w:lang w:eastAsia="de-DE"/>
-        </w:rPr>
-        <w:t>l_output</w:t>
-      </w:r>
-      <w:proofErr w:type="spellEnd"/>
-      <w:r>
-        <w:rPr>
-          <w:rFonts w:ascii="Consolas" w:eastAsia="Times New Roman" w:hAnsi="Consolas" w:cs="Consolas"/>
-          <w:color w:val="000000"/>
-          <w:sz w:val="18"/>
-          <w:szCs w:val="18"/>
-          <w:lang w:eastAsia="de-DE"/>
-        </w:rPr>
-        <w:t>)  </w:t>
+        <w:t>all_params = lasagne.layers.get_all_params(l_output)  </w:t>
       </w:r>
     </w:p>
     <w:p>
@@ -17311,21 +15463,7 @@
         <w:rPr>
           <w:i/>
         </w:rPr>
-        <w:t>Theano-</w:t>
-      </w:r>
-      <w:proofErr w:type="spellStart"/>
-      <w:r>
-        <w:rPr>
-          <w:i/>
-        </w:rPr>
-        <w:t>function</w:t>
-      </w:r>
-      <w:proofErr w:type="spellEnd"/>
-      <w:r>
-        <w:rPr>
-          <w:i/>
-        </w:rPr>
-        <w:t>()</w:t>
+        <w:t>Theano-function()</w:t>
       </w:r>
       <w:r>
         <w:t xml:space="preserve"> definiert werden, in der die Daten, Kostenfunktion und die Propagierung übergeben wird.</w:t>
@@ -17386,7 +15524,6 @@
           <w:lang w:eastAsia="de-DE"/>
         </w:rPr>
       </w:pPr>
-      <w:proofErr w:type="spellStart"/>
       <w:r>
         <w:rPr>
           <w:rFonts w:ascii="Consolas" w:eastAsia="Times New Roman" w:hAnsi="Consolas" w:cs="Consolas"/>
@@ -17395,84 +15532,7 @@
           <w:szCs w:val="18"/>
           <w:lang w:eastAsia="de-DE"/>
         </w:rPr>
-        <w:t>get_output</w:t>
-      </w:r>
-      <w:proofErr w:type="spellEnd"/>
-      <w:r>
-        <w:rPr>
-          <w:rFonts w:ascii="Consolas" w:eastAsia="Times New Roman" w:hAnsi="Consolas" w:cs="Consolas"/>
-          <w:color w:val="000000"/>
-          <w:sz w:val="18"/>
-          <w:szCs w:val="18"/>
-          <w:lang w:eastAsia="de-DE"/>
-        </w:rPr>
-        <w:t> = </w:t>
-      </w:r>
-      <w:proofErr w:type="spellStart"/>
-      <w:r>
-        <w:rPr>
-          <w:rFonts w:ascii="Consolas" w:eastAsia="Times New Roman" w:hAnsi="Consolas" w:cs="Consolas"/>
-          <w:color w:val="000000"/>
-          <w:sz w:val="18"/>
-          <w:szCs w:val="18"/>
-          <w:lang w:eastAsia="de-DE"/>
-        </w:rPr>
-        <w:t>theano.function</w:t>
-      </w:r>
-      <w:proofErr w:type="spellEnd"/>
-      <w:r>
-        <w:rPr>
-          <w:rFonts w:ascii="Consolas" w:eastAsia="Times New Roman" w:hAnsi="Consolas" w:cs="Consolas"/>
-          <w:color w:val="000000"/>
-          <w:sz w:val="18"/>
-          <w:szCs w:val="18"/>
-          <w:lang w:eastAsia="de-DE"/>
-        </w:rPr>
-        <w:t>([</w:t>
-      </w:r>
-      <w:proofErr w:type="spellStart"/>
-      <w:r>
-        <w:rPr>
-          <w:rFonts w:ascii="Consolas" w:eastAsia="Times New Roman" w:hAnsi="Consolas" w:cs="Consolas"/>
-          <w:color w:val="000000"/>
-          <w:sz w:val="18"/>
-          <w:szCs w:val="18"/>
-          <w:lang w:eastAsia="de-DE"/>
-        </w:rPr>
-        <w:t>l_in.input_var</w:t>
-      </w:r>
-      <w:proofErr w:type="spellEnd"/>
-      <w:r>
-        <w:rPr>
-          <w:rFonts w:ascii="Consolas" w:eastAsia="Times New Roman" w:hAnsi="Consolas" w:cs="Consolas"/>
-          <w:color w:val="000000"/>
-          <w:sz w:val="18"/>
-          <w:szCs w:val="18"/>
-          <w:lang w:eastAsia="de-DE"/>
-        </w:rPr>
-        <w:t>], </w:t>
-      </w:r>
-      <w:proofErr w:type="spellStart"/>
-      <w:r>
-        <w:rPr>
-          <w:rFonts w:ascii="Consolas" w:eastAsia="Times New Roman" w:hAnsi="Consolas" w:cs="Consolas"/>
-          <w:color w:val="000000"/>
-          <w:sz w:val="18"/>
-          <w:szCs w:val="18"/>
-          <w:lang w:eastAsia="de-DE"/>
-        </w:rPr>
-        <w:t>net_output</w:t>
-      </w:r>
-      <w:proofErr w:type="spellEnd"/>
-      <w:r>
-        <w:rPr>
-          <w:rFonts w:ascii="Consolas" w:eastAsia="Times New Roman" w:hAnsi="Consolas" w:cs="Consolas"/>
-          <w:color w:val="000000"/>
-          <w:sz w:val="18"/>
-          <w:szCs w:val="18"/>
-          <w:lang w:eastAsia="de-DE"/>
-        </w:rPr>
-        <w:t>)  </w:t>
+        <w:t>get_output = theano.function([l_in.input_var], net_output)  </w:t>
       </w:r>
     </w:p>
     <w:p>
@@ -17530,7 +15590,6 @@
           <w:lang w:eastAsia="de-DE"/>
         </w:rPr>
       </w:pPr>
-      <w:proofErr w:type="spellStart"/>
       <w:r>
         <w:rPr>
           <w:rFonts w:ascii="Consolas" w:eastAsia="Times New Roman" w:hAnsi="Consolas" w:cs="Consolas"/>
@@ -17543,7 +15602,6 @@
         </w:rPr>
         <w:t>for</w:t>
       </w:r>
-      <w:proofErr w:type="spellEnd"/>
       <w:r>
         <w:rPr>
           <w:rFonts w:ascii="Consolas" w:eastAsia="Times New Roman" w:hAnsi="Consolas" w:cs="Consolas"/>
@@ -17574,29 +15632,7 @@
           <w:szCs w:val="18"/>
           <w:lang w:eastAsia="de-DE"/>
         </w:rPr>
-        <w:t> </w:t>
-      </w:r>
-      <w:proofErr w:type="spellStart"/>
-      <w:r>
-        <w:rPr>
-          <w:rFonts w:ascii="Consolas" w:eastAsia="Times New Roman" w:hAnsi="Consolas" w:cs="Consolas"/>
-          <w:color w:val="000000"/>
-          <w:sz w:val="18"/>
-          <w:szCs w:val="18"/>
-          <w:lang w:eastAsia="de-DE"/>
-        </w:rPr>
-        <w:t>xrange</w:t>
-      </w:r>
-      <w:proofErr w:type="spellEnd"/>
-      <w:r>
-        <w:rPr>
-          <w:rFonts w:ascii="Consolas" w:eastAsia="Times New Roman" w:hAnsi="Consolas" w:cs="Consolas"/>
-          <w:color w:val="000000"/>
-          <w:sz w:val="18"/>
-          <w:szCs w:val="18"/>
-          <w:lang w:eastAsia="de-DE"/>
-        </w:rPr>
-        <w:t>(1000):  </w:t>
+        <w:t> xrange(1000):  </w:t>
       </w:r>
     </w:p>
     <w:p>
@@ -17629,73 +15665,7 @@
           <w:szCs w:val="18"/>
           <w:lang w:eastAsia="de-DE"/>
         </w:rPr>
-        <w:t>    </w:t>
-      </w:r>
-      <w:proofErr w:type="spellStart"/>
-      <w:r>
-        <w:rPr>
-          <w:rFonts w:ascii="Consolas" w:eastAsia="Times New Roman" w:hAnsi="Consolas" w:cs="Consolas"/>
-          <w:color w:val="000000"/>
-          <w:sz w:val="18"/>
-          <w:szCs w:val="18"/>
-          <w:lang w:eastAsia="de-DE"/>
-        </w:rPr>
-        <w:t>train</w:t>
-      </w:r>
-      <w:proofErr w:type="spellEnd"/>
-      <w:r>
-        <w:rPr>
-          <w:rFonts w:ascii="Consolas" w:eastAsia="Times New Roman" w:hAnsi="Consolas" w:cs="Consolas"/>
-          <w:color w:val="000000"/>
-          <w:sz w:val="18"/>
-          <w:szCs w:val="18"/>
-          <w:lang w:eastAsia="de-DE"/>
-        </w:rPr>
-        <w:t>(</w:t>
-      </w:r>
-      <w:proofErr w:type="spellStart"/>
-      <w:r>
-        <w:rPr>
-          <w:rFonts w:ascii="Consolas" w:eastAsia="Times New Roman" w:hAnsi="Consolas" w:cs="Consolas"/>
-          <w:color w:val="000000"/>
-          <w:sz w:val="18"/>
-          <w:szCs w:val="18"/>
-          <w:lang w:eastAsia="de-DE"/>
-        </w:rPr>
-        <w:t>input</w:t>
-      </w:r>
-      <w:proofErr w:type="spellEnd"/>
-      <w:r>
-        <w:rPr>
-          <w:rFonts w:ascii="Consolas" w:eastAsia="Times New Roman" w:hAnsi="Consolas" w:cs="Consolas"/>
-          <w:color w:val="000000"/>
-          <w:sz w:val="18"/>
-          <w:szCs w:val="18"/>
-          <w:lang w:eastAsia="de-DE"/>
-        </w:rPr>
-        <w:t>, </w:t>
-      </w:r>
-      <w:proofErr w:type="spellStart"/>
-      <w:r>
-        <w:rPr>
-          <w:rFonts w:ascii="Consolas" w:eastAsia="Times New Roman" w:hAnsi="Consolas" w:cs="Consolas"/>
-          <w:color w:val="000000"/>
-          <w:sz w:val="18"/>
-          <w:szCs w:val="18"/>
-          <w:lang w:eastAsia="de-DE"/>
-        </w:rPr>
-        <w:t>target</w:t>
-      </w:r>
-      <w:proofErr w:type="spellEnd"/>
-      <w:r>
-        <w:rPr>
-          <w:rFonts w:ascii="Consolas" w:eastAsia="Times New Roman" w:hAnsi="Consolas" w:cs="Consolas"/>
-          <w:color w:val="000000"/>
-          <w:sz w:val="18"/>
-          <w:szCs w:val="18"/>
-          <w:lang w:eastAsia="de-DE"/>
-        </w:rPr>
-        <w:t>)  </w:t>
+        <w:t>    train(input, target)  </w:t>
       </w:r>
     </w:p>
     <w:p>
@@ -17721,7 +15691,6 @@
           <w:lang w:eastAsia="de-DE"/>
         </w:rPr>
       </w:pPr>
-      <w:proofErr w:type="spellStart"/>
       <w:r>
         <w:rPr>
           <w:rFonts w:ascii="Consolas" w:eastAsia="Times New Roman" w:hAnsi="Consolas" w:cs="Consolas"/>
@@ -17731,106 +15700,7 @@
           <w:lang w:eastAsia="de-DE"/>
         </w:rPr>
         <w:lastRenderedPageBreak/>
-        <w:t>y_predicted</w:t>
-      </w:r>
-      <w:proofErr w:type="spellEnd"/>
-      <w:r>
-        <w:rPr>
-          <w:rFonts w:ascii="Consolas" w:eastAsia="Times New Roman" w:hAnsi="Consolas" w:cs="Consolas"/>
-          <w:color w:val="000000"/>
-          <w:sz w:val="18"/>
-          <w:szCs w:val="18"/>
-          <w:lang w:eastAsia="de-DE"/>
-        </w:rPr>
-        <w:t> = </w:t>
-      </w:r>
-      <w:proofErr w:type="spellStart"/>
-      <w:r>
-        <w:rPr>
-          <w:rFonts w:ascii="Consolas" w:eastAsia="Times New Roman" w:hAnsi="Consolas" w:cs="Consolas"/>
-          <w:color w:val="000000"/>
-          <w:sz w:val="18"/>
-          <w:szCs w:val="18"/>
-          <w:lang w:eastAsia="de-DE"/>
-        </w:rPr>
-        <w:t>np.argmax</w:t>
-      </w:r>
-      <w:proofErr w:type="spellEnd"/>
-      <w:r>
-        <w:rPr>
-          <w:rFonts w:ascii="Consolas" w:eastAsia="Times New Roman" w:hAnsi="Consolas" w:cs="Consolas"/>
-          <w:color w:val="000000"/>
-          <w:sz w:val="18"/>
-          <w:szCs w:val="18"/>
-          <w:lang w:eastAsia="de-DE"/>
-        </w:rPr>
-        <w:t>(</w:t>
-      </w:r>
-      <w:proofErr w:type="spellStart"/>
-      <w:r>
-        <w:rPr>
-          <w:rFonts w:ascii="Consolas" w:eastAsia="Times New Roman" w:hAnsi="Consolas" w:cs="Consolas"/>
-          <w:color w:val="000000"/>
-          <w:sz w:val="18"/>
-          <w:szCs w:val="18"/>
-          <w:lang w:eastAsia="de-DE"/>
-        </w:rPr>
-        <w:t>get_output</w:t>
-      </w:r>
-      <w:proofErr w:type="spellEnd"/>
-      <w:r>
-        <w:rPr>
-          <w:rFonts w:ascii="Consolas" w:eastAsia="Times New Roman" w:hAnsi="Consolas" w:cs="Consolas"/>
-          <w:color w:val="000000"/>
-          <w:sz w:val="18"/>
-          <w:szCs w:val="18"/>
-          <w:lang w:eastAsia="de-DE"/>
-        </w:rPr>
-        <w:t>(</w:t>
-      </w:r>
-      <w:proofErr w:type="spellStart"/>
-      <w:r>
-        <w:rPr>
-          <w:rFonts w:ascii="Consolas" w:eastAsia="Times New Roman" w:hAnsi="Consolas" w:cs="Consolas"/>
-          <w:color w:val="000000"/>
-          <w:sz w:val="18"/>
-          <w:szCs w:val="18"/>
-          <w:lang w:eastAsia="de-DE"/>
-        </w:rPr>
-        <w:t>input</w:t>
-      </w:r>
-      <w:proofErr w:type="spellEnd"/>
-      <w:r>
-        <w:rPr>
-          <w:rFonts w:ascii="Consolas" w:eastAsia="Times New Roman" w:hAnsi="Consolas" w:cs="Consolas"/>
-          <w:color w:val="000000"/>
-          <w:sz w:val="18"/>
-          <w:szCs w:val="18"/>
-          <w:lang w:eastAsia="de-DE"/>
-        </w:rPr>
-        <w:t>), </w:t>
-      </w:r>
-      <w:proofErr w:type="spellStart"/>
-      <w:r>
-        <w:rPr>
-          <w:rFonts w:ascii="Consolas" w:eastAsia="Times New Roman" w:hAnsi="Consolas" w:cs="Consolas"/>
-          <w:color w:val="000000"/>
-          <w:sz w:val="18"/>
-          <w:szCs w:val="18"/>
-          <w:lang w:eastAsia="de-DE"/>
-        </w:rPr>
-        <w:t>axis</w:t>
-      </w:r>
-      <w:proofErr w:type="spellEnd"/>
-      <w:r>
-        <w:rPr>
-          <w:rFonts w:ascii="Consolas" w:eastAsia="Times New Roman" w:hAnsi="Consolas" w:cs="Consolas"/>
-          <w:color w:val="000000"/>
-          <w:sz w:val="18"/>
-          <w:szCs w:val="18"/>
-          <w:lang w:eastAsia="de-DE"/>
-        </w:rPr>
-        <w:t>=1) </w:t>
+        <w:t>y_predicted = np.argmax(get_output(input), axis=1) </w:t>
       </w:r>
       <w:r>
         <w:rPr>
@@ -17869,11 +15739,11 @@
       <w:pPr>
         <w:pStyle w:val="berschrift2"/>
       </w:pPr>
-      <w:bookmarkStart w:id="39" w:name="_Toc439752213"/>
+      <w:bookmarkStart w:id="38" w:name="_Toc439752213"/>
       <w:r>
         <w:t>Scikit-neuralnetwork</w:t>
       </w:r>
-      <w:bookmarkEnd w:id="39"/>
+      <w:bookmarkEnd w:id="38"/>
     </w:p>
     <w:p>
       <w:r>
@@ -17908,7 +15778,6 @@
           <w:lang w:eastAsia="de-DE"/>
         </w:rPr>
       </w:pPr>
-      <w:proofErr w:type="spellStart"/>
       <w:r>
         <w:rPr>
           <w:rFonts w:ascii="Consolas" w:eastAsia="Times New Roman" w:hAnsi="Consolas" w:cs="Consolas"/>
@@ -17917,40 +15786,7 @@
           <w:szCs w:val="18"/>
           <w:lang w:eastAsia="de-DE"/>
         </w:rPr>
-        <w:t>nn</w:t>
-      </w:r>
-      <w:proofErr w:type="spellEnd"/>
-      <w:r>
-        <w:rPr>
-          <w:rFonts w:ascii="Consolas" w:eastAsia="Times New Roman" w:hAnsi="Consolas" w:cs="Consolas"/>
-          <w:color w:val="000000"/>
-          <w:sz w:val="18"/>
-          <w:szCs w:val="18"/>
-          <w:lang w:eastAsia="de-DE"/>
-        </w:rPr>
-        <w:t> = </w:t>
-      </w:r>
-      <w:proofErr w:type="spellStart"/>
-      <w:r>
-        <w:rPr>
-          <w:rFonts w:ascii="Consolas" w:eastAsia="Times New Roman" w:hAnsi="Consolas" w:cs="Consolas"/>
-          <w:color w:val="000000"/>
-          <w:sz w:val="18"/>
-          <w:szCs w:val="18"/>
-          <w:lang w:eastAsia="de-DE"/>
-        </w:rPr>
-        <w:t>Classifier</w:t>
-      </w:r>
-      <w:proofErr w:type="spellEnd"/>
-      <w:r>
-        <w:rPr>
-          <w:rFonts w:ascii="Consolas" w:eastAsia="Times New Roman" w:hAnsi="Consolas" w:cs="Consolas"/>
-          <w:color w:val="000000"/>
-          <w:sz w:val="18"/>
-          <w:szCs w:val="18"/>
-          <w:lang w:eastAsia="de-DE"/>
-        </w:rPr>
-        <w:t>(  </w:t>
+        <w:t>nn = Classifier(  </w:t>
       </w:r>
     </w:p>
     <w:p>
@@ -17983,29 +15819,7 @@
           <w:szCs w:val="18"/>
           <w:lang w:eastAsia="de-DE"/>
         </w:rPr>
-        <w:t>    </w:t>
-      </w:r>
-      <w:proofErr w:type="spellStart"/>
-      <w:r>
-        <w:rPr>
-          <w:rFonts w:ascii="Consolas" w:eastAsia="Times New Roman" w:hAnsi="Consolas" w:cs="Consolas"/>
-          <w:color w:val="000000"/>
-          <w:sz w:val="18"/>
-          <w:szCs w:val="18"/>
-          <w:lang w:eastAsia="de-DE"/>
-        </w:rPr>
-        <w:t>layers</w:t>
-      </w:r>
-      <w:proofErr w:type="spellEnd"/>
-      <w:r>
-        <w:rPr>
-          <w:rFonts w:ascii="Consolas" w:eastAsia="Times New Roman" w:hAnsi="Consolas" w:cs="Consolas"/>
-          <w:color w:val="000000"/>
-          <w:sz w:val="18"/>
-          <w:szCs w:val="18"/>
-          <w:lang w:eastAsia="de-DE"/>
-        </w:rPr>
-        <w:t>=[  </w:t>
+        <w:t>    layers=[  </w:t>
       </w:r>
     </w:p>
     <w:p>
@@ -18048,29 +15862,7 @@
           <w:szCs w:val="18"/>
           <w:lang w:eastAsia="de-DE"/>
         </w:rPr>
-        <w:t>"</w:t>
-      </w:r>
-      <w:proofErr w:type="spellStart"/>
-      <w:r>
-        <w:rPr>
-          <w:rFonts w:ascii="Consolas" w:eastAsia="Times New Roman" w:hAnsi="Consolas" w:cs="Consolas"/>
-          <w:color w:val="0000FF"/>
-          <w:sz w:val="18"/>
-          <w:szCs w:val="18"/>
-          <w:lang w:eastAsia="de-DE"/>
-        </w:rPr>
-        <w:t>Rectifier</w:t>
-      </w:r>
-      <w:proofErr w:type="spellEnd"/>
-      <w:r>
-        <w:rPr>
-          <w:rFonts w:ascii="Consolas" w:eastAsia="Times New Roman" w:hAnsi="Consolas" w:cs="Consolas"/>
-          <w:color w:val="0000FF"/>
-          <w:sz w:val="18"/>
-          <w:szCs w:val="18"/>
-          <w:lang w:eastAsia="de-DE"/>
-        </w:rPr>
-        <w:t>"</w:t>
+        <w:t>"Rectifier"</w:t>
       </w:r>
       <w:r>
         <w:rPr>
@@ -18080,29 +15872,7 @@
           <w:szCs w:val="18"/>
           <w:lang w:eastAsia="de-DE"/>
         </w:rPr>
-        <w:t>, </w:t>
-      </w:r>
-      <w:proofErr w:type="spellStart"/>
-      <w:r>
-        <w:rPr>
-          <w:rFonts w:ascii="Consolas" w:eastAsia="Times New Roman" w:hAnsi="Consolas" w:cs="Consolas"/>
-          <w:color w:val="000000"/>
-          <w:sz w:val="18"/>
-          <w:szCs w:val="18"/>
-          <w:lang w:eastAsia="de-DE"/>
-        </w:rPr>
-        <w:t>units</w:t>
-      </w:r>
-      <w:proofErr w:type="spellEnd"/>
-      <w:r>
-        <w:rPr>
-          <w:rFonts w:ascii="Consolas" w:eastAsia="Times New Roman" w:hAnsi="Consolas" w:cs="Consolas"/>
-          <w:color w:val="000000"/>
-          <w:sz w:val="18"/>
-          <w:szCs w:val="18"/>
-          <w:lang w:eastAsia="de-DE"/>
-        </w:rPr>
-        <w:t>=100),  </w:t>
+        <w:t>, units=100),  </w:t>
       </w:r>
     </w:p>
     <w:p>
@@ -18145,29 +15915,7 @@
           <w:szCs w:val="18"/>
           <w:lang w:eastAsia="de-DE"/>
         </w:rPr>
-        <w:t>"</w:t>
-      </w:r>
-      <w:proofErr w:type="spellStart"/>
-      <w:r>
-        <w:rPr>
-          <w:rFonts w:ascii="Consolas" w:eastAsia="Times New Roman" w:hAnsi="Consolas" w:cs="Consolas"/>
-          <w:color w:val="0000FF"/>
-          <w:sz w:val="18"/>
-          <w:szCs w:val="18"/>
-          <w:lang w:eastAsia="de-DE"/>
-        </w:rPr>
-        <w:t>Softmax</w:t>
-      </w:r>
-      <w:proofErr w:type="spellEnd"/>
-      <w:r>
-        <w:rPr>
-          <w:rFonts w:ascii="Consolas" w:eastAsia="Times New Roman" w:hAnsi="Consolas" w:cs="Consolas"/>
-          <w:color w:val="0000FF"/>
-          <w:sz w:val="18"/>
-          <w:szCs w:val="18"/>
-          <w:lang w:eastAsia="de-DE"/>
-        </w:rPr>
-        <w:t>"</w:t>
+        <w:t>"Softmax"</w:t>
       </w:r>
       <w:r>
         <w:rPr>
@@ -18210,29 +15958,7 @@
           <w:szCs w:val="18"/>
           <w:lang w:eastAsia="de-DE"/>
         </w:rPr>
-        <w:t>    </w:t>
-      </w:r>
-      <w:proofErr w:type="spellStart"/>
-      <w:r>
-        <w:rPr>
-          <w:rFonts w:ascii="Consolas" w:eastAsia="Times New Roman" w:hAnsi="Consolas" w:cs="Consolas"/>
-          <w:color w:val="000000"/>
-          <w:sz w:val="18"/>
-          <w:szCs w:val="18"/>
-          <w:lang w:eastAsia="de-DE"/>
-        </w:rPr>
-        <w:t>learning_rate</w:t>
-      </w:r>
-      <w:proofErr w:type="spellEnd"/>
-      <w:r>
-        <w:rPr>
-          <w:rFonts w:ascii="Consolas" w:eastAsia="Times New Roman" w:hAnsi="Consolas" w:cs="Consolas"/>
-          <w:color w:val="000000"/>
-          <w:sz w:val="18"/>
-          <w:szCs w:val="18"/>
-          <w:lang w:eastAsia="de-DE"/>
-        </w:rPr>
-        <w:t>=0.02,  </w:t>
+        <w:t>    learning_rate=0.02,  </w:t>
       </w:r>
     </w:p>
     <w:p>
@@ -18265,29 +15991,7 @@
           <w:szCs w:val="18"/>
           <w:lang w:eastAsia="de-DE"/>
         </w:rPr>
-        <w:t>    </w:t>
-      </w:r>
-      <w:proofErr w:type="spellStart"/>
-      <w:r>
-        <w:rPr>
-          <w:rFonts w:ascii="Consolas" w:eastAsia="Times New Roman" w:hAnsi="Consolas" w:cs="Consolas"/>
-          <w:color w:val="000000"/>
-          <w:sz w:val="18"/>
-          <w:szCs w:val="18"/>
-          <w:lang w:eastAsia="de-DE"/>
-        </w:rPr>
-        <w:t>n_iter</w:t>
-      </w:r>
-      <w:proofErr w:type="spellEnd"/>
-      <w:r>
-        <w:rPr>
-          <w:rFonts w:ascii="Consolas" w:eastAsia="Times New Roman" w:hAnsi="Consolas" w:cs="Consolas"/>
-          <w:color w:val="000000"/>
-          <w:sz w:val="18"/>
-          <w:szCs w:val="18"/>
-          <w:lang w:eastAsia="de-DE"/>
-        </w:rPr>
-        <w:t>=10)  </w:t>
+        <w:t>    n_iter=10)  </w:t>
       </w:r>
     </w:p>
     <w:p>
@@ -18320,51 +16024,7 @@
           <w:szCs w:val="18"/>
           <w:lang w:eastAsia="de-DE"/>
         </w:rPr>
-        <w:t>nn.fit(</w:t>
-      </w:r>
-      <w:proofErr w:type="spellStart"/>
-      <w:r>
-        <w:rPr>
-          <w:rFonts w:ascii="Consolas" w:eastAsia="Times New Roman" w:hAnsi="Consolas" w:cs="Consolas"/>
-          <w:color w:val="000000"/>
-          <w:sz w:val="18"/>
-          <w:szCs w:val="18"/>
-          <w:lang w:eastAsia="de-DE"/>
-        </w:rPr>
-        <w:t>X_train</w:t>
-      </w:r>
-      <w:proofErr w:type="spellEnd"/>
-      <w:r>
-        <w:rPr>
-          <w:rFonts w:ascii="Consolas" w:eastAsia="Times New Roman" w:hAnsi="Consolas" w:cs="Consolas"/>
-          <w:color w:val="000000"/>
-          <w:sz w:val="18"/>
-          <w:szCs w:val="18"/>
-          <w:lang w:eastAsia="de-DE"/>
-        </w:rPr>
-        <w:t>, </w:t>
-      </w:r>
-      <w:proofErr w:type="spellStart"/>
-      <w:r>
-        <w:rPr>
-          <w:rFonts w:ascii="Consolas" w:eastAsia="Times New Roman" w:hAnsi="Consolas" w:cs="Consolas"/>
-          <w:color w:val="000000"/>
-          <w:sz w:val="18"/>
-          <w:szCs w:val="18"/>
-          <w:lang w:eastAsia="de-DE"/>
-        </w:rPr>
-        <w:t>y_train</w:t>
-      </w:r>
-      <w:proofErr w:type="spellEnd"/>
-      <w:r>
-        <w:rPr>
-          <w:rFonts w:ascii="Consolas" w:eastAsia="Times New Roman" w:hAnsi="Consolas" w:cs="Consolas"/>
-          <w:color w:val="000000"/>
-          <w:sz w:val="18"/>
-          <w:szCs w:val="18"/>
-          <w:lang w:eastAsia="de-DE"/>
-        </w:rPr>
-        <w:t>)  </w:t>
+        <w:t>nn.fit(X_train, y_train)  </w:t>
       </w:r>
     </w:p>
     <w:p>
@@ -18423,7 +16083,6 @@
           <w:lang w:eastAsia="de-DE"/>
         </w:rPr>
       </w:pPr>
-      <w:proofErr w:type="spellStart"/>
       <w:r>
         <w:rPr>
           <w:rFonts w:ascii="Consolas" w:eastAsia="Times New Roman" w:hAnsi="Consolas" w:cs="Consolas"/>
@@ -18432,62 +16091,7 @@
           <w:szCs w:val="18"/>
           <w:lang w:eastAsia="de-DE"/>
         </w:rPr>
-        <w:t>y_valid</w:t>
-      </w:r>
-      <w:proofErr w:type="spellEnd"/>
-      <w:r>
-        <w:rPr>
-          <w:rFonts w:ascii="Consolas" w:eastAsia="Times New Roman" w:hAnsi="Consolas" w:cs="Consolas"/>
-          <w:color w:val="000000"/>
-          <w:sz w:val="18"/>
-          <w:szCs w:val="18"/>
-          <w:lang w:eastAsia="de-DE"/>
-        </w:rPr>
-        <w:t> = </w:t>
-      </w:r>
-      <w:proofErr w:type="spellStart"/>
-      <w:r>
-        <w:rPr>
-          <w:rFonts w:ascii="Consolas" w:eastAsia="Times New Roman" w:hAnsi="Consolas" w:cs="Consolas"/>
-          <w:color w:val="000000"/>
-          <w:sz w:val="18"/>
-          <w:szCs w:val="18"/>
-          <w:lang w:eastAsia="de-DE"/>
-        </w:rPr>
-        <w:t>nn.predict</w:t>
-      </w:r>
-      <w:proofErr w:type="spellEnd"/>
-      <w:r>
-        <w:rPr>
-          <w:rFonts w:ascii="Consolas" w:eastAsia="Times New Roman" w:hAnsi="Consolas" w:cs="Consolas"/>
-          <w:color w:val="000000"/>
-          <w:sz w:val="18"/>
-          <w:szCs w:val="18"/>
-          <w:lang w:eastAsia="de-DE"/>
-        </w:rPr>
-        <w:t>(</w:t>
-      </w:r>
-      <w:proofErr w:type="spellStart"/>
-      <w:r>
-        <w:rPr>
-          <w:rFonts w:ascii="Consolas" w:eastAsia="Times New Roman" w:hAnsi="Consolas" w:cs="Consolas"/>
-          <w:color w:val="000000"/>
-          <w:sz w:val="18"/>
-          <w:szCs w:val="18"/>
-          <w:lang w:eastAsia="de-DE"/>
-        </w:rPr>
-        <w:t>X_valid</w:t>
-      </w:r>
-      <w:proofErr w:type="spellEnd"/>
-      <w:r>
-        <w:rPr>
-          <w:rFonts w:ascii="Consolas" w:eastAsia="Times New Roman" w:hAnsi="Consolas" w:cs="Consolas"/>
-          <w:color w:val="000000"/>
-          <w:sz w:val="18"/>
-          <w:szCs w:val="18"/>
-          <w:lang w:eastAsia="de-DE"/>
-        </w:rPr>
-        <w:t>)  </w:t>
+        <w:t>y_valid = nn.predict(X_valid)  </w:t>
       </w:r>
     </w:p>
     <w:p>
@@ -18517,115 +16121,76 @@
       <w:r>
         <w:t xml:space="preserve">zuheben ist die einfache </w:t>
       </w:r>
-      <w:proofErr w:type="spellStart"/>
       <w:r>
         <w:rPr>
           <w:i/>
         </w:rPr>
-        <w:t>Scikit</w:t>
-      </w:r>
-      <w:proofErr w:type="spellEnd"/>
+        <w:t>Scikit-Learn-</w:t>
+      </w:r>
+      <w:r>
+        <w:t xml:space="preserve">ähnliche Syntax. Ohne großes Wissen über die Bibliotheken können diese direkt verwendet werden. Über die </w:t>
+      </w:r>
       <w:r>
         <w:rPr>
           <w:i/>
         </w:rPr>
-        <w:t>-</w:t>
-      </w:r>
-      <w:proofErr w:type="spellStart"/>
+        <w:t>Classifier</w:t>
+      </w:r>
+      <w:r>
+        <w:t>-Klasse we</w:t>
+      </w:r>
+      <w:r>
+        <w:t>r</w:t>
+      </w:r>
+      <w:r>
+        <w:t xml:space="preserve">den die Schichten, Aktivierungsfunktionen, Propagierungsregeln und die Lernrate festgelegt. Über die </w:t>
+      </w:r>
       <w:r>
         <w:rPr>
           <w:i/>
         </w:rPr>
-        <w:t>Learn</w:t>
-      </w:r>
-      <w:proofErr w:type="spellEnd"/>
+        <w:t>fit()</w:t>
+      </w:r>
+      <w:r>
+        <w:t xml:space="preserve">-Methode wird das erstellte Netz trainiert. Durch die </w:t>
+      </w:r>
       <w:r>
         <w:rPr>
           <w:i/>
         </w:rPr>
-        <w:t>-</w:t>
-      </w:r>
-      <w:r>
-        <w:t xml:space="preserve">ähnliche Syntax. Ohne großes Wissen über die Bibliotheken können diese direkt verwendet werden. Über die </w:t>
-      </w:r>
-      <w:proofErr w:type="spellStart"/>
+        <w:t>predict</w:t>
+      </w:r>
+      <w:r>
+        <w:t xml:space="preserve">-Methode kann auf ungesehenen Daten eine Vorhersage getroffen werden. </w:t>
+      </w:r>
+    </w:p>
+    <w:p>
+      <w:pPr>
+        <w:pStyle w:val="berschrift2"/>
+      </w:pPr>
+      <w:bookmarkStart w:id="39" w:name="_Toc436638845"/>
+      <w:bookmarkStart w:id="40" w:name="_Toc439752214"/>
+      <w:bookmarkEnd w:id="39"/>
+      <w:r>
+        <w:t>Fazit</w:t>
+      </w:r>
+      <w:bookmarkEnd w:id="40"/>
+    </w:p>
+    <w:p>
+      <w:r>
+        <w:t>PyBrain bietet einen enorm schnellen Einstieg</w:t>
+      </w:r>
+      <w:r>
+        <w:t xml:space="preserve"> in die Nutzung von neuronalen Netzen in Python</w:t>
+      </w:r>
+      <w:r>
+        <w:t xml:space="preserve">. Besonders die </w:t>
+      </w:r>
       <w:r>
         <w:rPr>
           <w:i/>
         </w:rPr>
-        <w:t>Classifier</w:t>
-      </w:r>
-      <w:proofErr w:type="spellEnd"/>
-      <w:r>
-        <w:t>-Klasse we</w:t>
-      </w:r>
-      <w:r>
-        <w:t>r</w:t>
-      </w:r>
-      <w:r>
-        <w:t xml:space="preserve">den die Schichten, Aktivierungsfunktionen, Propagierungsregeln und die Lernrate festgelegt. Über die </w:t>
-      </w:r>
-      <w:r>
-        <w:rPr>
-          <w:i/>
-        </w:rPr>
-        <w:t>fit()</w:t>
-      </w:r>
-      <w:r>
-        <w:t xml:space="preserve">-Methode wird das erstellte Netz trainiert. Durch die </w:t>
-      </w:r>
-      <w:proofErr w:type="spellStart"/>
-      <w:r>
-        <w:rPr>
-          <w:i/>
-        </w:rPr>
-        <w:t>predict</w:t>
-      </w:r>
-      <w:proofErr w:type="spellEnd"/>
-      <w:r>
-        <w:t xml:space="preserve">-Methode kann auf ungesehenen Daten eine Vorhersage getroffen werden. </w:t>
-      </w:r>
-    </w:p>
-    <w:p>
-      <w:pPr>
-        <w:pStyle w:val="berschrift2"/>
-      </w:pPr>
-      <w:bookmarkStart w:id="40" w:name="_Toc436638845"/>
-      <w:bookmarkStart w:id="41" w:name="_Toc439752214"/>
-      <w:bookmarkEnd w:id="40"/>
-      <w:r>
-        <w:t>Fazit</w:t>
-      </w:r>
-      <w:bookmarkEnd w:id="41"/>
-    </w:p>
-    <w:p>
-      <w:proofErr w:type="spellStart"/>
-      <w:r>
-        <w:t>PyBrain</w:t>
-      </w:r>
-      <w:proofErr w:type="spellEnd"/>
-      <w:r>
-        <w:t xml:space="preserve"> bietet einen enorm schnellen Einstieg</w:t>
-      </w:r>
-      <w:r>
-        <w:t xml:space="preserve"> in die Nutzung von neuronalen Netzen in Python</w:t>
-      </w:r>
-      <w:r>
-        <w:t xml:space="preserve">. Besonders die </w:t>
-      </w:r>
-      <w:proofErr w:type="spellStart"/>
-      <w:r>
-        <w:rPr>
-          <w:i/>
-        </w:rPr>
-        <w:t>buildNetwork</w:t>
-      </w:r>
-      <w:proofErr w:type="spellEnd"/>
-      <w:r>
-        <w:rPr>
-          <w:i/>
-        </w:rPr>
-        <w:t>()</w:t>
+        <w:t>buildNetwork()</w:t>
       </w:r>
       <w:r>
         <w:t xml:space="preserve">-Methode </w:t>
@@ -18696,7 +16261,7 @@
       <w:pPr>
         <w:pStyle w:val="berschrift1"/>
       </w:pPr>
-      <w:bookmarkStart w:id="42" w:name="_Toc439752215"/>
+      <w:bookmarkStart w:id="41" w:name="_Toc439752215"/>
       <w:r>
         <w:lastRenderedPageBreak/>
         <w:t>Aktueller Stand</w:t>
@@ -18707,148 +16272,148 @@
       <w:r>
         <w:t>g</w:t>
       </w:r>
+      <w:bookmarkEnd w:id="41"/>
+    </w:p>
+    <w:p/>
+    <w:p>
+      <w:r>
+        <w:t>In diesem Kapitel wird der aktuelle Stand der Entwicklung beschrieben. Es wird g</w:t>
+      </w:r>
+      <w:r>
+        <w:t>e</w:t>
+      </w:r>
+      <w:r>
+        <w:t xml:space="preserve">zeigt welches Klassifizierungsverfahren zur Lösung der OTB-Problematik verwendet wurde. </w:t>
+      </w:r>
+      <w:r>
+        <w:t>Genauer werden die verwendeten Parameter und Merkmale beschrieben, s</w:t>
+      </w:r>
+      <w:r>
+        <w:t>o</w:t>
+      </w:r>
+      <w:r>
+        <w:t xml:space="preserve">wie den vorhandenen Datensatz. </w:t>
+      </w:r>
+      <w:r>
+        <w:t>Danach wird der aktuelle Stand mithilfe von ve</w:t>
+      </w:r>
+      <w:r>
+        <w:t>r</w:t>
+      </w:r>
+      <w:r>
+        <w:t xml:space="preserve">schiedenen statistischen Gütekriterien bewertet. Zum Schluss des Kapitels werden die Probleme der Klassifizierung diskutiert. </w:t>
+      </w:r>
+    </w:p>
+    <w:p>
+      <w:pPr>
+        <w:pStyle w:val="berschrift2"/>
+      </w:pPr>
+      <w:bookmarkStart w:id="42" w:name="_Toc439752216"/>
+      <w:r>
+        <w:t>Erster Lösungsansatz</w:t>
+      </w:r>
       <w:bookmarkEnd w:id="42"/>
-    </w:p>
-    <w:p/>
-    <w:p>
-      <w:r>
-        <w:t>In diesem Kapitel wird der aktuelle Stand der Entwicklung beschrieben. Es wird g</w:t>
-      </w:r>
-      <w:r>
-        <w:t>e</w:t>
-      </w:r>
-      <w:r>
-        <w:t xml:space="preserve">zeigt welches Klassifizierungsverfahren zur Lösung der OTB-Problematik verwendet wurde. </w:t>
-      </w:r>
-      <w:r>
-        <w:t>Genauer werden die verwendeten Parameter und Merkmale beschrieben, s</w:t>
-      </w:r>
-      <w:r>
-        <w:t>o</w:t>
-      </w:r>
-      <w:r>
-        <w:t xml:space="preserve">wie den vorhandenen Datensatz. </w:t>
-      </w:r>
-      <w:r>
-        <w:t>Danach wird der aktuelle Stand mithilfe von ve</w:t>
+      <w:r>
+        <w:t xml:space="preserve"> </w:t>
+      </w:r>
+    </w:p>
+    <w:p>
+      <w:r>
+        <w:t xml:space="preserve">Für die Lösung der OTB-Problematik </w:t>
+      </w:r>
+      <w:r>
+        <w:t>wird</w:t>
+      </w:r>
+      <w:r>
+        <w:t xml:space="preserve"> als Programmierungssprache Python </w:t>
+      </w:r>
+      <w:r>
+        <w:t>ve</w:t>
       </w:r>
       <w:r>
         <w:t>r</w:t>
       </w:r>
       <w:r>
-        <w:t xml:space="preserve">schiedenen statistischen Gütekriterien bewertet. Zum Schluss des Kapitels werden die Probleme der Klassifizierung diskutiert. </w:t>
+        <w:t>wendet</w:t>
+      </w:r>
+      <w:r>
+        <w:t>, da sie viele statistische Open-S</w:t>
+      </w:r>
+      <w:r>
+        <w:t xml:space="preserve">ource Bibliotheken frei zu Verfügung stellt. Als Klassifikationsverfahren </w:t>
+      </w:r>
+      <w:r>
+        <w:t>wird</w:t>
+      </w:r>
+      <w:r>
+        <w:t xml:space="preserve"> der Random Forests Algorithmus gewählt. Au</w:t>
+      </w:r>
+      <w:r>
+        <w:t>s</w:t>
+      </w:r>
+      <w:r>
+        <w:t>schlaggebend für die Verwendung des Verfahrens ist</w:t>
+      </w:r>
+      <w:r>
+        <w:t xml:space="preserve"> seine Parallelisierbarkeit</w:t>
+      </w:r>
+      <w:r>
+        <w:t xml:space="preserve"> d</w:t>
+      </w:r>
+      <w:r>
+        <w:t xml:space="preserve">er Evaluierung, seine </w:t>
+      </w:r>
+      <w:r>
+        <w:t>Effizienz</w:t>
+      </w:r>
+      <w:r>
+        <w:t xml:space="preserve"> in der Trainingszeit hinsichtlich der größer der Date</w:t>
+      </w:r>
+      <w:r>
+        <w:t>n</w:t>
+      </w:r>
+      <w:r>
+        <w:t>menge.</w:t>
+      </w:r>
+      <w:r>
+        <w:t xml:space="preserve"> </w:t>
+      </w:r>
+      <w:r>
+        <w:t>Zur</w:t>
+      </w:r>
+      <w:r>
+        <w:t xml:space="preserve"> </w:t>
+      </w:r>
+      <w:r>
+        <w:t>Realisierung des Problems wird das Python-Paket „Scikit-learn„ verwe</w:t>
+      </w:r>
+      <w:r>
+        <w:t>n</w:t>
+      </w:r>
+      <w:r>
+        <w:t xml:space="preserve">det, welche eine Implementierung des Random Forests bereitstellt. </w:t>
       </w:r>
     </w:p>
     <w:p>
       <w:pPr>
         <w:pStyle w:val="berschrift2"/>
       </w:pPr>
-      <w:bookmarkStart w:id="43" w:name="_Toc439752216"/>
-      <w:r>
-        <w:t>Erster Lösungsansatz</w:t>
-      </w:r>
-      <w:bookmarkEnd w:id="43"/>
-      <w:r>
-        <w:t xml:space="preserve"> </w:t>
-      </w:r>
-    </w:p>
-    <w:p>
-      <w:r>
-        <w:t xml:space="preserve">Für die Lösung der OTB-Problematik </w:t>
-      </w:r>
-      <w:r>
-        <w:t>wird</w:t>
-      </w:r>
-      <w:r>
-        <w:t xml:space="preserve"> als Programmierungssprache Python </w:t>
-      </w:r>
-      <w:r>
-        <w:t>ve</w:t>
-      </w:r>
-      <w:r>
-        <w:t>r</w:t>
-      </w:r>
-      <w:r>
-        <w:t>wendet</w:t>
-      </w:r>
-      <w:r>
-        <w:t>, da sie viele statistische Open-S</w:t>
-      </w:r>
-      <w:r>
-        <w:t xml:space="preserve">ource Bibliotheken frei zu Verfügung stellt. Als Klassifikationsverfahren </w:t>
-      </w:r>
-      <w:r>
-        <w:t>wird</w:t>
-      </w:r>
-      <w:r>
-        <w:t xml:space="preserve"> der Random Forests Algorithmus gewählt. Au</w:t>
-      </w:r>
-      <w:r>
-        <w:t>s</w:t>
-      </w:r>
-      <w:r>
-        <w:t>schlaggebend für die Verwendung des Verfahrens ist</w:t>
-      </w:r>
-      <w:r>
-        <w:t xml:space="preserve"> seine Parallelisierbarkeit</w:t>
-      </w:r>
-      <w:r>
-        <w:t xml:space="preserve"> d</w:t>
-      </w:r>
-      <w:r>
-        <w:t xml:space="preserve">er Evaluierung, seine </w:t>
-      </w:r>
-      <w:r>
-        <w:t>Effizienz</w:t>
-      </w:r>
-      <w:r>
-        <w:t xml:space="preserve"> in der Trainingszeit hinsichtlich der größer der Date</w:t>
-      </w:r>
-      <w:r>
-        <w:t>n</w:t>
-      </w:r>
-      <w:r>
-        <w:t>menge.</w:t>
-      </w:r>
-      <w:r>
-        <w:t xml:space="preserve"> </w:t>
-      </w:r>
-      <w:r>
-        <w:t>Zur</w:t>
-      </w:r>
-      <w:r>
-        <w:t xml:space="preserve"> </w:t>
-      </w:r>
-      <w:r>
-        <w:t>Realisierung des Problems wird das Python-Paket „Scikit-learn„ verwe</w:t>
-      </w:r>
-      <w:r>
-        <w:t>n</w:t>
-      </w:r>
-      <w:r>
-        <w:t xml:space="preserve">det, welche eine Implementierung des Random Forests bereitstellt. </w:t>
-      </w:r>
-    </w:p>
-    <w:p>
-      <w:pPr>
-        <w:pStyle w:val="berschrift2"/>
-      </w:pPr>
-      <w:bookmarkStart w:id="44" w:name="_Toc439752217"/>
+      <w:bookmarkStart w:id="43" w:name="_Toc439752217"/>
       <w:r>
         <w:lastRenderedPageBreak/>
         <w:t>Verwendeter Datensatz</w:t>
       </w:r>
+      <w:bookmarkEnd w:id="43"/>
+    </w:p>
+    <w:p>
+      <w:pPr>
+        <w:pStyle w:val="berschrift2"/>
+      </w:pPr>
+      <w:bookmarkStart w:id="44" w:name="_Toc439752218"/>
+      <w:r>
+        <w:t>Ergebnis</w:t>
+      </w:r>
       <w:bookmarkEnd w:id="44"/>
-    </w:p>
-    <w:p>
-      <w:pPr>
-        <w:pStyle w:val="berschrift2"/>
-      </w:pPr>
-      <w:bookmarkStart w:id="45" w:name="_Toc439752218"/>
-      <w:r>
-        <w:t>Ergebnis</w:t>
-      </w:r>
-      <w:bookmarkEnd w:id="45"/>
     </w:p>
     <w:p>
       <w:pPr>
@@ -18907,14 +16472,14 @@
       <w:pPr>
         <w:pStyle w:val="berschrift2"/>
       </w:pPr>
-      <w:bookmarkStart w:id="46" w:name="_Toc439752219"/>
+      <w:bookmarkStart w:id="45" w:name="_Toc439752219"/>
       <w:r>
         <w:t>Unausgeglichene</w:t>
       </w:r>
       <w:r>
         <w:t xml:space="preserve"> Daten</w:t>
       </w:r>
-      <w:bookmarkEnd w:id="46"/>
+      <w:bookmarkEnd w:id="45"/>
     </w:p>
     <w:p>
       <w:r>
@@ -19115,7 +16680,7 @@
       <w:pPr>
         <w:pStyle w:val="Beschriftung"/>
       </w:pPr>
-      <w:bookmarkStart w:id="47" w:name="_Toc439774928"/>
+      <w:bookmarkStart w:id="46" w:name="_Toc439774928"/>
       <w:r>
         <w:t xml:space="preserve">Tabelle </w:t>
       </w:r>
@@ -19130,7 +16695,7 @@
       <w:r>
         <w:t>: Wahrheitsmatrix der OTB-Klassifizierung</w:t>
       </w:r>
-      <w:bookmarkEnd w:id="47"/>
+      <w:bookmarkEnd w:id="46"/>
     </w:p>
     <w:p>
       <w:r>
@@ -19247,11 +16812,11 @@
       <w:pPr>
         <w:pStyle w:val="berschrift2"/>
       </w:pPr>
-      <w:bookmarkStart w:id="48" w:name="_Toc439752220"/>
+      <w:bookmarkStart w:id="47" w:name="_Toc439752220"/>
       <w:r>
         <w:t>Over- und Undersampling</w:t>
       </w:r>
-      <w:bookmarkEnd w:id="48"/>
+      <w:bookmarkEnd w:id="47"/>
     </w:p>
     <w:p>
       <w:r>
@@ -19312,135 +16877,121 @@
         <w:rPr>
           <w:i/>
         </w:rPr>
-        <w:t>[</w:t>
-      </w:r>
-      <w:proofErr w:type="spellStart"/>
+        <w:t>[xxx]</w:t>
+      </w:r>
+      <w:r>
+        <w:t>.</w:t>
+      </w:r>
+      <w:r>
+        <w:t xml:space="preserve"> Hierbei werden die Daten entfernt, die für ein Rauschen verantwortlich sind. Somit wird der Informationsverlust beim zufälligen Entfernen der Daten minimiert.</w:t>
+      </w:r>
+    </w:p>
+    <w:p>
+      <w:r>
+        <w:t>Das Pendant zum Undersampling ist das Oversampling. Bei diesem Verfahren we</w:t>
+      </w:r>
+      <w:r>
+        <w:t>r</w:t>
+      </w:r>
+      <w:r>
+        <w:t xml:space="preserve">den neue </w:t>
+      </w:r>
       <w:r>
         <w:rPr>
           <w:i/>
         </w:rPr>
-        <w:t>xxx</w:t>
-      </w:r>
-      <w:proofErr w:type="spellEnd"/>
+        <w:t>Minority-Class</w:t>
+      </w:r>
+      <w:r>
+        <w:t xml:space="preserve"> Daten erstellt um für ein Gleichgewicht zwischen den Kla</w:t>
+      </w:r>
+      <w:r>
+        <w:t>s</w:t>
+      </w:r>
+      <w:r>
+        <w:t xml:space="preserve">sen </w:t>
+      </w:r>
+      <w:r>
+        <w:t xml:space="preserve">zu sorgen. Ein grundlegendes Verfahren hierbei ist das </w:t>
+      </w:r>
       <w:r>
         <w:rPr>
           <w:i/>
         </w:rPr>
-        <w:t>]</w:t>
+        <w:t>Random Oversampling.</w:t>
+      </w:r>
+      <w:r>
+        <w:t xml:space="preserve"> </w:t>
+      </w:r>
+      <w:r>
+        <w:t>Bei diesem Verfahren werden zufällig Datenpunkte aus der Minority-Class dupliziert, um somit ein Gleichgewicht herzustellen. Dabei besteht die Gefahr, dass verrauschte Daten verdoppelt werden und sich somit die allgemeine Generalisierung verschlec</w:t>
+      </w:r>
+      <w:r>
+        <w:t>h</w:t>
+      </w:r>
+      <w:r>
+        <w:t>tert. Ein weitere</w:t>
+      </w:r>
+      <w:r>
+        <w:t>r</w:t>
+      </w:r>
+      <w:r>
+        <w:t xml:space="preserve"> Nachteil ist die signifikante Vergrößerung </w:t>
+      </w:r>
+      <w:r>
+        <w:t>des Datensatzes, welches zu</w:t>
+      </w:r>
+      <w:r>
+        <w:t xml:space="preserve"> einer längeren Trainingsphase des Klassifikators</w:t>
+      </w:r>
+      <w:r>
+        <w:t xml:space="preserve"> führt.</w:t>
+      </w:r>
+    </w:p>
+    <w:p>
+      <w:r>
+        <w:t xml:space="preserve">Besonders beim Testen des Klassifikators auf ungesehene Daten muss darauf geachtet werden, dass diese nicht durch die Sampling-Verfahren manipuliert werden. </w:t>
+      </w:r>
+      <w:r>
+        <w:t xml:space="preserve">Zum Beispiel kann es beim Random Oversampling vorkommen, dass duplizierte Daten in den Testsatz gelangen und </w:t>
+      </w:r>
+      <w:r>
+        <w:t>somit</w:t>
+      </w:r>
+      <w:r>
+        <w:t xml:space="preserve"> der Klassifikator die Daten </w:t>
+      </w:r>
+      <w:r>
+        <w:t>erneut</w:t>
+      </w:r>
+      <w:r>
+        <w:t xml:space="preserve"> </w:t>
+      </w:r>
+      <w:r>
+        <w:t>sieht</w:t>
       </w:r>
       <w:r>
         <w:t>.</w:t>
       </w:r>
       <w:r>
-        <w:t xml:space="preserve"> Hierbei werden die Daten entfernt, die für ein Rauschen verantwortlich sind. Somit wird der Informationsverlust beim zufälligen Entfernen der Daten minimiert.</w:t>
-      </w:r>
-    </w:p>
-    <w:p>
-      <w:r>
-        <w:t>Das Pendant zum Undersampling ist das Oversampling. Bei diesem Verfahren we</w:t>
+        <w:t xml:space="preserve"> Darauf r</w:t>
+      </w:r>
+      <w:r>
+        <w:t>e</w:t>
+      </w:r>
+      <w:r>
+        <w:t xml:space="preserve">sultiert eine Verfälschung der Vorhersagegenauigkeit. Im </w:t>
+      </w:r>
+      <w:r>
+        <w:t>Folgenden</w:t>
+      </w:r>
+      <w:r>
+        <w:t xml:space="preserve"> werden ve</w:t>
       </w:r>
       <w:r>
         <w:t>r</w:t>
       </w:r>
       <w:r>
-        <w:t xml:space="preserve">den neue </w:t>
-      </w:r>
-      <w:r>
-        <w:rPr>
-          <w:i/>
-        </w:rPr>
-        <w:t>Minority-Class</w:t>
-      </w:r>
-      <w:r>
-        <w:t xml:space="preserve"> Daten erstellt um für ein Gleichgewicht zwischen den Kla</w:t>
-      </w:r>
-      <w:r>
-        <w:t>s</w:t>
-      </w:r>
-      <w:r>
-        <w:t xml:space="preserve">sen </w:t>
-      </w:r>
-      <w:r>
-        <w:t xml:space="preserve">zu sorgen. Ein grundlegendes Verfahren hierbei ist das </w:t>
-      </w:r>
-      <w:r>
-        <w:rPr>
-          <w:i/>
-        </w:rPr>
-        <w:t>Random Oversampling.</w:t>
-      </w:r>
-      <w:r>
-        <w:t xml:space="preserve"> </w:t>
-      </w:r>
-      <w:r>
-        <w:t>Bei diesem Verfahren werden zufällig Datenpunkte aus der Minority-Class dupliziert, um somit ein Gleichgewicht herzustellen. Dabei besteht die Gefahr, dass verrauschte Daten verdoppelt werden und sich somit die allgemeine Generalisierung verschlec</w:t>
-      </w:r>
-      <w:r>
-        <w:t>h</w:t>
-      </w:r>
-      <w:r>
-        <w:t>tert. Ein weitere</w:t>
-      </w:r>
-      <w:r>
-        <w:t>r</w:t>
-      </w:r>
-      <w:r>
-        <w:t xml:space="preserve"> Nachteil ist die signifikante Vergrößerung </w:t>
-      </w:r>
-      <w:r>
-        <w:t>des Datensatzes, welches zu</w:t>
-      </w:r>
-      <w:r>
-        <w:t xml:space="preserve"> einer längeren Trainingsphase des Klassifikators</w:t>
-      </w:r>
-      <w:r>
-        <w:t xml:space="preserve"> führt.</w:t>
-      </w:r>
-    </w:p>
-    <w:p>
-      <w:r>
-        <w:t xml:space="preserve">Besonders beim Testen des Klassifikators auf ungesehene Daten muss darauf geachtet werden, dass diese nicht durch die Sampling-Verfahren manipuliert werden. </w:t>
-      </w:r>
-      <w:r>
-        <w:t xml:space="preserve">Zum Beispiel kann es beim Random Oversampling vorkommen, dass duplizierte Daten in den Testsatz gelangen und </w:t>
-      </w:r>
-      <w:r>
-        <w:t>somit</w:t>
-      </w:r>
-      <w:r>
-        <w:t xml:space="preserve"> der Klassifikator die Daten </w:t>
-      </w:r>
-      <w:r>
-        <w:t>erneut</w:t>
-      </w:r>
-      <w:r>
-        <w:t xml:space="preserve"> </w:t>
-      </w:r>
-      <w:r>
-        <w:t>sieht</w:t>
-      </w:r>
-      <w:r>
-        <w:t>.</w:t>
-      </w:r>
-      <w:r>
-        <w:t xml:space="preserve"> Darauf r</w:t>
-      </w:r>
-      <w:r>
-        <w:t>e</w:t>
-      </w:r>
-      <w:r>
-        <w:t xml:space="preserve">sultiert eine Verfälschung der Vorhersagegenauigkeit. Im </w:t>
-      </w:r>
-      <w:r>
-        <w:t>Folgenden</w:t>
-      </w:r>
-      <w:r>
-        <w:t xml:space="preserve"> werden ve</w:t>
-      </w:r>
-      <w:r>
-        <w:t>r</w:t>
-      </w:r>
-      <w:r>
         <w:t>schiedene Over- und Undersampling verfahren vorgestellt.</w:t>
       </w:r>
     </w:p>
@@ -19448,7 +16999,7 @@
       <w:pPr>
         <w:pStyle w:val="berschrift3"/>
       </w:pPr>
-      <w:bookmarkStart w:id="49" w:name="_Toc439752221"/>
+      <w:bookmarkStart w:id="48" w:name="_Toc439752221"/>
       <w:r>
         <w:lastRenderedPageBreak/>
         <w:t>Tomek</w:t>
@@ -19459,272 +17010,272 @@
       <w:r>
         <w:t>inks</w:t>
       </w:r>
+      <w:bookmarkEnd w:id="48"/>
+    </w:p>
+    <w:p>
+      <w:r>
+        <w:t xml:space="preserve">Tomek Links </w:t>
+      </w:r>
+      <w:r>
+        <w:t>gehört zu den Undersampling Verfahren, welches Datenpunkte „intell</w:t>
+      </w:r>
+      <w:r>
+        <w:t>i</w:t>
+      </w:r>
+      <w:r>
+        <w:t>gent“</w:t>
+      </w:r>
+      <w:r>
+        <w:t xml:space="preserve"> entfernt.</w:t>
+      </w:r>
+      <w:r>
+        <w:t xml:space="preserve"> Daten die stark unter rauschen </w:t>
+      </w:r>
+      <w:r>
+        <w:t>werden vom Algorithmus entfernt. S</w:t>
+      </w:r>
+      <w:r>
+        <w:t>o</w:t>
+      </w:r>
+      <w:r>
+        <w:t>mit kann der Klassifikator die Generalisierungsregel für die Minderheitsklasse erle</w:t>
+      </w:r>
+      <w:r>
+        <w:t>r</w:t>
+      </w:r>
+      <w:r>
+        <w:t>nen.</w:t>
+      </w:r>
+      <w:r>
+        <w:t xml:space="preserve"> Um korrekte Datenpunkte zu entfernen werden zuerst zwei Datenpunkte x</w:t>
+      </w:r>
+      <w:r>
+        <w:rPr>
+          <w:vertAlign w:val="subscript"/>
+        </w:rPr>
+        <w:t>i</w:t>
+      </w:r>
+      <w:r>
+        <w:t xml:space="preserve"> und </w:t>
+      </w:r>
+      <w:r>
+        <w:t>x</w:t>
+      </w:r>
+      <w:r>
+        <w:rPr>
+          <w:vertAlign w:val="subscript"/>
+        </w:rPr>
+        <w:t>j</w:t>
+      </w:r>
+      <w:r>
+        <w:t xml:space="preserve"> von unterschiedlichen Klassen </w:t>
+      </w:r>
+      <w:r>
+        <w:t>analysiert und die Distanz d(x</w:t>
+      </w:r>
+      <w:r>
+        <w:rPr>
+          <w:vertAlign w:val="subscript"/>
+        </w:rPr>
+        <w:t>i</w:t>
+      </w:r>
+      <w:r>
+        <w:t>,</w:t>
+      </w:r>
+      <w:r>
+        <w:rPr>
+          <w:vertAlign w:val="subscript"/>
+        </w:rPr>
+        <w:t xml:space="preserve"> </w:t>
+      </w:r>
+      <w:r>
+        <w:t>x</w:t>
+      </w:r>
+      <w:r>
+        <w:rPr>
+          <w:vertAlign w:val="subscript"/>
+        </w:rPr>
+        <w:t>j</w:t>
+      </w:r>
+      <w:r>
+        <w:t xml:space="preserve">) berechnet. </w:t>
+      </w:r>
+      <w:r>
+        <w:t>Eine paar (x</w:t>
+      </w:r>
+      <w:r>
+        <w:rPr>
+          <w:vertAlign w:val="subscript"/>
+        </w:rPr>
+        <w:t>i</w:t>
+      </w:r>
+      <w:r>
+        <w:t>,</w:t>
+      </w:r>
+      <w:r>
+        <w:rPr>
+          <w:vertAlign w:val="subscript"/>
+        </w:rPr>
+        <w:t xml:space="preserve"> </w:t>
+      </w:r>
+      <w:r>
+        <w:t>x</w:t>
+      </w:r>
+      <w:r>
+        <w:rPr>
+          <w:vertAlign w:val="subscript"/>
+        </w:rPr>
+        <w:t>j</w:t>
+      </w:r>
+      <w:r>
+        <w:t>) ist ein Tomek Link wenn es keinen weiteren Datenpunkt x</w:t>
+      </w:r>
+      <w:r>
+        <w:rPr>
+          <w:vertAlign w:val="subscript"/>
+        </w:rPr>
+        <w:t>k</w:t>
+      </w:r>
+      <w:r>
+        <w:t xml:space="preserve"> vorhanden ist, so dass d(x</w:t>
+      </w:r>
+      <w:r>
+        <w:rPr>
+          <w:vertAlign w:val="subscript"/>
+        </w:rPr>
+        <w:t>k</w:t>
+      </w:r>
+      <w:r>
+        <w:t>,</w:t>
+      </w:r>
+      <w:r>
+        <w:t xml:space="preserve"> </w:t>
+      </w:r>
+      <w:r>
+        <w:t>x</w:t>
+      </w:r>
+      <w:r>
+        <w:rPr>
+          <w:vertAlign w:val="subscript"/>
+        </w:rPr>
+        <w:t>i</w:t>
+      </w:r>
+      <w:r>
+        <w:t>) &lt; d(x</w:t>
+      </w:r>
+      <w:r>
+        <w:rPr>
+          <w:vertAlign w:val="subscript"/>
+        </w:rPr>
+        <w:t>i</w:t>
+      </w:r>
+      <w:r>
+        <w:t>,</w:t>
+      </w:r>
+      <w:r>
+        <w:t xml:space="preserve"> </w:t>
+      </w:r>
+      <w:r>
+        <w:t>x</w:t>
+      </w:r>
+      <w:r>
+        <w:rPr>
+          <w:vertAlign w:val="subscript"/>
+        </w:rPr>
+        <w:t>j</w:t>
+      </w:r>
+      <w:r>
+        <w:t>) oder d(x</w:t>
+      </w:r>
+      <w:r>
+        <w:rPr>
+          <w:vertAlign w:val="subscript"/>
+        </w:rPr>
+        <w:t>k</w:t>
+      </w:r>
+      <w:r>
+        <w:t>,</w:t>
+      </w:r>
+      <w:r>
+        <w:t xml:space="preserve"> </w:t>
+      </w:r>
+      <w:r>
+        <w:t>x</w:t>
+      </w:r>
+      <w:r>
+        <w:rPr>
+          <w:vertAlign w:val="subscript"/>
+        </w:rPr>
+        <w:t>j</w:t>
+      </w:r>
+      <w:r>
+        <w:t>) &lt; d(x</w:t>
+      </w:r>
+      <w:r>
+        <w:rPr>
+          <w:vertAlign w:val="subscript"/>
+        </w:rPr>
+        <w:t>i</w:t>
+      </w:r>
+      <w:r>
+        <w:t>,</w:t>
+      </w:r>
+      <w:r>
+        <w:t xml:space="preserve"> </w:t>
+      </w:r>
+      <w:r>
+        <w:t>x</w:t>
+      </w:r>
+      <w:r>
+        <w:rPr>
+          <w:vertAlign w:val="subscript"/>
+        </w:rPr>
+        <w:t>j</w:t>
+      </w:r>
+      <w:r>
+        <w:t xml:space="preserve">) gilt. </w:t>
+      </w:r>
+      <w:r>
+        <w:t>Entspricht das Datenpaar (x</w:t>
+      </w:r>
+      <w:r>
+        <w:rPr>
+          <w:vertAlign w:val="subscript"/>
+        </w:rPr>
+        <w:t>i</w:t>
+      </w:r>
+      <w:r>
+        <w:t>,</w:t>
+      </w:r>
+      <w:r>
+        <w:rPr>
+          <w:vertAlign w:val="subscript"/>
+        </w:rPr>
+        <w:t xml:space="preserve"> </w:t>
+      </w:r>
+      <w:r>
+        <w:t>x</w:t>
+      </w:r>
+      <w:r>
+        <w:rPr>
+          <w:vertAlign w:val="subscript"/>
+        </w:rPr>
+        <w:t>j</w:t>
+      </w:r>
+      <w:r>
+        <w:t>) einem Tomek Link, so leidet einer der Punkte unter rauschen oder beide Punkte befinden sich auf der Entscheidungslinie.</w:t>
+      </w:r>
+    </w:p>
+    <w:p/>
+    <w:p>
+      <w:pPr>
+        <w:pStyle w:val="berschrift3"/>
+      </w:pPr>
+      <w:bookmarkStart w:id="49" w:name="_Toc439752222"/>
+      <w:r>
+        <w:t>SMOTE</w:t>
+      </w:r>
       <w:bookmarkEnd w:id="49"/>
-    </w:p>
-    <w:p>
-      <w:r>
-        <w:t xml:space="preserve">Tomek Links </w:t>
-      </w:r>
-      <w:r>
-        <w:t>gehört zu den Undersampling Verfahren, welches Datenpunkte „intell</w:t>
-      </w:r>
-      <w:r>
-        <w:t>i</w:t>
-      </w:r>
-      <w:r>
-        <w:t>gent“</w:t>
-      </w:r>
-      <w:r>
-        <w:t xml:space="preserve"> entfernt.</w:t>
-      </w:r>
-      <w:r>
-        <w:t xml:space="preserve"> Daten die stark unter rauschen </w:t>
-      </w:r>
-      <w:r>
-        <w:t>werden vom Algorithmus entfernt. S</w:t>
-      </w:r>
-      <w:r>
-        <w:t>o</w:t>
-      </w:r>
-      <w:r>
-        <w:t>mit kann der Klassifikator die Generalisierungsregel für die Minderheitsklasse erle</w:t>
-      </w:r>
-      <w:r>
-        <w:t>r</w:t>
-      </w:r>
-      <w:r>
-        <w:t>nen.</w:t>
-      </w:r>
-      <w:r>
-        <w:t xml:space="preserve"> Um korrekte Datenpunkte zu entfernen werden zuerst zwei Datenpunkte x</w:t>
-      </w:r>
-      <w:r>
-        <w:rPr>
-          <w:vertAlign w:val="subscript"/>
-        </w:rPr>
-        <w:t>i</w:t>
-      </w:r>
-      <w:r>
-        <w:t xml:space="preserve"> und </w:t>
-      </w:r>
-      <w:r>
-        <w:t>x</w:t>
-      </w:r>
-      <w:r>
-        <w:rPr>
-          <w:vertAlign w:val="subscript"/>
-        </w:rPr>
-        <w:t>j</w:t>
-      </w:r>
-      <w:r>
-        <w:t xml:space="preserve"> von unterschiedlichen Klassen </w:t>
-      </w:r>
-      <w:r>
-        <w:t>analysiert und die Distanz d(x</w:t>
-      </w:r>
-      <w:r>
-        <w:rPr>
-          <w:vertAlign w:val="subscript"/>
-        </w:rPr>
-        <w:t>i</w:t>
-      </w:r>
-      <w:r>
-        <w:t>,</w:t>
-      </w:r>
-      <w:r>
-        <w:rPr>
-          <w:vertAlign w:val="subscript"/>
-        </w:rPr>
-        <w:t xml:space="preserve"> </w:t>
-      </w:r>
-      <w:r>
-        <w:t>x</w:t>
-      </w:r>
-      <w:r>
-        <w:rPr>
-          <w:vertAlign w:val="subscript"/>
-        </w:rPr>
-        <w:t>j</w:t>
-      </w:r>
-      <w:r>
-        <w:t xml:space="preserve">) berechnet. </w:t>
-      </w:r>
-      <w:r>
-        <w:t>Eine paar (x</w:t>
-      </w:r>
-      <w:r>
-        <w:rPr>
-          <w:vertAlign w:val="subscript"/>
-        </w:rPr>
-        <w:t>i</w:t>
-      </w:r>
-      <w:r>
-        <w:t>,</w:t>
-      </w:r>
-      <w:r>
-        <w:rPr>
-          <w:vertAlign w:val="subscript"/>
-        </w:rPr>
-        <w:t xml:space="preserve"> </w:t>
-      </w:r>
-      <w:r>
-        <w:t>x</w:t>
-      </w:r>
-      <w:r>
-        <w:rPr>
-          <w:vertAlign w:val="subscript"/>
-        </w:rPr>
-        <w:t>j</w:t>
-      </w:r>
-      <w:r>
-        <w:t>) ist ein Tomek Link wenn es keinen weiteren Datenpunkt x</w:t>
-      </w:r>
-      <w:r>
-        <w:rPr>
-          <w:vertAlign w:val="subscript"/>
-        </w:rPr>
-        <w:t>k</w:t>
-      </w:r>
-      <w:r>
-        <w:t xml:space="preserve"> vorhanden ist, so dass d(x</w:t>
-      </w:r>
-      <w:r>
-        <w:rPr>
-          <w:vertAlign w:val="subscript"/>
-        </w:rPr>
-        <w:t>k</w:t>
-      </w:r>
-      <w:r>
-        <w:t>,</w:t>
-      </w:r>
-      <w:r>
-        <w:t xml:space="preserve"> </w:t>
-      </w:r>
-      <w:r>
-        <w:t>x</w:t>
-      </w:r>
-      <w:r>
-        <w:rPr>
-          <w:vertAlign w:val="subscript"/>
-        </w:rPr>
-        <w:t>i</w:t>
-      </w:r>
-      <w:r>
-        <w:t>) &lt; d(x</w:t>
-      </w:r>
-      <w:r>
-        <w:rPr>
-          <w:vertAlign w:val="subscript"/>
-        </w:rPr>
-        <w:t>i</w:t>
-      </w:r>
-      <w:r>
-        <w:t>,</w:t>
-      </w:r>
-      <w:r>
-        <w:t xml:space="preserve"> </w:t>
-      </w:r>
-      <w:r>
-        <w:t>x</w:t>
-      </w:r>
-      <w:r>
-        <w:rPr>
-          <w:vertAlign w:val="subscript"/>
-        </w:rPr>
-        <w:t>j</w:t>
-      </w:r>
-      <w:r>
-        <w:t>) oder d(x</w:t>
-      </w:r>
-      <w:r>
-        <w:rPr>
-          <w:vertAlign w:val="subscript"/>
-        </w:rPr>
-        <w:t>k</w:t>
-      </w:r>
-      <w:r>
-        <w:t>,</w:t>
-      </w:r>
-      <w:r>
-        <w:t xml:space="preserve"> </w:t>
-      </w:r>
-      <w:r>
-        <w:t>x</w:t>
-      </w:r>
-      <w:r>
-        <w:rPr>
-          <w:vertAlign w:val="subscript"/>
-        </w:rPr>
-        <w:t>j</w:t>
-      </w:r>
-      <w:r>
-        <w:t>) &lt; d(x</w:t>
-      </w:r>
-      <w:r>
-        <w:rPr>
-          <w:vertAlign w:val="subscript"/>
-        </w:rPr>
-        <w:t>i</w:t>
-      </w:r>
-      <w:r>
-        <w:t>,</w:t>
-      </w:r>
-      <w:r>
-        <w:t xml:space="preserve"> </w:t>
-      </w:r>
-      <w:r>
-        <w:t>x</w:t>
-      </w:r>
-      <w:r>
-        <w:rPr>
-          <w:vertAlign w:val="subscript"/>
-        </w:rPr>
-        <w:t>j</w:t>
-      </w:r>
-      <w:r>
-        <w:t xml:space="preserve">) gilt. </w:t>
-      </w:r>
-      <w:r>
-        <w:t>Entspricht das Datenpaar (x</w:t>
-      </w:r>
-      <w:r>
-        <w:rPr>
-          <w:vertAlign w:val="subscript"/>
-        </w:rPr>
-        <w:t>i</w:t>
-      </w:r>
-      <w:r>
-        <w:t>,</w:t>
-      </w:r>
-      <w:r>
-        <w:rPr>
-          <w:vertAlign w:val="subscript"/>
-        </w:rPr>
-        <w:t xml:space="preserve"> </w:t>
-      </w:r>
-      <w:r>
-        <w:t>x</w:t>
-      </w:r>
-      <w:r>
-        <w:rPr>
-          <w:vertAlign w:val="subscript"/>
-        </w:rPr>
-        <w:t>j</w:t>
-      </w:r>
-      <w:r>
-        <w:t>) einem Tomek Link, so leidet einer der Punkte unter rauschen oder beide Punkte befinden sich auf der Entscheidungslinie.</w:t>
-      </w:r>
-    </w:p>
-    <w:p/>
-    <w:p>
-      <w:pPr>
-        <w:pStyle w:val="berschrift3"/>
-      </w:pPr>
-      <w:bookmarkStart w:id="50" w:name="_Toc439752222"/>
-      <w:r>
-        <w:t>SMOTE</w:t>
-      </w:r>
-      <w:bookmarkEnd w:id="50"/>
     </w:p>
     <w:p>
       <w:r>
@@ -20053,11 +17604,11 @@
       <w:pPr>
         <w:pStyle w:val="berschrift3"/>
       </w:pPr>
-      <w:bookmarkStart w:id="51" w:name="_Toc439752223"/>
+      <w:bookmarkStart w:id="50" w:name="_Toc439752223"/>
       <w:r>
         <w:t>ADASYN</w:t>
       </w:r>
-      <w:bookmarkEnd w:id="51"/>
+      <w:bookmarkEnd w:id="50"/>
     </w:p>
     <w:p>
       <w:r>
@@ -21214,11 +18765,11 @@
       <w:pPr>
         <w:pStyle w:val="berschrift2"/>
       </w:pPr>
-      <w:bookmarkStart w:id="52" w:name="_Toc439752224"/>
+      <w:bookmarkStart w:id="51" w:name="_Toc439752224"/>
       <w:r>
         <w:t>Kostenbasierte Methoden</w:t>
       </w:r>
-      <w:bookmarkEnd w:id="52"/>
+      <w:bookmarkEnd w:id="51"/>
     </w:p>
     <w:p>
       <w:pPr>
@@ -21401,12 +18952,12 @@
       <w:pPr>
         <w:pStyle w:val="berschrift2"/>
       </w:pPr>
-      <w:bookmarkStart w:id="53" w:name="_Toc439752225"/>
+      <w:bookmarkStart w:id="52" w:name="_Toc439752225"/>
       <w:r>
         <w:lastRenderedPageBreak/>
         <w:t>Vergleich der Sampling-Methoden</w:t>
       </w:r>
-      <w:bookmarkEnd w:id="53"/>
+      <w:bookmarkEnd w:id="52"/>
     </w:p>
     <w:p>
       <w:r>
@@ -22078,21 +19629,7 @@
                 <w:rFonts w:cs="Times New Roman"/>
                 <w:lang w:eastAsia="zh-CN"/>
               </w:rPr>
-              <w:t>RF mit T</w:t>
-            </w:r>
-            <w:r>
-              <w:rPr>
-                <w:rFonts w:cs="Times New Roman"/>
-                <w:lang w:eastAsia="zh-CN"/>
-              </w:rPr>
-              <w:t>o</w:t>
-            </w:r>
-            <w:r>
-              <w:rPr>
-                <w:rFonts w:cs="Times New Roman"/>
-                <w:lang w:eastAsia="zh-CN"/>
-              </w:rPr>
-              <w:t>mek Links</w:t>
+              <w:t>RF mit Tomek Links</w:t>
             </w:r>
           </w:p>
         </w:tc>
@@ -22470,7 +20007,7 @@
       <w:pPr>
         <w:pStyle w:val="Beschriftung"/>
       </w:pPr>
-      <w:bookmarkStart w:id="54" w:name="_Toc439774929"/>
+      <w:bookmarkStart w:id="53" w:name="_Toc439774929"/>
       <w:r>
         <w:t xml:space="preserve">Tabelle </w:t>
       </w:r>
@@ -22485,7 +20022,7 @@
       <w:r>
         <w:t>: Ergebnisse der verschiedenen Sampling-Methoden</w:t>
       </w:r>
-      <w:bookmarkEnd w:id="54"/>
+      <w:bookmarkEnd w:id="53"/>
     </w:p>
     <w:p>
       <w:pPr>
@@ -22508,88 +20045,101 @@
       <w:pPr>
         <w:pStyle w:val="berschrift1"/>
       </w:pPr>
-      <w:bookmarkStart w:id="55" w:name="_Toc439752226"/>
+      <w:bookmarkStart w:id="54" w:name="_Toc439752226"/>
       <w:r>
         <w:lastRenderedPageBreak/>
         <w:t>Umsetzung</w:t>
       </w:r>
+      <w:bookmarkEnd w:id="54"/>
+    </w:p>
+    <w:p>
+      <w:r>
+        <w:t>In Kapitel 4 wird die OTB-</w:t>
+      </w:r>
+      <w:r>
+        <w:t>Klassifizierung</w:t>
+      </w:r>
+      <w:r>
+        <w:t xml:space="preserve"> </w:t>
+      </w:r>
+      <w:r>
+        <w:t>mit verschiedenen Klassifizierungsverfa</w:t>
+      </w:r>
+      <w:r>
+        <w:t>h</w:t>
+      </w:r>
+      <w:r>
+        <w:t>ren angewandt und verglichen</w:t>
+      </w:r>
+      <w:r>
+        <w:t>. Es wird beschrieben wie die einzelnen Verfahren au</w:t>
+      </w:r>
+      <w:r>
+        <w:t>f</w:t>
+      </w:r>
+      <w:r>
+        <w:t xml:space="preserve">gebaut und </w:t>
+      </w:r>
+      <w:r>
+        <w:t xml:space="preserve">parametrisiert </w:t>
+      </w:r>
+      <w:r>
+        <w:t xml:space="preserve">werden. </w:t>
+      </w:r>
+      <w:r>
+        <w:t xml:space="preserve">Dabei wird die bereits vorhandene Random Forest Klassifizierung mittels Oversampling und Anpassung der Hyperparameter </w:t>
+      </w:r>
+      <w:r>
+        <w:t xml:space="preserve">optimiert. Desweiteren werden die gewonnen Ergebnisse mit dem alten Stand verglichen. </w:t>
+      </w:r>
+      <w:r>
+        <w:t>Zum Schluss</w:t>
+      </w:r>
+      <w:r>
+        <w:t xml:space="preserve"> werden die verschiedenen Klassifizierungsverfahren</w:t>
+      </w:r>
+      <w:r>
+        <w:t xml:space="preserve"> an das OTB-Problem angew</w:t>
+      </w:r>
+      <w:r>
+        <w:t>and</w:t>
+      </w:r>
+      <w:r>
+        <w:t>t</w:t>
+      </w:r>
+      <w:r>
+        <w:t xml:space="preserve"> und</w:t>
+      </w:r>
+      <w:r>
+        <w:t xml:space="preserve"> die einzelnen Verfahren untereinander verglichen.</w:t>
+      </w:r>
+    </w:p>
+    <w:p>
+      <w:pPr>
+        <w:pStyle w:val="berschrift2"/>
+      </w:pPr>
+      <w:bookmarkStart w:id="55" w:name="_Toc439752227"/>
+      <w:r>
+        <w:t>Verbesserungsansatz</w:t>
+      </w:r>
+      <w:r>
+        <w:t xml:space="preserve"> </w:t>
+      </w:r>
+      <w:r>
+        <w:t>Random Forest</w:t>
+      </w:r>
       <w:bookmarkEnd w:id="55"/>
     </w:p>
     <w:p>
-      <w:r>
-        <w:t>In Kapitel 4 wird die OTB-</w:t>
-      </w:r>
-      <w:r>
-        <w:t>Klassifizierung</w:t>
-      </w:r>
-      <w:r>
-        <w:t xml:space="preserve"> </w:t>
-      </w:r>
-      <w:r>
-        <w:t>mit verschiedenen Klassifizierungsverfa</w:t>
-      </w:r>
-      <w:r>
-        <w:t>h</w:t>
-      </w:r>
-      <w:r>
-        <w:t>ren angewandt und verglichen</w:t>
-      </w:r>
-      <w:r>
-        <w:t>. Es wird beschrieben wie die einzelnen Verfahren au</w:t>
-      </w:r>
-      <w:r>
-        <w:t>f</w:t>
-      </w:r>
-      <w:r>
-        <w:t xml:space="preserve">gebaut und </w:t>
-      </w:r>
-      <w:r>
-        <w:t xml:space="preserve">parametrisiert </w:t>
-      </w:r>
-      <w:r>
-        <w:t xml:space="preserve">werden. </w:t>
-      </w:r>
-      <w:r>
-        <w:t xml:space="preserve">Dabei wird die bereits vorhandene Random Forest Klassifizierung mittels Oversampling und Anpassung der Hyperparameter </w:t>
-      </w:r>
-      <w:r>
-        <w:t xml:space="preserve">optimiert. Desweiteren werden die gewonnen Ergebnisse mit dem alten Stand verglichen. </w:t>
-      </w:r>
-      <w:r>
-        <w:t>Zum Schluss</w:t>
-      </w:r>
-      <w:r>
-        <w:t xml:space="preserve"> werden die verschiedenen Klassifizierungsverfahren</w:t>
-      </w:r>
-      <w:r>
-        <w:t xml:space="preserve"> an das OTB-Problem angew</w:t>
-      </w:r>
-      <w:r>
-        <w:t>and</w:t>
-      </w:r>
-      <w:r>
-        <w:t>t</w:t>
-      </w:r>
-      <w:r>
-        <w:t xml:space="preserve"> und</w:t>
-      </w:r>
-      <w:r>
-        <w:t xml:space="preserve"> die einzelnen Verfahren untereinander verglichen.</w:t>
-      </w:r>
-    </w:p>
-    <w:p>
       <w:pPr>
         <w:pStyle w:val="berschrift2"/>
       </w:pPr>
-      <w:bookmarkStart w:id="56" w:name="_Toc439752227"/>
-      <w:r>
-        <w:t>Verbesserungsansatz</w:t>
-      </w:r>
-      <w:r>
-        <w:t xml:space="preserve"> </w:t>
-      </w:r>
-      <w:r>
-        <w:t>Random Forest</w:t>
+      <w:bookmarkStart w:id="56" w:name="_Toc439752228"/>
+      <w:r>
+        <w:t>Verwendung von n</w:t>
+      </w:r>
+      <w:r>
+        <w:t>euronalen Netzen</w:t>
       </w:r>
       <w:bookmarkEnd w:id="56"/>
     </w:p>
@@ -22597,12 +20147,9 @@
       <w:pPr>
         <w:pStyle w:val="berschrift2"/>
       </w:pPr>
-      <w:bookmarkStart w:id="57" w:name="_Toc439752228"/>
-      <w:r>
-        <w:t>Verwendung von n</w:t>
-      </w:r>
-      <w:r>
-        <w:t>euronalen Netzen</w:t>
+      <w:bookmarkStart w:id="57" w:name="_Toc439752229"/>
+      <w:r>
+        <w:t>Verwendung von SVM</w:t>
       </w:r>
       <w:bookmarkEnd w:id="57"/>
     </w:p>
@@ -22610,21 +20157,11 @@
       <w:pPr>
         <w:pStyle w:val="berschrift2"/>
       </w:pPr>
-      <w:bookmarkStart w:id="58" w:name="_Toc439752229"/>
-      <w:r>
-        <w:t>Verwendung von SVM</w:t>
+      <w:bookmarkStart w:id="58" w:name="_Toc439752230"/>
+      <w:r>
+        <w:t>Verwendung von Logistischer Regression</w:t>
       </w:r>
       <w:bookmarkEnd w:id="58"/>
-    </w:p>
-    <w:p>
-      <w:pPr>
-        <w:pStyle w:val="berschrift2"/>
-      </w:pPr>
-      <w:bookmarkStart w:id="59" w:name="_Toc439752230"/>
-      <w:r>
-        <w:t>Verwendung von Logistischer Regression</w:t>
-      </w:r>
-      <w:bookmarkEnd w:id="59"/>
     </w:p>
     <w:p/>
     <w:p>
@@ -22640,12 +20177,12 @@
       <w:pPr>
         <w:pStyle w:val="berschrift1"/>
       </w:pPr>
-      <w:bookmarkStart w:id="60" w:name="_Toc439752231"/>
+      <w:bookmarkStart w:id="59" w:name="_Toc439752231"/>
       <w:r>
         <w:lastRenderedPageBreak/>
         <w:t>Multiple Klassifikationsverfahren</w:t>
       </w:r>
-      <w:bookmarkEnd w:id="60"/>
+      <w:bookmarkEnd w:id="59"/>
     </w:p>
     <w:p>
       <w:r>
@@ -22677,12 +20214,12 @@
       <w:pPr>
         <w:pStyle w:val="berschrift1"/>
       </w:pPr>
-      <w:bookmarkStart w:id="61" w:name="_Toc439752232"/>
+      <w:bookmarkStart w:id="60" w:name="_Toc439752232"/>
       <w:r>
         <w:lastRenderedPageBreak/>
         <w:t>Evaluierung</w:t>
       </w:r>
-      <w:bookmarkEnd w:id="61"/>
+      <w:bookmarkEnd w:id="60"/>
     </w:p>
     <w:p/>
     <w:p>
@@ -22698,12 +20235,12 @@
       <w:pPr>
         <w:pStyle w:val="berschrift1"/>
       </w:pPr>
-      <w:bookmarkStart w:id="62" w:name="_Toc439752233"/>
+      <w:bookmarkStart w:id="61" w:name="_Toc439752233"/>
       <w:r>
         <w:lastRenderedPageBreak/>
         <w:t>Fazit</w:t>
       </w:r>
-      <w:bookmarkEnd w:id="62"/>
+      <w:bookmarkEnd w:id="61"/>
     </w:p>
     <w:p/>
     <w:p>
@@ -22724,12 +20261,12 @@
       <w:pPr>
         <w:pStyle w:val="berschrift1-Ohne"/>
       </w:pPr>
-      <w:bookmarkStart w:id="63" w:name="_Toc439752234"/>
+      <w:bookmarkStart w:id="62" w:name="_Toc439752234"/>
       <w:r>
         <w:lastRenderedPageBreak/>
         <w:t>Abkürzungsverzeichnis</w:t>
       </w:r>
-      <w:bookmarkEnd w:id="63"/>
+      <w:bookmarkEnd w:id="62"/>
     </w:p>
     <w:p>
       <w:pPr>
@@ -22762,19 +20299,9 @@
         </w:rPr>
         <w:tab/>
       </w:r>
-      <w:proofErr w:type="spellStart"/>
-      <w:r>
-        <w:t>One</w:t>
-      </w:r>
-      <w:proofErr w:type="spellEnd"/>
-      <w:r>
-        <w:t>-time-</w:t>
-      </w:r>
-      <w:proofErr w:type="spellStart"/>
-      <w:r>
-        <w:t>buyers</w:t>
-      </w:r>
-      <w:proofErr w:type="spellEnd"/>
+      <w:r>
+        <w:t>One-time-buyers</w:t>
+      </w:r>
     </w:p>
     <w:p>
       <w:pPr>
@@ -22793,13 +20320,8 @@
         <w:tab/>
       </w:r>
       <w:r>
-        <w:t xml:space="preserve">Support Vector </w:t>
-      </w:r>
-      <w:proofErr w:type="spellStart"/>
-      <w:r>
-        <w:t>Maschines</w:t>
-      </w:r>
-      <w:proofErr w:type="spellEnd"/>
+        <w:t>Support Vector Maschines</w:t>
+      </w:r>
     </w:p>
     <w:p>
       <w:pPr>
@@ -22838,13 +20360,8 @@
         <w:tab/>
       </w:r>
       <w:r>
-        <w:t xml:space="preserve">Receiver Operating </w:t>
-      </w:r>
-      <w:proofErr w:type="spellStart"/>
-      <w:r>
-        <w:t>Characteristic</w:t>
-      </w:r>
-      <w:proofErr w:type="spellEnd"/>
+        <w:t>Receiver Operating Characteristic</w:t>
+      </w:r>
     </w:p>
     <w:p>
       <w:pPr>
@@ -22863,29 +20380,8 @@
         <w:tab/>
       </w:r>
       <w:r>
-        <w:t xml:space="preserve">Area </w:t>
-      </w:r>
-      <w:proofErr w:type="spellStart"/>
-      <w:r>
-        <w:t>Under</w:t>
-      </w:r>
-      <w:proofErr w:type="spellEnd"/>
-      <w:r>
-        <w:t xml:space="preserve"> </w:t>
-      </w:r>
-      <w:proofErr w:type="spellStart"/>
-      <w:r>
-        <w:t>the</w:t>
-      </w:r>
-      <w:proofErr w:type="spellEnd"/>
-      <w:r>
-        <w:t xml:space="preserve"> </w:t>
-      </w:r>
-      <w:proofErr w:type="spellStart"/>
-      <w:r>
-        <w:t>Curve</w:t>
-      </w:r>
-      <w:proofErr w:type="spellEnd"/>
+        <w:t>Area Under the Curve</w:t>
+      </w:r>
     </w:p>
     <w:p>
       <w:pPr>
@@ -22928,15 +20424,7 @@
         <w:tab/>
       </w:r>
       <w:r>
-        <w:t xml:space="preserve">Synthetic </w:t>
-      </w:r>
-      <w:proofErr w:type="spellStart"/>
-      <w:r>
-        <w:t>Monority</w:t>
-      </w:r>
-      <w:proofErr w:type="spellEnd"/>
-      <w:r>
-        <w:t xml:space="preserve"> Oversampling Technique</w:t>
+        <w:t>Synthetic Monority Oversampling Technique</w:t>
       </w:r>
       <w:r>
         <w:rPr>
@@ -22955,12 +20443,12 @@
       <w:pPr>
         <w:pStyle w:val="berschrift1-Ohne"/>
       </w:pPr>
-      <w:bookmarkStart w:id="64" w:name="_Toc439752235"/>
+      <w:bookmarkStart w:id="63" w:name="_Toc439752235"/>
       <w:r>
         <w:lastRenderedPageBreak/>
         <w:t>Tabellenverzeichnis</w:t>
       </w:r>
-      <w:bookmarkEnd w:id="64"/>
+      <w:bookmarkEnd w:id="63"/>
     </w:p>
     <w:p>
       <w:pPr>
@@ -23202,12 +20690,12 @@
       <w:pPr>
         <w:pStyle w:val="berschrift1-Ohne"/>
       </w:pPr>
-      <w:bookmarkStart w:id="65" w:name="_Toc439752236"/>
+      <w:bookmarkStart w:id="64" w:name="_Toc439752236"/>
       <w:r>
         <w:lastRenderedPageBreak/>
         <w:t>Abbildungsverzeichnis</w:t>
       </w:r>
-      <w:bookmarkEnd w:id="65"/>
+      <w:bookmarkEnd w:id="64"/>
     </w:p>
     <w:p>
       <w:pPr>
@@ -23603,7 +21091,7 @@
         </w:docPartObj>
       </w:sdtPr>
       <w:sdtContent>
-        <w:bookmarkStart w:id="66" w:name="_Toc439752237" w:displacedByCustomXml="prev"/>
+        <w:bookmarkStart w:id="65" w:name="_Toc439752237" w:displacedByCustomXml="prev"/>
         <w:p>
           <w:pPr>
             <w:pStyle w:val="berschrift1-Ohne"/>
@@ -23611,7 +21099,7 @@
           <w:r>
             <w:t>Literaturverzeichnis</w:t>
           </w:r>
-          <w:bookmarkEnd w:id="66"/>
+          <w:bookmarkEnd w:id="65"/>
         </w:p>
         <w:sdt>
           <w:sdtPr>
@@ -23770,7 +21258,7 @@
         <w:rPr>
           <w:noProof/>
         </w:rPr>
-        <w:t>4</w:t>
+        <w:t>10</w:t>
       </w:r>
     </w:fldSimple>
   </w:p>
@@ -30160,7 +27648,7 @@
       <w:lang w:eastAsia="de-DE"/>
     </w:rPr>
   </w:style>
-  <w:style w:type="table" w:styleId="HelleSchattierung">
+  <w:style w:type="table" w:customStyle="1" w:styleId="HelleSchattierung">
     <w:name w:val="Light Shading"/>
     <w:basedOn w:val="NormaleTabelle"/>
     <w:uiPriority w:val="60"/>
@@ -30263,7 +27751,7 @@
       </w:tcPr>
     </w:tblStylePr>
   </w:style>
-  <w:style w:type="table" w:styleId="HelleSchattierung-Akzent1">
+  <w:style w:type="table" w:customStyle="1" w:styleId="HelleSchattierung-Akzent1">
     <w:name w:val="Light Shading Accent 1"/>
     <w:basedOn w:val="NormaleTabelle"/>
     <w:uiPriority w:val="60"/>
@@ -31438,6 +28926,370 @@
 </w:styles>
 </file>
 
+<file path=word/glossary/document.xml><?xml version="1.0" encoding="utf-8"?>
+<w:glossaryDocument xmlns:ve="http://schemas.openxmlformats.org/markup-compatibility/2006" xmlns:o="urn:schemas-microsoft-com:office:office" xmlns:r="http://schemas.openxmlformats.org/officeDocument/2006/relationships" xmlns:m="http://schemas.openxmlformats.org/officeDocument/2006/math" xmlns:v="urn:schemas-microsoft-com:vml" xmlns:wp="http://schemas.openxmlformats.org/drawingml/2006/wordprocessingDrawing" xmlns:w10="urn:schemas-microsoft-com:office:word" xmlns:w="http://schemas.openxmlformats.org/wordprocessingml/2006/main" xmlns:wne="http://schemas.microsoft.com/office/word/2006/wordml">
+  <w:docParts/>
+</w:glossaryDocument>
+</file>
+
+<file path=word/glossary/fontTable.xml><?xml version="1.0" encoding="utf-8"?>
+<w:fonts xmlns:r="http://schemas.openxmlformats.org/officeDocument/2006/relationships" xmlns:w="http://schemas.openxmlformats.org/wordprocessingml/2006/main">
+  <w:font w:name="Times New Roman">
+    <w:panose1 w:val="02020603050405020304"/>
+    <w:charset w:val="00"/>
+    <w:family w:val="roman"/>
+    <w:pitch w:val="variable"/>
+    <w:sig w:usb0="E0002EFF" w:usb1="C0007843" w:usb2="00000009" w:usb3="00000000" w:csb0="000001FF" w:csb1="00000000"/>
+  </w:font>
+  <w:font w:name="Courier New">
+    <w:panose1 w:val="02070309020205020404"/>
+    <w:charset w:val="00"/>
+    <w:family w:val="modern"/>
+    <w:pitch w:val="fixed"/>
+    <w:sig w:usb0="E0002EFF" w:usb1="C0007843" w:usb2="00000009" w:usb3="00000000" w:csb0="000001FF" w:csb1="00000000"/>
+  </w:font>
+  <w:font w:name="Wingdings">
+    <w:panose1 w:val="05000000000000000000"/>
+    <w:charset w:val="02"/>
+    <w:family w:val="auto"/>
+    <w:pitch w:val="variable"/>
+    <w:sig w:usb0="00000000" w:usb1="10000000" w:usb2="00000000" w:usb3="00000000" w:csb0="80000000" w:csb1="00000000"/>
+  </w:font>
+  <w:font w:name="Symbol">
+    <w:panose1 w:val="05050102010706020507"/>
+    <w:charset w:val="02"/>
+    <w:family w:val="roman"/>
+    <w:pitch w:val="variable"/>
+    <w:sig w:usb0="00000000" w:usb1="10000000" w:usb2="00000000" w:usb3="00000000" w:csb0="80000000" w:csb1="00000000"/>
+  </w:font>
+  <w:font w:name="Calibri">
+    <w:panose1 w:val="020F0502020204030204"/>
+    <w:charset w:val="00"/>
+    <w:family w:val="swiss"/>
+    <w:pitch w:val="variable"/>
+    <w:sig w:usb0="E00002FF" w:usb1="4000ACFF" w:usb2="00000001" w:usb3="00000000" w:csb0="0000019F" w:csb1="00000000"/>
+  </w:font>
+  <w:font w:name="Arial">
+    <w:panose1 w:val="020B0604020202020204"/>
+    <w:charset w:val="00"/>
+    <w:family w:val="swiss"/>
+    <w:pitch w:val="variable"/>
+    <w:sig w:usb0="E0002EFF" w:usb1="C0007843" w:usb2="00000009" w:usb3="00000000" w:csb0="000001FF" w:csb1="00000000"/>
+  </w:font>
+  <w:font w:name="Cambria">
+    <w:panose1 w:val="02040503050406030204"/>
+    <w:charset w:val="00"/>
+    <w:family w:val="roman"/>
+    <w:pitch w:val="variable"/>
+    <w:sig w:usb0="E00002FF" w:usb1="400004FF" w:usb2="00000000" w:usb3="00000000" w:csb0="0000019F" w:csb1="00000000"/>
+  </w:font>
+  <w:font w:name="Tahoma">
+    <w:panose1 w:val="020B0604030504040204"/>
+    <w:charset w:val="00"/>
+    <w:family w:val="swiss"/>
+    <w:pitch w:val="variable"/>
+    <w:sig w:usb0="E1002EFF" w:usb1="C000605B" w:usb2="00000029" w:usb3="00000000" w:csb0="000101FF" w:csb1="00000000"/>
+  </w:font>
+  <w:font w:name="Consolas">
+    <w:panose1 w:val="020B0609020204030204"/>
+    <w:charset w:val="00"/>
+    <w:family w:val="modern"/>
+    <w:pitch w:val="fixed"/>
+    <w:sig w:usb0="E00002FF" w:usb1="0000FCFF" w:usb2="00000001" w:usb3="00000000" w:csb0="0000019F" w:csb1="00000000"/>
+  </w:font>
+  <w:font w:name="Lucida Grande">
+    <w:charset w:val="00"/>
+    <w:family w:val="auto"/>
+    <w:pitch w:val="variable"/>
+    <w:sig w:usb0="E1000AEF" w:usb1="5000A1FF" w:usb2="00000000" w:usb3="00000000" w:csb0="000001BF" w:csb1="00000000"/>
+  </w:font>
+  <w:font w:name="Liberation Serif">
+    <w:altName w:val="Times New Roman"/>
+    <w:charset w:val="01"/>
+    <w:family w:val="roman"/>
+    <w:pitch w:val="variable"/>
+    <w:sig w:usb0="00000000" w:usb1="00000000" w:usb2="00000000" w:usb3="00000000" w:csb0="00000000" w:csb1="00000000"/>
+  </w:font>
+  <w:font w:name="Droid Sans Fallback">
+    <w:charset w:val="00"/>
+    <w:family w:val="auto"/>
+    <w:pitch w:val="variable"/>
+    <w:sig w:usb0="00000000" w:usb1="00000000" w:usb2="00000000" w:usb3="00000000" w:csb0="00000000" w:csb1="00000000"/>
+  </w:font>
+  <w:font w:name="FreeSans">
+    <w:altName w:val="Arial"/>
+    <w:charset w:val="00"/>
+    <w:family w:val="swiss"/>
+    <w:pitch w:val="default"/>
+    <w:sig w:usb0="00000000" w:usb1="00000000" w:usb2="00000000" w:usb3="00000000" w:csb0="00000000" w:csb1="00000000"/>
+  </w:font>
+  <w:font w:name="Cambria Math">
+    <w:panose1 w:val="02040503050406030204"/>
+    <w:charset w:val="00"/>
+    <w:family w:val="roman"/>
+    <w:pitch w:val="variable"/>
+    <w:sig w:usb0="E00002FF" w:usb1="420024FF" w:usb2="00000000" w:usb3="00000000" w:csb0="0000019F" w:csb1="00000000"/>
+  </w:font>
+  <w:font w:name="AdvP4C4E59">
+    <w:panose1 w:val="00000000000000000000"/>
+    <w:charset w:val="00"/>
+    <w:family w:val="auto"/>
+    <w:notTrueType/>
+    <w:pitch w:val="default"/>
+    <w:sig w:usb0="00000003" w:usb1="00000000" w:usb2="00000000" w:usb3="00000000" w:csb0="00000001" w:csb1="00000000"/>
+  </w:font>
+  <w:font w:name="SimSun">
+    <w:altName w:val="宋体"/>
+    <w:panose1 w:val="02010600030101010101"/>
+    <w:charset w:val="86"/>
+    <w:family w:val="auto"/>
+    <w:pitch w:val="variable"/>
+    <w:sig w:usb0="00000003" w:usb1="288F0000" w:usb2="00000016" w:usb3="00000000" w:csb0="00040001" w:csb1="00000000"/>
+  </w:font>
+</w:fonts>
+</file>
+
+<file path=word/glossary/settings.xml><?xml version="1.0" encoding="utf-8"?>
+<w:settings xmlns:o="urn:schemas-microsoft-com:office:office" xmlns:r="http://schemas.openxmlformats.org/officeDocument/2006/relationships" xmlns:m="http://schemas.openxmlformats.org/officeDocument/2006/math" xmlns:v="urn:schemas-microsoft-com:vml" xmlns:w10="urn:schemas-microsoft-com:office:word" xmlns:w="http://schemas.openxmlformats.org/wordprocessingml/2006/main" xmlns:sl="http://schemas.openxmlformats.org/schemaLibrary/2006/main">
+  <w:view w:val="normal"/>
+  <w:defaultTabStop w:val="708"/>
+  <w:hyphenationZone w:val="425"/>
+  <w:characterSpacingControl w:val="doNotCompress"/>
+  <w:compat>
+    <w:useFELayout/>
+  </w:compat>
+  <w:rsids>
+    <w:rsidRoot w:val="00231B11"/>
+    <w:rsid w:val="00231B11"/>
+    <w:rsid w:val="009568FB"/>
+  </w:rsids>
+  <m:mathPr>
+    <m:mathFont m:val="Cambria Math"/>
+    <m:brkBin m:val="before"/>
+    <m:brkBinSub m:val="--"/>
+    <m:smallFrac m:val="off"/>
+    <m:dispDef/>
+    <m:lMargin m:val="0"/>
+    <m:rMargin m:val="0"/>
+    <m:defJc m:val="centerGroup"/>
+    <m:wrapIndent m:val="1440"/>
+    <m:intLim m:val="subSup"/>
+    <m:naryLim m:val="undOvr"/>
+  </m:mathPr>
+  <w:themeFontLang w:val="de-DE"/>
+  <w:clrSchemeMapping w:bg1="light1" w:t1="dark1" w:bg2="light2" w:t2="dark2" w:accent1="accent1" w:accent2="accent2" w:accent3="accent3" w:accent4="accent4" w:accent5="accent5" w:accent6="accent6" w:hyperlink="hyperlink" w:followedHyperlink="followedHyperlink"/>
+  <w:decimalSymbol w:val=","/>
+  <w:listSeparator w:val=";"/>
+</w:settings>
+</file>
+
+<file path=word/glossary/styles.xml><?xml version="1.0" encoding="utf-8"?>
+<w:styles xmlns:r="http://schemas.openxmlformats.org/officeDocument/2006/relationships" xmlns:w="http://schemas.openxmlformats.org/wordprocessingml/2006/main">
+  <w:docDefaults>
+    <w:rPrDefault>
+      <w:rPr>
+        <w:rFonts w:asciiTheme="minorHAnsi" w:eastAsiaTheme="minorEastAsia" w:hAnsiTheme="minorHAnsi" w:cstheme="minorBidi"/>
+        <w:sz w:val="22"/>
+        <w:szCs w:val="22"/>
+        <w:lang w:val="de-DE" w:eastAsia="de-DE" w:bidi="ar-SA"/>
+      </w:rPr>
+    </w:rPrDefault>
+    <w:pPrDefault>
+      <w:pPr>
+        <w:spacing w:after="200" w:line="276" w:lineRule="auto"/>
+      </w:pPr>
+    </w:pPrDefault>
+  </w:docDefaults>
+  <w:latentStyles w:defLockedState="0" w:defUIPriority="99" w:defSemiHidden="1" w:defUnhideWhenUsed="1" w:defQFormat="0" w:count="267">
+    <w:lsdException w:name="Normal" w:semiHidden="0" w:uiPriority="0" w:unhideWhenUsed="0" w:qFormat="1"/>
+    <w:lsdException w:name="heading 1" w:semiHidden="0" w:uiPriority="9" w:unhideWhenUsed="0" w:qFormat="1"/>
+    <w:lsdException w:name="heading 2" w:uiPriority="9" w:qFormat="1"/>
+    <w:lsdException w:name="heading 3" w:uiPriority="9" w:qFormat="1"/>
+    <w:lsdException w:name="heading 4" w:uiPriority="9" w:qFormat="1"/>
+    <w:lsdException w:name="heading 5" w:uiPriority="9" w:qFormat="1"/>
+    <w:lsdException w:name="heading 6" w:uiPriority="9" w:qFormat="1"/>
+    <w:lsdException w:name="heading 7" w:uiPriority="9" w:qFormat="1"/>
+    <w:lsdException w:name="heading 8" w:uiPriority="9" w:qFormat="1"/>
+    <w:lsdException w:name="heading 9" w:uiPriority="9" w:qFormat="1"/>
+    <w:lsdException w:name="toc 1" w:uiPriority="39"/>
+    <w:lsdException w:name="toc 2" w:uiPriority="39"/>
+    <w:lsdException w:name="toc 3" w:uiPriority="39"/>
+    <w:lsdException w:name="toc 4" w:uiPriority="39"/>
+    <w:lsdException w:name="toc 5" w:uiPriority="39"/>
+    <w:lsdException w:name="toc 6" w:uiPriority="39"/>
+    <w:lsdException w:name="toc 7" w:uiPriority="39"/>
+    <w:lsdException w:name="toc 8" w:uiPriority="39"/>
+    <w:lsdException w:name="toc 9" w:uiPriority="39"/>
+    <w:lsdException w:name="caption" w:uiPriority="35" w:qFormat="1"/>
+    <w:lsdException w:name="Title" w:semiHidden="0" w:uiPriority="10" w:unhideWhenUsed="0" w:qFormat="1"/>
+    <w:lsdException w:name="Default Paragraph Font" w:uiPriority="1"/>
+    <w:lsdException w:name="Subtitle" w:semiHidden="0" w:uiPriority="11" w:unhideWhenUsed="0" w:qFormat="1"/>
+    <w:lsdException w:name="Strong" w:semiHidden="0" w:uiPriority="22" w:unhideWhenUsed="0" w:qFormat="1"/>
+    <w:lsdException w:name="Emphasis" w:semiHidden="0" w:uiPriority="20" w:unhideWhenUsed="0" w:qFormat="1"/>
+    <w:lsdException w:name="Table Grid" w:semiHidden="0" w:uiPriority="59" w:unhideWhenUsed="0"/>
+    <w:lsdException w:name="Placeholder Text" w:unhideWhenUsed="0"/>
+    <w:lsdException w:name="No Spacing" w:semiHidden="0" w:uiPriority="1" w:unhideWhenUsed="0" w:qFormat="1"/>
+    <w:lsdException w:name="Light Shading" w:semiHidden="0" w:uiPriority="60" w:unhideWhenUsed="0"/>
+    <w:lsdException w:name="Light List" w:semiHidden="0" w:uiPriority="61" w:unhideWhenUsed="0"/>
+    <w:lsdException w:name="Light Grid" w:semiHidden="0" w:uiPriority="62" w:unhideWhenUsed="0"/>
+    <w:lsdException w:name="Medium Shading 1" w:semiHidden="0" w:uiPriority="63" w:unhideWhenUsed="0"/>
+    <w:lsdException w:name="Medium Shading 2" w:semiHidden="0" w:uiPriority="64" w:unhideWhenUsed="0"/>
+    <w:lsdException w:name="Medium List 1" w:semiHidden="0" w:uiPriority="65" w:unhideWhenUsed="0"/>
+    <w:lsdException w:name="Medium List 2" w:semiHidden="0" w:uiPriority="66" w:unhideWhenUsed="0"/>
+    <w:lsdException w:name="Medium Grid 1" w:semiHidden="0" w:uiPriority="67" w:unhideWhenUsed="0"/>
+    <w:lsdException w:name="Medium Grid 2" w:semiHidden="0" w:uiPriority="68" w:unhideWhenUsed="0"/>
+    <w:lsdException w:name="Medium Grid 3" w:semiHidden="0" w:uiPriority="69" w:unhideWhenUsed="0"/>
+    <w:lsdException w:name="Dark List" w:semiHidden="0" w:uiPriority="70" w:unhideWhenUsed="0"/>
+    <w:lsdException w:name="Colorful Shading" w:semiHidden="0" w:uiPriority="71" w:unhideWhenUsed="0"/>
+    <w:lsdException w:name="Colorful List" w:semiHidden="0" w:uiPriority="72" w:unhideWhenUsed="0"/>
+    <w:lsdException w:name="Colorful Grid" w:semiHidden="0" w:uiPriority="73" w:unhideWhenUsed="0"/>
+    <w:lsdException w:name="Light Shading Accent 1" w:semiHidden="0" w:uiPriority="60" w:unhideWhenUsed="0"/>
+    <w:lsdException w:name="Light List Accent 1" w:semiHidden="0" w:uiPriority="61" w:unhideWhenUsed="0"/>
+    <w:lsdException w:name="Light Grid Accent 1" w:semiHidden="0" w:uiPriority="62" w:unhideWhenUsed="0"/>
+    <w:lsdException w:name="Medium Shading 1 Accent 1" w:semiHidden="0" w:uiPriority="63" w:unhideWhenUsed="0"/>
+    <w:lsdException w:name="Medium Shading 2 Accent 1" w:semiHidden="0" w:uiPriority="64" w:unhideWhenUsed="0"/>
+    <w:lsdException w:name="Medium List 1 Accent 1" w:semiHidden="0" w:uiPriority="65" w:unhideWhenUsed="0"/>
+    <w:lsdException w:name="Revision" w:unhideWhenUsed="0"/>
+    <w:lsdException w:name="List Paragraph" w:semiHidden="0" w:uiPriority="34" w:unhideWhenUsed="0" w:qFormat="1"/>
+    <w:lsdException w:name="Quote" w:semiHidden="0" w:uiPriority="29" w:unhideWhenUsed="0" w:qFormat="1"/>
+    <w:lsdException w:name="Intense Quote" w:semiHidden="0" w:uiPriority="30" w:unhideWhenUsed="0" w:qFormat="1"/>
+    <w:lsdException w:name="Medium List 2 Accent 1" w:semiHidden="0" w:uiPriority="66" w:unhideWhenUsed="0"/>
+    <w:lsdException w:name="Medium Grid 1 Accent 1" w:semiHidden="0" w:uiPriority="67" w:unhideWhenUsed="0"/>
+    <w:lsdException w:name="Medium Grid 2 Accent 1" w:semiHidden="0" w:uiPriority="68" w:unhideWhenUsed="0"/>
+    <w:lsdException w:name="Medium Grid 3 Accent 1" w:semiHidden="0" w:uiPriority="69" w:unhideWhenUsed="0"/>
+    <w:lsdException w:name="Dark List Accent 1" w:semiHidden="0" w:uiPriority="70" w:unhideWhenUsed="0"/>
+    <w:lsdException w:name="Colorful Shading Accent 1" w:semiHidden="0" w:uiPriority="71" w:unhideWhenUsed="0"/>
+    <w:lsdException w:name="Colorful List Accent 1" w:semiHidden="0" w:uiPriority="72" w:unhideWhenUsed="0"/>
+    <w:lsdException w:name="Colorful Grid Accent 1" w:semiHidden="0" w:uiPriority="73" w:unhideWhenUsed="0"/>
+    <w:lsdException w:name="Light Shading Accent 2" w:semiHidden="0" w:uiPriority="60" w:unhideWhenUsed="0"/>
+    <w:lsdException w:name="Light List Accent 2" w:semiHidden="0" w:uiPriority="61" w:unhideWhenUsed="0"/>
+    <w:lsdException w:name="Light Grid Accent 2" w:semiHidden="0" w:uiPriority="62" w:unhideWhenUsed="0"/>
+    <w:lsdException w:name="Medium Shading 1 Accent 2" w:semiHidden="0" w:uiPriority="63" w:unhideWhenUsed="0"/>
+    <w:lsdException w:name="Medium Shading 2 Accent 2" w:semiHidden="0" w:uiPriority="64" w:unhideWhenUsed="0"/>
+    <w:lsdException w:name="Medium List 1 Accent 2" w:semiHidden="0" w:uiPriority="65" w:unhideWhenUsed="0"/>
+    <w:lsdException w:name="Medium List 2 Accent 2" w:semiHidden="0" w:uiPriority="66" w:unhideWhenUsed="0"/>
+    <w:lsdException w:name="Medium Grid 1 Accent 2" w:semiHidden="0" w:uiPriority="67" w:unhideWhenUsed="0"/>
+    <w:lsdException w:name="Medium Grid 2 Accent 2" w:semiHidden="0" w:uiPriority="68" w:unhideWhenUsed="0"/>
+    <w:lsdException w:name="Medium Grid 3 Accent 2" w:semiHidden="0" w:uiPriority="69" w:unhideWhenUsed="0"/>
+    <w:lsdException w:name="Dark List Accent 2" w:semiHidden="0" w:uiPriority="70" w:unhideWhenUsed="0"/>
+    <w:lsdException w:name="Colorful Shading Accent 2" w:semiHidden="0" w:uiPriority="71" w:unhideWhenUsed="0"/>
+    <w:lsdException w:name="Colorful List Accent 2" w:semiHidden="0" w:uiPriority="72" w:unhideWhenUsed="0"/>
+    <w:lsdException w:name="Colorful Grid Accent 2" w:semiHidden="0" w:uiPriority="73" w:unhideWhenUsed="0"/>
+    <w:lsdException w:name="Light Shading Accent 3" w:semiHidden="0" w:uiPriority="60" w:unhideWhenUsed="0"/>
+    <w:lsdException w:name="Light List Accent 3" w:semiHidden="0" w:uiPriority="61" w:unhideWhenUsed="0"/>
+    <w:lsdException w:name="Light Grid Accent 3" w:semiHidden="0" w:uiPriority="62" w:unhideWhenUsed="0"/>
+    <w:lsdException w:name="Medium Shading 1 Accent 3" w:semiHidden="0" w:uiPriority="63" w:unhideWhenUsed="0"/>
+    <w:lsdException w:name="Medium Shading 2 Accent 3" w:semiHidden="0" w:uiPriority="64" w:unhideWhenUsed="0"/>
+    <w:lsdException w:name="Medium List 1 Accent 3" w:semiHidden="0" w:uiPriority="65" w:unhideWhenUsed="0"/>
+    <w:lsdException w:name="Medium List 2 Accent 3" w:semiHidden="0" w:uiPriority="66" w:unhideWhenUsed="0"/>
+    <w:lsdException w:name="Medium Grid 1 Accent 3" w:semiHidden="0" w:uiPriority="67" w:unhideWhenUsed="0"/>
+    <w:lsdException w:name="Medium Grid 2 Accent 3" w:semiHidden="0" w:uiPriority="68" w:unhideWhenUsed="0"/>
+    <w:lsdException w:name="Medium Grid 3 Accent 3" w:semiHidden="0" w:uiPriority="69" w:unhideWhenUsed="0"/>
+    <w:lsdException w:name="Dark List Accent 3" w:semiHidden="0" w:uiPriority="70" w:unhideWhenUsed="0"/>
+    <w:lsdException w:name="Colorful Shading Accent 3" w:semiHidden="0" w:uiPriority="71" w:unhideWhenUsed="0"/>
+    <w:lsdException w:name="Colorful List Accent 3" w:semiHidden="0" w:uiPriority="72" w:unhideWhenUsed="0"/>
+    <w:lsdException w:name="Colorful Grid Accent 3" w:semiHidden="0" w:uiPriority="73" w:unhideWhenUsed="0"/>
+    <w:lsdException w:name="Light Shading Accent 4" w:semiHidden="0" w:uiPriority="60" w:unhideWhenUsed="0"/>
+    <w:lsdException w:name="Light List Accent 4" w:semiHidden="0" w:uiPriority="61" w:unhideWhenUsed="0"/>
+    <w:lsdException w:name="Light Grid Accent 4" w:semiHidden="0" w:uiPriority="62" w:unhideWhenUsed="0"/>
+    <w:lsdException w:name="Medium Shading 1 Accent 4" w:semiHidden="0" w:uiPriority="63" w:unhideWhenUsed="0"/>
+    <w:lsdException w:name="Medium Shading 2 Accent 4" w:semiHidden="0" w:uiPriority="64" w:unhideWhenUsed="0"/>
+    <w:lsdException w:name="Medium List 1 Accent 4" w:semiHidden="0" w:uiPriority="65" w:unhideWhenUsed="0"/>
+    <w:lsdException w:name="Medium List 2 Accent 4" w:semiHidden="0" w:uiPriority="66" w:unhideWhenUsed="0"/>
+    <w:lsdException w:name="Medium Grid 1 Accent 4" w:semiHidden="0" w:uiPriority="67" w:unhideWhenUsed="0"/>
+    <w:lsdException w:name="Medium Grid 2 Accent 4" w:semiHidden="0" w:uiPriority="68" w:unhideWhenUsed="0"/>
+    <w:lsdException w:name="Medium Grid 3 Accent 4" w:semiHidden="0" w:uiPriority="69" w:unhideWhenUsed="0"/>
+    <w:lsdException w:name="Dark List Accent 4" w:semiHidden="0" w:uiPriority="70" w:unhideWhenUsed="0"/>
+    <w:lsdException w:name="Colorful Shading Accent 4" w:semiHidden="0" w:uiPriority="71" w:unhideWhenUsed="0"/>
+    <w:lsdException w:name="Colorful List Accent 4" w:semiHidden="0" w:uiPriority="72" w:unhideWhenUsed="0"/>
+    <w:lsdException w:name="Colorful Grid Accent 4" w:semiHidden="0" w:uiPriority="73" w:unhideWhenUsed="0"/>
+    <w:lsdException w:name="Light Shading Accent 5" w:semiHidden="0" w:uiPriority="60" w:unhideWhenUsed="0"/>
+    <w:lsdException w:name="Light List Accent 5" w:semiHidden="0" w:uiPriority="61" w:unhideWhenUsed="0"/>
+    <w:lsdException w:name="Light Grid Accent 5" w:semiHidden="0" w:uiPriority="62" w:unhideWhenUsed="0"/>
+    <w:lsdException w:name="Medium Shading 1 Accent 5" w:semiHidden="0" w:uiPriority="63" w:unhideWhenUsed="0"/>
+    <w:lsdException w:name="Medium Shading 2 Accent 5" w:semiHidden="0" w:uiPriority="64" w:unhideWhenUsed="0"/>
+    <w:lsdException w:name="Medium List 1 Accent 5" w:semiHidden="0" w:uiPriority="65" w:unhideWhenUsed="0"/>
+    <w:lsdException w:name="Medium List 2 Accent 5" w:semiHidden="0" w:uiPriority="66" w:unhideWhenUsed="0"/>
+    <w:lsdException w:name="Medium Grid 1 Accent 5" w:semiHidden="0" w:uiPriority="67" w:unhideWhenUsed="0"/>
+    <w:lsdException w:name="Medium Grid 2 Accent 5" w:semiHidden="0" w:uiPriority="68" w:unhideWhenUsed="0"/>
+    <w:lsdException w:name="Medium Grid 3 Accent 5" w:semiHidden="0" w:uiPriority="69" w:unhideWhenUsed="0"/>
+    <w:lsdException w:name="Dark List Accent 5" w:semiHidden="0" w:uiPriority="70" w:unhideWhenUsed="0"/>
+    <w:lsdException w:name="Colorful Shading Accent 5" w:semiHidden="0" w:uiPriority="71" w:unhideWhenUsed="0"/>
+    <w:lsdException w:name="Colorful List Accent 5" w:semiHidden="0" w:uiPriority="72" w:unhideWhenUsed="0"/>
+    <w:lsdException w:name="Colorful Grid Accent 5" w:semiHidden="0" w:uiPriority="73" w:unhideWhenUsed="0"/>
+    <w:lsdException w:name="Light Shading Accent 6" w:semiHidden="0" w:uiPriority="60" w:unhideWhenUsed="0"/>
+    <w:lsdException w:name="Light List Accent 6" w:semiHidden="0" w:uiPriority="61" w:unhideWhenUsed="0"/>
+    <w:lsdException w:name="Light Grid Accent 6" w:semiHidden="0" w:uiPriority="62" w:unhideWhenUsed="0"/>
+    <w:lsdException w:name="Medium Shading 1 Accent 6" w:semiHidden="0" w:uiPriority="63" w:unhideWhenUsed="0"/>
+    <w:lsdException w:name="Medium Shading 2 Accent 6" w:semiHidden="0" w:uiPriority="64" w:unhideWhenUsed="0"/>
+    <w:lsdException w:name="Medium List 1 Accent 6" w:semiHidden="0" w:uiPriority="65" w:unhideWhenUsed="0"/>
+    <w:lsdException w:name="Medium List 2 Accent 6" w:semiHidden="0" w:uiPriority="66" w:unhideWhenUsed="0"/>
+    <w:lsdException w:name="Medium Grid 1 Accent 6" w:semiHidden="0" w:uiPriority="67" w:unhideWhenUsed="0"/>
+    <w:lsdException w:name="Medium Grid 2 Accent 6" w:semiHidden="0" w:uiPriority="68" w:unhideWhenUsed="0"/>
+    <w:lsdException w:name="Medium Grid 3 Accent 6" w:semiHidden="0" w:uiPriority="69" w:unhideWhenUsed="0"/>
+    <w:lsdException w:name="Dark List Accent 6" w:semiHidden="0" w:uiPriority="70" w:unhideWhenUsed="0"/>
+    <w:lsdException w:name="Colorful Shading Accent 6" w:semiHidden="0" w:uiPriority="71" w:unhideWhenUsed="0"/>
+    <w:lsdException w:name="Colorful List Accent 6" w:semiHidden="0" w:uiPriority="72" w:unhideWhenUsed="0"/>
+    <w:lsdException w:name="Colorful Grid Accent 6" w:semiHidden="0" w:uiPriority="73" w:unhideWhenUsed="0"/>
+    <w:lsdException w:name="Subtle Emphasis" w:semiHidden="0" w:uiPriority="19" w:unhideWhenUsed="0" w:qFormat="1"/>
+    <w:lsdException w:name="Intense Emphasis" w:semiHidden="0" w:uiPriority="21" w:unhideWhenUsed="0" w:qFormat="1"/>
+    <w:lsdException w:name="Subtle Reference" w:semiHidden="0" w:uiPriority="31" w:unhideWhenUsed="0" w:qFormat="1"/>
+    <w:lsdException w:name="Intense Reference" w:semiHidden="0" w:uiPriority="32" w:unhideWhenUsed="0" w:qFormat="1"/>
+    <w:lsdException w:name="Book Title" w:semiHidden="0" w:uiPriority="33" w:unhideWhenUsed="0" w:qFormat="1"/>
+    <w:lsdException w:name="Bibliography" w:uiPriority="37"/>
+    <w:lsdException w:name="TOC Heading" w:uiPriority="39" w:qFormat="1"/>
+  </w:latentStyles>
+  <w:style w:type="paragraph" w:default="1" w:styleId="Standard">
+    <w:name w:val="Normal"/>
+    <w:qFormat/>
+  </w:style>
+  <w:style w:type="character" w:default="1" w:styleId="Absatz-Standardschriftart">
+    <w:name w:val="Default Paragraph Font"/>
+    <w:uiPriority w:val="1"/>
+    <w:semiHidden/>
+    <w:unhideWhenUsed/>
+  </w:style>
+  <w:style w:type="table" w:default="1" w:styleId="NormaleTabelle">
+    <w:name w:val="Normal Table"/>
+    <w:uiPriority w:val="99"/>
+    <w:semiHidden/>
+    <w:unhideWhenUsed/>
+    <w:qFormat/>
+    <w:tblPr>
+      <w:tblInd w:w="0" w:type="dxa"/>
+      <w:tblCellMar>
+        <w:top w:w="0" w:type="dxa"/>
+        <w:left w:w="108" w:type="dxa"/>
+        <w:bottom w:w="0" w:type="dxa"/>
+        <w:right w:w="108" w:type="dxa"/>
+      </w:tblCellMar>
+    </w:tblPr>
+  </w:style>
+  <w:style w:type="numbering" w:default="1" w:styleId="KeineListe">
+    <w:name w:val="No List"/>
+    <w:uiPriority w:val="99"/>
+    <w:semiHidden/>
+    <w:unhideWhenUsed/>
+  </w:style>
+  <w:style w:type="character" w:styleId="Platzhaltertext">
+    <w:name w:val="Placeholder Text"/>
+    <w:basedOn w:val="Absatz-Standardschriftart"/>
+    <w:uiPriority w:val="99"/>
+    <w:semiHidden/>
+    <w:rsid w:val="00231B11"/>
+    <w:rPr>
+      <w:color w:val="808080"/>
+    </w:rPr>
+  </w:style>
+</w:styles>
+</file>
+
+<file path=word/glossary/webSettings.xml><?xml version="1.0" encoding="utf-8"?>
+<w:webSettings xmlns:r="http://schemas.openxmlformats.org/officeDocument/2006/relationships" xmlns:w="http://schemas.openxmlformats.org/wordprocessingml/2006/main">
+  <w:optimizeForBrowser/>
+</w:webSettings>
+</file>
+
 <file path=word/theme/theme1.xml><?xml version="1.0" encoding="utf-8"?>
 <a:theme xmlns:a="http://schemas.openxmlformats.org/drawingml/2006/main" name="Larissa">
   <a:themeElements>
@@ -31792,7 +29644,7 @@
 </file>
 
 <file path=customXml/itemProps1.xml><?xml version="1.0" encoding="utf-8"?>
-<ds:datastoreItem xmlns:ds="http://schemas.openxmlformats.org/officeDocument/2006/customXml" ds:itemID="{6D2E1F77-40C8-41EA-9B1A-8336F40541C3}">
+<ds:datastoreItem xmlns:ds="http://schemas.openxmlformats.org/officeDocument/2006/customXml" ds:itemID="{0A2FFE0A-9094-4F30-B750-AD018D0C976E}">
   <ds:schemaRefs>
     <ds:schemaRef ds:uri="http://schemas.openxmlformats.org/officeDocument/2006/bibliography"/>
   </ds:schemaRefs>

--- a/thesis.docx
+++ b/thesis.docx
@@ -477,8 +477,18 @@
                       <w:sz w:val="28"/>
                       <w:szCs w:val="28"/>
                     </w:rPr>
-                    <w:t>Nicholas Pastuovic</w:t>
+                    <w:t xml:space="preserve">Nicholas </w:t>
                   </w:r>
+                  <w:proofErr w:type="spellStart"/>
+                  <w:r>
+                    <w:rPr>
+                      <w:rFonts w:ascii="Arial" w:hAnsi="Arial" w:cs="Arial"/>
+                      <w:sz w:val="28"/>
+                      <w:szCs w:val="28"/>
+                    </w:rPr>
+                    <w:t>Pastuovic</w:t>
+                  </w:r>
+                  <w:proofErr w:type="spellEnd"/>
                 </w:p>
                 <w:p/>
               </w:txbxContent>
@@ -556,8 +566,13 @@
         <w:spacing w:before="1080"/>
       </w:pPr>
       <w:r>
-        <w:t>Nicholas Pastuovic</w:t>
-      </w:r>
+        <w:t xml:space="preserve">Nicholas </w:t>
+      </w:r>
+      <w:proofErr w:type="spellStart"/>
+      <w:r>
+        <w:t>Pastuovic</w:t>
+      </w:r>
+      <w:proofErr w:type="spellEnd"/>
       <w:r>
         <w:t> </w:t>
       </w:r>
@@ -5304,8 +5319,9 @@
           <w:szCs w:val="24"/>
           <w:shd w:val="clear" w:color="auto" w:fill="FFFFFF"/>
         </w:rPr>
-        <w:t>. Eine besonders interessante Fragestellung betrifft die Identifizierung von "One-time buyers" (OTBs): Kunden, die einmalig bestellen und nicht wiederkehren. Diese Ku</w:t>
-      </w:r>
+        <w:t>. Eine besonders interessante Fragestellung betrifft die Identifizierung von "</w:t>
+      </w:r>
+      <w:proofErr w:type="spellStart"/>
       <w:r>
         <w:rPr>
           <w:rFonts w:cs="Times New Roman"/>
@@ -5313,8 +5329,9 @@
           <w:szCs w:val="24"/>
           <w:shd w:val="clear" w:color="auto" w:fill="FFFFFF"/>
         </w:rPr>
-        <w:t>n</w:t>
-      </w:r>
+        <w:t>One</w:t>
+      </w:r>
+      <w:proofErr w:type="spellEnd"/>
       <w:r>
         <w:rPr>
           <w:rFonts w:cs="Times New Roman"/>
@@ -5322,8 +5339,9 @@
           <w:szCs w:val="24"/>
           <w:shd w:val="clear" w:color="auto" w:fill="FFFFFF"/>
         </w:rPr>
-        <w:t>den stellen für das Unternehmen ein Verlustgeschäft dar, da sie Werbekosten verurs</w:t>
-      </w:r>
+        <w:t xml:space="preserve">-time </w:t>
+      </w:r>
+      <w:proofErr w:type="spellStart"/>
       <w:r>
         <w:rPr>
           <w:rFonts w:cs="Times New Roman"/>
@@ -5331,8 +5349,9 @@
           <w:szCs w:val="24"/>
           <w:shd w:val="clear" w:color="auto" w:fill="FFFFFF"/>
         </w:rPr>
-        <w:t>a</w:t>
-      </w:r>
+        <w:t>buyers</w:t>
+      </w:r>
+      <w:proofErr w:type="spellEnd"/>
       <w:r>
         <w:rPr>
           <w:rFonts w:cs="Times New Roman"/>
@@ -5340,7 +5359,7 @@
           <w:szCs w:val="24"/>
           <w:shd w:val="clear" w:color="auto" w:fill="FFFFFF"/>
         </w:rPr>
-        <w:t xml:space="preserve">chen, ohne jedoch Nachfrage zu generieren. Gleichzeitig ist das Problem aus Sicht des maschinellen Lernens ein </w:t>
+        <w:t>" (OTBs): Kunden, die einmalig bestellen und nicht wiederkehren. Diese Ku</w:t>
       </w:r>
       <w:r>
         <w:rPr>
@@ -5349,7 +5368,7 @@
           <w:szCs w:val="24"/>
           <w:shd w:val="clear" w:color="auto" w:fill="FFFFFF"/>
         </w:rPr>
-        <w:t>extrem</w:t>
+        <w:t>n</w:t>
       </w:r>
       <w:r>
         <w:rPr>
@@ -5358,7 +5377,7 @@
           <w:szCs w:val="24"/>
           <w:shd w:val="clear" w:color="auto" w:fill="FFFFFF"/>
         </w:rPr>
-        <w:t xml:space="preserve"> schwieriges, da die Einordnung eines Neuku</w:t>
+        <w:t>den stellen für das Unternehmen ein Verlustgeschäft dar, da sie Werbekosten verurs</w:t>
       </w:r>
       <w:r>
         <w:rPr>
@@ -5367,7 +5386,7 @@
           <w:szCs w:val="24"/>
           <w:shd w:val="clear" w:color="auto" w:fill="FFFFFF"/>
         </w:rPr>
-        <w:t>n</w:t>
+        <w:t>a</w:t>
       </w:r>
       <w:r>
         <w:rPr>
@@ -5376,7 +5395,7 @@
           <w:szCs w:val="24"/>
           <w:shd w:val="clear" w:color="auto" w:fill="FFFFFF"/>
         </w:rPr>
-        <w:t>den als OTB oder Wiederkäufer lediglich anhand der Signatur seines Ersteinkaufs erfol</w:t>
+        <w:t xml:space="preserve">chen, ohne jedoch Nachfrage zu generieren. Gleichzeitig ist das Problem aus Sicht des maschinellen Lernens ein </w:t>
       </w:r>
       <w:r>
         <w:rPr>
@@ -5385,7 +5404,7 @@
           <w:szCs w:val="24"/>
           <w:shd w:val="clear" w:color="auto" w:fill="FFFFFF"/>
         </w:rPr>
-        <w:t xml:space="preserve">gen </w:t>
+        <w:t>extrem</w:t>
       </w:r>
       <w:r>
         <w:rPr>
@@ -5394,7 +5413,7 @@
           <w:szCs w:val="24"/>
           <w:shd w:val="clear" w:color="auto" w:fill="FFFFFF"/>
         </w:rPr>
-        <w:t>muss.</w:t>
+        <w:t xml:space="preserve"> schwieriges, da die Einordnung eines Neuku</w:t>
       </w:r>
       <w:r>
         <w:rPr>
@@ -5403,6 +5422,42 @@
           <w:szCs w:val="24"/>
           <w:shd w:val="clear" w:color="auto" w:fill="FFFFFF"/>
         </w:rPr>
+        <w:t>n</w:t>
+      </w:r>
+      <w:r>
+        <w:rPr>
+          <w:rFonts w:cs="Times New Roman"/>
+          <w:color w:val="333333"/>
+          <w:szCs w:val="24"/>
+          <w:shd w:val="clear" w:color="auto" w:fill="FFFFFF"/>
+        </w:rPr>
+        <w:t>den als OTB oder Wiederkäufer lediglich anhand der Signatur seines Ersteinkaufs erfol</w:t>
+      </w:r>
+      <w:r>
+        <w:rPr>
+          <w:rFonts w:cs="Times New Roman"/>
+          <w:color w:val="333333"/>
+          <w:szCs w:val="24"/>
+          <w:shd w:val="clear" w:color="auto" w:fill="FFFFFF"/>
+        </w:rPr>
+        <w:t xml:space="preserve">gen </w:t>
+      </w:r>
+      <w:r>
+        <w:rPr>
+          <w:rFonts w:cs="Times New Roman"/>
+          <w:color w:val="333333"/>
+          <w:szCs w:val="24"/>
+          <w:shd w:val="clear" w:color="auto" w:fill="FFFFFF"/>
+        </w:rPr>
+        <w:t>muss.</w:t>
+      </w:r>
+      <w:r>
+        <w:rPr>
+          <w:rFonts w:cs="Times New Roman"/>
+          <w:color w:val="333333"/>
+          <w:szCs w:val="24"/>
+          <w:shd w:val="clear" w:color="auto" w:fill="FFFFFF"/>
+        </w:rPr>
         <w:t xml:space="preserve"> </w:t>
       </w:r>
       <w:r>
@@ -5414,7 +5469,15 @@
     </w:p>
     <w:p>
       <w:r>
-        <w:t>Es ist daher wünschenswert, dieses Vorhersageproblem methodologisch eingehender zu untersuchen. Konkret werden verschiedene statistische Modelle wie Logistische Regression, Support Vector Maschines (SVM) und Neuronale Netze auf den vorha</w:t>
+        <w:t xml:space="preserve">Es ist daher wünschenswert, dieses Vorhersageproblem methodologisch eingehender zu untersuchen. Konkret werden verschiedene statistische Modelle wie Logistische Regression, Support Vector </w:t>
+      </w:r>
+      <w:proofErr w:type="spellStart"/>
+      <w:r>
+        <w:t>Maschines</w:t>
+      </w:r>
+      <w:proofErr w:type="spellEnd"/>
+      <w:r>
+        <w:t xml:space="preserve"> (SVM) und Neuronale Netze auf den vorha</w:t>
       </w:r>
       <w:r>
         <w:t>n</w:t>
@@ -5441,13 +5504,29 @@
         <w:t>n</w:t>
       </w:r>
       <w:r>
-        <w:t>dene Hadoop-Infrastruktur genutzt, um diese aufwendigen Berechnungen parallel</w:t>
+        <w:t xml:space="preserve">dene </w:t>
+      </w:r>
+      <w:proofErr w:type="spellStart"/>
+      <w:r>
+        <w:t>Hadoop</w:t>
+      </w:r>
+      <w:proofErr w:type="spellEnd"/>
+      <w:r>
+        <w:t>-Infrastruktur genutzt, um diese aufwendigen Berechnungen parallel</w:t>
       </w:r>
       <w:r>
         <w:t>i</w:t>
       </w:r>
       <w:r>
-        <w:t>siert durchführen zu können. Die dabei derzeit verwendeten Technologien umfassen Python, Scikit-learn, Pandas, Hive und Apache Spark.</w:t>
+        <w:t xml:space="preserve">siert durchführen zu können. Die dabei derzeit verwendeten Technologien umfassen Python, Scikit-learn, Pandas, </w:t>
+      </w:r>
+      <w:proofErr w:type="spellStart"/>
+      <w:r>
+        <w:t>Hive</w:t>
+      </w:r>
+      <w:proofErr w:type="spellEnd"/>
+      <w:r>
+        <w:t xml:space="preserve"> und Apache Spark.</w:t>
       </w:r>
     </w:p>
     <w:p>
@@ -5677,8 +5756,21 @@
         <w:t xml:space="preserve"> und dessen Performanz</w:t>
       </w:r>
       <w:r>
-        <w:t xml:space="preserve"> hinsichtlich der One-Time-Buyer</w:t>
-      </w:r>
+        <w:t xml:space="preserve"> hinsichtlich der </w:t>
+      </w:r>
+      <w:proofErr w:type="spellStart"/>
+      <w:r>
+        <w:t>One</w:t>
+      </w:r>
+      <w:proofErr w:type="spellEnd"/>
+      <w:r>
+        <w:t>-Time-</w:t>
+      </w:r>
+      <w:proofErr w:type="spellStart"/>
+      <w:r>
+        <w:t>Buyer</w:t>
+      </w:r>
+      <w:proofErr w:type="spellEnd"/>
       <w:r>
         <w:t xml:space="preserve"> evalu</w:t>
       </w:r>
@@ -5728,7 +5820,15 @@
         <w:t xml:space="preserve">Verfahren diskutiert. Insbesondere wird auf die Sampling- und Tuning-Methoden Bezug genommen. Desweiteren wird der Mehrwert der neuen Merkmale durch die Kombination der verschiedenen Klassifikationsverfahren </w:t>
       </w:r>
       <w:r>
-        <w:t>gegenüber der „einfachen“ Verfahren analysiert.</w:t>
+        <w:t xml:space="preserve">gegenüber </w:t>
+      </w:r>
+      <w:proofErr w:type="gramStart"/>
+      <w:r>
+        <w:t>der</w:t>
+      </w:r>
+      <w:proofErr w:type="gramEnd"/>
+      <w:r>
+        <w:t xml:space="preserve"> „einfachen“ Verfahren analysiert.</w:t>
       </w:r>
     </w:p>
     <w:p>
@@ -5798,7 +5898,23 @@
     </w:p>
     <w:p>
       <w:r>
-        <w:t>Beim Überwachten Lernen (engl. supervised learning) lernt der Algorithmus anhand einer Menge von Trainingsdaten, die aus Ein- und Ausgaben bestehen, Gesetzmäßi</w:t>
+        <w:t xml:space="preserve">Beim Überwachten Lernen (engl. </w:t>
+      </w:r>
+      <w:proofErr w:type="spellStart"/>
+      <w:r>
+        <w:t>supervised</w:t>
+      </w:r>
+      <w:proofErr w:type="spellEnd"/>
+      <w:r>
+        <w:t xml:space="preserve"> </w:t>
+      </w:r>
+      <w:proofErr w:type="spellStart"/>
+      <w:r>
+        <w:t>learning</w:t>
+      </w:r>
+      <w:proofErr w:type="spellEnd"/>
+      <w:r>
+        <w:t>) lernt der Algorithmus anhand einer Menge von Trainingsdaten, die aus Ein- und Ausgaben bestehen, Gesetzmäßi</w:t>
       </w:r>
       <w:r>
         <w:t>g</w:t>
@@ -5830,7 +5946,23 @@
     </w:p>
     <w:p>
       <w:r>
-        <w:t>Beim Unüberwachten Lernen (engl. unsupervised learning) ist kein „Lehrer“ anw</w:t>
+        <w:t xml:space="preserve">Beim Unüberwachten Lernen (engl. </w:t>
+      </w:r>
+      <w:proofErr w:type="spellStart"/>
+      <w:r>
+        <w:t>unsupervised</w:t>
+      </w:r>
+      <w:proofErr w:type="spellEnd"/>
+      <w:r>
+        <w:t xml:space="preserve"> </w:t>
+      </w:r>
+      <w:proofErr w:type="spellStart"/>
+      <w:r>
+        <w:t>learning</w:t>
+      </w:r>
+      <w:proofErr w:type="spellEnd"/>
+      <w:r>
+        <w:t>) ist kein „Lehrer“ anw</w:t>
       </w:r>
       <w:r>
         <w:t>e</w:t>
@@ -5857,7 +5989,15 @@
         <w:t>a</w:t>
       </w:r>
       <w:r>
-        <w:t>tensätzen vorhanden, jedoch gibt es keine Vorgabe der Zielwerte. Der Algorithmus versucht eine Gesetzmäßigkeit herzustellen und ein Bewerter bestimmt im Anschluss wie gut das Ergebnis ist. Anhand der Bewertung verfeinert der Algorithmus sein E</w:t>
+        <w:t xml:space="preserve">tensätzen vorhanden, jedoch gibt es keine Vorgabe der Zielwerte. Der Algorithmus versucht eine Gesetzmäßigkeit herzustellen und ein </w:t>
+      </w:r>
+      <w:proofErr w:type="spellStart"/>
+      <w:r>
+        <w:t>Bewerter</w:t>
+      </w:r>
+      <w:proofErr w:type="spellEnd"/>
+      <w:r>
+        <w:t xml:space="preserve"> bestimmt im Anschluss wie gut das Ergebnis ist. Anhand der Bewertung verfeinert der Algorithmus sein E</w:t>
       </w:r>
       <w:r>
         <w:t>r</w:t>
@@ -5947,7 +6087,94 @@
       <w:r>
         <w:t xml:space="preserve">den Variablen (bzw. Merkmale) iterativ partitioniert. </w:t>
       </w:r>
-    </w:p>
+      <w:r>
+        <w:t>Die bekannteste Implementi</w:t>
+      </w:r>
+      <w:r>
+        <w:t>e</w:t>
+      </w:r>
+      <w:r>
+        <w:t xml:space="preserve">rung für Entscheidungsbäume ist der von </w:t>
+      </w:r>
+      <w:proofErr w:type="spellStart"/>
+      <w:r>
+        <w:t>Breiman</w:t>
+      </w:r>
+      <w:proofErr w:type="spellEnd"/>
+      <w:r>
+        <w:t xml:space="preserve"> entwickelte CART-Algorithmus[</w:t>
+      </w:r>
+      <w:proofErr w:type="spellStart"/>
+      <w:r>
+        <w:t>xxx</w:t>
+      </w:r>
+      <w:proofErr w:type="spellEnd"/>
+      <w:r>
+        <w:t>].</w:t>
+      </w:r>
+      <w:r>
+        <w:t xml:space="preserve"> Dabei werden die Daten</w:t>
+      </w:r>
+      <w:r>
+        <w:t xml:space="preserve"> in jeder Iteration</w:t>
+      </w:r>
+      <w:r>
+        <w:t xml:space="preserve"> anhand des besten</w:t>
+      </w:r>
+      <w:r>
+        <w:t xml:space="preserve"> Merkma</w:t>
+      </w:r>
+      <w:r>
+        <w:t>l</w:t>
+      </w:r>
+      <w:r>
+        <w:t>s</w:t>
+      </w:r>
+      <w:r>
+        <w:t xml:space="preserve"> </w:t>
+      </w:r>
+      <w:r>
+        <w:t xml:space="preserve">binär geteilt. </w:t>
+      </w:r>
+    </w:p>
+    <w:p>
+      <w:pPr>
+        <w:keepNext/>
+        <w:jc w:val="center"/>
+      </w:pPr>
+    </w:p>
+    <w:p>
+      <w:pPr>
+        <w:pStyle w:val="Beschriftung"/>
+        <w:jc w:val="both"/>
+      </w:pPr>
+      <w:r>
+        <w:t xml:space="preserve">Abbildung </w:t>
+      </w:r>
+      <w:fldSimple w:instr=" STYLEREF 1 \s ">
+        <w:r>
+          <w:rPr>
+            <w:noProof/>
+          </w:rPr>
+          <w:t>2</w:t>
+        </w:r>
+      </w:fldSimple>
+      <w:r>
+        <w:t>.</w:t>
+      </w:r>
+      <w:fldSimple w:instr=" SEQ Abbildung \* ARABIC \s 1 ">
+        <w:r>
+          <w:rPr>
+            <w:noProof/>
+          </w:rPr>
+          <w:t>1</w:t>
+        </w:r>
+      </w:fldSimple>
+      <w:r>
+        <w:t>: Beispiel eines Entscheidungsbaumes</w:t>
+      </w:r>
+    </w:p>
+    <w:p/>
     <w:p>
       <w:pPr>
         <w:pStyle w:val="berschrift3"/>
@@ -5987,7 +6214,23 @@
         <w:t xml:space="preserve"> (SVM)</w:t>
       </w:r>
       <w:r>
-        <w:t xml:space="preserve"> ist ein supervised learning Verfahren, welches</w:t>
+        <w:t xml:space="preserve"> ist ein </w:t>
+      </w:r>
+      <w:proofErr w:type="spellStart"/>
+      <w:r>
+        <w:t>supervised</w:t>
+      </w:r>
+      <w:proofErr w:type="spellEnd"/>
+      <w:r>
+        <w:t xml:space="preserve"> </w:t>
+      </w:r>
+      <w:proofErr w:type="spellStart"/>
+      <w:r>
+        <w:t>learning</w:t>
+      </w:r>
+      <w:proofErr w:type="spellEnd"/>
+      <w:r>
+        <w:t xml:space="preserve"> Verfahren, welches</w:t>
       </w:r>
       <w:r>
         <w:t xml:space="preserve"> eine Menge von Daten in Klas</w:t>
@@ -6121,7 +6364,7 @@
           <w:rPr>
             <w:noProof/>
           </w:rPr>
-          <w:t>1</w:t>
+          <w:t>2</w:t>
         </w:r>
       </w:fldSimple>
       <w:r>
@@ -6137,6 +6380,7 @@
     </w:p>
     <w:p>
       <w:r>
+        <w:lastRenderedPageBreak/>
         <w:t>Wie man in Abbildung 1</w:t>
       </w:r>
       <w:r>
@@ -6242,11 +6486,7 @@
         <w:t xml:space="preserve"> </w:t>
       </w:r>
       <w:r>
-        <w:t xml:space="preserve">Klassen </w:t>
-      </w:r>
-      <w:r>
-        <w:lastRenderedPageBreak/>
-        <w:t xml:space="preserve">berechnet und die </w:t>
+        <w:t xml:space="preserve">Klassen berechnet und die </w:t>
       </w:r>
       <w:r>
         <w:t>Hyperebene</w:t>
@@ -6389,6 +6629,7 @@
         </w:rPr>
         <w:t>1…</w:t>
       </w:r>
+      <w:proofErr w:type="spellStart"/>
       <w:r>
         <w:t>X</w:t>
       </w:r>
@@ -6398,6 +6639,7 @@
         </w:rPr>
         <w:t>n</w:t>
       </w:r>
+      <w:proofErr w:type="spellEnd"/>
       <w:r>
         <w:t xml:space="preserve">) auf eine Zielvariable Y beschreibt. </w:t>
       </w:r>
@@ -6817,7 +7059,11 @@
         <w:t xml:space="preserve">. </w:t>
       </w:r>
       <w:r>
-        <w:t>Der Schwellwert kann jedoch beliebig an das jeweilige Klassifikationsproblem angepasst werden. Die Opt</w:t>
+        <w:t xml:space="preserve">Der Schwellwert kann </w:t>
+      </w:r>
+      <w:r>
+        <w:lastRenderedPageBreak/>
+        <w:t>jedoch beliebig an das jeweilige Klassifikationsproblem angepasst werden. Die Opt</w:t>
       </w:r>
       <w:r>
         <w:t>i</w:t>
@@ -6863,7 +7109,6 @@
               <w:rPr>
                 <w:sz w:val="24"/>
               </w:rPr>
-              <w:lastRenderedPageBreak/>
               <w:pict>
                 <v:shapetype id="_x0000_t75" coordsize="21600,21600" o:spt="75" o:preferrelative="t" path="m@4@5l@4@11@9@11@9@5xe" filled="f" stroked="f">
                   <v:stroke joinstyle="miter"/>
@@ -6915,7 +7160,7 @@
                 <w:rPr>
                   <w:noProof/>
                 </w:rPr>
-                <w:t>2</w:t>
+                <w:t>3</w:t>
               </w:r>
             </w:fldSimple>
             <w:r>
@@ -6986,7 +7231,7 @@
                 <w:rPr>
                   <w:noProof/>
                 </w:rPr>
-                <w:t>3</w:t>
+                <w:t>4</w:t>
               </w:r>
             </w:fldSimple>
             <w:r>
@@ -7249,7 +7494,7 @@
           <w:rPr>
             <w:noProof/>
           </w:rPr>
-          <w:t>4</w:t>
+          <w:t>5</w:t>
         </w:r>
       </w:fldSimple>
       <w:r>
@@ -8235,7 +8480,7 @@
                 <w:rPr>
                   <w:noProof/>
                 </w:rPr>
-                <w:t>5</w:t>
+                <w:t>6</w:t>
               </w:r>
             </w:fldSimple>
             <w:r>
@@ -8333,7 +8578,7 @@
                 <w:rPr>
                   <w:noProof/>
                 </w:rPr>
-                <w:t>6</w:t>
+                <w:t>7</w:t>
               </w:r>
             </w:fldSimple>
             <w:r>
@@ -8438,7 +8683,7 @@
                 <w:rPr>
                   <w:noProof/>
                 </w:rPr>
-                <w:t>7</w:t>
+                <w:t>8</w:t>
               </w:r>
             </w:fldSimple>
             <w:r>
@@ -9170,7 +9415,7 @@
                 <w:rPr>
                   <w:noProof/>
                 </w:rPr>
-                <w:t>8</w:t>
+                <w:t>9</w:t>
               </w:r>
             </w:fldSimple>
             <w:r>
@@ -9229,17 +9474,11 @@
                 <w:rPr>
                   <w:noProof/>
                 </w:rPr>
-                <w:t>9</w:t>
+                <w:t>10</w:t>
               </w:r>
             </w:fldSimple>
             <w:r>
-              <w:t>: Indirektes Fee</w:t>
-            </w:r>
-            <w:r>
-              <w:t>d</w:t>
-            </w:r>
-            <w:r>
-              <w:t>back eines neuronales Netzes</w:t>
+              <w:t>: Indirektes Feedback eines neuronales Netzes</w:t>
             </w:r>
             <w:bookmarkEnd w:id="22"/>
           </w:p>
@@ -9319,7 +9558,7 @@
                 <w:rPr>
                   <w:noProof/>
                 </w:rPr>
-                <w:t>10</w:t>
+                <w:t>11</w:t>
               </w:r>
             </w:fldSimple>
             <w:r>
@@ -9471,7 +9710,25 @@
           <w:szCs w:val="24"/>
           <w:lang w:eastAsia="de-DE"/>
         </w:rPr>
-        <w:t>Mithilfe einer Wahrheitstabelle(engl. Confusion Matrix) kann ein binärer Klassifik</w:t>
+        <w:t xml:space="preserve">Mithilfe einer Wahrheitstabelle(engl. </w:t>
+      </w:r>
+      <w:proofErr w:type="spellStart"/>
+      <w:r>
+        <w:rPr>
+          <w:rFonts w:eastAsia="Times New Roman" w:cs="Times New Roman"/>
+          <w:szCs w:val="24"/>
+          <w:lang w:eastAsia="de-DE"/>
+        </w:rPr>
+        <w:t>Confusion</w:t>
+      </w:r>
+      <w:proofErr w:type="spellEnd"/>
+      <w:r>
+        <w:rPr>
+          <w:rFonts w:eastAsia="Times New Roman" w:cs="Times New Roman"/>
+          <w:szCs w:val="24"/>
+          <w:lang w:eastAsia="de-DE"/>
+        </w:rPr>
+        <w:t xml:space="preserve"> Matrix) kann ein binärer Klassifik</w:t>
       </w:r>
       <w:r>
         <w:rPr>
@@ -11504,7 +11761,13 @@
                       <w:rPr>
                         <w:rFonts w:ascii="Cambria Math" w:hAnsi="Cambria Math"/>
                       </w:rPr>
-                      <m:t>2*Relevanz*Sensitivität</m:t>
+                      <m:t>2*Releva</m:t>
+                    </m:r>
+                    <m:r>
+                      <w:rPr>
+                        <w:rFonts w:ascii="Cambria Math" w:hAnsi="Cambria Math"/>
+                      </w:rPr>
+                      <m:t>nz*Sensitivität</m:t>
                     </m:r>
                   </m:num>
                   <m:den>
@@ -11681,7 +11944,25 @@
           <w:szCs w:val="24"/>
           <w:lang w:eastAsia="de-DE"/>
         </w:rPr>
-        <w:t>Die Receiver-Operating-Characteristic-Kurve (ROC) w</w:t>
+        <w:t>Die Receiver-Operating-</w:t>
+      </w:r>
+      <w:proofErr w:type="spellStart"/>
+      <w:r>
+        <w:rPr>
+          <w:rFonts w:eastAsia="Times New Roman" w:cs="Times New Roman"/>
+          <w:szCs w:val="24"/>
+          <w:lang w:eastAsia="de-DE"/>
+        </w:rPr>
+        <w:t>Characteristic</w:t>
+      </w:r>
+      <w:proofErr w:type="spellEnd"/>
+      <w:r>
+        <w:rPr>
+          <w:rFonts w:eastAsia="Times New Roman" w:cs="Times New Roman"/>
+          <w:szCs w:val="24"/>
+          <w:lang w:eastAsia="de-DE"/>
+        </w:rPr>
+        <w:t>-Kurve (ROC) w</w:t>
       </w:r>
       <w:r>
         <w:rPr>
@@ -11823,7 +12104,7 @@
           <w:rPr>
             <w:noProof/>
           </w:rPr>
-          <w:t>11</w:t>
+          <w:t>12</w:t>
         </w:r>
       </w:fldSimple>
       <w:r>
@@ -11878,7 +12159,31 @@
         <w:t xml:space="preserve">Um dieses Problem zu Umgehen kann </w:t>
       </w:r>
       <w:r>
-        <w:t>die Fläche unter der Kurve(engl. Area Under the Curve)</w:t>
+        <w:t xml:space="preserve">die Fläche unter der Kurve(engl. Area </w:t>
+      </w:r>
+      <w:proofErr w:type="spellStart"/>
+      <w:r>
+        <w:t>Under</w:t>
+      </w:r>
+      <w:proofErr w:type="spellEnd"/>
+      <w:r>
+        <w:t xml:space="preserve"> </w:t>
+      </w:r>
+      <w:proofErr w:type="spellStart"/>
+      <w:r>
+        <w:t>the</w:t>
+      </w:r>
+      <w:proofErr w:type="spellEnd"/>
+      <w:r>
+        <w:t xml:space="preserve"> </w:t>
+      </w:r>
+      <w:proofErr w:type="spellStart"/>
+      <w:r>
+        <w:t>Curve</w:t>
+      </w:r>
+      <w:proofErr w:type="spellEnd"/>
+      <w:r>
+        <w:t>)</w:t>
       </w:r>
       <w:r>
         <w:t xml:space="preserve"> verwendet werden</w:t>
@@ -12631,13 +12936,7 @@
         <w:t>Sampling-</w:t>
       </w:r>
       <w:r>
-        <w:t>Methoden im Folgenden vorg</w:t>
-      </w:r>
-      <w:r>
-        <w:t>e</w:t>
-      </w:r>
-      <w:r>
-        <w:t xml:space="preserve">stellt. </w:t>
+        <w:t xml:space="preserve">Methoden im Folgenden vorgestellt. </w:t>
       </w:r>
     </w:p>
     <w:p>
@@ -12695,7 +12994,21 @@
         <w:rPr>
           <w:i/>
         </w:rPr>
-        <w:t>Tomek-Links[xxx]</w:t>
+        <w:t>Tomek-Links[</w:t>
+      </w:r>
+      <w:proofErr w:type="spellStart"/>
+      <w:r>
+        <w:rPr>
+          <w:i/>
+        </w:rPr>
+        <w:t>xxx</w:t>
+      </w:r>
+      <w:proofErr w:type="spellEnd"/>
+      <w:r>
+        <w:rPr>
+          <w:i/>
+        </w:rPr>
+        <w:t>]</w:t>
       </w:r>
       <w:r>
         <w:t>. Hierbei werden die Daten entfernt, die für ein Rauschen verantwortlich sind. Somit wird der Informationsverlust beim zufälligen Entfernen der Daten minimiert.</w:t>
@@ -14521,24 +14834,220 @@
         <w:pStyle w:val="berschrift2"/>
       </w:pPr>
       <w:r>
+        <w:t>Verwendete Bibliotheken</w:t>
+      </w:r>
+    </w:p>
+    <w:p>
+      <w:r>
+        <w:t>In diesem Unterkapitel werden die Unternehmensinternen verwendeten Bibliotheken vorgestellt.</w:t>
+      </w:r>
+    </w:p>
+    <w:p>
+      <w:pPr>
+        <w:pStyle w:val="berschrift3"/>
+      </w:pPr>
+      <w:bookmarkStart w:id="39" w:name="_Toc439752206"/>
+      <w:r>
+        <w:t>Pandas</w:t>
+      </w:r>
+      <w:bookmarkEnd w:id="39"/>
+    </w:p>
+    <w:p>
+      <w:pPr>
+        <w:pStyle w:val="berschrift3"/>
+      </w:pPr>
+      <w:bookmarkStart w:id="40" w:name="_Toc439752207"/>
+      <w:r>
+        <w:t>Scikit-learn</w:t>
+      </w:r>
+      <w:bookmarkEnd w:id="40"/>
+    </w:p>
+    <w:p>
+      <w:pPr>
+        <w:pStyle w:val="berschrift2"/>
+      </w:pPr>
+      <w:r>
         <w:t>Anforderungen</w:t>
       </w:r>
+      <w:r>
+        <w:t xml:space="preserve"> zur Realisierung von neuronalen Netzen</w:t>
+      </w:r>
+    </w:p>
+    <w:p>
+      <w:r>
+        <w:t>Die wichtigste Anforderung</w:t>
+      </w:r>
+      <w:r>
+        <w:t xml:space="preserve"> für die</w:t>
+      </w:r>
+      <w:r>
+        <w:t xml:space="preserve"> Auswahl der</w:t>
+      </w:r>
+      <w:r>
+        <w:t xml:space="preserve"> Bibliothek</w:t>
+      </w:r>
+      <w:r>
+        <w:t>en</w:t>
+      </w:r>
+      <w:r>
+        <w:t xml:space="preserve"> zur Realisierung von neuronalen Netzen</w:t>
+      </w:r>
+      <w:r>
+        <w:t xml:space="preserve"> ist die Nutzung </w:t>
+      </w:r>
+      <w:r>
+        <w:t>in</w:t>
+      </w:r>
+      <w:r>
+        <w:t xml:space="preserve"> Python, da im Unternehmen diese als Pr</w:t>
+      </w:r>
+      <w:r>
+        <w:t>o</w:t>
+      </w:r>
+      <w:r>
+        <w:t xml:space="preserve">grammiersprache zur Realisierung von statistischen Modellen verwendet wird. </w:t>
+      </w:r>
+      <w:r>
+        <w:t>P</w:t>
+      </w:r>
+      <w:r>
+        <w:t>y</w:t>
+      </w:r>
+      <w:r>
+        <w:t>thon bietet die Möglichkeit des „R</w:t>
+      </w:r>
+      <w:r>
+        <w:t>apid</w:t>
+      </w:r>
+      <w:r>
+        <w:t xml:space="preserve"> P</w:t>
+      </w:r>
+      <w:r>
+        <w:t>rototyping</w:t>
+      </w:r>
+      <w:r>
+        <w:t>“</w:t>
+      </w:r>
+      <w:r>
+        <w:t xml:space="preserve"> und ist gut mit </w:t>
+      </w:r>
+      <w:r>
+        <w:t>„</w:t>
+      </w:r>
+      <w:r>
+        <w:t xml:space="preserve">Apache </w:t>
+      </w:r>
+      <w:proofErr w:type="spellStart"/>
+      <w:r>
+        <w:t>Hadoop</w:t>
+      </w:r>
+      <w:proofErr w:type="spellEnd"/>
+      <w:r>
+        <w:t>“</w:t>
+      </w:r>
+      <w:r>
+        <w:t xml:space="preserve"> integrierbar</w:t>
+      </w:r>
+      <w:r>
+        <w:t>.</w:t>
+      </w:r>
+      <w:r>
+        <w:t xml:space="preserve"> </w:t>
+      </w:r>
+      <w:r>
+        <w:t>Eine einfache</w:t>
+      </w:r>
+      <w:r>
+        <w:t xml:space="preserve"> und verständliche</w:t>
+      </w:r>
+      <w:r>
+        <w:t xml:space="preserve"> Nutzung der Bibliotheken Lernen muss gegeben sein, da auch Entwickler ohne tiefgehende Erfahrungen in M</w:t>
+      </w:r>
+      <w:r>
+        <w:t>a</w:t>
+      </w:r>
+      <w:r>
+        <w:t>schinellem Lernen daran arbe</w:t>
+      </w:r>
+      <w:r>
+        <w:t>i</w:t>
+      </w:r>
+      <w:r>
+        <w:t xml:space="preserve">ten. </w:t>
+      </w:r>
+      <w:r>
+        <w:t>Ein weiterer wichtiger Faktor ist die Wartung der Bibliothek. Um zum einen mit Techniken auf aktuellen Stand und mit möglichst fe</w:t>
+      </w:r>
+      <w:r>
+        <w:t>h</w:t>
+      </w:r>
+      <w:r>
+        <w:t>lerfreier Software zu arbeiten. Außerdem muss die Bibliothek über genügend Einste</w:t>
+      </w:r>
+      <w:r>
+        <w:t>l</w:t>
+      </w:r>
+      <w:r>
+        <w:t>lungsmöglichkeiten verfügen. Besonders bei der Real</w:t>
+      </w:r>
+      <w:r>
+        <w:t>i</w:t>
+      </w:r>
+      <w:r>
+        <w:t>sierung von neuronale</w:t>
+      </w:r>
+      <w:r>
+        <w:t>n Netzen sollte es möglich sein verschiedene Aktivierungsfunktionen</w:t>
+      </w:r>
+      <w:r>
+        <w:t xml:space="preserve">, </w:t>
+      </w:r>
+      <w:r>
+        <w:t>Netztopologien</w:t>
+      </w:r>
+      <w:r>
+        <w:t xml:space="preserve"> und Lernregeln</w:t>
+      </w:r>
+      <w:r>
+        <w:t xml:space="preserve"> zu ve</w:t>
+      </w:r>
+      <w:r>
+        <w:t>r</w:t>
+      </w:r>
+      <w:r>
+        <w:t xml:space="preserve">wenden. </w:t>
+      </w:r>
     </w:p>
     <w:p>
       <w:pPr>
         <w:pStyle w:val="berschrift2"/>
       </w:pPr>
-      <w:bookmarkStart w:id="39" w:name="_Toc436638841"/>
-      <w:bookmarkStart w:id="40" w:name="_Toc439752209"/>
-      <w:bookmarkEnd w:id="39"/>
+      <w:bookmarkStart w:id="41" w:name="_Toc436638841"/>
+      <w:bookmarkStart w:id="42" w:name="_Toc439752209"/>
+      <w:bookmarkEnd w:id="41"/>
+      <w:proofErr w:type="spellStart"/>
       <w:r>
         <w:t>PyBrain</w:t>
       </w:r>
-      <w:bookmarkEnd w:id="40"/>
-    </w:p>
-    <w:p>
-      <w:r>
-        <w:t>PyBrain ist eine Deep-Learning-Bibliothek für Python, welche ausschließlich Mode</w:t>
+      <w:bookmarkEnd w:id="42"/>
+      <w:proofErr w:type="spellEnd"/>
+    </w:p>
+    <w:p>
+      <w:proofErr w:type="spellStart"/>
+      <w:r>
+        <w:t>PyBrain</w:t>
+      </w:r>
+      <w:proofErr w:type="spellEnd"/>
+      <w:r>
+        <w:t xml:space="preserve"> ist eine </w:t>
+      </w:r>
+      <w:proofErr w:type="spellStart"/>
+      <w:r>
+        <w:t>Deep</w:t>
+      </w:r>
+      <w:proofErr w:type="spellEnd"/>
+      <w:r>
+        <w:t>-Learning-Bibliothek für Python, welche ausschließlich Mode</w:t>
       </w:r>
       <w:r>
         <w:t>l</w:t>
@@ -14552,6 +15061,7 @@
         <w:pStyle w:val="Heading4"/>
       </w:pPr>
       <w:r>
+        <w:lastRenderedPageBreak/>
         <w:t xml:space="preserve">Aufbau des neuronalen Netzes </w:t>
       </w:r>
     </w:p>
@@ -14559,11 +15069,19 @@
       <w:r>
         <w:t xml:space="preserve">Wie in Listing 1 zu sehen, lässt sich unkompliziert ein Netz mit der </w:t>
       </w:r>
+      <w:proofErr w:type="spellStart"/>
       <w:r>
         <w:rPr>
           <w:i/>
         </w:rPr>
-        <w:t>buildNetwork()</w:t>
+        <w:t>buildNetwork</w:t>
+      </w:r>
+      <w:proofErr w:type="spellEnd"/>
+      <w:r>
+        <w:rPr>
+          <w:i/>
+        </w:rPr>
+        <w:t>()</w:t>
       </w:r>
       <w:r>
         <w:t>-Klasse erzeugen.</w:t>
@@ -14600,7 +15118,73 @@
           <w:szCs w:val="18"/>
           <w:lang w:eastAsia="de-DE"/>
         </w:rPr>
-        <w:t>n = buildNetwork(2,6,3, outclass=SoftmaxLayer )  </w:t>
+        <w:t>n = </w:t>
+      </w:r>
+      <w:proofErr w:type="spellStart"/>
+      <w:r>
+        <w:rPr>
+          <w:rFonts w:ascii="Consolas" w:eastAsia="Times New Roman" w:hAnsi="Consolas" w:cs="Consolas"/>
+          <w:color w:val="000000"/>
+          <w:sz w:val="18"/>
+          <w:szCs w:val="18"/>
+          <w:lang w:eastAsia="de-DE"/>
+        </w:rPr>
+        <w:t>buildNetwork</w:t>
+      </w:r>
+      <w:proofErr w:type="spellEnd"/>
+      <w:r>
+        <w:rPr>
+          <w:rFonts w:ascii="Consolas" w:eastAsia="Times New Roman" w:hAnsi="Consolas" w:cs="Consolas"/>
+          <w:color w:val="000000"/>
+          <w:sz w:val="18"/>
+          <w:szCs w:val="18"/>
+          <w:lang w:eastAsia="de-DE"/>
+        </w:rPr>
+        <w:t>(2,6,3, </w:t>
+      </w:r>
+      <w:proofErr w:type="spellStart"/>
+      <w:r>
+        <w:rPr>
+          <w:rFonts w:ascii="Consolas" w:eastAsia="Times New Roman" w:hAnsi="Consolas" w:cs="Consolas"/>
+          <w:color w:val="000000"/>
+          <w:sz w:val="18"/>
+          <w:szCs w:val="18"/>
+          <w:lang w:eastAsia="de-DE"/>
+        </w:rPr>
+        <w:t>outclass</w:t>
+      </w:r>
+      <w:proofErr w:type="spellEnd"/>
+      <w:r>
+        <w:rPr>
+          <w:rFonts w:ascii="Consolas" w:eastAsia="Times New Roman" w:hAnsi="Consolas" w:cs="Consolas"/>
+          <w:color w:val="000000"/>
+          <w:sz w:val="18"/>
+          <w:szCs w:val="18"/>
+          <w:lang w:eastAsia="de-DE"/>
+        </w:rPr>
+        <w:t>=</w:t>
+      </w:r>
+      <w:proofErr w:type="spellStart"/>
+      <w:r>
+        <w:rPr>
+          <w:rFonts w:ascii="Consolas" w:eastAsia="Times New Roman" w:hAnsi="Consolas" w:cs="Consolas"/>
+          <w:color w:val="000000"/>
+          <w:sz w:val="18"/>
+          <w:szCs w:val="18"/>
+          <w:lang w:eastAsia="de-DE"/>
+        </w:rPr>
+        <w:t>SoftmaxLayer</w:t>
+      </w:r>
+      <w:proofErr w:type="spellEnd"/>
+      <w:r>
+        <w:rPr>
+          <w:rFonts w:ascii="Consolas" w:eastAsia="Times New Roman" w:hAnsi="Consolas" w:cs="Consolas"/>
+          <w:color w:val="000000"/>
+          <w:sz w:val="18"/>
+          <w:szCs w:val="18"/>
+          <w:lang w:eastAsia="de-DE"/>
+        </w:rPr>
+        <w:t> )  </w:t>
       </w:r>
     </w:p>
     <w:p>
@@ -14643,12 +15227,14 @@
       <w:r>
         <w:t xml:space="preserve">Nachdem das Netz erstellt wurde, kann mithilfe der </w:t>
       </w:r>
+      <w:proofErr w:type="spellStart"/>
       <w:r>
         <w:rPr>
           <w:i/>
         </w:rPr>
         <w:t>BackpropTrainer</w:t>
       </w:r>
+      <w:proofErr w:type="spellEnd"/>
       <w:r>
         <w:t xml:space="preserve">-Klasse die Lernregel und Lernrate zur Generalisierung angegeben werden. </w:t>
       </w:r>
@@ -14702,15 +15288,49 @@
         <w:ind w:left="675"/>
         <w:jc w:val="left"/>
       </w:pPr>
-      <w:r>
-        <w:rPr>
-          <w:rFonts w:ascii="Consolas" w:eastAsia="Times New Roman" w:hAnsi="Consolas" w:cs="Consolas"/>
-          <w:color w:val="000000"/>
-          <w:sz w:val="18"/>
-          <w:szCs w:val="18"/>
-          <w:lang w:eastAsia="de-DE"/>
-        </w:rPr>
-        <w:t>t.trainUntilConvergence(maxEpochs=200)   </w:t>
+      <w:proofErr w:type="spellStart"/>
+      <w:r>
+        <w:rPr>
+          <w:rFonts w:ascii="Consolas" w:eastAsia="Times New Roman" w:hAnsi="Consolas" w:cs="Consolas"/>
+          <w:color w:val="000000"/>
+          <w:sz w:val="18"/>
+          <w:szCs w:val="18"/>
+          <w:lang w:eastAsia="de-DE"/>
+        </w:rPr>
+        <w:t>t.trainUntilConvergence</w:t>
+      </w:r>
+      <w:proofErr w:type="spellEnd"/>
+      <w:r>
+        <w:rPr>
+          <w:rFonts w:ascii="Consolas" w:eastAsia="Times New Roman" w:hAnsi="Consolas" w:cs="Consolas"/>
+          <w:color w:val="000000"/>
+          <w:sz w:val="18"/>
+          <w:szCs w:val="18"/>
+          <w:lang w:eastAsia="de-DE"/>
+        </w:rPr>
+        <w:t>(</w:t>
+      </w:r>
+      <w:proofErr w:type="spellStart"/>
+      <w:r>
+        <w:rPr>
+          <w:rFonts w:ascii="Consolas" w:eastAsia="Times New Roman" w:hAnsi="Consolas" w:cs="Consolas"/>
+          <w:color w:val="000000"/>
+          <w:sz w:val="18"/>
+          <w:szCs w:val="18"/>
+          <w:lang w:eastAsia="de-DE"/>
+        </w:rPr>
+        <w:t>maxEpochs</w:t>
+      </w:r>
+      <w:proofErr w:type="spellEnd"/>
+      <w:r>
+        <w:rPr>
+          <w:rFonts w:ascii="Consolas" w:eastAsia="Times New Roman" w:hAnsi="Consolas" w:cs="Consolas"/>
+          <w:color w:val="000000"/>
+          <w:sz w:val="18"/>
+          <w:szCs w:val="18"/>
+          <w:lang w:eastAsia="de-DE"/>
+        </w:rPr>
+        <w:t>=200)   </w:t>
       </w:r>
     </w:p>
     <w:p>
@@ -14727,8 +15347,13 @@
         </w:r>
       </w:fldSimple>
       <w:r>
-        <w:t>:Trainieren eines Netzes in Pybrain</w:t>
-      </w:r>
+        <w:t xml:space="preserve">:Trainieren eines Netzes in </w:t>
+      </w:r>
+      <w:proofErr w:type="spellStart"/>
+      <w:r>
+        <w:t>Pybrain</w:t>
+      </w:r>
+      <w:proofErr w:type="spellEnd"/>
     </w:p>
     <w:p>
       <w:pPr>
@@ -14739,11 +15364,19 @@
       <w:r>
         <w:t xml:space="preserve">Ist der Trainer eingestellt, kann das eigentliche Lernen beginnen. Mit der </w:t>
       </w:r>
+      <w:proofErr w:type="spellStart"/>
       <w:r>
         <w:rPr>
           <w:i/>
         </w:rPr>
-        <w:t>trainUnitlConvergence()</w:t>
+        <w:t>trainUnitlConvergence</w:t>
+      </w:r>
+      <w:proofErr w:type="spellEnd"/>
+      <w:r>
+        <w:rPr>
+          <w:i/>
+        </w:rPr>
+        <w:t>()</w:t>
       </w:r>
       <w:r>
         <w:t>-Methode wird der Lernvorgang gestartet. Es kann die A</w:t>
@@ -14760,7 +15393,6 @@
         <w:pStyle w:val="Heading4"/>
       </w:pPr>
       <w:r>
-        <w:lastRenderedPageBreak/>
         <w:t>Auswertung der Daten</w:t>
       </w:r>
     </w:p>
@@ -14768,11 +15400,19 @@
       <w:r>
         <w:t xml:space="preserve">Ist das Lernen beendet, kann mit der </w:t>
       </w:r>
+      <w:proofErr w:type="spellStart"/>
       <w:r>
         <w:rPr>
           <w:i/>
         </w:rPr>
-        <w:t>activateOnDataset()</w:t>
+        <w:t>activateOnDataset</w:t>
+      </w:r>
+      <w:proofErr w:type="spellEnd"/>
+      <w:r>
+        <w:rPr>
+          <w:i/>
+        </w:rPr>
+        <w:t>()</w:t>
       </w:r>
       <w:r>
         <w:t>-Methode auf ungesehene Daten eine Vorhersage getroffen werden. Die Methoden liefert die Zugehörigkeit einer Klasse als Wahrscheinlichkeit zurück.</w:t>
@@ -14801,15 +15441,71 @@
           <w:lang w:eastAsia="de-DE"/>
         </w:rPr>
       </w:pPr>
-      <w:r>
-        <w:rPr>
-          <w:rFonts w:ascii="Consolas" w:eastAsia="Times New Roman" w:hAnsi="Consolas" w:cs="Consolas"/>
-          <w:color w:val="000000"/>
-          <w:sz w:val="18"/>
-          <w:szCs w:val="18"/>
-          <w:lang w:eastAsia="de-DE"/>
-        </w:rPr>
-        <w:t>activatedNetwork = n.activateOnDataset(evaldata)  </w:t>
+      <w:proofErr w:type="spellStart"/>
+      <w:r>
+        <w:rPr>
+          <w:rFonts w:ascii="Consolas" w:eastAsia="Times New Roman" w:hAnsi="Consolas" w:cs="Consolas"/>
+          <w:color w:val="000000"/>
+          <w:sz w:val="18"/>
+          <w:szCs w:val="18"/>
+          <w:lang w:eastAsia="de-DE"/>
+        </w:rPr>
+        <w:t>activatedNetwork</w:t>
+      </w:r>
+      <w:proofErr w:type="spellEnd"/>
+      <w:r>
+        <w:rPr>
+          <w:rFonts w:ascii="Consolas" w:eastAsia="Times New Roman" w:hAnsi="Consolas" w:cs="Consolas"/>
+          <w:color w:val="000000"/>
+          <w:sz w:val="18"/>
+          <w:szCs w:val="18"/>
+          <w:lang w:eastAsia="de-DE"/>
+        </w:rPr>
+        <w:t> = </w:t>
+      </w:r>
+      <w:proofErr w:type="spellStart"/>
+      <w:r>
+        <w:rPr>
+          <w:rFonts w:ascii="Consolas" w:eastAsia="Times New Roman" w:hAnsi="Consolas" w:cs="Consolas"/>
+          <w:color w:val="000000"/>
+          <w:sz w:val="18"/>
+          <w:szCs w:val="18"/>
+          <w:lang w:eastAsia="de-DE"/>
+        </w:rPr>
+        <w:t>n.activateOnDataset</w:t>
+      </w:r>
+      <w:proofErr w:type="spellEnd"/>
+      <w:r>
+        <w:rPr>
+          <w:rFonts w:ascii="Consolas" w:eastAsia="Times New Roman" w:hAnsi="Consolas" w:cs="Consolas"/>
+          <w:color w:val="000000"/>
+          <w:sz w:val="18"/>
+          <w:szCs w:val="18"/>
+          <w:lang w:eastAsia="de-DE"/>
+        </w:rPr>
+        <w:t>(</w:t>
+      </w:r>
+      <w:proofErr w:type="spellStart"/>
+      <w:r>
+        <w:rPr>
+          <w:rFonts w:ascii="Consolas" w:eastAsia="Times New Roman" w:hAnsi="Consolas" w:cs="Consolas"/>
+          <w:color w:val="000000"/>
+          <w:sz w:val="18"/>
+          <w:szCs w:val="18"/>
+          <w:lang w:eastAsia="de-DE"/>
+        </w:rPr>
+        <w:t>evaldata</w:t>
+      </w:r>
+      <w:proofErr w:type="spellEnd"/>
+      <w:r>
+        <w:rPr>
+          <w:rFonts w:ascii="Consolas" w:eastAsia="Times New Roman" w:hAnsi="Consolas" w:cs="Consolas"/>
+          <w:color w:val="000000"/>
+          <w:sz w:val="18"/>
+          <w:szCs w:val="18"/>
+          <w:lang w:eastAsia="de-DE"/>
+        </w:rPr>
+        <w:t>)  </w:t>
       </w:r>
     </w:p>
     <w:p>
@@ -14826,24 +15522,37 @@
         </w:r>
       </w:fldSimple>
       <w:r>
-        <w:t>: Ausgabe der Klassifikationswahrscheinlichkeit in Pybrain</w:t>
-      </w:r>
+        <w:t xml:space="preserve">: Ausgabe der Klassifikationswahrscheinlichkeit in </w:t>
+      </w:r>
+      <w:proofErr w:type="spellStart"/>
+      <w:r>
+        <w:t>Pybrain</w:t>
+      </w:r>
+      <w:proofErr w:type="spellEnd"/>
     </w:p>
     <w:p>
       <w:pPr>
         <w:pStyle w:val="berschrift2"/>
       </w:pPr>
-      <w:bookmarkStart w:id="41" w:name="_Toc436638842"/>
-      <w:bookmarkStart w:id="42" w:name="_Toc439752210"/>
-      <w:bookmarkEnd w:id="41"/>
+      <w:bookmarkStart w:id="43" w:name="_Toc436638842"/>
+      <w:bookmarkStart w:id="44" w:name="_Toc439752210"/>
+      <w:bookmarkEnd w:id="43"/>
       <w:r>
         <w:t>Tensorflow</w:t>
       </w:r>
-      <w:bookmarkEnd w:id="42"/>
-    </w:p>
-    <w:p>
-      <w:r>
-        <w:t>Tensorflow ist eine Deep-Learning-Bibliothek, die von Google entwickelt wurde. Mit der Bibliothek lassen sich numerische Berechnungen als Datenflussgraphen darste</w:t>
+      <w:bookmarkEnd w:id="44"/>
+    </w:p>
+    <w:p>
+      <w:r>
+        <w:t xml:space="preserve">Tensorflow ist eine </w:t>
+      </w:r>
+      <w:proofErr w:type="spellStart"/>
+      <w:r>
+        <w:t>Deep</w:t>
+      </w:r>
+      <w:proofErr w:type="spellEnd"/>
+      <w:r>
+        <w:t>-Learning-Bibliothek, die von Google entwickelt wurde. Mit der Bibliothek lassen sich numerische Berechnungen als Datenflussgraphen darste</w:t>
       </w:r>
       <w:r>
         <w:t>l</w:t>
@@ -14851,8 +15560,8 @@
       <w:r>
         <w:t>len. Die Knoten des Graphen dienen als mathematische Operationen und entlang der Kanten fließen Daten als Tensoren.</w:t>
       </w:r>
-      <w:bookmarkStart w:id="43" w:name="LC28"/>
-      <w:bookmarkEnd w:id="43"/>
+      <w:bookmarkStart w:id="45" w:name="LC28"/>
+      <w:bookmarkEnd w:id="45"/>
       <w:r>
         <w:rPr>
           <w:rFonts w:ascii="Consolas" w:eastAsia="Times New Roman" w:hAnsi="Consolas" w:cs="Consolas"/>
@@ -14889,6 +15598,7 @@
         <w:pStyle w:val="Heading4"/>
       </w:pPr>
       <w:r>
+        <w:lastRenderedPageBreak/>
         <w:t xml:space="preserve">Aufbau des neuronalen Netzes </w:t>
       </w:r>
     </w:p>
@@ -14896,12 +15606,14 @@
       <w:r>
         <w:t xml:space="preserve">Um ein Netz mit Tensorflow zu erstellen, müssen zuerst </w:t>
       </w:r>
+      <w:proofErr w:type="spellStart"/>
       <w:r>
         <w:rPr>
           <w:i/>
         </w:rPr>
         <w:t>Placeholder</w:t>
       </w:r>
+      <w:proofErr w:type="spellEnd"/>
       <w:r>
         <w:t xml:space="preserve"> deklariert we</w:t>
       </w:r>
@@ -14942,7 +15654,29 @@
           <w:szCs w:val="18"/>
           <w:lang w:eastAsia="de-DE"/>
         </w:rPr>
-        <w:t>x = tf.placeholder(</w:t>
+        <w:t>x = </w:t>
+      </w:r>
+      <w:proofErr w:type="spellStart"/>
+      <w:r>
+        <w:rPr>
+          <w:rFonts w:ascii="Consolas" w:eastAsia="Times New Roman" w:hAnsi="Consolas" w:cs="Consolas"/>
+          <w:color w:val="000000"/>
+          <w:sz w:val="18"/>
+          <w:szCs w:val="18"/>
+          <w:lang w:eastAsia="de-DE"/>
+        </w:rPr>
+        <w:t>tf.placeholder</w:t>
+      </w:r>
+      <w:proofErr w:type="spellEnd"/>
+      <w:r>
+        <w:rPr>
+          <w:rFonts w:ascii="Consolas" w:eastAsia="Times New Roman" w:hAnsi="Consolas" w:cs="Consolas"/>
+          <w:color w:val="000000"/>
+          <w:sz w:val="18"/>
+          <w:szCs w:val="18"/>
+          <w:lang w:eastAsia="de-DE"/>
+        </w:rPr>
+        <w:t>(</w:t>
       </w:r>
       <w:r>
         <w:rPr>
@@ -14952,17 +15686,61 @@
           <w:szCs w:val="18"/>
           <w:lang w:eastAsia="de-DE"/>
         </w:rPr>
-        <w:t>"float"</w:t>
-      </w:r>
-      <w:r>
-        <w:rPr>
-          <w:rFonts w:ascii="Consolas" w:eastAsia="Times New Roman" w:hAnsi="Consolas" w:cs="Consolas"/>
-          <w:color w:val="000000"/>
-          <w:sz w:val="18"/>
-          <w:szCs w:val="18"/>
-          <w:lang w:eastAsia="de-DE"/>
-        </w:rPr>
-        <w:t>, [None, n_input])  </w:t>
+        <w:t>"</w:t>
+      </w:r>
+      <w:proofErr w:type="spellStart"/>
+      <w:r>
+        <w:rPr>
+          <w:rFonts w:ascii="Consolas" w:eastAsia="Times New Roman" w:hAnsi="Consolas" w:cs="Consolas"/>
+          <w:color w:val="0000FF"/>
+          <w:sz w:val="18"/>
+          <w:szCs w:val="18"/>
+          <w:lang w:eastAsia="de-DE"/>
+        </w:rPr>
+        <w:t>float</w:t>
+      </w:r>
+      <w:proofErr w:type="spellEnd"/>
+      <w:r>
+        <w:rPr>
+          <w:rFonts w:ascii="Consolas" w:eastAsia="Times New Roman" w:hAnsi="Consolas" w:cs="Consolas"/>
+          <w:color w:val="0000FF"/>
+          <w:sz w:val="18"/>
+          <w:szCs w:val="18"/>
+          <w:lang w:eastAsia="de-DE"/>
+        </w:rPr>
+        <w:t>"</w:t>
+      </w:r>
+      <w:r>
+        <w:rPr>
+          <w:rFonts w:ascii="Consolas" w:eastAsia="Times New Roman" w:hAnsi="Consolas" w:cs="Consolas"/>
+          <w:color w:val="000000"/>
+          <w:sz w:val="18"/>
+          <w:szCs w:val="18"/>
+          <w:lang w:eastAsia="de-DE"/>
+        </w:rPr>
+        <w:t>, [None, </w:t>
+      </w:r>
+      <w:proofErr w:type="spellStart"/>
+      <w:r>
+        <w:rPr>
+          <w:rFonts w:ascii="Consolas" w:eastAsia="Times New Roman" w:hAnsi="Consolas" w:cs="Consolas"/>
+          <w:color w:val="000000"/>
+          <w:sz w:val="18"/>
+          <w:szCs w:val="18"/>
+          <w:lang w:eastAsia="de-DE"/>
+        </w:rPr>
+        <w:t>n_input</w:t>
+      </w:r>
+      <w:proofErr w:type="spellEnd"/>
+      <w:r>
+        <w:rPr>
+          <w:rFonts w:ascii="Consolas" w:eastAsia="Times New Roman" w:hAnsi="Consolas" w:cs="Consolas"/>
+          <w:color w:val="000000"/>
+          <w:sz w:val="18"/>
+          <w:szCs w:val="18"/>
+          <w:lang w:eastAsia="de-DE"/>
+        </w:rPr>
+        <w:t>])  </w:t>
       </w:r>
     </w:p>
     <w:p>
@@ -14996,7 +15774,29 @@
           <w:szCs w:val="18"/>
           <w:lang w:eastAsia="de-DE"/>
         </w:rPr>
-        <w:t>y = tf.placeholder(</w:t>
+        <w:t>y = </w:t>
+      </w:r>
+      <w:proofErr w:type="spellStart"/>
+      <w:r>
+        <w:rPr>
+          <w:rFonts w:ascii="Consolas" w:eastAsia="Times New Roman" w:hAnsi="Consolas" w:cs="Consolas"/>
+          <w:color w:val="000000"/>
+          <w:sz w:val="18"/>
+          <w:szCs w:val="18"/>
+          <w:lang w:eastAsia="de-DE"/>
+        </w:rPr>
+        <w:t>tf.placeholder</w:t>
+      </w:r>
+      <w:proofErr w:type="spellEnd"/>
+      <w:r>
+        <w:rPr>
+          <w:rFonts w:ascii="Consolas" w:eastAsia="Times New Roman" w:hAnsi="Consolas" w:cs="Consolas"/>
+          <w:color w:val="000000"/>
+          <w:sz w:val="18"/>
+          <w:szCs w:val="18"/>
+          <w:lang w:eastAsia="de-DE"/>
+        </w:rPr>
+        <w:t>(</w:t>
       </w:r>
       <w:r>
         <w:rPr>
@@ -15006,17 +15806,61 @@
           <w:szCs w:val="18"/>
           <w:lang w:eastAsia="de-DE"/>
         </w:rPr>
-        <w:t>"float"</w:t>
-      </w:r>
-      <w:r>
-        <w:rPr>
-          <w:rFonts w:ascii="Consolas" w:eastAsia="Times New Roman" w:hAnsi="Consolas" w:cs="Consolas"/>
-          <w:color w:val="000000"/>
-          <w:sz w:val="18"/>
-          <w:szCs w:val="18"/>
-          <w:lang w:eastAsia="de-DE"/>
-        </w:rPr>
-        <w:t>, [None, n_output]) </w:t>
+        <w:t>"</w:t>
+      </w:r>
+      <w:proofErr w:type="spellStart"/>
+      <w:r>
+        <w:rPr>
+          <w:rFonts w:ascii="Consolas" w:eastAsia="Times New Roman" w:hAnsi="Consolas" w:cs="Consolas"/>
+          <w:color w:val="0000FF"/>
+          <w:sz w:val="18"/>
+          <w:szCs w:val="18"/>
+          <w:lang w:eastAsia="de-DE"/>
+        </w:rPr>
+        <w:t>float</w:t>
+      </w:r>
+      <w:proofErr w:type="spellEnd"/>
+      <w:r>
+        <w:rPr>
+          <w:rFonts w:ascii="Consolas" w:eastAsia="Times New Roman" w:hAnsi="Consolas" w:cs="Consolas"/>
+          <w:color w:val="0000FF"/>
+          <w:sz w:val="18"/>
+          <w:szCs w:val="18"/>
+          <w:lang w:eastAsia="de-DE"/>
+        </w:rPr>
+        <w:t>"</w:t>
+      </w:r>
+      <w:r>
+        <w:rPr>
+          <w:rFonts w:ascii="Consolas" w:eastAsia="Times New Roman" w:hAnsi="Consolas" w:cs="Consolas"/>
+          <w:color w:val="000000"/>
+          <w:sz w:val="18"/>
+          <w:szCs w:val="18"/>
+          <w:lang w:eastAsia="de-DE"/>
+        </w:rPr>
+        <w:t>, [None, </w:t>
+      </w:r>
+      <w:proofErr w:type="spellStart"/>
+      <w:r>
+        <w:rPr>
+          <w:rFonts w:ascii="Consolas" w:eastAsia="Times New Roman" w:hAnsi="Consolas" w:cs="Consolas"/>
+          <w:color w:val="000000"/>
+          <w:sz w:val="18"/>
+          <w:szCs w:val="18"/>
+          <w:lang w:eastAsia="de-DE"/>
+        </w:rPr>
+        <w:t>n_output</w:t>
+      </w:r>
+      <w:proofErr w:type="spellEnd"/>
+      <w:r>
+        <w:rPr>
+          <w:rFonts w:ascii="Consolas" w:eastAsia="Times New Roman" w:hAnsi="Consolas" w:cs="Consolas"/>
+          <w:color w:val="000000"/>
+          <w:sz w:val="18"/>
+          <w:szCs w:val="18"/>
+          <w:lang w:eastAsia="de-DE"/>
+        </w:rPr>
+        <w:t>]) </w:t>
       </w:r>
     </w:p>
     <w:p>
@@ -15033,19 +15877,29 @@
         </w:r>
       </w:fldSimple>
       <w:r>
-        <w:t>: Erstellen von Placeholdern in Tensorflow</w:t>
+        <w:t xml:space="preserve">: Erstellen von </w:t>
+      </w:r>
+      <w:proofErr w:type="spellStart"/>
+      <w:r>
+        <w:t>Placeholdern</w:t>
+      </w:r>
+      <w:proofErr w:type="spellEnd"/>
+      <w:r>
+        <w:t xml:space="preserve"> in Tensorflow</w:t>
       </w:r>
     </w:p>
     <w:p>
       <w:r>
         <w:t xml:space="preserve">Über die </w:t>
       </w:r>
+      <w:proofErr w:type="spellStart"/>
       <w:r>
         <w:rPr>
           <w:i/>
         </w:rPr>
         <w:t>Placeholder</w:t>
       </w:r>
+      <w:proofErr w:type="spellEnd"/>
       <w:r>
         <w:t xml:space="preserve"> fließen später die Daten zu den entsprechenden Knoten bzw. Operationen. Zur Deklaration werden Datentyp und Dimension der Ein- und Ausg</w:t>
       </w:r>
@@ -15108,15 +15962,27 @@
           <w:lang w:eastAsia="de-DE"/>
         </w:rPr>
       </w:pPr>
-      <w:r>
-        <w:rPr>
-          <w:rFonts w:ascii="Consolas" w:eastAsia="Times New Roman" w:hAnsi="Consolas" w:cs="Consolas"/>
-          <w:color w:val="000000"/>
-          <w:sz w:val="18"/>
-          <w:szCs w:val="18"/>
-          <w:lang w:eastAsia="de-DE"/>
-        </w:rPr>
-        <w:t>weights = {  </w:t>
+      <w:proofErr w:type="spellStart"/>
+      <w:r>
+        <w:rPr>
+          <w:rFonts w:ascii="Consolas" w:eastAsia="Times New Roman" w:hAnsi="Consolas" w:cs="Consolas"/>
+          <w:color w:val="000000"/>
+          <w:sz w:val="18"/>
+          <w:szCs w:val="18"/>
+          <w:lang w:eastAsia="de-DE"/>
+        </w:rPr>
+        <w:t>weights</w:t>
+      </w:r>
+      <w:proofErr w:type="spellEnd"/>
+      <w:r>
+        <w:rPr>
+          <w:rFonts w:ascii="Consolas" w:eastAsia="Times New Roman" w:hAnsi="Consolas" w:cs="Consolas"/>
+          <w:color w:val="000000"/>
+          <w:sz w:val="18"/>
+          <w:szCs w:val="18"/>
+          <w:lang w:eastAsia="de-DE"/>
+        </w:rPr>
+        <w:t> = {  </w:t>
       </w:r>
     </w:p>
     <w:p>
@@ -15366,15 +16232,27 @@
           <w:lang w:eastAsia="de-DE"/>
         </w:rPr>
       </w:pPr>
-      <w:r>
-        <w:rPr>
-          <w:rFonts w:ascii="Consolas" w:eastAsia="Times New Roman" w:hAnsi="Consolas" w:cs="Consolas"/>
-          <w:color w:val="000000"/>
-          <w:sz w:val="18"/>
-          <w:szCs w:val="18"/>
-          <w:lang w:eastAsia="de-DE"/>
-        </w:rPr>
-        <w:t>biases = {  </w:t>
+      <w:proofErr w:type="spellStart"/>
+      <w:r>
+        <w:rPr>
+          <w:rFonts w:ascii="Consolas" w:eastAsia="Times New Roman" w:hAnsi="Consolas" w:cs="Consolas"/>
+          <w:color w:val="000000"/>
+          <w:sz w:val="18"/>
+          <w:szCs w:val="18"/>
+          <w:lang w:eastAsia="de-DE"/>
+        </w:rPr>
+        <w:t>biases</w:t>
+      </w:r>
+      <w:proofErr w:type="spellEnd"/>
+      <w:r>
+        <w:rPr>
+          <w:rFonts w:ascii="Consolas" w:eastAsia="Times New Roman" w:hAnsi="Consolas" w:cs="Consolas"/>
+          <w:color w:val="000000"/>
+          <w:sz w:val="18"/>
+          <w:szCs w:val="18"/>
+          <w:lang w:eastAsia="de-DE"/>
+        </w:rPr>
+        <w:t> = {  </w:t>
       </w:r>
     </w:p>
     <w:p>
@@ -15427,7 +16305,51 @@
           <w:szCs w:val="18"/>
           <w:lang w:eastAsia="de-DE"/>
         </w:rPr>
-        <w:t>: tf.Variable(tf.random_normal([n_hidden_1])),  </w:t>
+        <w:t>: </w:t>
+      </w:r>
+      <w:proofErr w:type="spellStart"/>
+      <w:r>
+        <w:rPr>
+          <w:rFonts w:ascii="Consolas" w:eastAsia="Times New Roman" w:hAnsi="Consolas" w:cs="Consolas"/>
+          <w:color w:val="000000"/>
+          <w:sz w:val="18"/>
+          <w:szCs w:val="18"/>
+          <w:lang w:eastAsia="de-DE"/>
+        </w:rPr>
+        <w:t>tf.Variable</w:t>
+      </w:r>
+      <w:proofErr w:type="spellEnd"/>
+      <w:r>
+        <w:rPr>
+          <w:rFonts w:ascii="Consolas" w:eastAsia="Times New Roman" w:hAnsi="Consolas" w:cs="Consolas"/>
+          <w:color w:val="000000"/>
+          <w:sz w:val="18"/>
+          <w:szCs w:val="18"/>
+          <w:lang w:eastAsia="de-DE"/>
+        </w:rPr>
+        <w:t>(</w:t>
+      </w:r>
+      <w:proofErr w:type="spellStart"/>
+      <w:r>
+        <w:rPr>
+          <w:rFonts w:ascii="Consolas" w:eastAsia="Times New Roman" w:hAnsi="Consolas" w:cs="Consolas"/>
+          <w:color w:val="000000"/>
+          <w:sz w:val="18"/>
+          <w:szCs w:val="18"/>
+          <w:lang w:eastAsia="de-DE"/>
+        </w:rPr>
+        <w:t>tf.random_normal</w:t>
+      </w:r>
+      <w:proofErr w:type="spellEnd"/>
+      <w:r>
+        <w:rPr>
+          <w:rFonts w:ascii="Consolas" w:eastAsia="Times New Roman" w:hAnsi="Consolas" w:cs="Consolas"/>
+          <w:color w:val="000000"/>
+          <w:sz w:val="18"/>
+          <w:szCs w:val="18"/>
+          <w:lang w:eastAsia="de-DE"/>
+        </w:rPr>
+        <w:t>([n_hidden_1])),  </w:t>
       </w:r>
     </w:p>
     <w:p>
@@ -15470,17 +16392,83 @@
           <w:szCs w:val="18"/>
           <w:lang w:eastAsia="de-DE"/>
         </w:rPr>
-        <w:t>'hidden'</w:t>
-      </w:r>
-      <w:r>
-        <w:rPr>
-          <w:rFonts w:ascii="Consolas" w:eastAsia="Times New Roman" w:hAnsi="Consolas" w:cs="Consolas"/>
-          <w:color w:val="000000"/>
-          <w:sz w:val="18"/>
-          <w:szCs w:val="18"/>
-          <w:lang w:eastAsia="de-DE"/>
-        </w:rPr>
-        <w:t>: tf.Variable(tf.random_normal([n_hidden_2])),  </w:t>
+        <w:t>'</w:t>
+      </w:r>
+      <w:proofErr w:type="spellStart"/>
+      <w:r>
+        <w:rPr>
+          <w:rFonts w:ascii="Consolas" w:eastAsia="Times New Roman" w:hAnsi="Consolas" w:cs="Consolas"/>
+          <w:color w:val="0000FF"/>
+          <w:sz w:val="18"/>
+          <w:szCs w:val="18"/>
+          <w:lang w:eastAsia="de-DE"/>
+        </w:rPr>
+        <w:t>hidden</w:t>
+      </w:r>
+      <w:proofErr w:type="spellEnd"/>
+      <w:r>
+        <w:rPr>
+          <w:rFonts w:ascii="Consolas" w:eastAsia="Times New Roman" w:hAnsi="Consolas" w:cs="Consolas"/>
+          <w:color w:val="0000FF"/>
+          <w:sz w:val="18"/>
+          <w:szCs w:val="18"/>
+          <w:lang w:eastAsia="de-DE"/>
+        </w:rPr>
+        <w:t>'</w:t>
+      </w:r>
+      <w:r>
+        <w:rPr>
+          <w:rFonts w:ascii="Consolas" w:eastAsia="Times New Roman" w:hAnsi="Consolas" w:cs="Consolas"/>
+          <w:color w:val="000000"/>
+          <w:sz w:val="18"/>
+          <w:szCs w:val="18"/>
+          <w:lang w:eastAsia="de-DE"/>
+        </w:rPr>
+        <w:t>: </w:t>
+      </w:r>
+      <w:proofErr w:type="spellStart"/>
+      <w:r>
+        <w:rPr>
+          <w:rFonts w:ascii="Consolas" w:eastAsia="Times New Roman" w:hAnsi="Consolas" w:cs="Consolas"/>
+          <w:color w:val="000000"/>
+          <w:sz w:val="18"/>
+          <w:szCs w:val="18"/>
+          <w:lang w:eastAsia="de-DE"/>
+        </w:rPr>
+        <w:t>tf.Variable</w:t>
+      </w:r>
+      <w:proofErr w:type="spellEnd"/>
+      <w:r>
+        <w:rPr>
+          <w:rFonts w:ascii="Consolas" w:eastAsia="Times New Roman" w:hAnsi="Consolas" w:cs="Consolas"/>
+          <w:color w:val="000000"/>
+          <w:sz w:val="18"/>
+          <w:szCs w:val="18"/>
+          <w:lang w:eastAsia="de-DE"/>
+        </w:rPr>
+        <w:t>(</w:t>
+      </w:r>
+      <w:proofErr w:type="spellStart"/>
+      <w:r>
+        <w:rPr>
+          <w:rFonts w:ascii="Consolas" w:eastAsia="Times New Roman" w:hAnsi="Consolas" w:cs="Consolas"/>
+          <w:color w:val="000000"/>
+          <w:sz w:val="18"/>
+          <w:szCs w:val="18"/>
+          <w:lang w:eastAsia="de-DE"/>
+        </w:rPr>
+        <w:t>tf.random_normal</w:t>
+      </w:r>
+      <w:proofErr w:type="spellEnd"/>
+      <w:r>
+        <w:rPr>
+          <w:rFonts w:ascii="Consolas" w:eastAsia="Times New Roman" w:hAnsi="Consolas" w:cs="Consolas"/>
+          <w:color w:val="000000"/>
+          <w:sz w:val="18"/>
+          <w:szCs w:val="18"/>
+          <w:lang w:eastAsia="de-DE"/>
+        </w:rPr>
+        <w:t>([n_hidden_2])),  </w:t>
       </w:r>
     </w:p>
     <w:p>
@@ -15533,7 +16521,73 @@
           <w:szCs w:val="18"/>
           <w:lang w:eastAsia="de-DE"/>
         </w:rPr>
-        <w:t>: tf.Variable(tf.random_normal([n_output]))  </w:t>
+        <w:t>: </w:t>
+      </w:r>
+      <w:proofErr w:type="spellStart"/>
+      <w:r>
+        <w:rPr>
+          <w:rFonts w:ascii="Consolas" w:eastAsia="Times New Roman" w:hAnsi="Consolas" w:cs="Consolas"/>
+          <w:color w:val="000000"/>
+          <w:sz w:val="18"/>
+          <w:szCs w:val="18"/>
+          <w:lang w:eastAsia="de-DE"/>
+        </w:rPr>
+        <w:t>tf.Variable</w:t>
+      </w:r>
+      <w:proofErr w:type="spellEnd"/>
+      <w:r>
+        <w:rPr>
+          <w:rFonts w:ascii="Consolas" w:eastAsia="Times New Roman" w:hAnsi="Consolas" w:cs="Consolas"/>
+          <w:color w:val="000000"/>
+          <w:sz w:val="18"/>
+          <w:szCs w:val="18"/>
+          <w:lang w:eastAsia="de-DE"/>
+        </w:rPr>
+        <w:t>(</w:t>
+      </w:r>
+      <w:proofErr w:type="spellStart"/>
+      <w:r>
+        <w:rPr>
+          <w:rFonts w:ascii="Consolas" w:eastAsia="Times New Roman" w:hAnsi="Consolas" w:cs="Consolas"/>
+          <w:color w:val="000000"/>
+          <w:sz w:val="18"/>
+          <w:szCs w:val="18"/>
+          <w:lang w:eastAsia="de-DE"/>
+        </w:rPr>
+        <w:t>tf.random_normal</w:t>
+      </w:r>
+      <w:proofErr w:type="spellEnd"/>
+      <w:r>
+        <w:rPr>
+          <w:rFonts w:ascii="Consolas" w:eastAsia="Times New Roman" w:hAnsi="Consolas" w:cs="Consolas"/>
+          <w:color w:val="000000"/>
+          <w:sz w:val="18"/>
+          <w:szCs w:val="18"/>
+          <w:lang w:eastAsia="de-DE"/>
+        </w:rPr>
+        <w:t>([</w:t>
+      </w:r>
+      <w:proofErr w:type="spellStart"/>
+      <w:r>
+        <w:rPr>
+          <w:rFonts w:ascii="Consolas" w:eastAsia="Times New Roman" w:hAnsi="Consolas" w:cs="Consolas"/>
+          <w:color w:val="000000"/>
+          <w:sz w:val="18"/>
+          <w:szCs w:val="18"/>
+          <w:lang w:eastAsia="de-DE"/>
+        </w:rPr>
+        <w:t>n_output</w:t>
+      </w:r>
+      <w:proofErr w:type="spellEnd"/>
+      <w:r>
+        <w:rPr>
+          <w:rFonts w:ascii="Consolas" w:eastAsia="Times New Roman" w:hAnsi="Consolas" w:cs="Consolas"/>
+          <w:color w:val="000000"/>
+          <w:sz w:val="18"/>
+          <w:szCs w:val="18"/>
+          <w:lang w:eastAsia="de-DE"/>
+        </w:rPr>
+        <w:t>]))  </w:t>
       </w:r>
     </w:p>
     <w:p>
@@ -15589,7 +16643,6 @@
     </w:p>
     <w:p>
       <w:r>
-        <w:lastRenderedPageBreak/>
         <w:t>Um die grundlegende Struktur des Netzes zu vervollständigen, müssen die Schichten, Gewichte, Bias und Aktivierungsfunktionen festgelegt werden. Tensorflow bietet eine Vielzahl an Aktivierungs-, Kosten- und Optimierungsfunktionen, welche in der Te</w:t>
       </w:r>
       <w:r>
@@ -15621,6 +16674,7 @@
           <w:lang w:eastAsia="de-DE"/>
         </w:rPr>
       </w:pPr>
+      <w:proofErr w:type="spellStart"/>
       <w:r>
         <w:rPr>
           <w:rFonts w:ascii="Consolas" w:eastAsia="Times New Roman" w:hAnsi="Consolas" w:cs="Consolas"/>
@@ -15633,15 +16687,82 @@
         </w:rPr>
         <w:t>def</w:t>
       </w:r>
-      <w:r>
-        <w:rPr>
-          <w:rFonts w:ascii="Consolas" w:eastAsia="Times New Roman" w:hAnsi="Consolas" w:cs="Consolas"/>
-          <w:color w:val="000000"/>
-          <w:sz w:val="18"/>
-          <w:szCs w:val="18"/>
-          <w:lang w:eastAsia="de-DE"/>
-        </w:rPr>
-        <w:t> multilayer_perceptron(_X, _weights, _biases):  </w:t>
+      <w:proofErr w:type="spellEnd"/>
+      <w:r>
+        <w:rPr>
+          <w:rFonts w:ascii="Consolas" w:eastAsia="Times New Roman" w:hAnsi="Consolas" w:cs="Consolas"/>
+          <w:color w:val="000000"/>
+          <w:sz w:val="18"/>
+          <w:szCs w:val="18"/>
+          <w:lang w:eastAsia="de-DE"/>
+        </w:rPr>
+        <w:t> </w:t>
+      </w:r>
+      <w:proofErr w:type="spellStart"/>
+      <w:r>
+        <w:rPr>
+          <w:rFonts w:ascii="Consolas" w:eastAsia="Times New Roman" w:hAnsi="Consolas" w:cs="Consolas"/>
+          <w:color w:val="000000"/>
+          <w:sz w:val="18"/>
+          <w:szCs w:val="18"/>
+          <w:lang w:eastAsia="de-DE"/>
+        </w:rPr>
+        <w:t>multilayer_perceptron</w:t>
+      </w:r>
+      <w:proofErr w:type="spellEnd"/>
+      <w:r>
+        <w:rPr>
+          <w:rFonts w:ascii="Consolas" w:eastAsia="Times New Roman" w:hAnsi="Consolas" w:cs="Consolas"/>
+          <w:color w:val="000000"/>
+          <w:sz w:val="18"/>
+          <w:szCs w:val="18"/>
+          <w:lang w:eastAsia="de-DE"/>
+        </w:rPr>
+        <w:t>(_X, _</w:t>
+      </w:r>
+      <w:proofErr w:type="spellStart"/>
+      <w:r>
+        <w:rPr>
+          <w:rFonts w:ascii="Consolas" w:eastAsia="Times New Roman" w:hAnsi="Consolas" w:cs="Consolas"/>
+          <w:color w:val="000000"/>
+          <w:sz w:val="18"/>
+          <w:szCs w:val="18"/>
+          <w:lang w:eastAsia="de-DE"/>
+        </w:rPr>
+        <w:t>weights</w:t>
+      </w:r>
+      <w:proofErr w:type="spellEnd"/>
+      <w:r>
+        <w:rPr>
+          <w:rFonts w:ascii="Consolas" w:eastAsia="Times New Roman" w:hAnsi="Consolas" w:cs="Consolas"/>
+          <w:color w:val="000000"/>
+          <w:sz w:val="18"/>
+          <w:szCs w:val="18"/>
+          <w:lang w:eastAsia="de-DE"/>
+        </w:rPr>
+        <w:t>, _</w:t>
+      </w:r>
+      <w:proofErr w:type="spellStart"/>
+      <w:r>
+        <w:rPr>
+          <w:rFonts w:ascii="Consolas" w:eastAsia="Times New Roman" w:hAnsi="Consolas" w:cs="Consolas"/>
+          <w:color w:val="000000"/>
+          <w:sz w:val="18"/>
+          <w:szCs w:val="18"/>
+          <w:lang w:eastAsia="de-DE"/>
+        </w:rPr>
+        <w:t>biases</w:t>
+      </w:r>
+      <w:proofErr w:type="spellEnd"/>
+      <w:r>
+        <w:rPr>
+          <w:rFonts w:ascii="Consolas" w:eastAsia="Times New Roman" w:hAnsi="Consolas" w:cs="Consolas"/>
+          <w:color w:val="000000"/>
+          <w:sz w:val="18"/>
+          <w:szCs w:val="18"/>
+          <w:lang w:eastAsia="de-DE"/>
+        </w:rPr>
+        <w:t>):  </w:t>
       </w:r>
     </w:p>
     <w:p>
@@ -15822,6 +16943,7 @@
         </w:rPr>
         <w:t>    </w:t>
       </w:r>
+      <w:proofErr w:type="spellStart"/>
       <w:r>
         <w:rPr>
           <w:rFonts w:ascii="Consolas" w:eastAsia="Times New Roman" w:hAnsi="Consolas" w:cs="Consolas"/>
@@ -15834,15 +16956,60 @@
         </w:rPr>
         <w:t>return</w:t>
       </w:r>
-      <w:r>
-        <w:rPr>
-          <w:rFonts w:ascii="Consolas" w:eastAsia="Times New Roman" w:hAnsi="Consolas" w:cs="Consolas"/>
-          <w:color w:val="000000"/>
-          <w:sz w:val="18"/>
-          <w:szCs w:val="18"/>
-          <w:lang w:eastAsia="de-DE"/>
-        </w:rPr>
-        <w:t> tf.matmul(layer_2, weights[</w:t>
+      <w:proofErr w:type="spellEnd"/>
+      <w:r>
+        <w:rPr>
+          <w:rFonts w:ascii="Consolas" w:eastAsia="Times New Roman" w:hAnsi="Consolas" w:cs="Consolas"/>
+          <w:color w:val="000000"/>
+          <w:sz w:val="18"/>
+          <w:szCs w:val="18"/>
+          <w:lang w:eastAsia="de-DE"/>
+        </w:rPr>
+        <w:t> </w:t>
+      </w:r>
+      <w:proofErr w:type="spellStart"/>
+      <w:r>
+        <w:rPr>
+          <w:rFonts w:ascii="Consolas" w:eastAsia="Times New Roman" w:hAnsi="Consolas" w:cs="Consolas"/>
+          <w:color w:val="000000"/>
+          <w:sz w:val="18"/>
+          <w:szCs w:val="18"/>
+          <w:lang w:eastAsia="de-DE"/>
+        </w:rPr>
+        <w:t>tf.matmul</w:t>
+      </w:r>
+      <w:proofErr w:type="spellEnd"/>
+      <w:r>
+        <w:rPr>
+          <w:rFonts w:ascii="Consolas" w:eastAsia="Times New Roman" w:hAnsi="Consolas" w:cs="Consolas"/>
+          <w:color w:val="000000"/>
+          <w:sz w:val="18"/>
+          <w:szCs w:val="18"/>
+          <w:lang w:eastAsia="de-DE"/>
+        </w:rPr>
+        <w:t>(layer_2, </w:t>
+      </w:r>
+      <w:proofErr w:type="spellStart"/>
+      <w:r>
+        <w:rPr>
+          <w:rFonts w:ascii="Consolas" w:eastAsia="Times New Roman" w:hAnsi="Consolas" w:cs="Consolas"/>
+          <w:color w:val="000000"/>
+          <w:sz w:val="18"/>
+          <w:szCs w:val="18"/>
+          <w:lang w:eastAsia="de-DE"/>
+        </w:rPr>
+        <w:t>weights</w:t>
+      </w:r>
+      <w:proofErr w:type="spellEnd"/>
+      <w:r>
+        <w:rPr>
+          <w:rFonts w:ascii="Consolas" w:eastAsia="Times New Roman" w:hAnsi="Consolas" w:cs="Consolas"/>
+          <w:color w:val="000000"/>
+          <w:sz w:val="18"/>
+          <w:szCs w:val="18"/>
+          <w:lang w:eastAsia="de-DE"/>
+        </w:rPr>
+        <w:t>[</w:t>
       </w:r>
       <w:r>
         <w:rPr>
@@ -15862,7 +17029,29 @@
           <w:szCs w:val="18"/>
           <w:lang w:eastAsia="de-DE"/>
         </w:rPr>
-        <w:t>]) + biases[</w:t>
+        <w:t>]) + </w:t>
+      </w:r>
+      <w:proofErr w:type="spellStart"/>
+      <w:r>
+        <w:rPr>
+          <w:rFonts w:ascii="Consolas" w:eastAsia="Times New Roman" w:hAnsi="Consolas" w:cs="Consolas"/>
+          <w:color w:val="000000"/>
+          <w:sz w:val="18"/>
+          <w:szCs w:val="18"/>
+          <w:lang w:eastAsia="de-DE"/>
+        </w:rPr>
+        <w:t>biases</w:t>
+      </w:r>
+      <w:proofErr w:type="spellEnd"/>
+      <w:r>
+        <w:rPr>
+          <w:rFonts w:ascii="Consolas" w:eastAsia="Times New Roman" w:hAnsi="Consolas" w:cs="Consolas"/>
+          <w:color w:val="000000"/>
+          <w:sz w:val="18"/>
+          <w:szCs w:val="18"/>
+          <w:lang w:eastAsia="de-DE"/>
+        </w:rPr>
+        <w:t>[</w:t>
       </w:r>
       <w:r>
         <w:rPr>
@@ -15941,15 +17130,93 @@
           <w:lang w:eastAsia="de-DE"/>
         </w:rPr>
       </w:pPr>
-      <w:r>
-        <w:rPr>
-          <w:rFonts w:ascii="Consolas" w:eastAsia="Times New Roman" w:hAnsi="Consolas" w:cs="Consolas"/>
-          <w:color w:val="000000"/>
-          <w:sz w:val="18"/>
-          <w:szCs w:val="18"/>
-          <w:lang w:eastAsia="de-DE"/>
-        </w:rPr>
-        <w:t>pred = multilayer_perceptron(x, weights, biases) </w:t>
+      <w:proofErr w:type="spellStart"/>
+      <w:r>
+        <w:rPr>
+          <w:rFonts w:ascii="Consolas" w:eastAsia="Times New Roman" w:hAnsi="Consolas" w:cs="Consolas"/>
+          <w:color w:val="000000"/>
+          <w:sz w:val="18"/>
+          <w:szCs w:val="18"/>
+          <w:lang w:eastAsia="de-DE"/>
+        </w:rPr>
+        <w:t>pred</w:t>
+      </w:r>
+      <w:proofErr w:type="spellEnd"/>
+      <w:r>
+        <w:rPr>
+          <w:rFonts w:ascii="Consolas" w:eastAsia="Times New Roman" w:hAnsi="Consolas" w:cs="Consolas"/>
+          <w:color w:val="000000"/>
+          <w:sz w:val="18"/>
+          <w:szCs w:val="18"/>
+          <w:lang w:eastAsia="de-DE"/>
+        </w:rPr>
+        <w:t> = </w:t>
+      </w:r>
+      <w:proofErr w:type="spellStart"/>
+      <w:r>
+        <w:rPr>
+          <w:rFonts w:ascii="Consolas" w:eastAsia="Times New Roman" w:hAnsi="Consolas" w:cs="Consolas"/>
+          <w:color w:val="000000"/>
+          <w:sz w:val="18"/>
+          <w:szCs w:val="18"/>
+          <w:lang w:eastAsia="de-DE"/>
+        </w:rPr>
+        <w:t>multilayer_perceptron</w:t>
+      </w:r>
+      <w:proofErr w:type="spellEnd"/>
+      <w:r>
+        <w:rPr>
+          <w:rFonts w:ascii="Consolas" w:eastAsia="Times New Roman" w:hAnsi="Consolas" w:cs="Consolas"/>
+          <w:color w:val="000000"/>
+          <w:sz w:val="18"/>
+          <w:szCs w:val="18"/>
+          <w:lang w:eastAsia="de-DE"/>
+        </w:rPr>
+        <w:t>(x, </w:t>
+      </w:r>
+      <w:proofErr w:type="spellStart"/>
+      <w:r>
+        <w:rPr>
+          <w:rFonts w:ascii="Consolas" w:eastAsia="Times New Roman" w:hAnsi="Consolas" w:cs="Consolas"/>
+          <w:color w:val="000000"/>
+          <w:sz w:val="18"/>
+          <w:szCs w:val="18"/>
+          <w:lang w:eastAsia="de-DE"/>
+        </w:rPr>
+        <w:t>weights</w:t>
+      </w:r>
+      <w:proofErr w:type="spellEnd"/>
+      <w:r>
+        <w:rPr>
+          <w:rFonts w:ascii="Consolas" w:eastAsia="Times New Roman" w:hAnsi="Consolas" w:cs="Consolas"/>
+          <w:color w:val="000000"/>
+          <w:sz w:val="18"/>
+          <w:szCs w:val="18"/>
+          <w:lang w:eastAsia="de-DE"/>
+        </w:rPr>
+        <w:t>, </w:t>
+      </w:r>
+      <w:proofErr w:type="spellStart"/>
+      <w:r>
+        <w:rPr>
+          <w:rFonts w:ascii="Consolas" w:eastAsia="Times New Roman" w:hAnsi="Consolas" w:cs="Consolas"/>
+          <w:color w:val="000000"/>
+          <w:sz w:val="18"/>
+          <w:szCs w:val="18"/>
+          <w:lang w:eastAsia="de-DE"/>
+        </w:rPr>
+        <w:t>biases</w:t>
+      </w:r>
+      <w:proofErr w:type="spellEnd"/>
+      <w:r>
+        <w:rPr>
+          <w:rFonts w:ascii="Consolas" w:eastAsia="Times New Roman" w:hAnsi="Consolas" w:cs="Consolas"/>
+          <w:color w:val="000000"/>
+          <w:sz w:val="18"/>
+          <w:szCs w:val="18"/>
+          <w:lang w:eastAsia="de-DE"/>
+        </w:rPr>
+        <w:t>) </w:t>
       </w:r>
     </w:p>
     <w:p>
@@ -15973,11 +17240,19 @@
       <w:r>
         <w:t xml:space="preserve">Nachdem alle Knoten und Aktivierungsfunktionen verbunden sind, muss das Netz durch die </w:t>
       </w:r>
+      <w:proofErr w:type="spellStart"/>
       <w:r>
         <w:rPr>
           <w:i/>
         </w:rPr>
-        <w:t>initialize_all_variables()</w:t>
+        <w:t>initialize_all_variables</w:t>
+      </w:r>
+      <w:proofErr w:type="spellEnd"/>
+      <w:r>
+        <w:rPr>
+          <w:i/>
+        </w:rPr>
+        <w:t>()</w:t>
       </w:r>
       <w:r>
         <w:t>-Methode initialisiert werden.</w:t>
@@ -16013,7 +17288,30 @@
           <w:szCs w:val="18"/>
           <w:lang w:val="en-US" w:eastAsia="de-DE"/>
         </w:rPr>
-        <w:t>init = tf.initialize_all_variables()    </w:t>
+        <w:lastRenderedPageBreak/>
+        <w:t>init = </w:t>
+      </w:r>
+      <w:proofErr w:type="spellStart"/>
+      <w:r>
+        <w:rPr>
+          <w:rFonts w:ascii="Consolas" w:eastAsia="Times New Roman" w:hAnsi="Consolas" w:cs="Consolas"/>
+          <w:color w:val="000000"/>
+          <w:sz w:val="18"/>
+          <w:szCs w:val="18"/>
+          <w:lang w:val="en-US" w:eastAsia="de-DE"/>
+        </w:rPr>
+        <w:t>tf.initialize_all_variables</w:t>
+      </w:r>
+      <w:proofErr w:type="spellEnd"/>
+      <w:r>
+        <w:rPr>
+          <w:rFonts w:ascii="Consolas" w:eastAsia="Times New Roman" w:hAnsi="Consolas" w:cs="Consolas"/>
+          <w:color w:val="000000"/>
+          <w:sz w:val="18"/>
+          <w:szCs w:val="18"/>
+          <w:lang w:val="en-US" w:eastAsia="de-DE"/>
+        </w:rPr>
+        <w:t>()    </w:t>
       </w:r>
     </w:p>
     <w:p>
@@ -16092,7 +17390,51 @@
           <w:szCs w:val="18"/>
           <w:lang w:val="en-US" w:eastAsia="de-DE"/>
         </w:rPr>
-        <w:t>with tf.Session() as sess:    </w:t>
+        <w:t>with </w:t>
+      </w:r>
+      <w:proofErr w:type="spellStart"/>
+      <w:r>
+        <w:rPr>
+          <w:rFonts w:ascii="Consolas" w:eastAsia="Times New Roman" w:hAnsi="Consolas" w:cs="Consolas"/>
+          <w:color w:val="000000"/>
+          <w:sz w:val="18"/>
+          <w:szCs w:val="18"/>
+          <w:lang w:val="en-US" w:eastAsia="de-DE"/>
+        </w:rPr>
+        <w:t>tf.Session</w:t>
+      </w:r>
+      <w:proofErr w:type="spellEnd"/>
+      <w:r>
+        <w:rPr>
+          <w:rFonts w:ascii="Consolas" w:eastAsia="Times New Roman" w:hAnsi="Consolas" w:cs="Consolas"/>
+          <w:color w:val="000000"/>
+          <w:sz w:val="18"/>
+          <w:szCs w:val="18"/>
+          <w:lang w:val="en-US" w:eastAsia="de-DE"/>
+        </w:rPr>
+        <w:t>() as </w:t>
+      </w:r>
+      <w:proofErr w:type="spellStart"/>
+      <w:r>
+        <w:rPr>
+          <w:rFonts w:ascii="Consolas" w:eastAsia="Times New Roman" w:hAnsi="Consolas" w:cs="Consolas"/>
+          <w:color w:val="000000"/>
+          <w:sz w:val="18"/>
+          <w:szCs w:val="18"/>
+          <w:lang w:val="en-US" w:eastAsia="de-DE"/>
+        </w:rPr>
+        <w:t>sess</w:t>
+      </w:r>
+      <w:proofErr w:type="spellEnd"/>
+      <w:r>
+        <w:rPr>
+          <w:rFonts w:ascii="Consolas" w:eastAsia="Times New Roman" w:hAnsi="Consolas" w:cs="Consolas"/>
+          <w:color w:val="000000"/>
+          <w:sz w:val="18"/>
+          <w:szCs w:val="18"/>
+          <w:lang w:val="en-US" w:eastAsia="de-DE"/>
+        </w:rPr>
+        <w:t>:    </w:t>
       </w:r>
     </w:p>
     <w:p>
@@ -16135,7 +17477,29 @@
           <w:szCs w:val="18"/>
           <w:lang w:eastAsia="de-DE"/>
         </w:rPr>
-        <w:t>sess.run(init)    </w:t>
+        <w:t>sess.run(</w:t>
+      </w:r>
+      <w:proofErr w:type="spellStart"/>
+      <w:r>
+        <w:rPr>
+          <w:rFonts w:ascii="Consolas" w:eastAsia="Times New Roman" w:hAnsi="Consolas" w:cs="Consolas"/>
+          <w:color w:val="000000"/>
+          <w:sz w:val="18"/>
+          <w:szCs w:val="18"/>
+          <w:lang w:eastAsia="de-DE"/>
+        </w:rPr>
+        <w:t>init</w:t>
+      </w:r>
+      <w:proofErr w:type="spellEnd"/>
+      <w:r>
+        <w:rPr>
+          <w:rFonts w:ascii="Consolas" w:eastAsia="Times New Roman" w:hAnsi="Consolas" w:cs="Consolas"/>
+          <w:color w:val="000000"/>
+          <w:sz w:val="18"/>
+          <w:szCs w:val="18"/>
+          <w:lang w:eastAsia="de-DE"/>
+        </w:rPr>
+        <w:t>)    </w:t>
       </w:r>
     </w:p>
     <w:p>
@@ -16210,7 +17574,29 @@
           <w:szCs w:val="18"/>
           <w:lang w:val="en-US" w:eastAsia="de-DE"/>
         </w:rPr>
-        <w:t> range(training_epochs):    </w:t>
+        <w:t> range(</w:t>
+      </w:r>
+      <w:proofErr w:type="spellStart"/>
+      <w:r>
+        <w:rPr>
+          <w:rFonts w:ascii="Consolas" w:eastAsia="Times New Roman" w:hAnsi="Consolas" w:cs="Consolas"/>
+          <w:color w:val="000000"/>
+          <w:sz w:val="18"/>
+          <w:szCs w:val="18"/>
+          <w:lang w:val="en-US" w:eastAsia="de-DE"/>
+        </w:rPr>
+        <w:t>training_epochs</w:t>
+      </w:r>
+      <w:proofErr w:type="spellEnd"/>
+      <w:r>
+        <w:rPr>
+          <w:rFonts w:ascii="Consolas" w:eastAsia="Times New Roman" w:hAnsi="Consolas" w:cs="Consolas"/>
+          <w:color w:val="000000"/>
+          <w:sz w:val="18"/>
+          <w:szCs w:val="18"/>
+          <w:lang w:val="en-US" w:eastAsia="de-DE"/>
+        </w:rPr>
+        <w:t>):    </w:t>
       </w:r>
     </w:p>
     <w:p>
@@ -16245,15 +17631,27 @@
         </w:rPr>
         <w:t>        </w:t>
       </w:r>
-      <w:r>
-        <w:rPr>
-          <w:rFonts w:ascii="Consolas" w:eastAsia="Times New Roman" w:hAnsi="Consolas" w:cs="Consolas"/>
-          <w:color w:val="000000"/>
-          <w:sz w:val="18"/>
-          <w:szCs w:val="18"/>
-          <w:lang w:eastAsia="de-DE"/>
-        </w:rPr>
-        <w:t>avg_cost = 0.    </w:t>
+      <w:proofErr w:type="spellStart"/>
+      <w:r>
+        <w:rPr>
+          <w:rFonts w:ascii="Consolas" w:eastAsia="Times New Roman" w:hAnsi="Consolas" w:cs="Consolas"/>
+          <w:color w:val="000000"/>
+          <w:sz w:val="18"/>
+          <w:szCs w:val="18"/>
+          <w:lang w:eastAsia="de-DE"/>
+        </w:rPr>
+        <w:t>avg_cost</w:t>
+      </w:r>
+      <w:proofErr w:type="spellEnd"/>
+      <w:r>
+        <w:rPr>
+          <w:rFonts w:ascii="Consolas" w:eastAsia="Times New Roman" w:hAnsi="Consolas" w:cs="Consolas"/>
+          <w:color w:val="000000"/>
+          <w:sz w:val="18"/>
+          <w:szCs w:val="18"/>
+          <w:lang w:eastAsia="de-DE"/>
+        </w:rPr>
+        <w:t> = 0.    </w:t>
       </w:r>
     </w:p>
     <w:p>
@@ -16307,7 +17705,29 @@
           <w:szCs w:val="18"/>
           <w:lang w:val="en-US" w:eastAsia="de-DE"/>
         </w:rPr>
-        <w:t> i </w:t>
+        <w:t> </w:t>
+      </w:r>
+      <w:proofErr w:type="spellStart"/>
+      <w:r>
+        <w:rPr>
+          <w:rFonts w:ascii="Consolas" w:eastAsia="Times New Roman" w:hAnsi="Consolas" w:cs="Consolas"/>
+          <w:color w:val="000000"/>
+          <w:sz w:val="18"/>
+          <w:szCs w:val="18"/>
+          <w:lang w:val="en-US" w:eastAsia="de-DE"/>
+        </w:rPr>
+        <w:t>i</w:t>
+      </w:r>
+      <w:proofErr w:type="spellEnd"/>
+      <w:r>
+        <w:rPr>
+          <w:rFonts w:ascii="Consolas" w:eastAsia="Times New Roman" w:hAnsi="Consolas" w:cs="Consolas"/>
+          <w:color w:val="000000"/>
+          <w:sz w:val="18"/>
+          <w:szCs w:val="18"/>
+          <w:lang w:val="en-US" w:eastAsia="de-DE"/>
+        </w:rPr>
+        <w:t> </w:t>
       </w:r>
       <w:r>
         <w:rPr>
@@ -16328,7 +17748,29 @@
           <w:szCs w:val="18"/>
           <w:lang w:val="en-US" w:eastAsia="de-DE"/>
         </w:rPr>
-        <w:t> range(total_batch):    </w:t>
+        <w:t> range(</w:t>
+      </w:r>
+      <w:proofErr w:type="spellStart"/>
+      <w:r>
+        <w:rPr>
+          <w:rFonts w:ascii="Consolas" w:eastAsia="Times New Roman" w:hAnsi="Consolas" w:cs="Consolas"/>
+          <w:color w:val="000000"/>
+          <w:sz w:val="18"/>
+          <w:szCs w:val="18"/>
+          <w:lang w:val="en-US" w:eastAsia="de-DE"/>
+        </w:rPr>
+        <w:t>total_batch</w:t>
+      </w:r>
+      <w:proofErr w:type="spellEnd"/>
+      <w:r>
+        <w:rPr>
+          <w:rFonts w:ascii="Consolas" w:eastAsia="Times New Roman" w:hAnsi="Consolas" w:cs="Consolas"/>
+          <w:color w:val="000000"/>
+          <w:sz w:val="18"/>
+          <w:szCs w:val="18"/>
+          <w:lang w:val="en-US" w:eastAsia="de-DE"/>
+        </w:rPr>
+        <w:t>):    </w:t>
       </w:r>
     </w:p>
     <w:p>
@@ -16362,7 +17804,51 @@
           <w:szCs w:val="18"/>
           <w:lang w:val="en-US" w:eastAsia="de-DE"/>
         </w:rPr>
-        <w:t>          sess.run(optimizer, feed_dict={x: data, y: label})   </w:t>
+        <w:t>          </w:t>
+      </w:r>
+      <w:proofErr w:type="spellStart"/>
+      <w:r>
+        <w:rPr>
+          <w:rFonts w:ascii="Consolas" w:eastAsia="Times New Roman" w:hAnsi="Consolas" w:cs="Consolas"/>
+          <w:color w:val="000000"/>
+          <w:sz w:val="18"/>
+          <w:szCs w:val="18"/>
+          <w:lang w:val="en-US" w:eastAsia="de-DE"/>
+        </w:rPr>
+        <w:t>sess.run</w:t>
+      </w:r>
+      <w:proofErr w:type="spellEnd"/>
+      <w:r>
+        <w:rPr>
+          <w:rFonts w:ascii="Consolas" w:eastAsia="Times New Roman" w:hAnsi="Consolas" w:cs="Consolas"/>
+          <w:color w:val="000000"/>
+          <w:sz w:val="18"/>
+          <w:szCs w:val="18"/>
+          <w:lang w:val="en-US" w:eastAsia="de-DE"/>
+        </w:rPr>
+        <w:t>(optimizer, </w:t>
+      </w:r>
+      <w:proofErr w:type="spellStart"/>
+      <w:r>
+        <w:rPr>
+          <w:rFonts w:ascii="Consolas" w:eastAsia="Times New Roman" w:hAnsi="Consolas" w:cs="Consolas"/>
+          <w:color w:val="000000"/>
+          <w:sz w:val="18"/>
+          <w:szCs w:val="18"/>
+          <w:lang w:val="en-US" w:eastAsia="de-DE"/>
+        </w:rPr>
+        <w:t>feed_dict</w:t>
+      </w:r>
+      <w:proofErr w:type="spellEnd"/>
+      <w:r>
+        <w:rPr>
+          <w:rFonts w:ascii="Consolas" w:eastAsia="Times New Roman" w:hAnsi="Consolas" w:cs="Consolas"/>
+          <w:color w:val="000000"/>
+          <w:sz w:val="18"/>
+          <w:szCs w:val="18"/>
+          <w:lang w:val="en-US" w:eastAsia="de-DE"/>
+        </w:rPr>
+        <w:t>={x: data, y: label})   </w:t>
       </w:r>
     </w:p>
     <w:p>
@@ -16386,30 +17872,42 @@
       <w:r>
         <w:t xml:space="preserve">Um die </w:t>
       </w:r>
+      <w:proofErr w:type="spellStart"/>
       <w:r>
         <w:rPr>
           <w:i/>
         </w:rPr>
         <w:t>Placeholder</w:t>
       </w:r>
+      <w:proofErr w:type="spellEnd"/>
       <w:r>
         <w:t xml:space="preserve"> mit richtigen Daten zu „füttern“ wird der </w:t>
       </w:r>
+      <w:proofErr w:type="spellStart"/>
       <w:r>
         <w:rPr>
           <w:i/>
         </w:rPr>
-        <w:t>run()-</w:t>
+        <w:t>run</w:t>
+      </w:r>
+      <w:proofErr w:type="spellEnd"/>
+      <w:r>
+        <w:rPr>
+          <w:i/>
+        </w:rPr>
+        <w:t>()-</w:t>
       </w:r>
       <w:r>
         <w:t xml:space="preserve">Methode ein </w:t>
       </w:r>
+      <w:proofErr w:type="spellStart"/>
       <w:r>
         <w:rPr>
           <w:i/>
         </w:rPr>
         <w:t>feed_dict</w:t>
       </w:r>
+      <w:proofErr w:type="spellEnd"/>
       <w:r>
         <w:t xml:space="preserve"> mit den Trainingsdaten und der entsprechenden Zielvariable übergeben.</w:t>
       </w:r>
@@ -16432,21 +17930,31 @@
       <w:r>
         <w:t xml:space="preserve">scheinlichkeiten einer Klassenzugehörigkeit auszugeben, eignet sich die </w:t>
       </w:r>
+      <w:proofErr w:type="spellStart"/>
       <w:r>
         <w:rPr>
           <w:i/>
         </w:rPr>
-        <w:t>eval()-</w:t>
+        <w:t>eval</w:t>
+      </w:r>
+      <w:proofErr w:type="spellEnd"/>
+      <w:r>
+        <w:rPr>
+          <w:i/>
+        </w:rPr>
+        <w:t>()-</w:t>
       </w:r>
       <w:r>
         <w:t xml:space="preserve">Methode. Dieser wird wie beim Training ein </w:t>
       </w:r>
+      <w:proofErr w:type="spellStart"/>
       <w:r>
         <w:rPr>
           <w:i/>
         </w:rPr>
         <w:t>feed_dict</w:t>
       </w:r>
+      <w:proofErr w:type="spellEnd"/>
       <w:r>
         <w:t xml:space="preserve">  mit Daten übergeben und d</w:t>
       </w:r>
@@ -16454,7 +17962,6 @@
         <w:t>a</w:t>
       </w:r>
       <w:r>
-        <w:lastRenderedPageBreak/>
         <w:t>zu die entsprechende Session, damit die Daten auf das richtige Netz angewendeten werden.</w:t>
       </w:r>
     </w:p>
@@ -16480,15 +17987,27 @@
           <w:lang w:eastAsia="de-DE"/>
         </w:rPr>
       </w:pPr>
-      <w:r>
-        <w:rPr>
-          <w:rFonts w:ascii="Consolas" w:eastAsia="Times New Roman" w:hAnsi="Consolas" w:cs="Consolas"/>
-          <w:color w:val="000000"/>
-          <w:sz w:val="18"/>
-          <w:szCs w:val="18"/>
-          <w:lang w:eastAsia="de-DE"/>
-        </w:rPr>
-        <w:t>probabilities=y   </w:t>
+      <w:proofErr w:type="spellStart"/>
+      <w:r>
+        <w:rPr>
+          <w:rFonts w:ascii="Consolas" w:eastAsia="Times New Roman" w:hAnsi="Consolas" w:cs="Consolas"/>
+          <w:color w:val="000000"/>
+          <w:sz w:val="18"/>
+          <w:szCs w:val="18"/>
+          <w:lang w:eastAsia="de-DE"/>
+        </w:rPr>
+        <w:t>probabilities</w:t>
+      </w:r>
+      <w:proofErr w:type="spellEnd"/>
+      <w:r>
+        <w:rPr>
+          <w:rFonts w:ascii="Consolas" w:eastAsia="Times New Roman" w:hAnsi="Consolas" w:cs="Consolas"/>
+          <w:color w:val="000000"/>
+          <w:sz w:val="18"/>
+          <w:szCs w:val="18"/>
+          <w:lang w:eastAsia="de-DE"/>
+        </w:rPr>
+        <w:t>=y   </w:t>
       </w:r>
     </w:p>
     <w:p>
@@ -16578,13 +18097,13 @@
       <w:pPr>
         <w:pStyle w:val="berschrift2"/>
       </w:pPr>
-      <w:bookmarkStart w:id="44" w:name="_Toc436638843"/>
-      <w:bookmarkStart w:id="45" w:name="_Toc439752211"/>
-      <w:bookmarkEnd w:id="44"/>
+      <w:bookmarkStart w:id="46" w:name="_Toc436638843"/>
+      <w:bookmarkStart w:id="47" w:name="_Toc439752211"/>
+      <w:bookmarkEnd w:id="46"/>
       <w:r>
         <w:t>Theano</w:t>
       </w:r>
-      <w:bookmarkEnd w:id="45"/>
+      <w:bookmarkEnd w:id="47"/>
     </w:p>
     <w:p>
       <w:r>
@@ -16602,6 +18121,7 @@
         <w:pStyle w:val="Heading4"/>
       </w:pPr>
       <w:r>
+        <w:lastRenderedPageBreak/>
         <w:t>Aufbau des Neuronalen Netzes</w:t>
       </w:r>
     </w:p>
@@ -16652,7 +18172,29 @@
           <w:szCs w:val="18"/>
           <w:lang w:eastAsia="de-DE"/>
         </w:rPr>
-        <w:t>x = T.dvector()  </w:t>
+        <w:t>x = </w:t>
+      </w:r>
+      <w:proofErr w:type="spellStart"/>
+      <w:r>
+        <w:rPr>
+          <w:rFonts w:ascii="Consolas" w:eastAsia="Times New Roman" w:hAnsi="Consolas" w:cs="Consolas"/>
+          <w:color w:val="000000"/>
+          <w:sz w:val="18"/>
+          <w:szCs w:val="18"/>
+          <w:lang w:eastAsia="de-DE"/>
+        </w:rPr>
+        <w:t>T.dvector</w:t>
+      </w:r>
+      <w:proofErr w:type="spellEnd"/>
+      <w:r>
+        <w:rPr>
+          <w:rFonts w:ascii="Consolas" w:eastAsia="Times New Roman" w:hAnsi="Consolas" w:cs="Consolas"/>
+          <w:color w:val="000000"/>
+          <w:sz w:val="18"/>
+          <w:szCs w:val="18"/>
+          <w:lang w:eastAsia="de-DE"/>
+        </w:rPr>
+        <w:t>()  </w:t>
       </w:r>
     </w:p>
     <w:p>
@@ -16685,7 +18227,29 @@
           <w:szCs w:val="18"/>
           <w:lang w:eastAsia="de-DE"/>
         </w:rPr>
-        <w:t>y = T.dscalar()    </w:t>
+        <w:t>y = </w:t>
+      </w:r>
+      <w:proofErr w:type="spellStart"/>
+      <w:r>
+        <w:rPr>
+          <w:rFonts w:ascii="Consolas" w:eastAsia="Times New Roman" w:hAnsi="Consolas" w:cs="Consolas"/>
+          <w:color w:val="000000"/>
+          <w:sz w:val="18"/>
+          <w:szCs w:val="18"/>
+          <w:lang w:eastAsia="de-DE"/>
+        </w:rPr>
+        <w:t>T.dscalar</w:t>
+      </w:r>
+      <w:proofErr w:type="spellEnd"/>
+      <w:r>
+        <w:rPr>
+          <w:rFonts w:ascii="Consolas" w:eastAsia="Times New Roman" w:hAnsi="Consolas" w:cs="Consolas"/>
+          <w:color w:val="000000"/>
+          <w:sz w:val="18"/>
+          <w:szCs w:val="18"/>
+          <w:lang w:eastAsia="de-DE"/>
+        </w:rPr>
+        <w:t>()    </w:t>
       </w:r>
     </w:p>
     <w:p>
@@ -16750,6 +18314,7 @@
           <w:lang w:eastAsia="de-DE"/>
         </w:rPr>
       </w:pPr>
+      <w:proofErr w:type="spellStart"/>
       <w:r>
         <w:rPr>
           <w:rFonts w:ascii="Consolas" w:eastAsia="Times New Roman" w:hAnsi="Consolas" w:cs="Consolas"/>
@@ -16762,15 +18327,38 @@
         </w:rPr>
         <w:t>def</w:t>
       </w:r>
-      <w:r>
-        <w:rPr>
-          <w:rFonts w:ascii="Consolas" w:eastAsia="Times New Roman" w:hAnsi="Consolas" w:cs="Consolas"/>
-          <w:color w:val="000000"/>
-          <w:sz w:val="18"/>
-          <w:szCs w:val="18"/>
-          <w:lang w:eastAsia="de-DE"/>
-        </w:rPr>
-        <w:t> layer(x, w):    </w:t>
+      <w:proofErr w:type="spellEnd"/>
+      <w:r>
+        <w:rPr>
+          <w:rFonts w:ascii="Consolas" w:eastAsia="Times New Roman" w:hAnsi="Consolas" w:cs="Consolas"/>
+          <w:color w:val="000000"/>
+          <w:sz w:val="18"/>
+          <w:szCs w:val="18"/>
+          <w:lang w:eastAsia="de-DE"/>
+        </w:rPr>
+        <w:t> </w:t>
+      </w:r>
+      <w:proofErr w:type="spellStart"/>
+      <w:r>
+        <w:rPr>
+          <w:rFonts w:ascii="Consolas" w:eastAsia="Times New Roman" w:hAnsi="Consolas" w:cs="Consolas"/>
+          <w:color w:val="000000"/>
+          <w:sz w:val="18"/>
+          <w:szCs w:val="18"/>
+          <w:lang w:eastAsia="de-DE"/>
+        </w:rPr>
+        <w:t>layer</w:t>
+      </w:r>
+      <w:proofErr w:type="spellEnd"/>
+      <w:r>
+        <w:rPr>
+          <w:rFonts w:ascii="Consolas" w:eastAsia="Times New Roman" w:hAnsi="Consolas" w:cs="Consolas"/>
+          <w:color w:val="000000"/>
+          <w:sz w:val="18"/>
+          <w:szCs w:val="18"/>
+          <w:lang w:eastAsia="de-DE"/>
+        </w:rPr>
+        <w:t>(x, w):    </w:t>
       </w:r>
     </w:p>
     <w:p>
@@ -16803,7 +18391,73 @@
           <w:szCs w:val="18"/>
           <w:lang w:eastAsia="de-DE"/>
         </w:rPr>
-        <w:t>    b = np.array([1], dtype=theano.config.floatX)    </w:t>
+        <w:t>    b = </w:t>
+      </w:r>
+      <w:proofErr w:type="spellStart"/>
+      <w:r>
+        <w:rPr>
+          <w:rFonts w:ascii="Consolas" w:eastAsia="Times New Roman" w:hAnsi="Consolas" w:cs="Consolas"/>
+          <w:color w:val="000000"/>
+          <w:sz w:val="18"/>
+          <w:szCs w:val="18"/>
+          <w:lang w:eastAsia="de-DE"/>
+        </w:rPr>
+        <w:t>np.array</w:t>
+      </w:r>
+      <w:proofErr w:type="spellEnd"/>
+      <w:r>
+        <w:rPr>
+          <w:rFonts w:ascii="Consolas" w:eastAsia="Times New Roman" w:hAnsi="Consolas" w:cs="Consolas"/>
+          <w:color w:val="000000"/>
+          <w:sz w:val="18"/>
+          <w:szCs w:val="18"/>
+          <w:lang w:eastAsia="de-DE"/>
+        </w:rPr>
+        <w:t>([1], </w:t>
+      </w:r>
+      <w:proofErr w:type="spellStart"/>
+      <w:r>
+        <w:rPr>
+          <w:rFonts w:ascii="Consolas" w:eastAsia="Times New Roman" w:hAnsi="Consolas" w:cs="Consolas"/>
+          <w:color w:val="000000"/>
+          <w:sz w:val="18"/>
+          <w:szCs w:val="18"/>
+          <w:lang w:eastAsia="de-DE"/>
+        </w:rPr>
+        <w:t>dtype</w:t>
+      </w:r>
+      <w:proofErr w:type="spellEnd"/>
+      <w:r>
+        <w:rPr>
+          <w:rFonts w:ascii="Consolas" w:eastAsia="Times New Roman" w:hAnsi="Consolas" w:cs="Consolas"/>
+          <w:color w:val="000000"/>
+          <w:sz w:val="18"/>
+          <w:szCs w:val="18"/>
+          <w:lang w:eastAsia="de-DE"/>
+        </w:rPr>
+        <w:t>=</w:t>
+      </w:r>
+      <w:proofErr w:type="spellStart"/>
+      <w:r>
+        <w:rPr>
+          <w:rFonts w:ascii="Consolas" w:eastAsia="Times New Roman" w:hAnsi="Consolas" w:cs="Consolas"/>
+          <w:color w:val="000000"/>
+          <w:sz w:val="18"/>
+          <w:szCs w:val="18"/>
+          <w:lang w:eastAsia="de-DE"/>
+        </w:rPr>
+        <w:t>theano.config.floatX</w:t>
+      </w:r>
+      <w:proofErr w:type="spellEnd"/>
+      <w:r>
+        <w:rPr>
+          <w:rFonts w:ascii="Consolas" w:eastAsia="Times New Roman" w:hAnsi="Consolas" w:cs="Consolas"/>
+          <w:color w:val="000000"/>
+          <w:sz w:val="18"/>
+          <w:szCs w:val="18"/>
+          <w:lang w:eastAsia="de-DE"/>
+        </w:rPr>
+        <w:t>)    </w:t>
       </w:r>
     </w:p>
     <w:p>
@@ -16836,7 +18490,51 @@
           <w:szCs w:val="18"/>
           <w:lang w:eastAsia="de-DE"/>
         </w:rPr>
-        <w:t>    new_x = T.concatenate([x, b])    </w:t>
+        <w:t>    </w:t>
+      </w:r>
+      <w:proofErr w:type="spellStart"/>
+      <w:r>
+        <w:rPr>
+          <w:rFonts w:ascii="Consolas" w:eastAsia="Times New Roman" w:hAnsi="Consolas" w:cs="Consolas"/>
+          <w:color w:val="000000"/>
+          <w:sz w:val="18"/>
+          <w:szCs w:val="18"/>
+          <w:lang w:eastAsia="de-DE"/>
+        </w:rPr>
+        <w:t>new_x</w:t>
+      </w:r>
+      <w:proofErr w:type="spellEnd"/>
+      <w:r>
+        <w:rPr>
+          <w:rFonts w:ascii="Consolas" w:eastAsia="Times New Roman" w:hAnsi="Consolas" w:cs="Consolas"/>
+          <w:color w:val="000000"/>
+          <w:sz w:val="18"/>
+          <w:szCs w:val="18"/>
+          <w:lang w:eastAsia="de-DE"/>
+        </w:rPr>
+        <w:t> = </w:t>
+      </w:r>
+      <w:proofErr w:type="spellStart"/>
+      <w:r>
+        <w:rPr>
+          <w:rFonts w:ascii="Consolas" w:eastAsia="Times New Roman" w:hAnsi="Consolas" w:cs="Consolas"/>
+          <w:color w:val="000000"/>
+          <w:sz w:val="18"/>
+          <w:szCs w:val="18"/>
+          <w:lang w:eastAsia="de-DE"/>
+        </w:rPr>
+        <w:t>T.concatenate</w:t>
+      </w:r>
+      <w:proofErr w:type="spellEnd"/>
+      <w:r>
+        <w:rPr>
+          <w:rFonts w:ascii="Consolas" w:eastAsia="Times New Roman" w:hAnsi="Consolas" w:cs="Consolas"/>
+          <w:color w:val="000000"/>
+          <w:sz w:val="18"/>
+          <w:szCs w:val="18"/>
+          <w:lang w:eastAsia="de-DE"/>
+        </w:rPr>
+        <w:t>([x, b])    </w:t>
       </w:r>
     </w:p>
     <w:p>
@@ -16869,7 +18567,51 @@
           <w:szCs w:val="18"/>
           <w:lang w:eastAsia="de-DE"/>
         </w:rPr>
-        <w:t>    m = T.dot(w.T, new_x)    </w:t>
+        <w:t>    m = T.dot(</w:t>
+      </w:r>
+      <w:proofErr w:type="spellStart"/>
+      <w:r>
+        <w:rPr>
+          <w:rFonts w:ascii="Consolas" w:eastAsia="Times New Roman" w:hAnsi="Consolas" w:cs="Consolas"/>
+          <w:color w:val="000000"/>
+          <w:sz w:val="18"/>
+          <w:szCs w:val="18"/>
+          <w:lang w:eastAsia="de-DE"/>
+        </w:rPr>
+        <w:t>w.T</w:t>
+      </w:r>
+      <w:proofErr w:type="spellEnd"/>
+      <w:r>
+        <w:rPr>
+          <w:rFonts w:ascii="Consolas" w:eastAsia="Times New Roman" w:hAnsi="Consolas" w:cs="Consolas"/>
+          <w:color w:val="000000"/>
+          <w:sz w:val="18"/>
+          <w:szCs w:val="18"/>
+          <w:lang w:eastAsia="de-DE"/>
+        </w:rPr>
+        <w:t>, </w:t>
+      </w:r>
+      <w:proofErr w:type="spellStart"/>
+      <w:r>
+        <w:rPr>
+          <w:rFonts w:ascii="Consolas" w:eastAsia="Times New Roman" w:hAnsi="Consolas" w:cs="Consolas"/>
+          <w:color w:val="000000"/>
+          <w:sz w:val="18"/>
+          <w:szCs w:val="18"/>
+          <w:lang w:eastAsia="de-DE"/>
+        </w:rPr>
+        <w:t>new_x</w:t>
+      </w:r>
+      <w:proofErr w:type="spellEnd"/>
+      <w:r>
+        <w:rPr>
+          <w:rFonts w:ascii="Consolas" w:eastAsia="Times New Roman" w:hAnsi="Consolas" w:cs="Consolas"/>
+          <w:color w:val="000000"/>
+          <w:sz w:val="18"/>
+          <w:szCs w:val="18"/>
+          <w:lang w:eastAsia="de-DE"/>
+        </w:rPr>
+        <w:t>)    </w:t>
       </w:r>
     </w:p>
     <w:p>
@@ -16902,7 +18644,29 @@
           <w:szCs w:val="18"/>
           <w:lang w:eastAsia="de-DE"/>
         </w:rPr>
-        <w:t>    h = nnet.sigmoid(m)    </w:t>
+        <w:t>    h = </w:t>
+      </w:r>
+      <w:proofErr w:type="spellStart"/>
+      <w:r>
+        <w:rPr>
+          <w:rFonts w:ascii="Consolas" w:eastAsia="Times New Roman" w:hAnsi="Consolas" w:cs="Consolas"/>
+          <w:color w:val="000000"/>
+          <w:sz w:val="18"/>
+          <w:szCs w:val="18"/>
+          <w:lang w:eastAsia="de-DE"/>
+        </w:rPr>
+        <w:t>nnet.sigmoid</w:t>
+      </w:r>
+      <w:proofErr w:type="spellEnd"/>
+      <w:r>
+        <w:rPr>
+          <w:rFonts w:ascii="Consolas" w:eastAsia="Times New Roman" w:hAnsi="Consolas" w:cs="Consolas"/>
+          <w:color w:val="000000"/>
+          <w:sz w:val="18"/>
+          <w:szCs w:val="18"/>
+          <w:lang w:eastAsia="de-DE"/>
+        </w:rPr>
+        <w:t>(m)    </w:t>
       </w:r>
     </w:p>
     <w:p>
@@ -16937,6 +18701,7 @@
         </w:rPr>
         <w:t>    </w:t>
       </w:r>
+      <w:proofErr w:type="spellStart"/>
       <w:r>
         <w:rPr>
           <w:rFonts w:ascii="Consolas" w:eastAsia="Times New Roman" w:hAnsi="Consolas" w:cs="Consolas"/>
@@ -16949,6 +18714,7 @@
         </w:rPr>
         <w:t>return</w:t>
       </w:r>
+      <w:proofErr w:type="spellEnd"/>
       <w:r>
         <w:rPr>
           <w:rFonts w:ascii="Consolas" w:eastAsia="Times New Roman" w:hAnsi="Consolas" w:cs="Consolas"/>
@@ -17015,6 +18781,7 @@
           <w:lang w:eastAsia="de-DE"/>
         </w:rPr>
       </w:pPr>
+      <w:proofErr w:type="spellStart"/>
       <w:r>
         <w:rPr>
           <w:rFonts w:ascii="Consolas" w:eastAsia="Times New Roman" w:hAnsi="Consolas" w:cs="Consolas"/>
@@ -17027,15 +18794,82 @@
         </w:rPr>
         <w:t>def</w:t>
       </w:r>
-      <w:r>
-        <w:rPr>
-          <w:rFonts w:ascii="Consolas" w:eastAsia="Times New Roman" w:hAnsi="Consolas" w:cs="Consolas"/>
-          <w:color w:val="000000"/>
-          <w:sz w:val="18"/>
-          <w:szCs w:val="18"/>
-          <w:lang w:eastAsia="de-DE"/>
-        </w:rPr>
-        <w:t> grad_desc(cost, theta):    </w:t>
+      <w:proofErr w:type="spellEnd"/>
+      <w:r>
+        <w:rPr>
+          <w:rFonts w:ascii="Consolas" w:eastAsia="Times New Roman" w:hAnsi="Consolas" w:cs="Consolas"/>
+          <w:color w:val="000000"/>
+          <w:sz w:val="18"/>
+          <w:szCs w:val="18"/>
+          <w:lang w:eastAsia="de-DE"/>
+        </w:rPr>
+        <w:t> </w:t>
+      </w:r>
+      <w:proofErr w:type="spellStart"/>
+      <w:r>
+        <w:rPr>
+          <w:rFonts w:ascii="Consolas" w:eastAsia="Times New Roman" w:hAnsi="Consolas" w:cs="Consolas"/>
+          <w:color w:val="000000"/>
+          <w:sz w:val="18"/>
+          <w:szCs w:val="18"/>
+          <w:lang w:eastAsia="de-DE"/>
+        </w:rPr>
+        <w:t>grad_desc</w:t>
+      </w:r>
+      <w:proofErr w:type="spellEnd"/>
+      <w:r>
+        <w:rPr>
+          <w:rFonts w:ascii="Consolas" w:eastAsia="Times New Roman" w:hAnsi="Consolas" w:cs="Consolas"/>
+          <w:color w:val="000000"/>
+          <w:sz w:val="18"/>
+          <w:szCs w:val="18"/>
+          <w:lang w:eastAsia="de-DE"/>
+        </w:rPr>
+        <w:t>(</w:t>
+      </w:r>
+      <w:proofErr w:type="spellStart"/>
+      <w:r>
+        <w:rPr>
+          <w:rFonts w:ascii="Consolas" w:eastAsia="Times New Roman" w:hAnsi="Consolas" w:cs="Consolas"/>
+          <w:color w:val="000000"/>
+          <w:sz w:val="18"/>
+          <w:szCs w:val="18"/>
+          <w:lang w:eastAsia="de-DE"/>
+        </w:rPr>
+        <w:t>cost</w:t>
+      </w:r>
+      <w:proofErr w:type="spellEnd"/>
+      <w:r>
+        <w:rPr>
+          <w:rFonts w:ascii="Consolas" w:eastAsia="Times New Roman" w:hAnsi="Consolas" w:cs="Consolas"/>
+          <w:color w:val="000000"/>
+          <w:sz w:val="18"/>
+          <w:szCs w:val="18"/>
+          <w:lang w:eastAsia="de-DE"/>
+        </w:rPr>
+        <w:t>, </w:t>
+      </w:r>
+      <w:proofErr w:type="spellStart"/>
+      <w:r>
+        <w:rPr>
+          <w:rFonts w:ascii="Consolas" w:eastAsia="Times New Roman" w:hAnsi="Consolas" w:cs="Consolas"/>
+          <w:color w:val="000000"/>
+          <w:sz w:val="18"/>
+          <w:szCs w:val="18"/>
+          <w:lang w:eastAsia="de-DE"/>
+        </w:rPr>
+        <w:t>theta</w:t>
+      </w:r>
+      <w:proofErr w:type="spellEnd"/>
+      <w:r>
+        <w:rPr>
+          <w:rFonts w:ascii="Consolas" w:eastAsia="Times New Roman" w:hAnsi="Consolas" w:cs="Consolas"/>
+          <w:color w:val="000000"/>
+          <w:sz w:val="18"/>
+          <w:szCs w:val="18"/>
+          <w:lang w:eastAsia="de-DE"/>
+        </w:rPr>
+        <w:t>):    </w:t>
       </w:r>
     </w:p>
     <w:p>
@@ -17068,7 +18902,29 @@
           <w:szCs w:val="18"/>
           <w:lang w:eastAsia="de-DE"/>
         </w:rPr>
-        <w:t>    alpha = 0.1</w:t>
+        <w:t>    </w:t>
+      </w:r>
+      <w:proofErr w:type="spellStart"/>
+      <w:r>
+        <w:rPr>
+          <w:rFonts w:ascii="Consolas" w:eastAsia="Times New Roman" w:hAnsi="Consolas" w:cs="Consolas"/>
+          <w:color w:val="000000"/>
+          <w:sz w:val="18"/>
+          <w:szCs w:val="18"/>
+          <w:lang w:eastAsia="de-DE"/>
+        </w:rPr>
+        <w:t>alpha</w:t>
+      </w:r>
+      <w:proofErr w:type="spellEnd"/>
+      <w:r>
+        <w:rPr>
+          <w:rFonts w:ascii="Consolas" w:eastAsia="Times New Roman" w:hAnsi="Consolas" w:cs="Consolas"/>
+          <w:color w:val="000000"/>
+          <w:sz w:val="18"/>
+          <w:szCs w:val="18"/>
+          <w:lang w:eastAsia="de-DE"/>
+        </w:rPr>
+        <w:t> = 0.1</w:t>
       </w:r>
       <w:r>
         <w:rPr>
@@ -17123,6 +18979,7 @@
         </w:rPr>
         <w:t>    </w:t>
       </w:r>
+      <w:proofErr w:type="spellStart"/>
       <w:r>
         <w:rPr>
           <w:rFonts w:ascii="Consolas" w:eastAsia="Times New Roman" w:hAnsi="Consolas" w:cs="Consolas"/>
@@ -17135,15 +18992,148 @@
         </w:rPr>
         <w:t>return</w:t>
       </w:r>
-      <w:r>
-        <w:rPr>
-          <w:rFonts w:ascii="Consolas" w:eastAsia="Times New Roman" w:hAnsi="Consolas" w:cs="Consolas"/>
-          <w:color w:val="000000"/>
-          <w:sz w:val="18"/>
-          <w:szCs w:val="18"/>
-          <w:lang w:eastAsia="de-DE"/>
-        </w:rPr>
-        <w:t> theta - (alpha * T.grad(cost, wrt=theta))    </w:t>
+      <w:proofErr w:type="spellEnd"/>
+      <w:r>
+        <w:rPr>
+          <w:rFonts w:ascii="Consolas" w:eastAsia="Times New Roman" w:hAnsi="Consolas" w:cs="Consolas"/>
+          <w:color w:val="000000"/>
+          <w:sz w:val="18"/>
+          <w:szCs w:val="18"/>
+          <w:lang w:eastAsia="de-DE"/>
+        </w:rPr>
+        <w:t> </w:t>
+      </w:r>
+      <w:proofErr w:type="spellStart"/>
+      <w:r>
+        <w:rPr>
+          <w:rFonts w:ascii="Consolas" w:eastAsia="Times New Roman" w:hAnsi="Consolas" w:cs="Consolas"/>
+          <w:color w:val="000000"/>
+          <w:sz w:val="18"/>
+          <w:szCs w:val="18"/>
+          <w:lang w:eastAsia="de-DE"/>
+        </w:rPr>
+        <w:t>theta</w:t>
+      </w:r>
+      <w:proofErr w:type="spellEnd"/>
+      <w:r>
+        <w:rPr>
+          <w:rFonts w:ascii="Consolas" w:eastAsia="Times New Roman" w:hAnsi="Consolas" w:cs="Consolas"/>
+          <w:color w:val="000000"/>
+          <w:sz w:val="18"/>
+          <w:szCs w:val="18"/>
+          <w:lang w:eastAsia="de-DE"/>
+        </w:rPr>
+        <w:t> - (</w:t>
+      </w:r>
+      <w:proofErr w:type="spellStart"/>
+      <w:r>
+        <w:rPr>
+          <w:rFonts w:ascii="Consolas" w:eastAsia="Times New Roman" w:hAnsi="Consolas" w:cs="Consolas"/>
+          <w:color w:val="000000"/>
+          <w:sz w:val="18"/>
+          <w:szCs w:val="18"/>
+          <w:lang w:eastAsia="de-DE"/>
+        </w:rPr>
+        <w:t>alpha</w:t>
+      </w:r>
+      <w:proofErr w:type="spellEnd"/>
+      <w:r>
+        <w:rPr>
+          <w:rFonts w:ascii="Consolas" w:eastAsia="Times New Roman" w:hAnsi="Consolas" w:cs="Consolas"/>
+          <w:color w:val="000000"/>
+          <w:sz w:val="18"/>
+          <w:szCs w:val="18"/>
+          <w:lang w:eastAsia="de-DE"/>
+        </w:rPr>
+        <w:t> * </w:t>
+      </w:r>
+      <w:proofErr w:type="spellStart"/>
+      <w:r>
+        <w:rPr>
+          <w:rFonts w:ascii="Consolas" w:eastAsia="Times New Roman" w:hAnsi="Consolas" w:cs="Consolas"/>
+          <w:color w:val="000000"/>
+          <w:sz w:val="18"/>
+          <w:szCs w:val="18"/>
+          <w:lang w:eastAsia="de-DE"/>
+        </w:rPr>
+        <w:t>T.grad</w:t>
+      </w:r>
+      <w:proofErr w:type="spellEnd"/>
+      <w:r>
+        <w:rPr>
+          <w:rFonts w:ascii="Consolas" w:eastAsia="Times New Roman" w:hAnsi="Consolas" w:cs="Consolas"/>
+          <w:color w:val="000000"/>
+          <w:sz w:val="18"/>
+          <w:szCs w:val="18"/>
+          <w:lang w:eastAsia="de-DE"/>
+        </w:rPr>
+        <w:t>(</w:t>
+      </w:r>
+      <w:proofErr w:type="spellStart"/>
+      <w:r>
+        <w:rPr>
+          <w:rFonts w:ascii="Consolas" w:eastAsia="Times New Roman" w:hAnsi="Consolas" w:cs="Consolas"/>
+          <w:color w:val="000000"/>
+          <w:sz w:val="18"/>
+          <w:szCs w:val="18"/>
+          <w:lang w:eastAsia="de-DE"/>
+        </w:rPr>
+        <w:t>cost</w:t>
+      </w:r>
+      <w:proofErr w:type="spellEnd"/>
+      <w:r>
+        <w:rPr>
+          <w:rFonts w:ascii="Consolas" w:eastAsia="Times New Roman" w:hAnsi="Consolas" w:cs="Consolas"/>
+          <w:color w:val="000000"/>
+          <w:sz w:val="18"/>
+          <w:szCs w:val="18"/>
+          <w:lang w:eastAsia="de-DE"/>
+        </w:rPr>
+        <w:t>, </w:t>
+      </w:r>
+      <w:proofErr w:type="spellStart"/>
+      <w:r>
+        <w:rPr>
+          <w:rFonts w:ascii="Consolas" w:eastAsia="Times New Roman" w:hAnsi="Consolas" w:cs="Consolas"/>
+          <w:color w:val="000000"/>
+          <w:sz w:val="18"/>
+          <w:szCs w:val="18"/>
+          <w:lang w:eastAsia="de-DE"/>
+        </w:rPr>
+        <w:t>wrt</w:t>
+      </w:r>
+      <w:proofErr w:type="spellEnd"/>
+      <w:r>
+        <w:rPr>
+          <w:rFonts w:ascii="Consolas" w:eastAsia="Times New Roman" w:hAnsi="Consolas" w:cs="Consolas"/>
+          <w:color w:val="000000"/>
+          <w:sz w:val="18"/>
+          <w:szCs w:val="18"/>
+          <w:lang w:eastAsia="de-DE"/>
+        </w:rPr>
+        <w:t>=</w:t>
+      </w:r>
+      <w:proofErr w:type="spellStart"/>
+      <w:r>
+        <w:rPr>
+          <w:rFonts w:ascii="Consolas" w:eastAsia="Times New Roman" w:hAnsi="Consolas" w:cs="Consolas"/>
+          <w:color w:val="000000"/>
+          <w:sz w:val="18"/>
+          <w:szCs w:val="18"/>
+          <w:lang w:eastAsia="de-DE"/>
+        </w:rPr>
+        <w:t>theta</w:t>
+      </w:r>
+      <w:proofErr w:type="spellEnd"/>
+      <w:r>
+        <w:rPr>
+          <w:rFonts w:ascii="Consolas" w:eastAsia="Times New Roman" w:hAnsi="Consolas" w:cs="Consolas"/>
+          <w:color w:val="000000"/>
+          <w:sz w:val="18"/>
+          <w:szCs w:val="18"/>
+          <w:lang w:eastAsia="de-DE"/>
+        </w:rPr>
+        <w:t>))    </w:t>
       </w:r>
     </w:p>
     <w:p>
@@ -17300,15 +19290,49 @@
           <w:lang w:eastAsia="de-DE"/>
         </w:rPr>
       </w:pPr>
-      <w:r>
-        <w:rPr>
-          <w:rFonts w:ascii="Consolas" w:eastAsia="Times New Roman" w:hAnsi="Consolas" w:cs="Consolas"/>
-          <w:color w:val="000000"/>
-          <w:sz w:val="18"/>
-          <w:szCs w:val="18"/>
-          <w:lang w:eastAsia="de-DE"/>
-        </w:rPr>
-        <w:t>hidden_layer = layer(x, theta1)    </w:t>
+      <w:proofErr w:type="spellStart"/>
+      <w:r>
+        <w:rPr>
+          <w:rFonts w:ascii="Consolas" w:eastAsia="Times New Roman" w:hAnsi="Consolas" w:cs="Consolas"/>
+          <w:color w:val="000000"/>
+          <w:sz w:val="18"/>
+          <w:szCs w:val="18"/>
+          <w:lang w:eastAsia="de-DE"/>
+        </w:rPr>
+        <w:t>hidden_layer</w:t>
+      </w:r>
+      <w:proofErr w:type="spellEnd"/>
+      <w:r>
+        <w:rPr>
+          <w:rFonts w:ascii="Consolas" w:eastAsia="Times New Roman" w:hAnsi="Consolas" w:cs="Consolas"/>
+          <w:color w:val="000000"/>
+          <w:sz w:val="18"/>
+          <w:szCs w:val="18"/>
+          <w:lang w:eastAsia="de-DE"/>
+        </w:rPr>
+        <w:t> = </w:t>
+      </w:r>
+      <w:proofErr w:type="spellStart"/>
+      <w:r>
+        <w:rPr>
+          <w:rFonts w:ascii="Consolas" w:eastAsia="Times New Roman" w:hAnsi="Consolas" w:cs="Consolas"/>
+          <w:color w:val="000000"/>
+          <w:sz w:val="18"/>
+          <w:szCs w:val="18"/>
+          <w:lang w:eastAsia="de-DE"/>
+        </w:rPr>
+        <w:t>layer</w:t>
+      </w:r>
+      <w:proofErr w:type="spellEnd"/>
+      <w:r>
+        <w:rPr>
+          <w:rFonts w:ascii="Consolas" w:eastAsia="Times New Roman" w:hAnsi="Consolas" w:cs="Consolas"/>
+          <w:color w:val="000000"/>
+          <w:sz w:val="18"/>
+          <w:szCs w:val="18"/>
+          <w:lang w:eastAsia="de-DE"/>
+        </w:rPr>
+        <w:t>(x, theta1)    </w:t>
       </w:r>
     </w:p>
     <w:p>
@@ -17366,15 +19390,49 @@
           <w:lang w:eastAsia="de-DE"/>
         </w:rPr>
       </w:pPr>
-      <w:r>
-        <w:rPr>
-          <w:rFonts w:ascii="Consolas" w:eastAsia="Times New Roman" w:hAnsi="Consolas" w:cs="Consolas"/>
-          <w:color w:val="000000"/>
-          <w:sz w:val="18"/>
-          <w:szCs w:val="18"/>
-          <w:lang w:eastAsia="de-DE"/>
-        </w:rPr>
-        <w:t>output_layer = T.sum(layer(hid1, theta2))    </w:t>
+      <w:proofErr w:type="spellStart"/>
+      <w:r>
+        <w:rPr>
+          <w:rFonts w:ascii="Consolas" w:eastAsia="Times New Roman" w:hAnsi="Consolas" w:cs="Consolas"/>
+          <w:color w:val="000000"/>
+          <w:sz w:val="18"/>
+          <w:szCs w:val="18"/>
+          <w:lang w:eastAsia="de-DE"/>
+        </w:rPr>
+        <w:t>output_layer</w:t>
+      </w:r>
+      <w:proofErr w:type="spellEnd"/>
+      <w:r>
+        <w:rPr>
+          <w:rFonts w:ascii="Consolas" w:eastAsia="Times New Roman" w:hAnsi="Consolas" w:cs="Consolas"/>
+          <w:color w:val="000000"/>
+          <w:sz w:val="18"/>
+          <w:szCs w:val="18"/>
+          <w:lang w:eastAsia="de-DE"/>
+        </w:rPr>
+        <w:t> = T.sum(</w:t>
+      </w:r>
+      <w:proofErr w:type="spellStart"/>
+      <w:r>
+        <w:rPr>
+          <w:rFonts w:ascii="Consolas" w:eastAsia="Times New Roman" w:hAnsi="Consolas" w:cs="Consolas"/>
+          <w:color w:val="000000"/>
+          <w:sz w:val="18"/>
+          <w:szCs w:val="18"/>
+          <w:lang w:eastAsia="de-DE"/>
+        </w:rPr>
+        <w:t>layer</w:t>
+      </w:r>
+      <w:proofErr w:type="spellEnd"/>
+      <w:r>
+        <w:rPr>
+          <w:rFonts w:ascii="Consolas" w:eastAsia="Times New Roman" w:hAnsi="Consolas" w:cs="Consolas"/>
+          <w:color w:val="000000"/>
+          <w:sz w:val="18"/>
+          <w:szCs w:val="18"/>
+          <w:lang w:eastAsia="de-DE"/>
+        </w:rPr>
+        <w:t>(hid1, theta2))    </w:t>
       </w:r>
     </w:p>
     <w:p>
@@ -17400,15 +19458,49 @@
           <w:lang w:eastAsia="de-DE"/>
         </w:rPr>
       </w:pPr>
-      <w:r>
-        <w:rPr>
-          <w:rFonts w:ascii="Consolas" w:eastAsia="Times New Roman" w:hAnsi="Consolas" w:cs="Consolas"/>
-          <w:color w:val="000000"/>
-          <w:sz w:val="18"/>
-          <w:szCs w:val="18"/>
-          <w:lang w:eastAsia="de-DE"/>
-        </w:rPr>
-        <w:t>fc = (output_layer - y)**2</w:t>
+      <w:proofErr w:type="spellStart"/>
+      <w:r>
+        <w:rPr>
+          <w:rFonts w:ascii="Consolas" w:eastAsia="Times New Roman" w:hAnsi="Consolas" w:cs="Consolas"/>
+          <w:color w:val="000000"/>
+          <w:sz w:val="18"/>
+          <w:szCs w:val="18"/>
+          <w:lang w:eastAsia="de-DE"/>
+        </w:rPr>
+        <w:t>fc</w:t>
+      </w:r>
+      <w:proofErr w:type="spellEnd"/>
+      <w:r>
+        <w:rPr>
+          <w:rFonts w:ascii="Consolas" w:eastAsia="Times New Roman" w:hAnsi="Consolas" w:cs="Consolas"/>
+          <w:color w:val="000000"/>
+          <w:sz w:val="18"/>
+          <w:szCs w:val="18"/>
+          <w:lang w:eastAsia="de-DE"/>
+        </w:rPr>
+        <w:t> = (</w:t>
+      </w:r>
+      <w:proofErr w:type="spellStart"/>
+      <w:r>
+        <w:rPr>
+          <w:rFonts w:ascii="Consolas" w:eastAsia="Times New Roman" w:hAnsi="Consolas" w:cs="Consolas"/>
+          <w:color w:val="000000"/>
+          <w:sz w:val="18"/>
+          <w:szCs w:val="18"/>
+          <w:lang w:eastAsia="de-DE"/>
+        </w:rPr>
+        <w:t>output_layer</w:t>
+      </w:r>
+      <w:proofErr w:type="spellEnd"/>
+      <w:r>
+        <w:rPr>
+          <w:rFonts w:ascii="Consolas" w:eastAsia="Times New Roman" w:hAnsi="Consolas" w:cs="Consolas"/>
+          <w:color w:val="000000"/>
+          <w:sz w:val="18"/>
+          <w:szCs w:val="18"/>
+          <w:lang w:eastAsia="de-DE"/>
+        </w:rPr>
+        <w:t xml:space="preserve"> - y)**2</w:t>
       </w:r>
       <w:r>
         <w:rPr>
@@ -17453,7 +19545,6 @@
         <w:rPr>
           <w:lang w:eastAsia="de-DE"/>
         </w:rPr>
-        <w:lastRenderedPageBreak/>
         <w:t>Sind die Variablen definiert, muss fest vorgebeben werden, wie viele Schichten, Merkmale und Klassen vorhanden sind. Für die jeweiligen Schichten muss die Akt</w:t>
       </w:r>
       <w:r>
@@ -17468,12 +19559,21 @@
         </w:rPr>
         <w:t xml:space="preserve">vierungsfunktion und die Konnektivität vorgegeben werden. Zur Einfachheit dient dafür die </w:t>
       </w:r>
+      <w:proofErr w:type="spellStart"/>
       <w:r>
         <w:rPr>
           <w:i/>
           <w:lang w:eastAsia="de-DE"/>
         </w:rPr>
-        <w:t>layer()-</w:t>
+        <w:t>layer</w:t>
+      </w:r>
+      <w:proofErr w:type="spellEnd"/>
+      <w:r>
+        <w:rPr>
+          <w:i/>
+          <w:lang w:eastAsia="de-DE"/>
+        </w:rPr>
+        <w:t>()-</w:t>
       </w:r>
       <w:r>
         <w:rPr>
@@ -17545,15 +19645,138 @@
           <w:lang w:eastAsia="de-DE"/>
         </w:rPr>
       </w:pPr>
-      <w:r>
-        <w:rPr>
-          <w:rFonts w:ascii="Consolas" w:eastAsia="Times New Roman" w:hAnsi="Consolas" w:cs="Consolas"/>
-          <w:color w:val="000000"/>
-          <w:sz w:val="18"/>
-          <w:szCs w:val="18"/>
-          <w:lang w:eastAsia="de-DE"/>
-        </w:rPr>
-        <w:t>cost = theano.function(inputs=[x, y], outputs=fc, updates=[  </w:t>
+      <w:proofErr w:type="spellStart"/>
+      <w:r>
+        <w:rPr>
+          <w:rFonts w:ascii="Consolas" w:eastAsia="Times New Roman" w:hAnsi="Consolas" w:cs="Consolas"/>
+          <w:color w:val="000000"/>
+          <w:sz w:val="18"/>
+          <w:szCs w:val="18"/>
+          <w:lang w:eastAsia="de-DE"/>
+        </w:rPr>
+        <w:lastRenderedPageBreak/>
+        <w:t>cost</w:t>
+      </w:r>
+      <w:proofErr w:type="spellEnd"/>
+      <w:r>
+        <w:rPr>
+          <w:rFonts w:ascii="Consolas" w:eastAsia="Times New Roman" w:hAnsi="Consolas" w:cs="Consolas"/>
+          <w:color w:val="000000"/>
+          <w:sz w:val="18"/>
+          <w:szCs w:val="18"/>
+          <w:lang w:eastAsia="de-DE"/>
+        </w:rPr>
+        <w:t> = </w:t>
+      </w:r>
+      <w:proofErr w:type="spellStart"/>
+      <w:r>
+        <w:rPr>
+          <w:rFonts w:ascii="Consolas" w:eastAsia="Times New Roman" w:hAnsi="Consolas" w:cs="Consolas"/>
+          <w:color w:val="000000"/>
+          <w:sz w:val="18"/>
+          <w:szCs w:val="18"/>
+          <w:lang w:eastAsia="de-DE"/>
+        </w:rPr>
+        <w:t>theano.function</w:t>
+      </w:r>
+      <w:proofErr w:type="spellEnd"/>
+      <w:r>
+        <w:rPr>
+          <w:rFonts w:ascii="Consolas" w:eastAsia="Times New Roman" w:hAnsi="Consolas" w:cs="Consolas"/>
+          <w:color w:val="000000"/>
+          <w:sz w:val="18"/>
+          <w:szCs w:val="18"/>
+          <w:lang w:eastAsia="de-DE"/>
+        </w:rPr>
+        <w:t>(</w:t>
+      </w:r>
+      <w:proofErr w:type="spellStart"/>
+      <w:r>
+        <w:rPr>
+          <w:rFonts w:ascii="Consolas" w:eastAsia="Times New Roman" w:hAnsi="Consolas" w:cs="Consolas"/>
+          <w:color w:val="000000"/>
+          <w:sz w:val="18"/>
+          <w:szCs w:val="18"/>
+          <w:lang w:eastAsia="de-DE"/>
+        </w:rPr>
+        <w:t>inputs</w:t>
+      </w:r>
+      <w:proofErr w:type="spellEnd"/>
+      <w:r>
+        <w:rPr>
+          <w:rFonts w:ascii="Consolas" w:eastAsia="Times New Roman" w:hAnsi="Consolas" w:cs="Consolas"/>
+          <w:color w:val="000000"/>
+          <w:sz w:val="18"/>
+          <w:szCs w:val="18"/>
+          <w:lang w:eastAsia="de-DE"/>
+        </w:rPr>
+        <w:t>=[x, y], </w:t>
+      </w:r>
+      <w:proofErr w:type="spellStart"/>
+      <w:r>
+        <w:rPr>
+          <w:rFonts w:ascii="Consolas" w:eastAsia="Times New Roman" w:hAnsi="Consolas" w:cs="Consolas"/>
+          <w:color w:val="000000"/>
+          <w:sz w:val="18"/>
+          <w:szCs w:val="18"/>
+          <w:lang w:eastAsia="de-DE"/>
+        </w:rPr>
+        <w:t>outputs</w:t>
+      </w:r>
+      <w:proofErr w:type="spellEnd"/>
+      <w:r>
+        <w:rPr>
+          <w:rFonts w:ascii="Consolas" w:eastAsia="Times New Roman" w:hAnsi="Consolas" w:cs="Consolas"/>
+          <w:color w:val="000000"/>
+          <w:sz w:val="18"/>
+          <w:szCs w:val="18"/>
+          <w:lang w:eastAsia="de-DE"/>
+        </w:rPr>
+        <w:t>=</w:t>
+      </w:r>
+      <w:proofErr w:type="spellStart"/>
+      <w:r>
+        <w:rPr>
+          <w:rFonts w:ascii="Consolas" w:eastAsia="Times New Roman" w:hAnsi="Consolas" w:cs="Consolas"/>
+          <w:color w:val="000000"/>
+          <w:sz w:val="18"/>
+          <w:szCs w:val="18"/>
+          <w:lang w:eastAsia="de-DE"/>
+        </w:rPr>
+        <w:t>fc</w:t>
+      </w:r>
+      <w:proofErr w:type="spellEnd"/>
+      <w:r>
+        <w:rPr>
+          <w:rFonts w:ascii="Consolas" w:eastAsia="Times New Roman" w:hAnsi="Consolas" w:cs="Consolas"/>
+          <w:color w:val="000000"/>
+          <w:sz w:val="18"/>
+          <w:szCs w:val="18"/>
+          <w:lang w:eastAsia="de-DE"/>
+        </w:rPr>
+        <w:t>, </w:t>
+      </w:r>
+      <w:proofErr w:type="spellStart"/>
+      <w:r>
+        <w:rPr>
+          <w:rFonts w:ascii="Consolas" w:eastAsia="Times New Roman" w:hAnsi="Consolas" w:cs="Consolas"/>
+          <w:color w:val="000000"/>
+          <w:sz w:val="18"/>
+          <w:szCs w:val="18"/>
+          <w:lang w:eastAsia="de-DE"/>
+        </w:rPr>
+        <w:t>updates</w:t>
+      </w:r>
+      <w:proofErr w:type="spellEnd"/>
+      <w:r>
+        <w:rPr>
+          <w:rFonts w:ascii="Consolas" w:eastAsia="Times New Roman" w:hAnsi="Consolas" w:cs="Consolas"/>
+          <w:color w:val="000000"/>
+          <w:sz w:val="18"/>
+          <w:szCs w:val="18"/>
+          <w:lang w:eastAsia="de-DE"/>
+        </w:rPr>
+        <w:t>=[  </w:t>
       </w:r>
     </w:p>
     <w:p>
@@ -17586,7 +19809,51 @@
           <w:szCs w:val="18"/>
           <w:lang w:eastAsia="de-DE"/>
         </w:rPr>
-        <w:t>        (theta1, grad_desc(fc, theta1)),  </w:t>
+        <w:t>        (theta1, </w:t>
+      </w:r>
+      <w:proofErr w:type="spellStart"/>
+      <w:r>
+        <w:rPr>
+          <w:rFonts w:ascii="Consolas" w:eastAsia="Times New Roman" w:hAnsi="Consolas" w:cs="Consolas"/>
+          <w:color w:val="000000"/>
+          <w:sz w:val="18"/>
+          <w:szCs w:val="18"/>
+          <w:lang w:eastAsia="de-DE"/>
+        </w:rPr>
+        <w:t>grad_desc</w:t>
+      </w:r>
+      <w:proofErr w:type="spellEnd"/>
+      <w:r>
+        <w:rPr>
+          <w:rFonts w:ascii="Consolas" w:eastAsia="Times New Roman" w:hAnsi="Consolas" w:cs="Consolas"/>
+          <w:color w:val="000000"/>
+          <w:sz w:val="18"/>
+          <w:szCs w:val="18"/>
+          <w:lang w:eastAsia="de-DE"/>
+        </w:rPr>
+        <w:t>(</w:t>
+      </w:r>
+      <w:proofErr w:type="spellStart"/>
+      <w:r>
+        <w:rPr>
+          <w:rFonts w:ascii="Consolas" w:eastAsia="Times New Roman" w:hAnsi="Consolas" w:cs="Consolas"/>
+          <w:color w:val="000000"/>
+          <w:sz w:val="18"/>
+          <w:szCs w:val="18"/>
+          <w:lang w:eastAsia="de-DE"/>
+        </w:rPr>
+        <w:t>fc</w:t>
+      </w:r>
+      <w:proofErr w:type="spellEnd"/>
+      <w:r>
+        <w:rPr>
+          <w:rFonts w:ascii="Consolas" w:eastAsia="Times New Roman" w:hAnsi="Consolas" w:cs="Consolas"/>
+          <w:color w:val="000000"/>
+          <w:sz w:val="18"/>
+          <w:szCs w:val="18"/>
+          <w:lang w:eastAsia="de-DE"/>
+        </w:rPr>
+        <w:t>, theta1)),  </w:t>
       </w:r>
     </w:p>
     <w:p>
@@ -17619,7 +19886,51 @@
           <w:szCs w:val="18"/>
           <w:lang w:eastAsia="de-DE"/>
         </w:rPr>
-        <w:t>        (theta2, grad_desc(fc, theta2))])  </w:t>
+        <w:t>        (theta2, </w:t>
+      </w:r>
+      <w:proofErr w:type="spellStart"/>
+      <w:r>
+        <w:rPr>
+          <w:rFonts w:ascii="Consolas" w:eastAsia="Times New Roman" w:hAnsi="Consolas" w:cs="Consolas"/>
+          <w:color w:val="000000"/>
+          <w:sz w:val="18"/>
+          <w:szCs w:val="18"/>
+          <w:lang w:eastAsia="de-DE"/>
+        </w:rPr>
+        <w:t>grad_desc</w:t>
+      </w:r>
+      <w:proofErr w:type="spellEnd"/>
+      <w:r>
+        <w:rPr>
+          <w:rFonts w:ascii="Consolas" w:eastAsia="Times New Roman" w:hAnsi="Consolas" w:cs="Consolas"/>
+          <w:color w:val="000000"/>
+          <w:sz w:val="18"/>
+          <w:szCs w:val="18"/>
+          <w:lang w:eastAsia="de-DE"/>
+        </w:rPr>
+        <w:t>(</w:t>
+      </w:r>
+      <w:proofErr w:type="spellStart"/>
+      <w:r>
+        <w:rPr>
+          <w:rFonts w:ascii="Consolas" w:eastAsia="Times New Roman" w:hAnsi="Consolas" w:cs="Consolas"/>
+          <w:color w:val="000000"/>
+          <w:sz w:val="18"/>
+          <w:szCs w:val="18"/>
+          <w:lang w:eastAsia="de-DE"/>
+        </w:rPr>
+        <w:t>fc</w:t>
+      </w:r>
+      <w:proofErr w:type="spellEnd"/>
+      <w:r>
+        <w:rPr>
+          <w:rFonts w:ascii="Consolas" w:eastAsia="Times New Roman" w:hAnsi="Consolas" w:cs="Consolas"/>
+          <w:color w:val="000000"/>
+          <w:sz w:val="18"/>
+          <w:szCs w:val="18"/>
+          <w:lang w:eastAsia="de-DE"/>
+        </w:rPr>
+        <w:t>, theta2))])  </w:t>
       </w:r>
     </w:p>
     <w:p>
@@ -17677,6 +19988,7 @@
           <w:lang w:eastAsia="de-DE"/>
         </w:rPr>
       </w:pPr>
+      <w:proofErr w:type="spellStart"/>
       <w:r>
         <w:rPr>
           <w:rFonts w:ascii="Consolas" w:eastAsia="Times New Roman" w:hAnsi="Consolas" w:cs="Consolas"/>
@@ -17689,6 +20001,7 @@
         </w:rPr>
         <w:t>for</w:t>
       </w:r>
+      <w:proofErr w:type="spellEnd"/>
       <w:r>
         <w:rPr>
           <w:rFonts w:ascii="Consolas" w:eastAsia="Times New Roman" w:hAnsi="Consolas" w:cs="Consolas"/>
@@ -17719,7 +20032,29 @@
           <w:szCs w:val="18"/>
           <w:lang w:eastAsia="de-DE"/>
         </w:rPr>
-        <w:t> range(10000):    </w:t>
+        <w:t> </w:t>
+      </w:r>
+      <w:proofErr w:type="spellStart"/>
+      <w:r>
+        <w:rPr>
+          <w:rFonts w:ascii="Consolas" w:eastAsia="Times New Roman" w:hAnsi="Consolas" w:cs="Consolas"/>
+          <w:color w:val="000000"/>
+          <w:sz w:val="18"/>
+          <w:szCs w:val="18"/>
+          <w:lang w:eastAsia="de-DE"/>
+        </w:rPr>
+        <w:t>range</w:t>
+      </w:r>
+      <w:proofErr w:type="spellEnd"/>
+      <w:r>
+        <w:rPr>
+          <w:rFonts w:ascii="Consolas" w:eastAsia="Times New Roman" w:hAnsi="Consolas" w:cs="Consolas"/>
+          <w:color w:val="000000"/>
+          <w:sz w:val="18"/>
+          <w:szCs w:val="18"/>
+          <w:lang w:eastAsia="de-DE"/>
+        </w:rPr>
+        <w:t>(10000):    </w:t>
       </w:r>
     </w:p>
     <w:p>
@@ -17754,6 +20089,7 @@
         </w:rPr>
         <w:t>    </w:t>
       </w:r>
+      <w:proofErr w:type="spellStart"/>
       <w:r>
         <w:rPr>
           <w:rFonts w:ascii="Consolas" w:eastAsia="Times New Roman" w:hAnsi="Consolas" w:cs="Consolas"/>
@@ -17766,6 +20102,7 @@
         </w:rPr>
         <w:t>for</w:t>
       </w:r>
+      <w:proofErr w:type="spellEnd"/>
       <w:r>
         <w:rPr>
           <w:rFonts w:ascii="Consolas" w:eastAsia="Times New Roman" w:hAnsi="Consolas" w:cs="Consolas"/>
@@ -17796,7 +20133,73 @@
           <w:szCs w:val="18"/>
           <w:lang w:eastAsia="de-DE"/>
         </w:rPr>
-        <w:t> range(len(inputs)):    </w:t>
+        <w:t> </w:t>
+      </w:r>
+      <w:proofErr w:type="spellStart"/>
+      <w:r>
+        <w:rPr>
+          <w:rFonts w:ascii="Consolas" w:eastAsia="Times New Roman" w:hAnsi="Consolas" w:cs="Consolas"/>
+          <w:color w:val="000000"/>
+          <w:sz w:val="18"/>
+          <w:szCs w:val="18"/>
+          <w:lang w:eastAsia="de-DE"/>
+        </w:rPr>
+        <w:t>range</w:t>
+      </w:r>
+      <w:proofErr w:type="spellEnd"/>
+      <w:r>
+        <w:rPr>
+          <w:rFonts w:ascii="Consolas" w:eastAsia="Times New Roman" w:hAnsi="Consolas" w:cs="Consolas"/>
+          <w:color w:val="000000"/>
+          <w:sz w:val="18"/>
+          <w:szCs w:val="18"/>
+          <w:lang w:eastAsia="de-DE"/>
+        </w:rPr>
+        <w:t>(</w:t>
+      </w:r>
+      <w:proofErr w:type="spellStart"/>
+      <w:r>
+        <w:rPr>
+          <w:rFonts w:ascii="Consolas" w:eastAsia="Times New Roman" w:hAnsi="Consolas" w:cs="Consolas"/>
+          <w:color w:val="000000"/>
+          <w:sz w:val="18"/>
+          <w:szCs w:val="18"/>
+          <w:lang w:eastAsia="de-DE"/>
+        </w:rPr>
+        <w:t>len</w:t>
+      </w:r>
+      <w:proofErr w:type="spellEnd"/>
+      <w:r>
+        <w:rPr>
+          <w:rFonts w:ascii="Consolas" w:eastAsia="Times New Roman" w:hAnsi="Consolas" w:cs="Consolas"/>
+          <w:color w:val="000000"/>
+          <w:sz w:val="18"/>
+          <w:szCs w:val="18"/>
+          <w:lang w:eastAsia="de-DE"/>
+        </w:rPr>
+        <w:t>(</w:t>
+      </w:r>
+      <w:proofErr w:type="spellStart"/>
+      <w:r>
+        <w:rPr>
+          <w:rFonts w:ascii="Consolas" w:eastAsia="Times New Roman" w:hAnsi="Consolas" w:cs="Consolas"/>
+          <w:color w:val="000000"/>
+          <w:sz w:val="18"/>
+          <w:szCs w:val="18"/>
+          <w:lang w:eastAsia="de-DE"/>
+        </w:rPr>
+        <w:t>inputs</w:t>
+      </w:r>
+      <w:proofErr w:type="spellEnd"/>
+      <w:r>
+        <w:rPr>
+          <w:rFonts w:ascii="Consolas" w:eastAsia="Times New Roman" w:hAnsi="Consolas" w:cs="Consolas"/>
+          <w:color w:val="000000"/>
+          <w:sz w:val="18"/>
+          <w:szCs w:val="18"/>
+          <w:lang w:eastAsia="de-DE"/>
+        </w:rPr>
+        <w:t>)):    </w:t>
       </w:r>
     </w:p>
     <w:p>
@@ -17829,7 +20232,95 @@
           <w:szCs w:val="18"/>
           <w:lang w:eastAsia="de-DE"/>
         </w:rPr>
-        <w:t>        cur_cost = cost(inputs[k], output[k])    </w:t>
+        <w:t>        </w:t>
+      </w:r>
+      <w:proofErr w:type="spellStart"/>
+      <w:r>
+        <w:rPr>
+          <w:rFonts w:ascii="Consolas" w:eastAsia="Times New Roman" w:hAnsi="Consolas" w:cs="Consolas"/>
+          <w:color w:val="000000"/>
+          <w:sz w:val="18"/>
+          <w:szCs w:val="18"/>
+          <w:lang w:eastAsia="de-DE"/>
+        </w:rPr>
+        <w:t>cur_cost</w:t>
+      </w:r>
+      <w:proofErr w:type="spellEnd"/>
+      <w:r>
+        <w:rPr>
+          <w:rFonts w:ascii="Consolas" w:eastAsia="Times New Roman" w:hAnsi="Consolas" w:cs="Consolas"/>
+          <w:color w:val="000000"/>
+          <w:sz w:val="18"/>
+          <w:szCs w:val="18"/>
+          <w:lang w:eastAsia="de-DE"/>
+        </w:rPr>
+        <w:t> = </w:t>
+      </w:r>
+      <w:proofErr w:type="spellStart"/>
+      <w:r>
+        <w:rPr>
+          <w:rFonts w:ascii="Consolas" w:eastAsia="Times New Roman" w:hAnsi="Consolas" w:cs="Consolas"/>
+          <w:color w:val="000000"/>
+          <w:sz w:val="18"/>
+          <w:szCs w:val="18"/>
+          <w:lang w:eastAsia="de-DE"/>
+        </w:rPr>
+        <w:t>cost</w:t>
+      </w:r>
+      <w:proofErr w:type="spellEnd"/>
+      <w:r>
+        <w:rPr>
+          <w:rFonts w:ascii="Consolas" w:eastAsia="Times New Roman" w:hAnsi="Consolas" w:cs="Consolas"/>
+          <w:color w:val="000000"/>
+          <w:sz w:val="18"/>
+          <w:szCs w:val="18"/>
+          <w:lang w:eastAsia="de-DE"/>
+        </w:rPr>
+        <w:t>(</w:t>
+      </w:r>
+      <w:proofErr w:type="spellStart"/>
+      <w:r>
+        <w:rPr>
+          <w:rFonts w:ascii="Consolas" w:eastAsia="Times New Roman" w:hAnsi="Consolas" w:cs="Consolas"/>
+          <w:color w:val="000000"/>
+          <w:sz w:val="18"/>
+          <w:szCs w:val="18"/>
+          <w:lang w:eastAsia="de-DE"/>
+        </w:rPr>
+        <w:t>inputs</w:t>
+      </w:r>
+      <w:proofErr w:type="spellEnd"/>
+      <w:r>
+        <w:rPr>
+          <w:rFonts w:ascii="Consolas" w:eastAsia="Times New Roman" w:hAnsi="Consolas" w:cs="Consolas"/>
+          <w:color w:val="000000"/>
+          <w:sz w:val="18"/>
+          <w:szCs w:val="18"/>
+          <w:lang w:eastAsia="de-DE"/>
+        </w:rPr>
+        <w:t>[k], </w:t>
+      </w:r>
+      <w:proofErr w:type="spellStart"/>
+      <w:r>
+        <w:rPr>
+          <w:rFonts w:ascii="Consolas" w:eastAsia="Times New Roman" w:hAnsi="Consolas" w:cs="Consolas"/>
+          <w:color w:val="000000"/>
+          <w:sz w:val="18"/>
+          <w:szCs w:val="18"/>
+          <w:lang w:eastAsia="de-DE"/>
+        </w:rPr>
+        <w:t>output</w:t>
+      </w:r>
+      <w:proofErr w:type="spellEnd"/>
+      <w:r>
+        <w:rPr>
+          <w:rFonts w:ascii="Consolas" w:eastAsia="Times New Roman" w:hAnsi="Consolas" w:cs="Consolas"/>
+          <w:color w:val="000000"/>
+          <w:sz w:val="18"/>
+          <w:szCs w:val="18"/>
+          <w:lang w:eastAsia="de-DE"/>
+        </w:rPr>
+        <w:t>[k])    </w:t>
       </w:r>
     </w:p>
     <w:p>
@@ -17864,6 +20355,7 @@
         </w:rPr>
         <w:t>    </w:t>
       </w:r>
+      <w:proofErr w:type="spellStart"/>
       <w:r>
         <w:rPr>
           <w:rFonts w:ascii="Consolas" w:eastAsia="Times New Roman" w:hAnsi="Consolas" w:cs="Consolas"/>
@@ -17876,6 +20368,7 @@
         </w:rPr>
         <w:t>if</w:t>
       </w:r>
+      <w:proofErr w:type="spellEnd"/>
       <w:r>
         <w:rPr>
           <w:rFonts w:ascii="Consolas" w:eastAsia="Times New Roman" w:hAnsi="Consolas" w:cs="Consolas"/>
@@ -17919,6 +20412,7 @@
         </w:rPr>
         <w:t>        </w:t>
       </w:r>
+      <w:proofErr w:type="spellStart"/>
       <w:r>
         <w:rPr>
           <w:rFonts w:ascii="Consolas" w:eastAsia="Times New Roman" w:hAnsi="Consolas" w:cs="Consolas"/>
@@ -17931,6 +20425,7 @@
         </w:rPr>
         <w:t>print</w:t>
       </w:r>
+      <w:proofErr w:type="spellEnd"/>
       <w:r>
         <w:rPr>
           <w:rFonts w:ascii="Consolas" w:eastAsia="Times New Roman" w:hAnsi="Consolas" w:cs="Consolas"/>
@@ -17949,17 +20444,73 @@
           <w:szCs w:val="18"/>
           <w:lang w:eastAsia="de-DE"/>
         </w:rPr>
-        <w:t>'Cost: %s'</w:t>
-      </w:r>
-      <w:r>
-        <w:rPr>
-          <w:rFonts w:ascii="Consolas" w:eastAsia="Times New Roman" w:hAnsi="Consolas" w:cs="Consolas"/>
-          <w:color w:val="000000"/>
-          <w:sz w:val="18"/>
-          <w:szCs w:val="18"/>
-          <w:lang w:eastAsia="de-DE"/>
-        </w:rPr>
-        <w:t> % (cur_cost,))  </w:t>
+        <w:t>'</w:t>
+      </w:r>
+      <w:proofErr w:type="spellStart"/>
+      <w:r>
+        <w:rPr>
+          <w:rFonts w:ascii="Consolas" w:eastAsia="Times New Roman" w:hAnsi="Consolas" w:cs="Consolas"/>
+          <w:color w:val="0000FF"/>
+          <w:sz w:val="18"/>
+          <w:szCs w:val="18"/>
+          <w:lang w:eastAsia="de-DE"/>
+        </w:rPr>
+        <w:t>Cost</w:t>
+      </w:r>
+      <w:proofErr w:type="spellEnd"/>
+      <w:r>
+        <w:rPr>
+          <w:rFonts w:ascii="Consolas" w:eastAsia="Times New Roman" w:hAnsi="Consolas" w:cs="Consolas"/>
+          <w:color w:val="0000FF"/>
+          <w:sz w:val="18"/>
+          <w:szCs w:val="18"/>
+          <w:lang w:eastAsia="de-DE"/>
+        </w:rPr>
+        <w:t>: %</w:t>
+      </w:r>
+      <w:proofErr w:type="spellStart"/>
+      <w:r>
+        <w:rPr>
+          <w:rFonts w:ascii="Consolas" w:eastAsia="Times New Roman" w:hAnsi="Consolas" w:cs="Consolas"/>
+          <w:color w:val="0000FF"/>
+          <w:sz w:val="18"/>
+          <w:szCs w:val="18"/>
+          <w:lang w:eastAsia="de-DE"/>
+        </w:rPr>
+        <w:t>s'</w:t>
+      </w:r>
+      <w:proofErr w:type="spellEnd"/>
+      <w:r>
+        <w:rPr>
+          <w:rFonts w:ascii="Consolas" w:eastAsia="Times New Roman" w:hAnsi="Consolas" w:cs="Consolas"/>
+          <w:color w:val="000000"/>
+          <w:sz w:val="18"/>
+          <w:szCs w:val="18"/>
+          <w:lang w:eastAsia="de-DE"/>
+        </w:rPr>
+        <w:t> % (</w:t>
+      </w:r>
+      <w:proofErr w:type="spellStart"/>
+      <w:r>
+        <w:rPr>
+          <w:rFonts w:ascii="Consolas" w:eastAsia="Times New Roman" w:hAnsi="Consolas" w:cs="Consolas"/>
+          <w:color w:val="000000"/>
+          <w:sz w:val="18"/>
+          <w:szCs w:val="18"/>
+          <w:lang w:eastAsia="de-DE"/>
+        </w:rPr>
+        <w:t>cur_cost</w:t>
+      </w:r>
+      <w:proofErr w:type="spellEnd"/>
+      <w:r>
+        <w:rPr>
+          <w:rFonts w:ascii="Consolas" w:eastAsia="Times New Roman" w:hAnsi="Consolas" w:cs="Consolas"/>
+          <w:color w:val="000000"/>
+          <w:sz w:val="18"/>
+          <w:szCs w:val="18"/>
+          <w:lang w:eastAsia="de-DE"/>
+        </w:rPr>
+        <w:t>,))  </w:t>
       </w:r>
     </w:p>
     <w:p>
@@ -17997,6 +20548,7 @@
         </w:rPr>
         <w:t xml:space="preserve">Theano bietet zur leichteren Beschreibung die </w:t>
       </w:r>
+      <w:proofErr w:type="spellStart"/>
       <w:r>
         <w:rPr>
           <w:rFonts w:ascii="Times New Roman" w:hAnsi="Times New Roman" w:cs="Times New Roman"/>
@@ -18006,6 +20558,7 @@
         </w:rPr>
         <w:t>function</w:t>
       </w:r>
+      <w:proofErr w:type="spellEnd"/>
       <w:r>
         <w:rPr>
           <w:rFonts w:ascii="Times New Roman" w:hAnsi="Times New Roman" w:cs="Times New Roman"/>
@@ -18075,11 +20628,19 @@
       <w:r>
         <w:t xml:space="preserve">Um anhand von ungesehenen Daten eine Vorhersage zu treffen, muss wieder eine Theano </w:t>
       </w:r>
+      <w:proofErr w:type="spellStart"/>
       <w:r>
         <w:rPr>
           <w:i/>
         </w:rPr>
-        <w:t>function()</w:t>
+        <w:t>function</w:t>
+      </w:r>
+      <w:proofErr w:type="spellEnd"/>
+      <w:r>
+        <w:rPr>
+          <w:i/>
+        </w:rPr>
+        <w:t>()</w:t>
       </w:r>
       <w:r>
         <w:t> definiert werden. Dieser werden die ungesehenen Daten und der Ausdruck der Ausgabeschicht übergeben.</w:t>
@@ -18174,6 +20735,7 @@
           <w:lang w:eastAsia="de-DE"/>
         </w:rPr>
       </w:pPr>
+      <w:proofErr w:type="spellStart"/>
       <w:r>
         <w:rPr>
           <w:rFonts w:ascii="Consolas" w:eastAsia="Times New Roman" w:hAnsi="Consolas" w:cs="Consolas"/>
@@ -18186,15 +20748,38 @@
         </w:rPr>
         <w:t>print</w:t>
       </w:r>
-      <w:r>
-        <w:rPr>
-          <w:rFonts w:ascii="Consolas" w:eastAsia="Times New Roman" w:hAnsi="Consolas" w:cs="Consolas"/>
-          <w:color w:val="000000"/>
-          <w:sz w:val="18"/>
-          <w:szCs w:val="18"/>
-          <w:lang w:eastAsia="de-DE"/>
-        </w:rPr>
-        <w:t>(run_forward([0,1]))</w:t>
+      <w:proofErr w:type="spellEnd"/>
+      <w:r>
+        <w:rPr>
+          <w:rFonts w:ascii="Consolas" w:eastAsia="Times New Roman" w:hAnsi="Consolas" w:cs="Consolas"/>
+          <w:color w:val="000000"/>
+          <w:sz w:val="18"/>
+          <w:szCs w:val="18"/>
+          <w:lang w:eastAsia="de-DE"/>
+        </w:rPr>
+        <w:t>(</w:t>
+      </w:r>
+      <w:proofErr w:type="spellStart"/>
+      <w:r>
+        <w:rPr>
+          <w:rFonts w:ascii="Consolas" w:eastAsia="Times New Roman" w:hAnsi="Consolas" w:cs="Consolas"/>
+          <w:color w:val="000000"/>
+          <w:sz w:val="18"/>
+          <w:szCs w:val="18"/>
+          <w:lang w:eastAsia="de-DE"/>
+        </w:rPr>
+        <w:t>run_forward</w:t>
+      </w:r>
+      <w:proofErr w:type="spellEnd"/>
+      <w:r>
+        <w:rPr>
+          <w:rFonts w:ascii="Consolas" w:eastAsia="Times New Roman" w:hAnsi="Consolas" w:cs="Consolas"/>
+          <w:color w:val="000000"/>
+          <w:sz w:val="18"/>
+          <w:szCs w:val="18"/>
+          <w:lang w:eastAsia="de-DE"/>
+        </w:rPr>
+        <w:t>([0,1]))</w:t>
       </w:r>
     </w:p>
     <w:p>
@@ -18223,17 +20808,16 @@
       <w:pPr>
         <w:pStyle w:val="berschrift2"/>
       </w:pPr>
-      <w:bookmarkStart w:id="46" w:name="_Toc436638844"/>
-      <w:bookmarkStart w:id="47" w:name="_Toc439752212"/>
-      <w:r>
-        <w:lastRenderedPageBreak/>
+      <w:bookmarkStart w:id="48" w:name="_Toc436638844"/>
+      <w:bookmarkStart w:id="49" w:name="_Toc439752212"/>
+      <w:r>
         <w:t>Lasagn</w:t>
       </w:r>
-      <w:bookmarkEnd w:id="46"/>
+      <w:bookmarkEnd w:id="48"/>
       <w:r>
         <w:t>e</w:t>
       </w:r>
-      <w:bookmarkEnd w:id="47"/>
+      <w:bookmarkEnd w:id="49"/>
     </w:p>
     <w:p>
       <w:r>
@@ -18287,15 +20871,93 @@
           <w:lang w:eastAsia="de-DE"/>
         </w:rPr>
       </w:pPr>
-      <w:r>
-        <w:rPr>
-          <w:rFonts w:ascii="Consolas" w:eastAsia="Times New Roman" w:hAnsi="Consolas" w:cs="Consolas"/>
-          <w:color w:val="000000"/>
-          <w:sz w:val="18"/>
-          <w:szCs w:val="18"/>
-          <w:lang w:eastAsia="de-DE"/>
-        </w:rPr>
-        <w:t>l_in = lasagne.layers.InputLayer(shape=input.shape)  </w:t>
+      <w:proofErr w:type="spellStart"/>
+      <w:r>
+        <w:rPr>
+          <w:rFonts w:ascii="Consolas" w:eastAsia="Times New Roman" w:hAnsi="Consolas" w:cs="Consolas"/>
+          <w:color w:val="000000"/>
+          <w:sz w:val="18"/>
+          <w:szCs w:val="18"/>
+          <w:lang w:eastAsia="de-DE"/>
+        </w:rPr>
+        <w:t>l_in</w:t>
+      </w:r>
+      <w:proofErr w:type="spellEnd"/>
+      <w:r>
+        <w:rPr>
+          <w:rFonts w:ascii="Consolas" w:eastAsia="Times New Roman" w:hAnsi="Consolas" w:cs="Consolas"/>
+          <w:color w:val="000000"/>
+          <w:sz w:val="18"/>
+          <w:szCs w:val="18"/>
+          <w:lang w:eastAsia="de-DE"/>
+        </w:rPr>
+        <w:t> = </w:t>
+      </w:r>
+      <w:proofErr w:type="spellStart"/>
+      <w:r>
+        <w:rPr>
+          <w:rFonts w:ascii="Consolas" w:eastAsia="Times New Roman" w:hAnsi="Consolas" w:cs="Consolas"/>
+          <w:color w:val="000000"/>
+          <w:sz w:val="18"/>
+          <w:szCs w:val="18"/>
+          <w:lang w:eastAsia="de-DE"/>
+        </w:rPr>
+        <w:t>lasagne.layers.InputLayer</w:t>
+      </w:r>
+      <w:proofErr w:type="spellEnd"/>
+      <w:r>
+        <w:rPr>
+          <w:rFonts w:ascii="Consolas" w:eastAsia="Times New Roman" w:hAnsi="Consolas" w:cs="Consolas"/>
+          <w:color w:val="000000"/>
+          <w:sz w:val="18"/>
+          <w:szCs w:val="18"/>
+          <w:lang w:eastAsia="de-DE"/>
+        </w:rPr>
+        <w:t>(</w:t>
+      </w:r>
+      <w:proofErr w:type="spellStart"/>
+      <w:r>
+        <w:rPr>
+          <w:rFonts w:ascii="Consolas" w:eastAsia="Times New Roman" w:hAnsi="Consolas" w:cs="Consolas"/>
+          <w:color w:val="000000"/>
+          <w:sz w:val="18"/>
+          <w:szCs w:val="18"/>
+          <w:lang w:eastAsia="de-DE"/>
+        </w:rPr>
+        <w:t>shape</w:t>
+      </w:r>
+      <w:proofErr w:type="spellEnd"/>
+      <w:r>
+        <w:rPr>
+          <w:rFonts w:ascii="Consolas" w:eastAsia="Times New Roman" w:hAnsi="Consolas" w:cs="Consolas"/>
+          <w:color w:val="000000"/>
+          <w:sz w:val="18"/>
+          <w:szCs w:val="18"/>
+          <w:lang w:eastAsia="de-DE"/>
+        </w:rPr>
+        <w:t>=</w:t>
+      </w:r>
+      <w:proofErr w:type="spellStart"/>
+      <w:r>
+        <w:rPr>
+          <w:rFonts w:ascii="Consolas" w:eastAsia="Times New Roman" w:hAnsi="Consolas" w:cs="Consolas"/>
+          <w:color w:val="000000"/>
+          <w:sz w:val="18"/>
+          <w:szCs w:val="18"/>
+          <w:lang w:eastAsia="de-DE"/>
+        </w:rPr>
+        <w:t>input.shape</w:t>
+      </w:r>
+      <w:proofErr w:type="spellEnd"/>
+      <w:r>
+        <w:rPr>
+          <w:rFonts w:ascii="Consolas" w:eastAsia="Times New Roman" w:hAnsi="Consolas" w:cs="Consolas"/>
+          <w:color w:val="000000"/>
+          <w:sz w:val="18"/>
+          <w:szCs w:val="18"/>
+          <w:lang w:eastAsia="de-DE"/>
+        </w:rPr>
+        <w:t>)  </w:t>
       </w:r>
     </w:p>
     <w:p>
@@ -18353,15 +21015,49 @@
           <w:lang w:eastAsia="de-DE"/>
         </w:rPr>
       </w:pPr>
-      <w:r>
-        <w:rPr>
-          <w:rFonts w:ascii="Consolas" w:eastAsia="Times New Roman" w:hAnsi="Consolas" w:cs="Consolas"/>
-          <w:color w:val="000000"/>
-          <w:sz w:val="18"/>
-          <w:szCs w:val="18"/>
-          <w:lang w:eastAsia="de-DE"/>
-        </w:rPr>
-        <w:t>l_hidden = lasagne.layers.DenseLayer(  </w:t>
+      <w:proofErr w:type="spellStart"/>
+      <w:r>
+        <w:rPr>
+          <w:rFonts w:ascii="Consolas" w:eastAsia="Times New Roman" w:hAnsi="Consolas" w:cs="Consolas"/>
+          <w:color w:val="000000"/>
+          <w:sz w:val="18"/>
+          <w:szCs w:val="18"/>
+          <w:lang w:eastAsia="de-DE"/>
+        </w:rPr>
+        <w:t>l_hidden</w:t>
+      </w:r>
+      <w:proofErr w:type="spellEnd"/>
+      <w:r>
+        <w:rPr>
+          <w:rFonts w:ascii="Consolas" w:eastAsia="Times New Roman" w:hAnsi="Consolas" w:cs="Consolas"/>
+          <w:color w:val="000000"/>
+          <w:sz w:val="18"/>
+          <w:szCs w:val="18"/>
+          <w:lang w:eastAsia="de-DE"/>
+        </w:rPr>
+        <w:t> = </w:t>
+      </w:r>
+      <w:proofErr w:type="spellStart"/>
+      <w:r>
+        <w:rPr>
+          <w:rFonts w:ascii="Consolas" w:eastAsia="Times New Roman" w:hAnsi="Consolas" w:cs="Consolas"/>
+          <w:color w:val="000000"/>
+          <w:sz w:val="18"/>
+          <w:szCs w:val="18"/>
+          <w:lang w:eastAsia="de-DE"/>
+        </w:rPr>
+        <w:t>lasagne.layers.DenseLayer</w:t>
+      </w:r>
+      <w:proofErr w:type="spellEnd"/>
+      <w:r>
+        <w:rPr>
+          <w:rFonts w:ascii="Consolas" w:eastAsia="Times New Roman" w:hAnsi="Consolas" w:cs="Consolas"/>
+          <w:color w:val="000000"/>
+          <w:sz w:val="18"/>
+          <w:szCs w:val="18"/>
+          <w:lang w:eastAsia="de-DE"/>
+        </w:rPr>
+        <w:t>(  </w:t>
       </w:r>
     </w:p>
     <w:p>
@@ -18394,7 +21090,29 @@
           <w:szCs w:val="18"/>
           <w:lang w:eastAsia="de-DE"/>
         </w:rPr>
-        <w:t>    l_in,  </w:t>
+        <w:t>    </w:t>
+      </w:r>
+      <w:proofErr w:type="spellStart"/>
+      <w:r>
+        <w:rPr>
+          <w:rFonts w:ascii="Consolas" w:eastAsia="Times New Roman" w:hAnsi="Consolas" w:cs="Consolas"/>
+          <w:color w:val="000000"/>
+          <w:sz w:val="18"/>
+          <w:szCs w:val="18"/>
+          <w:lang w:eastAsia="de-DE"/>
+        </w:rPr>
+        <w:t>l_in</w:t>
+      </w:r>
+      <w:proofErr w:type="spellEnd"/>
+      <w:r>
+        <w:rPr>
+          <w:rFonts w:ascii="Consolas" w:eastAsia="Times New Roman" w:hAnsi="Consolas" w:cs="Consolas"/>
+          <w:color w:val="000000"/>
+          <w:sz w:val="18"/>
+          <w:szCs w:val="18"/>
+          <w:lang w:eastAsia="de-DE"/>
+        </w:rPr>
+        <w:t>,  </w:t>
       </w:r>
     </w:p>
     <w:p>
@@ -18427,7 +21145,29 @@
           <w:szCs w:val="18"/>
           <w:lang w:eastAsia="de-DE"/>
         </w:rPr>
-        <w:t>    num_units=5,  </w:t>
+        <w:t>    </w:t>
+      </w:r>
+      <w:proofErr w:type="spellStart"/>
+      <w:r>
+        <w:rPr>
+          <w:rFonts w:ascii="Consolas" w:eastAsia="Times New Roman" w:hAnsi="Consolas" w:cs="Consolas"/>
+          <w:color w:val="000000"/>
+          <w:sz w:val="18"/>
+          <w:szCs w:val="18"/>
+          <w:lang w:eastAsia="de-DE"/>
+        </w:rPr>
+        <w:t>num_units</w:t>
+      </w:r>
+      <w:proofErr w:type="spellEnd"/>
+      <w:r>
+        <w:rPr>
+          <w:rFonts w:ascii="Consolas" w:eastAsia="Times New Roman" w:hAnsi="Consolas" w:cs="Consolas"/>
+          <w:color w:val="000000"/>
+          <w:sz w:val="18"/>
+          <w:szCs w:val="18"/>
+          <w:lang w:eastAsia="de-DE"/>
+        </w:rPr>
+        <w:t>=5,  </w:t>
       </w:r>
     </w:p>
     <w:p>
@@ -18460,7 +21200,51 @@
           <w:szCs w:val="18"/>
           <w:lang w:eastAsia="de-DE"/>
         </w:rPr>
-        <w:t>    nonlinearity=lasagne.nonlinearities.tanh)  </w:t>
+        <w:t>    </w:t>
+      </w:r>
+      <w:proofErr w:type="spellStart"/>
+      <w:r>
+        <w:rPr>
+          <w:rFonts w:ascii="Consolas" w:eastAsia="Times New Roman" w:hAnsi="Consolas" w:cs="Consolas"/>
+          <w:color w:val="000000"/>
+          <w:sz w:val="18"/>
+          <w:szCs w:val="18"/>
+          <w:lang w:eastAsia="de-DE"/>
+        </w:rPr>
+        <w:t>nonlinearity</w:t>
+      </w:r>
+      <w:proofErr w:type="spellEnd"/>
+      <w:r>
+        <w:rPr>
+          <w:rFonts w:ascii="Consolas" w:eastAsia="Times New Roman" w:hAnsi="Consolas" w:cs="Consolas"/>
+          <w:color w:val="000000"/>
+          <w:sz w:val="18"/>
+          <w:szCs w:val="18"/>
+          <w:lang w:eastAsia="de-DE"/>
+        </w:rPr>
+        <w:t>=</w:t>
+      </w:r>
+      <w:proofErr w:type="spellStart"/>
+      <w:r>
+        <w:rPr>
+          <w:rFonts w:ascii="Consolas" w:eastAsia="Times New Roman" w:hAnsi="Consolas" w:cs="Consolas"/>
+          <w:color w:val="000000"/>
+          <w:sz w:val="18"/>
+          <w:szCs w:val="18"/>
+          <w:lang w:eastAsia="de-DE"/>
+        </w:rPr>
+        <w:t>lasagne.nonlinearities.tanh</w:t>
+      </w:r>
+      <w:proofErr w:type="spellEnd"/>
+      <w:r>
+        <w:rPr>
+          <w:rFonts w:ascii="Consolas" w:eastAsia="Times New Roman" w:hAnsi="Consolas" w:cs="Consolas"/>
+          <w:color w:val="000000"/>
+          <w:sz w:val="18"/>
+          <w:szCs w:val="18"/>
+          <w:lang w:eastAsia="de-DE"/>
+        </w:rPr>
+        <w:t>)  </w:t>
       </w:r>
     </w:p>
     <w:p>
@@ -18485,15 +21269,50 @@
           <w:lang w:eastAsia="de-DE"/>
         </w:rPr>
       </w:pPr>
-      <w:r>
-        <w:rPr>
-          <w:rFonts w:ascii="Consolas" w:eastAsia="Times New Roman" w:hAnsi="Consolas" w:cs="Consolas"/>
-          <w:color w:val="000000"/>
-          <w:sz w:val="18"/>
-          <w:szCs w:val="18"/>
-          <w:lang w:eastAsia="de-DE"/>
-        </w:rPr>
-        <w:t>l_output = lasagne.layers.DenseLayer(  </w:t>
+      <w:proofErr w:type="spellStart"/>
+      <w:r>
+        <w:rPr>
+          <w:rFonts w:ascii="Consolas" w:eastAsia="Times New Roman" w:hAnsi="Consolas" w:cs="Consolas"/>
+          <w:color w:val="000000"/>
+          <w:sz w:val="18"/>
+          <w:szCs w:val="18"/>
+          <w:lang w:eastAsia="de-DE"/>
+        </w:rPr>
+        <w:lastRenderedPageBreak/>
+        <w:t>l_output</w:t>
+      </w:r>
+      <w:proofErr w:type="spellEnd"/>
+      <w:r>
+        <w:rPr>
+          <w:rFonts w:ascii="Consolas" w:eastAsia="Times New Roman" w:hAnsi="Consolas" w:cs="Consolas"/>
+          <w:color w:val="000000"/>
+          <w:sz w:val="18"/>
+          <w:szCs w:val="18"/>
+          <w:lang w:eastAsia="de-DE"/>
+        </w:rPr>
+        <w:t> = </w:t>
+      </w:r>
+      <w:proofErr w:type="spellStart"/>
+      <w:r>
+        <w:rPr>
+          <w:rFonts w:ascii="Consolas" w:eastAsia="Times New Roman" w:hAnsi="Consolas" w:cs="Consolas"/>
+          <w:color w:val="000000"/>
+          <w:sz w:val="18"/>
+          <w:szCs w:val="18"/>
+          <w:lang w:eastAsia="de-DE"/>
+        </w:rPr>
+        <w:t>lasagne.layers.DenseLayer</w:t>
+      </w:r>
+      <w:proofErr w:type="spellEnd"/>
+      <w:r>
+        <w:rPr>
+          <w:rFonts w:ascii="Consolas" w:eastAsia="Times New Roman" w:hAnsi="Consolas" w:cs="Consolas"/>
+          <w:color w:val="000000"/>
+          <w:sz w:val="18"/>
+          <w:szCs w:val="18"/>
+          <w:lang w:eastAsia="de-DE"/>
+        </w:rPr>
+        <w:t>(  </w:t>
       </w:r>
     </w:p>
     <w:p>
@@ -18584,15 +21403,71 @@
           <w:lang w:eastAsia="de-DE"/>
         </w:rPr>
       </w:pPr>
-      <w:r>
-        <w:rPr>
-          <w:rFonts w:ascii="Consolas" w:eastAsia="Times New Roman" w:hAnsi="Consolas" w:cs="Consolas"/>
-          <w:color w:val="000000"/>
-          <w:sz w:val="18"/>
-          <w:szCs w:val="18"/>
-          <w:lang w:eastAsia="de-DE"/>
-        </w:rPr>
-        <w:t>net_output = lasagne.layers.get_output(l_output)  </w:t>
+      <w:proofErr w:type="spellStart"/>
+      <w:r>
+        <w:rPr>
+          <w:rFonts w:ascii="Consolas" w:eastAsia="Times New Roman" w:hAnsi="Consolas" w:cs="Consolas"/>
+          <w:color w:val="000000"/>
+          <w:sz w:val="18"/>
+          <w:szCs w:val="18"/>
+          <w:lang w:eastAsia="de-DE"/>
+        </w:rPr>
+        <w:t>net_output</w:t>
+      </w:r>
+      <w:proofErr w:type="spellEnd"/>
+      <w:r>
+        <w:rPr>
+          <w:rFonts w:ascii="Consolas" w:eastAsia="Times New Roman" w:hAnsi="Consolas" w:cs="Consolas"/>
+          <w:color w:val="000000"/>
+          <w:sz w:val="18"/>
+          <w:szCs w:val="18"/>
+          <w:lang w:eastAsia="de-DE"/>
+        </w:rPr>
+        <w:t> = </w:t>
+      </w:r>
+      <w:proofErr w:type="spellStart"/>
+      <w:r>
+        <w:rPr>
+          <w:rFonts w:ascii="Consolas" w:eastAsia="Times New Roman" w:hAnsi="Consolas" w:cs="Consolas"/>
+          <w:color w:val="000000"/>
+          <w:sz w:val="18"/>
+          <w:szCs w:val="18"/>
+          <w:lang w:eastAsia="de-DE"/>
+        </w:rPr>
+        <w:t>lasagne.layers.get_output</w:t>
+      </w:r>
+      <w:proofErr w:type="spellEnd"/>
+      <w:r>
+        <w:rPr>
+          <w:rFonts w:ascii="Consolas" w:eastAsia="Times New Roman" w:hAnsi="Consolas" w:cs="Consolas"/>
+          <w:color w:val="000000"/>
+          <w:sz w:val="18"/>
+          <w:szCs w:val="18"/>
+          <w:lang w:eastAsia="de-DE"/>
+        </w:rPr>
+        <w:t>(</w:t>
+      </w:r>
+      <w:proofErr w:type="spellStart"/>
+      <w:r>
+        <w:rPr>
+          <w:rFonts w:ascii="Consolas" w:eastAsia="Times New Roman" w:hAnsi="Consolas" w:cs="Consolas"/>
+          <w:color w:val="000000"/>
+          <w:sz w:val="18"/>
+          <w:szCs w:val="18"/>
+          <w:lang w:eastAsia="de-DE"/>
+        </w:rPr>
+        <w:t>l_output</w:t>
+      </w:r>
+      <w:proofErr w:type="spellEnd"/>
+      <w:r>
+        <w:rPr>
+          <w:rFonts w:ascii="Consolas" w:eastAsia="Times New Roman" w:hAnsi="Consolas" w:cs="Consolas"/>
+          <w:color w:val="000000"/>
+          <w:sz w:val="18"/>
+          <w:szCs w:val="18"/>
+          <w:lang w:eastAsia="de-DE"/>
+        </w:rPr>
+        <w:t>)  </w:t>
       </w:r>
     </w:p>
     <w:p>
@@ -18617,15 +21492,49 @@
           <w:lang w:eastAsia="de-DE"/>
         </w:rPr>
       </w:pPr>
-      <w:r>
-        <w:rPr>
-          <w:rFonts w:ascii="Consolas" w:eastAsia="Times New Roman" w:hAnsi="Consolas" w:cs="Consolas"/>
-          <w:color w:val="000000"/>
-          <w:sz w:val="18"/>
-          <w:szCs w:val="18"/>
-          <w:lang w:eastAsia="de-DE"/>
-        </w:rPr>
-        <w:t>true_output = T.ivector(</w:t>
+      <w:proofErr w:type="spellStart"/>
+      <w:r>
+        <w:rPr>
+          <w:rFonts w:ascii="Consolas" w:eastAsia="Times New Roman" w:hAnsi="Consolas" w:cs="Consolas"/>
+          <w:color w:val="000000"/>
+          <w:sz w:val="18"/>
+          <w:szCs w:val="18"/>
+          <w:lang w:eastAsia="de-DE"/>
+        </w:rPr>
+        <w:t>true_output</w:t>
+      </w:r>
+      <w:proofErr w:type="spellEnd"/>
+      <w:r>
+        <w:rPr>
+          <w:rFonts w:ascii="Consolas" w:eastAsia="Times New Roman" w:hAnsi="Consolas" w:cs="Consolas"/>
+          <w:color w:val="000000"/>
+          <w:sz w:val="18"/>
+          <w:szCs w:val="18"/>
+          <w:lang w:eastAsia="de-DE"/>
+        </w:rPr>
+        <w:t> = </w:t>
+      </w:r>
+      <w:proofErr w:type="spellStart"/>
+      <w:r>
+        <w:rPr>
+          <w:rFonts w:ascii="Consolas" w:eastAsia="Times New Roman" w:hAnsi="Consolas" w:cs="Consolas"/>
+          <w:color w:val="000000"/>
+          <w:sz w:val="18"/>
+          <w:szCs w:val="18"/>
+          <w:lang w:eastAsia="de-DE"/>
+        </w:rPr>
+        <w:t>T.ivector</w:t>
+      </w:r>
+      <w:proofErr w:type="spellEnd"/>
+      <w:r>
+        <w:rPr>
+          <w:rFonts w:ascii="Consolas" w:eastAsia="Times New Roman" w:hAnsi="Consolas" w:cs="Consolas"/>
+          <w:color w:val="000000"/>
+          <w:sz w:val="18"/>
+          <w:szCs w:val="18"/>
+          <w:lang w:eastAsia="de-DE"/>
+        </w:rPr>
+        <w:t>(</w:t>
       </w:r>
       <w:r>
         <w:rPr>
@@ -18635,7 +21544,29 @@
           <w:szCs w:val="18"/>
           <w:lang w:eastAsia="de-DE"/>
         </w:rPr>
-        <w:t>'true_output'</w:t>
+        <w:t>'</w:t>
+      </w:r>
+      <w:proofErr w:type="spellStart"/>
+      <w:r>
+        <w:rPr>
+          <w:rFonts w:ascii="Consolas" w:eastAsia="Times New Roman" w:hAnsi="Consolas" w:cs="Consolas"/>
+          <w:color w:val="0000FF"/>
+          <w:sz w:val="18"/>
+          <w:szCs w:val="18"/>
+          <w:lang w:eastAsia="de-DE"/>
+        </w:rPr>
+        <w:t>true_output</w:t>
+      </w:r>
+      <w:proofErr w:type="spellEnd"/>
+      <w:r>
+        <w:rPr>
+          <w:rFonts w:ascii="Consolas" w:eastAsia="Times New Roman" w:hAnsi="Consolas" w:cs="Consolas"/>
+          <w:color w:val="0000FF"/>
+          <w:sz w:val="18"/>
+          <w:szCs w:val="18"/>
+          <w:lang w:eastAsia="de-DE"/>
+        </w:rPr>
+        <w:t>'</w:t>
       </w:r>
       <w:r>
         <w:rPr>
@@ -18736,15 +21667,71 @@
           <w:lang w:eastAsia="de-DE"/>
         </w:rPr>
       </w:pPr>
-      <w:r>
-        <w:rPr>
-          <w:rFonts w:ascii="Consolas" w:eastAsia="Times New Roman" w:hAnsi="Consolas" w:cs="Consolas"/>
-          <w:color w:val="000000"/>
-          <w:sz w:val="18"/>
-          <w:szCs w:val="18"/>
-          <w:lang w:eastAsia="de-DE"/>
-        </w:rPr>
-        <w:t>all_params = lasagne.layers.get_all_params(l_output)  </w:t>
+      <w:proofErr w:type="spellStart"/>
+      <w:r>
+        <w:rPr>
+          <w:rFonts w:ascii="Consolas" w:eastAsia="Times New Roman" w:hAnsi="Consolas" w:cs="Consolas"/>
+          <w:color w:val="000000"/>
+          <w:sz w:val="18"/>
+          <w:szCs w:val="18"/>
+          <w:lang w:eastAsia="de-DE"/>
+        </w:rPr>
+        <w:t>all_params</w:t>
+      </w:r>
+      <w:proofErr w:type="spellEnd"/>
+      <w:r>
+        <w:rPr>
+          <w:rFonts w:ascii="Consolas" w:eastAsia="Times New Roman" w:hAnsi="Consolas" w:cs="Consolas"/>
+          <w:color w:val="000000"/>
+          <w:sz w:val="18"/>
+          <w:szCs w:val="18"/>
+          <w:lang w:eastAsia="de-DE"/>
+        </w:rPr>
+        <w:t> = </w:t>
+      </w:r>
+      <w:proofErr w:type="spellStart"/>
+      <w:r>
+        <w:rPr>
+          <w:rFonts w:ascii="Consolas" w:eastAsia="Times New Roman" w:hAnsi="Consolas" w:cs="Consolas"/>
+          <w:color w:val="000000"/>
+          <w:sz w:val="18"/>
+          <w:szCs w:val="18"/>
+          <w:lang w:eastAsia="de-DE"/>
+        </w:rPr>
+        <w:t>lasagne.layers.get_all_params</w:t>
+      </w:r>
+      <w:proofErr w:type="spellEnd"/>
+      <w:r>
+        <w:rPr>
+          <w:rFonts w:ascii="Consolas" w:eastAsia="Times New Roman" w:hAnsi="Consolas" w:cs="Consolas"/>
+          <w:color w:val="000000"/>
+          <w:sz w:val="18"/>
+          <w:szCs w:val="18"/>
+          <w:lang w:eastAsia="de-DE"/>
+        </w:rPr>
+        <w:t>(</w:t>
+      </w:r>
+      <w:proofErr w:type="spellStart"/>
+      <w:r>
+        <w:rPr>
+          <w:rFonts w:ascii="Consolas" w:eastAsia="Times New Roman" w:hAnsi="Consolas" w:cs="Consolas"/>
+          <w:color w:val="000000"/>
+          <w:sz w:val="18"/>
+          <w:szCs w:val="18"/>
+          <w:lang w:eastAsia="de-DE"/>
+        </w:rPr>
+        <w:t>l_output</w:t>
+      </w:r>
+      <w:proofErr w:type="spellEnd"/>
+      <w:r>
+        <w:rPr>
+          <w:rFonts w:ascii="Consolas" w:eastAsia="Times New Roman" w:hAnsi="Consolas" w:cs="Consolas"/>
+          <w:color w:val="000000"/>
+          <w:sz w:val="18"/>
+          <w:szCs w:val="18"/>
+          <w:lang w:eastAsia="de-DE"/>
+        </w:rPr>
+        <w:t>)  </w:t>
       </w:r>
     </w:p>
     <w:p>
@@ -18864,7 +21851,21 @@
         <w:rPr>
           <w:i/>
         </w:rPr>
-        <w:t>Theano-function()</w:t>
+        <w:t>Theano-</w:t>
+      </w:r>
+      <w:proofErr w:type="spellStart"/>
+      <w:r>
+        <w:rPr>
+          <w:i/>
+        </w:rPr>
+        <w:t>function</w:t>
+      </w:r>
+      <w:proofErr w:type="spellEnd"/>
+      <w:r>
+        <w:rPr>
+          <w:i/>
+        </w:rPr>
+        <w:t>()</w:t>
       </w:r>
       <w:r>
         <w:t xml:space="preserve"> definiert werden, in der die Daten, Kostenfunktion und die Propagierung übergeben wird.</w:t>
@@ -18925,15 +21926,93 @@
           <w:lang w:eastAsia="de-DE"/>
         </w:rPr>
       </w:pPr>
-      <w:r>
-        <w:rPr>
-          <w:rFonts w:ascii="Consolas" w:eastAsia="Times New Roman" w:hAnsi="Consolas" w:cs="Consolas"/>
-          <w:color w:val="000000"/>
-          <w:sz w:val="18"/>
-          <w:szCs w:val="18"/>
-          <w:lang w:eastAsia="de-DE"/>
-        </w:rPr>
-        <w:t>get_output = theano.function([l_in.input_var], net_output)  </w:t>
+      <w:proofErr w:type="spellStart"/>
+      <w:r>
+        <w:rPr>
+          <w:rFonts w:ascii="Consolas" w:eastAsia="Times New Roman" w:hAnsi="Consolas" w:cs="Consolas"/>
+          <w:color w:val="000000"/>
+          <w:sz w:val="18"/>
+          <w:szCs w:val="18"/>
+          <w:lang w:eastAsia="de-DE"/>
+        </w:rPr>
+        <w:t>get_output</w:t>
+      </w:r>
+      <w:proofErr w:type="spellEnd"/>
+      <w:r>
+        <w:rPr>
+          <w:rFonts w:ascii="Consolas" w:eastAsia="Times New Roman" w:hAnsi="Consolas" w:cs="Consolas"/>
+          <w:color w:val="000000"/>
+          <w:sz w:val="18"/>
+          <w:szCs w:val="18"/>
+          <w:lang w:eastAsia="de-DE"/>
+        </w:rPr>
+        <w:t> = </w:t>
+      </w:r>
+      <w:proofErr w:type="spellStart"/>
+      <w:r>
+        <w:rPr>
+          <w:rFonts w:ascii="Consolas" w:eastAsia="Times New Roman" w:hAnsi="Consolas" w:cs="Consolas"/>
+          <w:color w:val="000000"/>
+          <w:sz w:val="18"/>
+          <w:szCs w:val="18"/>
+          <w:lang w:eastAsia="de-DE"/>
+        </w:rPr>
+        <w:t>theano.function</w:t>
+      </w:r>
+      <w:proofErr w:type="spellEnd"/>
+      <w:r>
+        <w:rPr>
+          <w:rFonts w:ascii="Consolas" w:eastAsia="Times New Roman" w:hAnsi="Consolas" w:cs="Consolas"/>
+          <w:color w:val="000000"/>
+          <w:sz w:val="18"/>
+          <w:szCs w:val="18"/>
+          <w:lang w:eastAsia="de-DE"/>
+        </w:rPr>
+        <w:t>([</w:t>
+      </w:r>
+      <w:proofErr w:type="spellStart"/>
+      <w:r>
+        <w:rPr>
+          <w:rFonts w:ascii="Consolas" w:eastAsia="Times New Roman" w:hAnsi="Consolas" w:cs="Consolas"/>
+          <w:color w:val="000000"/>
+          <w:sz w:val="18"/>
+          <w:szCs w:val="18"/>
+          <w:lang w:eastAsia="de-DE"/>
+        </w:rPr>
+        <w:t>l_in.input_var</w:t>
+      </w:r>
+      <w:proofErr w:type="spellEnd"/>
+      <w:r>
+        <w:rPr>
+          <w:rFonts w:ascii="Consolas" w:eastAsia="Times New Roman" w:hAnsi="Consolas" w:cs="Consolas"/>
+          <w:color w:val="000000"/>
+          <w:sz w:val="18"/>
+          <w:szCs w:val="18"/>
+          <w:lang w:eastAsia="de-DE"/>
+        </w:rPr>
+        <w:t>], </w:t>
+      </w:r>
+      <w:proofErr w:type="spellStart"/>
+      <w:r>
+        <w:rPr>
+          <w:rFonts w:ascii="Consolas" w:eastAsia="Times New Roman" w:hAnsi="Consolas" w:cs="Consolas"/>
+          <w:color w:val="000000"/>
+          <w:sz w:val="18"/>
+          <w:szCs w:val="18"/>
+          <w:lang w:eastAsia="de-DE"/>
+        </w:rPr>
+        <w:t>net_output</w:t>
+      </w:r>
+      <w:proofErr w:type="spellEnd"/>
+      <w:r>
+        <w:rPr>
+          <w:rFonts w:ascii="Consolas" w:eastAsia="Times New Roman" w:hAnsi="Consolas" w:cs="Consolas"/>
+          <w:color w:val="000000"/>
+          <w:sz w:val="18"/>
+          <w:szCs w:val="18"/>
+          <w:lang w:eastAsia="de-DE"/>
+        </w:rPr>
+        <w:t>)  </w:t>
       </w:r>
     </w:p>
     <w:p>
@@ -18991,6 +22070,7 @@
           <w:lang w:eastAsia="de-DE"/>
         </w:rPr>
       </w:pPr>
+      <w:proofErr w:type="spellStart"/>
       <w:r>
         <w:rPr>
           <w:rFonts w:ascii="Consolas" w:eastAsia="Times New Roman" w:hAnsi="Consolas" w:cs="Consolas"/>
@@ -19003,6 +22083,7 @@
         </w:rPr>
         <w:t>for</w:t>
       </w:r>
+      <w:proofErr w:type="spellEnd"/>
       <w:r>
         <w:rPr>
           <w:rFonts w:ascii="Consolas" w:eastAsia="Times New Roman" w:hAnsi="Consolas" w:cs="Consolas"/>
@@ -19033,7 +22114,29 @@
           <w:szCs w:val="18"/>
           <w:lang w:eastAsia="de-DE"/>
         </w:rPr>
-        <w:t> xrange(1000):  </w:t>
+        <w:t> </w:t>
+      </w:r>
+      <w:proofErr w:type="spellStart"/>
+      <w:r>
+        <w:rPr>
+          <w:rFonts w:ascii="Consolas" w:eastAsia="Times New Roman" w:hAnsi="Consolas" w:cs="Consolas"/>
+          <w:color w:val="000000"/>
+          <w:sz w:val="18"/>
+          <w:szCs w:val="18"/>
+          <w:lang w:eastAsia="de-DE"/>
+        </w:rPr>
+        <w:t>xrange</w:t>
+      </w:r>
+      <w:proofErr w:type="spellEnd"/>
+      <w:r>
+        <w:rPr>
+          <w:rFonts w:ascii="Consolas" w:eastAsia="Times New Roman" w:hAnsi="Consolas" w:cs="Consolas"/>
+          <w:color w:val="000000"/>
+          <w:sz w:val="18"/>
+          <w:szCs w:val="18"/>
+          <w:lang w:eastAsia="de-DE"/>
+        </w:rPr>
+        <w:t>(1000):  </w:t>
       </w:r>
     </w:p>
     <w:p>
@@ -19066,7 +22169,73 @@
           <w:szCs w:val="18"/>
           <w:lang w:eastAsia="de-DE"/>
         </w:rPr>
-        <w:t>    train(input, target)  </w:t>
+        <w:t>    </w:t>
+      </w:r>
+      <w:proofErr w:type="spellStart"/>
+      <w:r>
+        <w:rPr>
+          <w:rFonts w:ascii="Consolas" w:eastAsia="Times New Roman" w:hAnsi="Consolas" w:cs="Consolas"/>
+          <w:color w:val="000000"/>
+          <w:sz w:val="18"/>
+          <w:szCs w:val="18"/>
+          <w:lang w:eastAsia="de-DE"/>
+        </w:rPr>
+        <w:t>train</w:t>
+      </w:r>
+      <w:proofErr w:type="spellEnd"/>
+      <w:r>
+        <w:rPr>
+          <w:rFonts w:ascii="Consolas" w:eastAsia="Times New Roman" w:hAnsi="Consolas" w:cs="Consolas"/>
+          <w:color w:val="000000"/>
+          <w:sz w:val="18"/>
+          <w:szCs w:val="18"/>
+          <w:lang w:eastAsia="de-DE"/>
+        </w:rPr>
+        <w:t>(</w:t>
+      </w:r>
+      <w:proofErr w:type="spellStart"/>
+      <w:r>
+        <w:rPr>
+          <w:rFonts w:ascii="Consolas" w:eastAsia="Times New Roman" w:hAnsi="Consolas" w:cs="Consolas"/>
+          <w:color w:val="000000"/>
+          <w:sz w:val="18"/>
+          <w:szCs w:val="18"/>
+          <w:lang w:eastAsia="de-DE"/>
+        </w:rPr>
+        <w:t>input</w:t>
+      </w:r>
+      <w:proofErr w:type="spellEnd"/>
+      <w:r>
+        <w:rPr>
+          <w:rFonts w:ascii="Consolas" w:eastAsia="Times New Roman" w:hAnsi="Consolas" w:cs="Consolas"/>
+          <w:color w:val="000000"/>
+          <w:sz w:val="18"/>
+          <w:szCs w:val="18"/>
+          <w:lang w:eastAsia="de-DE"/>
+        </w:rPr>
+        <w:t>, </w:t>
+      </w:r>
+      <w:proofErr w:type="spellStart"/>
+      <w:r>
+        <w:rPr>
+          <w:rFonts w:ascii="Consolas" w:eastAsia="Times New Roman" w:hAnsi="Consolas" w:cs="Consolas"/>
+          <w:color w:val="000000"/>
+          <w:sz w:val="18"/>
+          <w:szCs w:val="18"/>
+          <w:lang w:eastAsia="de-DE"/>
+        </w:rPr>
+        <w:t>target</w:t>
+      </w:r>
+      <w:proofErr w:type="spellEnd"/>
+      <w:r>
+        <w:rPr>
+          <w:rFonts w:ascii="Consolas" w:eastAsia="Times New Roman" w:hAnsi="Consolas" w:cs="Consolas"/>
+          <w:color w:val="000000"/>
+          <w:sz w:val="18"/>
+          <w:szCs w:val="18"/>
+          <w:lang w:eastAsia="de-DE"/>
+        </w:rPr>
+        <w:t>)  </w:t>
       </w:r>
     </w:p>
     <w:p>
@@ -19092,16 +22261,115 @@
           <w:lang w:eastAsia="de-DE"/>
         </w:rPr>
       </w:pPr>
-      <w:r>
-        <w:rPr>
-          <w:rFonts w:ascii="Consolas" w:eastAsia="Times New Roman" w:hAnsi="Consolas" w:cs="Consolas"/>
-          <w:color w:val="000000"/>
-          <w:sz w:val="18"/>
-          <w:szCs w:val="18"/>
-          <w:lang w:eastAsia="de-DE"/>
-        </w:rPr>
-        <w:lastRenderedPageBreak/>
-        <w:t>y_predicted = np.argmax(get_output(input), axis=1) </w:t>
+      <w:proofErr w:type="spellStart"/>
+      <w:r>
+        <w:rPr>
+          <w:rFonts w:ascii="Consolas" w:eastAsia="Times New Roman" w:hAnsi="Consolas" w:cs="Consolas"/>
+          <w:color w:val="000000"/>
+          <w:sz w:val="18"/>
+          <w:szCs w:val="18"/>
+          <w:lang w:eastAsia="de-DE"/>
+        </w:rPr>
+        <w:t>y_predicted</w:t>
+      </w:r>
+      <w:proofErr w:type="spellEnd"/>
+      <w:r>
+        <w:rPr>
+          <w:rFonts w:ascii="Consolas" w:eastAsia="Times New Roman" w:hAnsi="Consolas" w:cs="Consolas"/>
+          <w:color w:val="000000"/>
+          <w:sz w:val="18"/>
+          <w:szCs w:val="18"/>
+          <w:lang w:eastAsia="de-DE"/>
+        </w:rPr>
+        <w:t> = </w:t>
+      </w:r>
+      <w:proofErr w:type="spellStart"/>
+      <w:r>
+        <w:rPr>
+          <w:rFonts w:ascii="Consolas" w:eastAsia="Times New Roman" w:hAnsi="Consolas" w:cs="Consolas"/>
+          <w:color w:val="000000"/>
+          <w:sz w:val="18"/>
+          <w:szCs w:val="18"/>
+          <w:lang w:eastAsia="de-DE"/>
+        </w:rPr>
+        <w:t>np.argmax</w:t>
+      </w:r>
+      <w:proofErr w:type="spellEnd"/>
+      <w:r>
+        <w:rPr>
+          <w:rFonts w:ascii="Consolas" w:eastAsia="Times New Roman" w:hAnsi="Consolas" w:cs="Consolas"/>
+          <w:color w:val="000000"/>
+          <w:sz w:val="18"/>
+          <w:szCs w:val="18"/>
+          <w:lang w:eastAsia="de-DE"/>
+        </w:rPr>
+        <w:t>(</w:t>
+      </w:r>
+      <w:proofErr w:type="spellStart"/>
+      <w:r>
+        <w:rPr>
+          <w:rFonts w:ascii="Consolas" w:eastAsia="Times New Roman" w:hAnsi="Consolas" w:cs="Consolas"/>
+          <w:color w:val="000000"/>
+          <w:sz w:val="18"/>
+          <w:szCs w:val="18"/>
+          <w:lang w:eastAsia="de-DE"/>
+        </w:rPr>
+        <w:t>get_output</w:t>
+      </w:r>
+      <w:proofErr w:type="spellEnd"/>
+      <w:r>
+        <w:rPr>
+          <w:rFonts w:ascii="Consolas" w:eastAsia="Times New Roman" w:hAnsi="Consolas" w:cs="Consolas"/>
+          <w:color w:val="000000"/>
+          <w:sz w:val="18"/>
+          <w:szCs w:val="18"/>
+          <w:lang w:eastAsia="de-DE"/>
+        </w:rPr>
+        <w:t>(</w:t>
+      </w:r>
+      <w:proofErr w:type="spellStart"/>
+      <w:r>
+        <w:rPr>
+          <w:rFonts w:ascii="Consolas" w:eastAsia="Times New Roman" w:hAnsi="Consolas" w:cs="Consolas"/>
+          <w:color w:val="000000"/>
+          <w:sz w:val="18"/>
+          <w:szCs w:val="18"/>
+          <w:lang w:eastAsia="de-DE"/>
+        </w:rPr>
+        <w:t>input</w:t>
+      </w:r>
+      <w:proofErr w:type="spellEnd"/>
+      <w:r>
+        <w:rPr>
+          <w:rFonts w:ascii="Consolas" w:eastAsia="Times New Roman" w:hAnsi="Consolas" w:cs="Consolas"/>
+          <w:color w:val="000000"/>
+          <w:sz w:val="18"/>
+          <w:szCs w:val="18"/>
+          <w:lang w:eastAsia="de-DE"/>
+        </w:rPr>
+        <w:t>), </w:t>
+      </w:r>
+      <w:proofErr w:type="spellStart"/>
+      <w:r>
+        <w:rPr>
+          <w:rFonts w:ascii="Consolas" w:eastAsia="Times New Roman" w:hAnsi="Consolas" w:cs="Consolas"/>
+          <w:color w:val="000000"/>
+          <w:sz w:val="18"/>
+          <w:szCs w:val="18"/>
+          <w:lang w:eastAsia="de-DE"/>
+        </w:rPr>
+        <w:t>axis</w:t>
+      </w:r>
+      <w:proofErr w:type="spellEnd"/>
+      <w:r>
+        <w:rPr>
+          <w:rFonts w:ascii="Consolas" w:eastAsia="Times New Roman" w:hAnsi="Consolas" w:cs="Consolas"/>
+          <w:color w:val="000000"/>
+          <w:sz w:val="18"/>
+          <w:szCs w:val="18"/>
+          <w:lang w:eastAsia="de-DE"/>
+        </w:rPr>
+        <w:t>=1) </w:t>
       </w:r>
       <w:r>
         <w:rPr>
@@ -19140,11 +22408,11 @@
       <w:pPr>
         <w:pStyle w:val="berschrift2"/>
       </w:pPr>
-      <w:bookmarkStart w:id="48" w:name="_Toc439752213"/>
+      <w:bookmarkStart w:id="50" w:name="_Toc439752213"/>
       <w:r>
         <w:t>Scikit-neuralnetwork</w:t>
       </w:r>
-      <w:bookmarkEnd w:id="48"/>
+      <w:bookmarkEnd w:id="50"/>
     </w:p>
     <w:p>
       <w:r>
@@ -19179,15 +22447,49 @@
           <w:lang w:eastAsia="de-DE"/>
         </w:rPr>
       </w:pPr>
-      <w:r>
-        <w:rPr>
-          <w:rFonts w:ascii="Consolas" w:eastAsia="Times New Roman" w:hAnsi="Consolas" w:cs="Consolas"/>
-          <w:color w:val="000000"/>
-          <w:sz w:val="18"/>
-          <w:szCs w:val="18"/>
-          <w:lang w:eastAsia="de-DE"/>
-        </w:rPr>
-        <w:t>nn = Classifier(  </w:t>
+      <w:proofErr w:type="spellStart"/>
+      <w:r>
+        <w:rPr>
+          <w:rFonts w:ascii="Consolas" w:eastAsia="Times New Roman" w:hAnsi="Consolas" w:cs="Consolas"/>
+          <w:color w:val="000000"/>
+          <w:sz w:val="18"/>
+          <w:szCs w:val="18"/>
+          <w:lang w:eastAsia="de-DE"/>
+        </w:rPr>
+        <w:t>nn</w:t>
+      </w:r>
+      <w:proofErr w:type="spellEnd"/>
+      <w:r>
+        <w:rPr>
+          <w:rFonts w:ascii="Consolas" w:eastAsia="Times New Roman" w:hAnsi="Consolas" w:cs="Consolas"/>
+          <w:color w:val="000000"/>
+          <w:sz w:val="18"/>
+          <w:szCs w:val="18"/>
+          <w:lang w:eastAsia="de-DE"/>
+        </w:rPr>
+        <w:t> = </w:t>
+      </w:r>
+      <w:proofErr w:type="spellStart"/>
+      <w:r>
+        <w:rPr>
+          <w:rFonts w:ascii="Consolas" w:eastAsia="Times New Roman" w:hAnsi="Consolas" w:cs="Consolas"/>
+          <w:color w:val="000000"/>
+          <w:sz w:val="18"/>
+          <w:szCs w:val="18"/>
+          <w:lang w:eastAsia="de-DE"/>
+        </w:rPr>
+        <w:t>Classifier</w:t>
+      </w:r>
+      <w:proofErr w:type="spellEnd"/>
+      <w:r>
+        <w:rPr>
+          <w:rFonts w:ascii="Consolas" w:eastAsia="Times New Roman" w:hAnsi="Consolas" w:cs="Consolas"/>
+          <w:color w:val="000000"/>
+          <w:sz w:val="18"/>
+          <w:szCs w:val="18"/>
+          <w:lang w:eastAsia="de-DE"/>
+        </w:rPr>
+        <w:t>(  </w:t>
       </w:r>
     </w:p>
     <w:p>
@@ -19220,7 +22522,29 @@
           <w:szCs w:val="18"/>
           <w:lang w:eastAsia="de-DE"/>
         </w:rPr>
-        <w:t>    layers=[  </w:t>
+        <w:t>    </w:t>
+      </w:r>
+      <w:proofErr w:type="spellStart"/>
+      <w:r>
+        <w:rPr>
+          <w:rFonts w:ascii="Consolas" w:eastAsia="Times New Roman" w:hAnsi="Consolas" w:cs="Consolas"/>
+          <w:color w:val="000000"/>
+          <w:sz w:val="18"/>
+          <w:szCs w:val="18"/>
+          <w:lang w:eastAsia="de-DE"/>
+        </w:rPr>
+        <w:t>layers</w:t>
+      </w:r>
+      <w:proofErr w:type="spellEnd"/>
+      <w:r>
+        <w:rPr>
+          <w:rFonts w:ascii="Consolas" w:eastAsia="Times New Roman" w:hAnsi="Consolas" w:cs="Consolas"/>
+          <w:color w:val="000000"/>
+          <w:sz w:val="18"/>
+          <w:szCs w:val="18"/>
+          <w:lang w:eastAsia="de-DE"/>
+        </w:rPr>
+        <w:t>=[  </w:t>
       </w:r>
     </w:p>
     <w:p>
@@ -19263,17 +22587,61 @@
           <w:szCs w:val="18"/>
           <w:lang w:eastAsia="de-DE"/>
         </w:rPr>
-        <w:t>"Rectifier"</w:t>
-      </w:r>
-      <w:r>
-        <w:rPr>
-          <w:rFonts w:ascii="Consolas" w:eastAsia="Times New Roman" w:hAnsi="Consolas" w:cs="Consolas"/>
-          <w:color w:val="000000"/>
-          <w:sz w:val="18"/>
-          <w:szCs w:val="18"/>
-          <w:lang w:eastAsia="de-DE"/>
-        </w:rPr>
-        <w:t>, units=100),  </w:t>
+        <w:t>"</w:t>
+      </w:r>
+      <w:proofErr w:type="spellStart"/>
+      <w:r>
+        <w:rPr>
+          <w:rFonts w:ascii="Consolas" w:eastAsia="Times New Roman" w:hAnsi="Consolas" w:cs="Consolas"/>
+          <w:color w:val="0000FF"/>
+          <w:sz w:val="18"/>
+          <w:szCs w:val="18"/>
+          <w:lang w:eastAsia="de-DE"/>
+        </w:rPr>
+        <w:t>Rectifier</w:t>
+      </w:r>
+      <w:proofErr w:type="spellEnd"/>
+      <w:r>
+        <w:rPr>
+          <w:rFonts w:ascii="Consolas" w:eastAsia="Times New Roman" w:hAnsi="Consolas" w:cs="Consolas"/>
+          <w:color w:val="0000FF"/>
+          <w:sz w:val="18"/>
+          <w:szCs w:val="18"/>
+          <w:lang w:eastAsia="de-DE"/>
+        </w:rPr>
+        <w:t>"</w:t>
+      </w:r>
+      <w:r>
+        <w:rPr>
+          <w:rFonts w:ascii="Consolas" w:eastAsia="Times New Roman" w:hAnsi="Consolas" w:cs="Consolas"/>
+          <w:color w:val="000000"/>
+          <w:sz w:val="18"/>
+          <w:szCs w:val="18"/>
+          <w:lang w:eastAsia="de-DE"/>
+        </w:rPr>
+        <w:t>, </w:t>
+      </w:r>
+      <w:proofErr w:type="spellStart"/>
+      <w:r>
+        <w:rPr>
+          <w:rFonts w:ascii="Consolas" w:eastAsia="Times New Roman" w:hAnsi="Consolas" w:cs="Consolas"/>
+          <w:color w:val="000000"/>
+          <w:sz w:val="18"/>
+          <w:szCs w:val="18"/>
+          <w:lang w:eastAsia="de-DE"/>
+        </w:rPr>
+        <w:t>units</w:t>
+      </w:r>
+      <w:proofErr w:type="spellEnd"/>
+      <w:r>
+        <w:rPr>
+          <w:rFonts w:ascii="Consolas" w:eastAsia="Times New Roman" w:hAnsi="Consolas" w:cs="Consolas"/>
+          <w:color w:val="000000"/>
+          <w:sz w:val="18"/>
+          <w:szCs w:val="18"/>
+          <w:lang w:eastAsia="de-DE"/>
+        </w:rPr>
+        <w:t>=100),  </w:t>
       </w:r>
     </w:p>
     <w:p>
@@ -19306,6 +22674,7 @@
           <w:szCs w:val="18"/>
           <w:lang w:eastAsia="de-DE"/>
         </w:rPr>
+        <w:lastRenderedPageBreak/>
         <w:t>        Layer(</w:t>
       </w:r>
       <w:r>
@@ -19316,7 +22685,29 @@
           <w:szCs w:val="18"/>
           <w:lang w:eastAsia="de-DE"/>
         </w:rPr>
-        <w:t>"Softmax"</w:t>
+        <w:t>"</w:t>
+      </w:r>
+      <w:proofErr w:type="spellStart"/>
+      <w:r>
+        <w:rPr>
+          <w:rFonts w:ascii="Consolas" w:eastAsia="Times New Roman" w:hAnsi="Consolas" w:cs="Consolas"/>
+          <w:color w:val="0000FF"/>
+          <w:sz w:val="18"/>
+          <w:szCs w:val="18"/>
+          <w:lang w:eastAsia="de-DE"/>
+        </w:rPr>
+        <w:t>Softmax</w:t>
+      </w:r>
+      <w:proofErr w:type="spellEnd"/>
+      <w:r>
+        <w:rPr>
+          <w:rFonts w:ascii="Consolas" w:eastAsia="Times New Roman" w:hAnsi="Consolas" w:cs="Consolas"/>
+          <w:color w:val="0000FF"/>
+          <w:sz w:val="18"/>
+          <w:szCs w:val="18"/>
+          <w:lang w:eastAsia="de-DE"/>
+        </w:rPr>
+        <w:t>"</w:t>
       </w:r>
       <w:r>
         <w:rPr>
@@ -19359,7 +22750,29 @@
           <w:szCs w:val="18"/>
           <w:lang w:eastAsia="de-DE"/>
         </w:rPr>
-        <w:t>    learning_rate=0.02,  </w:t>
+        <w:t>    </w:t>
+      </w:r>
+      <w:proofErr w:type="spellStart"/>
+      <w:r>
+        <w:rPr>
+          <w:rFonts w:ascii="Consolas" w:eastAsia="Times New Roman" w:hAnsi="Consolas" w:cs="Consolas"/>
+          <w:color w:val="000000"/>
+          <w:sz w:val="18"/>
+          <w:szCs w:val="18"/>
+          <w:lang w:eastAsia="de-DE"/>
+        </w:rPr>
+        <w:t>learning_rate</w:t>
+      </w:r>
+      <w:proofErr w:type="spellEnd"/>
+      <w:r>
+        <w:rPr>
+          <w:rFonts w:ascii="Consolas" w:eastAsia="Times New Roman" w:hAnsi="Consolas" w:cs="Consolas"/>
+          <w:color w:val="000000"/>
+          <w:sz w:val="18"/>
+          <w:szCs w:val="18"/>
+          <w:lang w:eastAsia="de-DE"/>
+        </w:rPr>
+        <w:t>=0.02,  </w:t>
       </w:r>
     </w:p>
     <w:p>
@@ -19392,7 +22805,29 @@
           <w:szCs w:val="18"/>
           <w:lang w:eastAsia="de-DE"/>
         </w:rPr>
-        <w:t>    n_iter=10)  </w:t>
+        <w:t>    </w:t>
+      </w:r>
+      <w:proofErr w:type="spellStart"/>
+      <w:r>
+        <w:rPr>
+          <w:rFonts w:ascii="Consolas" w:eastAsia="Times New Roman" w:hAnsi="Consolas" w:cs="Consolas"/>
+          <w:color w:val="000000"/>
+          <w:sz w:val="18"/>
+          <w:szCs w:val="18"/>
+          <w:lang w:eastAsia="de-DE"/>
+        </w:rPr>
+        <w:t>n_iter</w:t>
+      </w:r>
+      <w:proofErr w:type="spellEnd"/>
+      <w:r>
+        <w:rPr>
+          <w:rFonts w:ascii="Consolas" w:eastAsia="Times New Roman" w:hAnsi="Consolas" w:cs="Consolas"/>
+          <w:color w:val="000000"/>
+          <w:sz w:val="18"/>
+          <w:szCs w:val="18"/>
+          <w:lang w:eastAsia="de-DE"/>
+        </w:rPr>
+        <w:t>=10)  </w:t>
       </w:r>
     </w:p>
     <w:p>
@@ -19425,7 +22860,51 @@
           <w:szCs w:val="18"/>
           <w:lang w:eastAsia="de-DE"/>
         </w:rPr>
-        <w:t>nn.fit(X_train, y_train)  </w:t>
+        <w:t>nn.fit(</w:t>
+      </w:r>
+      <w:proofErr w:type="spellStart"/>
+      <w:r>
+        <w:rPr>
+          <w:rFonts w:ascii="Consolas" w:eastAsia="Times New Roman" w:hAnsi="Consolas" w:cs="Consolas"/>
+          <w:color w:val="000000"/>
+          <w:sz w:val="18"/>
+          <w:szCs w:val="18"/>
+          <w:lang w:eastAsia="de-DE"/>
+        </w:rPr>
+        <w:t>X_train</w:t>
+      </w:r>
+      <w:proofErr w:type="spellEnd"/>
+      <w:r>
+        <w:rPr>
+          <w:rFonts w:ascii="Consolas" w:eastAsia="Times New Roman" w:hAnsi="Consolas" w:cs="Consolas"/>
+          <w:color w:val="000000"/>
+          <w:sz w:val="18"/>
+          <w:szCs w:val="18"/>
+          <w:lang w:eastAsia="de-DE"/>
+        </w:rPr>
+        <w:t>, </w:t>
+      </w:r>
+      <w:proofErr w:type="spellStart"/>
+      <w:r>
+        <w:rPr>
+          <w:rFonts w:ascii="Consolas" w:eastAsia="Times New Roman" w:hAnsi="Consolas" w:cs="Consolas"/>
+          <w:color w:val="000000"/>
+          <w:sz w:val="18"/>
+          <w:szCs w:val="18"/>
+          <w:lang w:eastAsia="de-DE"/>
+        </w:rPr>
+        <w:t>y_train</w:t>
+      </w:r>
+      <w:proofErr w:type="spellEnd"/>
+      <w:r>
+        <w:rPr>
+          <w:rFonts w:ascii="Consolas" w:eastAsia="Times New Roman" w:hAnsi="Consolas" w:cs="Consolas"/>
+          <w:color w:val="000000"/>
+          <w:sz w:val="18"/>
+          <w:szCs w:val="18"/>
+          <w:lang w:eastAsia="de-DE"/>
+        </w:rPr>
+        <w:t>)  </w:t>
       </w:r>
     </w:p>
     <w:p>
@@ -19484,15 +22963,71 @@
           <w:lang w:eastAsia="de-DE"/>
         </w:rPr>
       </w:pPr>
-      <w:r>
-        <w:rPr>
-          <w:rFonts w:ascii="Consolas" w:eastAsia="Times New Roman" w:hAnsi="Consolas" w:cs="Consolas"/>
-          <w:color w:val="000000"/>
-          <w:sz w:val="18"/>
-          <w:szCs w:val="18"/>
-          <w:lang w:eastAsia="de-DE"/>
-        </w:rPr>
-        <w:t>y_valid = nn.predict(X_valid)  </w:t>
+      <w:proofErr w:type="spellStart"/>
+      <w:r>
+        <w:rPr>
+          <w:rFonts w:ascii="Consolas" w:eastAsia="Times New Roman" w:hAnsi="Consolas" w:cs="Consolas"/>
+          <w:color w:val="000000"/>
+          <w:sz w:val="18"/>
+          <w:szCs w:val="18"/>
+          <w:lang w:eastAsia="de-DE"/>
+        </w:rPr>
+        <w:t>y_valid</w:t>
+      </w:r>
+      <w:proofErr w:type="spellEnd"/>
+      <w:r>
+        <w:rPr>
+          <w:rFonts w:ascii="Consolas" w:eastAsia="Times New Roman" w:hAnsi="Consolas" w:cs="Consolas"/>
+          <w:color w:val="000000"/>
+          <w:sz w:val="18"/>
+          <w:szCs w:val="18"/>
+          <w:lang w:eastAsia="de-DE"/>
+        </w:rPr>
+        <w:t> = </w:t>
+      </w:r>
+      <w:proofErr w:type="spellStart"/>
+      <w:r>
+        <w:rPr>
+          <w:rFonts w:ascii="Consolas" w:eastAsia="Times New Roman" w:hAnsi="Consolas" w:cs="Consolas"/>
+          <w:color w:val="000000"/>
+          <w:sz w:val="18"/>
+          <w:szCs w:val="18"/>
+          <w:lang w:eastAsia="de-DE"/>
+        </w:rPr>
+        <w:t>nn.predict</w:t>
+      </w:r>
+      <w:proofErr w:type="spellEnd"/>
+      <w:r>
+        <w:rPr>
+          <w:rFonts w:ascii="Consolas" w:eastAsia="Times New Roman" w:hAnsi="Consolas" w:cs="Consolas"/>
+          <w:color w:val="000000"/>
+          <w:sz w:val="18"/>
+          <w:szCs w:val="18"/>
+          <w:lang w:eastAsia="de-DE"/>
+        </w:rPr>
+        <w:t>(</w:t>
+      </w:r>
+      <w:proofErr w:type="spellStart"/>
+      <w:r>
+        <w:rPr>
+          <w:rFonts w:ascii="Consolas" w:eastAsia="Times New Roman" w:hAnsi="Consolas" w:cs="Consolas"/>
+          <w:color w:val="000000"/>
+          <w:sz w:val="18"/>
+          <w:szCs w:val="18"/>
+          <w:lang w:eastAsia="de-DE"/>
+        </w:rPr>
+        <w:t>X_valid</w:t>
+      </w:r>
+      <w:proofErr w:type="spellEnd"/>
+      <w:r>
+        <w:rPr>
+          <w:rFonts w:ascii="Consolas" w:eastAsia="Times New Roman" w:hAnsi="Consolas" w:cs="Consolas"/>
+          <w:color w:val="000000"/>
+          <w:sz w:val="18"/>
+          <w:szCs w:val="18"/>
+          <w:lang w:eastAsia="de-DE"/>
+        </w:rPr>
+        <w:t>)  </w:t>
       </w:r>
     </w:p>
     <w:p>
@@ -19522,21 +23057,45 @@
       <w:r>
         <w:t xml:space="preserve">zuheben ist die einfache </w:t>
       </w:r>
+      <w:proofErr w:type="spellStart"/>
       <w:r>
         <w:rPr>
           <w:i/>
         </w:rPr>
-        <w:t>Scikit-Learn-</w:t>
+        <w:t>Scikit</w:t>
+      </w:r>
+      <w:proofErr w:type="spellEnd"/>
+      <w:r>
+        <w:rPr>
+          <w:i/>
+        </w:rPr>
+        <w:t>-</w:t>
+      </w:r>
+      <w:proofErr w:type="spellStart"/>
+      <w:r>
+        <w:rPr>
+          <w:i/>
+        </w:rPr>
+        <w:t>Learn</w:t>
+      </w:r>
+      <w:proofErr w:type="spellEnd"/>
+      <w:r>
+        <w:rPr>
+          <w:i/>
+        </w:rPr>
+        <w:t>-</w:t>
       </w:r>
       <w:r>
         <w:t xml:space="preserve">ähnliche Syntax. Ohne großes Wissen über die Bibliotheken können diese direkt verwendet werden. Über die </w:t>
       </w:r>
+      <w:proofErr w:type="spellStart"/>
       <w:r>
         <w:rPr>
           <w:i/>
         </w:rPr>
         <w:t>Classifier</w:t>
       </w:r>
+      <w:proofErr w:type="spellEnd"/>
       <w:r>
         <w:t>-Klasse we</w:t>
       </w:r>
@@ -19555,35 +23114,17 @@
       <w:r>
         <w:t xml:space="preserve">-Methode wird das erstellte Netz trainiert. Durch die </w:t>
       </w:r>
+      <w:proofErr w:type="spellStart"/>
       <w:r>
         <w:rPr>
           <w:i/>
         </w:rPr>
         <w:t>predict</w:t>
       </w:r>
+      <w:proofErr w:type="spellEnd"/>
       <w:r>
         <w:t xml:space="preserve">-Methode kann auf ungesehenen Daten eine Vorhersage getroffen werden. </w:t>
       </w:r>
-    </w:p>
-    <w:p>
-      <w:pPr>
-        <w:pStyle w:val="berschrift3"/>
-      </w:pPr>
-      <w:bookmarkStart w:id="49" w:name="_Toc439752206"/>
-      <w:r>
-        <w:t>Pandas</w:t>
-      </w:r>
-      <w:bookmarkEnd w:id="49"/>
-    </w:p>
-    <w:p>
-      <w:pPr>
-        <w:pStyle w:val="berschrift3"/>
-      </w:pPr>
-      <w:bookmarkStart w:id="50" w:name="_Toc439752207"/>
-      <w:r>
-        <w:t>Scikit-learn</w:t>
-      </w:r>
-      <w:bookmarkEnd w:id="50"/>
     </w:p>
     <w:p>
       <w:pPr>
@@ -19598,8 +23139,13 @@
       <w:bookmarkEnd w:id="52"/>
     </w:p>
     <w:p>
-      <w:r>
-        <w:t>PyBrain bietet einen enorm schnellen Einstieg</w:t>
+      <w:proofErr w:type="spellStart"/>
+      <w:r>
+        <w:t>PyBrain</w:t>
+      </w:r>
+      <w:proofErr w:type="spellEnd"/>
+      <w:r>
+        <w:t xml:space="preserve"> bietet einen enorm schnellen Einstieg</w:t>
       </w:r>
       <w:r>
         <w:t xml:space="preserve"> in die Nutzung von neuronalen Netzen in Python</w:t>
@@ -19607,11 +23153,19 @@
       <w:r>
         <w:t xml:space="preserve">. Besonders die </w:t>
       </w:r>
+      <w:proofErr w:type="spellStart"/>
       <w:r>
         <w:rPr>
           <w:i/>
         </w:rPr>
-        <w:t>buildNetwork()</w:t>
+        <w:t>buildNetwork</w:t>
+      </w:r>
+      <w:proofErr w:type="spellEnd"/>
+      <w:r>
+        <w:rPr>
+          <w:i/>
+        </w:rPr>
+        <w:t>()</w:t>
       </w:r>
       <w:r>
         <w:t xml:space="preserve">-Methode </w:t>
@@ -19623,62 +23177,458 @@
         <w:t>z</w:t>
       </w:r>
       <w:r>
-        <w:t xml:space="preserve">werk durch eine Zeile erstellen. Komplexere Netzwerke lassen sich durch ebenso geringen Aufwand erstellen. Unglücklicherweise wird an der Bibliothek seit 2009 </w:t>
-      </w:r>
+        <w:t xml:space="preserve">werk durch eine Zeile erstellen. Komplexere Netzwerke lassen sich durch ebenso geringen Aufwand erstellen. </w:t>
+      </w:r>
+      <w:r>
+        <w:t>Leider</w:t>
+      </w:r>
+      <w:r>
+        <w:t xml:space="preserve"> wird an der Bibliothek seit 2009 nicht mehr we</w:t>
+      </w:r>
+      <w:r>
+        <w:t>i</w:t>
+      </w:r>
+      <w:r>
+        <w:t xml:space="preserve">terentwickelt, welches spürbar an der </w:t>
+      </w:r>
+      <w:r>
+        <w:t>Wartbarkeit</w:t>
+      </w:r>
+      <w:r>
+        <w:t xml:space="preserve"> zu erkennen ist. Dadurch ist die Bibliothek trotz seiner </w:t>
+      </w:r>
+      <w:r>
+        <w:t>Vorteile</w:t>
+      </w:r>
+      <w:r>
+        <w:t xml:space="preserve"> nicht für den Produktiven gebrauch ge</w:t>
+      </w:r>
+      <w:r>
+        <w:t xml:space="preserve">eignet. </w:t>
+      </w:r>
+      <w:r>
+        <w:t>Tensor</w:t>
+      </w:r>
+      <w:r>
+        <w:t>f</w:t>
+      </w:r>
+      <w:r>
+        <w:t xml:space="preserve">low </w:t>
+      </w:r>
+      <w:r>
+        <w:t>besitzt ein</w:t>
+      </w:r>
+      <w:r>
+        <w:t xml:space="preserve">e </w:t>
+      </w:r>
+      <w:r>
+        <w:t>ausführliche</w:t>
+      </w:r>
+      <w:r>
+        <w:t xml:space="preserve"> </w:t>
+      </w:r>
+      <w:r>
+        <w:t>Dokumentation die einen einfachen Ei</w:t>
+      </w:r>
+      <w:r>
+        <w:t>n</w:t>
+      </w:r>
+      <w:r>
+        <w:t>stieg ermöglicht. Auch für Nut</w:t>
+      </w:r>
+      <w:r>
+        <w:t>zer die keine große Erfahrung</w:t>
+      </w:r>
+      <w:r>
+        <w:t xml:space="preserve"> in maschinellem Lernen besitzen</w:t>
+      </w:r>
+      <w:r>
+        <w:t>,</w:t>
+      </w:r>
+      <w:r>
+        <w:t xml:space="preserve"> sind au</w:t>
+      </w:r>
+      <w:r>
+        <w:t>s</w:t>
+      </w:r>
+      <w:r>
+        <w:t>reichende Dokumentationen</w:t>
+      </w:r>
+      <w:r>
+        <w:t xml:space="preserve"> verfügbar. Ein weiter Vorteil von Tensorflow ist, dass Berechnungen auf der GPU ausgeführt werden können und somit die Perfo</w:t>
+      </w:r>
+      <w:r>
+        <w:t>r</w:t>
+      </w:r>
+      <w:r>
+        <w:t>manz stark verbessert wird.</w:t>
+      </w:r>
+      <w:r>
+        <w:t xml:space="preserve"> </w:t>
+      </w:r>
+    </w:p>
+    <w:tbl>
+      <w:tblPr>
+        <w:tblStyle w:val="Tabellengitternetz"/>
+        <w:tblW w:w="0" w:type="auto"/>
+        <w:tblLook w:val="04A0"/>
+      </w:tblPr>
+      <w:tblGrid>
+        <w:gridCol w:w="1546"/>
+        <w:gridCol w:w="1453"/>
+        <w:gridCol w:w="1472"/>
+        <w:gridCol w:w="1460"/>
+        <w:gridCol w:w="2563"/>
+      </w:tblGrid>
+      <w:tr>
+        <w:tc>
+          <w:tcPr>
+            <w:tcW w:w="1683" w:type="dxa"/>
+          </w:tcPr>
+          <w:p/>
+        </w:tc>
+        <w:tc>
+          <w:tcPr>
+            <w:tcW w:w="1683" w:type="dxa"/>
+          </w:tcPr>
+          <w:p>
+            <w:r>
+              <w:t>Einfachheit</w:t>
+            </w:r>
+          </w:p>
+        </w:tc>
+        <w:tc>
+          <w:tcPr>
+            <w:tcW w:w="1684" w:type="dxa"/>
+          </w:tcPr>
+          <w:p>
+            <w:r>
+              <w:t>Wartbarkeit</w:t>
+            </w:r>
+          </w:p>
+        </w:tc>
+        <w:tc>
+          <w:tcPr>
+            <w:tcW w:w="1684" w:type="dxa"/>
+          </w:tcPr>
+          <w:p>
+            <w:r>
+              <w:t>Performanz</w:t>
+            </w:r>
+          </w:p>
+        </w:tc>
+        <w:tc>
+          <w:tcPr>
+            <w:tcW w:w="1684" w:type="dxa"/>
+          </w:tcPr>
+          <w:p>
+            <w:r>
+              <w:t>Einstellungsmöglichkeiten</w:t>
+            </w:r>
+          </w:p>
+        </w:tc>
+      </w:tr>
+      <w:tr>
+        <w:tc>
+          <w:tcPr>
+            <w:tcW w:w="1683" w:type="dxa"/>
+          </w:tcPr>
+          <w:p>
+            <w:r>
+              <w:t>Theano</w:t>
+            </w:r>
+          </w:p>
+        </w:tc>
+        <w:tc>
+          <w:tcPr>
+            <w:tcW w:w="1683" w:type="dxa"/>
+          </w:tcPr>
+          <w:p>
+            <w:r>
+              <w:t>3</w:t>
+            </w:r>
+          </w:p>
+        </w:tc>
+        <w:tc>
+          <w:tcPr>
+            <w:tcW w:w="1684" w:type="dxa"/>
+          </w:tcPr>
+          <w:p>
+            <w:r>
+              <w:t>5</w:t>
+            </w:r>
+          </w:p>
+        </w:tc>
+        <w:tc>
+          <w:tcPr>
+            <w:tcW w:w="1684" w:type="dxa"/>
+          </w:tcPr>
+          <w:p/>
+        </w:tc>
+        <w:tc>
+          <w:tcPr>
+            <w:tcW w:w="1684" w:type="dxa"/>
+          </w:tcPr>
+          <w:p>
+            <w:r>
+              <w:t>5</w:t>
+            </w:r>
+          </w:p>
+        </w:tc>
+      </w:tr>
+      <w:tr>
+        <w:tc>
+          <w:tcPr>
+            <w:tcW w:w="1683" w:type="dxa"/>
+          </w:tcPr>
+          <w:p>
+            <w:r>
+              <w:t>Tensorflow</w:t>
+            </w:r>
+          </w:p>
+        </w:tc>
+        <w:tc>
+          <w:tcPr>
+            <w:tcW w:w="1683" w:type="dxa"/>
+          </w:tcPr>
+          <w:p>
+            <w:r>
+              <w:t>3</w:t>
+            </w:r>
+            <w:r>
+              <w:t>-4</w:t>
+            </w:r>
+          </w:p>
+        </w:tc>
+        <w:tc>
+          <w:tcPr>
+            <w:tcW w:w="1684" w:type="dxa"/>
+          </w:tcPr>
+          <w:p>
+            <w:r>
+              <w:t>5</w:t>
+            </w:r>
+          </w:p>
+        </w:tc>
+        <w:tc>
+          <w:tcPr>
+            <w:tcW w:w="1684" w:type="dxa"/>
+          </w:tcPr>
+          <w:p>
+            <w:r>
+              <w:t>5</w:t>
+            </w:r>
+          </w:p>
+        </w:tc>
+        <w:tc>
+          <w:tcPr>
+            <w:tcW w:w="1684" w:type="dxa"/>
+          </w:tcPr>
+          <w:p>
+            <w:r>
+              <w:t>5</w:t>
+            </w:r>
+          </w:p>
+        </w:tc>
+      </w:tr>
+      <w:tr>
+        <w:tc>
+          <w:tcPr>
+            <w:tcW w:w="1683" w:type="dxa"/>
+          </w:tcPr>
+          <w:p>
+            <w:r>
+              <w:t>Lasagne</w:t>
+            </w:r>
+          </w:p>
+        </w:tc>
+        <w:tc>
+          <w:tcPr>
+            <w:tcW w:w="1683" w:type="dxa"/>
+          </w:tcPr>
+          <w:p>
+            <w:r>
+              <w:t>4</w:t>
+            </w:r>
+          </w:p>
+        </w:tc>
+        <w:tc>
+          <w:tcPr>
+            <w:tcW w:w="1684" w:type="dxa"/>
+          </w:tcPr>
+          <w:p>
+            <w:r>
+              <w:t>5</w:t>
+            </w:r>
+          </w:p>
+        </w:tc>
+        <w:tc>
+          <w:tcPr>
+            <w:tcW w:w="1684" w:type="dxa"/>
+          </w:tcPr>
+          <w:p/>
+        </w:tc>
+        <w:tc>
+          <w:tcPr>
+            <w:tcW w:w="1684" w:type="dxa"/>
+          </w:tcPr>
+          <w:p>
+            <w:r>
+              <w:t>5</w:t>
+            </w:r>
+          </w:p>
+        </w:tc>
+      </w:tr>
+      <w:tr>
+        <w:tc>
+          <w:tcPr>
+            <w:tcW w:w="1683" w:type="dxa"/>
+          </w:tcPr>
+          <w:p>
+            <w:proofErr w:type="spellStart"/>
+            <w:r>
+              <w:t>Scikit-neualnetwork</w:t>
+            </w:r>
+            <w:proofErr w:type="spellEnd"/>
+          </w:p>
+        </w:tc>
+        <w:tc>
+          <w:tcPr>
+            <w:tcW w:w="1683" w:type="dxa"/>
+          </w:tcPr>
+          <w:p>
+            <w:r>
+              <w:t>5</w:t>
+            </w:r>
+          </w:p>
+        </w:tc>
+        <w:tc>
+          <w:tcPr>
+            <w:tcW w:w="1684" w:type="dxa"/>
+          </w:tcPr>
+          <w:p>
+            <w:r>
+              <w:t>4</w:t>
+            </w:r>
+          </w:p>
+        </w:tc>
+        <w:tc>
+          <w:tcPr>
+            <w:tcW w:w="1684" w:type="dxa"/>
+          </w:tcPr>
+          <w:p/>
+        </w:tc>
+        <w:tc>
+          <w:tcPr>
+            <w:tcW w:w="1684" w:type="dxa"/>
+          </w:tcPr>
+          <w:p/>
+        </w:tc>
+      </w:tr>
+      <w:tr>
+        <w:tc>
+          <w:tcPr>
+            <w:tcW w:w="1683" w:type="dxa"/>
+          </w:tcPr>
+          <w:p>
+            <w:proofErr w:type="spellStart"/>
+            <w:r>
+              <w:t>PyBrain</w:t>
+            </w:r>
+            <w:proofErr w:type="spellEnd"/>
+          </w:p>
+        </w:tc>
+        <w:tc>
+          <w:tcPr>
+            <w:tcW w:w="1683" w:type="dxa"/>
+          </w:tcPr>
+          <w:p>
+            <w:r>
+              <w:t>5</w:t>
+            </w:r>
+          </w:p>
+        </w:tc>
+        <w:tc>
+          <w:tcPr>
+            <w:tcW w:w="1684" w:type="dxa"/>
+          </w:tcPr>
+          <w:p>
+            <w:r>
+              <w:t>0 (</w:t>
+            </w:r>
+            <w:r>
+              <w:t>Wird nicht mehr aktiv Entwickelt</w:t>
+            </w:r>
+            <w:r>
+              <w:t>)</w:t>
+            </w:r>
+          </w:p>
+        </w:tc>
+        <w:tc>
+          <w:tcPr>
+            <w:tcW w:w="1684" w:type="dxa"/>
+          </w:tcPr>
+          <w:p/>
+        </w:tc>
+        <w:tc>
+          <w:tcPr>
+            <w:tcW w:w="1684" w:type="dxa"/>
+          </w:tcPr>
+          <w:p>
+            <w:pPr>
+              <w:keepNext/>
+            </w:pPr>
+            <w:r>
+              <w:t>4</w:t>
+            </w:r>
+          </w:p>
+        </w:tc>
+      </w:tr>
+    </w:tbl>
+    <w:p>
+      <w:pPr>
+        <w:pStyle w:val="Beschriftung"/>
+      </w:pPr>
       <w:r>
         <w:lastRenderedPageBreak/>
-        <w:t>nicht mehr weiterentwickelt, welches spürbar an der Performanz zu erkennen ist. D</w:t>
-      </w:r>
-      <w:r>
-        <w:t>a</w:t>
-      </w:r>
-      <w:r>
-        <w:t xml:space="preserve">durch ist die Bibliothek trotz seiner </w:t>
-      </w:r>
-      <w:r>
-        <w:t>Vorteile</w:t>
-      </w:r>
-      <w:r>
-        <w:t xml:space="preserve"> nicht für den Produktiven gebrauch g</w:t>
-      </w:r>
-      <w:r>
-        <w:t>e</w:t>
-      </w:r>
-      <w:r>
-        <w:t>eignet.</w:t>
-      </w:r>
-      <w:r>
-        <w:br/>
-        <w:t xml:space="preserve">Tensorflow ist </w:t>
-      </w:r>
-      <w:r>
-        <w:t>Theano</w:t>
-      </w:r>
-      <w:r>
-        <w:t xml:space="preserve">. </w:t>
-      </w:r>
-      <w:r>
-        <w:t xml:space="preserve">Die Wrapper-Bibliothek </w:t>
-      </w:r>
-      <w:r>
-        <w:rPr>
-          <w:i/>
-        </w:rPr>
-        <w:t>Scikit-neuralnetwor</w:t>
-      </w:r>
-      <w:r>
-        <w:rPr>
-          <w:i/>
-        </w:rPr>
-        <w:t xml:space="preserve">k </w:t>
-      </w:r>
-      <w:r>
-        <w:t>bietet einen schnellen und Produktiven Ei</w:t>
-      </w:r>
-      <w:r>
-        <w:t xml:space="preserve">nsatz von neuronalen Netzwerken. </w:t>
-      </w:r>
-      <w:r>
+        <w:t xml:space="preserve">Tabelle </w:t>
+      </w:r>
+      <w:fldSimple w:instr=" SEQ Tabelle \* ARABIC ">
+        <w:r>
+          <w:rPr>
+            <w:noProof/>
+          </w:rPr>
+          <w:t>3</w:t>
+        </w:r>
+      </w:fldSimple>
+      <w:r>
+        <w:t xml:space="preserve">: </w:t>
+      </w:r>
+      <w:r>
+        <w:t>Bewertungstabelle</w:t>
+      </w:r>
+      <w:r>
+        <w:t xml:space="preserve"> der verschiedenen Bibliotheken für neuronale Netze</w:t>
+      </w:r>
+    </w:p>
+    <w:p>
+      <w:pPr>
+        <w:spacing w:before="0" w:after="200" w:line="276" w:lineRule="auto"/>
+        <w:jc w:val="left"/>
+        <w:rPr>
+          <w:rFonts w:ascii="Arial" w:hAnsi="Arial" w:cs="Arial"/>
+          <w:bCs/>
+          <w:sz w:val="20"/>
+          <w:szCs w:val="20"/>
+        </w:rPr>
+      </w:pPr>
+      <w:r>
+        <w:rPr>
+          <w:rFonts w:ascii="Arial" w:hAnsi="Arial" w:cs="Arial"/>
+          <w:bCs/>
+          <w:sz w:val="20"/>
+          <w:szCs w:val="20"/>
+        </w:rPr>
         <w:br w:type="page"/>
       </w:r>
     </w:p>
@@ -21037,7 +24987,7 @@
           <w:rPr>
             <w:noProof/>
           </w:rPr>
-          <w:t>3</w:t>
+          <w:t>4</w:t>
         </w:r>
       </w:fldSimple>
       <w:r>
@@ -21220,9 +25170,19 @@
         </w:rPr>
         <w:tab/>
       </w:r>
-      <w:r>
-        <w:t>One-time-buyers</w:t>
-      </w:r>
+      <w:proofErr w:type="spellStart"/>
+      <w:r>
+        <w:t>One</w:t>
+      </w:r>
+      <w:proofErr w:type="spellEnd"/>
+      <w:r>
+        <w:t>-time-</w:t>
+      </w:r>
+      <w:proofErr w:type="spellStart"/>
+      <w:r>
+        <w:t>buyers</w:t>
+      </w:r>
+      <w:proofErr w:type="spellEnd"/>
     </w:p>
     <w:p>
       <w:pPr>
@@ -21241,8 +25201,13 @@
         <w:tab/>
       </w:r>
       <w:r>
-        <w:t>Support Vector Maschines</w:t>
-      </w:r>
+        <w:t xml:space="preserve">Support Vector </w:t>
+      </w:r>
+      <w:proofErr w:type="spellStart"/>
+      <w:r>
+        <w:t>Maschines</w:t>
+      </w:r>
+      <w:proofErr w:type="spellEnd"/>
     </w:p>
     <w:p>
       <w:pPr>
@@ -21281,8 +25246,13 @@
         <w:tab/>
       </w:r>
       <w:r>
-        <w:t>Receiver Operating Characteristic</w:t>
-      </w:r>
+        <w:t xml:space="preserve">Receiver Operating </w:t>
+      </w:r>
+      <w:proofErr w:type="spellStart"/>
+      <w:r>
+        <w:t>Characteristic</w:t>
+      </w:r>
+      <w:proofErr w:type="spellEnd"/>
     </w:p>
     <w:p>
       <w:pPr>
@@ -21301,8 +25271,29 @@
         <w:tab/>
       </w:r>
       <w:r>
-        <w:t>Area Under the Curve</w:t>
-      </w:r>
+        <w:t xml:space="preserve">Area </w:t>
+      </w:r>
+      <w:proofErr w:type="spellStart"/>
+      <w:r>
+        <w:t>Under</w:t>
+      </w:r>
+      <w:proofErr w:type="spellEnd"/>
+      <w:r>
+        <w:t xml:space="preserve"> </w:t>
+      </w:r>
+      <w:proofErr w:type="spellStart"/>
+      <w:r>
+        <w:t>the</w:t>
+      </w:r>
+      <w:proofErr w:type="spellEnd"/>
+      <w:r>
+        <w:t xml:space="preserve"> </w:t>
+      </w:r>
+      <w:proofErr w:type="spellStart"/>
+      <w:r>
+        <w:t>Curve</w:t>
+      </w:r>
+      <w:proofErr w:type="spellEnd"/>
     </w:p>
     <w:p>
       <w:pPr>
@@ -21345,7 +25336,15 @@
         <w:tab/>
       </w:r>
       <w:r>
-        <w:t>Synthetic Monority Oversampling Technique</w:t>
+        <w:t xml:space="preserve">Synthetic </w:t>
+      </w:r>
+      <w:proofErr w:type="spellStart"/>
+      <w:r>
+        <w:t>Monority</w:t>
+      </w:r>
+      <w:proofErr w:type="spellEnd"/>
+      <w:r>
+        <w:t xml:space="preserve"> Oversampling Technique</w:t>
       </w:r>
       <w:r>
         <w:rPr>
@@ -22605,7 +26604,7 @@
         <w:rPr>
           <w:noProof/>
         </w:rPr>
-        <w:t>4</w:t>
+        <w:t>26</w:t>
       </w:r>
     </w:fldSimple>
   </w:p>
@@ -30743,7 +34742,7 @@
 </file>
 
 <file path=customXml/itemProps1.xml><?xml version="1.0" encoding="utf-8"?>
-<ds:datastoreItem xmlns:ds="http://schemas.openxmlformats.org/officeDocument/2006/customXml" ds:itemID="{7EB86749-EDFD-4181-88A6-71BCCAD202B4}">
+<ds:datastoreItem xmlns:ds="http://schemas.openxmlformats.org/officeDocument/2006/customXml" ds:itemID="{4D2EDDF8-562F-4ECC-BA8C-E48612BF99FB}">
   <ds:schemaRefs>
     <ds:schemaRef ds:uri="http://schemas.openxmlformats.org/officeDocument/2006/bibliography"/>
   </ds:schemaRefs>
